--- a/Курсовой проект.docx
+++ b/Курсовой проект.docx
@@ -178,8 +178,18 @@
           <w:sz w:val="24"/>
           <w:szCs w:val="24"/>
         </w:rPr>
-        <w:t>___________________ Е.В. Разова</w:t>
-      </w:r>
+        <w:t xml:space="preserve">___________________ Е.В. </w:t>
+      </w:r>
+      <w:proofErr w:type="spellStart"/>
+      <w:r>
+        <w:rPr>
+          <w:rFonts w:ascii="Times New Roman" w:hAnsi="Times New Roman" w:cs="Times New Roman"/>
+          <w:sz w:val="24"/>
+          <w:szCs w:val="24"/>
+        </w:rPr>
+        <w:t>Разова</w:t>
+      </w:r>
+      <w:proofErr w:type="spellEnd"/>
     </w:p>
     <w:p>
       <w:pPr>
@@ -451,6 +461,7 @@
         </w:rPr>
         <w:t xml:space="preserve">Руководитель </w:t>
       </w:r>
+      <w:proofErr w:type="spellStart"/>
       <w:r>
         <w:rPr>
           <w:rFonts w:ascii="Times New Roman" w:hAnsi="Times New Roman" w:cs="Times New Roman"/>
@@ -481,7 +492,16 @@
           <w:sz w:val="24"/>
           <w:szCs w:val="24"/>
         </w:rPr>
-        <w:t>.н.,</w:t>
+        <w:t>.н</w:t>
+      </w:r>
+      <w:proofErr w:type="spellEnd"/>
+      <w:r>
+        <w:rPr>
+          <w:rFonts w:ascii="Times New Roman" w:hAnsi="Times New Roman" w:cs="Times New Roman"/>
+          <w:sz w:val="24"/>
+          <w:szCs w:val="24"/>
+        </w:rPr>
+        <w:t>.,</w:t>
       </w:r>
     </w:p>
     <w:p>
@@ -512,8 +532,18 @@
           <w:sz w:val="24"/>
           <w:szCs w:val="24"/>
         </w:rPr>
-        <w:t>старший преподователь</w:t>
-      </w:r>
+        <w:t xml:space="preserve">старший </w:t>
+      </w:r>
+      <w:proofErr w:type="spellStart"/>
+      <w:r>
+        <w:rPr>
+          <w:rFonts w:ascii="Times New Roman" w:hAnsi="Times New Roman" w:cs="Times New Roman"/>
+          <w:sz w:val="24"/>
+          <w:szCs w:val="24"/>
+        </w:rPr>
+        <w:t>преподователь</w:t>
+      </w:r>
+      <w:proofErr w:type="spellEnd"/>
       <w:r>
         <w:rPr>
           <w:rFonts w:ascii="Times New Roman" w:hAnsi="Times New Roman" w:cs="Times New Roman"/>
@@ -1023,8 +1053,6 @@
               <w:lang w:eastAsia="ru-RU"/>
             </w:rPr>
           </w:pPr>
-          <w:bookmarkStart w:id="0" w:name="_GoBack"/>
-          <w:bookmarkEnd w:id="0"/>
         </w:p>
         <w:p>
           <w:pPr>
@@ -2844,12 +2872,12 @@
           <w:numId w:val="0"/>
         </w:numPr>
       </w:pPr>
-      <w:bookmarkStart w:id="1" w:name="_Toc162293825"/>
+      <w:bookmarkStart w:id="0" w:name="_Toc162293825"/>
       <w:r>
         <w:lastRenderedPageBreak/>
         <w:t>Введение</w:t>
       </w:r>
-      <w:bookmarkEnd w:id="1"/>
+      <w:bookmarkEnd w:id="0"/>
     </w:p>
     <w:p>
       <w:pPr>
@@ -2950,25 +2978,7 @@
             <w:sz w:val="28"/>
             <w:szCs w:val="24"/>
           </w:rPr>
-          <w:t>https://papers.c</w:t>
-        </w:r>
-        <w:r>
-          <w:rPr>
-            <w:rStyle w:val="a6"/>
-            <w:rFonts w:ascii="Times New Roman" w:hAnsi="Times New Roman" w:cs="Times New Roman"/>
-            <w:sz w:val="28"/>
-            <w:szCs w:val="24"/>
-          </w:rPr>
-          <w:t>u</w:t>
-        </w:r>
-        <w:r>
-          <w:rPr>
-            <w:rStyle w:val="a6"/>
-            <w:rFonts w:ascii="Times New Roman" w:hAnsi="Times New Roman" w:cs="Times New Roman"/>
-            <w:sz w:val="28"/>
-            <w:szCs w:val="24"/>
-          </w:rPr>
-          <w:t>mincad.org/data/works/att/2873.content.pdf</w:t>
+          <w:t>https://papers.cumincad.org/data/works/att/2873.content.pdf</w:t>
         </w:r>
       </w:hyperlink>
       <w:r>
@@ -3117,18 +3127,28 @@
           <w:lang w:eastAsia="en-US"/>
         </w:rPr>
       </w:pPr>
+      <w:proofErr w:type="spellStart"/>
       <w:r>
         <w:rPr>
           <w:rFonts w:eastAsiaTheme="minorHAnsi"/>
           <w:sz w:val="28"/>
           <w:lang w:val="en-US" w:eastAsia="en-US"/>
         </w:rPr>
-        <w:t xml:space="preserve">Pagerank </w:t>
-      </w:r>
+        <w:t>Pagerank</w:t>
+      </w:r>
+      <w:proofErr w:type="spellEnd"/>
       <w:r>
         <w:rPr>
           <w:rFonts w:eastAsiaTheme="minorHAnsi"/>
           <w:sz w:val="28"/>
+          <w:lang w:val="en-US" w:eastAsia="en-US"/>
+        </w:rPr>
+        <w:t xml:space="preserve"> </w:t>
+      </w:r>
+      <w:r>
+        <w:rPr>
+          <w:rFonts w:eastAsiaTheme="minorHAnsi"/>
+          <w:sz w:val="28"/>
           <w:lang w:eastAsia="en-US"/>
         </w:rPr>
         <w:t>и</w:t>
@@ -3211,7 +3231,61 @@
           <w:sz w:val="28"/>
           <w:lang w:val="en-US" w:eastAsia="en-US"/>
         </w:rPr>
-        <w:t xml:space="preserve"> personalized pagerank, weighted pagerank, personalized weighted pagerank.</w:t>
+        <w:t xml:space="preserve"> personalized </w:t>
+      </w:r>
+      <w:proofErr w:type="spellStart"/>
+      <w:r>
+        <w:rPr>
+          <w:rFonts w:eastAsiaTheme="minorHAnsi"/>
+          <w:sz w:val="28"/>
+          <w:lang w:val="en-US" w:eastAsia="en-US"/>
+        </w:rPr>
+        <w:t>pagerank</w:t>
+      </w:r>
+      <w:proofErr w:type="spellEnd"/>
+      <w:r>
+        <w:rPr>
+          <w:rFonts w:eastAsiaTheme="minorHAnsi"/>
+          <w:sz w:val="28"/>
+          <w:lang w:val="en-US" w:eastAsia="en-US"/>
+        </w:rPr>
+        <w:t xml:space="preserve">, weighted </w:t>
+      </w:r>
+      <w:proofErr w:type="spellStart"/>
+      <w:r>
+        <w:rPr>
+          <w:rFonts w:eastAsiaTheme="minorHAnsi"/>
+          <w:sz w:val="28"/>
+          <w:lang w:val="en-US" w:eastAsia="en-US"/>
+        </w:rPr>
+        <w:t>pagerank</w:t>
+      </w:r>
+      <w:proofErr w:type="spellEnd"/>
+      <w:r>
+        <w:rPr>
+          <w:rFonts w:eastAsiaTheme="minorHAnsi"/>
+          <w:sz w:val="28"/>
+          <w:lang w:val="en-US" w:eastAsia="en-US"/>
+        </w:rPr>
+        <w:t xml:space="preserve">, personalized weighted </w:t>
+      </w:r>
+      <w:proofErr w:type="spellStart"/>
+      <w:r>
+        <w:rPr>
+          <w:rFonts w:eastAsiaTheme="minorHAnsi"/>
+          <w:sz w:val="28"/>
+          <w:lang w:val="en-US" w:eastAsia="en-US"/>
+        </w:rPr>
+        <w:t>pagerank</w:t>
+      </w:r>
+      <w:proofErr w:type="spellEnd"/>
+      <w:r>
+        <w:rPr>
+          <w:rFonts w:eastAsiaTheme="minorHAnsi"/>
+          <w:sz w:val="28"/>
+          <w:lang w:val="en-US" w:eastAsia="en-US"/>
+        </w:rPr>
+        <w:t>.</w:t>
       </w:r>
       <w:r>
         <w:rPr>
@@ -3367,13 +3441,55 @@
         <w:rPr>
           <w:sz w:val="28"/>
         </w:rPr>
-        <w:t>важности веб-страниц на основе их характеристик как "хабов" и "авторитетов".</w:t>
-      </w:r>
-      <w:r>
-        <w:rPr>
-          <w:sz w:val="28"/>
-        </w:rPr>
-        <w:t xml:space="preserve"> Хабы (Hubs) </w:t>
+        <w:t>важности веб-страниц на основе их характеристик как "</w:t>
+      </w:r>
+      <w:proofErr w:type="spellStart"/>
+      <w:r>
+        <w:rPr>
+          <w:sz w:val="28"/>
+        </w:rPr>
+        <w:t>хабов</w:t>
+      </w:r>
+      <w:proofErr w:type="spellEnd"/>
+      <w:r>
+        <w:rPr>
+          <w:sz w:val="28"/>
+        </w:rPr>
+        <w:t>" и "авторитетов".</w:t>
+      </w:r>
+      <w:r>
+        <w:rPr>
+          <w:sz w:val="28"/>
+        </w:rPr>
+        <w:t xml:space="preserve"> </w:t>
+      </w:r>
+      <w:proofErr w:type="spellStart"/>
+      <w:r>
+        <w:rPr>
+          <w:sz w:val="28"/>
+        </w:rPr>
+        <w:t>Хабы</w:t>
+      </w:r>
+      <w:proofErr w:type="spellEnd"/>
+      <w:r>
+        <w:rPr>
+          <w:sz w:val="28"/>
+        </w:rPr>
+        <w:t xml:space="preserve"> (</w:t>
+      </w:r>
+      <w:proofErr w:type="spellStart"/>
+      <w:r>
+        <w:rPr>
+          <w:sz w:val="28"/>
+        </w:rPr>
+        <w:t>Hubs</w:t>
+      </w:r>
+      <w:proofErr w:type="spellEnd"/>
+      <w:r>
+        <w:rPr>
+          <w:sz w:val="28"/>
+        </w:rPr>
+        <w:t xml:space="preserve">) </w:t>
       </w:r>
       <w:proofErr w:type="gramStart"/>
       <w:r>
@@ -3387,13 +3503,41 @@
         <w:rPr>
           <w:sz w:val="28"/>
         </w:rPr>
-        <w:t xml:space="preserve"> страницы, которые содержат много ссылок на другие страницы. Чем больше ссылок у страницы, тем она более "хабовая".</w:t>
-      </w:r>
-      <w:r>
-        <w:rPr>
-          <w:sz w:val="28"/>
-        </w:rPr>
-        <w:t xml:space="preserve"> Авторитеты (Authorities) </w:t>
+        <w:t xml:space="preserve"> страницы, которые содержат много ссылок на другие страницы. Чем больше ссылок у страницы, тем она более "</w:t>
+      </w:r>
+      <w:proofErr w:type="spellStart"/>
+      <w:r>
+        <w:rPr>
+          <w:sz w:val="28"/>
+        </w:rPr>
+        <w:t>хабовая</w:t>
+      </w:r>
+      <w:proofErr w:type="spellEnd"/>
+      <w:r>
+        <w:rPr>
+          <w:sz w:val="28"/>
+        </w:rPr>
+        <w:t>".</w:t>
+      </w:r>
+      <w:r>
+        <w:rPr>
+          <w:sz w:val="28"/>
+        </w:rPr>
+        <w:t xml:space="preserve"> Авторитеты (</w:t>
+      </w:r>
+      <w:proofErr w:type="spellStart"/>
+      <w:r>
+        <w:rPr>
+          <w:sz w:val="28"/>
+        </w:rPr>
+        <w:t>Authorities</w:t>
+      </w:r>
+      <w:proofErr w:type="spellEnd"/>
+      <w:r>
+        <w:rPr>
+          <w:sz w:val="28"/>
+        </w:rPr>
+        <w:t xml:space="preserve">) </w:t>
       </w:r>
       <w:proofErr w:type="gramStart"/>
       <w:r>
@@ -3407,13 +3551,7 @@
         <w:rPr>
           <w:sz w:val="28"/>
         </w:rPr>
-        <w:t xml:space="preserve"> страницы, на которые много ссылается. Такие страницы считаются важными и качественными и обладают высоким "авторитетом".</w:t>
-      </w:r>
-      <w:r>
-        <w:rPr>
-          <w:sz w:val="28"/>
-        </w:rPr>
-        <w:t xml:space="preserve"> </w:t>
+        <w:t xml:space="preserve"> страницы, на которые много ссылается. Такие страницы считаются важными и качественными и обладают высоким "авторитетом". </w:t>
       </w:r>
       <w:r>
         <w:rPr>
@@ -3975,14 +4113,19 @@
           <w:tab w:val="left" w:pos="426"/>
         </w:tabs>
       </w:pPr>
-      <w:bookmarkStart w:id="2" w:name="_Toc162293826"/>
+      <w:bookmarkStart w:id="1" w:name="_Toc162293826"/>
       <w:r>
         <w:t xml:space="preserve">Разбор </w:t>
       </w:r>
       <w:r>
-        <w:t>алгоритмов ссылочного ранижирования</w:t>
-      </w:r>
-      <w:bookmarkEnd w:id="2"/>
+        <w:t xml:space="preserve">алгоритмов ссылочного </w:t>
+      </w:r>
+      <w:proofErr w:type="spellStart"/>
+      <w:r>
+        <w:t>ранижирования</w:t>
+      </w:r>
+      <w:bookmarkEnd w:id="1"/>
+      <w:proofErr w:type="spellEnd"/>
     </w:p>
     <w:p/>
     <w:p>
@@ -3993,11 +4136,11 @@
         </w:tabs>
         <w:ind w:left="0" w:firstLine="0"/>
       </w:pPr>
-      <w:bookmarkStart w:id="3" w:name="_Toc162293827"/>
+      <w:bookmarkStart w:id="2" w:name="_Toc162293827"/>
       <w:r>
         <w:t>Постановка задачи</w:t>
       </w:r>
-      <w:bookmarkEnd w:id="3"/>
+      <w:bookmarkEnd w:id="2"/>
     </w:p>
     <w:p>
       <w:pPr>
@@ -4007,2164 +4150,142 @@
         </w:tabs>
         <w:ind w:left="0" w:firstLine="0"/>
       </w:pPr>
-      <w:bookmarkStart w:id="4" w:name="_Toc162293828"/>
+      <w:bookmarkStart w:id="3" w:name="_Toc162293828"/>
       <w:r>
         <w:t>Метрики оценки качества</w:t>
       </w:r>
-      <w:bookmarkEnd w:id="4"/>
+      <w:bookmarkEnd w:id="3"/>
     </w:p>
     <w:p>
       <w:pPr>
-        <w:rPr>
-          <w:rFonts w:ascii="Times New Roman" w:hAnsi="Times New Roman" w:cs="Times New Roman"/>
-          <w:sz w:val="28"/>
-          <w:szCs w:val="24"/>
-        </w:rPr>
-      </w:pPr>
-      <w:r>
-        <w:rPr>
-          <w:rFonts w:ascii="Times New Roman" w:hAnsi="Times New Roman" w:cs="Times New Roman"/>
-          <w:sz w:val="28"/>
-          <w:szCs w:val="24"/>
-        </w:rPr>
-        <w:t>Для оценки качества понадобятся следующие выкладки:</w:t>
+        <w:spacing w:line="360" w:lineRule="auto"/>
+        <w:ind w:firstLine="567"/>
+        <w:rPr>
+          <w:rFonts w:ascii="Times New Roman" w:hAnsi="Times New Roman" w:cs="Times New Roman"/>
+          <w:sz w:val="28"/>
+          <w:szCs w:val="24"/>
+        </w:rPr>
+      </w:pPr>
+      <w:r>
+        <w:rPr>
+          <w:rFonts w:ascii="Times New Roman" w:hAnsi="Times New Roman" w:cs="Times New Roman"/>
+          <w:sz w:val="28"/>
+          <w:szCs w:val="24"/>
+        </w:rPr>
+        <w:t>Формализуем человеческую оценку в функциональный вид</w:t>
       </w:r>
     </w:p>
-    <w:tbl>
-      <w:tblPr>
-        <w:tblStyle w:val="a4"/>
-        <w:tblW w:w="0" w:type="auto"/>
-        <w:tblLook w:val="04A0" w:firstRow="1" w:lastRow="0" w:firstColumn="1" w:lastColumn="0" w:noHBand="0" w:noVBand="1"/>
-      </w:tblPr>
-      <w:tblGrid>
-        <w:gridCol w:w="2355"/>
-        <w:gridCol w:w="2331"/>
-        <w:gridCol w:w="2331"/>
-        <w:gridCol w:w="2328"/>
-      </w:tblGrid>
-      <w:tr>
-        <w:tc>
-          <w:tcPr>
-            <w:tcW w:w="4785" w:type="dxa"/>
-            <w:gridSpan w:val="2"/>
-            <w:vMerge w:val="restart"/>
-            <w:vAlign w:val="center"/>
-          </w:tcPr>
-          <w:p>
-            <w:pPr>
-              <w:rPr>
-                <w:rFonts w:ascii="Times New Roman" w:hAnsi="Times New Roman" w:cs="Times New Roman"/>
-                <w:b/>
-                <w:i/>
-                <w:sz w:val="28"/>
-                <w:szCs w:val="28"/>
-              </w:rPr>
-            </w:pPr>
-            <w:r>
-              <w:rPr>
-                <w:rFonts w:ascii="Times New Roman" w:hAnsi="Times New Roman" w:cs="Times New Roman"/>
-                <w:sz w:val="28"/>
-                <w:szCs w:val="28"/>
-                <w:lang w:val="en-US"/>
-              </w:rPr>
-              <w:t xml:space="preserve">Category </w:t>
-            </w:r>
-            <m:oMath>
-              <m:sSub>
-                <m:sSubPr>
+    <w:p>
+      <w:pPr>
+        <w:spacing w:line="360" w:lineRule="auto"/>
+        <w:ind w:firstLine="567"/>
+        <w:rPr>
+          <w:rFonts w:ascii="Times New Roman" w:eastAsiaTheme="minorEastAsia" w:hAnsi="Times New Roman" w:cs="Times New Roman"/>
+          <w:sz w:val="28"/>
+          <w:szCs w:val="28"/>
+          <w:lang w:val="en-US"/>
+        </w:rPr>
+      </w:pPr>
+      <m:oMathPara>
+        <m:oMath>
+          <m:r>
+            <m:rPr>
+              <m:sty m:val="p"/>
+            </m:rPr>
+            <w:rPr>
+              <w:rFonts w:ascii="Cambria Math" w:hAnsi="Cambria Math" w:cs="Times New Roman"/>
+              <w:sz w:val="28"/>
+              <w:szCs w:val="28"/>
+            </w:rPr>
+            <m:t>O</m:t>
+          </m:r>
+          <m:d>
+            <m:dPr>
+              <m:ctrlPr>
+                <w:rPr>
+                  <w:rFonts w:ascii="Cambria Math" w:hAnsi="Cambria Math" w:cs="Times New Roman"/>
+                  <w:i/>
+                  <w:sz w:val="28"/>
+                  <w:szCs w:val="28"/>
+                </w:rPr>
+              </m:ctrlPr>
+            </m:dPr>
+            <m:e>
+              <m:r>
+                <w:rPr>
+                  <w:rFonts w:ascii="Cambria Math" w:hAnsi="Cambria Math" w:cs="Times New Roman"/>
+                  <w:sz w:val="28"/>
+                  <w:szCs w:val="28"/>
+                </w:rPr>
+                <m:t>p</m:t>
+              </m:r>
+            </m:e>
+          </m:d>
+          <m:r>
+            <w:rPr>
+              <w:rFonts w:ascii="Cambria Math" w:hAnsi="Cambria Math" w:cs="Times New Roman"/>
+              <w:sz w:val="28"/>
+              <w:szCs w:val="28"/>
+            </w:rPr>
+            <m:t>=</m:t>
+          </m:r>
+          <m:d>
+            <m:dPr>
+              <m:begChr m:val="{"/>
+              <m:endChr m:val=""/>
+              <m:ctrlPr>
+                <w:rPr>
+                  <w:rFonts w:ascii="Cambria Math" w:hAnsi="Cambria Math" w:cs="Times New Roman"/>
+                  <w:i/>
+                  <w:sz w:val="28"/>
+                  <w:szCs w:val="28"/>
+                </w:rPr>
+              </m:ctrlPr>
+            </m:dPr>
+            <m:e>
+              <m:eqArr>
+                <m:eqArrPr>
                   <m:ctrlPr>
                     <w:rPr>
                       <w:rFonts w:ascii="Cambria Math" w:hAnsi="Cambria Math" w:cs="Times New Roman"/>
-                      <w:b/>
                       <w:i/>
                       <w:sz w:val="28"/>
                       <w:szCs w:val="28"/>
-                      <w:lang w:val="en-US"/>
                     </w:rPr>
                   </m:ctrlPr>
-                </m:sSubPr>
+                </m:eqArrPr>
                 <m:e>
                   <m:r>
-                    <m:rPr>
-                      <m:sty m:val="bi"/>
-                    </m:rPr>
                     <w:rPr>
                       <w:rFonts w:ascii="Cambria Math" w:hAnsi="Cambria Math" w:cs="Times New Roman"/>
                       <w:sz w:val="28"/>
                       <w:szCs w:val="28"/>
-                      <w:lang w:val="en-US"/>
                     </w:rPr>
-                    <m:t>c</m:t>
+                    <m:t>0    if p is bad</m:t>
                   </m:r>
                 </m:e>
-                <m:sub>
+                <m:e>
                   <m:r>
-                    <m:rPr>
-                      <m:sty m:val="bi"/>
-                    </m:rPr>
                     <w:rPr>
                       <w:rFonts w:ascii="Cambria Math" w:hAnsi="Cambria Math" w:cs="Times New Roman"/>
                       <w:sz w:val="28"/>
                       <w:szCs w:val="28"/>
-                      <w:lang w:val="en-US"/>
                     </w:rPr>
-                    <m:t>i</m:t>
+                    <m:t>1  ifp is good</m:t>
                   </m:r>
-                </m:sub>
-              </m:sSub>
-            </m:oMath>
-          </w:p>
-        </w:tc>
-        <w:tc>
-          <w:tcPr>
-            <w:tcW w:w="4786" w:type="dxa"/>
-            <w:gridSpan w:val="2"/>
-            <w:vAlign w:val="center"/>
-          </w:tcPr>
-          <w:p>
-            <w:pPr>
-              <w:rPr>
-                <w:rFonts w:ascii="Times New Roman" w:hAnsi="Times New Roman" w:cs="Times New Roman"/>
-                <w:b/>
-                <w:sz w:val="28"/>
-                <w:szCs w:val="28"/>
-                <w:lang w:val="en-US"/>
-              </w:rPr>
-            </w:pPr>
-            <w:r>
-              <w:rPr>
-                <w:rFonts w:ascii="Times New Roman" w:hAnsi="Times New Roman" w:cs="Times New Roman"/>
-                <w:sz w:val="28"/>
-                <w:szCs w:val="28"/>
-                <w:lang w:val="en-US"/>
-              </w:rPr>
-              <w:t>Expert judgments</w:t>
-            </w:r>
-          </w:p>
-        </w:tc>
-      </w:tr>
-      <w:tr>
-        <w:tc>
-          <w:tcPr>
-            <w:tcW w:w="4785" w:type="dxa"/>
-            <w:gridSpan w:val="2"/>
-            <w:vMerge/>
-            <w:vAlign w:val="center"/>
-          </w:tcPr>
-          <w:p>
-            <w:pPr>
-              <w:rPr>
-                <w:rFonts w:ascii="Times New Roman" w:hAnsi="Times New Roman" w:cs="Times New Roman"/>
-                <w:b/>
-                <w:sz w:val="28"/>
-                <w:szCs w:val="28"/>
-              </w:rPr>
-            </w:pPr>
-          </w:p>
-        </w:tc>
-        <w:tc>
-          <w:tcPr>
-            <w:tcW w:w="2393" w:type="dxa"/>
-            <w:vAlign w:val="center"/>
-          </w:tcPr>
-          <w:p>
-            <w:pPr>
-              <w:rPr>
-                <w:rFonts w:ascii="Times New Roman" w:hAnsi="Times New Roman" w:cs="Times New Roman"/>
-                <w:b/>
-                <w:sz w:val="28"/>
-                <w:szCs w:val="28"/>
-                <w:lang w:val="en-US"/>
-              </w:rPr>
-            </w:pPr>
-            <w:r>
-              <w:rPr>
-                <w:rFonts w:ascii="Times New Roman" w:hAnsi="Times New Roman" w:cs="Times New Roman"/>
-                <w:sz w:val="28"/>
-                <w:szCs w:val="28"/>
-                <w:lang w:val="en-US"/>
-              </w:rPr>
-              <w:t>YES</w:t>
-            </w:r>
-          </w:p>
-        </w:tc>
-        <w:tc>
-          <w:tcPr>
-            <w:tcW w:w="2393" w:type="dxa"/>
-            <w:vAlign w:val="center"/>
-          </w:tcPr>
-          <w:p>
-            <w:pPr>
-              <w:rPr>
-                <w:rFonts w:ascii="Times New Roman" w:hAnsi="Times New Roman" w:cs="Times New Roman"/>
-                <w:b/>
-                <w:sz w:val="28"/>
-                <w:szCs w:val="28"/>
-                <w:lang w:val="en-US"/>
-              </w:rPr>
-            </w:pPr>
-            <w:r>
-              <w:rPr>
-                <w:rFonts w:ascii="Times New Roman" w:hAnsi="Times New Roman" w:cs="Times New Roman"/>
-                <w:sz w:val="28"/>
-                <w:szCs w:val="28"/>
-                <w:lang w:val="en-US"/>
-              </w:rPr>
-              <w:t>NO</w:t>
-            </w:r>
-          </w:p>
-        </w:tc>
-      </w:tr>
-      <w:tr>
-        <w:tc>
-          <w:tcPr>
-            <w:tcW w:w="2392" w:type="dxa"/>
-            <w:vMerge w:val="restart"/>
-            <w:vAlign w:val="center"/>
-          </w:tcPr>
-          <w:p>
-            <w:pPr>
-              <w:rPr>
-                <w:rFonts w:ascii="Times New Roman" w:hAnsi="Times New Roman" w:cs="Times New Roman"/>
-                <w:b/>
-                <w:sz w:val="28"/>
-                <w:szCs w:val="28"/>
-                <w:lang w:val="en-US"/>
-              </w:rPr>
-            </w:pPr>
-            <w:r>
-              <w:rPr>
-                <w:rFonts w:ascii="Times New Roman" w:hAnsi="Times New Roman" w:cs="Times New Roman"/>
-                <w:sz w:val="28"/>
-                <w:szCs w:val="28"/>
-                <w:lang w:val="en-US"/>
-              </w:rPr>
-              <w:t>Classifier</w:t>
-            </w:r>
-          </w:p>
-          <w:p>
-            <w:pPr>
-              <w:rPr>
-                <w:rFonts w:ascii="Times New Roman" w:hAnsi="Times New Roman" w:cs="Times New Roman"/>
-                <w:b/>
-                <w:sz w:val="28"/>
-                <w:szCs w:val="28"/>
-                <w:lang w:val="en-US"/>
-              </w:rPr>
-            </w:pPr>
-            <w:r>
-              <w:rPr>
-                <w:rFonts w:ascii="Times New Roman" w:hAnsi="Times New Roman" w:cs="Times New Roman"/>
-                <w:sz w:val="28"/>
-                <w:szCs w:val="28"/>
-                <w:lang w:val="en-US"/>
-              </w:rPr>
-              <w:t>Judgement</w:t>
-            </w:r>
-          </w:p>
-        </w:tc>
-        <w:tc>
-          <w:tcPr>
-            <w:tcW w:w="2393" w:type="dxa"/>
-            <w:vAlign w:val="center"/>
-          </w:tcPr>
-          <w:p>
-            <w:pPr>
-              <w:rPr>
-                <w:rFonts w:ascii="Times New Roman" w:hAnsi="Times New Roman" w:cs="Times New Roman"/>
-                <w:b/>
-                <w:sz w:val="28"/>
-                <w:szCs w:val="28"/>
-                <w:lang w:val="en-US"/>
-              </w:rPr>
-            </w:pPr>
-            <w:r>
-              <w:rPr>
-                <w:rFonts w:ascii="Times New Roman" w:hAnsi="Times New Roman" w:cs="Times New Roman"/>
-                <w:sz w:val="28"/>
-                <w:szCs w:val="28"/>
-                <w:lang w:val="en-US"/>
-              </w:rPr>
-              <w:t>YES</w:t>
-            </w:r>
-          </w:p>
-        </w:tc>
-        <w:tc>
-          <w:tcPr>
-            <w:tcW w:w="2393" w:type="dxa"/>
-            <w:vAlign w:val="center"/>
-          </w:tcPr>
-          <w:p>
-            <w:pPr>
-              <w:rPr>
-                <w:rFonts w:ascii="Times New Roman" w:hAnsi="Times New Roman" w:cs="Times New Roman"/>
-                <w:sz w:val="28"/>
-                <w:szCs w:val="28"/>
-              </w:rPr>
-            </w:pPr>
-            <m:oMathPara>
-              <m:oMath>
-                <m:r>
-                  <w:rPr>
-                    <w:rFonts w:ascii="Cambria Math" w:hAnsi="Cambria Math" w:cs="Times New Roman"/>
-                    <w:sz w:val="28"/>
-                    <w:szCs w:val="28"/>
-                  </w:rPr>
-                  <m:t>T</m:t>
-                </m:r>
-                <m:sSub>
-                  <m:sSubPr>
-                    <m:ctrlPr>
-                      <w:rPr>
-                        <w:rFonts w:ascii="Cambria Math" w:hAnsi="Cambria Math" w:cs="Times New Roman"/>
-                        <w:sz w:val="28"/>
-                        <w:szCs w:val="28"/>
-                      </w:rPr>
-                    </m:ctrlPr>
-                  </m:sSubPr>
-                  <m:e>
-                    <m:r>
-                      <w:rPr>
-                        <w:rFonts w:ascii="Cambria Math" w:hAnsi="Cambria Math" w:cs="Times New Roman"/>
-                        <w:sz w:val="28"/>
-                        <w:szCs w:val="28"/>
-                      </w:rPr>
-                      <m:t>P</m:t>
-                    </m:r>
-                  </m:e>
-                  <m:sub>
-                    <m:r>
-                      <w:rPr>
-                        <w:rFonts w:ascii="Cambria Math" w:hAnsi="Cambria Math" w:cs="Times New Roman"/>
-                        <w:sz w:val="28"/>
-                        <w:szCs w:val="28"/>
-                      </w:rPr>
-                      <m:t>i</m:t>
-                    </m:r>
-                  </m:sub>
-                </m:sSub>
-              </m:oMath>
-            </m:oMathPara>
-          </w:p>
-        </w:tc>
-        <w:tc>
-          <w:tcPr>
-            <w:tcW w:w="2393" w:type="dxa"/>
-            <w:vAlign w:val="center"/>
-          </w:tcPr>
-          <w:p>
-            <w:pPr>
-              <w:rPr>
-                <w:rFonts w:ascii="Times New Roman" w:hAnsi="Times New Roman" w:cs="Times New Roman"/>
-                <w:sz w:val="28"/>
-                <w:szCs w:val="28"/>
-              </w:rPr>
-            </w:pPr>
-            <m:oMathPara>
-              <m:oMath>
-                <m:r>
-                  <w:rPr>
-                    <w:rFonts w:ascii="Cambria Math" w:hAnsi="Cambria Math" w:cs="Times New Roman"/>
-                    <w:sz w:val="28"/>
-                    <w:szCs w:val="28"/>
-                  </w:rPr>
-                  <m:t>F</m:t>
-                </m:r>
-                <m:sSub>
-                  <m:sSubPr>
-                    <m:ctrlPr>
-                      <w:rPr>
-                        <w:rFonts w:ascii="Cambria Math" w:hAnsi="Cambria Math" w:cs="Times New Roman"/>
-                        <w:sz w:val="28"/>
-                        <w:szCs w:val="28"/>
-                      </w:rPr>
-                    </m:ctrlPr>
-                  </m:sSubPr>
-                  <m:e>
-                    <m:r>
-                      <w:rPr>
-                        <w:rFonts w:ascii="Cambria Math" w:hAnsi="Cambria Math" w:cs="Times New Roman"/>
-                        <w:sz w:val="28"/>
-                        <w:szCs w:val="28"/>
-                      </w:rPr>
-                      <m:t>P</m:t>
-                    </m:r>
-                  </m:e>
-                  <m:sub>
-                    <m:r>
-                      <w:rPr>
-                        <w:rFonts w:ascii="Cambria Math" w:hAnsi="Cambria Math" w:cs="Times New Roman"/>
-                        <w:sz w:val="28"/>
-                        <w:szCs w:val="28"/>
-                      </w:rPr>
-                      <m:t>i</m:t>
-                    </m:r>
-                  </m:sub>
-                </m:sSub>
-              </m:oMath>
-            </m:oMathPara>
-          </w:p>
-        </w:tc>
-      </w:tr>
-      <w:tr>
-        <w:tc>
-          <w:tcPr>
-            <w:tcW w:w="2392" w:type="dxa"/>
-            <w:vMerge/>
-            <w:vAlign w:val="center"/>
-          </w:tcPr>
-          <w:p>
-            <w:pPr>
-              <w:rPr>
-                <w:rFonts w:ascii="Times New Roman" w:hAnsi="Times New Roman" w:cs="Times New Roman"/>
-                <w:b/>
-                <w:sz w:val="28"/>
-                <w:szCs w:val="28"/>
-              </w:rPr>
-            </w:pPr>
-          </w:p>
-        </w:tc>
-        <w:tc>
-          <w:tcPr>
-            <w:tcW w:w="2393" w:type="dxa"/>
-            <w:vAlign w:val="center"/>
-          </w:tcPr>
-          <w:p>
-            <w:pPr>
-              <w:rPr>
-                <w:rFonts w:ascii="Times New Roman" w:hAnsi="Times New Roman" w:cs="Times New Roman"/>
-                <w:b/>
-                <w:sz w:val="28"/>
-                <w:szCs w:val="28"/>
-                <w:lang w:val="en-US"/>
-              </w:rPr>
-            </w:pPr>
-            <w:r>
-              <w:rPr>
-                <w:rFonts w:ascii="Times New Roman" w:hAnsi="Times New Roman" w:cs="Times New Roman"/>
-                <w:sz w:val="28"/>
-                <w:szCs w:val="28"/>
-                <w:lang w:val="en-US"/>
-              </w:rPr>
-              <w:t>NO</w:t>
-            </w:r>
-          </w:p>
-        </w:tc>
-        <w:tc>
-          <w:tcPr>
-            <w:tcW w:w="2393" w:type="dxa"/>
-            <w:vAlign w:val="center"/>
-          </w:tcPr>
-          <w:p>
-            <w:pPr>
-              <w:rPr>
-                <w:rFonts w:ascii="Times New Roman" w:hAnsi="Times New Roman" w:cs="Times New Roman"/>
-                <w:sz w:val="28"/>
-                <w:szCs w:val="28"/>
-                <w:lang w:val="en-US"/>
-              </w:rPr>
-            </w:pPr>
-            <m:oMathPara>
-              <m:oMath>
-                <m:r>
-                  <w:rPr>
-                    <w:rFonts w:ascii="Cambria Math" w:hAnsi="Cambria Math" w:cs="Times New Roman"/>
-                    <w:sz w:val="28"/>
-                    <w:szCs w:val="28"/>
-                    <w:lang w:val="en-US"/>
-                  </w:rPr>
-                  <m:t>F</m:t>
-                </m:r>
-                <m:sSub>
-                  <m:sSubPr>
-                    <m:ctrlPr>
-                      <w:rPr>
-                        <w:rFonts w:ascii="Cambria Math" w:hAnsi="Cambria Math" w:cs="Times New Roman"/>
-                        <w:sz w:val="28"/>
-                        <w:szCs w:val="28"/>
-                        <w:lang w:val="en-US"/>
-                      </w:rPr>
-                    </m:ctrlPr>
-                  </m:sSubPr>
-                  <m:e>
-                    <m:r>
-                      <w:rPr>
-                        <w:rFonts w:ascii="Cambria Math" w:hAnsi="Cambria Math" w:cs="Times New Roman"/>
-                        <w:sz w:val="28"/>
-                        <w:szCs w:val="28"/>
-                        <w:lang w:val="en-US"/>
-                      </w:rPr>
-                      <m:t>N</m:t>
-                    </m:r>
-                  </m:e>
-                  <m:sub>
-                    <m:r>
-                      <w:rPr>
-                        <w:rFonts w:ascii="Cambria Math" w:hAnsi="Cambria Math" w:cs="Times New Roman"/>
-                        <w:sz w:val="28"/>
-                        <w:szCs w:val="28"/>
-                        <w:lang w:val="en-US"/>
-                      </w:rPr>
-                      <m:t>i</m:t>
-                    </m:r>
-                  </m:sub>
-                </m:sSub>
-              </m:oMath>
-            </m:oMathPara>
-          </w:p>
-        </w:tc>
-        <w:tc>
-          <w:tcPr>
-            <w:tcW w:w="2393" w:type="dxa"/>
-            <w:vAlign w:val="center"/>
-          </w:tcPr>
-          <w:p>
-            <w:pPr>
-              <w:rPr>
-                <w:rFonts w:ascii="Times New Roman" w:hAnsi="Times New Roman" w:cs="Times New Roman"/>
-                <w:sz w:val="28"/>
-                <w:szCs w:val="28"/>
-              </w:rPr>
-            </w:pPr>
-            <m:oMathPara>
-              <m:oMath>
-                <m:r>
-                  <w:rPr>
-                    <w:rFonts w:ascii="Cambria Math" w:hAnsi="Cambria Math" w:cs="Times New Roman"/>
-                    <w:sz w:val="28"/>
-                    <w:szCs w:val="28"/>
-                  </w:rPr>
-                  <m:t>T</m:t>
-                </m:r>
-                <m:sSub>
-                  <m:sSubPr>
-                    <m:ctrlPr>
-                      <w:rPr>
-                        <w:rFonts w:ascii="Cambria Math" w:hAnsi="Cambria Math" w:cs="Times New Roman"/>
-                        <w:sz w:val="28"/>
-                        <w:szCs w:val="28"/>
-                      </w:rPr>
-                    </m:ctrlPr>
-                  </m:sSubPr>
-                  <m:e>
-                    <m:r>
-                      <w:rPr>
-                        <w:rFonts w:ascii="Cambria Math" w:hAnsi="Cambria Math" w:cs="Times New Roman"/>
-                        <w:sz w:val="28"/>
-                        <w:szCs w:val="28"/>
-                      </w:rPr>
-                      <m:t>N</m:t>
-                    </m:r>
-                  </m:e>
-                  <m:sub>
-                    <m:r>
-                      <w:rPr>
-                        <w:rFonts w:ascii="Cambria Math" w:hAnsi="Cambria Math" w:cs="Times New Roman"/>
-                        <w:sz w:val="28"/>
-                        <w:szCs w:val="28"/>
-                      </w:rPr>
-                      <m:t>i</m:t>
-                    </m:r>
-                  </m:sub>
-                </m:sSub>
-              </m:oMath>
-            </m:oMathPara>
-          </w:p>
-        </w:tc>
-      </w:tr>
-    </w:tbl>
-    <w:p>
-      <w:pPr>
-        <w:pStyle w:val="afc"/>
-        <w:rPr>
-          <w:rFonts w:ascii="Times New Roman" w:hAnsi="Times New Roman" w:cs="Times New Roman"/>
-          <w:i w:val="0"/>
-          <w:iCs w:val="0"/>
-          <w:color w:val="000000" w:themeColor="text1"/>
-          <w:sz w:val="28"/>
-          <w:szCs w:val="28"/>
-          <w:lang w:val="en-US"/>
-        </w:rPr>
-      </w:pPr>
-      <w:r>
-        <w:rPr>
-          <w:rFonts w:ascii="Times New Roman" w:hAnsi="Times New Roman" w:cs="Times New Roman"/>
-          <w:i w:val="0"/>
-          <w:iCs w:val="0"/>
-          <w:color w:val="000000" w:themeColor="text1"/>
-          <w:sz w:val="28"/>
-          <w:szCs w:val="28"/>
-        </w:rPr>
-        <w:t>Таблица</w:t>
-      </w:r>
-      <w:r>
-        <w:rPr>
-          <w:rFonts w:ascii="Times New Roman" w:hAnsi="Times New Roman" w:cs="Times New Roman"/>
-          <w:i w:val="0"/>
-          <w:iCs w:val="0"/>
-          <w:color w:val="000000" w:themeColor="text1"/>
-          <w:sz w:val="28"/>
-          <w:szCs w:val="28"/>
-          <w:lang w:val="en-US"/>
-        </w:rPr>
-        <w:t xml:space="preserve"> </w:t>
-      </w:r>
-      <w:r>
-        <w:rPr>
-          <w:rFonts w:ascii="Times New Roman" w:hAnsi="Times New Roman" w:cs="Times New Roman"/>
-          <w:i w:val="0"/>
-          <w:iCs w:val="0"/>
-          <w:color w:val="000000" w:themeColor="text1"/>
-          <w:sz w:val="28"/>
-          <w:szCs w:val="28"/>
-          <w:lang w:val="en-US"/>
-        </w:rPr>
-        <w:fldChar w:fldCharType="begin"/>
-      </w:r>
-      <w:r>
-        <w:rPr>
-          <w:rFonts w:ascii="Times New Roman" w:hAnsi="Times New Roman" w:cs="Times New Roman"/>
-          <w:i w:val="0"/>
-          <w:iCs w:val="0"/>
-          <w:color w:val="000000" w:themeColor="text1"/>
-          <w:sz w:val="28"/>
-          <w:szCs w:val="28"/>
-          <w:lang w:val="en-US"/>
-        </w:rPr>
-        <w:instrText xml:space="preserve"> STYLEREF 2 \s </w:instrText>
-      </w:r>
-      <w:r>
-        <w:rPr>
-          <w:rFonts w:ascii="Times New Roman" w:hAnsi="Times New Roman" w:cs="Times New Roman"/>
-          <w:i w:val="0"/>
-          <w:iCs w:val="0"/>
-          <w:color w:val="000000" w:themeColor="text1"/>
-          <w:sz w:val="28"/>
-          <w:szCs w:val="28"/>
-          <w:lang w:val="en-US"/>
-        </w:rPr>
-        <w:fldChar w:fldCharType="separate"/>
-      </w:r>
-      <w:r>
-        <w:rPr>
-          <w:rFonts w:ascii="Times New Roman" w:hAnsi="Times New Roman" w:cs="Times New Roman"/>
-          <w:i w:val="0"/>
-          <w:iCs w:val="0"/>
-          <w:noProof/>
-          <w:color w:val="000000" w:themeColor="text1"/>
-          <w:sz w:val="28"/>
-          <w:szCs w:val="28"/>
-          <w:lang w:val="en-US"/>
-        </w:rPr>
-        <w:t>1.2</w:t>
-      </w:r>
-      <w:r>
-        <w:rPr>
-          <w:rFonts w:ascii="Times New Roman" w:hAnsi="Times New Roman" w:cs="Times New Roman"/>
-          <w:i w:val="0"/>
-          <w:iCs w:val="0"/>
-          <w:color w:val="000000" w:themeColor="text1"/>
-          <w:sz w:val="28"/>
-          <w:szCs w:val="28"/>
-          <w:lang w:val="en-US"/>
-        </w:rPr>
-        <w:fldChar w:fldCharType="end"/>
-      </w:r>
-      <w:r>
-        <w:rPr>
-          <w:rFonts w:ascii="Times New Roman" w:hAnsi="Times New Roman" w:cs="Times New Roman"/>
-          <w:i w:val="0"/>
-          <w:iCs w:val="0"/>
-          <w:color w:val="000000" w:themeColor="text1"/>
-          <w:sz w:val="28"/>
-          <w:szCs w:val="28"/>
-          <w:lang w:val="en-US"/>
-        </w:rPr>
-        <w:t>.</w:t>
-      </w:r>
-      <w:r>
-        <w:rPr>
-          <w:rFonts w:ascii="Times New Roman" w:hAnsi="Times New Roman" w:cs="Times New Roman"/>
-          <w:i w:val="0"/>
-          <w:iCs w:val="0"/>
-          <w:color w:val="000000" w:themeColor="text1"/>
-          <w:sz w:val="28"/>
-          <w:szCs w:val="28"/>
-          <w:lang w:val="en-US"/>
-        </w:rPr>
-        <w:fldChar w:fldCharType="begin"/>
-      </w:r>
-      <w:r>
-        <w:rPr>
-          <w:rFonts w:ascii="Times New Roman" w:hAnsi="Times New Roman" w:cs="Times New Roman"/>
-          <w:i w:val="0"/>
-          <w:iCs w:val="0"/>
-          <w:color w:val="000000" w:themeColor="text1"/>
-          <w:sz w:val="28"/>
-          <w:szCs w:val="28"/>
-          <w:lang w:val="en-US"/>
-        </w:rPr>
-        <w:instrText xml:space="preserve"> SEQ Таблица \* ARABIC \s 2 </w:instrText>
-      </w:r>
-      <w:r>
-        <w:rPr>
-          <w:rFonts w:ascii="Times New Roman" w:hAnsi="Times New Roman" w:cs="Times New Roman"/>
-          <w:i w:val="0"/>
-          <w:iCs w:val="0"/>
-          <w:color w:val="000000" w:themeColor="text1"/>
-          <w:sz w:val="28"/>
-          <w:szCs w:val="28"/>
-          <w:lang w:val="en-US"/>
-        </w:rPr>
-        <w:fldChar w:fldCharType="separate"/>
-      </w:r>
-      <w:r>
-        <w:rPr>
-          <w:rFonts w:ascii="Times New Roman" w:hAnsi="Times New Roman" w:cs="Times New Roman"/>
-          <w:i w:val="0"/>
-          <w:iCs w:val="0"/>
-          <w:noProof/>
-          <w:color w:val="000000" w:themeColor="text1"/>
-          <w:sz w:val="28"/>
-          <w:szCs w:val="28"/>
-          <w:lang w:val="en-US"/>
-        </w:rPr>
-        <w:t>1</w:t>
-      </w:r>
-      <w:r>
-        <w:rPr>
-          <w:rFonts w:ascii="Times New Roman" w:hAnsi="Times New Roman" w:cs="Times New Roman"/>
-          <w:i w:val="0"/>
-          <w:iCs w:val="0"/>
-          <w:color w:val="000000" w:themeColor="text1"/>
-          <w:sz w:val="28"/>
-          <w:szCs w:val="28"/>
-          <w:lang w:val="en-US"/>
-        </w:rPr>
-        <w:fldChar w:fldCharType="end"/>
-      </w:r>
-      <w:r>
-        <w:rPr>
-          <w:rFonts w:ascii="Times New Roman" w:hAnsi="Times New Roman" w:cs="Times New Roman"/>
-          <w:i w:val="0"/>
-          <w:iCs w:val="0"/>
-          <w:color w:val="000000" w:themeColor="text1"/>
-          <w:sz w:val="28"/>
-          <w:szCs w:val="28"/>
-          <w:lang w:val="en-US"/>
-        </w:rPr>
-        <w:t xml:space="preserve">. The Contingency Table for Category </w:t>
-      </w:r>
-      <m:oMath>
-        <m:sSub>
-          <m:sSubPr>
-            <m:ctrlPr>
-              <w:rPr>
-                <w:rFonts w:ascii="Cambria Math" w:hAnsi="Cambria Math" w:cs="Times New Roman"/>
-                <w:i w:val="0"/>
-                <w:iCs w:val="0"/>
-                <w:color w:val="000000" w:themeColor="text1"/>
-                <w:sz w:val="28"/>
-                <w:szCs w:val="28"/>
-                <w:lang w:val="en-US"/>
-              </w:rPr>
-            </m:ctrlPr>
-          </m:sSubPr>
-          <m:e>
-            <m:r>
-              <w:rPr>
-                <w:rFonts w:ascii="Cambria Math" w:hAnsi="Cambria Math" w:cs="Times New Roman"/>
-                <w:color w:val="000000" w:themeColor="text1"/>
-                <w:sz w:val="28"/>
-                <w:szCs w:val="28"/>
-                <w:lang w:val="en-US"/>
-              </w:rPr>
-              <m:t>c</m:t>
-            </m:r>
-          </m:e>
-          <m:sub>
-            <m:r>
-              <w:rPr>
-                <w:rFonts w:ascii="Cambria Math" w:hAnsi="Cambria Math" w:cs="Times New Roman"/>
-                <w:color w:val="000000" w:themeColor="text1"/>
-                <w:sz w:val="28"/>
-                <w:szCs w:val="28"/>
-                <w:lang w:val="en-US"/>
-              </w:rPr>
-              <m:t>i</m:t>
-            </m:r>
-          </m:sub>
-        </m:sSub>
-      </m:oMath>
-      <w:r>
-        <w:rPr>
-          <w:rFonts w:ascii="Times New Roman" w:eastAsiaTheme="minorEastAsia" w:hAnsi="Times New Roman" w:cs="Times New Roman"/>
-          <w:i w:val="0"/>
-          <w:iCs w:val="0"/>
-          <w:color w:val="000000" w:themeColor="text1"/>
-          <w:sz w:val="28"/>
-          <w:szCs w:val="28"/>
-          <w:lang w:val="en-US"/>
-        </w:rPr>
-        <w:t>.</w:t>
-      </w:r>
-      <w:r>
-        <w:rPr>
-          <w:rFonts w:ascii="Times New Roman" w:hAnsi="Times New Roman" w:cs="Times New Roman"/>
-          <w:i w:val="0"/>
-          <w:iCs w:val="0"/>
-          <w:color w:val="000000" w:themeColor="text1"/>
-          <w:sz w:val="28"/>
-          <w:szCs w:val="28"/>
-          <w:lang w:val="en-US"/>
-        </w:rPr>
-        <w:t xml:space="preserve"> </w:t>
-      </w:r>
-      <w:r>
-        <w:rPr>
-          <w:rFonts w:ascii="Times New Roman" w:hAnsi="Times New Roman" w:cs="Times New Roman"/>
-          <w:i w:val="0"/>
-          <w:iCs w:val="0"/>
-          <w:color w:val="000000" w:themeColor="text1"/>
-          <w:sz w:val="28"/>
-          <w:szCs w:val="28"/>
-          <w:lang w:val="en-US"/>
-        </w:rPr>
-        <w:t>[</w:t>
-      </w:r>
-      <w:r>
-        <w:rPr>
-          <w:rFonts w:ascii="Times New Roman" w:hAnsi="Times New Roman" w:cs="Times New Roman"/>
-          <w:i w:val="0"/>
-          <w:iCs w:val="0"/>
-          <w:color w:val="000000" w:themeColor="text1"/>
-          <w:sz w:val="28"/>
-          <w:szCs w:val="28"/>
-          <w:lang w:val="en-US"/>
-        </w:rPr>
-        <w:fldChar w:fldCharType="begin"/>
-      </w:r>
-      <w:r>
-        <w:rPr>
-          <w:rFonts w:ascii="Times New Roman" w:hAnsi="Times New Roman" w:cs="Times New Roman"/>
-          <w:i w:val="0"/>
-          <w:iCs w:val="0"/>
-          <w:color w:val="000000" w:themeColor="text1"/>
-          <w:sz w:val="28"/>
-          <w:szCs w:val="28"/>
-          <w:lang w:val="en-US"/>
-        </w:rPr>
-        <w:instrText xml:space="preserve"> REF _Ref136211410 \n \h </w:instrText>
-      </w:r>
-      <w:r>
-        <w:rPr>
-          <w:rFonts w:ascii="Times New Roman" w:hAnsi="Times New Roman" w:cs="Times New Roman"/>
-          <w:i w:val="0"/>
-          <w:iCs w:val="0"/>
-          <w:color w:val="000000" w:themeColor="text1"/>
-          <w:sz w:val="28"/>
-          <w:szCs w:val="28"/>
-          <w:lang w:val="en-US"/>
-        </w:rPr>
-      </w:r>
-      <w:r>
-        <w:rPr>
-          <w:rFonts w:ascii="Times New Roman" w:hAnsi="Times New Roman" w:cs="Times New Roman"/>
-          <w:i w:val="0"/>
-          <w:iCs w:val="0"/>
-          <w:color w:val="000000" w:themeColor="text1"/>
-          <w:sz w:val="28"/>
-          <w:szCs w:val="28"/>
-          <w:lang w:val="en-US"/>
-        </w:rPr>
-        <w:fldChar w:fldCharType="separate"/>
-      </w:r>
-      <w:r>
-        <w:rPr>
-          <w:rFonts w:ascii="Times New Roman" w:hAnsi="Times New Roman" w:cs="Times New Roman"/>
-          <w:i w:val="0"/>
-          <w:iCs w:val="0"/>
-          <w:color w:val="000000" w:themeColor="text1"/>
-          <w:sz w:val="28"/>
-          <w:szCs w:val="28"/>
-          <w:lang w:val="en-US"/>
-        </w:rPr>
-        <w:t>9</w:t>
-      </w:r>
-      <w:r>
-        <w:rPr>
-          <w:rFonts w:ascii="Times New Roman" w:hAnsi="Times New Roman" w:cs="Times New Roman"/>
-          <w:i w:val="0"/>
-          <w:iCs w:val="0"/>
-          <w:color w:val="000000" w:themeColor="text1"/>
-          <w:sz w:val="28"/>
-          <w:szCs w:val="28"/>
-          <w:lang w:val="en-US"/>
-        </w:rPr>
-        <w:fldChar w:fldCharType="end"/>
-      </w:r>
-      <w:r>
-        <w:rPr>
-          <w:rFonts w:ascii="Times New Roman" w:hAnsi="Times New Roman" w:cs="Times New Roman"/>
-          <w:i w:val="0"/>
-          <w:iCs w:val="0"/>
-          <w:color w:val="000000" w:themeColor="text1"/>
-          <w:sz w:val="28"/>
-          <w:szCs w:val="28"/>
-          <w:lang w:val="en-US"/>
-        </w:rPr>
-        <w:t>, p. 33]</w:t>
-      </w:r>
+                </m:e>
+              </m:eqArr>
+            </m:e>
+          </m:d>
+        </m:oMath>
+      </m:oMathPara>
     </w:p>
     <w:p>
       <w:pPr>
-        <w:pStyle w:val="afc"/>
-        <w:rPr>
-          <w:lang w:val="en-US"/>
-        </w:rPr>
-      </w:pPr>
-    </w:p>
-    <w:tbl>
-      <w:tblPr>
-        <w:tblStyle w:val="a4"/>
-        <w:tblW w:w="0" w:type="auto"/>
-        <w:tblLook w:val="04A0" w:firstRow="1" w:lastRow="0" w:firstColumn="1" w:lastColumn="0" w:noHBand="0" w:noVBand="1"/>
-      </w:tblPr>
-      <w:tblGrid>
-        <w:gridCol w:w="2346"/>
-        <w:gridCol w:w="2313"/>
-        <w:gridCol w:w="2342"/>
-        <w:gridCol w:w="2344"/>
-      </w:tblGrid>
-      <w:tr>
-        <w:tc>
-          <w:tcPr>
-            <w:tcW w:w="4785" w:type="dxa"/>
-            <w:gridSpan w:val="2"/>
-            <w:vMerge w:val="restart"/>
-            <w:vAlign w:val="center"/>
-          </w:tcPr>
-          <w:p>
-            <w:pPr>
-              <w:rPr>
-                <w:rFonts w:ascii="Times New Roman" w:hAnsi="Times New Roman" w:cs="Times New Roman"/>
-                <w:b/>
-                <w:sz w:val="28"/>
-                <w:szCs w:val="28"/>
-                <w:lang w:val="en-US"/>
-              </w:rPr>
-            </w:pPr>
-            <w:r>
-              <w:rPr>
-                <w:rFonts w:ascii="Times New Roman" w:hAnsi="Times New Roman" w:cs="Times New Roman"/>
-                <w:sz w:val="28"/>
-                <w:szCs w:val="28"/>
-                <w:lang w:val="en-US"/>
-              </w:rPr>
-              <w:t xml:space="preserve">Category set </w:t>
-            </w:r>
-            <m:oMath>
-              <m:r>
-                <m:rPr>
-                  <m:sty m:val="p"/>
-                </m:rPr>
-                <w:rPr>
-                  <w:rFonts w:ascii="Cambria Math" w:hAnsi="Cambria Math" w:cs="Times New Roman"/>
-                  <w:sz w:val="28"/>
-                  <w:szCs w:val="28"/>
-                  <w:lang w:val="en-US"/>
-                </w:rPr>
-                <m:t>C={</m:t>
-              </m:r>
-              <m:sSub>
-                <m:sSubPr>
-                  <m:ctrlPr>
-                    <w:rPr>
-                      <w:rFonts w:ascii="Cambria Math" w:hAnsi="Cambria Math" w:cs="Times New Roman"/>
-                      <w:bCs/>
-                      <w:sz w:val="28"/>
-                      <w:szCs w:val="28"/>
-                      <w:lang w:val="en-US"/>
-                    </w:rPr>
-                  </m:ctrlPr>
-                </m:sSubPr>
-                <m:e>
-                  <m:r>
-                    <m:rPr>
-                      <m:sty m:val="p"/>
-                    </m:rPr>
-                    <w:rPr>
-                      <w:rFonts w:ascii="Cambria Math" w:hAnsi="Cambria Math" w:cs="Times New Roman"/>
-                      <w:sz w:val="28"/>
-                      <w:szCs w:val="28"/>
-                      <w:lang w:val="en-US"/>
-                    </w:rPr>
-                    <m:t>c</m:t>
-                  </m:r>
-                </m:e>
-                <m:sub>
-                  <m:r>
-                    <m:rPr>
-                      <m:sty m:val="p"/>
-                    </m:rPr>
-                    <w:rPr>
-                      <w:rFonts w:ascii="Cambria Math" w:hAnsi="Cambria Math" w:cs="Times New Roman"/>
-                      <w:sz w:val="28"/>
-                      <w:szCs w:val="28"/>
-                      <w:lang w:val="en-US"/>
-                    </w:rPr>
-                    <m:t>1</m:t>
-                  </m:r>
-                </m:sub>
-              </m:sSub>
-              <m:r>
-                <m:rPr>
-                  <m:sty m:val="p"/>
-                </m:rPr>
-                <w:rPr>
-                  <w:rFonts w:ascii="Cambria Math" w:hAnsi="Cambria Math" w:cs="Times New Roman"/>
-                  <w:sz w:val="28"/>
-                  <w:szCs w:val="28"/>
-                  <w:lang w:val="en-US"/>
-                </w:rPr>
-                <m:t>,…,</m:t>
-              </m:r>
-              <m:sSub>
-                <m:sSubPr>
-                  <m:ctrlPr>
-                    <w:rPr>
-                      <w:rFonts w:ascii="Cambria Math" w:hAnsi="Cambria Math" w:cs="Times New Roman"/>
-                      <w:bCs/>
-                      <w:sz w:val="28"/>
-                      <w:szCs w:val="28"/>
-                      <w:lang w:val="en-US"/>
-                    </w:rPr>
-                  </m:ctrlPr>
-                </m:sSubPr>
-                <m:e>
-                  <m:r>
-                    <m:rPr>
-                      <m:sty m:val="p"/>
-                    </m:rPr>
-                    <w:rPr>
-                      <w:rFonts w:ascii="Cambria Math" w:hAnsi="Cambria Math" w:cs="Times New Roman"/>
-                      <w:sz w:val="28"/>
-                      <w:szCs w:val="28"/>
-                      <w:lang w:val="en-US"/>
-                    </w:rPr>
-                    <m:t>c</m:t>
-                  </m:r>
-                </m:e>
-                <m:sub>
-                  <m:d>
-                    <m:dPr>
-                      <m:begChr m:val="|"/>
-                      <m:endChr m:val="|"/>
-                      <m:ctrlPr>
-                        <w:rPr>
-                          <w:rFonts w:ascii="Cambria Math" w:hAnsi="Cambria Math" w:cs="Times New Roman"/>
-                          <w:bCs/>
-                          <w:sz w:val="28"/>
-                          <w:szCs w:val="28"/>
-                          <w:lang w:val="en-US"/>
-                        </w:rPr>
-                      </m:ctrlPr>
-                    </m:dPr>
-                    <m:e>
-                      <m:r>
-                        <m:rPr>
-                          <m:sty m:val="p"/>
-                        </m:rPr>
-                        <w:rPr>
-                          <w:rFonts w:ascii="Cambria Math" w:hAnsi="Cambria Math" w:cs="Times New Roman"/>
-                          <w:sz w:val="28"/>
-                          <w:szCs w:val="28"/>
-                          <w:lang w:val="en-US"/>
-                        </w:rPr>
-                        <m:t>C</m:t>
-                      </m:r>
-                    </m:e>
-                  </m:d>
-                </m:sub>
-              </m:sSub>
-              <m:r>
-                <m:rPr>
-                  <m:sty m:val="p"/>
-                </m:rPr>
-                <w:rPr>
-                  <w:rFonts w:ascii="Cambria Math" w:hAnsi="Cambria Math" w:cs="Times New Roman"/>
-                  <w:sz w:val="28"/>
-                  <w:szCs w:val="28"/>
-                  <w:lang w:val="en-US"/>
-                </w:rPr>
-                <m:t>}</m:t>
-              </m:r>
-            </m:oMath>
-          </w:p>
-        </w:tc>
-        <w:tc>
-          <w:tcPr>
-            <w:tcW w:w="4786" w:type="dxa"/>
-            <w:gridSpan w:val="2"/>
-            <w:vAlign w:val="center"/>
-          </w:tcPr>
-          <w:p>
-            <w:pPr>
-              <w:rPr>
-                <w:rFonts w:ascii="Times New Roman" w:hAnsi="Times New Roman" w:cs="Times New Roman"/>
-                <w:b/>
-                <w:sz w:val="28"/>
-                <w:szCs w:val="28"/>
-                <w:lang w:val="en-US"/>
-              </w:rPr>
-            </w:pPr>
-            <w:r>
-              <w:rPr>
-                <w:rFonts w:ascii="Times New Roman" w:hAnsi="Times New Roman" w:cs="Times New Roman"/>
-                <w:sz w:val="28"/>
-                <w:szCs w:val="28"/>
-                <w:lang w:val="en-US"/>
-              </w:rPr>
-              <w:t>Expert judgments</w:t>
-            </w:r>
-          </w:p>
-        </w:tc>
-      </w:tr>
-      <w:tr>
-        <w:tc>
-          <w:tcPr>
-            <w:tcW w:w="4785" w:type="dxa"/>
-            <w:gridSpan w:val="2"/>
-            <w:vMerge/>
-            <w:vAlign w:val="center"/>
-          </w:tcPr>
-          <w:p>
-            <w:pPr>
-              <w:rPr>
-                <w:rFonts w:ascii="Times New Roman" w:hAnsi="Times New Roman" w:cs="Times New Roman"/>
-                <w:b/>
-                <w:sz w:val="28"/>
-                <w:szCs w:val="28"/>
-                <w:lang w:val="en-US"/>
-              </w:rPr>
-            </w:pPr>
-          </w:p>
-        </w:tc>
-        <w:tc>
-          <w:tcPr>
-            <w:tcW w:w="2393" w:type="dxa"/>
-            <w:vAlign w:val="center"/>
-          </w:tcPr>
-          <w:p>
-            <w:pPr>
-              <w:rPr>
-                <w:rFonts w:ascii="Times New Roman" w:hAnsi="Times New Roman" w:cs="Times New Roman"/>
-                <w:b/>
-                <w:sz w:val="28"/>
-                <w:szCs w:val="28"/>
-                <w:lang w:val="en-US"/>
-              </w:rPr>
-            </w:pPr>
-            <w:r>
-              <w:rPr>
-                <w:rFonts w:ascii="Times New Roman" w:hAnsi="Times New Roman" w:cs="Times New Roman"/>
-                <w:sz w:val="28"/>
-                <w:szCs w:val="28"/>
-                <w:lang w:val="en-US"/>
-              </w:rPr>
-              <w:t>YES</w:t>
-            </w:r>
-          </w:p>
-        </w:tc>
-        <w:tc>
-          <w:tcPr>
-            <w:tcW w:w="2393" w:type="dxa"/>
-            <w:vAlign w:val="center"/>
-          </w:tcPr>
-          <w:p>
-            <w:pPr>
-              <w:rPr>
-                <w:rFonts w:ascii="Times New Roman" w:hAnsi="Times New Roman" w:cs="Times New Roman"/>
-                <w:b/>
-                <w:sz w:val="28"/>
-                <w:szCs w:val="28"/>
-                <w:lang w:val="en-US"/>
-              </w:rPr>
-            </w:pPr>
-            <w:r>
-              <w:rPr>
-                <w:rFonts w:ascii="Times New Roman" w:hAnsi="Times New Roman" w:cs="Times New Roman"/>
-                <w:sz w:val="28"/>
-                <w:szCs w:val="28"/>
-                <w:lang w:val="en-US"/>
-              </w:rPr>
-              <w:t>NO</w:t>
-            </w:r>
-          </w:p>
-        </w:tc>
-      </w:tr>
-      <w:tr>
-        <w:tc>
-          <w:tcPr>
-            <w:tcW w:w="2392" w:type="dxa"/>
-            <w:vMerge w:val="restart"/>
-            <w:vAlign w:val="center"/>
-          </w:tcPr>
-          <w:p>
-            <w:pPr>
-              <w:rPr>
-                <w:rFonts w:ascii="Times New Roman" w:hAnsi="Times New Roman" w:cs="Times New Roman"/>
-                <w:b/>
-                <w:sz w:val="28"/>
-                <w:szCs w:val="28"/>
-                <w:lang w:val="en-US"/>
-              </w:rPr>
-            </w:pPr>
-            <w:r>
-              <w:rPr>
-                <w:rFonts w:ascii="Times New Roman" w:hAnsi="Times New Roman" w:cs="Times New Roman"/>
-                <w:sz w:val="28"/>
-                <w:szCs w:val="28"/>
-                <w:lang w:val="en-US"/>
-              </w:rPr>
-              <w:t>Classifier</w:t>
-            </w:r>
-          </w:p>
-          <w:p>
-            <w:pPr>
-              <w:rPr>
-                <w:rFonts w:ascii="Times New Roman" w:hAnsi="Times New Roman" w:cs="Times New Roman"/>
-                <w:b/>
-                <w:sz w:val="28"/>
-                <w:szCs w:val="28"/>
-                <w:lang w:val="en-US"/>
-              </w:rPr>
-            </w:pPr>
-            <w:r>
-              <w:rPr>
-                <w:rFonts w:ascii="Times New Roman" w:hAnsi="Times New Roman" w:cs="Times New Roman"/>
-                <w:sz w:val="28"/>
-                <w:szCs w:val="28"/>
-                <w:lang w:val="en-US"/>
-              </w:rPr>
-              <w:t>Judgement</w:t>
-            </w:r>
-          </w:p>
-        </w:tc>
-        <w:tc>
-          <w:tcPr>
-            <w:tcW w:w="2393" w:type="dxa"/>
-            <w:vAlign w:val="center"/>
-          </w:tcPr>
-          <w:p>
-            <w:pPr>
-              <w:rPr>
-                <w:rFonts w:ascii="Times New Roman" w:hAnsi="Times New Roman" w:cs="Times New Roman"/>
-                <w:b/>
-                <w:sz w:val="28"/>
-                <w:szCs w:val="28"/>
-                <w:lang w:val="en-US"/>
-              </w:rPr>
-            </w:pPr>
-            <w:r>
-              <w:rPr>
-                <w:rFonts w:ascii="Times New Roman" w:hAnsi="Times New Roman" w:cs="Times New Roman"/>
-                <w:sz w:val="28"/>
-                <w:szCs w:val="28"/>
-                <w:lang w:val="en-US"/>
-              </w:rPr>
-              <w:t>YES</w:t>
-            </w:r>
-          </w:p>
-        </w:tc>
-        <w:tc>
-          <w:tcPr>
-            <w:tcW w:w="2393" w:type="dxa"/>
-            <w:vAlign w:val="center"/>
-          </w:tcPr>
-          <w:p>
-            <w:pPr>
-              <w:rPr>
-                <w:rFonts w:ascii="Times New Roman" w:hAnsi="Times New Roman" w:cs="Times New Roman"/>
-                <w:b/>
-                <w:bCs/>
-                <w:sz w:val="28"/>
-                <w:szCs w:val="28"/>
-                <w:lang w:val="en-US"/>
-              </w:rPr>
-            </w:pPr>
-            <m:oMathPara>
-              <m:oMath>
-                <m:r>
-                  <m:rPr>
-                    <m:sty m:val="p"/>
-                  </m:rPr>
-                  <w:rPr>
-                    <w:rFonts w:ascii="Cambria Math" w:hAnsi="Cambria Math" w:cs="Times New Roman"/>
-                    <w:sz w:val="28"/>
-                    <w:szCs w:val="28"/>
-                    <w:lang w:val="en-US"/>
-                  </w:rPr>
-                  <m:t>TP</m:t>
-                </m:r>
-                <m:r>
-                  <m:rPr>
-                    <m:sty m:val="b"/>
-                  </m:rPr>
-                  <w:rPr>
-                    <w:rFonts w:ascii="Cambria Math" w:hAnsi="Cambria Math" w:cs="Times New Roman"/>
-                    <w:sz w:val="28"/>
-                    <w:szCs w:val="28"/>
-                    <w:lang w:val="en-US"/>
-                  </w:rPr>
-                  <m:t>=</m:t>
-                </m:r>
-                <m:nary>
-                  <m:naryPr>
-                    <m:chr m:val="∑"/>
-                    <m:limLoc m:val="undOvr"/>
-                    <m:ctrlPr>
-                      <w:rPr>
-                        <w:rFonts w:ascii="Cambria Math" w:hAnsi="Cambria Math" w:cs="Times New Roman"/>
-                        <w:sz w:val="28"/>
-                        <w:szCs w:val="28"/>
-                        <w:lang w:val="en-US"/>
-                      </w:rPr>
-                    </m:ctrlPr>
-                  </m:naryPr>
-                  <m:sub>
-                    <m:r>
-                      <m:rPr>
-                        <m:sty m:val="p"/>
-                      </m:rPr>
-                      <w:rPr>
-                        <w:rFonts w:ascii="Cambria Math" w:hAnsi="Cambria Math" w:cs="Times New Roman"/>
-                        <w:sz w:val="28"/>
-                        <w:szCs w:val="28"/>
-                        <w:lang w:val="en-US"/>
-                      </w:rPr>
-                      <m:t>i=1</m:t>
-                    </m:r>
-                  </m:sub>
-                  <m:sup>
-                    <m:r>
-                      <m:rPr>
-                        <m:sty m:val="p"/>
-                      </m:rPr>
-                      <w:rPr>
-                        <w:rFonts w:ascii="Cambria Math" w:hAnsi="Cambria Math" w:cs="Times New Roman"/>
-                        <w:sz w:val="28"/>
-                        <w:szCs w:val="28"/>
-                        <w:lang w:val="en-US"/>
-                      </w:rPr>
-                      <m:t>|C|</m:t>
-                    </m:r>
-                  </m:sup>
-                  <m:e>
-                    <m:r>
-                      <m:rPr>
-                        <m:sty m:val="p"/>
-                      </m:rPr>
-                      <w:rPr>
-                        <w:rFonts w:ascii="Cambria Math" w:hAnsi="Cambria Math" w:cs="Times New Roman"/>
-                        <w:sz w:val="28"/>
-                        <w:szCs w:val="28"/>
-                        <w:lang w:val="en-US"/>
-                      </w:rPr>
-                      <m:t>T</m:t>
-                    </m:r>
-                    <m:sSub>
-                      <m:sSubPr>
-                        <m:ctrlPr>
-                          <w:rPr>
-                            <w:rFonts w:ascii="Cambria Math" w:hAnsi="Cambria Math" w:cs="Times New Roman"/>
-                            <w:iCs/>
-                            <w:sz w:val="28"/>
-                            <w:szCs w:val="28"/>
-                            <w:lang w:val="en-US"/>
-                          </w:rPr>
-                        </m:ctrlPr>
-                      </m:sSubPr>
-                      <m:e>
-                        <m:r>
-                          <m:rPr>
-                            <m:sty m:val="p"/>
-                          </m:rPr>
-                          <w:rPr>
-                            <w:rFonts w:ascii="Cambria Math" w:hAnsi="Cambria Math" w:cs="Times New Roman"/>
-                            <w:sz w:val="28"/>
-                            <w:szCs w:val="28"/>
-                            <w:lang w:val="en-US"/>
-                          </w:rPr>
-                          <m:t>P</m:t>
-                        </m:r>
-                      </m:e>
-                      <m:sub>
-                        <m:r>
-                          <m:rPr>
-                            <m:sty m:val="p"/>
-                          </m:rPr>
-                          <w:rPr>
-                            <w:rFonts w:ascii="Cambria Math" w:hAnsi="Cambria Math" w:cs="Times New Roman"/>
-                            <w:sz w:val="28"/>
-                            <w:szCs w:val="28"/>
-                            <w:lang w:val="en-US"/>
-                          </w:rPr>
-                          <m:t>i</m:t>
-                        </m:r>
-                      </m:sub>
-                    </m:sSub>
-                  </m:e>
-                </m:nary>
-              </m:oMath>
-            </m:oMathPara>
-          </w:p>
-        </w:tc>
-        <w:tc>
-          <w:tcPr>
-            <w:tcW w:w="2393" w:type="dxa"/>
-            <w:vAlign w:val="center"/>
-          </w:tcPr>
-          <w:p>
-            <w:pPr>
-              <w:rPr>
-                <w:rFonts w:ascii="Times New Roman" w:hAnsi="Times New Roman" w:cs="Times New Roman"/>
-                <w:b/>
-                <w:bCs/>
-                <w:sz w:val="28"/>
-                <w:szCs w:val="28"/>
-                <w:lang w:val="en-US"/>
-              </w:rPr>
-            </w:pPr>
-            <m:oMathPara>
-              <m:oMath>
-                <m:r>
-                  <m:rPr>
-                    <m:sty m:val="p"/>
-                  </m:rPr>
-                  <w:rPr>
-                    <w:rFonts w:ascii="Cambria Math" w:hAnsi="Cambria Math" w:cs="Times New Roman"/>
-                    <w:sz w:val="28"/>
-                    <w:szCs w:val="28"/>
-                    <w:lang w:val="en-US"/>
-                  </w:rPr>
-                  <m:t>FP</m:t>
-                </m:r>
-                <m:r>
-                  <m:rPr>
-                    <m:sty m:val="b"/>
-                  </m:rPr>
-                  <w:rPr>
-                    <w:rFonts w:ascii="Cambria Math" w:hAnsi="Cambria Math" w:cs="Times New Roman"/>
-                    <w:sz w:val="28"/>
-                    <w:szCs w:val="28"/>
-                    <w:lang w:val="en-US"/>
-                  </w:rPr>
-                  <m:t>=</m:t>
-                </m:r>
-                <m:nary>
-                  <m:naryPr>
-                    <m:chr m:val="∑"/>
-                    <m:limLoc m:val="undOvr"/>
-                    <m:ctrlPr>
-                      <w:rPr>
-                        <w:rFonts w:ascii="Cambria Math" w:hAnsi="Cambria Math" w:cs="Times New Roman"/>
-                        <w:sz w:val="28"/>
-                        <w:szCs w:val="28"/>
-                        <w:lang w:val="en-US"/>
-                      </w:rPr>
-                    </m:ctrlPr>
-                  </m:naryPr>
-                  <m:sub>
-                    <m:r>
-                      <m:rPr>
-                        <m:sty m:val="p"/>
-                      </m:rPr>
-                      <w:rPr>
-                        <w:rFonts w:ascii="Cambria Math" w:hAnsi="Cambria Math" w:cs="Times New Roman"/>
-                        <w:sz w:val="28"/>
-                        <w:szCs w:val="28"/>
-                        <w:lang w:val="en-US"/>
-                      </w:rPr>
-                      <m:t>i=1</m:t>
-                    </m:r>
-                  </m:sub>
-                  <m:sup>
-                    <m:r>
-                      <m:rPr>
-                        <m:sty m:val="p"/>
-                      </m:rPr>
-                      <w:rPr>
-                        <w:rFonts w:ascii="Cambria Math" w:hAnsi="Cambria Math" w:cs="Times New Roman"/>
-                        <w:sz w:val="28"/>
-                        <w:szCs w:val="28"/>
-                        <w:lang w:val="en-US"/>
-                      </w:rPr>
-                      <m:t>|C|</m:t>
-                    </m:r>
-                  </m:sup>
-                  <m:e>
-                    <m:sSub>
-                      <m:sSubPr>
-                        <m:ctrlPr>
-                          <w:rPr>
-                            <w:rFonts w:ascii="Cambria Math" w:hAnsi="Cambria Math" w:cs="Times New Roman"/>
-                            <w:sz w:val="28"/>
-                            <w:szCs w:val="28"/>
-                            <w:lang w:val="en-US"/>
-                          </w:rPr>
-                        </m:ctrlPr>
-                      </m:sSubPr>
-                      <m:e>
-                        <m:r>
-                          <m:rPr>
-                            <m:sty m:val="p"/>
-                          </m:rPr>
-                          <w:rPr>
-                            <w:rFonts w:ascii="Cambria Math" w:hAnsi="Cambria Math" w:cs="Times New Roman"/>
-                            <w:sz w:val="28"/>
-                            <w:szCs w:val="28"/>
-                            <w:lang w:val="en-US"/>
-                          </w:rPr>
-                          <m:t>FP</m:t>
-                        </m:r>
-                      </m:e>
-                      <m:sub>
-                        <m:r>
-                          <m:rPr>
-                            <m:sty m:val="p"/>
-                          </m:rPr>
-                          <w:rPr>
-                            <w:rFonts w:ascii="Cambria Math" w:hAnsi="Cambria Math" w:cs="Times New Roman"/>
-                            <w:sz w:val="28"/>
-                            <w:szCs w:val="28"/>
-                            <w:lang w:val="en-US"/>
-                          </w:rPr>
-                          <m:t>i</m:t>
-                        </m:r>
-                      </m:sub>
-                    </m:sSub>
-                  </m:e>
-                </m:nary>
-              </m:oMath>
-            </m:oMathPara>
-          </w:p>
-        </w:tc>
-      </w:tr>
-      <w:tr>
-        <w:tc>
-          <w:tcPr>
-            <w:tcW w:w="2392" w:type="dxa"/>
-            <w:vMerge/>
-            <w:vAlign w:val="center"/>
-          </w:tcPr>
-          <w:p>
-            <w:pPr>
-              <w:rPr>
-                <w:rFonts w:ascii="Times New Roman" w:hAnsi="Times New Roman" w:cs="Times New Roman"/>
-                <w:b/>
-                <w:sz w:val="28"/>
-                <w:szCs w:val="28"/>
-                <w:lang w:val="en-US"/>
-              </w:rPr>
-            </w:pPr>
-          </w:p>
-        </w:tc>
-        <w:tc>
-          <w:tcPr>
-            <w:tcW w:w="2393" w:type="dxa"/>
-            <w:vAlign w:val="center"/>
-          </w:tcPr>
-          <w:p>
-            <w:pPr>
-              <w:rPr>
-                <w:rFonts w:ascii="Times New Roman" w:hAnsi="Times New Roman" w:cs="Times New Roman"/>
-                <w:b/>
-                <w:sz w:val="28"/>
-                <w:szCs w:val="28"/>
-                <w:lang w:val="en-US"/>
-              </w:rPr>
-            </w:pPr>
-            <w:r>
-              <w:rPr>
-                <w:rFonts w:ascii="Times New Roman" w:hAnsi="Times New Roman" w:cs="Times New Roman"/>
-                <w:sz w:val="28"/>
-                <w:szCs w:val="28"/>
-                <w:lang w:val="en-US"/>
-              </w:rPr>
-              <w:t>NO</w:t>
-            </w:r>
-          </w:p>
-        </w:tc>
-        <w:tc>
-          <w:tcPr>
-            <w:tcW w:w="2393" w:type="dxa"/>
-            <w:vAlign w:val="center"/>
-          </w:tcPr>
-          <w:p>
-            <w:pPr>
-              <w:rPr>
-                <w:rFonts w:ascii="Times New Roman" w:hAnsi="Times New Roman" w:cs="Times New Roman"/>
-                <w:b/>
-                <w:bCs/>
-                <w:sz w:val="28"/>
-                <w:szCs w:val="28"/>
-                <w:lang w:val="en-US"/>
-              </w:rPr>
-            </w:pPr>
-            <m:oMathPara>
-              <m:oMath>
-                <m:r>
-                  <m:rPr>
-                    <m:sty m:val="p"/>
-                  </m:rPr>
-                  <w:rPr>
-                    <w:rFonts w:ascii="Cambria Math" w:hAnsi="Cambria Math" w:cs="Times New Roman"/>
-                    <w:sz w:val="28"/>
-                    <w:szCs w:val="28"/>
-                    <w:lang w:val="en-US"/>
-                  </w:rPr>
-                  <m:t>FN</m:t>
-                </m:r>
-                <m:r>
-                  <m:rPr>
-                    <m:sty m:val="b"/>
-                  </m:rPr>
-                  <w:rPr>
-                    <w:rFonts w:ascii="Cambria Math" w:hAnsi="Cambria Math" w:cs="Times New Roman"/>
-                    <w:sz w:val="28"/>
-                    <w:szCs w:val="28"/>
-                    <w:lang w:val="en-US"/>
-                  </w:rPr>
-                  <m:t>=</m:t>
-                </m:r>
-                <m:nary>
-                  <m:naryPr>
-                    <m:chr m:val="∑"/>
-                    <m:limLoc m:val="undOvr"/>
-                    <m:ctrlPr>
-                      <w:rPr>
-                        <w:rFonts w:ascii="Cambria Math" w:hAnsi="Cambria Math" w:cs="Times New Roman"/>
-                        <w:sz w:val="28"/>
-                        <w:szCs w:val="28"/>
-                        <w:lang w:val="en-US"/>
-                      </w:rPr>
-                    </m:ctrlPr>
-                  </m:naryPr>
-                  <m:sub>
-                    <m:r>
-                      <m:rPr>
-                        <m:sty m:val="p"/>
-                      </m:rPr>
-                      <w:rPr>
-                        <w:rFonts w:ascii="Cambria Math" w:hAnsi="Cambria Math" w:cs="Times New Roman"/>
-                        <w:sz w:val="28"/>
-                        <w:szCs w:val="28"/>
-                        <w:lang w:val="en-US"/>
-                      </w:rPr>
-                      <m:t>i=1</m:t>
-                    </m:r>
-                  </m:sub>
-                  <m:sup>
-                    <m:r>
-                      <m:rPr>
-                        <m:sty m:val="p"/>
-                      </m:rPr>
-                      <w:rPr>
-                        <w:rFonts w:ascii="Cambria Math" w:hAnsi="Cambria Math" w:cs="Times New Roman"/>
-                        <w:sz w:val="28"/>
-                        <w:szCs w:val="28"/>
-                        <w:lang w:val="en-US"/>
-                      </w:rPr>
-                      <m:t>|C|</m:t>
-                    </m:r>
-                  </m:sup>
-                  <m:e>
-                    <m:sSub>
-                      <m:sSubPr>
-                        <m:ctrlPr>
-                          <w:rPr>
-                            <w:rFonts w:ascii="Cambria Math" w:hAnsi="Cambria Math" w:cs="Times New Roman"/>
-                            <w:sz w:val="28"/>
-                            <w:szCs w:val="28"/>
-                            <w:lang w:val="en-US"/>
-                          </w:rPr>
-                        </m:ctrlPr>
-                      </m:sSubPr>
-                      <m:e>
-                        <m:r>
-                          <m:rPr>
-                            <m:sty m:val="p"/>
-                          </m:rPr>
-                          <w:rPr>
-                            <w:rFonts w:ascii="Cambria Math" w:hAnsi="Cambria Math" w:cs="Times New Roman"/>
-                            <w:sz w:val="28"/>
-                            <w:szCs w:val="28"/>
-                            <w:lang w:val="en-US"/>
-                          </w:rPr>
-                          <m:t>FN</m:t>
-                        </m:r>
-                      </m:e>
-                      <m:sub>
-                        <m:r>
-                          <m:rPr>
-                            <m:sty m:val="b"/>
-                          </m:rPr>
-                          <w:rPr>
-                            <w:rFonts w:ascii="Cambria Math" w:hAnsi="Cambria Math" w:cs="Times New Roman"/>
-                            <w:sz w:val="28"/>
-                            <w:szCs w:val="28"/>
-                            <w:lang w:val="en-US"/>
-                          </w:rPr>
-                          <m:t>i</m:t>
-                        </m:r>
-                      </m:sub>
-                    </m:sSub>
-                  </m:e>
-                </m:nary>
-              </m:oMath>
-            </m:oMathPara>
-          </w:p>
-        </w:tc>
-        <w:tc>
-          <w:tcPr>
-            <w:tcW w:w="2393" w:type="dxa"/>
-            <w:vAlign w:val="center"/>
-          </w:tcPr>
-          <w:p>
-            <w:pPr>
-              <w:rPr>
-                <w:rFonts w:ascii="Times New Roman" w:hAnsi="Times New Roman" w:cs="Times New Roman"/>
-                <w:b/>
-                <w:bCs/>
-                <w:sz w:val="28"/>
-                <w:szCs w:val="28"/>
-                <w:lang w:val="en-US"/>
-              </w:rPr>
-            </w:pPr>
-            <m:oMathPara>
-              <m:oMath>
-                <m:r>
-                  <m:rPr>
-                    <m:sty m:val="p"/>
-                  </m:rPr>
-                  <w:rPr>
-                    <w:rFonts w:ascii="Cambria Math" w:hAnsi="Cambria Math" w:cs="Times New Roman"/>
-                    <w:sz w:val="28"/>
-                    <w:szCs w:val="28"/>
-                    <w:lang w:val="en-US"/>
-                  </w:rPr>
-                  <m:t>TN</m:t>
-                </m:r>
-                <m:r>
-                  <m:rPr>
-                    <m:sty m:val="b"/>
-                  </m:rPr>
-                  <w:rPr>
-                    <w:rFonts w:ascii="Cambria Math" w:hAnsi="Cambria Math" w:cs="Times New Roman"/>
-                    <w:sz w:val="28"/>
-                    <w:szCs w:val="28"/>
-                    <w:lang w:val="en-US"/>
-                  </w:rPr>
-                  <m:t>=</m:t>
-                </m:r>
-                <m:nary>
-                  <m:naryPr>
-                    <m:chr m:val="∑"/>
-                    <m:limLoc m:val="undOvr"/>
-                    <m:ctrlPr>
-                      <w:rPr>
-                        <w:rFonts w:ascii="Cambria Math" w:hAnsi="Cambria Math" w:cs="Times New Roman"/>
-                        <w:sz w:val="28"/>
-                        <w:szCs w:val="28"/>
-                        <w:lang w:val="en-US"/>
-                      </w:rPr>
-                    </m:ctrlPr>
-                  </m:naryPr>
-                  <m:sub>
-                    <m:r>
-                      <m:rPr>
-                        <m:sty m:val="p"/>
-                      </m:rPr>
-                      <w:rPr>
-                        <w:rFonts w:ascii="Cambria Math" w:hAnsi="Cambria Math" w:cs="Times New Roman"/>
-                        <w:sz w:val="28"/>
-                        <w:szCs w:val="28"/>
-                        <w:lang w:val="en-US"/>
-                      </w:rPr>
-                      <m:t>i=1</m:t>
-                    </m:r>
-                  </m:sub>
-                  <m:sup>
-                    <m:r>
-                      <m:rPr>
-                        <m:sty m:val="p"/>
-                      </m:rPr>
-                      <w:rPr>
-                        <w:rFonts w:ascii="Cambria Math" w:hAnsi="Cambria Math" w:cs="Times New Roman"/>
-                        <w:sz w:val="28"/>
-                        <w:szCs w:val="28"/>
-                        <w:lang w:val="en-US"/>
-                      </w:rPr>
-                      <m:t>|C|</m:t>
-                    </m:r>
-                  </m:sup>
-                  <m:e>
-                    <m:sSub>
-                      <m:sSubPr>
-                        <m:ctrlPr>
-                          <w:rPr>
-                            <w:rFonts w:ascii="Cambria Math" w:hAnsi="Cambria Math" w:cs="Times New Roman"/>
-                            <w:sz w:val="28"/>
-                            <w:szCs w:val="28"/>
-                            <w:lang w:val="en-US"/>
-                          </w:rPr>
-                        </m:ctrlPr>
-                      </m:sSubPr>
-                      <m:e>
-                        <m:r>
-                          <m:rPr>
-                            <m:sty m:val="b"/>
-                          </m:rPr>
-                          <w:rPr>
-                            <w:rFonts w:ascii="Cambria Math" w:hAnsi="Cambria Math" w:cs="Times New Roman"/>
-                            <w:sz w:val="28"/>
-                            <w:szCs w:val="28"/>
-                            <w:lang w:val="en-US"/>
-                          </w:rPr>
-                          <m:t>T</m:t>
-                        </m:r>
-                        <m:r>
-                          <m:rPr>
-                            <m:sty m:val="p"/>
-                          </m:rPr>
-                          <w:rPr>
-                            <w:rFonts w:ascii="Cambria Math" w:hAnsi="Cambria Math" w:cs="Times New Roman"/>
-                            <w:sz w:val="28"/>
-                            <w:szCs w:val="28"/>
-                            <w:lang w:val="en-US"/>
-                          </w:rPr>
-                          <m:t>N</m:t>
-                        </m:r>
-                      </m:e>
-                      <m:sub>
-                        <m:r>
-                          <m:rPr>
-                            <m:sty m:val="b"/>
-                          </m:rPr>
-                          <w:rPr>
-                            <w:rFonts w:ascii="Cambria Math" w:hAnsi="Cambria Math" w:cs="Times New Roman"/>
-                            <w:sz w:val="28"/>
-                            <w:szCs w:val="28"/>
-                            <w:lang w:val="en-US"/>
-                          </w:rPr>
-                          <m:t>i</m:t>
-                        </m:r>
-                      </m:sub>
-                    </m:sSub>
-                  </m:e>
-                </m:nary>
-              </m:oMath>
-            </m:oMathPara>
-          </w:p>
-        </w:tc>
-      </w:tr>
-    </w:tbl>
-    <w:p>
-      <w:pPr>
-        <w:pStyle w:val="afc"/>
-        <w:rPr>
-          <w:i w:val="0"/>
-          <w:iCs w:val="0"/>
-          <w:color w:val="auto"/>
-          <w:sz w:val="28"/>
-          <w:szCs w:val="28"/>
-          <w:lang w:val="en-US"/>
-        </w:rPr>
-      </w:pPr>
-      <w:r>
-        <w:rPr>
-          <w:i w:val="0"/>
-          <w:iCs w:val="0"/>
-          <w:color w:val="auto"/>
-          <w:sz w:val="28"/>
-          <w:szCs w:val="28"/>
-        </w:rPr>
-        <w:t>Таблица</w:t>
-      </w:r>
-      <w:r>
-        <w:rPr>
-          <w:i w:val="0"/>
-          <w:iCs w:val="0"/>
-          <w:color w:val="auto"/>
-          <w:sz w:val="28"/>
-          <w:szCs w:val="28"/>
-          <w:lang w:val="en-US"/>
-        </w:rPr>
-        <w:t xml:space="preserve"> </w:t>
-      </w:r>
-      <w:r>
-        <w:rPr>
-          <w:i w:val="0"/>
-          <w:iCs w:val="0"/>
-          <w:color w:val="auto"/>
-          <w:sz w:val="28"/>
-          <w:szCs w:val="28"/>
-        </w:rPr>
-        <w:fldChar w:fldCharType="begin"/>
-      </w:r>
-      <w:r>
-        <w:rPr>
-          <w:i w:val="0"/>
-          <w:iCs w:val="0"/>
-          <w:color w:val="auto"/>
-          <w:sz w:val="28"/>
-          <w:szCs w:val="28"/>
-          <w:lang w:val="en-US"/>
-        </w:rPr>
-        <w:instrText xml:space="preserve"> STYLEREF 2 \s </w:instrText>
-      </w:r>
-      <w:r>
-        <w:rPr>
-          <w:i w:val="0"/>
-          <w:iCs w:val="0"/>
-          <w:color w:val="auto"/>
-          <w:sz w:val="28"/>
-          <w:szCs w:val="28"/>
-        </w:rPr>
-        <w:fldChar w:fldCharType="separate"/>
-      </w:r>
-      <w:r>
-        <w:rPr>
-          <w:i w:val="0"/>
-          <w:iCs w:val="0"/>
-          <w:noProof/>
-          <w:color w:val="auto"/>
-          <w:sz w:val="28"/>
-          <w:szCs w:val="28"/>
-          <w:lang w:val="en-US"/>
-        </w:rPr>
-        <w:t>1.2</w:t>
-      </w:r>
-      <w:r>
-        <w:rPr>
-          <w:i w:val="0"/>
-          <w:iCs w:val="0"/>
-          <w:color w:val="auto"/>
-          <w:sz w:val="28"/>
-          <w:szCs w:val="28"/>
-        </w:rPr>
-        <w:fldChar w:fldCharType="end"/>
-      </w:r>
-      <w:r>
-        <w:rPr>
-          <w:i w:val="0"/>
-          <w:iCs w:val="0"/>
-          <w:color w:val="auto"/>
-          <w:sz w:val="28"/>
-          <w:szCs w:val="28"/>
-          <w:lang w:val="en-US"/>
-        </w:rPr>
-        <w:t>.</w:t>
-      </w:r>
-      <w:r>
-        <w:rPr>
-          <w:i w:val="0"/>
-          <w:iCs w:val="0"/>
-          <w:color w:val="auto"/>
-          <w:sz w:val="28"/>
-          <w:szCs w:val="28"/>
-        </w:rPr>
-        <w:fldChar w:fldCharType="begin"/>
-      </w:r>
-      <w:r>
-        <w:rPr>
-          <w:i w:val="0"/>
-          <w:iCs w:val="0"/>
-          <w:color w:val="auto"/>
-          <w:sz w:val="28"/>
-          <w:szCs w:val="28"/>
-          <w:lang w:val="en-US"/>
-        </w:rPr>
-        <w:instrText xml:space="preserve"> SEQ </w:instrText>
-      </w:r>
-      <w:r>
-        <w:rPr>
-          <w:i w:val="0"/>
-          <w:iCs w:val="0"/>
-          <w:color w:val="auto"/>
-          <w:sz w:val="28"/>
-          <w:szCs w:val="28"/>
-        </w:rPr>
-        <w:instrText>Таблица</w:instrText>
-      </w:r>
-      <w:r>
-        <w:rPr>
-          <w:i w:val="0"/>
-          <w:iCs w:val="0"/>
-          <w:color w:val="auto"/>
-          <w:sz w:val="28"/>
-          <w:szCs w:val="28"/>
-          <w:lang w:val="en-US"/>
-        </w:rPr>
-        <w:instrText xml:space="preserve"> \* ARABIC \s 2 </w:instrText>
-      </w:r>
-      <w:r>
-        <w:rPr>
-          <w:i w:val="0"/>
-          <w:iCs w:val="0"/>
-          <w:color w:val="auto"/>
-          <w:sz w:val="28"/>
-          <w:szCs w:val="28"/>
-        </w:rPr>
-        <w:fldChar w:fldCharType="separate"/>
-      </w:r>
-      <w:r>
-        <w:rPr>
-          <w:i w:val="0"/>
-          <w:iCs w:val="0"/>
-          <w:noProof/>
-          <w:color w:val="auto"/>
-          <w:sz w:val="28"/>
-          <w:szCs w:val="28"/>
-          <w:lang w:val="en-US"/>
-        </w:rPr>
-        <w:t>2</w:t>
-      </w:r>
-      <w:r>
-        <w:rPr>
-          <w:i w:val="0"/>
-          <w:iCs w:val="0"/>
-          <w:color w:val="auto"/>
-          <w:sz w:val="28"/>
-          <w:szCs w:val="28"/>
-        </w:rPr>
-        <w:fldChar w:fldCharType="end"/>
-      </w:r>
-      <w:r>
-        <w:rPr>
-          <w:i w:val="0"/>
-          <w:iCs w:val="0"/>
-          <w:color w:val="auto"/>
-          <w:sz w:val="28"/>
-          <w:szCs w:val="28"/>
-          <w:lang w:val="en-US"/>
-        </w:rPr>
-        <w:t xml:space="preserve"> The Global Contingency Table </w:t>
-      </w:r>
-      <w:r>
-        <w:rPr>
-          <w:rFonts w:ascii="Times New Roman" w:hAnsi="Times New Roman" w:cs="Times New Roman"/>
-          <w:i w:val="0"/>
-          <w:iCs w:val="0"/>
-          <w:color w:val="000000" w:themeColor="text1"/>
-          <w:sz w:val="28"/>
-          <w:szCs w:val="28"/>
-          <w:lang w:val="en-US"/>
-        </w:rPr>
-        <w:t>[</w:t>
-      </w:r>
-      <w:r>
-        <w:rPr>
-          <w:rFonts w:ascii="Times New Roman" w:hAnsi="Times New Roman" w:cs="Times New Roman"/>
-          <w:i w:val="0"/>
-          <w:iCs w:val="0"/>
-          <w:color w:val="000000" w:themeColor="text1"/>
-          <w:sz w:val="28"/>
-          <w:szCs w:val="28"/>
-          <w:lang w:val="en-US"/>
-        </w:rPr>
-        <w:fldChar w:fldCharType="begin"/>
-      </w:r>
-      <w:r>
-        <w:rPr>
-          <w:rFonts w:ascii="Times New Roman" w:hAnsi="Times New Roman" w:cs="Times New Roman"/>
-          <w:i w:val="0"/>
-          <w:iCs w:val="0"/>
-          <w:color w:val="000000" w:themeColor="text1"/>
-          <w:sz w:val="28"/>
-          <w:szCs w:val="28"/>
-          <w:lang w:val="en-US"/>
-        </w:rPr>
-        <w:instrText xml:space="preserve"> REF _Ref136211410 \n \h </w:instrText>
-      </w:r>
-      <w:r>
-        <w:rPr>
-          <w:rFonts w:ascii="Times New Roman" w:hAnsi="Times New Roman" w:cs="Times New Roman"/>
-          <w:i w:val="0"/>
-          <w:iCs w:val="0"/>
-          <w:color w:val="000000" w:themeColor="text1"/>
-          <w:sz w:val="28"/>
-          <w:szCs w:val="28"/>
-          <w:lang w:val="en-US"/>
-        </w:rPr>
-      </w:r>
-      <w:r>
-        <w:rPr>
-          <w:rFonts w:ascii="Times New Roman" w:hAnsi="Times New Roman" w:cs="Times New Roman"/>
-          <w:i w:val="0"/>
-          <w:iCs w:val="0"/>
-          <w:color w:val="000000" w:themeColor="text1"/>
-          <w:sz w:val="28"/>
-          <w:szCs w:val="28"/>
-          <w:lang w:val="en-US"/>
-        </w:rPr>
-        <w:fldChar w:fldCharType="separate"/>
-      </w:r>
-      <w:r>
-        <w:rPr>
-          <w:rFonts w:ascii="Times New Roman" w:hAnsi="Times New Roman" w:cs="Times New Roman"/>
-          <w:i w:val="0"/>
-          <w:iCs w:val="0"/>
-          <w:color w:val="000000" w:themeColor="text1"/>
-          <w:sz w:val="28"/>
-          <w:szCs w:val="28"/>
-          <w:lang w:val="en-US"/>
-        </w:rPr>
-        <w:t>9</w:t>
-      </w:r>
-      <w:r>
-        <w:rPr>
-          <w:rFonts w:ascii="Times New Roman" w:hAnsi="Times New Roman" w:cs="Times New Roman"/>
-          <w:i w:val="0"/>
-          <w:iCs w:val="0"/>
-          <w:color w:val="000000" w:themeColor="text1"/>
-          <w:sz w:val="28"/>
-          <w:szCs w:val="28"/>
-          <w:lang w:val="en-US"/>
-        </w:rPr>
-        <w:fldChar w:fldCharType="end"/>
-      </w:r>
-      <w:r>
-        <w:rPr>
-          <w:rFonts w:ascii="Times New Roman" w:hAnsi="Times New Roman" w:cs="Times New Roman"/>
-          <w:i w:val="0"/>
-          <w:iCs w:val="0"/>
-          <w:color w:val="000000" w:themeColor="text1"/>
-          <w:sz w:val="28"/>
-          <w:szCs w:val="28"/>
-          <w:lang w:val="en-US"/>
-        </w:rPr>
-        <w:t>, p. 33]</w:t>
-      </w:r>
-      <w:r>
-        <w:rPr>
-          <w:i w:val="0"/>
-          <w:iCs w:val="0"/>
-          <w:color w:val="auto"/>
-          <w:sz w:val="28"/>
-          <w:szCs w:val="28"/>
-          <w:lang w:val="en-US"/>
-        </w:rPr>
-        <w:t>.</w:t>
-      </w:r>
-    </w:p>
-    <w:p>
-      <w:pPr>
         <w:spacing w:line="360" w:lineRule="auto"/>
         <w:ind w:firstLine="567"/>
         <w:rPr>
-          <w:rFonts w:ascii="Times New Roman" w:hAnsi="Times New Roman" w:cs="Times New Roman"/>
+          <w:rFonts w:ascii="Times New Roman" w:eastAsiaTheme="minorEastAsia" w:hAnsi="Times New Roman" w:cs="Times New Roman"/>
           <w:sz w:val="28"/>
           <w:szCs w:val="28"/>
           <w:lang w:val="en-US"/>
@@ -6172,256 +4293,184 @@
       </w:pPr>
       <w:r>
         <w:rPr>
-          <w:rFonts w:ascii="Times New Roman" w:hAnsi="Times New Roman" w:cs="Times New Roman"/>
-          <w:sz w:val="28"/>
-          <w:szCs w:val="28"/>
-        </w:rPr>
-        <w:t>Здесь</w:t>
-      </w:r>
-      <w:r>
-        <w:rPr>
-          <w:rFonts w:ascii="Times New Roman" w:hAnsi="Times New Roman" w:cs="Times New Roman"/>
+          <w:rFonts w:ascii="Times New Roman" w:eastAsiaTheme="minorEastAsia" w:hAnsi="Times New Roman" w:cs="Times New Roman"/>
           <w:sz w:val="28"/>
           <w:szCs w:val="28"/>
           <w:lang w:val="en-US"/>
         </w:rPr>
-        <w:t xml:space="preserve"> </w:t>
-      </w:r>
-      <m:oMath>
-        <m:r>
-          <m:rPr>
-            <m:sty m:val="p"/>
-          </m:rPr>
+        <w:t>(</w:t>
+      </w:r>
+      <w:hyperlink r:id="rId16" w:history="1">
+        <w:r>
           <w:rPr>
-            <w:rFonts w:ascii="Cambria Math" w:hAnsi="Cambria Math" w:cs="Times New Roman"/>
+            <w:rStyle w:val="a6"/>
+            <w:rFonts w:ascii="Times New Roman" w:eastAsiaTheme="minorEastAsia" w:hAnsi="Times New Roman" w:cs="Times New Roman"/>
             <w:sz w:val="28"/>
             <w:szCs w:val="28"/>
             <w:lang w:val="en-US"/>
           </w:rPr>
-          <m:t>TP</m:t>
+          <w:t>https://citeseerx.ist.psu.edu/document?repid=rep1&amp;type=pdf&amp;doi=0bee052af002eb197277cd222d62154c7de4ac8a</w:t>
+        </w:r>
+      </w:hyperlink>
+      <w:r>
+        <w:rPr>
+          <w:rFonts w:ascii="Times New Roman" w:eastAsiaTheme="minorEastAsia" w:hAnsi="Times New Roman" w:cs="Times New Roman"/>
+          <w:sz w:val="28"/>
+          <w:szCs w:val="28"/>
+          <w:lang w:val="en-US"/>
+        </w:rPr>
+        <w:t xml:space="preserve"> , 578)</w:t>
+      </w:r>
+    </w:p>
+    <w:p>
+      <w:pPr>
+        <w:spacing w:line="360" w:lineRule="auto"/>
+        <w:ind w:firstLine="567"/>
+        <w:rPr>
+          <w:rFonts w:ascii="Times New Roman" w:eastAsiaTheme="minorEastAsia" w:hAnsi="Times New Roman" w:cs="Times New Roman"/>
+          <w:i/>
+          <w:sz w:val="28"/>
+          <w:szCs w:val="28"/>
+        </w:rPr>
+      </w:pPr>
+      <w:r>
+        <w:rPr>
+          <w:rFonts w:ascii="Times New Roman" w:eastAsiaTheme="minorEastAsia" w:hAnsi="Times New Roman" w:cs="Times New Roman"/>
+          <w:sz w:val="28"/>
+          <w:szCs w:val="28"/>
+        </w:rPr>
+        <w:t xml:space="preserve">Где </w:t>
+      </w:r>
+      <m:oMath>
+        <m:r>
+          <w:rPr>
+            <w:rFonts w:ascii="Cambria Math" w:eastAsiaTheme="minorEastAsia" w:hAnsi="Cambria Math" w:cs="Times New Roman"/>
+            <w:sz w:val="28"/>
+            <w:szCs w:val="28"/>
+          </w:rPr>
+          <m:t>p∈V</m:t>
         </m:r>
       </m:oMath>
       <w:r>
         <w:rPr>
-          <w:rFonts w:ascii="Times New Roman" w:hAnsi="Times New Roman" w:cs="Times New Roman"/>
-          <w:sz w:val="28"/>
-          <w:szCs w:val="28"/>
-          <w:lang w:val="en-US"/>
-        </w:rPr>
-        <w:t xml:space="preserve"> – </w:t>
-      </w:r>
-      <w:r>
-        <w:rPr>
-          <w:rFonts w:ascii="Times New Roman" w:hAnsi="Times New Roman" w:cs="Times New Roman"/>
-          <w:sz w:val="28"/>
-          <w:szCs w:val="28"/>
-        </w:rPr>
-        <w:t>Истинно</w:t>
-      </w:r>
-      <w:r>
-        <w:rPr>
-          <w:rFonts w:ascii="Times New Roman" w:hAnsi="Times New Roman" w:cs="Times New Roman"/>
-          <w:sz w:val="28"/>
-          <w:szCs w:val="28"/>
-          <w:lang w:val="en-US"/>
-        </w:rPr>
-        <w:t xml:space="preserve"> </w:t>
-      </w:r>
-      <w:r>
-        <w:rPr>
-          <w:rFonts w:ascii="Times New Roman" w:hAnsi="Times New Roman" w:cs="Times New Roman"/>
-          <w:sz w:val="28"/>
-          <w:szCs w:val="28"/>
-        </w:rPr>
-        <w:t>положительный</w:t>
-      </w:r>
-      <w:r>
-        <w:rPr>
-          <w:rFonts w:ascii="Times New Roman" w:hAnsi="Times New Roman" w:cs="Times New Roman"/>
-          <w:sz w:val="28"/>
-          <w:szCs w:val="28"/>
-          <w:lang w:val="en-US"/>
-        </w:rPr>
-        <w:t xml:space="preserve"> (True Positive), </w:t>
+          <w:rFonts w:ascii="Times New Roman" w:eastAsiaTheme="minorEastAsia" w:hAnsi="Times New Roman" w:cs="Times New Roman"/>
+          <w:sz w:val="28"/>
+          <w:szCs w:val="28"/>
+        </w:rPr>
+        <w:t xml:space="preserve">, </w:t>
+      </w:r>
+      <w:r>
+        <w:rPr>
+          <w:rFonts w:ascii="Times New Roman" w:eastAsiaTheme="minorEastAsia" w:hAnsi="Times New Roman" w:cs="Times New Roman"/>
+          <w:sz w:val="28"/>
+          <w:szCs w:val="28"/>
+        </w:rPr>
+        <w:t xml:space="preserve">а </w:t>
       </w:r>
       <m:oMath>
         <m:r>
-          <m:rPr>
-            <m:sty m:val="p"/>
-          </m:rPr>
           <w:rPr>
-            <w:rFonts w:ascii="Cambria Math" w:hAnsi="Cambria Math" w:cs="Times New Roman"/>
+            <w:rFonts w:ascii="Cambria Math" w:eastAsiaTheme="minorEastAsia" w:hAnsi="Cambria Math" w:cs="Times New Roman"/>
             <w:sz w:val="28"/>
             <w:szCs w:val="28"/>
-            <w:lang w:val="en-US"/>
           </w:rPr>
-          <m:t>FP</m:t>
+          <m:t>V</m:t>
         </m:r>
       </m:oMath>
       <w:r>
         <w:rPr>
-          <w:rFonts w:ascii="Times New Roman" w:hAnsi="Times New Roman" w:cs="Times New Roman"/>
-          <w:sz w:val="28"/>
-          <w:szCs w:val="28"/>
-          <w:lang w:val="en-US"/>
-        </w:rPr>
-        <w:t xml:space="preserve"> – </w:t>
-      </w:r>
-      <w:r>
-        <w:rPr>
-          <w:rFonts w:ascii="Times New Roman" w:hAnsi="Times New Roman" w:cs="Times New Roman"/>
-          <w:sz w:val="28"/>
-          <w:szCs w:val="28"/>
-        </w:rPr>
-        <w:t>Ложно</w:t>
-      </w:r>
-      <w:r>
-        <w:rPr>
-          <w:rFonts w:ascii="Times New Roman" w:hAnsi="Times New Roman" w:cs="Times New Roman"/>
-          <w:sz w:val="28"/>
-          <w:szCs w:val="28"/>
-          <w:lang w:val="en-US"/>
+          <w:rFonts w:ascii="Times New Roman" w:eastAsiaTheme="minorEastAsia" w:hAnsi="Times New Roman" w:cs="Times New Roman"/>
+          <w:sz w:val="28"/>
+          <w:szCs w:val="28"/>
         </w:rPr>
         <w:t xml:space="preserve"> </w:t>
       </w:r>
       <w:r>
         <w:rPr>
-          <w:rFonts w:ascii="Times New Roman" w:hAnsi="Times New Roman" w:cs="Times New Roman"/>
-          <w:sz w:val="28"/>
-          <w:szCs w:val="28"/>
-        </w:rPr>
-        <w:t>Положительный</w:t>
-      </w:r>
-      <w:r>
-        <w:rPr>
-          <w:rFonts w:ascii="Times New Roman" w:hAnsi="Times New Roman" w:cs="Times New Roman"/>
-          <w:sz w:val="28"/>
-          <w:szCs w:val="28"/>
-          <w:lang w:val="en-US"/>
-        </w:rPr>
-        <w:t xml:space="preserve"> (False Positive), </w:t>
-      </w:r>
-      <m:oMath>
-        <m:r>
-          <m:rPr>
-            <m:sty m:val="p"/>
-          </m:rPr>
-          <w:rPr>
-            <w:rFonts w:ascii="Cambria Math" w:hAnsi="Cambria Math" w:cs="Times New Roman"/>
-            <w:sz w:val="28"/>
-            <w:szCs w:val="28"/>
-            <w:lang w:val="en-US"/>
-          </w:rPr>
-          <m:t>FN</m:t>
-        </m:r>
-      </m:oMath>
-      <w:r>
-        <w:rPr>
-          <w:rFonts w:ascii="Times New Roman" w:hAnsi="Times New Roman" w:cs="Times New Roman"/>
-          <w:sz w:val="28"/>
-          <w:szCs w:val="28"/>
-          <w:lang w:val="en-US"/>
-        </w:rPr>
-        <w:t xml:space="preserve"> – </w:t>
-      </w:r>
-      <w:r>
-        <w:rPr>
-          <w:rFonts w:ascii="Times New Roman" w:hAnsi="Times New Roman" w:cs="Times New Roman"/>
-          <w:sz w:val="28"/>
-          <w:szCs w:val="28"/>
-        </w:rPr>
-        <w:t>Ложно</w:t>
-      </w:r>
-      <w:r>
-        <w:rPr>
-          <w:rFonts w:ascii="Times New Roman" w:hAnsi="Times New Roman" w:cs="Times New Roman"/>
-          <w:sz w:val="28"/>
-          <w:szCs w:val="28"/>
-          <w:lang w:val="en-US"/>
+          <w:rFonts w:ascii="Times New Roman" w:eastAsiaTheme="minorEastAsia" w:hAnsi="Times New Roman" w:cs="Times New Roman"/>
+          <w:sz w:val="28"/>
+          <w:szCs w:val="28"/>
+        </w:rPr>
+        <w:t>–</w:t>
+      </w:r>
+      <w:r>
+        <w:rPr>
+          <w:rFonts w:ascii="Times New Roman" w:eastAsiaTheme="minorEastAsia" w:hAnsi="Times New Roman" w:cs="Times New Roman"/>
+          <w:sz w:val="28"/>
+          <w:szCs w:val="28"/>
         </w:rPr>
         <w:t xml:space="preserve"> </w:t>
       </w:r>
       <w:r>
         <w:rPr>
-          <w:rFonts w:ascii="Times New Roman" w:hAnsi="Times New Roman" w:cs="Times New Roman"/>
-          <w:sz w:val="28"/>
-          <w:szCs w:val="28"/>
-        </w:rPr>
-        <w:t>Отрицательный</w:t>
-      </w:r>
-      <w:r>
-        <w:rPr>
-          <w:rFonts w:ascii="Times New Roman" w:hAnsi="Times New Roman" w:cs="Times New Roman"/>
-          <w:sz w:val="28"/>
-          <w:szCs w:val="28"/>
-          <w:lang w:val="en-US"/>
-        </w:rPr>
-        <w:t xml:space="preserve"> (False Negative), </w:t>
-      </w:r>
-      <m:oMath>
-        <m:r>
-          <m:rPr>
-            <m:sty m:val="p"/>
-          </m:rPr>
-          <w:rPr>
-            <w:rFonts w:ascii="Cambria Math" w:hAnsi="Cambria Math" w:cs="Times New Roman"/>
-            <w:sz w:val="28"/>
-            <w:szCs w:val="28"/>
-            <w:lang w:val="en-US"/>
-          </w:rPr>
-          <m:t>TN</m:t>
-        </m:r>
-      </m:oMath>
-      <w:r>
-        <w:rPr>
-          <w:rFonts w:ascii="Times New Roman" w:hAnsi="Times New Roman" w:cs="Times New Roman"/>
-          <w:sz w:val="28"/>
-          <w:szCs w:val="28"/>
-          <w:lang w:val="en-US"/>
-        </w:rPr>
-        <w:t xml:space="preserve"> – </w:t>
-      </w:r>
-      <w:r>
-        <w:rPr>
-          <w:rFonts w:ascii="Times New Roman" w:hAnsi="Times New Roman" w:cs="Times New Roman"/>
-          <w:sz w:val="28"/>
-          <w:szCs w:val="28"/>
-        </w:rPr>
-        <w:t>Истинно</w:t>
-      </w:r>
-      <w:r>
-        <w:rPr>
-          <w:rFonts w:ascii="Times New Roman" w:hAnsi="Times New Roman" w:cs="Times New Roman"/>
-          <w:sz w:val="28"/>
-          <w:szCs w:val="28"/>
-          <w:lang w:val="en-US"/>
-        </w:rPr>
-        <w:t xml:space="preserve"> </w:t>
-      </w:r>
-      <w:r>
-        <w:rPr>
-          <w:rFonts w:ascii="Times New Roman" w:hAnsi="Times New Roman" w:cs="Times New Roman"/>
-          <w:sz w:val="28"/>
-          <w:szCs w:val="28"/>
-        </w:rPr>
-        <w:t>Отрицательный</w:t>
-      </w:r>
-      <w:r>
-        <w:rPr>
-          <w:rFonts w:ascii="Times New Roman" w:hAnsi="Times New Roman" w:cs="Times New Roman"/>
-          <w:sz w:val="28"/>
-          <w:szCs w:val="28"/>
-          <w:lang w:val="en-US"/>
-        </w:rPr>
-        <w:t xml:space="preserve"> (True Negative).</w:t>
+          <w:rFonts w:ascii="Times New Roman" w:eastAsiaTheme="minorEastAsia" w:hAnsi="Times New Roman" w:cs="Times New Roman"/>
+          <w:sz w:val="28"/>
+          <w:szCs w:val="28"/>
+        </w:rPr>
+        <w:t>множество вершин графа страниц</w:t>
       </w:r>
     </w:p>
     <w:p>
       <w:pPr>
+        <w:spacing w:line="360" w:lineRule="auto"/>
+        <w:ind w:firstLine="567"/>
+        <w:rPr>
+          <w:rFonts w:ascii="Times New Roman" w:hAnsi="Times New Roman" w:cs="Times New Roman"/>
+          <w:sz w:val="28"/>
+          <w:szCs w:val="28"/>
+        </w:rPr>
+      </w:pPr>
+      <w:r>
+        <w:rPr>
+          <w:rFonts w:ascii="Times New Roman" w:hAnsi="Times New Roman" w:cs="Times New Roman"/>
+          <w:sz w:val="28"/>
+          <w:szCs w:val="28"/>
+        </w:rPr>
+        <w:t xml:space="preserve">Хорошая страница или плохая можно определить </w:t>
+      </w:r>
+      <w:proofErr w:type="gramStart"/>
+      <w:r>
+        <w:rPr>
+          <w:rFonts w:ascii="Times New Roman" w:hAnsi="Times New Roman" w:cs="Times New Roman"/>
+          <w:sz w:val="28"/>
+          <w:szCs w:val="28"/>
+        </w:rPr>
+        <w:t>по разному</w:t>
+      </w:r>
+      <w:proofErr w:type="gramEnd"/>
+      <w:r>
+        <w:rPr>
+          <w:rFonts w:ascii="Times New Roman" w:hAnsi="Times New Roman" w:cs="Times New Roman"/>
+          <w:sz w:val="28"/>
+          <w:szCs w:val="28"/>
+        </w:rPr>
+        <w:t xml:space="preserve"> на практике. Этой оценкой может быть, например, то, что значение, даваемое экспертом, </w:t>
+      </w:r>
+      <w:proofErr w:type="gramStart"/>
+      <w:r>
+        <w:rPr>
+          <w:rFonts w:ascii="Times New Roman" w:hAnsi="Times New Roman" w:cs="Times New Roman"/>
+          <w:sz w:val="28"/>
+          <w:szCs w:val="28"/>
+        </w:rPr>
+        <w:t>выше</w:t>
+      </w:r>
+      <w:proofErr w:type="gramEnd"/>
+      <w:r>
+        <w:rPr>
+          <w:rFonts w:ascii="Times New Roman" w:hAnsi="Times New Roman" w:cs="Times New Roman"/>
+          <w:sz w:val="28"/>
+          <w:szCs w:val="28"/>
+        </w:rPr>
+        <w:t xml:space="preserve"> чем среднее значение по всем оценкам страниц.</w:t>
+      </w:r>
+    </w:p>
+    <w:p>
+      <w:pPr>
         <w:pStyle w:val="3"/>
         <w:ind w:left="0" w:firstLine="567"/>
       </w:pPr>
-      <w:bookmarkStart w:id="5" w:name="_Toc162293829"/>
+      <w:bookmarkStart w:id="4" w:name="_Toc162293829"/>
       <w:r>
         <w:rPr>
           <w:lang w:val="en-US"/>
@@ -6437,6 +4486,8 @@
         </w:rPr>
         <w:t>recall</w:t>
       </w:r>
+      <w:bookmarkStart w:id="5" w:name="_GoBack"/>
+      <w:bookmarkEnd w:id="4"/>
       <w:bookmarkEnd w:id="5"/>
     </w:p>
     <w:p>
@@ -6452,13 +4503,23 @@
           <w:lang w:val="en-US"/>
         </w:rPr>
       </w:pPr>
-      <w:r>
-        <w:rPr>
-          <w:rFonts w:ascii="Times New Roman" w:hAnsi="Times New Roman" w:cs="Times New Roman"/>
-          <w:sz w:val="28"/>
-          <w:szCs w:val="28"/>
-        </w:rPr>
-        <w:t>Precision (точность) измеряет, насколько точно модель классифицирует положительные примеры. Она вычисляется как отношение числа правильно классифицированных положительных примеров к общему числу примеров, которые модель отнесла к положительному классу.</w:t>
+      <w:proofErr w:type="spellStart"/>
+      <w:r>
+        <w:rPr>
+          <w:rFonts w:ascii="Times New Roman" w:hAnsi="Times New Roman" w:cs="Times New Roman"/>
+          <w:sz w:val="28"/>
+          <w:szCs w:val="28"/>
+        </w:rPr>
+        <w:t>Precision</w:t>
+      </w:r>
+      <w:proofErr w:type="spellEnd"/>
+      <w:r>
+        <w:rPr>
+          <w:rFonts w:ascii="Times New Roman" w:hAnsi="Times New Roman" w:cs="Times New Roman"/>
+          <w:sz w:val="28"/>
+          <w:szCs w:val="28"/>
+        </w:rPr>
+        <w:t xml:space="preserve"> (точность) измеряет, насколько точно модель классифицирует положительные примеры. Она вычисляется как отношение числа правильно классифицированных положительных примеров к общему числу примеров, которые модель отнесла к положительному классу.</w:t>
       </w:r>
       <w:r>
         <w:rPr>
@@ -6897,6 +4958,7 @@
           <w:lang w:val="en-US"/>
         </w:rPr>
       </w:pPr>
+      <w:proofErr w:type="spellStart"/>
       <w:r>
         <w:rPr>
           <w:rFonts w:ascii="Times New Roman" w:hAnsi="Times New Roman" w:cs="Times New Roman"/>
@@ -6904,7 +4966,17 @@
           <w:sz w:val="28"/>
           <w:szCs w:val="28"/>
         </w:rPr>
-        <w:t>Recall (полнота) измеряет, насколько хорошо модель обнаруживает все положительные примеры. Она вычисляется как отношение числа правильно классифицированных положительных примеров к общему числу положительных примеров в данных.</w:t>
+        <w:t>Recall</w:t>
+      </w:r>
+      <w:proofErr w:type="spellEnd"/>
+      <w:r>
+        <w:rPr>
+          <w:rFonts w:ascii="Times New Roman" w:hAnsi="Times New Roman" w:cs="Times New Roman"/>
+          <w:iCs/>
+          <w:sz w:val="28"/>
+          <w:szCs w:val="28"/>
+        </w:rPr>
+        <w:t xml:space="preserve"> (полнота) измеряет, насколько хорошо модель обнаруживает все положительные примеры. Она вычисляется как отношение числа правильно классифицированных положительных примеров к общему числу положительных примеров в данных.</w:t>
       </w:r>
       <w:r>
         <w:rPr>
@@ -7455,7 +5527,27 @@
           <w:sz w:val="28"/>
           <w:szCs w:val="28"/>
         </w:rPr>
-        <w:t>Одним из примеров, когда стоит предпочесть одну метрику другой, может быть задача классификации медицинских изображений для обнаружения редких заболеваний. В таком случае, полнота (recall) может иметь большее значение, поскольку нежелательно пропустить даже один положительный случай.</w:t>
+        <w:t>Одним из примеров, когда стоит предпочесть одну метрику другой, может быть задача классификации медицинских изображений для обнаружения редких заболеваний. В таком случае, полнота (</w:t>
+      </w:r>
+      <w:proofErr w:type="spellStart"/>
+      <w:r>
+        <w:rPr>
+          <w:rFonts w:ascii="Times New Roman" w:hAnsi="Times New Roman" w:cs="Times New Roman"/>
+          <w:iCs/>
+          <w:sz w:val="28"/>
+          <w:szCs w:val="28"/>
+        </w:rPr>
+        <w:t>recall</w:t>
+      </w:r>
+      <w:proofErr w:type="spellEnd"/>
+      <w:r>
+        <w:rPr>
+          <w:rFonts w:ascii="Times New Roman" w:hAnsi="Times New Roman" w:cs="Times New Roman"/>
+          <w:iCs/>
+          <w:sz w:val="28"/>
+          <w:szCs w:val="28"/>
+        </w:rPr>
+        <w:t>) может иметь большее значение, поскольку нежелательно пропустить даже один положительный случай.</w:t>
       </w:r>
     </w:p>
     <w:p>
@@ -7479,7 +5571,27 @@
           <w:sz w:val="28"/>
           <w:szCs w:val="28"/>
         </w:rPr>
-        <w:t>Напротив, если классификация используется для фильтрации спама в электронной почте, точность (precision) может иметь большее значение. В этом случае, важно минимизировать количество ложно положительных предсказаний, чтобы не пропустить важные сообщения, помечая их как спам.</w:t>
+        <w:t>Напротив, если классификация используется для фильтрации спама в электронной почте, точность (</w:t>
+      </w:r>
+      <w:proofErr w:type="spellStart"/>
+      <w:r>
+        <w:rPr>
+          <w:rFonts w:ascii="Times New Roman" w:hAnsi="Times New Roman" w:cs="Times New Roman"/>
+          <w:iCs/>
+          <w:sz w:val="28"/>
+          <w:szCs w:val="28"/>
+        </w:rPr>
+        <w:t>precision</w:t>
+      </w:r>
+      <w:proofErr w:type="spellEnd"/>
+      <w:r>
+        <w:rPr>
+          <w:rFonts w:ascii="Times New Roman" w:hAnsi="Times New Roman" w:cs="Times New Roman"/>
+          <w:iCs/>
+          <w:sz w:val="28"/>
+          <w:szCs w:val="28"/>
+        </w:rPr>
+        <w:t>) может иметь большее значение. В этом случае, важно минимизировать количество ложно положительных предсказаний, чтобы не пропустить важные сообщения, помечая их как спам.</w:t>
       </w:r>
     </w:p>
     <w:bookmarkStart w:id="6" w:name="_Toc162293830"/>
@@ -7771,7 +5883,43 @@
           <w:sz w:val="28"/>
           <w:szCs w:val="28"/>
         </w:rPr>
-        <w:t xml:space="preserve">Является объединением Precision и Recall, </w:t>
+        <w:t xml:space="preserve">Является объединением </w:t>
+      </w:r>
+      <w:proofErr w:type="spellStart"/>
+      <w:r>
+        <w:rPr>
+          <w:rFonts w:ascii="Times New Roman" w:hAnsi="Times New Roman" w:cs="Times New Roman"/>
+          <w:sz w:val="28"/>
+          <w:szCs w:val="28"/>
+        </w:rPr>
+        <w:t>Precision</w:t>
+      </w:r>
+      <w:proofErr w:type="spellEnd"/>
+      <w:r>
+        <w:rPr>
+          <w:rFonts w:ascii="Times New Roman" w:hAnsi="Times New Roman" w:cs="Times New Roman"/>
+          <w:sz w:val="28"/>
+          <w:szCs w:val="28"/>
+        </w:rPr>
+        <w:t xml:space="preserve"> и </w:t>
+      </w:r>
+      <w:proofErr w:type="spellStart"/>
+      <w:r>
+        <w:rPr>
+          <w:rFonts w:ascii="Times New Roman" w:hAnsi="Times New Roman" w:cs="Times New Roman"/>
+          <w:sz w:val="28"/>
+          <w:szCs w:val="28"/>
+        </w:rPr>
+        <w:t>Recall</w:t>
+      </w:r>
+      <w:proofErr w:type="spellEnd"/>
+      <w:r>
+        <w:rPr>
+          <w:rFonts w:ascii="Times New Roman" w:hAnsi="Times New Roman" w:cs="Times New Roman"/>
+          <w:sz w:val="28"/>
+          <w:szCs w:val="28"/>
+        </w:rPr>
+        <w:t xml:space="preserve">, </w:t>
       </w:r>
       <m:oMath>
         <m:r>
@@ -8005,7 +6153,6 @@
             <w:sz w:val="28"/>
             <w:szCs w:val="28"/>
           </w:rPr>
-          <w:lastRenderedPageBreak/>
           <m:t>F</m:t>
         </m:r>
       </m:oMath>
@@ -8023,7 +6170,25 @@
           <w:sz w:val="28"/>
           <w:szCs w:val="28"/>
         </w:rPr>
-        <w:t>ера полезна если данные несбалансированны, так как она учитывает и точность, и полноту, что позволяет получить общую оценку производительности модели, не учитывая смещение в сторону преобладающего класса.</w:t>
+        <w:t xml:space="preserve">ера полезна если данные </w:t>
+      </w:r>
+      <w:proofErr w:type="spellStart"/>
+      <w:r>
+        <w:rPr>
+          <w:rFonts w:ascii="Times New Roman" w:hAnsi="Times New Roman" w:cs="Times New Roman"/>
+          <w:sz w:val="28"/>
+          <w:szCs w:val="28"/>
+        </w:rPr>
+        <w:t>несбалансированны</w:t>
+      </w:r>
+      <w:proofErr w:type="spellEnd"/>
+      <w:r>
+        <w:rPr>
+          <w:rFonts w:ascii="Times New Roman" w:hAnsi="Times New Roman" w:cs="Times New Roman"/>
+          <w:sz w:val="28"/>
+          <w:szCs w:val="28"/>
+        </w:rPr>
+        <w:t>, так как она учитывает и точность, и полноту, что позволяет получить общую оценку производительности модели, не учитывая смещение в сторону преобладающего класса.</w:t>
       </w:r>
     </w:p>
     <w:bookmarkStart w:id="7" w:name="_Toc162293831"/>
@@ -8133,6 +6298,7 @@
           <w:szCs w:val="28"/>
         </w:rPr>
       </w:pPr>
+      <w:proofErr w:type="spellStart"/>
       <w:r>
         <w:rPr>
           <w:rFonts w:ascii="Times New Roman" w:hAnsi="Times New Roman" w:cs="Times New Roman"/>
@@ -8141,7 +6307,18 @@
           <w:sz w:val="28"/>
           <w:szCs w:val="28"/>
         </w:rPr>
-        <w:t>Accuracy вычисляется как отношение числа правильно классифицированных примеров к общему числу примеров:</w:t>
+        <w:t>Accuracy</w:t>
+      </w:r>
+      <w:proofErr w:type="spellEnd"/>
+      <w:r>
+        <w:rPr>
+          <w:rFonts w:ascii="Times New Roman" w:hAnsi="Times New Roman" w:cs="Times New Roman"/>
+          <w:bCs/>
+          <w:iCs/>
+          <w:sz w:val="28"/>
+          <w:szCs w:val="28"/>
+        </w:rPr>
+        <w:t xml:space="preserve"> вычисляется как отношение числа правильно классифицированных примеров к общему числу примеров:</w:t>
       </w:r>
     </w:p>
     <w:p>
@@ -8164,6 +6341,7 @@
               <w:sz w:val="28"/>
               <w:szCs w:val="28"/>
             </w:rPr>
+            <w:lastRenderedPageBreak/>
             <m:t>acc=</m:t>
           </m:r>
           <m:f>
@@ -8476,6 +6654,7 @@
           <w:szCs w:val="28"/>
         </w:rPr>
       </w:pPr>
+      <w:proofErr w:type="spellStart"/>
       <w:r>
         <w:rPr>
           <w:rFonts w:ascii="Times New Roman" w:hAnsi="Times New Roman" w:cs="Times New Roman"/>
@@ -8484,7 +6663,18 @@
           <w:sz w:val="28"/>
           <w:szCs w:val="28"/>
         </w:rPr>
-        <w:t>Accuracy может быть полезна, когда классы в данных сбалансированы, то есть количество примеров каждого класса примерно одинаково. В таких случаях она дает общую оценку производительности модели.</w:t>
+        <w:t>Accuracy</w:t>
+      </w:r>
+      <w:proofErr w:type="spellEnd"/>
+      <w:r>
+        <w:rPr>
+          <w:rFonts w:ascii="Times New Roman" w:hAnsi="Times New Roman" w:cs="Times New Roman"/>
+          <w:bCs/>
+          <w:iCs/>
+          <w:sz w:val="28"/>
+          <w:szCs w:val="28"/>
+        </w:rPr>
+        <w:t xml:space="preserve"> может быть полезна, когда классы в данных сбалансированы, то есть количество примеров каждого класса примерно одинаково. В таких случаях она дает общую оценку производительности модели.</w:t>
       </w:r>
     </w:p>
     <w:p>
@@ -8535,6 +6725,7 @@
         <w:ind w:left="0" w:firstLine="0"/>
       </w:pPr>
       <w:bookmarkStart w:id="9" w:name="_Toc162293833"/>
+      <w:proofErr w:type="spellStart"/>
       <w:r>
         <w:rPr>
           <w:lang w:val="en-US"/>
@@ -8542,6 +6733,7 @@
         <w:t>Pagerank</w:t>
       </w:r>
       <w:bookmarkEnd w:id="9"/>
+      <w:proofErr w:type="spellEnd"/>
     </w:p>
     <w:p>
       <w:pPr>
@@ -8888,7 +7080,7 @@
       </w:pPr>
     </w:p>
     <w:sectPr>
-      <w:footerReference w:type="default" r:id="rId16"/>
+      <w:footerReference w:type="default" r:id="rId17"/>
       <w:pgSz w:w="11906" w:h="16838"/>
       <w:pgMar w:top="1134" w:right="850" w:bottom="1134" w:left="1701" w:header="708" w:footer="280" w:gutter="0"/>
       <w:cols w:space="708"/>
@@ -11653,6 +9845,7 @@
   <w:style w:type="character" w:default="1" w:styleId="a0">
     <w:name w:val="Default Paragraph Font"/>
     <w:uiPriority w:val="1"/>
+    <w:semiHidden/>
     <w:unhideWhenUsed/>
   </w:style>
   <w:style w:type="table" w:default="1" w:styleId="a1">
@@ -12814,21 +11007,6 @@
 </file>
 
 <file path=customXml/item1.xml><?xml version="1.0" encoding="utf-8"?>
-<p:properties xmlns:p="http://schemas.microsoft.com/office/2006/metadata/properties" xmlns:xsi="http://www.w3.org/2001/XMLSchema-instance" xmlns:pc="http://schemas.microsoft.com/office/infopath/2007/PartnerControls">
-  <documentManagement/>
-</p:properties>
-</file>
-
-<file path=customXml/item2.xml><?xml version="1.0" encoding="utf-8"?>
-<?mso-contentType ?>
-<FormTemplates xmlns="http://schemas.microsoft.com/sharepoint/v3/contenttype/forms">
-  <Display>DocumentLibraryForm</Display>
-  <Edit>DocumentLibraryForm</Edit>
-  <New>DocumentLibraryForm</New>
-</FormTemplates>
-</file>
-
-<file path=customXml/item3.xml><?xml version="1.0" encoding="utf-8"?>
 <ct:contentTypeSchema xmlns:ct="http://schemas.microsoft.com/office/2006/metadata/contentType" xmlns:ma="http://schemas.microsoft.com/office/2006/metadata/properties/metaAttributes" ct:_="" ma:_="" ma:contentTypeName="Документ" ma:contentTypeID="0x010100CEFDEB2A8BCB2645A9FEA131E71FBC6D" ma:contentTypeVersion="3" ma:contentTypeDescription="Создание документа." ma:contentTypeScope="" ma:versionID="d953ca6d2ca0d7b622495ee368cb932a">
   <xsd:schema xmlns:xsd="http://www.w3.org/2001/XMLSchema" xmlns:xs="http://www.w3.org/2001/XMLSchema" xmlns:p="http://schemas.microsoft.com/office/2006/metadata/properties" xmlns:ns2="c55a8708-8559-4d3b-97b8-7e2c529aef70" targetNamespace="http://schemas.microsoft.com/office/2006/metadata/properties" ma:root="true" ma:fieldsID="f97b24e721754c4ea3cd4b6026a7ea3a" ns2:_="">
     <xsd:import namespace="c55a8708-8559-4d3b-97b8-7e2c529aef70"/>
@@ -12966,28 +11144,26 @@
 </ct:contentTypeSchema>
 </file>
 
+<file path=customXml/item2.xml><?xml version="1.0" encoding="utf-8"?>
+<?mso-contentType ?>
+<FormTemplates xmlns="http://schemas.microsoft.com/sharepoint/v3/contenttype/forms">
+  <Display>DocumentLibraryForm</Display>
+  <Edit>DocumentLibraryForm</Edit>
+  <New>DocumentLibraryForm</New>
+</FormTemplates>
+</file>
+
+<file path=customXml/item3.xml><?xml version="1.0" encoding="utf-8"?>
+<p:properties xmlns:p="http://schemas.microsoft.com/office/2006/metadata/properties" xmlns:xsi="http://www.w3.org/2001/XMLSchema-instance" xmlns:pc="http://schemas.microsoft.com/office/infopath/2007/PartnerControls">
+  <documentManagement/>
+</p:properties>
+</file>
+
 <file path=customXml/item4.xml><?xml version="1.0" encoding="utf-8"?>
 <b:Sources xmlns:b="http://schemas.openxmlformats.org/officeDocument/2006/bibliography" xmlns="http://schemas.openxmlformats.org/officeDocument/2006/bibliography" SelectedStyle="\APASixthEditionOfficeOnline.xsl" StyleName="APA" Version="6"/>
 </file>
 
 <file path=customXml/itemProps1.xml><?xml version="1.0" encoding="utf-8"?>
-<ds:datastoreItem xmlns:ds="http://schemas.openxmlformats.org/officeDocument/2006/customXml" ds:itemID="{A791DB95-9A38-46B7-81CE-51A2E77C798A}">
-  <ds:schemaRefs>
-    <ds:schemaRef ds:uri="http://schemas.microsoft.com/office/2006/metadata/properties"/>
-    <ds:schemaRef ds:uri="http://schemas.microsoft.com/office/infopath/2007/PartnerControls"/>
-  </ds:schemaRefs>
-</ds:datastoreItem>
-</file>
-
-<file path=customXml/itemProps2.xml><?xml version="1.0" encoding="utf-8"?>
-<ds:datastoreItem xmlns:ds="http://schemas.openxmlformats.org/officeDocument/2006/customXml" ds:itemID="{2DDF3CD5-B18E-4AF1-9006-70C218B979B8}">
-  <ds:schemaRefs>
-    <ds:schemaRef ds:uri="http://schemas.microsoft.com/sharepoint/v3/contenttype/forms"/>
-  </ds:schemaRefs>
-</ds:datastoreItem>
-</file>
-
-<file path=customXml/itemProps3.xml><?xml version="1.0" encoding="utf-8"?>
 <ds:datastoreItem xmlns:ds="http://schemas.openxmlformats.org/officeDocument/2006/customXml" ds:itemID="{53D121EC-5C06-4D58-954A-E1BC91BA9380}">
   <ds:schemaRefs>
     <ds:schemaRef ds:uri="http://schemas.microsoft.com/office/2006/metadata/contentType"/>
@@ -13005,8 +11181,25 @@
 </ds:datastoreItem>
 </file>
 
+<file path=customXml/itemProps2.xml><?xml version="1.0" encoding="utf-8"?>
+<ds:datastoreItem xmlns:ds="http://schemas.openxmlformats.org/officeDocument/2006/customXml" ds:itemID="{2DDF3CD5-B18E-4AF1-9006-70C218B979B8}">
+  <ds:schemaRefs>
+    <ds:schemaRef ds:uri="http://schemas.microsoft.com/sharepoint/v3/contenttype/forms"/>
+  </ds:schemaRefs>
+</ds:datastoreItem>
+</file>
+
+<file path=customXml/itemProps3.xml><?xml version="1.0" encoding="utf-8"?>
+<ds:datastoreItem xmlns:ds="http://schemas.openxmlformats.org/officeDocument/2006/customXml" ds:itemID="{A791DB95-9A38-46B7-81CE-51A2E77C798A}">
+  <ds:schemaRefs>
+    <ds:schemaRef ds:uri="http://schemas.microsoft.com/office/2006/metadata/properties"/>
+    <ds:schemaRef ds:uri="http://schemas.microsoft.com/office/infopath/2007/PartnerControls"/>
+  </ds:schemaRefs>
+</ds:datastoreItem>
+</file>
+
 <file path=customXml/itemProps4.xml><?xml version="1.0" encoding="utf-8"?>
-<ds:datastoreItem xmlns:ds="http://schemas.openxmlformats.org/officeDocument/2006/customXml" ds:itemID="{D5E52B76-A822-41E8-B755-C159E39DF1A6}">
+<ds:datastoreItem xmlns:ds="http://schemas.openxmlformats.org/officeDocument/2006/customXml" ds:itemID="{D495BF15-9F71-4EE6-B233-BC6EF347F832}">
   <ds:schemaRefs>
     <ds:schemaRef ds:uri="http://schemas.openxmlformats.org/officeDocument/2006/bibliography"/>
   </ds:schemaRefs>

--- a/Курсовой проект.docx
+++ b/Курсовой проект.docx
@@ -4499,7 +4499,7 @@
           <w:szCs w:val="28"/>
           <w:lang w:val="en-US"/>
         </w:rPr>
-        <w:instrText xml:space="preserve"> STYLEREF 3 \s </w:instrText>
+        <w:instrText xml:space="preserve"> STYLEREF 2 \s </w:instrText>
       </w:r>
       <w:r>
         <w:rPr>
@@ -4524,7 +4524,7 @@
           <w:szCs w:val="28"/>
           <w:lang w:val="en-US"/>
         </w:rPr>
-        <w:t>1.2.1</w:t>
+        <w:t>1.2</w:t>
       </w:r>
       <w:r>
         <w:rPr>
@@ -4572,7 +4572,7 @@
           <w:szCs w:val="28"/>
           <w:lang w:val="en-US"/>
         </w:rPr>
-        <w:instrText xml:space="preserve"> SEQ Таблица \* ARABIC \s 3 </w:instrText>
+        <w:instrText xml:space="preserve"> SEQ Таблица \* ARABIC \s 2 </w:instrText>
       </w:r>
       <w:r>
         <w:rPr>
@@ -4774,15 +4774,21 @@
         <w:t xml:space="preserve"> </w:t>
       </w:r>
       <w:r>
+        <w:rPr>
+          <w:lang w:val="en-US"/>
+        </w:rPr>
         <w:fldChar w:fldCharType="begin"/>
       </w:r>
       <w:r>
         <w:rPr>
           <w:lang w:val="en-US"/>
         </w:rPr>
-        <w:instrText xml:space="preserve"> STYLEREF 3 \s </w:instrText>
-      </w:r>
-      <w:r>
+        <w:instrText xml:space="preserve"> STYLEREF 2 \s </w:instrText>
+      </w:r>
+      <w:r>
+        <w:rPr>
+          <w:lang w:val="en-US"/>
+        </w:rPr>
         <w:fldChar w:fldCharType="separate"/>
       </w:r>
       <w:r>
@@ -4790,9 +4796,12 @@
           <w:noProof/>
           <w:lang w:val="en-US"/>
         </w:rPr>
-        <w:t>1.2.1</w:t>
-      </w:r>
-      <w:r>
+        <w:t>1.2</w:t>
+      </w:r>
+      <w:r>
+        <w:rPr>
+          <w:lang w:val="en-US"/>
+        </w:rPr>
         <w:fldChar w:fldCharType="end"/>
       </w:r>
       <w:r>
@@ -4802,24 +4811,21 @@
         <w:noBreakHyphen/>
       </w:r>
       <w:r>
+        <w:rPr>
+          <w:lang w:val="en-US"/>
+        </w:rPr>
         <w:fldChar w:fldCharType="begin"/>
       </w:r>
       <w:r>
         <w:rPr>
           <w:lang w:val="en-US"/>
         </w:rPr>
-        <w:instrText xml:space="preserve"> SEQ </w:instrText>
-      </w:r>
-      <w:r>
-        <w:instrText>Таблица</w:instrText>
+        <w:instrText xml:space="preserve"> SEQ Таблица \* ARABIC \s 2 </w:instrText>
       </w:r>
       <w:r>
         <w:rPr>
           <w:lang w:val="en-US"/>
         </w:rPr>
-        <w:instrText xml:space="preserve"> \* ARABIC \s 3 </w:instrText>
-      </w:r>
-      <w:r>
         <w:fldChar w:fldCharType="separate"/>
       </w:r>
       <w:r>
@@ -4830,6 +4836,9 @@
         <w:t>2</w:t>
       </w:r>
       <w:r>
+        <w:rPr>
+          <w:lang w:val="en-US"/>
+        </w:rPr>
         <w:fldChar w:fldCharType="end"/>
       </w:r>
       <w:proofErr w:type="gramStart"/>
@@ -8653,7 +8662,23 @@
         </m:d>
       </m:oMath>
       <w:r>
-        <w:t xml:space="preserve"> - коэффициент, необходимый для чтобы каждая веб-страница имела самоцикл с ненулевой вероятностью, а также каждая пара веб-страниц была связана.</w:t>
+        <w:t xml:space="preserve"> - коэфф</w:t>
+      </w:r>
+      <w:proofErr w:type="spellStart"/>
+      <w:r>
+        <w:t>ициент</w:t>
+      </w:r>
+      <w:proofErr w:type="spellEnd"/>
+      <w:r>
+        <w:t xml:space="preserve">, необходимый для чтобы каждая веб-страница имела </w:t>
+      </w:r>
+      <w:proofErr w:type="spellStart"/>
+      <w:r>
+        <w:t>самоцикл</w:t>
+      </w:r>
+      <w:proofErr w:type="spellEnd"/>
+      <w:r>
+        <w:t xml:space="preserve"> с ненулевой вероятностью, а также каждая пара веб-страниц была связана.</w:t>
       </w:r>
     </w:p>
     <w:p>
@@ -8826,7 +8851,25 @@
           <w:sz w:val="28"/>
           <w:szCs w:val="28"/>
         </w:rPr>
-        <w:t xml:space="preserve"> и устанавливаем начальные значения:</w:t>
+        <w:t xml:space="preserve"> и устанав</w:t>
+      </w:r>
+      <w:proofErr w:type="spellStart"/>
+      <w:r>
+        <w:rPr>
+          <w:rFonts w:ascii="Times New Roman" w:hAnsi="Times New Roman" w:cs="Times New Roman"/>
+          <w:sz w:val="28"/>
+          <w:szCs w:val="28"/>
+        </w:rPr>
+        <w:t>ливаем</w:t>
+      </w:r>
+      <w:proofErr w:type="spellEnd"/>
+      <w:r>
+        <w:rPr>
+          <w:rFonts w:ascii="Times New Roman" w:hAnsi="Times New Roman" w:cs="Times New Roman"/>
+          <w:sz w:val="28"/>
+          <w:szCs w:val="28"/>
+        </w:rPr>
+        <w:t xml:space="preserve"> начальные значения:</w:t>
       </w:r>
     </w:p>
     <w:p>
@@ -9396,25 +9439,7 @@
           <w:sz w:val="28"/>
           <w:szCs w:val="28"/>
         </w:rPr>
-        <w:t xml:space="preserve"> представляет рейти</w:t>
-      </w:r>
-      <w:proofErr w:type="spellStart"/>
-      <w:r>
-        <w:rPr>
-          <w:rFonts w:ascii="Times New Roman" w:hAnsi="Times New Roman" w:cs="Times New Roman"/>
-          <w:sz w:val="28"/>
-          <w:szCs w:val="28"/>
-        </w:rPr>
-        <w:t>нг</w:t>
-      </w:r>
-      <w:proofErr w:type="spellEnd"/>
-      <w:r>
-        <w:rPr>
-          <w:rFonts w:ascii="Times New Roman" w:hAnsi="Times New Roman" w:cs="Times New Roman"/>
-          <w:sz w:val="28"/>
-          <w:szCs w:val="28"/>
-        </w:rPr>
-        <w:t xml:space="preserve"> узла </w:t>
+        <w:t xml:space="preserve"> представляет рейтинг узла </w:t>
       </w:r>
       <m:oMath>
         <m:r>
@@ -15948,13 +15973,7 @@
           <w:rPr>
             <w:rFonts w:ascii="Cambria Math" w:eastAsiaTheme="minorEastAsia" w:hAnsi="Cambria Math"/>
           </w:rPr>
-          <m:t>h</m:t>
-        </m:r>
-        <m:r>
-          <w:rPr>
-            <w:rFonts w:ascii="Cambria Math" w:eastAsiaTheme="minorEastAsia" w:hAnsi="Cambria Math"/>
-          </w:rPr>
-          <m:t xml:space="preserve"> = </m:t>
+          <m:t xml:space="preserve">h = </m:t>
         </m:r>
         <m:r>
           <w:rPr>
@@ -21878,6 +21897,7 @@
       </w:pPr>
       <w:r>
         <w:rPr>
+          <w:noProof/>
           <w:sz w:val="28"/>
           <w:szCs w:val="28"/>
         </w:rPr>
@@ -22041,6 +22061,27 @@
           <w:sz w:val="28"/>
           <w:szCs w:val="28"/>
         </w:rPr>
+        <w:t xml:space="preserve"> </w:t>
+      </w:r>
+      <w:proofErr w:type="spellStart"/>
+      <w:r>
+        <w:rPr>
+          <w:rFonts w:ascii="Times New Roman" w:hAnsi="Times New Roman" w:cs="Times New Roman"/>
+          <w:i w:val="0"/>
+          <w:sz w:val="28"/>
+          <w:szCs w:val="28"/>
+          <w:lang w:val="en-US"/>
+        </w:rPr>
+        <w:t>MovieLens</w:t>
+      </w:r>
+      <w:proofErr w:type="spellEnd"/>
+      <w:r>
+        <w:rPr>
+          <w:rFonts w:ascii="Times New Roman" w:hAnsi="Times New Roman" w:cs="Times New Roman"/>
+          <w:i w:val="0"/>
+          <w:sz w:val="28"/>
+          <w:szCs w:val="28"/>
+        </w:rPr>
         <w:t>.</w:t>
       </w:r>
     </w:p>
@@ -23215,7 +23256,7 @@
           <w:sz w:val="28"/>
           <w:szCs w:val="28"/>
         </w:rPr>
-        <w:instrText xml:space="preserve"> STYLEREF 3 \s </w:instrText>
+        <w:instrText xml:space="preserve"> STYLEREF 2 \s </w:instrText>
       </w:r>
       <w:r>
         <w:rPr>
@@ -23234,7 +23275,7 @@
           <w:sz w:val="28"/>
           <w:szCs w:val="28"/>
         </w:rPr>
-        <w:t>2.1.1</w:t>
+        <w:t>2.1</w:t>
       </w:r>
       <w:r>
         <w:rPr>
@@ -23270,7 +23311,7 @@
           <w:sz w:val="28"/>
           <w:szCs w:val="28"/>
         </w:rPr>
-        <w:instrText xml:space="preserve"> SEQ Таблица \* ARABIC \s 3 </w:instrText>
+        <w:instrText xml:space="preserve"> SEQ Таблица \* ARABIC \s 2 </w:instrText>
       </w:r>
       <w:r>
         <w:rPr>
@@ -23423,15 +23464,7 @@
           <w:sz w:val="28"/>
           <w:szCs w:val="28"/>
         </w:rPr>
-        <w:t>от m, что согласуется с теоретической оценкой</w:t>
-      </w:r>
-      <w:r>
-        <w:rPr>
-          <w:rFonts w:eastAsiaTheme="majorEastAsia"/>
-          <w:sz w:val="28"/>
-          <w:szCs w:val="28"/>
-        </w:rPr>
-        <w:t>.</w:t>
+        <w:t>от m, что согласуется с теоретической оценкой.</w:t>
       </w:r>
     </w:p>
     <w:p>
@@ -23679,25 +23712,7 @@
           <w:sz w:val="28"/>
           <w:szCs w:val="28"/>
         </w:rPr>
-        <w:t xml:space="preserve">Тогда </w:t>
-      </w:r>
-      <w:r>
-        <w:rPr>
-          <w:rStyle w:val="ng-star-inserted1"/>
-          <w:rFonts w:eastAsiaTheme="majorEastAsia"/>
-          <w:sz w:val="28"/>
-          <w:szCs w:val="28"/>
-        </w:rPr>
-        <w:t>усреднено</w:t>
-      </w:r>
-      <w:r>
-        <w:rPr>
-          <w:rStyle w:val="ng-star-inserted1"/>
-          <w:rFonts w:eastAsiaTheme="majorEastAsia"/>
-          <w:sz w:val="28"/>
-          <w:szCs w:val="28"/>
-        </w:rPr>
-        <w:t xml:space="preserve"> для всех пользователей получаем следующие значения</w:t>
+        <w:t>Тогда усреднено для всех пользователей получаем следующие значения</w:t>
       </w:r>
       <w:r>
         <w:rPr>
@@ -23720,27 +23735,18 @@
           <w:rFonts w:eastAsiaTheme="majorEastAsia"/>
           <w:sz w:val="28"/>
           <w:szCs w:val="28"/>
-        </w:rPr>
-      </w:pPr>
-      <w:proofErr w:type="spellStart"/>
+          <w:lang w:val="en-US"/>
+        </w:rPr>
+      </w:pPr>
       <w:r>
         <w:rPr>
           <w:rStyle w:val="ng-star-inserted1"/>
           <w:rFonts w:eastAsiaTheme="majorEastAsia"/>
           <w:sz w:val="28"/>
           <w:szCs w:val="28"/>
-        </w:rPr>
-        <w:t>Accuracy</w:t>
-      </w:r>
-      <w:proofErr w:type="spellEnd"/>
-      <w:r>
-        <w:rPr>
-          <w:rStyle w:val="ng-star-inserted1"/>
-          <w:rFonts w:eastAsiaTheme="majorEastAsia"/>
-          <w:sz w:val="28"/>
-          <w:szCs w:val="28"/>
-        </w:rPr>
-        <w:t>: 0.5340</w:t>
+          <w:lang w:val="en-US"/>
+        </w:rPr>
+        <w:t>Accuracy: 0.5340</w:t>
       </w:r>
     </w:p>
     <w:p>
@@ -23757,25 +23763,15 @@
           <w:lang w:val="en-US"/>
         </w:rPr>
       </w:pPr>
-      <w:proofErr w:type="spellStart"/>
       <w:r>
         <w:rPr>
           <w:rStyle w:val="ng-star-inserted1"/>
           <w:rFonts w:eastAsiaTheme="majorEastAsia"/>
           <w:sz w:val="28"/>
           <w:szCs w:val="28"/>
-        </w:rPr>
-        <w:t>Precision</w:t>
-      </w:r>
-      <w:proofErr w:type="spellEnd"/>
-      <w:r>
-        <w:rPr>
-          <w:rStyle w:val="ng-star-inserted1"/>
-          <w:rFonts w:eastAsiaTheme="majorEastAsia"/>
-          <w:sz w:val="28"/>
-          <w:szCs w:val="28"/>
-        </w:rPr>
-        <w:t>: 0.525</w:t>
+          <w:lang w:val="en-US"/>
+        </w:rPr>
+        <w:t>Precision: 0.525</w:t>
       </w:r>
       <w:r>
         <w:rPr>
@@ -23799,27 +23795,18 @@
           <w:rFonts w:eastAsiaTheme="majorEastAsia"/>
           <w:sz w:val="28"/>
           <w:szCs w:val="28"/>
-        </w:rPr>
-      </w:pPr>
-      <w:proofErr w:type="spellStart"/>
+          <w:lang w:val="en-US"/>
+        </w:rPr>
+      </w:pPr>
       <w:r>
         <w:rPr>
           <w:rStyle w:val="ng-star-inserted1"/>
           <w:rFonts w:eastAsiaTheme="majorEastAsia"/>
           <w:sz w:val="28"/>
           <w:szCs w:val="28"/>
-        </w:rPr>
-        <w:t>Recall</w:t>
-      </w:r>
-      <w:proofErr w:type="spellEnd"/>
-      <w:r>
-        <w:rPr>
-          <w:rStyle w:val="ng-star-inserted1"/>
-          <w:rFonts w:eastAsiaTheme="majorEastAsia"/>
-          <w:sz w:val="28"/>
-          <w:szCs w:val="28"/>
-        </w:rPr>
-        <w:t>: 0.9333</w:t>
+          <w:lang w:val="en-US"/>
+        </w:rPr>
+        <w:t>Recall: 0.9333</w:t>
       </w:r>
     </w:p>
     <w:p>
@@ -23842,28 +23829,9 @@
           <w:rFonts w:eastAsiaTheme="majorEastAsia"/>
           <w:sz w:val="28"/>
           <w:szCs w:val="28"/>
-        </w:rPr>
-        <w:t xml:space="preserve">F1 </w:t>
-      </w:r>
-      <w:proofErr w:type="spellStart"/>
-      <w:r>
-        <w:rPr>
-          <w:rStyle w:val="ng-star-inserted1"/>
-          <w:rFonts w:eastAsiaTheme="majorEastAsia"/>
-          <w:sz w:val="28"/>
-          <w:szCs w:val="28"/>
-        </w:rPr>
-        <w:t>Score</w:t>
-      </w:r>
-      <w:proofErr w:type="spellEnd"/>
-      <w:r>
-        <w:rPr>
-          <w:rStyle w:val="ng-star-inserted1"/>
-          <w:rFonts w:eastAsiaTheme="majorEastAsia"/>
-          <w:sz w:val="28"/>
-          <w:szCs w:val="28"/>
-        </w:rPr>
-        <w:t>: 0.672</w:t>
+          <w:lang w:val="en-US"/>
+        </w:rPr>
+        <w:t>F1 Score: 0.672</w:t>
       </w:r>
       <w:r>
         <w:rPr>
@@ -24021,16 +23989,7 @@
           <w:sz w:val="28"/>
           <w:szCs w:val="28"/>
         </w:rPr>
-        <w:t>2</w:t>
-      </w:r>
-      <w:r>
-        <w:rPr>
-          <w:rStyle w:val="ng-star-inserted1"/>
-          <w:rFonts w:eastAsiaTheme="majorEastAsia"/>
-          <w:sz w:val="28"/>
-          <w:szCs w:val="28"/>
-        </w:rPr>
-        <w:t xml:space="preserve"> представлена зависимость времени выполнения </w:t>
+        <w:t xml:space="preserve">2 представлена зависимость времени выполнения </w:t>
       </w:r>
       <w:proofErr w:type="spellStart"/>
       <w:r>
@@ -24065,6 +24024,7 @@
         <w:rPr>
           <w:rStyle w:val="ng-star-inserted1"/>
           <w:rFonts w:eastAsiaTheme="majorEastAsia"/>
+          <w:noProof/>
           <w:sz w:val="28"/>
           <w:szCs w:val="28"/>
           <w:lang w:val="en-US"/>
@@ -24214,6 +24174,36 @@
         <w:t>датасета</w:t>
       </w:r>
       <w:proofErr w:type="spellEnd"/>
+      <w:r>
+        <w:rPr>
+          <w:rFonts w:ascii="Times New Roman" w:hAnsi="Times New Roman" w:cs="Times New Roman"/>
+          <w:i w:val="0"/>
+          <w:sz w:val="28"/>
+          <w:szCs w:val="28"/>
+        </w:rPr>
+        <w:t xml:space="preserve"> </w:t>
+      </w:r>
+      <w:proofErr w:type="spellStart"/>
+      <w:r>
+        <w:rPr>
+          <w:rFonts w:ascii="Times New Roman" w:hAnsi="Times New Roman" w:cs="Times New Roman"/>
+          <w:i w:val="0"/>
+          <w:sz w:val="28"/>
+          <w:szCs w:val="28"/>
+          <w:lang w:val="en-US"/>
+        </w:rPr>
+        <w:t>MovieLens</w:t>
+      </w:r>
+      <w:proofErr w:type="spellEnd"/>
+      <w:r>
+        <w:rPr>
+          <w:rFonts w:ascii="Times New Roman" w:hAnsi="Times New Roman" w:cs="Times New Roman"/>
+          <w:i w:val="0"/>
+          <w:sz w:val="28"/>
+          <w:szCs w:val="28"/>
+        </w:rPr>
+        <w:t>.</w:t>
+      </w:r>
     </w:p>
     <w:p>
       <w:pPr>
@@ -25497,15 +25487,7 @@
                       <w:sz w:val="28"/>
                       <w:szCs w:val="28"/>
                     </w:rPr>
-                    <m:t>0     if p &lt; среднее значение всех оценок</m:t>
-                  </m:r>
-                  <m:r>
-                    <w:rPr>
-                      <w:rFonts w:ascii="Cambria Math" w:hAnsi="Cambria Math" w:cs="Times New Roman"/>
-                      <w:sz w:val="28"/>
-                      <w:szCs w:val="28"/>
-                    </w:rPr>
-                    <m:t xml:space="preserve"> конкретного пользователя</m:t>
+                    <m:t>0     if p &lt; среднее значение всех оценок конкретного пользователя</m:t>
                   </m:r>
                 </m:e>
                 <m:e>
@@ -25532,23 +25514,7 @@
                       <w:sz w:val="28"/>
                       <w:szCs w:val="28"/>
                     </w:rPr>
-                    <m:t xml:space="preserve">  </m:t>
-                  </m:r>
-                  <m:r>
-                    <w:rPr>
-                      <w:rFonts w:ascii="Cambria Math" w:hAnsi="Cambria Math" w:cs="Times New Roman"/>
-                      <w:sz w:val="28"/>
-                      <w:szCs w:val="28"/>
-                    </w:rPr>
-                    <m:t>среднее значение всех оценок конкретного пользователя</m:t>
-                  </m:r>
-                  <m:r>
-                    <w:rPr>
-                      <w:rFonts w:ascii="Cambria Math" w:hAnsi="Cambria Math" w:cs="Times New Roman"/>
-                      <w:sz w:val="28"/>
-                      <w:szCs w:val="28"/>
-                    </w:rPr>
-                    <m:t>.</m:t>
+                    <m:t xml:space="preserve">  среднее значение всех оценок конкретного пользователя.</m:t>
                   </m:r>
                 </m:e>
               </m:eqArr>
@@ -25587,25 +25553,7 @@
           <w:sz w:val="28"/>
           <w:szCs w:val="28"/>
         </w:rPr>
-        <w:t xml:space="preserve"> </w:t>
-      </w:r>
-      <w:r>
-        <w:rPr>
-          <w:rStyle w:val="ng-star-inserted1"/>
-          <w:rFonts w:eastAsiaTheme="majorEastAsia"/>
-          <w:sz w:val="28"/>
-          <w:szCs w:val="28"/>
-        </w:rPr>
-        <w:t>усреднено</w:t>
-      </w:r>
-      <w:r>
-        <w:rPr>
-          <w:rStyle w:val="ng-star-inserted1"/>
-          <w:rFonts w:eastAsiaTheme="majorEastAsia"/>
-          <w:sz w:val="28"/>
-          <w:szCs w:val="28"/>
-        </w:rPr>
-        <w:t xml:space="preserve"> для всех пользователей</w:t>
+        <w:t xml:space="preserve"> усреднено для всех пользователей</w:t>
       </w:r>
       <w:r>
         <w:rPr>
@@ -25700,8 +25648,6 @@
         </w:rPr>
         <w:t>Recall: 0.8666</w:t>
       </w:r>
-      <w:bookmarkStart w:id="13" w:name="_GoBack"/>
-      <w:bookmarkEnd w:id="13"/>
     </w:p>
     <w:p>
       <w:pPr>
@@ -25764,21 +25710,6 @@
         </w:rPr>
         <w:t>: 0.6712</w:t>
       </w:r>
-    </w:p>
-    <w:p>
-      <w:pPr>
-        <w:pStyle w:val="ng-star-inserted"/>
-        <w:spacing w:line="360" w:lineRule="auto"/>
-        <w:contextualSpacing/>
-        <w:jc w:val="both"/>
-        <w:rPr>
-          <w:rStyle w:val="ng-star-inserted1"/>
-          <w:rFonts w:eastAsiaTheme="majorEastAsia"/>
-          <w:sz w:val="28"/>
-          <w:szCs w:val="28"/>
-          <w:lang w:val="en-US"/>
-        </w:rPr>
-      </w:pPr>
     </w:p>
     <w:p>
       <w:pPr>
@@ -25820,14 +25751,3313 @@
         <w:contextualSpacing/>
         <w:jc w:val="both"/>
         <w:rPr>
+          <w:rStyle w:val="ng-star-inserted1"/>
           <w:rFonts w:eastAsiaTheme="majorEastAsia"/>
           <w:sz w:val="28"/>
           <w:szCs w:val="28"/>
         </w:rPr>
       </w:pPr>
+      <w:r>
+        <w:rPr>
+          <w:rStyle w:val="ng-star-inserted1"/>
+          <w:rFonts w:eastAsiaTheme="majorEastAsia"/>
+          <w:sz w:val="28"/>
+          <w:szCs w:val="28"/>
+        </w:rPr>
+        <w:t xml:space="preserve">Этот набор данных представляет собой граф веб-страниц, где узлы соответствуют веб-страницам, а ориентированные ребра - гиперссылкам между ними. Данные были опубликованы </w:t>
+      </w:r>
+      <w:proofErr w:type="spellStart"/>
+      <w:r>
+        <w:rPr>
+          <w:rStyle w:val="ng-star-inserted1"/>
+          <w:rFonts w:eastAsiaTheme="majorEastAsia"/>
+          <w:sz w:val="28"/>
+          <w:szCs w:val="28"/>
+        </w:rPr>
+        <w:t>Google</w:t>
+      </w:r>
+      <w:proofErr w:type="spellEnd"/>
+      <w:r>
+        <w:rPr>
+          <w:rStyle w:val="ng-star-inserted1"/>
+          <w:rFonts w:eastAsiaTheme="majorEastAsia"/>
+          <w:sz w:val="28"/>
+          <w:szCs w:val="28"/>
+        </w:rPr>
+        <w:t xml:space="preserve"> в 2002 году в рамках конкурса </w:t>
+      </w:r>
+      <w:proofErr w:type="spellStart"/>
+      <w:r>
+        <w:rPr>
+          <w:rStyle w:val="ng-star-inserted1"/>
+          <w:rFonts w:eastAsiaTheme="majorEastAsia"/>
+          <w:sz w:val="28"/>
+          <w:szCs w:val="28"/>
+        </w:rPr>
+        <w:t>Google</w:t>
+      </w:r>
+      <w:proofErr w:type="spellEnd"/>
+      <w:r>
+        <w:rPr>
+          <w:rStyle w:val="ng-star-inserted1"/>
+          <w:rFonts w:eastAsiaTheme="majorEastAsia"/>
+          <w:sz w:val="28"/>
+          <w:szCs w:val="28"/>
+        </w:rPr>
+        <w:t xml:space="preserve"> </w:t>
+      </w:r>
+      <w:proofErr w:type="spellStart"/>
+      <w:r>
+        <w:rPr>
+          <w:rStyle w:val="ng-star-inserted1"/>
+          <w:rFonts w:eastAsiaTheme="majorEastAsia"/>
+          <w:sz w:val="28"/>
+          <w:szCs w:val="28"/>
+        </w:rPr>
+        <w:t>Programming</w:t>
+      </w:r>
+      <w:proofErr w:type="spellEnd"/>
+      <w:r>
+        <w:rPr>
+          <w:rStyle w:val="ng-star-inserted1"/>
+          <w:rFonts w:eastAsiaTheme="majorEastAsia"/>
+          <w:sz w:val="28"/>
+          <w:szCs w:val="28"/>
+        </w:rPr>
+        <w:t xml:space="preserve"> </w:t>
+      </w:r>
+      <w:proofErr w:type="spellStart"/>
+      <w:r>
+        <w:rPr>
+          <w:rStyle w:val="ng-star-inserted1"/>
+          <w:rFonts w:eastAsiaTheme="majorEastAsia"/>
+          <w:sz w:val="28"/>
+          <w:szCs w:val="28"/>
+        </w:rPr>
+        <w:t>Contest</w:t>
+      </w:r>
+      <w:proofErr w:type="spellEnd"/>
+      <w:r>
+        <w:rPr>
+          <w:rStyle w:val="ng-star-inserted1"/>
+          <w:rFonts w:eastAsiaTheme="majorEastAsia"/>
+          <w:sz w:val="28"/>
+          <w:szCs w:val="28"/>
+        </w:rPr>
+        <w:t>.</w:t>
+      </w:r>
     </w:p>
     <w:p>
       <w:pPr>
+        <w:pStyle w:val="ng-star-inserted"/>
+        <w:spacing w:line="360" w:lineRule="auto"/>
+        <w:ind w:firstLine="709"/>
+        <w:contextualSpacing/>
+        <w:jc w:val="both"/>
+        <w:rPr>
+          <w:rStyle w:val="ng-star-inserted1"/>
+          <w:rFonts w:eastAsiaTheme="majorEastAsia"/>
+          <w:sz w:val="28"/>
+          <w:szCs w:val="28"/>
+        </w:rPr>
+      </w:pPr>
+      <w:r>
+        <w:rPr>
+          <w:rStyle w:val="ng-star-inserted1"/>
+          <w:rFonts w:eastAsiaTheme="majorEastAsia"/>
+          <w:sz w:val="28"/>
+          <w:szCs w:val="28"/>
+        </w:rPr>
+        <w:t>Узлы: 875 713</w:t>
+      </w:r>
+    </w:p>
+    <w:p>
+      <w:pPr>
+        <w:pStyle w:val="ng-star-inserted"/>
+        <w:spacing w:line="360" w:lineRule="auto"/>
+        <w:ind w:firstLine="709"/>
+        <w:contextualSpacing/>
+        <w:jc w:val="both"/>
+        <w:rPr>
+          <w:rFonts w:eastAsiaTheme="majorEastAsia"/>
+          <w:sz w:val="28"/>
+          <w:szCs w:val="28"/>
+        </w:rPr>
+      </w:pPr>
+      <w:r>
+        <w:rPr>
+          <w:rStyle w:val="ng-star-inserted1"/>
+          <w:rFonts w:eastAsiaTheme="majorEastAsia"/>
+          <w:sz w:val="28"/>
+          <w:szCs w:val="28"/>
+        </w:rPr>
+        <w:t>Рёбра: 5 105</w:t>
+      </w:r>
+      <w:r>
+        <w:rPr>
+          <w:rStyle w:val="ng-star-inserted1"/>
+          <w:rFonts w:eastAsiaTheme="majorEastAsia"/>
+          <w:sz w:val="28"/>
+          <w:szCs w:val="28"/>
+        </w:rPr>
+        <w:t> </w:t>
+      </w:r>
+      <w:r>
+        <w:rPr>
+          <w:rStyle w:val="ng-star-inserted1"/>
+          <w:rFonts w:eastAsiaTheme="majorEastAsia"/>
+          <w:sz w:val="28"/>
+          <w:szCs w:val="28"/>
+        </w:rPr>
+        <w:t>039</w:t>
+      </w:r>
+      <w:bookmarkStart w:id="13" w:name="_GoBack"/>
+      <w:bookmarkEnd w:id="13"/>
+    </w:p>
+    <w:p>
+      <w:pPr>
+        <w:pStyle w:val="3"/>
+        <w:rPr>
+          <w:szCs w:val="28"/>
+          <w:lang w:val="en-US"/>
+        </w:rPr>
+      </w:pPr>
+      <w:proofErr w:type="spellStart"/>
+      <w:r>
+        <w:rPr>
+          <w:szCs w:val="28"/>
+          <w:lang w:val="en-US"/>
+        </w:rPr>
+        <w:lastRenderedPageBreak/>
+        <w:t>Pagerank</w:t>
+      </w:r>
+      <w:proofErr w:type="spellEnd"/>
+    </w:p>
+    <w:p>
+      <w:pPr>
+        <w:pStyle w:val="ng-star-inserted"/>
+        <w:keepNext/>
+        <w:spacing w:line="360" w:lineRule="auto"/>
+        <w:ind w:firstLine="709"/>
+        <w:contextualSpacing/>
+        <w:jc w:val="both"/>
+        <w:rPr>
+          <w:sz w:val="28"/>
+          <w:szCs w:val="28"/>
+        </w:rPr>
+      </w:pPr>
+      <w:r>
+        <w:rPr>
+          <w:sz w:val="28"/>
+          <w:szCs w:val="28"/>
+        </w:rPr>
+        <w:t xml:space="preserve">На рисунке </w:t>
+      </w:r>
+      <w:r>
+        <w:rPr>
+          <w:sz w:val="28"/>
+          <w:szCs w:val="28"/>
+        </w:rPr>
+        <w:fldChar w:fldCharType="begin"/>
+      </w:r>
+      <w:r>
+        <w:rPr>
+          <w:sz w:val="28"/>
+          <w:szCs w:val="28"/>
+        </w:rPr>
+        <w:instrText xml:space="preserve"> STYLEREF 3 \s </w:instrText>
+      </w:r>
+      <w:r>
+        <w:rPr>
+          <w:sz w:val="28"/>
+          <w:szCs w:val="28"/>
+        </w:rPr>
+        <w:fldChar w:fldCharType="separate"/>
+      </w:r>
+      <w:r>
+        <w:rPr>
+          <w:noProof/>
+          <w:sz w:val="28"/>
+          <w:szCs w:val="28"/>
+        </w:rPr>
+        <w:t>2.2.1</w:t>
+      </w:r>
+      <w:r>
+        <w:rPr>
+          <w:sz w:val="28"/>
+          <w:szCs w:val="28"/>
+        </w:rPr>
+        <w:fldChar w:fldCharType="end"/>
+      </w:r>
+      <w:r>
+        <w:rPr>
+          <w:sz w:val="28"/>
+          <w:szCs w:val="28"/>
+        </w:rPr>
+        <w:noBreakHyphen/>
+      </w:r>
+      <w:r>
+        <w:rPr>
+          <w:sz w:val="28"/>
+          <w:szCs w:val="28"/>
+        </w:rPr>
+        <w:fldChar w:fldCharType="begin"/>
+      </w:r>
+      <w:r>
+        <w:rPr>
+          <w:sz w:val="28"/>
+          <w:szCs w:val="28"/>
+        </w:rPr>
+        <w:instrText xml:space="preserve"> SEQ Рисунок \* ARABIC \s 3 </w:instrText>
+      </w:r>
+      <w:r>
+        <w:rPr>
+          <w:sz w:val="28"/>
+          <w:szCs w:val="28"/>
+        </w:rPr>
+        <w:fldChar w:fldCharType="separate"/>
+      </w:r>
+      <w:r>
+        <w:rPr>
+          <w:noProof/>
+          <w:sz w:val="28"/>
+          <w:szCs w:val="28"/>
+        </w:rPr>
+        <w:t>1</w:t>
+      </w:r>
+      <w:r>
+        <w:rPr>
+          <w:sz w:val="28"/>
+          <w:szCs w:val="28"/>
+        </w:rPr>
+        <w:fldChar w:fldCharType="end"/>
+      </w:r>
+      <w:r>
+        <w:rPr>
+          <w:sz w:val="28"/>
+          <w:szCs w:val="28"/>
+        </w:rPr>
+        <w:t xml:space="preserve"> представлена зависимость времени выполнения </w:t>
+      </w:r>
+      <w:proofErr w:type="spellStart"/>
+      <w:r>
+        <w:rPr>
+          <w:sz w:val="28"/>
+          <w:szCs w:val="28"/>
+        </w:rPr>
+        <w:t>PageRank</w:t>
+      </w:r>
+      <w:proofErr w:type="spellEnd"/>
+      <w:r>
+        <w:rPr>
+          <w:sz w:val="28"/>
+          <w:szCs w:val="28"/>
+        </w:rPr>
+        <w:t xml:space="preserve"> от размера графа (в </w:t>
+      </w:r>
+      <w:r>
+        <w:rPr>
+          <w:sz w:val="28"/>
+          <w:szCs w:val="28"/>
+        </w:rPr>
+        <w:t>частях</w:t>
+      </w:r>
+      <w:r>
+        <w:rPr>
+          <w:sz w:val="28"/>
+          <w:szCs w:val="28"/>
+        </w:rPr>
+        <w:t xml:space="preserve"> от полного набора данных).</w:t>
+      </w:r>
+    </w:p>
+    <w:p>
+      <w:pPr>
+        <w:pStyle w:val="ng-star-inserted"/>
+        <w:keepNext/>
+        <w:spacing w:line="360" w:lineRule="auto"/>
+        <w:ind w:firstLine="709"/>
+        <w:contextualSpacing/>
+        <w:jc w:val="both"/>
+      </w:pPr>
+      <w:r>
+        <w:rPr>
+          <w:rFonts w:eastAsiaTheme="majorEastAsia"/>
+          <w:sz w:val="28"/>
+          <w:szCs w:val="28"/>
+        </w:rPr>
+        <w:drawing>
+          <wp:inline distT="0" distB="0" distL="0" distR="0" wp14:anchorId="154AE968" wp14:editId="2BABF056">
+            <wp:extent cx="5175801" cy="4124325"/>
+            <wp:effectExtent l="0" t="0" r="6350" b="0"/>
+            <wp:docPr id="5" name="Рисунок 5"/>
+            <wp:cNvGraphicFramePr>
+              <a:graphicFrameLocks xmlns:a="http://schemas.openxmlformats.org/drawingml/2006/main" noChangeAspect="1"/>
+            </wp:cNvGraphicFramePr>
+            <a:graphic xmlns:a="http://schemas.openxmlformats.org/drawingml/2006/main">
+              <a:graphicData uri="http://schemas.openxmlformats.org/drawingml/2006/picture">
+                <pic:pic xmlns:pic="http://schemas.openxmlformats.org/drawingml/2006/picture">
+                  <pic:nvPicPr>
+                    <pic:cNvPr id="1" name=""/>
+                    <pic:cNvPicPr/>
+                  </pic:nvPicPr>
+                  <pic:blipFill>
+                    <a:blip r:embed="rId15"/>
+                    <a:stretch>
+                      <a:fillRect/>
+                    </a:stretch>
+                  </pic:blipFill>
+                  <pic:spPr>
+                    <a:xfrm>
+                      <a:off x="0" y="0"/>
+                      <a:ext cx="5182815" cy="4129914"/>
+                    </a:xfrm>
+                    <a:prstGeom prst="rect">
+                      <a:avLst/>
+                    </a:prstGeom>
+                  </pic:spPr>
+                </pic:pic>
+              </a:graphicData>
+            </a:graphic>
+          </wp:inline>
+        </w:drawing>
+      </w:r>
+    </w:p>
+    <w:p>
+      <w:pPr>
+        <w:pStyle w:val="afc"/>
+        <w:jc w:val="both"/>
+        <w:rPr>
+          <w:i w:val="0"/>
+          <w:sz w:val="28"/>
+          <w:szCs w:val="28"/>
+        </w:rPr>
+      </w:pPr>
+      <w:r>
+        <w:rPr>
+          <w:i w:val="0"/>
+          <w:sz w:val="28"/>
+          <w:szCs w:val="28"/>
+        </w:rPr>
+        <w:t xml:space="preserve">Рисунок </w:t>
+      </w:r>
+      <w:r>
+        <w:rPr>
+          <w:i w:val="0"/>
+          <w:sz w:val="28"/>
+          <w:szCs w:val="28"/>
+        </w:rPr>
+        <w:fldChar w:fldCharType="begin"/>
+      </w:r>
+      <w:r>
+        <w:rPr>
+          <w:i w:val="0"/>
+          <w:sz w:val="28"/>
+          <w:szCs w:val="28"/>
+        </w:rPr>
+        <w:instrText xml:space="preserve"> STYLEREF 3 \s </w:instrText>
+      </w:r>
+      <w:r>
+        <w:rPr>
+          <w:i w:val="0"/>
+          <w:sz w:val="28"/>
+          <w:szCs w:val="28"/>
+        </w:rPr>
+        <w:fldChar w:fldCharType="separate"/>
+      </w:r>
+      <w:r>
+        <w:rPr>
+          <w:i w:val="0"/>
+          <w:noProof/>
+          <w:sz w:val="28"/>
+          <w:szCs w:val="28"/>
+        </w:rPr>
+        <w:t>2.2.1</w:t>
+      </w:r>
+      <w:r>
+        <w:rPr>
+          <w:i w:val="0"/>
+          <w:sz w:val="28"/>
+          <w:szCs w:val="28"/>
+        </w:rPr>
+        <w:fldChar w:fldCharType="end"/>
+      </w:r>
+      <w:r>
+        <w:rPr>
+          <w:i w:val="0"/>
+          <w:sz w:val="28"/>
+          <w:szCs w:val="28"/>
+        </w:rPr>
+        <w:noBreakHyphen/>
+      </w:r>
+      <w:r>
+        <w:rPr>
+          <w:i w:val="0"/>
+          <w:sz w:val="28"/>
+          <w:szCs w:val="28"/>
+        </w:rPr>
+        <w:t>1</w:t>
+      </w:r>
+      <w:r>
+        <w:rPr>
+          <w:i w:val="0"/>
+          <w:sz w:val="28"/>
+          <w:szCs w:val="28"/>
+        </w:rPr>
+        <w:t xml:space="preserve"> Время выполнения 100 итераций </w:t>
+      </w:r>
+      <w:proofErr w:type="spellStart"/>
+      <w:r>
+        <w:rPr>
+          <w:i w:val="0"/>
+          <w:sz w:val="28"/>
+          <w:szCs w:val="28"/>
+          <w:lang w:val="en-US"/>
+        </w:rPr>
+        <w:t>pagerank</w:t>
+      </w:r>
+      <w:proofErr w:type="spellEnd"/>
+      <w:r>
+        <w:rPr>
+          <w:i w:val="0"/>
+          <w:sz w:val="28"/>
+          <w:szCs w:val="28"/>
+        </w:rPr>
+        <w:t xml:space="preserve"> в зависимости от размера </w:t>
+      </w:r>
+      <w:proofErr w:type="spellStart"/>
+      <w:r>
+        <w:rPr>
+          <w:i w:val="0"/>
+          <w:sz w:val="28"/>
+          <w:szCs w:val="28"/>
+        </w:rPr>
+        <w:t>датасета</w:t>
+      </w:r>
+      <w:proofErr w:type="spellEnd"/>
+      <w:r>
+        <w:rPr>
+          <w:i w:val="0"/>
+          <w:sz w:val="28"/>
+          <w:szCs w:val="28"/>
+        </w:rPr>
+        <w:t xml:space="preserve"> </w:t>
+      </w:r>
+      <w:r>
+        <w:rPr>
+          <w:i w:val="0"/>
+          <w:sz w:val="28"/>
+          <w:szCs w:val="28"/>
+          <w:lang w:val="en-US"/>
+        </w:rPr>
+        <w:t>Google</w:t>
+      </w:r>
+      <w:r>
+        <w:rPr>
+          <w:i w:val="0"/>
+          <w:sz w:val="28"/>
+          <w:szCs w:val="28"/>
+        </w:rPr>
+        <w:t xml:space="preserve"> </w:t>
+      </w:r>
+      <w:r>
+        <w:rPr>
+          <w:i w:val="0"/>
+          <w:sz w:val="28"/>
+          <w:szCs w:val="28"/>
+          <w:lang w:val="en-US"/>
+        </w:rPr>
+        <w:t>Web</w:t>
+      </w:r>
+      <w:r>
+        <w:rPr>
+          <w:i w:val="0"/>
+          <w:sz w:val="28"/>
+          <w:szCs w:val="28"/>
+        </w:rPr>
+        <w:t xml:space="preserve"> </w:t>
+      </w:r>
+      <w:r>
+        <w:rPr>
+          <w:i w:val="0"/>
+          <w:sz w:val="28"/>
+          <w:szCs w:val="28"/>
+          <w:lang w:val="en-US"/>
+        </w:rPr>
+        <w:t>Graph</w:t>
+      </w:r>
+      <w:r>
+        <w:rPr>
+          <w:i w:val="0"/>
+          <w:sz w:val="28"/>
+          <w:szCs w:val="28"/>
+        </w:rPr>
+        <w:t>.</w:t>
+      </w:r>
+    </w:p>
+    <w:p/>
+    <w:tbl>
+      <w:tblPr>
+        <w:tblStyle w:val="a4"/>
+        <w:tblW w:w="0" w:type="auto"/>
+        <w:tblLook w:val="04A0" w:firstRow="1" w:lastRow="0" w:firstColumn="1" w:lastColumn="0" w:noHBand="0" w:noVBand="1"/>
+      </w:tblPr>
+      <w:tblGrid>
+        <w:gridCol w:w="2906"/>
+        <w:gridCol w:w="3455"/>
+        <w:gridCol w:w="2984"/>
+      </w:tblGrid>
+      <w:tr>
+        <w:trPr>
+          <w:trHeight w:val="300"/>
+        </w:trPr>
+        <w:tc>
+          <w:tcPr>
+            <w:tcW w:w="2906" w:type="dxa"/>
+            <w:noWrap/>
+            <w:vAlign w:val="center"/>
+            <w:hideMark/>
+          </w:tcPr>
+          <w:p>
+            <w:pPr>
+              <w:pStyle w:val="ng-star-inserted"/>
+              <w:spacing w:line="360" w:lineRule="auto"/>
+              <w:contextualSpacing/>
+              <w:jc w:val="center"/>
+              <w:rPr>
+                <w:rFonts w:eastAsiaTheme="majorEastAsia"/>
+                <w:sz w:val="28"/>
+                <w:szCs w:val="28"/>
+              </w:rPr>
+            </w:pPr>
+            <w:r>
+              <w:rPr>
+                <w:rFonts w:eastAsiaTheme="majorEastAsia"/>
+                <w:sz w:val="28"/>
+                <w:szCs w:val="28"/>
+              </w:rPr>
+              <w:t xml:space="preserve">Часть от целого </w:t>
+            </w:r>
+            <w:proofErr w:type="spellStart"/>
+            <w:r>
+              <w:rPr>
+                <w:rFonts w:eastAsiaTheme="majorEastAsia"/>
+                <w:sz w:val="28"/>
+                <w:szCs w:val="28"/>
+              </w:rPr>
+              <w:t>датасета</w:t>
+            </w:r>
+            <w:proofErr w:type="spellEnd"/>
+          </w:p>
+        </w:tc>
+        <w:tc>
+          <w:tcPr>
+            <w:tcW w:w="3455" w:type="dxa"/>
+            <w:noWrap/>
+            <w:vAlign w:val="center"/>
+            <w:hideMark/>
+          </w:tcPr>
+          <w:p>
+            <w:pPr>
+              <w:pStyle w:val="ng-star-inserted"/>
+              <w:spacing w:line="360" w:lineRule="auto"/>
+              <w:contextualSpacing/>
+              <w:jc w:val="center"/>
+              <w:rPr>
+                <w:rFonts w:eastAsiaTheme="majorEastAsia"/>
+                <w:sz w:val="28"/>
+                <w:szCs w:val="28"/>
+              </w:rPr>
+            </w:pPr>
+            <w:r>
+              <w:rPr>
+                <w:rFonts w:eastAsiaTheme="majorEastAsia"/>
+                <w:sz w:val="28"/>
+                <w:szCs w:val="28"/>
+              </w:rPr>
+              <w:t>Время выполнения</w:t>
+            </w:r>
+          </w:p>
+        </w:tc>
+        <w:tc>
+          <w:tcPr>
+            <w:tcW w:w="2984" w:type="dxa"/>
+            <w:noWrap/>
+            <w:vAlign w:val="center"/>
+            <w:hideMark/>
+          </w:tcPr>
+          <w:p>
+            <w:pPr>
+              <w:pStyle w:val="ng-star-inserted"/>
+              <w:spacing w:line="360" w:lineRule="auto"/>
+              <w:contextualSpacing/>
+              <w:jc w:val="center"/>
+              <w:rPr>
+                <w:rFonts w:eastAsiaTheme="majorEastAsia"/>
+                <w:sz w:val="28"/>
+                <w:szCs w:val="28"/>
+              </w:rPr>
+            </w:pPr>
+            <w:r>
+              <w:rPr>
+                <w:rFonts w:eastAsiaTheme="majorEastAsia"/>
+                <w:sz w:val="28"/>
+                <w:szCs w:val="28"/>
+              </w:rPr>
+              <w:t>Время считывания</w:t>
+            </w:r>
+          </w:p>
+        </w:tc>
+      </w:tr>
+      <w:tr>
+        <w:trPr>
+          <w:trHeight w:val="300"/>
+        </w:trPr>
+        <w:tc>
+          <w:tcPr>
+            <w:tcW w:w="2906" w:type="dxa"/>
+            <w:noWrap/>
+            <w:hideMark/>
+          </w:tcPr>
+          <w:p>
+            <w:pPr>
+              <w:pStyle w:val="ng-star-inserted"/>
+              <w:spacing w:line="360" w:lineRule="auto"/>
+              <w:contextualSpacing/>
+              <w:jc w:val="center"/>
+              <w:rPr>
+                <w:rFonts w:eastAsiaTheme="majorEastAsia"/>
+                <w:sz w:val="28"/>
+                <w:szCs w:val="28"/>
+              </w:rPr>
+            </w:pPr>
+            <w:r>
+              <w:t>0,1</w:t>
+            </w:r>
+          </w:p>
+        </w:tc>
+        <w:tc>
+          <w:tcPr>
+            <w:tcW w:w="3455" w:type="dxa"/>
+            <w:noWrap/>
+            <w:hideMark/>
+          </w:tcPr>
+          <w:p>
+            <w:pPr>
+              <w:pStyle w:val="ng-star-inserted"/>
+              <w:spacing w:line="360" w:lineRule="auto"/>
+              <w:contextualSpacing/>
+              <w:jc w:val="center"/>
+              <w:rPr>
+                <w:rFonts w:eastAsiaTheme="majorEastAsia"/>
+                <w:sz w:val="28"/>
+                <w:szCs w:val="28"/>
+              </w:rPr>
+            </w:pPr>
+            <w:r>
+              <w:t>7,60</w:t>
+            </w:r>
+          </w:p>
+        </w:tc>
+        <w:tc>
+          <w:tcPr>
+            <w:tcW w:w="2984" w:type="dxa"/>
+            <w:noWrap/>
+            <w:hideMark/>
+          </w:tcPr>
+          <w:p>
+            <w:pPr>
+              <w:pStyle w:val="ng-star-inserted"/>
+              <w:spacing w:line="360" w:lineRule="auto"/>
+              <w:contextualSpacing/>
+              <w:jc w:val="center"/>
+              <w:rPr>
+                <w:rFonts w:eastAsiaTheme="majorEastAsia"/>
+                <w:sz w:val="28"/>
+                <w:szCs w:val="28"/>
+              </w:rPr>
+            </w:pPr>
+            <w:r>
+              <w:t>1,05</w:t>
+            </w:r>
+          </w:p>
+        </w:tc>
+      </w:tr>
+      <w:tr>
+        <w:trPr>
+          <w:trHeight w:val="300"/>
+        </w:trPr>
+        <w:tc>
+          <w:tcPr>
+            <w:tcW w:w="2906" w:type="dxa"/>
+            <w:noWrap/>
+            <w:hideMark/>
+          </w:tcPr>
+          <w:p>
+            <w:pPr>
+              <w:pStyle w:val="ng-star-inserted"/>
+              <w:spacing w:line="360" w:lineRule="auto"/>
+              <w:contextualSpacing/>
+              <w:jc w:val="center"/>
+              <w:rPr>
+                <w:rFonts w:eastAsiaTheme="majorEastAsia"/>
+                <w:sz w:val="28"/>
+                <w:szCs w:val="28"/>
+              </w:rPr>
+            </w:pPr>
+            <w:r>
+              <w:t>0,2</w:t>
+            </w:r>
+          </w:p>
+        </w:tc>
+        <w:tc>
+          <w:tcPr>
+            <w:tcW w:w="3455" w:type="dxa"/>
+            <w:noWrap/>
+            <w:hideMark/>
+          </w:tcPr>
+          <w:p>
+            <w:pPr>
+              <w:pStyle w:val="ng-star-inserted"/>
+              <w:spacing w:line="360" w:lineRule="auto"/>
+              <w:contextualSpacing/>
+              <w:jc w:val="center"/>
+              <w:rPr>
+                <w:rFonts w:eastAsiaTheme="majorEastAsia"/>
+                <w:sz w:val="28"/>
+                <w:szCs w:val="28"/>
+              </w:rPr>
+            </w:pPr>
+            <w:r>
+              <w:t>18,20</w:t>
+            </w:r>
+          </w:p>
+        </w:tc>
+        <w:tc>
+          <w:tcPr>
+            <w:tcW w:w="2984" w:type="dxa"/>
+            <w:noWrap/>
+            <w:hideMark/>
+          </w:tcPr>
+          <w:p>
+            <w:pPr>
+              <w:pStyle w:val="ng-star-inserted"/>
+              <w:spacing w:line="360" w:lineRule="auto"/>
+              <w:contextualSpacing/>
+              <w:jc w:val="center"/>
+              <w:rPr>
+                <w:rFonts w:eastAsiaTheme="majorEastAsia"/>
+                <w:sz w:val="28"/>
+                <w:szCs w:val="28"/>
+              </w:rPr>
+            </w:pPr>
+            <w:r>
+              <w:t>1,93</w:t>
+            </w:r>
+          </w:p>
+        </w:tc>
+      </w:tr>
+      <w:tr>
+        <w:trPr>
+          <w:trHeight w:val="300"/>
+        </w:trPr>
+        <w:tc>
+          <w:tcPr>
+            <w:tcW w:w="2906" w:type="dxa"/>
+            <w:noWrap/>
+            <w:hideMark/>
+          </w:tcPr>
+          <w:p>
+            <w:pPr>
+              <w:pStyle w:val="ng-star-inserted"/>
+              <w:spacing w:line="360" w:lineRule="auto"/>
+              <w:contextualSpacing/>
+              <w:jc w:val="center"/>
+              <w:rPr>
+                <w:rFonts w:eastAsiaTheme="majorEastAsia"/>
+                <w:sz w:val="28"/>
+                <w:szCs w:val="28"/>
+              </w:rPr>
+            </w:pPr>
+            <w:r>
+              <w:t>0,3</w:t>
+            </w:r>
+          </w:p>
+        </w:tc>
+        <w:tc>
+          <w:tcPr>
+            <w:tcW w:w="3455" w:type="dxa"/>
+            <w:noWrap/>
+            <w:hideMark/>
+          </w:tcPr>
+          <w:p>
+            <w:pPr>
+              <w:pStyle w:val="ng-star-inserted"/>
+              <w:spacing w:line="360" w:lineRule="auto"/>
+              <w:contextualSpacing/>
+              <w:jc w:val="center"/>
+              <w:rPr>
+                <w:rFonts w:eastAsiaTheme="majorEastAsia"/>
+                <w:sz w:val="28"/>
+                <w:szCs w:val="28"/>
+              </w:rPr>
+            </w:pPr>
+            <w:r>
+              <w:t>29,20</w:t>
+            </w:r>
+          </w:p>
+        </w:tc>
+        <w:tc>
+          <w:tcPr>
+            <w:tcW w:w="2984" w:type="dxa"/>
+            <w:noWrap/>
+            <w:hideMark/>
+          </w:tcPr>
+          <w:p>
+            <w:pPr>
+              <w:pStyle w:val="ng-star-inserted"/>
+              <w:spacing w:line="360" w:lineRule="auto"/>
+              <w:contextualSpacing/>
+              <w:jc w:val="center"/>
+              <w:rPr>
+                <w:rFonts w:eastAsiaTheme="majorEastAsia"/>
+                <w:sz w:val="28"/>
+                <w:szCs w:val="28"/>
+              </w:rPr>
+            </w:pPr>
+            <w:r>
+              <w:t>2,66</w:t>
+            </w:r>
+          </w:p>
+        </w:tc>
+      </w:tr>
+      <w:tr>
+        <w:trPr>
+          <w:trHeight w:val="300"/>
+        </w:trPr>
+        <w:tc>
+          <w:tcPr>
+            <w:tcW w:w="2906" w:type="dxa"/>
+            <w:noWrap/>
+            <w:hideMark/>
+          </w:tcPr>
+          <w:p>
+            <w:pPr>
+              <w:pStyle w:val="ng-star-inserted"/>
+              <w:spacing w:line="360" w:lineRule="auto"/>
+              <w:contextualSpacing/>
+              <w:jc w:val="center"/>
+              <w:rPr>
+                <w:rFonts w:eastAsiaTheme="majorEastAsia"/>
+                <w:sz w:val="28"/>
+                <w:szCs w:val="28"/>
+              </w:rPr>
+            </w:pPr>
+            <w:r>
+              <w:t>0,4</w:t>
+            </w:r>
+          </w:p>
+        </w:tc>
+        <w:tc>
+          <w:tcPr>
+            <w:tcW w:w="3455" w:type="dxa"/>
+            <w:noWrap/>
+            <w:hideMark/>
+          </w:tcPr>
+          <w:p>
+            <w:pPr>
+              <w:pStyle w:val="ng-star-inserted"/>
+              <w:spacing w:line="360" w:lineRule="auto"/>
+              <w:contextualSpacing/>
+              <w:jc w:val="center"/>
+              <w:rPr>
+                <w:rFonts w:eastAsiaTheme="majorEastAsia"/>
+                <w:sz w:val="28"/>
+                <w:szCs w:val="28"/>
+              </w:rPr>
+            </w:pPr>
+            <w:r>
+              <w:t>42,50</w:t>
+            </w:r>
+          </w:p>
+        </w:tc>
+        <w:tc>
+          <w:tcPr>
+            <w:tcW w:w="2984" w:type="dxa"/>
+            <w:noWrap/>
+            <w:hideMark/>
+          </w:tcPr>
+          <w:p>
+            <w:pPr>
+              <w:pStyle w:val="ng-star-inserted"/>
+              <w:spacing w:line="360" w:lineRule="auto"/>
+              <w:contextualSpacing/>
+              <w:jc w:val="center"/>
+              <w:rPr>
+                <w:rFonts w:eastAsiaTheme="majorEastAsia"/>
+                <w:sz w:val="28"/>
+                <w:szCs w:val="28"/>
+              </w:rPr>
+            </w:pPr>
+            <w:r>
+              <w:t>3,35</w:t>
+            </w:r>
+          </w:p>
+        </w:tc>
+      </w:tr>
+      <w:tr>
+        <w:trPr>
+          <w:trHeight w:val="300"/>
+        </w:trPr>
+        <w:tc>
+          <w:tcPr>
+            <w:tcW w:w="2906" w:type="dxa"/>
+            <w:noWrap/>
+            <w:hideMark/>
+          </w:tcPr>
+          <w:p>
+            <w:pPr>
+              <w:pStyle w:val="ng-star-inserted"/>
+              <w:spacing w:line="360" w:lineRule="auto"/>
+              <w:contextualSpacing/>
+              <w:jc w:val="center"/>
+              <w:rPr>
+                <w:rFonts w:eastAsiaTheme="majorEastAsia"/>
+                <w:sz w:val="28"/>
+                <w:szCs w:val="28"/>
+              </w:rPr>
+            </w:pPr>
+            <w:r>
+              <w:t>0,5</w:t>
+            </w:r>
+          </w:p>
+        </w:tc>
+        <w:tc>
+          <w:tcPr>
+            <w:tcW w:w="3455" w:type="dxa"/>
+            <w:noWrap/>
+            <w:hideMark/>
+          </w:tcPr>
+          <w:p>
+            <w:pPr>
+              <w:pStyle w:val="ng-star-inserted"/>
+              <w:spacing w:line="360" w:lineRule="auto"/>
+              <w:contextualSpacing/>
+              <w:jc w:val="center"/>
+              <w:rPr>
+                <w:rFonts w:eastAsiaTheme="majorEastAsia"/>
+                <w:sz w:val="28"/>
+                <w:szCs w:val="28"/>
+              </w:rPr>
+            </w:pPr>
+            <w:r>
+              <w:t>59,31</w:t>
+            </w:r>
+          </w:p>
+        </w:tc>
+        <w:tc>
+          <w:tcPr>
+            <w:tcW w:w="2984" w:type="dxa"/>
+            <w:noWrap/>
+            <w:hideMark/>
+          </w:tcPr>
+          <w:p>
+            <w:pPr>
+              <w:pStyle w:val="ng-star-inserted"/>
+              <w:spacing w:line="360" w:lineRule="auto"/>
+              <w:contextualSpacing/>
+              <w:jc w:val="center"/>
+              <w:rPr>
+                <w:rFonts w:eastAsiaTheme="majorEastAsia"/>
+                <w:sz w:val="28"/>
+                <w:szCs w:val="28"/>
+              </w:rPr>
+            </w:pPr>
+            <w:r>
+              <w:t>4,28</w:t>
+            </w:r>
+          </w:p>
+        </w:tc>
+      </w:tr>
+      <w:tr>
+        <w:trPr>
+          <w:trHeight w:val="300"/>
+        </w:trPr>
+        <w:tc>
+          <w:tcPr>
+            <w:tcW w:w="2906" w:type="dxa"/>
+            <w:noWrap/>
+            <w:hideMark/>
+          </w:tcPr>
+          <w:p>
+            <w:pPr>
+              <w:pStyle w:val="ng-star-inserted"/>
+              <w:spacing w:line="360" w:lineRule="auto"/>
+              <w:contextualSpacing/>
+              <w:jc w:val="center"/>
+              <w:rPr>
+                <w:rFonts w:eastAsiaTheme="majorEastAsia"/>
+                <w:sz w:val="28"/>
+                <w:szCs w:val="28"/>
+              </w:rPr>
+            </w:pPr>
+            <w:r>
+              <w:t>0,6</w:t>
+            </w:r>
+          </w:p>
+        </w:tc>
+        <w:tc>
+          <w:tcPr>
+            <w:tcW w:w="3455" w:type="dxa"/>
+            <w:noWrap/>
+            <w:hideMark/>
+          </w:tcPr>
+          <w:p>
+            <w:pPr>
+              <w:pStyle w:val="ng-star-inserted"/>
+              <w:spacing w:line="360" w:lineRule="auto"/>
+              <w:contextualSpacing/>
+              <w:jc w:val="center"/>
+              <w:rPr>
+                <w:rFonts w:eastAsiaTheme="majorEastAsia"/>
+                <w:sz w:val="28"/>
+                <w:szCs w:val="28"/>
+              </w:rPr>
+            </w:pPr>
+            <w:r>
+              <w:t>66,06</w:t>
+            </w:r>
+          </w:p>
+        </w:tc>
+        <w:tc>
+          <w:tcPr>
+            <w:tcW w:w="2984" w:type="dxa"/>
+            <w:noWrap/>
+            <w:hideMark/>
+          </w:tcPr>
+          <w:p>
+            <w:pPr>
+              <w:pStyle w:val="ng-star-inserted"/>
+              <w:spacing w:line="360" w:lineRule="auto"/>
+              <w:contextualSpacing/>
+              <w:jc w:val="center"/>
+              <w:rPr>
+                <w:rFonts w:eastAsiaTheme="majorEastAsia"/>
+                <w:sz w:val="28"/>
+                <w:szCs w:val="28"/>
+              </w:rPr>
+            </w:pPr>
+            <w:r>
+              <w:t>5,22</w:t>
+            </w:r>
+          </w:p>
+        </w:tc>
+      </w:tr>
+      <w:tr>
+        <w:trPr>
+          <w:trHeight w:val="300"/>
+        </w:trPr>
+        <w:tc>
+          <w:tcPr>
+            <w:tcW w:w="2906" w:type="dxa"/>
+            <w:noWrap/>
+            <w:hideMark/>
+          </w:tcPr>
+          <w:p>
+            <w:pPr>
+              <w:pStyle w:val="ng-star-inserted"/>
+              <w:spacing w:line="360" w:lineRule="auto"/>
+              <w:contextualSpacing/>
+              <w:jc w:val="center"/>
+              <w:rPr>
+                <w:rFonts w:eastAsiaTheme="majorEastAsia"/>
+                <w:sz w:val="28"/>
+                <w:szCs w:val="28"/>
+              </w:rPr>
+            </w:pPr>
+            <w:r>
+              <w:t>0,7</w:t>
+            </w:r>
+          </w:p>
+        </w:tc>
+        <w:tc>
+          <w:tcPr>
+            <w:tcW w:w="3455" w:type="dxa"/>
+            <w:noWrap/>
+            <w:hideMark/>
+          </w:tcPr>
+          <w:p>
+            <w:pPr>
+              <w:pStyle w:val="ng-star-inserted"/>
+              <w:spacing w:line="360" w:lineRule="auto"/>
+              <w:contextualSpacing/>
+              <w:jc w:val="center"/>
+              <w:rPr>
+                <w:rFonts w:eastAsiaTheme="majorEastAsia"/>
+                <w:sz w:val="28"/>
+                <w:szCs w:val="28"/>
+              </w:rPr>
+            </w:pPr>
+            <w:r>
+              <w:t>75,62</w:t>
+            </w:r>
+          </w:p>
+        </w:tc>
+        <w:tc>
+          <w:tcPr>
+            <w:tcW w:w="2984" w:type="dxa"/>
+            <w:noWrap/>
+            <w:hideMark/>
+          </w:tcPr>
+          <w:p>
+            <w:pPr>
+              <w:pStyle w:val="ng-star-inserted"/>
+              <w:spacing w:line="360" w:lineRule="auto"/>
+              <w:contextualSpacing/>
+              <w:jc w:val="center"/>
+              <w:rPr>
+                <w:rFonts w:eastAsiaTheme="majorEastAsia"/>
+                <w:sz w:val="28"/>
+                <w:szCs w:val="28"/>
+              </w:rPr>
+            </w:pPr>
+            <w:r>
+              <w:t>5,70</w:t>
+            </w:r>
+          </w:p>
+        </w:tc>
+      </w:tr>
+      <w:tr>
+        <w:trPr>
+          <w:trHeight w:val="300"/>
+        </w:trPr>
+        <w:tc>
+          <w:tcPr>
+            <w:tcW w:w="2906" w:type="dxa"/>
+            <w:noWrap/>
+            <w:hideMark/>
+          </w:tcPr>
+          <w:p>
+            <w:pPr>
+              <w:pStyle w:val="ng-star-inserted"/>
+              <w:spacing w:line="360" w:lineRule="auto"/>
+              <w:contextualSpacing/>
+              <w:jc w:val="center"/>
+              <w:rPr>
+                <w:rFonts w:eastAsiaTheme="majorEastAsia"/>
+                <w:sz w:val="28"/>
+                <w:szCs w:val="28"/>
+              </w:rPr>
+            </w:pPr>
+            <w:r>
+              <w:t>0,8</w:t>
+            </w:r>
+          </w:p>
+        </w:tc>
+        <w:tc>
+          <w:tcPr>
+            <w:tcW w:w="3455" w:type="dxa"/>
+            <w:noWrap/>
+            <w:hideMark/>
+          </w:tcPr>
+          <w:p>
+            <w:pPr>
+              <w:pStyle w:val="ng-star-inserted"/>
+              <w:spacing w:line="360" w:lineRule="auto"/>
+              <w:contextualSpacing/>
+              <w:jc w:val="center"/>
+              <w:rPr>
+                <w:rFonts w:eastAsiaTheme="majorEastAsia"/>
+                <w:sz w:val="28"/>
+                <w:szCs w:val="28"/>
+              </w:rPr>
+            </w:pPr>
+            <w:r>
+              <w:t>84,39</w:t>
+            </w:r>
+          </w:p>
+        </w:tc>
+        <w:tc>
+          <w:tcPr>
+            <w:tcW w:w="2984" w:type="dxa"/>
+            <w:noWrap/>
+            <w:hideMark/>
+          </w:tcPr>
+          <w:p>
+            <w:pPr>
+              <w:pStyle w:val="ng-star-inserted"/>
+              <w:spacing w:line="360" w:lineRule="auto"/>
+              <w:contextualSpacing/>
+              <w:jc w:val="center"/>
+              <w:rPr>
+                <w:rFonts w:eastAsiaTheme="majorEastAsia"/>
+                <w:sz w:val="28"/>
+                <w:szCs w:val="28"/>
+              </w:rPr>
+            </w:pPr>
+            <w:r>
+              <w:t>6,37</w:t>
+            </w:r>
+          </w:p>
+        </w:tc>
+      </w:tr>
+      <w:tr>
+        <w:trPr>
+          <w:trHeight w:val="300"/>
+        </w:trPr>
+        <w:tc>
+          <w:tcPr>
+            <w:tcW w:w="2906" w:type="dxa"/>
+            <w:noWrap/>
+            <w:hideMark/>
+          </w:tcPr>
+          <w:p>
+            <w:pPr>
+              <w:pStyle w:val="ng-star-inserted"/>
+              <w:spacing w:line="360" w:lineRule="auto"/>
+              <w:contextualSpacing/>
+              <w:jc w:val="center"/>
+              <w:rPr>
+                <w:rFonts w:eastAsiaTheme="majorEastAsia"/>
+                <w:sz w:val="28"/>
+                <w:szCs w:val="28"/>
+              </w:rPr>
+            </w:pPr>
+            <w:r>
+              <w:lastRenderedPageBreak/>
+              <w:t>0,9</w:t>
+            </w:r>
+          </w:p>
+        </w:tc>
+        <w:tc>
+          <w:tcPr>
+            <w:tcW w:w="3455" w:type="dxa"/>
+            <w:noWrap/>
+            <w:hideMark/>
+          </w:tcPr>
+          <w:p>
+            <w:pPr>
+              <w:pStyle w:val="ng-star-inserted"/>
+              <w:spacing w:line="360" w:lineRule="auto"/>
+              <w:contextualSpacing/>
+              <w:jc w:val="center"/>
+              <w:rPr>
+                <w:rFonts w:eastAsiaTheme="majorEastAsia"/>
+                <w:sz w:val="28"/>
+                <w:szCs w:val="28"/>
+              </w:rPr>
+            </w:pPr>
+            <w:r>
+              <w:t>96,59</w:t>
+            </w:r>
+          </w:p>
+        </w:tc>
+        <w:tc>
+          <w:tcPr>
+            <w:tcW w:w="2984" w:type="dxa"/>
+            <w:noWrap/>
+            <w:hideMark/>
+          </w:tcPr>
+          <w:p>
+            <w:pPr>
+              <w:pStyle w:val="ng-star-inserted"/>
+              <w:spacing w:line="360" w:lineRule="auto"/>
+              <w:contextualSpacing/>
+              <w:jc w:val="center"/>
+              <w:rPr>
+                <w:rFonts w:eastAsiaTheme="majorEastAsia"/>
+                <w:sz w:val="28"/>
+                <w:szCs w:val="28"/>
+              </w:rPr>
+            </w:pPr>
+            <w:r>
+              <w:t>7,10</w:t>
+            </w:r>
+          </w:p>
+        </w:tc>
+      </w:tr>
+      <w:tr>
+        <w:trPr>
+          <w:trHeight w:val="300"/>
+        </w:trPr>
+        <w:tc>
+          <w:tcPr>
+            <w:tcW w:w="2906" w:type="dxa"/>
+            <w:noWrap/>
+            <w:hideMark/>
+          </w:tcPr>
+          <w:p>
+            <w:pPr>
+              <w:pStyle w:val="ng-star-inserted"/>
+              <w:spacing w:line="360" w:lineRule="auto"/>
+              <w:contextualSpacing/>
+              <w:jc w:val="center"/>
+              <w:rPr>
+                <w:rFonts w:eastAsiaTheme="majorEastAsia"/>
+                <w:sz w:val="28"/>
+                <w:szCs w:val="28"/>
+              </w:rPr>
+            </w:pPr>
+            <w:r>
+              <w:t>1,0</w:t>
+            </w:r>
+          </w:p>
+        </w:tc>
+        <w:tc>
+          <w:tcPr>
+            <w:tcW w:w="3455" w:type="dxa"/>
+            <w:noWrap/>
+            <w:hideMark/>
+          </w:tcPr>
+          <w:p>
+            <w:pPr>
+              <w:pStyle w:val="ng-star-inserted"/>
+              <w:spacing w:line="360" w:lineRule="auto"/>
+              <w:contextualSpacing/>
+              <w:jc w:val="center"/>
+              <w:rPr>
+                <w:rFonts w:eastAsiaTheme="majorEastAsia"/>
+                <w:sz w:val="28"/>
+                <w:szCs w:val="28"/>
+              </w:rPr>
+            </w:pPr>
+            <w:r>
+              <w:t>109,33</w:t>
+            </w:r>
+          </w:p>
+        </w:tc>
+        <w:tc>
+          <w:tcPr>
+            <w:tcW w:w="2984" w:type="dxa"/>
+            <w:noWrap/>
+            <w:hideMark/>
+          </w:tcPr>
+          <w:p>
+            <w:pPr>
+              <w:pStyle w:val="ng-star-inserted"/>
+              <w:keepNext/>
+              <w:spacing w:line="360" w:lineRule="auto"/>
+              <w:contextualSpacing/>
+              <w:jc w:val="center"/>
+              <w:rPr>
+                <w:rFonts w:eastAsiaTheme="majorEastAsia"/>
+                <w:sz w:val="28"/>
+                <w:szCs w:val="28"/>
+              </w:rPr>
+            </w:pPr>
+            <w:r>
+              <w:t>7,87</w:t>
+            </w:r>
+          </w:p>
+        </w:tc>
+      </w:tr>
+    </w:tbl>
+    <w:p>
+      <w:pPr>
+        <w:pStyle w:val="afc"/>
+        <w:jc w:val="both"/>
+        <w:rPr>
+          <w:rFonts w:ascii="Times New Roman" w:eastAsiaTheme="majorEastAsia" w:hAnsi="Times New Roman" w:cs="Times New Roman"/>
+          <w:i w:val="0"/>
+          <w:sz w:val="28"/>
+          <w:szCs w:val="28"/>
+        </w:rPr>
+      </w:pPr>
+      <w:r>
+        <w:rPr>
+          <w:rFonts w:ascii="Times New Roman" w:hAnsi="Times New Roman" w:cs="Times New Roman"/>
+          <w:i w:val="0"/>
+          <w:sz w:val="28"/>
+          <w:szCs w:val="28"/>
+        </w:rPr>
+        <w:t xml:space="preserve">Таблица </w:t>
+      </w:r>
+      <w:r>
+        <w:rPr>
+          <w:rFonts w:ascii="Times New Roman" w:hAnsi="Times New Roman" w:cs="Times New Roman"/>
+          <w:i w:val="0"/>
+          <w:sz w:val="28"/>
+          <w:szCs w:val="28"/>
+        </w:rPr>
+        <w:fldChar w:fldCharType="begin"/>
+      </w:r>
+      <w:r>
+        <w:rPr>
+          <w:rFonts w:ascii="Times New Roman" w:hAnsi="Times New Roman" w:cs="Times New Roman"/>
+          <w:i w:val="0"/>
+          <w:sz w:val="28"/>
+          <w:szCs w:val="28"/>
+        </w:rPr>
+        <w:instrText xml:space="preserve"> STYLEREF 2 \s </w:instrText>
+      </w:r>
+      <w:r>
+        <w:rPr>
+          <w:rFonts w:ascii="Times New Roman" w:hAnsi="Times New Roman" w:cs="Times New Roman"/>
+          <w:i w:val="0"/>
+          <w:sz w:val="28"/>
+          <w:szCs w:val="28"/>
+        </w:rPr>
+        <w:fldChar w:fldCharType="separate"/>
+      </w:r>
+      <w:r>
+        <w:rPr>
+          <w:rFonts w:ascii="Times New Roman" w:hAnsi="Times New Roman" w:cs="Times New Roman"/>
+          <w:i w:val="0"/>
+          <w:noProof/>
+          <w:sz w:val="28"/>
+          <w:szCs w:val="28"/>
+        </w:rPr>
+        <w:t>2.2</w:t>
+      </w:r>
+      <w:r>
+        <w:rPr>
+          <w:rFonts w:ascii="Times New Roman" w:hAnsi="Times New Roman" w:cs="Times New Roman"/>
+          <w:i w:val="0"/>
+          <w:sz w:val="28"/>
+          <w:szCs w:val="28"/>
+        </w:rPr>
+        <w:fldChar w:fldCharType="end"/>
+      </w:r>
+      <w:r>
+        <w:rPr>
+          <w:rFonts w:ascii="Times New Roman" w:hAnsi="Times New Roman" w:cs="Times New Roman"/>
+          <w:i w:val="0"/>
+          <w:sz w:val="28"/>
+          <w:szCs w:val="28"/>
+        </w:rPr>
+        <w:noBreakHyphen/>
+      </w:r>
+      <w:r>
+        <w:rPr>
+          <w:rFonts w:ascii="Times New Roman" w:hAnsi="Times New Roman" w:cs="Times New Roman"/>
+          <w:i w:val="0"/>
+          <w:sz w:val="28"/>
+          <w:szCs w:val="28"/>
+        </w:rPr>
+        <w:fldChar w:fldCharType="begin"/>
+      </w:r>
+      <w:r>
+        <w:rPr>
+          <w:rFonts w:ascii="Times New Roman" w:hAnsi="Times New Roman" w:cs="Times New Roman"/>
+          <w:i w:val="0"/>
+          <w:sz w:val="28"/>
+          <w:szCs w:val="28"/>
+        </w:rPr>
+        <w:instrText xml:space="preserve"> SEQ Таблица \* ARABIC \s 2 </w:instrText>
+      </w:r>
+      <w:r>
+        <w:rPr>
+          <w:rFonts w:ascii="Times New Roman" w:hAnsi="Times New Roman" w:cs="Times New Roman"/>
+          <w:i w:val="0"/>
+          <w:sz w:val="28"/>
+          <w:szCs w:val="28"/>
+        </w:rPr>
+        <w:fldChar w:fldCharType="separate"/>
+      </w:r>
+      <w:r>
+        <w:rPr>
+          <w:rFonts w:ascii="Times New Roman" w:hAnsi="Times New Roman" w:cs="Times New Roman"/>
+          <w:i w:val="0"/>
+          <w:noProof/>
+          <w:sz w:val="28"/>
+          <w:szCs w:val="28"/>
+        </w:rPr>
+        <w:t>1</w:t>
+      </w:r>
+      <w:r>
+        <w:rPr>
+          <w:rFonts w:ascii="Times New Roman" w:hAnsi="Times New Roman" w:cs="Times New Roman"/>
+          <w:i w:val="0"/>
+          <w:sz w:val="28"/>
+          <w:szCs w:val="28"/>
+        </w:rPr>
+        <w:fldChar w:fldCharType="end"/>
+      </w:r>
+      <w:r>
+        <w:rPr>
+          <w:rFonts w:ascii="Times New Roman" w:hAnsi="Times New Roman" w:cs="Times New Roman"/>
+          <w:i w:val="0"/>
+          <w:sz w:val="28"/>
+          <w:szCs w:val="28"/>
+        </w:rPr>
+        <w:t xml:space="preserve"> Время выполнения </w:t>
+      </w:r>
+      <w:proofErr w:type="spellStart"/>
+      <w:r>
+        <w:rPr>
+          <w:rFonts w:ascii="Times New Roman" w:hAnsi="Times New Roman" w:cs="Times New Roman"/>
+          <w:i w:val="0"/>
+          <w:sz w:val="28"/>
+          <w:szCs w:val="28"/>
+        </w:rPr>
+        <w:t>Pagerank</w:t>
+      </w:r>
+      <w:proofErr w:type="spellEnd"/>
+      <w:r>
+        <w:rPr>
+          <w:rFonts w:ascii="Times New Roman" w:hAnsi="Times New Roman" w:cs="Times New Roman"/>
+          <w:i w:val="0"/>
+          <w:sz w:val="28"/>
+          <w:szCs w:val="28"/>
+        </w:rPr>
+        <w:t xml:space="preserve"> и преобразования данных для него на </w:t>
+      </w:r>
+      <w:proofErr w:type="spellStart"/>
+      <w:r>
+        <w:rPr>
+          <w:rFonts w:ascii="Times New Roman" w:hAnsi="Times New Roman" w:cs="Times New Roman"/>
+          <w:i w:val="0"/>
+          <w:sz w:val="28"/>
+          <w:szCs w:val="28"/>
+        </w:rPr>
+        <w:t>датасете</w:t>
+      </w:r>
+      <w:proofErr w:type="spellEnd"/>
+      <w:r>
+        <w:rPr>
+          <w:rFonts w:ascii="Times New Roman" w:hAnsi="Times New Roman" w:cs="Times New Roman"/>
+          <w:i w:val="0"/>
+          <w:sz w:val="28"/>
+          <w:szCs w:val="28"/>
+        </w:rPr>
+        <w:t xml:space="preserve"> </w:t>
+      </w:r>
+      <w:r>
+        <w:rPr>
+          <w:rFonts w:ascii="Times New Roman" w:hAnsi="Times New Roman" w:cs="Times New Roman"/>
+          <w:i w:val="0"/>
+          <w:sz w:val="28"/>
+          <w:szCs w:val="28"/>
+          <w:lang w:val="en-US"/>
+        </w:rPr>
+        <w:t>Google</w:t>
+      </w:r>
+      <w:r>
+        <w:rPr>
+          <w:rFonts w:ascii="Times New Roman" w:hAnsi="Times New Roman" w:cs="Times New Roman"/>
+          <w:i w:val="0"/>
+          <w:sz w:val="28"/>
+          <w:szCs w:val="28"/>
+        </w:rPr>
+        <w:t xml:space="preserve"> </w:t>
+      </w:r>
+      <w:r>
+        <w:rPr>
+          <w:rFonts w:ascii="Times New Roman" w:hAnsi="Times New Roman" w:cs="Times New Roman"/>
+          <w:i w:val="0"/>
+          <w:sz w:val="28"/>
+          <w:szCs w:val="28"/>
+          <w:lang w:val="en-US"/>
+        </w:rPr>
+        <w:t>Web</w:t>
+      </w:r>
+      <w:r>
+        <w:rPr>
+          <w:rFonts w:ascii="Times New Roman" w:hAnsi="Times New Roman" w:cs="Times New Roman"/>
+          <w:i w:val="0"/>
+          <w:sz w:val="28"/>
+          <w:szCs w:val="28"/>
+        </w:rPr>
+        <w:t xml:space="preserve"> </w:t>
+      </w:r>
+      <w:r>
+        <w:rPr>
+          <w:rFonts w:ascii="Times New Roman" w:hAnsi="Times New Roman" w:cs="Times New Roman"/>
+          <w:i w:val="0"/>
+          <w:sz w:val="28"/>
+          <w:szCs w:val="28"/>
+          <w:lang w:val="en-US"/>
+        </w:rPr>
+        <w:t>Graph</w:t>
+      </w:r>
+      <w:r>
+        <w:rPr>
+          <w:rFonts w:ascii="Times New Roman" w:hAnsi="Times New Roman" w:cs="Times New Roman"/>
+          <w:i w:val="0"/>
+          <w:sz w:val="28"/>
+          <w:szCs w:val="28"/>
+        </w:rPr>
+        <w:t>.</w:t>
+      </w:r>
+    </w:p>
+    <w:p>
+      <w:pPr>
+        <w:pStyle w:val="ng-star-inserted"/>
+        <w:spacing w:line="360" w:lineRule="auto"/>
+        <w:ind w:firstLine="709"/>
+        <w:contextualSpacing/>
+        <w:jc w:val="both"/>
+        <w:rPr>
+          <w:rFonts w:eastAsiaTheme="majorEastAsia"/>
+          <w:sz w:val="28"/>
+          <w:szCs w:val="28"/>
+        </w:rPr>
+      </w:pPr>
+      <w:r>
+        <w:rPr>
+          <w:rFonts w:eastAsiaTheme="majorEastAsia"/>
+          <w:sz w:val="28"/>
+          <w:szCs w:val="28"/>
+        </w:rPr>
+        <w:t>Эт</w:t>
+      </w:r>
+      <w:r>
+        <w:rPr>
+          <w:rFonts w:eastAsiaTheme="majorEastAsia"/>
+          <w:sz w:val="28"/>
+          <w:szCs w:val="28"/>
+        </w:rPr>
+        <w:t>а таблица</w:t>
+      </w:r>
+      <w:r>
+        <w:rPr>
+          <w:rFonts w:eastAsiaTheme="majorEastAsia"/>
+          <w:sz w:val="28"/>
+          <w:szCs w:val="28"/>
+        </w:rPr>
+        <w:t xml:space="preserve"> подтверждает линейную зависимость времени выполнения </w:t>
+      </w:r>
+      <w:r>
+        <w:rPr>
+          <w:rFonts w:eastAsiaTheme="majorEastAsia"/>
+          <w:sz w:val="28"/>
+          <w:szCs w:val="28"/>
+        </w:rPr>
+        <w:t xml:space="preserve">алгоритма в зависимости </w:t>
+      </w:r>
+      <w:r>
+        <w:rPr>
+          <w:rFonts w:eastAsiaTheme="majorEastAsia"/>
+          <w:sz w:val="28"/>
+          <w:szCs w:val="28"/>
+        </w:rPr>
+        <w:t>от m, что согласуется с теоретической оценкой.</w:t>
+      </w:r>
+    </w:p>
+    <w:p>
+      <w:pPr>
+        <w:pStyle w:val="3"/>
+        <w:rPr>
+          <w:szCs w:val="28"/>
+          <w:lang w:val="en-US"/>
+        </w:rPr>
+      </w:pPr>
+      <w:r>
+        <w:rPr>
+          <w:szCs w:val="28"/>
+          <w:lang w:val="en-US"/>
+        </w:rPr>
+        <w:t>HITS</w:t>
+      </w:r>
+    </w:p>
+    <w:p>
+      <w:pPr>
+        <w:pStyle w:val="ng-star-inserted"/>
+        <w:keepNext/>
+        <w:spacing w:line="360" w:lineRule="auto"/>
+        <w:ind w:firstLine="709"/>
+        <w:contextualSpacing/>
+        <w:jc w:val="both"/>
+        <w:rPr>
+          <w:sz w:val="28"/>
+          <w:szCs w:val="28"/>
+        </w:rPr>
+      </w:pPr>
+      <w:r>
+        <w:rPr>
+          <w:sz w:val="28"/>
+          <w:szCs w:val="28"/>
+        </w:rPr>
+        <w:t xml:space="preserve">На рисунке представлена зависимость времени выполнения </w:t>
+      </w:r>
+      <w:proofErr w:type="spellStart"/>
+      <w:r>
+        <w:rPr>
+          <w:sz w:val="28"/>
+          <w:szCs w:val="28"/>
+        </w:rPr>
+        <w:t>PageRank</w:t>
+      </w:r>
+      <w:proofErr w:type="spellEnd"/>
+      <w:r>
+        <w:rPr>
+          <w:sz w:val="28"/>
+          <w:szCs w:val="28"/>
+        </w:rPr>
+        <w:t xml:space="preserve"> от размера графа (в </w:t>
+      </w:r>
+      <w:r>
+        <w:rPr>
+          <w:sz w:val="28"/>
+          <w:szCs w:val="28"/>
+        </w:rPr>
+        <w:t>частях</w:t>
+      </w:r>
+      <w:r>
+        <w:rPr>
+          <w:sz w:val="28"/>
+          <w:szCs w:val="28"/>
+        </w:rPr>
+        <w:t xml:space="preserve"> от полного набора данных).</w:t>
+      </w:r>
+    </w:p>
+    <w:p>
+      <w:pPr>
+        <w:pStyle w:val="ng-star-inserted"/>
+        <w:keepNext/>
+        <w:spacing w:line="360" w:lineRule="auto"/>
+        <w:ind w:firstLine="709"/>
+        <w:contextualSpacing/>
+        <w:jc w:val="both"/>
+      </w:pPr>
+      <w:r>
+        <w:rPr>
+          <w:rFonts w:eastAsiaTheme="majorEastAsia"/>
+          <w:sz w:val="28"/>
+          <w:szCs w:val="28"/>
+        </w:rPr>
+        <w:drawing>
+          <wp:inline distT="0" distB="0" distL="0" distR="0" wp14:anchorId="6E4F0FE8" wp14:editId="5D964286">
+            <wp:extent cx="5247521" cy="4181475"/>
+            <wp:effectExtent l="0" t="0" r="0" b="0"/>
+            <wp:docPr id="6" name="Рисунок 6"/>
+            <wp:cNvGraphicFramePr>
+              <a:graphicFrameLocks xmlns:a="http://schemas.openxmlformats.org/drawingml/2006/main" noChangeAspect="1"/>
+            </wp:cNvGraphicFramePr>
+            <a:graphic xmlns:a="http://schemas.openxmlformats.org/drawingml/2006/main">
+              <a:graphicData uri="http://schemas.openxmlformats.org/drawingml/2006/picture">
+                <pic:pic xmlns:pic="http://schemas.openxmlformats.org/drawingml/2006/picture">
+                  <pic:nvPicPr>
+                    <pic:cNvPr id="1" name=""/>
+                    <pic:cNvPicPr/>
+                  </pic:nvPicPr>
+                  <pic:blipFill>
+                    <a:blip r:embed="rId16"/>
+                    <a:stretch>
+                      <a:fillRect/>
+                    </a:stretch>
+                  </pic:blipFill>
+                  <pic:spPr>
+                    <a:xfrm>
+                      <a:off x="0" y="0"/>
+                      <a:ext cx="5266844" cy="4196872"/>
+                    </a:xfrm>
+                    <a:prstGeom prst="rect">
+                      <a:avLst/>
+                    </a:prstGeom>
+                  </pic:spPr>
+                </pic:pic>
+              </a:graphicData>
+            </a:graphic>
+          </wp:inline>
+        </w:drawing>
+      </w:r>
+    </w:p>
+    <w:p>
+      <w:pPr>
+        <w:pStyle w:val="afc"/>
+        <w:jc w:val="both"/>
+        <w:rPr>
+          <w:rFonts w:ascii="Times New Roman" w:eastAsiaTheme="majorEastAsia" w:hAnsi="Times New Roman" w:cs="Times New Roman"/>
+          <w:i w:val="0"/>
+          <w:sz w:val="28"/>
+          <w:szCs w:val="28"/>
+        </w:rPr>
+      </w:pPr>
+      <w:r>
+        <w:rPr>
+          <w:rFonts w:ascii="Times New Roman" w:hAnsi="Times New Roman" w:cs="Times New Roman"/>
+          <w:i w:val="0"/>
+          <w:sz w:val="28"/>
+          <w:szCs w:val="28"/>
+        </w:rPr>
+        <w:t xml:space="preserve">Рисунок </w:t>
+      </w:r>
+      <w:r>
+        <w:rPr>
+          <w:rFonts w:ascii="Times New Roman" w:hAnsi="Times New Roman" w:cs="Times New Roman"/>
+          <w:i w:val="0"/>
+          <w:sz w:val="28"/>
+          <w:szCs w:val="28"/>
+        </w:rPr>
+        <w:fldChar w:fldCharType="begin"/>
+      </w:r>
+      <w:r>
+        <w:rPr>
+          <w:rFonts w:ascii="Times New Roman" w:hAnsi="Times New Roman" w:cs="Times New Roman"/>
+          <w:i w:val="0"/>
+          <w:sz w:val="28"/>
+          <w:szCs w:val="28"/>
+        </w:rPr>
+        <w:instrText xml:space="preserve"> STYLEREF 3 \s </w:instrText>
+      </w:r>
+      <w:r>
+        <w:rPr>
+          <w:rFonts w:ascii="Times New Roman" w:hAnsi="Times New Roman" w:cs="Times New Roman"/>
+          <w:i w:val="0"/>
+          <w:sz w:val="28"/>
+          <w:szCs w:val="28"/>
+        </w:rPr>
+        <w:fldChar w:fldCharType="separate"/>
+      </w:r>
+      <w:r>
+        <w:rPr>
+          <w:rFonts w:ascii="Times New Roman" w:hAnsi="Times New Roman" w:cs="Times New Roman"/>
+          <w:i w:val="0"/>
+          <w:noProof/>
+          <w:sz w:val="28"/>
+          <w:szCs w:val="28"/>
+        </w:rPr>
+        <w:t>2.2.2</w:t>
+      </w:r>
+      <w:r>
+        <w:rPr>
+          <w:rFonts w:ascii="Times New Roman" w:hAnsi="Times New Roman" w:cs="Times New Roman"/>
+          <w:i w:val="0"/>
+          <w:sz w:val="28"/>
+          <w:szCs w:val="28"/>
+        </w:rPr>
+        <w:fldChar w:fldCharType="end"/>
+      </w:r>
+      <w:r>
+        <w:rPr>
+          <w:rFonts w:ascii="Times New Roman" w:hAnsi="Times New Roman" w:cs="Times New Roman"/>
+          <w:i w:val="0"/>
+          <w:sz w:val="28"/>
+          <w:szCs w:val="28"/>
+        </w:rPr>
+        <w:noBreakHyphen/>
+      </w:r>
+      <w:r>
+        <w:rPr>
+          <w:rFonts w:ascii="Times New Roman" w:hAnsi="Times New Roman" w:cs="Times New Roman"/>
+          <w:i w:val="0"/>
+          <w:sz w:val="28"/>
+          <w:szCs w:val="28"/>
+        </w:rPr>
+        <w:fldChar w:fldCharType="begin"/>
+      </w:r>
+      <w:r>
+        <w:rPr>
+          <w:rFonts w:ascii="Times New Roman" w:hAnsi="Times New Roman" w:cs="Times New Roman"/>
+          <w:i w:val="0"/>
+          <w:sz w:val="28"/>
+          <w:szCs w:val="28"/>
+        </w:rPr>
+        <w:instrText xml:space="preserve"> SEQ Рисунок \* ARABIC \s 3 </w:instrText>
+      </w:r>
+      <w:r>
+        <w:rPr>
+          <w:rFonts w:ascii="Times New Roman" w:hAnsi="Times New Roman" w:cs="Times New Roman"/>
+          <w:i w:val="0"/>
+          <w:sz w:val="28"/>
+          <w:szCs w:val="28"/>
+        </w:rPr>
+        <w:fldChar w:fldCharType="separate"/>
+      </w:r>
+      <w:r>
+        <w:rPr>
+          <w:rFonts w:ascii="Times New Roman" w:hAnsi="Times New Roman" w:cs="Times New Roman"/>
+          <w:i w:val="0"/>
+          <w:noProof/>
+          <w:sz w:val="28"/>
+          <w:szCs w:val="28"/>
+        </w:rPr>
+        <w:t>1</w:t>
+      </w:r>
+      <w:r>
+        <w:rPr>
+          <w:rFonts w:ascii="Times New Roman" w:hAnsi="Times New Roman" w:cs="Times New Roman"/>
+          <w:i w:val="0"/>
+          <w:sz w:val="28"/>
+          <w:szCs w:val="28"/>
+        </w:rPr>
+        <w:fldChar w:fldCharType="end"/>
+      </w:r>
+      <w:r>
+        <w:rPr>
+          <w:rFonts w:ascii="Times New Roman" w:hAnsi="Times New Roman" w:cs="Times New Roman"/>
+          <w:i w:val="0"/>
+          <w:sz w:val="28"/>
+          <w:szCs w:val="28"/>
+        </w:rPr>
+        <w:t xml:space="preserve"> Время выполнения 100 итераций </w:t>
+      </w:r>
+      <w:r>
+        <w:rPr>
+          <w:rFonts w:ascii="Times New Roman" w:hAnsi="Times New Roman" w:cs="Times New Roman"/>
+          <w:i w:val="0"/>
+          <w:sz w:val="28"/>
+          <w:szCs w:val="28"/>
+          <w:lang w:val="en-US"/>
+        </w:rPr>
+        <w:t>HITS</w:t>
+      </w:r>
+      <w:r>
+        <w:rPr>
+          <w:rFonts w:ascii="Times New Roman" w:hAnsi="Times New Roman" w:cs="Times New Roman"/>
+          <w:i w:val="0"/>
+          <w:sz w:val="28"/>
+          <w:szCs w:val="28"/>
+        </w:rPr>
+        <w:t xml:space="preserve"> в зависимости от размера </w:t>
+      </w:r>
+      <w:proofErr w:type="spellStart"/>
+      <w:r>
+        <w:rPr>
+          <w:rFonts w:ascii="Times New Roman" w:hAnsi="Times New Roman" w:cs="Times New Roman"/>
+          <w:i w:val="0"/>
+          <w:sz w:val="28"/>
+          <w:szCs w:val="28"/>
+        </w:rPr>
+        <w:t>датасета</w:t>
+      </w:r>
+      <w:proofErr w:type="spellEnd"/>
+      <w:r>
+        <w:rPr>
+          <w:rFonts w:ascii="Times New Roman" w:hAnsi="Times New Roman" w:cs="Times New Roman"/>
+          <w:i w:val="0"/>
+          <w:sz w:val="28"/>
+          <w:szCs w:val="28"/>
+        </w:rPr>
+        <w:t xml:space="preserve"> </w:t>
+      </w:r>
+      <w:r>
+        <w:rPr>
+          <w:rFonts w:ascii="Times New Roman" w:hAnsi="Times New Roman" w:cs="Times New Roman"/>
+          <w:i w:val="0"/>
+          <w:sz w:val="28"/>
+          <w:szCs w:val="28"/>
+          <w:lang w:val="en-US"/>
+        </w:rPr>
+        <w:t>Google</w:t>
+      </w:r>
+      <w:r>
+        <w:rPr>
+          <w:rFonts w:ascii="Times New Roman" w:hAnsi="Times New Roman" w:cs="Times New Roman"/>
+          <w:i w:val="0"/>
+          <w:sz w:val="28"/>
+          <w:szCs w:val="28"/>
+        </w:rPr>
+        <w:t xml:space="preserve"> </w:t>
+      </w:r>
+      <w:r>
+        <w:rPr>
+          <w:rFonts w:ascii="Times New Roman" w:hAnsi="Times New Roman" w:cs="Times New Roman"/>
+          <w:i w:val="0"/>
+          <w:sz w:val="28"/>
+          <w:szCs w:val="28"/>
+          <w:lang w:val="en-US"/>
+        </w:rPr>
+        <w:t>Web</w:t>
+      </w:r>
+      <w:r>
+        <w:rPr>
+          <w:rFonts w:ascii="Times New Roman" w:hAnsi="Times New Roman" w:cs="Times New Roman"/>
+          <w:i w:val="0"/>
+          <w:sz w:val="28"/>
+          <w:szCs w:val="28"/>
+        </w:rPr>
+        <w:t xml:space="preserve"> </w:t>
+      </w:r>
+      <w:r>
+        <w:rPr>
+          <w:rFonts w:ascii="Times New Roman" w:hAnsi="Times New Roman" w:cs="Times New Roman"/>
+          <w:i w:val="0"/>
+          <w:sz w:val="28"/>
+          <w:szCs w:val="28"/>
+          <w:lang w:val="en-US"/>
+        </w:rPr>
+        <w:t>Graph</w:t>
+      </w:r>
+      <w:r>
+        <w:rPr>
+          <w:rFonts w:ascii="Times New Roman" w:hAnsi="Times New Roman" w:cs="Times New Roman"/>
+          <w:i w:val="0"/>
+          <w:sz w:val="28"/>
+          <w:szCs w:val="28"/>
+        </w:rPr>
+        <w:t>.</w:t>
+      </w:r>
+    </w:p>
+    <w:tbl>
+      <w:tblPr>
+        <w:tblStyle w:val="a4"/>
+        <w:tblW w:w="0" w:type="auto"/>
+        <w:tblInd w:w="-113" w:type="dxa"/>
+        <w:tblLook w:val="04A0" w:firstRow="1" w:lastRow="0" w:firstColumn="1" w:lastColumn="0" w:noHBand="0" w:noVBand="1"/>
+      </w:tblPr>
+      <w:tblGrid>
+        <w:gridCol w:w="2821"/>
+        <w:gridCol w:w="3354"/>
+        <w:gridCol w:w="2897"/>
+      </w:tblGrid>
+      <w:tr>
+        <w:trPr>
+          <w:trHeight w:val="440"/>
+        </w:trPr>
+        <w:tc>
+          <w:tcPr>
+            <w:tcW w:w="2821" w:type="dxa"/>
+            <w:noWrap/>
+            <w:vAlign w:val="center"/>
+          </w:tcPr>
+          <w:p>
+            <w:pPr>
+              <w:jc w:val="center"/>
+              <w:rPr>
+                <w:rFonts w:ascii="Times New Roman" w:hAnsi="Times New Roman" w:cs="Times New Roman"/>
+                <w:sz w:val="28"/>
+                <w:szCs w:val="28"/>
+              </w:rPr>
+            </w:pPr>
+            <w:r>
+              <w:rPr>
+                <w:rFonts w:ascii="Times New Roman" w:hAnsi="Times New Roman" w:cs="Times New Roman"/>
+                <w:sz w:val="28"/>
+                <w:szCs w:val="28"/>
+              </w:rPr>
+              <w:t xml:space="preserve">Часть от целого </w:t>
+            </w:r>
+            <w:proofErr w:type="spellStart"/>
+            <w:r>
+              <w:rPr>
+                <w:rFonts w:ascii="Times New Roman" w:hAnsi="Times New Roman" w:cs="Times New Roman"/>
+                <w:sz w:val="28"/>
+                <w:szCs w:val="28"/>
+              </w:rPr>
+              <w:t>датасета</w:t>
+            </w:r>
+            <w:proofErr w:type="spellEnd"/>
+          </w:p>
+        </w:tc>
+        <w:tc>
+          <w:tcPr>
+            <w:tcW w:w="3354" w:type="dxa"/>
+            <w:noWrap/>
+            <w:vAlign w:val="center"/>
+          </w:tcPr>
+          <w:p>
+            <w:pPr>
+              <w:jc w:val="center"/>
+              <w:rPr>
+                <w:rFonts w:ascii="Times New Roman" w:hAnsi="Times New Roman" w:cs="Times New Roman"/>
+                <w:sz w:val="28"/>
+                <w:szCs w:val="28"/>
+              </w:rPr>
+            </w:pPr>
+            <w:r>
+              <w:rPr>
+                <w:rFonts w:ascii="Times New Roman" w:hAnsi="Times New Roman" w:cs="Times New Roman"/>
+                <w:sz w:val="28"/>
+                <w:szCs w:val="28"/>
+              </w:rPr>
+              <w:t>Время выполнения</w:t>
+            </w:r>
+          </w:p>
+        </w:tc>
+        <w:tc>
+          <w:tcPr>
+            <w:tcW w:w="2897" w:type="dxa"/>
+            <w:noWrap/>
+            <w:vAlign w:val="center"/>
+          </w:tcPr>
+          <w:p>
+            <w:pPr>
+              <w:jc w:val="center"/>
+              <w:rPr>
+                <w:rFonts w:ascii="Times New Roman" w:hAnsi="Times New Roman" w:cs="Times New Roman"/>
+                <w:sz w:val="28"/>
+                <w:szCs w:val="28"/>
+              </w:rPr>
+            </w:pPr>
+            <w:r>
+              <w:rPr>
+                <w:rFonts w:ascii="Times New Roman" w:hAnsi="Times New Roman" w:cs="Times New Roman"/>
+                <w:sz w:val="28"/>
+                <w:szCs w:val="28"/>
+              </w:rPr>
+              <w:t>Время считывания</w:t>
+            </w:r>
+          </w:p>
+        </w:tc>
+      </w:tr>
+      <w:tr>
+        <w:trPr>
+          <w:trHeight w:val="440"/>
+        </w:trPr>
+        <w:tc>
+          <w:tcPr>
+            <w:tcW w:w="2821" w:type="dxa"/>
+            <w:noWrap/>
+            <w:vAlign w:val="center"/>
+            <w:hideMark/>
+          </w:tcPr>
+          <w:p>
+            <w:pPr>
+              <w:jc w:val="center"/>
+              <w:rPr>
+                <w:rFonts w:ascii="Times New Roman" w:hAnsi="Times New Roman" w:cs="Times New Roman"/>
+                <w:sz w:val="28"/>
+                <w:szCs w:val="28"/>
+                <w:lang w:eastAsia="ru-RU"/>
+              </w:rPr>
+            </w:pPr>
+            <w:r>
+              <w:rPr>
+                <w:rFonts w:ascii="Times New Roman" w:hAnsi="Times New Roman" w:cs="Times New Roman"/>
+                <w:sz w:val="28"/>
+                <w:szCs w:val="28"/>
+                <w:lang w:eastAsia="ru-RU"/>
+              </w:rPr>
+              <w:t>0,1</w:t>
+            </w:r>
+          </w:p>
+        </w:tc>
+        <w:tc>
+          <w:tcPr>
+            <w:tcW w:w="3354" w:type="dxa"/>
+            <w:noWrap/>
+            <w:vAlign w:val="center"/>
+            <w:hideMark/>
+          </w:tcPr>
+          <w:p>
+            <w:pPr>
+              <w:jc w:val="center"/>
+              <w:rPr>
+                <w:rFonts w:ascii="Times New Roman" w:hAnsi="Times New Roman" w:cs="Times New Roman"/>
+                <w:sz w:val="28"/>
+                <w:szCs w:val="28"/>
+                <w:lang w:eastAsia="ru-RU"/>
+              </w:rPr>
+            </w:pPr>
+            <w:r>
+              <w:rPr>
+                <w:rFonts w:ascii="Times New Roman" w:hAnsi="Times New Roman" w:cs="Times New Roman"/>
+                <w:sz w:val="28"/>
+                <w:szCs w:val="28"/>
+                <w:lang w:eastAsia="ru-RU"/>
+              </w:rPr>
+              <w:t>14,84</w:t>
+            </w:r>
+          </w:p>
+        </w:tc>
+        <w:tc>
+          <w:tcPr>
+            <w:tcW w:w="2897" w:type="dxa"/>
+            <w:noWrap/>
+            <w:vAlign w:val="center"/>
+            <w:hideMark/>
+          </w:tcPr>
+          <w:p>
+            <w:pPr>
+              <w:jc w:val="center"/>
+              <w:rPr>
+                <w:rFonts w:ascii="Times New Roman" w:hAnsi="Times New Roman" w:cs="Times New Roman"/>
+                <w:sz w:val="28"/>
+                <w:szCs w:val="28"/>
+                <w:lang w:eastAsia="ru-RU"/>
+              </w:rPr>
+            </w:pPr>
+            <w:r>
+              <w:rPr>
+                <w:rFonts w:ascii="Times New Roman" w:hAnsi="Times New Roman" w:cs="Times New Roman"/>
+                <w:sz w:val="28"/>
+                <w:szCs w:val="28"/>
+                <w:lang w:eastAsia="ru-RU"/>
+              </w:rPr>
+              <w:t>1,06</w:t>
+            </w:r>
+          </w:p>
+        </w:tc>
+      </w:tr>
+      <w:tr>
+        <w:trPr>
+          <w:trHeight w:val="440"/>
+        </w:trPr>
+        <w:tc>
+          <w:tcPr>
+            <w:tcW w:w="2821" w:type="dxa"/>
+            <w:noWrap/>
+            <w:vAlign w:val="center"/>
+            <w:hideMark/>
+          </w:tcPr>
+          <w:p>
+            <w:pPr>
+              <w:jc w:val="center"/>
+              <w:rPr>
+                <w:rFonts w:ascii="Times New Roman" w:hAnsi="Times New Roman" w:cs="Times New Roman"/>
+                <w:sz w:val="28"/>
+                <w:szCs w:val="28"/>
+                <w:lang w:eastAsia="ru-RU"/>
+              </w:rPr>
+            </w:pPr>
+            <w:r>
+              <w:rPr>
+                <w:rFonts w:ascii="Times New Roman" w:hAnsi="Times New Roman" w:cs="Times New Roman"/>
+                <w:sz w:val="28"/>
+                <w:szCs w:val="28"/>
+                <w:lang w:eastAsia="ru-RU"/>
+              </w:rPr>
+              <w:t>0,2</w:t>
+            </w:r>
+          </w:p>
+        </w:tc>
+        <w:tc>
+          <w:tcPr>
+            <w:tcW w:w="3354" w:type="dxa"/>
+            <w:noWrap/>
+            <w:vAlign w:val="center"/>
+            <w:hideMark/>
+          </w:tcPr>
+          <w:p>
+            <w:pPr>
+              <w:jc w:val="center"/>
+              <w:rPr>
+                <w:rFonts w:ascii="Times New Roman" w:hAnsi="Times New Roman" w:cs="Times New Roman"/>
+                <w:sz w:val="28"/>
+                <w:szCs w:val="28"/>
+                <w:lang w:eastAsia="ru-RU"/>
+              </w:rPr>
+            </w:pPr>
+            <w:r>
+              <w:rPr>
+                <w:rFonts w:ascii="Times New Roman" w:hAnsi="Times New Roman" w:cs="Times New Roman"/>
+                <w:sz w:val="28"/>
+                <w:szCs w:val="28"/>
+                <w:lang w:eastAsia="ru-RU"/>
+              </w:rPr>
+              <w:t>34,76</w:t>
+            </w:r>
+          </w:p>
+        </w:tc>
+        <w:tc>
+          <w:tcPr>
+            <w:tcW w:w="2897" w:type="dxa"/>
+            <w:noWrap/>
+            <w:vAlign w:val="center"/>
+            <w:hideMark/>
+          </w:tcPr>
+          <w:p>
+            <w:pPr>
+              <w:jc w:val="center"/>
+              <w:rPr>
+                <w:rFonts w:ascii="Times New Roman" w:hAnsi="Times New Roman" w:cs="Times New Roman"/>
+                <w:sz w:val="28"/>
+                <w:szCs w:val="28"/>
+                <w:lang w:eastAsia="ru-RU"/>
+              </w:rPr>
+            </w:pPr>
+            <w:r>
+              <w:rPr>
+                <w:rFonts w:ascii="Times New Roman" w:hAnsi="Times New Roman" w:cs="Times New Roman"/>
+                <w:sz w:val="28"/>
+                <w:szCs w:val="28"/>
+                <w:lang w:eastAsia="ru-RU"/>
+              </w:rPr>
+              <w:t>2,01</w:t>
+            </w:r>
+          </w:p>
+        </w:tc>
+      </w:tr>
+      <w:tr>
+        <w:trPr>
+          <w:trHeight w:val="440"/>
+        </w:trPr>
+        <w:tc>
+          <w:tcPr>
+            <w:tcW w:w="2821" w:type="dxa"/>
+            <w:noWrap/>
+            <w:vAlign w:val="center"/>
+            <w:hideMark/>
+          </w:tcPr>
+          <w:p>
+            <w:pPr>
+              <w:jc w:val="center"/>
+              <w:rPr>
+                <w:rFonts w:ascii="Times New Roman" w:hAnsi="Times New Roman" w:cs="Times New Roman"/>
+                <w:sz w:val="28"/>
+                <w:szCs w:val="28"/>
+                <w:lang w:eastAsia="ru-RU"/>
+              </w:rPr>
+            </w:pPr>
+            <w:r>
+              <w:rPr>
+                <w:rFonts w:ascii="Times New Roman" w:hAnsi="Times New Roman" w:cs="Times New Roman"/>
+                <w:sz w:val="28"/>
+                <w:szCs w:val="28"/>
+                <w:lang w:eastAsia="ru-RU"/>
+              </w:rPr>
+              <w:lastRenderedPageBreak/>
+              <w:t>0,3</w:t>
+            </w:r>
+          </w:p>
+        </w:tc>
+        <w:tc>
+          <w:tcPr>
+            <w:tcW w:w="3354" w:type="dxa"/>
+            <w:noWrap/>
+            <w:vAlign w:val="center"/>
+            <w:hideMark/>
+          </w:tcPr>
+          <w:p>
+            <w:pPr>
+              <w:jc w:val="center"/>
+              <w:rPr>
+                <w:rFonts w:ascii="Times New Roman" w:hAnsi="Times New Roman" w:cs="Times New Roman"/>
+                <w:sz w:val="28"/>
+                <w:szCs w:val="28"/>
+                <w:lang w:eastAsia="ru-RU"/>
+              </w:rPr>
+            </w:pPr>
+            <w:r>
+              <w:rPr>
+                <w:rFonts w:ascii="Times New Roman" w:hAnsi="Times New Roman" w:cs="Times New Roman"/>
+                <w:sz w:val="28"/>
+                <w:szCs w:val="28"/>
+                <w:lang w:eastAsia="ru-RU"/>
+              </w:rPr>
+              <w:t>58,06</w:t>
+            </w:r>
+          </w:p>
+        </w:tc>
+        <w:tc>
+          <w:tcPr>
+            <w:tcW w:w="2897" w:type="dxa"/>
+            <w:noWrap/>
+            <w:vAlign w:val="center"/>
+            <w:hideMark/>
+          </w:tcPr>
+          <w:p>
+            <w:pPr>
+              <w:jc w:val="center"/>
+              <w:rPr>
+                <w:rFonts w:ascii="Times New Roman" w:hAnsi="Times New Roman" w:cs="Times New Roman"/>
+                <w:sz w:val="28"/>
+                <w:szCs w:val="28"/>
+                <w:lang w:eastAsia="ru-RU"/>
+              </w:rPr>
+            </w:pPr>
+            <w:r>
+              <w:rPr>
+                <w:rFonts w:ascii="Times New Roman" w:hAnsi="Times New Roman" w:cs="Times New Roman"/>
+                <w:sz w:val="28"/>
+                <w:szCs w:val="28"/>
+                <w:lang w:eastAsia="ru-RU"/>
+              </w:rPr>
+              <w:t>2,82</w:t>
+            </w:r>
+          </w:p>
+        </w:tc>
+      </w:tr>
+      <w:tr>
+        <w:trPr>
+          <w:trHeight w:val="440"/>
+        </w:trPr>
+        <w:tc>
+          <w:tcPr>
+            <w:tcW w:w="2821" w:type="dxa"/>
+            <w:noWrap/>
+            <w:vAlign w:val="center"/>
+            <w:hideMark/>
+          </w:tcPr>
+          <w:p>
+            <w:pPr>
+              <w:jc w:val="center"/>
+              <w:rPr>
+                <w:rFonts w:ascii="Times New Roman" w:hAnsi="Times New Roman" w:cs="Times New Roman"/>
+                <w:sz w:val="28"/>
+                <w:szCs w:val="28"/>
+                <w:lang w:eastAsia="ru-RU"/>
+              </w:rPr>
+            </w:pPr>
+            <w:r>
+              <w:rPr>
+                <w:rFonts w:ascii="Times New Roman" w:hAnsi="Times New Roman" w:cs="Times New Roman"/>
+                <w:sz w:val="28"/>
+                <w:szCs w:val="28"/>
+                <w:lang w:eastAsia="ru-RU"/>
+              </w:rPr>
+              <w:t>0,4</w:t>
+            </w:r>
+          </w:p>
+        </w:tc>
+        <w:tc>
+          <w:tcPr>
+            <w:tcW w:w="3354" w:type="dxa"/>
+            <w:noWrap/>
+            <w:vAlign w:val="center"/>
+            <w:hideMark/>
+          </w:tcPr>
+          <w:p>
+            <w:pPr>
+              <w:jc w:val="center"/>
+              <w:rPr>
+                <w:rFonts w:ascii="Times New Roman" w:hAnsi="Times New Roman" w:cs="Times New Roman"/>
+                <w:sz w:val="28"/>
+                <w:szCs w:val="28"/>
+                <w:lang w:eastAsia="ru-RU"/>
+              </w:rPr>
+            </w:pPr>
+            <w:r>
+              <w:rPr>
+                <w:rFonts w:ascii="Times New Roman" w:hAnsi="Times New Roman" w:cs="Times New Roman"/>
+                <w:sz w:val="28"/>
+                <w:szCs w:val="28"/>
+                <w:lang w:eastAsia="ru-RU"/>
+              </w:rPr>
+              <w:t>82,25</w:t>
+            </w:r>
+          </w:p>
+        </w:tc>
+        <w:tc>
+          <w:tcPr>
+            <w:tcW w:w="2897" w:type="dxa"/>
+            <w:noWrap/>
+            <w:vAlign w:val="center"/>
+            <w:hideMark/>
+          </w:tcPr>
+          <w:p>
+            <w:pPr>
+              <w:jc w:val="center"/>
+              <w:rPr>
+                <w:rFonts w:ascii="Times New Roman" w:hAnsi="Times New Roman" w:cs="Times New Roman"/>
+                <w:sz w:val="28"/>
+                <w:szCs w:val="28"/>
+                <w:lang w:eastAsia="ru-RU"/>
+              </w:rPr>
+            </w:pPr>
+            <w:r>
+              <w:rPr>
+                <w:rFonts w:ascii="Times New Roman" w:hAnsi="Times New Roman" w:cs="Times New Roman"/>
+                <w:sz w:val="28"/>
+                <w:szCs w:val="28"/>
+                <w:lang w:eastAsia="ru-RU"/>
+              </w:rPr>
+              <w:t>3,68</w:t>
+            </w:r>
+          </w:p>
+        </w:tc>
+      </w:tr>
+      <w:tr>
+        <w:trPr>
+          <w:trHeight w:val="440"/>
+        </w:trPr>
+        <w:tc>
+          <w:tcPr>
+            <w:tcW w:w="2821" w:type="dxa"/>
+            <w:noWrap/>
+            <w:vAlign w:val="center"/>
+            <w:hideMark/>
+          </w:tcPr>
+          <w:p>
+            <w:pPr>
+              <w:jc w:val="center"/>
+              <w:rPr>
+                <w:rFonts w:ascii="Times New Roman" w:hAnsi="Times New Roman" w:cs="Times New Roman"/>
+                <w:sz w:val="28"/>
+                <w:szCs w:val="28"/>
+                <w:lang w:eastAsia="ru-RU"/>
+              </w:rPr>
+            </w:pPr>
+            <w:r>
+              <w:rPr>
+                <w:rFonts w:ascii="Times New Roman" w:hAnsi="Times New Roman" w:cs="Times New Roman"/>
+                <w:sz w:val="28"/>
+                <w:szCs w:val="28"/>
+                <w:lang w:eastAsia="ru-RU"/>
+              </w:rPr>
+              <w:t>0,5</w:t>
+            </w:r>
+          </w:p>
+        </w:tc>
+        <w:tc>
+          <w:tcPr>
+            <w:tcW w:w="3354" w:type="dxa"/>
+            <w:noWrap/>
+            <w:vAlign w:val="center"/>
+            <w:hideMark/>
+          </w:tcPr>
+          <w:p>
+            <w:pPr>
+              <w:jc w:val="center"/>
+              <w:rPr>
+                <w:rFonts w:ascii="Times New Roman" w:hAnsi="Times New Roman" w:cs="Times New Roman"/>
+                <w:sz w:val="28"/>
+                <w:szCs w:val="28"/>
+                <w:lang w:eastAsia="ru-RU"/>
+              </w:rPr>
+            </w:pPr>
+            <w:r>
+              <w:rPr>
+                <w:rFonts w:ascii="Times New Roman" w:hAnsi="Times New Roman" w:cs="Times New Roman"/>
+                <w:sz w:val="28"/>
+                <w:szCs w:val="28"/>
+                <w:lang w:eastAsia="ru-RU"/>
+              </w:rPr>
+              <w:t>104,43</w:t>
+            </w:r>
+          </w:p>
+        </w:tc>
+        <w:tc>
+          <w:tcPr>
+            <w:tcW w:w="2897" w:type="dxa"/>
+            <w:noWrap/>
+            <w:vAlign w:val="center"/>
+            <w:hideMark/>
+          </w:tcPr>
+          <w:p>
+            <w:pPr>
+              <w:jc w:val="center"/>
+              <w:rPr>
+                <w:rFonts w:ascii="Times New Roman" w:hAnsi="Times New Roman" w:cs="Times New Roman"/>
+                <w:sz w:val="28"/>
+                <w:szCs w:val="28"/>
+                <w:lang w:eastAsia="ru-RU"/>
+              </w:rPr>
+            </w:pPr>
+            <w:r>
+              <w:rPr>
+                <w:rFonts w:ascii="Times New Roman" w:hAnsi="Times New Roman" w:cs="Times New Roman"/>
+                <w:sz w:val="28"/>
+                <w:szCs w:val="28"/>
+                <w:lang w:eastAsia="ru-RU"/>
+              </w:rPr>
+              <w:t>4,33</w:t>
+            </w:r>
+          </w:p>
+        </w:tc>
+      </w:tr>
+      <w:tr>
+        <w:trPr>
+          <w:trHeight w:val="440"/>
+        </w:trPr>
+        <w:tc>
+          <w:tcPr>
+            <w:tcW w:w="2821" w:type="dxa"/>
+            <w:noWrap/>
+            <w:vAlign w:val="center"/>
+            <w:hideMark/>
+          </w:tcPr>
+          <w:p>
+            <w:pPr>
+              <w:jc w:val="center"/>
+              <w:rPr>
+                <w:rFonts w:ascii="Times New Roman" w:hAnsi="Times New Roman" w:cs="Times New Roman"/>
+                <w:sz w:val="28"/>
+                <w:szCs w:val="28"/>
+                <w:lang w:eastAsia="ru-RU"/>
+              </w:rPr>
+            </w:pPr>
+            <w:r>
+              <w:rPr>
+                <w:rFonts w:ascii="Times New Roman" w:hAnsi="Times New Roman" w:cs="Times New Roman"/>
+                <w:sz w:val="28"/>
+                <w:szCs w:val="28"/>
+                <w:lang w:eastAsia="ru-RU"/>
+              </w:rPr>
+              <w:t>0,6</w:t>
+            </w:r>
+          </w:p>
+        </w:tc>
+        <w:tc>
+          <w:tcPr>
+            <w:tcW w:w="3354" w:type="dxa"/>
+            <w:noWrap/>
+            <w:vAlign w:val="center"/>
+            <w:hideMark/>
+          </w:tcPr>
+          <w:p>
+            <w:pPr>
+              <w:jc w:val="center"/>
+              <w:rPr>
+                <w:rFonts w:ascii="Times New Roman" w:hAnsi="Times New Roman" w:cs="Times New Roman"/>
+                <w:sz w:val="28"/>
+                <w:szCs w:val="28"/>
+                <w:lang w:eastAsia="ru-RU"/>
+              </w:rPr>
+            </w:pPr>
+            <w:r>
+              <w:rPr>
+                <w:rFonts w:ascii="Times New Roman" w:hAnsi="Times New Roman" w:cs="Times New Roman"/>
+                <w:sz w:val="28"/>
+                <w:szCs w:val="28"/>
+                <w:lang w:eastAsia="ru-RU"/>
+              </w:rPr>
+              <w:t>135,66</w:t>
+            </w:r>
+          </w:p>
+        </w:tc>
+        <w:tc>
+          <w:tcPr>
+            <w:tcW w:w="2897" w:type="dxa"/>
+            <w:noWrap/>
+            <w:vAlign w:val="center"/>
+            <w:hideMark/>
+          </w:tcPr>
+          <w:p>
+            <w:pPr>
+              <w:jc w:val="center"/>
+              <w:rPr>
+                <w:rFonts w:ascii="Times New Roman" w:hAnsi="Times New Roman" w:cs="Times New Roman"/>
+                <w:sz w:val="28"/>
+                <w:szCs w:val="28"/>
+                <w:lang w:eastAsia="ru-RU"/>
+              </w:rPr>
+            </w:pPr>
+            <w:r>
+              <w:rPr>
+                <w:rFonts w:ascii="Times New Roman" w:hAnsi="Times New Roman" w:cs="Times New Roman"/>
+                <w:sz w:val="28"/>
+                <w:szCs w:val="28"/>
+                <w:lang w:eastAsia="ru-RU"/>
+              </w:rPr>
+              <w:t>4,94</w:t>
+            </w:r>
+          </w:p>
+        </w:tc>
+      </w:tr>
+      <w:tr>
+        <w:trPr>
+          <w:trHeight w:val="440"/>
+        </w:trPr>
+        <w:tc>
+          <w:tcPr>
+            <w:tcW w:w="2821" w:type="dxa"/>
+            <w:noWrap/>
+            <w:vAlign w:val="center"/>
+            <w:hideMark/>
+          </w:tcPr>
+          <w:p>
+            <w:pPr>
+              <w:jc w:val="center"/>
+              <w:rPr>
+                <w:rFonts w:ascii="Times New Roman" w:hAnsi="Times New Roman" w:cs="Times New Roman"/>
+                <w:sz w:val="28"/>
+                <w:szCs w:val="28"/>
+                <w:lang w:eastAsia="ru-RU"/>
+              </w:rPr>
+            </w:pPr>
+            <w:r>
+              <w:rPr>
+                <w:rFonts w:ascii="Times New Roman" w:hAnsi="Times New Roman" w:cs="Times New Roman"/>
+                <w:sz w:val="28"/>
+                <w:szCs w:val="28"/>
+                <w:lang w:eastAsia="ru-RU"/>
+              </w:rPr>
+              <w:t>0,7</w:t>
+            </w:r>
+          </w:p>
+        </w:tc>
+        <w:tc>
+          <w:tcPr>
+            <w:tcW w:w="3354" w:type="dxa"/>
+            <w:noWrap/>
+            <w:vAlign w:val="center"/>
+            <w:hideMark/>
+          </w:tcPr>
+          <w:p>
+            <w:pPr>
+              <w:jc w:val="center"/>
+              <w:rPr>
+                <w:rFonts w:ascii="Times New Roman" w:hAnsi="Times New Roman" w:cs="Times New Roman"/>
+                <w:sz w:val="28"/>
+                <w:szCs w:val="28"/>
+                <w:lang w:eastAsia="ru-RU"/>
+              </w:rPr>
+            </w:pPr>
+            <w:r>
+              <w:rPr>
+                <w:rFonts w:ascii="Times New Roman" w:hAnsi="Times New Roman" w:cs="Times New Roman"/>
+                <w:sz w:val="28"/>
+                <w:szCs w:val="28"/>
+                <w:lang w:eastAsia="ru-RU"/>
+              </w:rPr>
+              <w:t>151,82</w:t>
+            </w:r>
+          </w:p>
+        </w:tc>
+        <w:tc>
+          <w:tcPr>
+            <w:tcW w:w="2897" w:type="dxa"/>
+            <w:noWrap/>
+            <w:vAlign w:val="center"/>
+            <w:hideMark/>
+          </w:tcPr>
+          <w:p>
+            <w:pPr>
+              <w:jc w:val="center"/>
+              <w:rPr>
+                <w:rFonts w:ascii="Times New Roman" w:hAnsi="Times New Roman" w:cs="Times New Roman"/>
+                <w:sz w:val="28"/>
+                <w:szCs w:val="28"/>
+                <w:lang w:eastAsia="ru-RU"/>
+              </w:rPr>
+            </w:pPr>
+            <w:r>
+              <w:rPr>
+                <w:rFonts w:ascii="Times New Roman" w:hAnsi="Times New Roman" w:cs="Times New Roman"/>
+                <w:sz w:val="28"/>
+                <w:szCs w:val="28"/>
+                <w:lang w:eastAsia="ru-RU"/>
+              </w:rPr>
+              <w:t>5,99</w:t>
+            </w:r>
+          </w:p>
+        </w:tc>
+      </w:tr>
+      <w:tr>
+        <w:trPr>
+          <w:trHeight w:val="440"/>
+        </w:trPr>
+        <w:tc>
+          <w:tcPr>
+            <w:tcW w:w="2821" w:type="dxa"/>
+            <w:noWrap/>
+            <w:vAlign w:val="center"/>
+            <w:hideMark/>
+          </w:tcPr>
+          <w:p>
+            <w:pPr>
+              <w:jc w:val="center"/>
+              <w:rPr>
+                <w:rFonts w:ascii="Times New Roman" w:hAnsi="Times New Roman" w:cs="Times New Roman"/>
+                <w:sz w:val="28"/>
+                <w:szCs w:val="28"/>
+                <w:lang w:eastAsia="ru-RU"/>
+              </w:rPr>
+            </w:pPr>
+            <w:r>
+              <w:rPr>
+                <w:rFonts w:ascii="Times New Roman" w:hAnsi="Times New Roman" w:cs="Times New Roman"/>
+                <w:sz w:val="28"/>
+                <w:szCs w:val="28"/>
+                <w:lang w:eastAsia="ru-RU"/>
+              </w:rPr>
+              <w:t>0,8</w:t>
+            </w:r>
+          </w:p>
+        </w:tc>
+        <w:tc>
+          <w:tcPr>
+            <w:tcW w:w="3354" w:type="dxa"/>
+            <w:noWrap/>
+            <w:vAlign w:val="center"/>
+            <w:hideMark/>
+          </w:tcPr>
+          <w:p>
+            <w:pPr>
+              <w:jc w:val="center"/>
+              <w:rPr>
+                <w:rFonts w:ascii="Times New Roman" w:hAnsi="Times New Roman" w:cs="Times New Roman"/>
+                <w:sz w:val="28"/>
+                <w:szCs w:val="28"/>
+                <w:lang w:eastAsia="ru-RU"/>
+              </w:rPr>
+            </w:pPr>
+            <w:r>
+              <w:rPr>
+                <w:rFonts w:ascii="Times New Roman" w:hAnsi="Times New Roman" w:cs="Times New Roman"/>
+                <w:sz w:val="28"/>
+                <w:szCs w:val="28"/>
+                <w:lang w:eastAsia="ru-RU"/>
+              </w:rPr>
+              <w:t>176,71</w:t>
+            </w:r>
+          </w:p>
+        </w:tc>
+        <w:tc>
+          <w:tcPr>
+            <w:tcW w:w="2897" w:type="dxa"/>
+            <w:noWrap/>
+            <w:vAlign w:val="center"/>
+            <w:hideMark/>
+          </w:tcPr>
+          <w:p>
+            <w:pPr>
+              <w:jc w:val="center"/>
+              <w:rPr>
+                <w:rFonts w:ascii="Times New Roman" w:hAnsi="Times New Roman" w:cs="Times New Roman"/>
+                <w:sz w:val="28"/>
+                <w:szCs w:val="28"/>
+                <w:lang w:eastAsia="ru-RU"/>
+              </w:rPr>
+            </w:pPr>
+            <w:r>
+              <w:rPr>
+                <w:rFonts w:ascii="Times New Roman" w:hAnsi="Times New Roman" w:cs="Times New Roman"/>
+                <w:sz w:val="28"/>
+                <w:szCs w:val="28"/>
+                <w:lang w:eastAsia="ru-RU"/>
+              </w:rPr>
+              <w:t>6,76</w:t>
+            </w:r>
+          </w:p>
+        </w:tc>
+      </w:tr>
+      <w:tr>
+        <w:trPr>
+          <w:trHeight w:val="440"/>
+        </w:trPr>
+        <w:tc>
+          <w:tcPr>
+            <w:tcW w:w="2821" w:type="dxa"/>
+            <w:noWrap/>
+            <w:vAlign w:val="center"/>
+            <w:hideMark/>
+          </w:tcPr>
+          <w:p>
+            <w:pPr>
+              <w:jc w:val="center"/>
+              <w:rPr>
+                <w:rFonts w:ascii="Times New Roman" w:hAnsi="Times New Roman" w:cs="Times New Roman"/>
+                <w:sz w:val="28"/>
+                <w:szCs w:val="28"/>
+                <w:lang w:eastAsia="ru-RU"/>
+              </w:rPr>
+            </w:pPr>
+            <w:r>
+              <w:rPr>
+                <w:rFonts w:ascii="Times New Roman" w:hAnsi="Times New Roman" w:cs="Times New Roman"/>
+                <w:sz w:val="28"/>
+                <w:szCs w:val="28"/>
+                <w:lang w:eastAsia="ru-RU"/>
+              </w:rPr>
+              <w:t>0,9</w:t>
+            </w:r>
+          </w:p>
+        </w:tc>
+        <w:tc>
+          <w:tcPr>
+            <w:tcW w:w="3354" w:type="dxa"/>
+            <w:noWrap/>
+            <w:vAlign w:val="center"/>
+            <w:hideMark/>
+          </w:tcPr>
+          <w:p>
+            <w:pPr>
+              <w:jc w:val="center"/>
+              <w:rPr>
+                <w:rFonts w:ascii="Times New Roman" w:hAnsi="Times New Roman" w:cs="Times New Roman"/>
+                <w:sz w:val="28"/>
+                <w:szCs w:val="28"/>
+                <w:lang w:eastAsia="ru-RU"/>
+              </w:rPr>
+            </w:pPr>
+            <w:r>
+              <w:rPr>
+                <w:rFonts w:ascii="Times New Roman" w:hAnsi="Times New Roman" w:cs="Times New Roman"/>
+                <w:sz w:val="28"/>
+                <w:szCs w:val="28"/>
+                <w:lang w:eastAsia="ru-RU"/>
+              </w:rPr>
+              <w:t>197,91</w:t>
+            </w:r>
+          </w:p>
+        </w:tc>
+        <w:tc>
+          <w:tcPr>
+            <w:tcW w:w="2897" w:type="dxa"/>
+            <w:noWrap/>
+            <w:vAlign w:val="center"/>
+            <w:hideMark/>
+          </w:tcPr>
+          <w:p>
+            <w:pPr>
+              <w:jc w:val="center"/>
+              <w:rPr>
+                <w:rFonts w:ascii="Times New Roman" w:hAnsi="Times New Roman" w:cs="Times New Roman"/>
+                <w:sz w:val="28"/>
+                <w:szCs w:val="28"/>
+                <w:lang w:eastAsia="ru-RU"/>
+              </w:rPr>
+            </w:pPr>
+            <w:r>
+              <w:rPr>
+                <w:rFonts w:ascii="Times New Roman" w:hAnsi="Times New Roman" w:cs="Times New Roman"/>
+                <w:sz w:val="28"/>
+                <w:szCs w:val="28"/>
+                <w:lang w:eastAsia="ru-RU"/>
+              </w:rPr>
+              <w:t>7,59</w:t>
+            </w:r>
+          </w:p>
+        </w:tc>
+      </w:tr>
+      <w:tr>
+        <w:trPr>
+          <w:trHeight w:val="440"/>
+        </w:trPr>
+        <w:tc>
+          <w:tcPr>
+            <w:tcW w:w="2821" w:type="dxa"/>
+            <w:noWrap/>
+            <w:vAlign w:val="center"/>
+            <w:hideMark/>
+          </w:tcPr>
+          <w:p>
+            <w:pPr>
+              <w:jc w:val="center"/>
+              <w:rPr>
+                <w:rFonts w:ascii="Times New Roman" w:hAnsi="Times New Roman" w:cs="Times New Roman"/>
+                <w:sz w:val="28"/>
+                <w:szCs w:val="28"/>
+                <w:lang w:eastAsia="ru-RU"/>
+              </w:rPr>
+            </w:pPr>
+            <w:r>
+              <w:rPr>
+                <w:rFonts w:ascii="Times New Roman" w:hAnsi="Times New Roman" w:cs="Times New Roman"/>
+                <w:sz w:val="28"/>
+                <w:szCs w:val="28"/>
+                <w:lang w:eastAsia="ru-RU"/>
+              </w:rPr>
+              <w:t>1,0</w:t>
+            </w:r>
+          </w:p>
+        </w:tc>
+        <w:tc>
+          <w:tcPr>
+            <w:tcW w:w="3354" w:type="dxa"/>
+            <w:noWrap/>
+            <w:vAlign w:val="center"/>
+            <w:hideMark/>
+          </w:tcPr>
+          <w:p>
+            <w:pPr>
+              <w:jc w:val="center"/>
+              <w:rPr>
+                <w:rFonts w:ascii="Times New Roman" w:hAnsi="Times New Roman" w:cs="Times New Roman"/>
+                <w:sz w:val="28"/>
+                <w:szCs w:val="28"/>
+                <w:lang w:eastAsia="ru-RU"/>
+              </w:rPr>
+            </w:pPr>
+            <w:r>
+              <w:rPr>
+                <w:rFonts w:ascii="Times New Roman" w:hAnsi="Times New Roman" w:cs="Times New Roman"/>
+                <w:sz w:val="28"/>
+                <w:szCs w:val="28"/>
+                <w:lang w:eastAsia="ru-RU"/>
+              </w:rPr>
+              <w:t>222,45</w:t>
+            </w:r>
+          </w:p>
+        </w:tc>
+        <w:tc>
+          <w:tcPr>
+            <w:tcW w:w="2897" w:type="dxa"/>
+            <w:noWrap/>
+            <w:vAlign w:val="center"/>
+            <w:hideMark/>
+          </w:tcPr>
+          <w:p>
+            <w:pPr>
+              <w:keepNext/>
+              <w:jc w:val="center"/>
+              <w:rPr>
+                <w:rFonts w:ascii="Times New Roman" w:hAnsi="Times New Roman" w:cs="Times New Roman"/>
+                <w:sz w:val="28"/>
+                <w:szCs w:val="28"/>
+                <w:lang w:eastAsia="ru-RU"/>
+              </w:rPr>
+            </w:pPr>
+            <w:r>
+              <w:rPr>
+                <w:rFonts w:ascii="Times New Roman" w:hAnsi="Times New Roman" w:cs="Times New Roman"/>
+                <w:sz w:val="28"/>
+                <w:szCs w:val="28"/>
+                <w:lang w:eastAsia="ru-RU"/>
+              </w:rPr>
+              <w:t>8,36</w:t>
+            </w:r>
+          </w:p>
+        </w:tc>
+      </w:tr>
+    </w:tbl>
+    <w:p>
+      <w:pPr>
+        <w:pStyle w:val="afc"/>
+        <w:rPr>
+          <w:rFonts w:ascii="Times New Roman" w:hAnsi="Times New Roman" w:cs="Times New Roman"/>
+          <w:i w:val="0"/>
+          <w:sz w:val="28"/>
+          <w:szCs w:val="28"/>
+        </w:rPr>
+      </w:pPr>
+      <w:r>
+        <w:rPr>
+          <w:rFonts w:ascii="Times New Roman" w:hAnsi="Times New Roman" w:cs="Times New Roman"/>
+          <w:i w:val="0"/>
+          <w:sz w:val="28"/>
+          <w:szCs w:val="28"/>
+        </w:rPr>
+        <w:t xml:space="preserve">Таблица </w:t>
+      </w:r>
+      <w:r>
+        <w:rPr>
+          <w:rFonts w:ascii="Times New Roman" w:hAnsi="Times New Roman" w:cs="Times New Roman"/>
+          <w:i w:val="0"/>
+          <w:sz w:val="28"/>
+          <w:szCs w:val="28"/>
+        </w:rPr>
+        <w:fldChar w:fldCharType="begin"/>
+      </w:r>
+      <w:r>
+        <w:rPr>
+          <w:rFonts w:ascii="Times New Roman" w:hAnsi="Times New Roman" w:cs="Times New Roman"/>
+          <w:i w:val="0"/>
+          <w:sz w:val="28"/>
+          <w:szCs w:val="28"/>
+        </w:rPr>
+        <w:instrText xml:space="preserve"> STYLEREF 2 \s </w:instrText>
+      </w:r>
+      <w:r>
+        <w:rPr>
+          <w:rFonts w:ascii="Times New Roman" w:hAnsi="Times New Roman" w:cs="Times New Roman"/>
+          <w:i w:val="0"/>
+          <w:sz w:val="28"/>
+          <w:szCs w:val="28"/>
+        </w:rPr>
+        <w:fldChar w:fldCharType="separate"/>
+      </w:r>
+      <w:r>
+        <w:rPr>
+          <w:rFonts w:ascii="Times New Roman" w:hAnsi="Times New Roman" w:cs="Times New Roman"/>
+          <w:i w:val="0"/>
+          <w:noProof/>
+          <w:sz w:val="28"/>
+          <w:szCs w:val="28"/>
+        </w:rPr>
+        <w:t>2.2</w:t>
+      </w:r>
+      <w:r>
+        <w:rPr>
+          <w:rFonts w:ascii="Times New Roman" w:hAnsi="Times New Roman" w:cs="Times New Roman"/>
+          <w:i w:val="0"/>
+          <w:sz w:val="28"/>
+          <w:szCs w:val="28"/>
+        </w:rPr>
+        <w:fldChar w:fldCharType="end"/>
+      </w:r>
+      <w:r>
+        <w:rPr>
+          <w:rFonts w:ascii="Times New Roman" w:hAnsi="Times New Roman" w:cs="Times New Roman"/>
+          <w:i w:val="0"/>
+          <w:sz w:val="28"/>
+          <w:szCs w:val="28"/>
+        </w:rPr>
+        <w:noBreakHyphen/>
+      </w:r>
+      <w:r>
+        <w:rPr>
+          <w:rFonts w:ascii="Times New Roman" w:hAnsi="Times New Roman" w:cs="Times New Roman"/>
+          <w:i w:val="0"/>
+          <w:sz w:val="28"/>
+          <w:szCs w:val="28"/>
+        </w:rPr>
+        <w:fldChar w:fldCharType="begin"/>
+      </w:r>
+      <w:r>
+        <w:rPr>
+          <w:rFonts w:ascii="Times New Roman" w:hAnsi="Times New Roman" w:cs="Times New Roman"/>
+          <w:i w:val="0"/>
+          <w:sz w:val="28"/>
+          <w:szCs w:val="28"/>
+        </w:rPr>
+        <w:instrText xml:space="preserve"> SEQ Таблица \* ARABIC \s 2 </w:instrText>
+      </w:r>
+      <w:r>
+        <w:rPr>
+          <w:rFonts w:ascii="Times New Roman" w:hAnsi="Times New Roman" w:cs="Times New Roman"/>
+          <w:i w:val="0"/>
+          <w:sz w:val="28"/>
+          <w:szCs w:val="28"/>
+        </w:rPr>
+        <w:fldChar w:fldCharType="separate"/>
+      </w:r>
+      <w:r>
+        <w:rPr>
+          <w:rFonts w:ascii="Times New Roman" w:hAnsi="Times New Roman" w:cs="Times New Roman"/>
+          <w:i w:val="0"/>
+          <w:noProof/>
+          <w:sz w:val="28"/>
+          <w:szCs w:val="28"/>
+        </w:rPr>
+        <w:t>2</w:t>
+      </w:r>
+      <w:r>
+        <w:rPr>
+          <w:rFonts w:ascii="Times New Roman" w:hAnsi="Times New Roman" w:cs="Times New Roman"/>
+          <w:i w:val="0"/>
+          <w:sz w:val="28"/>
+          <w:szCs w:val="28"/>
+        </w:rPr>
+        <w:fldChar w:fldCharType="end"/>
+      </w:r>
+      <w:r>
+        <w:rPr>
+          <w:rFonts w:ascii="Times New Roman" w:hAnsi="Times New Roman" w:cs="Times New Roman"/>
+          <w:i w:val="0"/>
+          <w:sz w:val="28"/>
+          <w:szCs w:val="28"/>
+        </w:rPr>
+        <w:t xml:space="preserve"> Время выполнения </w:t>
+      </w:r>
+      <w:proofErr w:type="spellStart"/>
+      <w:r>
+        <w:rPr>
+          <w:rFonts w:ascii="Times New Roman" w:hAnsi="Times New Roman" w:cs="Times New Roman"/>
+          <w:i w:val="0"/>
+          <w:sz w:val="28"/>
+          <w:szCs w:val="28"/>
+          <w:lang w:val="en-US"/>
+        </w:rPr>
+        <w:t>HITSk</w:t>
+      </w:r>
+      <w:proofErr w:type="spellEnd"/>
+      <w:r>
+        <w:rPr>
+          <w:rFonts w:ascii="Times New Roman" w:hAnsi="Times New Roman" w:cs="Times New Roman"/>
+          <w:i w:val="0"/>
+          <w:sz w:val="28"/>
+          <w:szCs w:val="28"/>
+        </w:rPr>
+        <w:t xml:space="preserve"> и преобразования данных для него на </w:t>
+      </w:r>
+      <w:proofErr w:type="spellStart"/>
+      <w:r>
+        <w:rPr>
+          <w:rFonts w:ascii="Times New Roman" w:hAnsi="Times New Roman" w:cs="Times New Roman"/>
+          <w:i w:val="0"/>
+          <w:sz w:val="28"/>
+          <w:szCs w:val="28"/>
+        </w:rPr>
+        <w:t>датасете</w:t>
+      </w:r>
+      <w:proofErr w:type="spellEnd"/>
+      <w:r>
+        <w:rPr>
+          <w:rFonts w:ascii="Times New Roman" w:hAnsi="Times New Roman" w:cs="Times New Roman"/>
+          <w:i w:val="0"/>
+          <w:sz w:val="28"/>
+          <w:szCs w:val="28"/>
+        </w:rPr>
+        <w:t xml:space="preserve"> </w:t>
+      </w:r>
+      <w:r>
+        <w:rPr>
+          <w:rFonts w:ascii="Times New Roman" w:hAnsi="Times New Roman" w:cs="Times New Roman"/>
+          <w:i w:val="0"/>
+          <w:sz w:val="28"/>
+          <w:szCs w:val="28"/>
+          <w:lang w:val="en-US"/>
+        </w:rPr>
+        <w:t>Google</w:t>
+      </w:r>
+      <w:r>
+        <w:rPr>
+          <w:rFonts w:ascii="Times New Roman" w:hAnsi="Times New Roman" w:cs="Times New Roman"/>
+          <w:i w:val="0"/>
+          <w:sz w:val="28"/>
+          <w:szCs w:val="28"/>
+        </w:rPr>
+        <w:t xml:space="preserve"> </w:t>
+      </w:r>
+      <w:r>
+        <w:rPr>
+          <w:rFonts w:ascii="Times New Roman" w:hAnsi="Times New Roman" w:cs="Times New Roman"/>
+          <w:i w:val="0"/>
+          <w:sz w:val="28"/>
+          <w:szCs w:val="28"/>
+          <w:lang w:val="en-US"/>
+        </w:rPr>
+        <w:t>Web</w:t>
+      </w:r>
+      <w:r>
+        <w:rPr>
+          <w:rFonts w:ascii="Times New Roman" w:hAnsi="Times New Roman" w:cs="Times New Roman"/>
+          <w:i w:val="0"/>
+          <w:sz w:val="28"/>
+          <w:szCs w:val="28"/>
+        </w:rPr>
+        <w:t xml:space="preserve"> </w:t>
+      </w:r>
+      <w:r>
+        <w:rPr>
+          <w:rFonts w:ascii="Times New Roman" w:hAnsi="Times New Roman" w:cs="Times New Roman"/>
+          <w:i w:val="0"/>
+          <w:sz w:val="28"/>
+          <w:szCs w:val="28"/>
+          <w:lang w:val="en-US"/>
+        </w:rPr>
+        <w:t>Graph</w:t>
+      </w:r>
+      <w:r>
+        <w:rPr>
+          <w:rFonts w:ascii="Times New Roman" w:hAnsi="Times New Roman" w:cs="Times New Roman"/>
+          <w:i w:val="0"/>
+          <w:sz w:val="28"/>
+          <w:szCs w:val="28"/>
+        </w:rPr>
+        <w:t>.</w:t>
+      </w:r>
+    </w:p>
+    <w:p>
+      <w:pPr>
+        <w:pStyle w:val="ng-star-inserted"/>
+        <w:spacing w:line="360" w:lineRule="auto"/>
+        <w:ind w:firstLine="709"/>
+        <w:contextualSpacing/>
+        <w:jc w:val="both"/>
+        <w:rPr>
+          <w:rFonts w:eastAsiaTheme="majorEastAsia"/>
+          <w:sz w:val="28"/>
+          <w:szCs w:val="28"/>
+        </w:rPr>
+      </w:pPr>
+      <w:r>
+        <w:rPr>
+          <w:rFonts w:eastAsiaTheme="majorEastAsia"/>
+          <w:sz w:val="28"/>
+          <w:szCs w:val="28"/>
+        </w:rPr>
+        <w:t>Эт</w:t>
+      </w:r>
+      <w:r>
+        <w:rPr>
+          <w:rFonts w:eastAsiaTheme="majorEastAsia"/>
+          <w:sz w:val="28"/>
+          <w:szCs w:val="28"/>
+        </w:rPr>
+        <w:t>а таблица</w:t>
+      </w:r>
+      <w:r>
+        <w:rPr>
+          <w:rFonts w:eastAsiaTheme="majorEastAsia"/>
+          <w:sz w:val="28"/>
+          <w:szCs w:val="28"/>
+        </w:rPr>
+        <w:t xml:space="preserve"> подтверждает линейную зависимость времени выполнения </w:t>
+      </w:r>
+      <w:r>
+        <w:rPr>
+          <w:rFonts w:eastAsiaTheme="majorEastAsia"/>
+          <w:sz w:val="28"/>
+          <w:szCs w:val="28"/>
+        </w:rPr>
+        <w:t xml:space="preserve">алгоритма в зависимости </w:t>
+      </w:r>
+      <w:r>
+        <w:rPr>
+          <w:rFonts w:eastAsiaTheme="majorEastAsia"/>
+          <w:sz w:val="28"/>
+          <w:szCs w:val="28"/>
+        </w:rPr>
+        <w:t>от m, что согласуется с теоретической оценкой.</w:t>
+      </w:r>
+    </w:p>
+    <w:p>
+      <w:pPr>
         <w:pStyle w:val="2"/>
       </w:pPr>
       <w:bookmarkStart w:id="14" w:name="_Toc167561755"/>
@@ -25835,6 +29065,1639 @@
         <w:t>Выводы по разделу</w:t>
       </w:r>
       <w:bookmarkEnd w:id="14"/>
+    </w:p>
+    <w:p>
+      <w:pPr>
+        <w:pStyle w:val="ng-star-inserted"/>
+        <w:spacing w:line="360" w:lineRule="auto"/>
+        <w:ind w:firstLine="709"/>
+        <w:contextualSpacing/>
+        <w:jc w:val="both"/>
+        <w:rPr>
+          <w:rFonts w:eastAsiaTheme="majorEastAsia"/>
+          <w:sz w:val="28"/>
+          <w:szCs w:val="28"/>
+        </w:rPr>
+      </w:pPr>
+      <w:proofErr w:type="spellStart"/>
+      <w:r>
+        <w:rPr>
+          <w:rFonts w:eastAsiaTheme="majorEastAsia"/>
+          <w:sz w:val="28"/>
+          <w:szCs w:val="28"/>
+        </w:rPr>
+        <w:t>PageRank</w:t>
+      </w:r>
+      <w:proofErr w:type="spellEnd"/>
+      <w:r>
+        <w:rPr>
+          <w:rFonts w:eastAsiaTheme="majorEastAsia"/>
+          <w:sz w:val="28"/>
+          <w:szCs w:val="28"/>
+        </w:rPr>
+        <w:t xml:space="preserve"> демонстрирует более высокую скорость работы по сравнению с HITS. Это связано с тем, что</w:t>
+      </w:r>
+      <w:r>
+        <w:rPr>
+          <w:rFonts w:eastAsiaTheme="majorEastAsia"/>
+          <w:sz w:val="28"/>
+          <w:szCs w:val="28"/>
+        </w:rPr>
+        <w:t xml:space="preserve"> в</w:t>
+      </w:r>
+      <w:r>
+        <w:rPr>
+          <w:rFonts w:eastAsiaTheme="majorEastAsia"/>
+          <w:sz w:val="28"/>
+          <w:szCs w:val="28"/>
+        </w:rPr>
+        <w:t xml:space="preserve"> HITS </w:t>
+      </w:r>
+      <w:r>
+        <w:rPr>
+          <w:rFonts w:eastAsiaTheme="majorEastAsia"/>
+          <w:sz w:val="28"/>
+          <w:szCs w:val="28"/>
+        </w:rPr>
+        <w:t>на каждую итерацию приходится 2 умножения матрицы на вектор</w:t>
+      </w:r>
+      <w:r>
+        <w:rPr>
+          <w:rFonts w:eastAsiaTheme="majorEastAsia"/>
+          <w:sz w:val="28"/>
+          <w:szCs w:val="28"/>
+        </w:rPr>
+        <w:t>, в то время как</w:t>
+      </w:r>
+      <w:r>
+        <w:rPr>
+          <w:rFonts w:eastAsiaTheme="majorEastAsia"/>
+          <w:sz w:val="28"/>
+          <w:szCs w:val="28"/>
+        </w:rPr>
+        <w:t xml:space="preserve"> в</w:t>
+      </w:r>
+      <w:r>
+        <w:rPr>
+          <w:rFonts w:eastAsiaTheme="majorEastAsia"/>
+          <w:sz w:val="28"/>
+          <w:szCs w:val="28"/>
+        </w:rPr>
+        <w:t xml:space="preserve"> </w:t>
+      </w:r>
+      <w:proofErr w:type="spellStart"/>
+      <w:r>
+        <w:rPr>
+          <w:rFonts w:eastAsiaTheme="majorEastAsia"/>
+          <w:sz w:val="28"/>
+          <w:szCs w:val="28"/>
+        </w:rPr>
+        <w:t>PageRank</w:t>
+      </w:r>
+      <w:proofErr w:type="spellEnd"/>
+      <w:r>
+        <w:rPr>
+          <w:rFonts w:eastAsiaTheme="majorEastAsia"/>
+          <w:sz w:val="28"/>
+          <w:szCs w:val="28"/>
+        </w:rPr>
+        <w:t xml:space="preserve"> </w:t>
+      </w:r>
+      <w:r>
+        <w:rPr>
+          <w:rFonts w:eastAsiaTheme="majorEastAsia"/>
+          <w:sz w:val="28"/>
+          <w:szCs w:val="28"/>
+        </w:rPr>
+        <w:t>только одно</w:t>
+      </w:r>
+      <w:r>
+        <w:rPr>
+          <w:rFonts w:eastAsiaTheme="majorEastAsia"/>
+          <w:sz w:val="28"/>
+          <w:szCs w:val="28"/>
+        </w:rPr>
+        <w:t>, что является менее ресурсоемкой задачей.</w:t>
+      </w:r>
+      <w:r>
+        <w:rPr>
+          <w:rFonts w:eastAsiaTheme="majorEastAsia"/>
+          <w:sz w:val="28"/>
+          <w:szCs w:val="28"/>
+        </w:rPr>
+        <w:t xml:space="preserve"> </w:t>
+      </w:r>
+      <w:r>
+        <w:rPr>
+          <w:rFonts w:eastAsiaTheme="majorEastAsia"/>
+          <w:sz w:val="28"/>
+          <w:szCs w:val="28"/>
+        </w:rPr>
+        <w:t>Скорость работы хорошо демонстрирует рисунок ниже.</w:t>
+      </w:r>
+    </w:p>
+    <w:p>
+      <w:pPr>
+        <w:pStyle w:val="ng-star-inserted"/>
+        <w:keepNext/>
+        <w:spacing w:line="360" w:lineRule="auto"/>
+        <w:ind w:firstLine="709"/>
+        <w:contextualSpacing/>
+        <w:jc w:val="both"/>
+      </w:pPr>
+      <w:r>
+        <w:rPr>
+          <w:rFonts w:eastAsiaTheme="majorEastAsia"/>
+          <w:sz w:val="28"/>
+          <w:szCs w:val="28"/>
+        </w:rPr>
+        <w:lastRenderedPageBreak/>
+        <w:drawing>
+          <wp:inline distT="0" distB="0" distL="0" distR="0" wp14:anchorId="3311CE5D" wp14:editId="3C594EC7">
+            <wp:extent cx="5432455" cy="3667125"/>
+            <wp:effectExtent l="0" t="0" r="0" b="0"/>
+            <wp:docPr id="7" name="Рисунок 7"/>
+            <wp:cNvGraphicFramePr>
+              <a:graphicFrameLocks xmlns:a="http://schemas.openxmlformats.org/drawingml/2006/main" noChangeAspect="1"/>
+            </wp:cNvGraphicFramePr>
+            <a:graphic xmlns:a="http://schemas.openxmlformats.org/drawingml/2006/main">
+              <a:graphicData uri="http://schemas.openxmlformats.org/drawingml/2006/picture">
+                <pic:pic xmlns:pic="http://schemas.openxmlformats.org/drawingml/2006/picture">
+                  <pic:nvPicPr>
+                    <pic:cNvPr id="1" name=""/>
+                    <pic:cNvPicPr/>
+                  </pic:nvPicPr>
+                  <pic:blipFill>
+                    <a:blip r:embed="rId17"/>
+                    <a:stretch>
+                      <a:fillRect/>
+                    </a:stretch>
+                  </pic:blipFill>
+                  <pic:spPr>
+                    <a:xfrm>
+                      <a:off x="0" y="0"/>
+                      <a:ext cx="5451397" cy="3679912"/>
+                    </a:xfrm>
+                    <a:prstGeom prst="rect">
+                      <a:avLst/>
+                    </a:prstGeom>
+                  </pic:spPr>
+                </pic:pic>
+              </a:graphicData>
+            </a:graphic>
+          </wp:inline>
+        </w:drawing>
+      </w:r>
+    </w:p>
+    <w:p>
+      <w:pPr>
+        <w:pStyle w:val="afc"/>
+        <w:jc w:val="both"/>
+        <w:rPr>
+          <w:rFonts w:ascii="Times New Roman" w:eastAsiaTheme="majorEastAsia" w:hAnsi="Times New Roman" w:cs="Times New Roman"/>
+          <w:i w:val="0"/>
+          <w:sz w:val="28"/>
+          <w:szCs w:val="28"/>
+          <w:lang w:eastAsia="ru-RU"/>
+        </w:rPr>
+      </w:pPr>
+      <w:r>
+        <w:rPr>
+          <w:rFonts w:ascii="Times New Roman" w:hAnsi="Times New Roman" w:cs="Times New Roman"/>
+          <w:i w:val="0"/>
+          <w:sz w:val="28"/>
+          <w:szCs w:val="28"/>
+        </w:rPr>
+        <w:t xml:space="preserve">Рисунок </w:t>
+      </w:r>
+      <w:r>
+        <w:rPr>
+          <w:rFonts w:ascii="Times New Roman" w:hAnsi="Times New Roman" w:cs="Times New Roman"/>
+          <w:i w:val="0"/>
+          <w:sz w:val="28"/>
+          <w:szCs w:val="28"/>
+        </w:rPr>
+        <w:fldChar w:fldCharType="begin"/>
+      </w:r>
+      <w:r>
+        <w:rPr>
+          <w:rFonts w:ascii="Times New Roman" w:hAnsi="Times New Roman" w:cs="Times New Roman"/>
+          <w:i w:val="0"/>
+          <w:sz w:val="28"/>
+          <w:szCs w:val="28"/>
+        </w:rPr>
+        <w:instrText xml:space="preserve"> STYLEREF 3 \s </w:instrText>
+      </w:r>
+      <w:r>
+        <w:rPr>
+          <w:rFonts w:ascii="Times New Roman" w:hAnsi="Times New Roman" w:cs="Times New Roman"/>
+          <w:i w:val="0"/>
+          <w:sz w:val="28"/>
+          <w:szCs w:val="28"/>
+        </w:rPr>
+        <w:fldChar w:fldCharType="separate"/>
+      </w:r>
+      <w:r>
+        <w:rPr>
+          <w:rFonts w:ascii="Times New Roman" w:hAnsi="Times New Roman" w:cs="Times New Roman"/>
+          <w:i w:val="0"/>
+          <w:noProof/>
+          <w:sz w:val="28"/>
+          <w:szCs w:val="28"/>
+        </w:rPr>
+        <w:t>2.2.2</w:t>
+      </w:r>
+      <w:r>
+        <w:rPr>
+          <w:rFonts w:ascii="Times New Roman" w:hAnsi="Times New Roman" w:cs="Times New Roman"/>
+          <w:i w:val="0"/>
+          <w:sz w:val="28"/>
+          <w:szCs w:val="28"/>
+        </w:rPr>
+        <w:fldChar w:fldCharType="end"/>
+      </w:r>
+      <w:r>
+        <w:rPr>
+          <w:rFonts w:ascii="Times New Roman" w:hAnsi="Times New Roman" w:cs="Times New Roman"/>
+          <w:i w:val="0"/>
+          <w:sz w:val="28"/>
+          <w:szCs w:val="28"/>
+        </w:rPr>
+        <w:noBreakHyphen/>
+      </w:r>
+      <w:r>
+        <w:rPr>
+          <w:rFonts w:ascii="Times New Roman" w:hAnsi="Times New Roman" w:cs="Times New Roman"/>
+          <w:i w:val="0"/>
+          <w:sz w:val="28"/>
+          <w:szCs w:val="28"/>
+        </w:rPr>
+        <w:fldChar w:fldCharType="begin"/>
+      </w:r>
+      <w:r>
+        <w:rPr>
+          <w:rFonts w:ascii="Times New Roman" w:hAnsi="Times New Roman" w:cs="Times New Roman"/>
+          <w:i w:val="0"/>
+          <w:sz w:val="28"/>
+          <w:szCs w:val="28"/>
+        </w:rPr>
+        <w:instrText xml:space="preserve"> SEQ Рисунок \* ARABIC \s 3 </w:instrText>
+      </w:r>
+      <w:r>
+        <w:rPr>
+          <w:rFonts w:ascii="Times New Roman" w:hAnsi="Times New Roman" w:cs="Times New Roman"/>
+          <w:i w:val="0"/>
+          <w:sz w:val="28"/>
+          <w:szCs w:val="28"/>
+        </w:rPr>
+        <w:fldChar w:fldCharType="separate"/>
+      </w:r>
+      <w:r>
+        <w:rPr>
+          <w:rFonts w:ascii="Times New Roman" w:hAnsi="Times New Roman" w:cs="Times New Roman"/>
+          <w:i w:val="0"/>
+          <w:noProof/>
+          <w:sz w:val="28"/>
+          <w:szCs w:val="28"/>
+        </w:rPr>
+        <w:t>1</w:t>
+      </w:r>
+      <w:r>
+        <w:rPr>
+          <w:rFonts w:ascii="Times New Roman" w:hAnsi="Times New Roman" w:cs="Times New Roman"/>
+          <w:i w:val="0"/>
+          <w:sz w:val="28"/>
+          <w:szCs w:val="28"/>
+        </w:rPr>
+        <w:fldChar w:fldCharType="end"/>
+      </w:r>
+      <w:r>
+        <w:rPr>
+          <w:rFonts w:ascii="Times New Roman" w:hAnsi="Times New Roman" w:cs="Times New Roman"/>
+          <w:i w:val="0"/>
+          <w:sz w:val="28"/>
+          <w:szCs w:val="28"/>
+        </w:rPr>
+        <w:t xml:space="preserve">Зависимость времени </w:t>
+      </w:r>
+      <w:proofErr w:type="spellStart"/>
+      <w:r>
+        <w:rPr>
+          <w:rFonts w:ascii="Times New Roman" w:hAnsi="Times New Roman" w:cs="Times New Roman"/>
+          <w:i w:val="0"/>
+          <w:sz w:val="28"/>
+          <w:szCs w:val="28"/>
+        </w:rPr>
+        <w:t>выолениня</w:t>
+      </w:r>
+      <w:proofErr w:type="spellEnd"/>
+      <w:r>
+        <w:rPr>
+          <w:rFonts w:ascii="Times New Roman" w:hAnsi="Times New Roman" w:cs="Times New Roman"/>
+          <w:i w:val="0"/>
+          <w:sz w:val="28"/>
+          <w:szCs w:val="28"/>
+        </w:rPr>
+        <w:t xml:space="preserve"> от размера выборки алгоритмов </w:t>
+      </w:r>
+      <w:r>
+        <w:rPr>
+          <w:rFonts w:ascii="Times New Roman" w:hAnsi="Times New Roman" w:cs="Times New Roman"/>
+          <w:i w:val="0"/>
+          <w:sz w:val="28"/>
+          <w:szCs w:val="28"/>
+          <w:lang w:val="en-US"/>
+        </w:rPr>
+        <w:t>PageRank</w:t>
+      </w:r>
+      <w:r>
+        <w:rPr>
+          <w:rFonts w:ascii="Times New Roman" w:hAnsi="Times New Roman" w:cs="Times New Roman"/>
+          <w:i w:val="0"/>
+          <w:sz w:val="28"/>
+          <w:szCs w:val="28"/>
+        </w:rPr>
+        <w:t xml:space="preserve"> и </w:t>
+      </w:r>
+      <w:r>
+        <w:rPr>
+          <w:rFonts w:ascii="Times New Roman" w:hAnsi="Times New Roman" w:cs="Times New Roman"/>
+          <w:i w:val="0"/>
+          <w:sz w:val="28"/>
+          <w:szCs w:val="28"/>
+          <w:lang w:val="en-US"/>
+        </w:rPr>
+        <w:t>HITS</w:t>
+      </w:r>
+      <w:r>
+        <w:rPr>
+          <w:rFonts w:ascii="Times New Roman" w:hAnsi="Times New Roman" w:cs="Times New Roman"/>
+          <w:i w:val="0"/>
+          <w:sz w:val="28"/>
+          <w:szCs w:val="28"/>
+        </w:rPr>
+        <w:t xml:space="preserve"> на </w:t>
+      </w:r>
+      <w:proofErr w:type="spellStart"/>
+      <w:r>
+        <w:rPr>
+          <w:rFonts w:ascii="Times New Roman" w:hAnsi="Times New Roman" w:cs="Times New Roman"/>
+          <w:i w:val="0"/>
+          <w:sz w:val="28"/>
+          <w:szCs w:val="28"/>
+        </w:rPr>
+        <w:t>датасете</w:t>
+      </w:r>
+      <w:proofErr w:type="spellEnd"/>
+      <w:r>
+        <w:rPr>
+          <w:rFonts w:ascii="Times New Roman" w:hAnsi="Times New Roman" w:cs="Times New Roman"/>
+          <w:i w:val="0"/>
+          <w:sz w:val="28"/>
+          <w:szCs w:val="28"/>
+        </w:rPr>
+        <w:t xml:space="preserve"> </w:t>
+      </w:r>
+      <w:r>
+        <w:rPr>
+          <w:rFonts w:ascii="Times New Roman" w:hAnsi="Times New Roman" w:cs="Times New Roman"/>
+          <w:i w:val="0"/>
+          <w:sz w:val="28"/>
+          <w:szCs w:val="28"/>
+          <w:lang w:val="en-US"/>
+        </w:rPr>
+        <w:t>Google</w:t>
+      </w:r>
+      <w:r>
+        <w:rPr>
+          <w:rFonts w:ascii="Times New Roman" w:hAnsi="Times New Roman" w:cs="Times New Roman"/>
+          <w:i w:val="0"/>
+          <w:sz w:val="28"/>
+          <w:szCs w:val="28"/>
+        </w:rPr>
+        <w:t xml:space="preserve"> </w:t>
+      </w:r>
+      <w:r>
+        <w:rPr>
+          <w:rFonts w:ascii="Times New Roman" w:hAnsi="Times New Roman" w:cs="Times New Roman"/>
+          <w:i w:val="0"/>
+          <w:sz w:val="28"/>
+          <w:szCs w:val="28"/>
+          <w:lang w:val="en-US"/>
+        </w:rPr>
+        <w:t>Web</w:t>
+      </w:r>
+      <w:r>
+        <w:rPr>
+          <w:rFonts w:ascii="Times New Roman" w:hAnsi="Times New Roman" w:cs="Times New Roman"/>
+          <w:i w:val="0"/>
+          <w:sz w:val="28"/>
+          <w:szCs w:val="28"/>
+        </w:rPr>
+        <w:t xml:space="preserve"> </w:t>
+      </w:r>
+      <w:r>
+        <w:rPr>
+          <w:rFonts w:ascii="Times New Roman" w:hAnsi="Times New Roman" w:cs="Times New Roman"/>
+          <w:i w:val="0"/>
+          <w:sz w:val="28"/>
+          <w:szCs w:val="28"/>
+          <w:lang w:val="en-US"/>
+        </w:rPr>
+        <w:t>Graph</w:t>
+      </w:r>
+    </w:p>
+    <w:p>
+      <w:pPr>
+        <w:pStyle w:val="ng-star-inserted"/>
+        <w:spacing w:line="360" w:lineRule="auto"/>
+        <w:ind w:firstLine="709"/>
+        <w:contextualSpacing/>
+        <w:jc w:val="both"/>
+        <w:rPr>
+          <w:rFonts w:eastAsiaTheme="majorEastAsia"/>
+          <w:sz w:val="28"/>
+          <w:szCs w:val="28"/>
+        </w:rPr>
+      </w:pPr>
+      <w:r>
+        <w:rPr>
+          <w:rFonts w:eastAsiaTheme="majorEastAsia"/>
+          <w:sz w:val="28"/>
+          <w:szCs w:val="28"/>
+        </w:rPr>
+        <w:t>Выполнение обоих алгоритмов линейно зависит от количества ссылок в сети. С увеличением количества ссылок, время выполнения алгоритмов возрастает прямо пропорционально.</w:t>
+      </w:r>
+    </w:p>
+    <w:p>
+      <w:pPr>
+        <w:pStyle w:val="ng-star-inserted"/>
+        <w:spacing w:line="360" w:lineRule="auto"/>
+        <w:ind w:firstLine="709"/>
+        <w:contextualSpacing/>
+        <w:jc w:val="both"/>
+        <w:rPr>
+          <w:rFonts w:eastAsiaTheme="majorEastAsia"/>
+          <w:sz w:val="28"/>
+          <w:szCs w:val="28"/>
+        </w:rPr>
+      </w:pPr>
+      <w:r>
+        <w:rPr>
+          <w:rFonts w:eastAsiaTheme="majorEastAsia"/>
+          <w:sz w:val="28"/>
+          <w:szCs w:val="28"/>
+        </w:rPr>
+        <w:t xml:space="preserve">Сфера применения: HITS лучше подходит для поиска информации по конкретным темам, так как позволяет выявлять страницы-концентраторы. </w:t>
+      </w:r>
+      <w:proofErr w:type="spellStart"/>
+      <w:r>
+        <w:rPr>
+          <w:rFonts w:eastAsiaTheme="majorEastAsia"/>
+          <w:sz w:val="28"/>
+          <w:szCs w:val="28"/>
+        </w:rPr>
+        <w:t>PageRank</w:t>
+      </w:r>
+      <w:proofErr w:type="spellEnd"/>
+      <w:r>
+        <w:rPr>
+          <w:rFonts w:eastAsiaTheme="majorEastAsia"/>
+          <w:sz w:val="28"/>
+          <w:szCs w:val="28"/>
+        </w:rPr>
+        <w:t xml:space="preserve"> же более универсален и применим для общего ранжирования веб-страниц.</w:t>
+      </w:r>
+    </w:p>
+    <w:p>
+      <w:pPr>
+        <w:pStyle w:val="ng-star-inserted"/>
+        <w:spacing w:line="360" w:lineRule="auto"/>
+        <w:ind w:firstLine="709"/>
+        <w:contextualSpacing/>
+        <w:jc w:val="both"/>
+        <w:rPr>
+          <w:rFonts w:eastAsiaTheme="majorEastAsia"/>
+          <w:sz w:val="28"/>
+          <w:szCs w:val="28"/>
+        </w:rPr>
+      </w:pPr>
+      <w:r>
+        <w:rPr>
+          <w:rFonts w:eastAsiaTheme="majorEastAsia"/>
+          <w:sz w:val="28"/>
+          <w:szCs w:val="28"/>
+        </w:rPr>
+        <w:t xml:space="preserve">Анализ результатов применения алгоритмов </w:t>
+      </w:r>
+      <w:proofErr w:type="spellStart"/>
+      <w:r>
+        <w:rPr>
+          <w:rFonts w:eastAsiaTheme="majorEastAsia"/>
+          <w:sz w:val="28"/>
+          <w:szCs w:val="28"/>
+        </w:rPr>
+        <w:t>PageRank</w:t>
+      </w:r>
+      <w:proofErr w:type="spellEnd"/>
+      <w:r>
+        <w:rPr>
+          <w:rFonts w:eastAsiaTheme="majorEastAsia"/>
+          <w:sz w:val="28"/>
+          <w:szCs w:val="28"/>
+        </w:rPr>
+        <w:t xml:space="preserve"> и HITS к набору данных </w:t>
+      </w:r>
+      <w:proofErr w:type="spellStart"/>
+      <w:r>
+        <w:rPr>
+          <w:rFonts w:eastAsiaTheme="majorEastAsia"/>
+          <w:sz w:val="28"/>
+          <w:szCs w:val="28"/>
+        </w:rPr>
+        <w:t>MovieLens</w:t>
+      </w:r>
+      <w:proofErr w:type="spellEnd"/>
+      <w:r>
+        <w:rPr>
+          <w:rFonts w:eastAsiaTheme="majorEastAsia"/>
+          <w:sz w:val="28"/>
+          <w:szCs w:val="28"/>
+        </w:rPr>
+        <w:t xml:space="preserve"> демонстрирует различия в их способности ранжировать и рекомендовать фильмы</w:t>
+      </w:r>
+      <w:r>
+        <w:rPr>
+          <w:rFonts w:eastAsiaTheme="majorEastAsia"/>
+          <w:sz w:val="28"/>
+          <w:szCs w:val="28"/>
+        </w:rPr>
+        <w:t xml:space="preserve"> (</w:t>
+      </w:r>
+      <w:r>
+        <w:rPr>
+          <w:rFonts w:eastAsiaTheme="majorEastAsia"/>
+          <w:sz w:val="28"/>
+          <w:szCs w:val="28"/>
+        </w:rPr>
+        <w:t xml:space="preserve">таблица </w:t>
+      </w:r>
+      <w:r>
+        <w:rPr>
+          <w:rFonts w:eastAsiaTheme="majorEastAsia"/>
+          <w:sz w:val="28"/>
+          <w:szCs w:val="28"/>
+        </w:rPr>
+        <w:fldChar w:fldCharType="begin"/>
+      </w:r>
+      <w:r>
+        <w:rPr>
+          <w:rFonts w:eastAsiaTheme="majorEastAsia"/>
+          <w:sz w:val="28"/>
+          <w:szCs w:val="28"/>
+        </w:rPr>
+        <w:instrText xml:space="preserve"> STYLEREF 2 \s </w:instrText>
+      </w:r>
+      <w:r>
+        <w:rPr>
+          <w:rFonts w:eastAsiaTheme="majorEastAsia"/>
+          <w:sz w:val="28"/>
+          <w:szCs w:val="28"/>
+        </w:rPr>
+        <w:fldChar w:fldCharType="separate"/>
+      </w:r>
+      <w:r>
+        <w:rPr>
+          <w:rFonts w:eastAsiaTheme="majorEastAsia"/>
+          <w:sz w:val="28"/>
+          <w:szCs w:val="28"/>
+        </w:rPr>
+        <w:t>2.3</w:t>
+      </w:r>
+      <w:r>
+        <w:rPr>
+          <w:rFonts w:eastAsiaTheme="majorEastAsia"/>
+          <w:sz w:val="28"/>
+          <w:szCs w:val="28"/>
+        </w:rPr>
+        <w:fldChar w:fldCharType="end"/>
+      </w:r>
+      <w:r>
+        <w:rPr>
+          <w:rFonts w:eastAsiaTheme="majorEastAsia"/>
+          <w:sz w:val="28"/>
+          <w:szCs w:val="28"/>
+        </w:rPr>
+        <w:noBreakHyphen/>
+      </w:r>
+      <w:r>
+        <w:rPr>
+          <w:rFonts w:eastAsiaTheme="majorEastAsia"/>
+          <w:sz w:val="28"/>
+          <w:szCs w:val="28"/>
+        </w:rPr>
+        <w:fldChar w:fldCharType="begin"/>
+      </w:r>
+      <w:r>
+        <w:rPr>
+          <w:rFonts w:eastAsiaTheme="majorEastAsia"/>
+          <w:sz w:val="28"/>
+          <w:szCs w:val="28"/>
+        </w:rPr>
+        <w:instrText xml:space="preserve"> SEQ Таблица \* ARABIC \s 2 </w:instrText>
+      </w:r>
+      <w:r>
+        <w:rPr>
+          <w:rFonts w:eastAsiaTheme="majorEastAsia"/>
+          <w:sz w:val="28"/>
+          <w:szCs w:val="28"/>
+        </w:rPr>
+        <w:fldChar w:fldCharType="separate"/>
+      </w:r>
+      <w:r>
+        <w:rPr>
+          <w:rFonts w:eastAsiaTheme="majorEastAsia"/>
+          <w:sz w:val="28"/>
+          <w:szCs w:val="28"/>
+        </w:rPr>
+        <w:t>1</w:t>
+      </w:r>
+      <w:r>
+        <w:rPr>
+          <w:rFonts w:eastAsiaTheme="majorEastAsia"/>
+          <w:sz w:val="28"/>
+          <w:szCs w:val="28"/>
+        </w:rPr>
+        <w:fldChar w:fldCharType="end"/>
+      </w:r>
+      <w:r>
+        <w:rPr>
+          <w:rFonts w:eastAsiaTheme="majorEastAsia"/>
+          <w:sz w:val="28"/>
+          <w:szCs w:val="28"/>
+        </w:rPr>
+        <w:t>)</w:t>
+      </w:r>
+    </w:p>
+    <w:p>
+      <w:pPr>
+        <w:pStyle w:val="ng-star-inserted"/>
+        <w:spacing w:line="360" w:lineRule="auto"/>
+        <w:ind w:firstLine="709"/>
+        <w:contextualSpacing/>
+        <w:jc w:val="both"/>
+        <w:rPr>
+          <w:rFonts w:eastAsiaTheme="majorEastAsia"/>
+          <w:sz w:val="28"/>
+          <w:szCs w:val="28"/>
+        </w:rPr>
+      </w:pPr>
+      <w:proofErr w:type="spellStart"/>
+      <w:r>
+        <w:rPr>
+          <w:rFonts w:eastAsiaTheme="majorEastAsia"/>
+          <w:bCs/>
+          <w:sz w:val="28"/>
+          <w:szCs w:val="28"/>
+        </w:rPr>
+        <w:t>PageRank</w:t>
+      </w:r>
+      <w:proofErr w:type="spellEnd"/>
+      <w:r>
+        <w:rPr>
+          <w:rFonts w:eastAsiaTheme="majorEastAsia"/>
+          <w:sz w:val="28"/>
+          <w:szCs w:val="28"/>
+        </w:rPr>
+        <w:t xml:space="preserve">, продемонстрировав более высокий показатель </w:t>
+      </w:r>
+      <w:proofErr w:type="spellStart"/>
+      <w:r>
+        <w:rPr>
+          <w:rFonts w:eastAsiaTheme="majorEastAsia"/>
+          <w:bCs/>
+          <w:sz w:val="28"/>
+          <w:szCs w:val="28"/>
+        </w:rPr>
+        <w:t>Recall</w:t>
+      </w:r>
+      <w:proofErr w:type="spellEnd"/>
+      <w:r>
+        <w:rPr>
+          <w:rFonts w:eastAsiaTheme="majorEastAsia"/>
+          <w:sz w:val="28"/>
+          <w:szCs w:val="28"/>
+        </w:rPr>
+        <w:t xml:space="preserve">, эффективнее </w:t>
+      </w:r>
+      <w:r>
+        <w:rPr>
+          <w:rFonts w:eastAsiaTheme="majorEastAsia"/>
+          <w:bCs/>
+          <w:sz w:val="28"/>
+          <w:szCs w:val="28"/>
+        </w:rPr>
+        <w:t>находит релевантные</w:t>
+      </w:r>
+      <w:r>
+        <w:rPr>
+          <w:rFonts w:eastAsiaTheme="majorEastAsia"/>
+          <w:sz w:val="28"/>
+          <w:szCs w:val="28"/>
+        </w:rPr>
+        <w:t xml:space="preserve"> фильмы, то есть, с большей вероятностью включит в рекомендации все фильмы, которые пользователь потенциально оценит высоко. Это делает его предпочтительным выбором для </w:t>
+      </w:r>
+      <w:r>
+        <w:rPr>
+          <w:rFonts w:eastAsiaTheme="majorEastAsia"/>
+          <w:sz w:val="28"/>
+          <w:szCs w:val="28"/>
+        </w:rPr>
+        <w:lastRenderedPageBreak/>
+        <w:t xml:space="preserve">рекомендательных систем, нацеленных на </w:t>
+      </w:r>
+      <w:r>
+        <w:rPr>
+          <w:rFonts w:eastAsiaTheme="majorEastAsia"/>
+          <w:bCs/>
+          <w:sz w:val="28"/>
+          <w:szCs w:val="28"/>
+        </w:rPr>
+        <w:t>охват максимального количества подходящих вариантов</w:t>
+      </w:r>
+      <w:r>
+        <w:rPr>
+          <w:rFonts w:eastAsiaTheme="majorEastAsia"/>
+          <w:sz w:val="28"/>
+          <w:szCs w:val="28"/>
+        </w:rPr>
+        <w:t>.</w:t>
+      </w:r>
+    </w:p>
+    <w:p>
+      <w:pPr>
+        <w:pStyle w:val="ng-star-inserted"/>
+        <w:spacing w:line="360" w:lineRule="auto"/>
+        <w:ind w:firstLine="709"/>
+        <w:contextualSpacing/>
+        <w:jc w:val="both"/>
+        <w:rPr>
+          <w:rFonts w:eastAsiaTheme="majorEastAsia"/>
+          <w:sz w:val="28"/>
+          <w:szCs w:val="28"/>
+        </w:rPr>
+      </w:pPr>
+      <w:r>
+        <w:rPr>
+          <w:rFonts w:eastAsiaTheme="majorEastAsia"/>
+          <w:bCs/>
+          <w:sz w:val="28"/>
+          <w:szCs w:val="28"/>
+        </w:rPr>
+        <w:t>HITS</w:t>
+      </w:r>
+      <w:r>
+        <w:rPr>
+          <w:rFonts w:eastAsiaTheme="majorEastAsia"/>
+          <w:sz w:val="28"/>
+          <w:szCs w:val="28"/>
+        </w:rPr>
+        <w:t xml:space="preserve">, в свою очередь, выделяется более высоким показателем </w:t>
+      </w:r>
+      <w:proofErr w:type="spellStart"/>
+      <w:r>
+        <w:rPr>
+          <w:rFonts w:eastAsiaTheme="majorEastAsia"/>
+          <w:bCs/>
+          <w:sz w:val="28"/>
+          <w:szCs w:val="28"/>
+        </w:rPr>
+        <w:t>Precision</w:t>
+      </w:r>
+      <w:proofErr w:type="spellEnd"/>
+      <w:r>
+        <w:rPr>
+          <w:rFonts w:eastAsiaTheme="majorEastAsia"/>
+          <w:sz w:val="28"/>
+          <w:szCs w:val="28"/>
+        </w:rPr>
+        <w:t xml:space="preserve">, что говорит о его </w:t>
+      </w:r>
+      <w:r>
+        <w:rPr>
+          <w:rFonts w:eastAsiaTheme="majorEastAsia"/>
+          <w:bCs/>
+          <w:sz w:val="28"/>
+          <w:szCs w:val="28"/>
+        </w:rPr>
+        <w:t>точности</w:t>
+      </w:r>
+      <w:r>
+        <w:rPr>
+          <w:rFonts w:eastAsiaTheme="majorEastAsia"/>
+          <w:sz w:val="28"/>
+          <w:szCs w:val="28"/>
+        </w:rPr>
+        <w:t xml:space="preserve"> в отборе фильмов для рекомендаций. Алгоритм сфокусирован на минимизации </w:t>
+      </w:r>
+      <w:r>
+        <w:rPr>
+          <w:rFonts w:eastAsiaTheme="majorEastAsia"/>
+          <w:bCs/>
+          <w:sz w:val="28"/>
+          <w:szCs w:val="28"/>
+        </w:rPr>
+        <w:t>ложных срабатываний</w:t>
+      </w:r>
+      <w:r>
+        <w:rPr>
+          <w:rFonts w:eastAsiaTheme="majorEastAsia"/>
+          <w:sz w:val="28"/>
+          <w:szCs w:val="28"/>
+        </w:rPr>
+        <w:t xml:space="preserve">, то есть, включения в рекомендации фильмов, которые пользователю не понравятся. HITS оптимален в сценариях, где </w:t>
+      </w:r>
+      <w:r>
+        <w:rPr>
+          <w:rFonts w:eastAsiaTheme="majorEastAsia"/>
+          <w:bCs/>
+          <w:sz w:val="28"/>
+          <w:szCs w:val="28"/>
+        </w:rPr>
+        <w:t>критически важно рекомендовать исключительно те фильмы, которые гарантированно понравятся пользователю</w:t>
+      </w:r>
+      <w:r>
+        <w:rPr>
+          <w:rFonts w:eastAsiaTheme="majorEastAsia"/>
+          <w:sz w:val="28"/>
+          <w:szCs w:val="28"/>
+        </w:rPr>
+        <w:t>, пусть даже ценой пропуска некоторых релевантных вариантов.</w:t>
+      </w:r>
+    </w:p>
+    <w:tbl>
+      <w:tblPr>
+        <w:tblStyle w:val="a4"/>
+        <w:tblW w:w="0" w:type="auto"/>
+        <w:tblLook w:val="04A0" w:firstRow="1" w:lastRow="0" w:firstColumn="1" w:lastColumn="0" w:noHBand="0" w:noVBand="1"/>
+      </w:tblPr>
+      <w:tblGrid>
+        <w:gridCol w:w="2906"/>
+        <w:gridCol w:w="3455"/>
+        <w:gridCol w:w="2984"/>
+      </w:tblGrid>
+      <w:tr>
+        <w:trPr>
+          <w:trHeight w:val="300"/>
+        </w:trPr>
+        <w:tc>
+          <w:tcPr>
+            <w:tcW w:w="2906" w:type="dxa"/>
+            <w:noWrap/>
+            <w:vAlign w:val="center"/>
+            <w:hideMark/>
+          </w:tcPr>
+          <w:p>
+            <w:pPr>
+              <w:pStyle w:val="ng-star-inserted"/>
+              <w:spacing w:line="360" w:lineRule="auto"/>
+              <w:contextualSpacing/>
+              <w:jc w:val="center"/>
+              <w:rPr>
+                <w:rFonts w:eastAsiaTheme="majorEastAsia"/>
+                <w:sz w:val="28"/>
+                <w:szCs w:val="28"/>
+              </w:rPr>
+            </w:pPr>
+            <w:r>
+              <w:rPr>
+                <w:sz w:val="28"/>
+                <w:szCs w:val="28"/>
+              </w:rPr>
+              <w:t>Метрика</w:t>
+            </w:r>
+          </w:p>
+        </w:tc>
+        <w:tc>
+          <w:tcPr>
+            <w:tcW w:w="3455" w:type="dxa"/>
+            <w:noWrap/>
+            <w:vAlign w:val="center"/>
+            <w:hideMark/>
+          </w:tcPr>
+          <w:p>
+            <w:pPr>
+              <w:pStyle w:val="ng-star-inserted"/>
+              <w:spacing w:line="360" w:lineRule="auto"/>
+              <w:contextualSpacing/>
+              <w:jc w:val="center"/>
+              <w:rPr>
+                <w:rFonts w:eastAsiaTheme="majorEastAsia"/>
+                <w:sz w:val="28"/>
+                <w:szCs w:val="28"/>
+                <w:lang w:val="en-US"/>
+              </w:rPr>
+            </w:pPr>
+            <w:r>
+              <w:rPr>
+                <w:sz w:val="28"/>
+                <w:szCs w:val="28"/>
+                <w:lang w:val="en-US"/>
+              </w:rPr>
+              <w:t>HITS</w:t>
+            </w:r>
+          </w:p>
+        </w:tc>
+        <w:tc>
+          <w:tcPr>
+            <w:tcW w:w="2984" w:type="dxa"/>
+            <w:noWrap/>
+            <w:vAlign w:val="center"/>
+            <w:hideMark/>
+          </w:tcPr>
+          <w:p>
+            <w:pPr>
+              <w:pStyle w:val="ng-star-inserted"/>
+              <w:spacing w:line="360" w:lineRule="auto"/>
+              <w:contextualSpacing/>
+              <w:jc w:val="center"/>
+              <w:rPr>
+                <w:rFonts w:eastAsiaTheme="majorEastAsia"/>
+                <w:sz w:val="28"/>
+                <w:szCs w:val="28"/>
+                <w:lang w:val="en-US"/>
+              </w:rPr>
+            </w:pPr>
+            <w:r>
+              <w:rPr>
+                <w:sz w:val="28"/>
+                <w:szCs w:val="28"/>
+                <w:lang w:val="en-US"/>
+              </w:rPr>
+              <w:t>PageRank</w:t>
+            </w:r>
+          </w:p>
+        </w:tc>
+      </w:tr>
+      <w:tr>
+        <w:trPr>
+          <w:trHeight w:val="300"/>
+        </w:trPr>
+        <w:tc>
+          <w:tcPr>
+            <w:tcW w:w="2906" w:type="dxa"/>
+            <w:noWrap/>
+            <w:vAlign w:val="center"/>
+            <w:hideMark/>
+          </w:tcPr>
+          <w:p>
+            <w:pPr>
+              <w:pStyle w:val="ng-star-inserted"/>
+              <w:spacing w:line="360" w:lineRule="auto"/>
+              <w:contextualSpacing/>
+              <w:jc w:val="center"/>
+              <w:rPr>
+                <w:rFonts w:eastAsiaTheme="majorEastAsia"/>
+                <w:sz w:val="28"/>
+                <w:szCs w:val="28"/>
+              </w:rPr>
+            </w:pPr>
+            <w:proofErr w:type="spellStart"/>
+            <w:r>
+              <w:rPr>
+                <w:sz w:val="28"/>
+                <w:szCs w:val="28"/>
+              </w:rPr>
+              <w:t>Accuracy</w:t>
+            </w:r>
+            <w:proofErr w:type="spellEnd"/>
+          </w:p>
+        </w:tc>
+        <w:tc>
+          <w:tcPr>
+            <w:tcW w:w="3455" w:type="dxa"/>
+            <w:noWrap/>
+            <w:vAlign w:val="center"/>
+            <w:hideMark/>
+          </w:tcPr>
+          <w:p>
+            <w:pPr>
+              <w:pStyle w:val="ng-star-inserted"/>
+              <w:spacing w:line="360" w:lineRule="auto"/>
+              <w:contextualSpacing/>
+              <w:jc w:val="center"/>
+              <w:rPr>
+                <w:rFonts w:eastAsiaTheme="majorEastAsia"/>
+                <w:sz w:val="28"/>
+                <w:szCs w:val="28"/>
+              </w:rPr>
+            </w:pPr>
+            <w:r>
+              <w:rPr>
+                <w:sz w:val="28"/>
+                <w:szCs w:val="28"/>
+              </w:rPr>
+              <w:t>0.5681</w:t>
+            </w:r>
+          </w:p>
+        </w:tc>
+        <w:tc>
+          <w:tcPr>
+            <w:tcW w:w="2984" w:type="dxa"/>
+            <w:noWrap/>
+            <w:vAlign w:val="center"/>
+            <w:hideMark/>
+          </w:tcPr>
+          <w:p>
+            <w:pPr>
+              <w:pStyle w:val="ng-star-inserted"/>
+              <w:spacing w:line="360" w:lineRule="auto"/>
+              <w:contextualSpacing/>
+              <w:jc w:val="center"/>
+              <w:rPr>
+                <w:rFonts w:eastAsiaTheme="majorEastAsia"/>
+                <w:sz w:val="28"/>
+                <w:szCs w:val="28"/>
+              </w:rPr>
+            </w:pPr>
+            <w:r>
+              <w:rPr>
+                <w:rStyle w:val="ng-star-inserted1"/>
+                <w:rFonts w:eastAsiaTheme="majorEastAsia"/>
+                <w:sz w:val="28"/>
+                <w:szCs w:val="28"/>
+                <w:lang w:val="en-US"/>
+              </w:rPr>
+              <w:t>0.5340</w:t>
+            </w:r>
+          </w:p>
+        </w:tc>
+      </w:tr>
+      <w:tr>
+        <w:trPr>
+          <w:trHeight w:val="300"/>
+        </w:trPr>
+        <w:tc>
+          <w:tcPr>
+            <w:tcW w:w="2906" w:type="dxa"/>
+            <w:noWrap/>
+            <w:vAlign w:val="center"/>
+            <w:hideMark/>
+          </w:tcPr>
+          <w:p>
+            <w:pPr>
+              <w:pStyle w:val="ng-star-inserted"/>
+              <w:spacing w:line="360" w:lineRule="auto"/>
+              <w:contextualSpacing/>
+              <w:jc w:val="center"/>
+              <w:rPr>
+                <w:rFonts w:eastAsiaTheme="majorEastAsia"/>
+                <w:sz w:val="28"/>
+                <w:szCs w:val="28"/>
+              </w:rPr>
+            </w:pPr>
+            <w:proofErr w:type="spellStart"/>
+            <w:r>
+              <w:rPr>
+                <w:sz w:val="28"/>
+                <w:szCs w:val="28"/>
+              </w:rPr>
+              <w:t>Precision</w:t>
+            </w:r>
+            <w:proofErr w:type="spellEnd"/>
+          </w:p>
+        </w:tc>
+        <w:tc>
+          <w:tcPr>
+            <w:tcW w:w="3455" w:type="dxa"/>
+            <w:noWrap/>
+            <w:vAlign w:val="center"/>
+            <w:hideMark/>
+          </w:tcPr>
+          <w:p>
+            <w:pPr>
+              <w:pStyle w:val="ng-star-inserted"/>
+              <w:spacing w:line="360" w:lineRule="auto"/>
+              <w:contextualSpacing/>
+              <w:jc w:val="center"/>
+              <w:rPr>
+                <w:rFonts w:eastAsiaTheme="majorEastAsia"/>
+                <w:sz w:val="28"/>
+                <w:szCs w:val="28"/>
+              </w:rPr>
+            </w:pPr>
+            <w:r>
+              <w:rPr>
+                <w:sz w:val="28"/>
+                <w:szCs w:val="28"/>
+              </w:rPr>
+              <w:t>0.5492</w:t>
+            </w:r>
+          </w:p>
+        </w:tc>
+        <w:tc>
+          <w:tcPr>
+            <w:tcW w:w="2984" w:type="dxa"/>
+            <w:noWrap/>
+            <w:vAlign w:val="center"/>
+            <w:hideMark/>
+          </w:tcPr>
+          <w:p>
+            <w:pPr>
+              <w:pStyle w:val="ng-star-inserted"/>
+              <w:spacing w:line="360" w:lineRule="auto"/>
+              <w:contextualSpacing/>
+              <w:jc w:val="center"/>
+              <w:rPr>
+                <w:rFonts w:eastAsiaTheme="majorEastAsia"/>
+                <w:sz w:val="28"/>
+                <w:szCs w:val="28"/>
+              </w:rPr>
+            </w:pPr>
+            <w:r>
+              <w:rPr>
+                <w:rStyle w:val="ng-star-inserted1"/>
+                <w:rFonts w:eastAsiaTheme="majorEastAsia"/>
+                <w:sz w:val="28"/>
+                <w:szCs w:val="28"/>
+                <w:lang w:val="en-US"/>
+              </w:rPr>
+              <w:t>0.5250</w:t>
+            </w:r>
+          </w:p>
+        </w:tc>
+      </w:tr>
+      <w:tr>
+        <w:trPr>
+          <w:trHeight w:val="300"/>
+        </w:trPr>
+        <w:tc>
+          <w:tcPr>
+            <w:tcW w:w="2906" w:type="dxa"/>
+            <w:noWrap/>
+            <w:vAlign w:val="center"/>
+            <w:hideMark/>
+          </w:tcPr>
+          <w:p>
+            <w:pPr>
+              <w:pStyle w:val="ng-star-inserted"/>
+              <w:spacing w:line="360" w:lineRule="auto"/>
+              <w:contextualSpacing/>
+              <w:jc w:val="center"/>
+              <w:rPr>
+                <w:rFonts w:eastAsiaTheme="majorEastAsia"/>
+                <w:sz w:val="28"/>
+                <w:szCs w:val="28"/>
+              </w:rPr>
+            </w:pPr>
+            <w:proofErr w:type="spellStart"/>
+            <w:r>
+              <w:rPr>
+                <w:sz w:val="28"/>
+                <w:szCs w:val="28"/>
+              </w:rPr>
+              <w:t>Recall</w:t>
+            </w:r>
+            <w:proofErr w:type="spellEnd"/>
+          </w:p>
+        </w:tc>
+        <w:tc>
+          <w:tcPr>
+            <w:tcW w:w="3455" w:type="dxa"/>
+            <w:noWrap/>
+            <w:vAlign w:val="center"/>
+            <w:hideMark/>
+          </w:tcPr>
+          <w:p>
+            <w:pPr>
+              <w:pStyle w:val="ng-star-inserted"/>
+              <w:spacing w:line="360" w:lineRule="auto"/>
+              <w:contextualSpacing/>
+              <w:jc w:val="center"/>
+              <w:rPr>
+                <w:rFonts w:eastAsiaTheme="majorEastAsia"/>
+                <w:sz w:val="28"/>
+                <w:szCs w:val="28"/>
+              </w:rPr>
+            </w:pPr>
+            <w:r>
+              <w:rPr>
+                <w:sz w:val="28"/>
+                <w:szCs w:val="28"/>
+              </w:rPr>
+              <w:t>0.8666</w:t>
+            </w:r>
+          </w:p>
+        </w:tc>
+        <w:tc>
+          <w:tcPr>
+            <w:tcW w:w="2984" w:type="dxa"/>
+            <w:noWrap/>
+            <w:vAlign w:val="center"/>
+            <w:hideMark/>
+          </w:tcPr>
+          <w:p>
+            <w:pPr>
+              <w:pStyle w:val="ng-star-inserted"/>
+              <w:spacing w:line="360" w:lineRule="auto"/>
+              <w:contextualSpacing/>
+              <w:jc w:val="center"/>
+              <w:rPr>
+                <w:rFonts w:eastAsiaTheme="majorEastAsia"/>
+                <w:sz w:val="28"/>
+                <w:szCs w:val="28"/>
+              </w:rPr>
+            </w:pPr>
+            <w:r>
+              <w:rPr>
+                <w:rStyle w:val="ng-star-inserted1"/>
+                <w:rFonts w:eastAsiaTheme="majorEastAsia"/>
+                <w:sz w:val="28"/>
+                <w:szCs w:val="28"/>
+                <w:lang w:val="en-US"/>
+              </w:rPr>
+              <w:t>0.9333</w:t>
+            </w:r>
+          </w:p>
+        </w:tc>
+      </w:tr>
+      <w:tr>
+        <w:trPr>
+          <w:trHeight w:val="300"/>
+        </w:trPr>
+        <w:tc>
+          <w:tcPr>
+            <w:tcW w:w="2906" w:type="dxa"/>
+            <w:noWrap/>
+            <w:vAlign w:val="center"/>
+            <w:hideMark/>
+          </w:tcPr>
+          <w:p>
+            <w:pPr>
+              <w:pStyle w:val="ng-star-inserted"/>
+              <w:spacing w:line="360" w:lineRule="auto"/>
+              <w:contextualSpacing/>
+              <w:jc w:val="center"/>
+              <w:rPr>
+                <w:rFonts w:eastAsiaTheme="majorEastAsia"/>
+                <w:sz w:val="28"/>
+                <w:szCs w:val="28"/>
+              </w:rPr>
+            </w:pPr>
+            <w:r>
+              <w:rPr>
+                <w:sz w:val="28"/>
+                <w:szCs w:val="28"/>
+              </w:rPr>
+              <w:t xml:space="preserve">F1 </w:t>
+            </w:r>
+            <w:proofErr w:type="spellStart"/>
+            <w:r>
+              <w:rPr>
+                <w:sz w:val="28"/>
+                <w:szCs w:val="28"/>
+              </w:rPr>
+              <w:t>Score</w:t>
+            </w:r>
+            <w:proofErr w:type="spellEnd"/>
+          </w:p>
+        </w:tc>
+        <w:tc>
+          <w:tcPr>
+            <w:tcW w:w="3455" w:type="dxa"/>
+            <w:noWrap/>
+            <w:vAlign w:val="center"/>
+            <w:hideMark/>
+          </w:tcPr>
+          <w:p>
+            <w:pPr>
+              <w:pStyle w:val="ng-star-inserted"/>
+              <w:spacing w:line="360" w:lineRule="auto"/>
+              <w:contextualSpacing/>
+              <w:jc w:val="center"/>
+              <w:rPr>
+                <w:rFonts w:eastAsiaTheme="majorEastAsia"/>
+                <w:sz w:val="28"/>
+                <w:szCs w:val="28"/>
+              </w:rPr>
+            </w:pPr>
+            <w:r>
+              <w:rPr>
+                <w:sz w:val="28"/>
+                <w:szCs w:val="28"/>
+              </w:rPr>
+              <w:t>0.6724</w:t>
+            </w:r>
+          </w:p>
+        </w:tc>
+        <w:tc>
+          <w:tcPr>
+            <w:tcW w:w="2984" w:type="dxa"/>
+            <w:noWrap/>
+            <w:vAlign w:val="center"/>
+            <w:hideMark/>
+          </w:tcPr>
+          <w:p>
+            <w:pPr>
+              <w:pStyle w:val="ng-star-inserted"/>
+              <w:spacing w:line="360" w:lineRule="auto"/>
+              <w:contextualSpacing/>
+              <w:jc w:val="center"/>
+              <w:rPr>
+                <w:rFonts w:eastAsiaTheme="majorEastAsia"/>
+                <w:sz w:val="28"/>
+                <w:szCs w:val="28"/>
+              </w:rPr>
+            </w:pPr>
+            <w:r>
+              <w:rPr>
+                <w:rStyle w:val="ng-star-inserted1"/>
+                <w:rFonts w:eastAsiaTheme="majorEastAsia"/>
+                <w:sz w:val="28"/>
+                <w:szCs w:val="28"/>
+                <w:lang w:val="en-US"/>
+              </w:rPr>
+              <w:t>0.6720</w:t>
+            </w:r>
+          </w:p>
+        </w:tc>
+      </w:tr>
+      <w:tr>
+        <w:trPr>
+          <w:trHeight w:val="300"/>
+        </w:trPr>
+        <w:tc>
+          <w:tcPr>
+            <w:tcW w:w="2906" w:type="dxa"/>
+            <w:noWrap/>
+            <w:vAlign w:val="center"/>
+            <w:hideMark/>
+          </w:tcPr>
+          <w:p>
+            <w:pPr>
+              <w:pStyle w:val="ng-star-inserted"/>
+              <w:spacing w:line="360" w:lineRule="auto"/>
+              <w:contextualSpacing/>
+              <w:jc w:val="center"/>
+              <w:rPr>
+                <w:rFonts w:eastAsiaTheme="majorEastAsia"/>
+                <w:sz w:val="28"/>
+                <w:szCs w:val="28"/>
+              </w:rPr>
+            </w:pPr>
+            <w:proofErr w:type="spellStart"/>
+            <w:r>
+              <w:rPr>
+                <w:sz w:val="28"/>
+                <w:szCs w:val="28"/>
+              </w:rPr>
+              <w:t>Pairorder</w:t>
+            </w:r>
+            <w:proofErr w:type="spellEnd"/>
+          </w:p>
+        </w:tc>
+        <w:tc>
+          <w:tcPr>
+            <w:tcW w:w="3455" w:type="dxa"/>
+            <w:noWrap/>
+            <w:vAlign w:val="center"/>
+            <w:hideMark/>
+          </w:tcPr>
+          <w:p>
+            <w:pPr>
+              <w:pStyle w:val="ng-star-inserted"/>
+              <w:spacing w:line="360" w:lineRule="auto"/>
+              <w:contextualSpacing/>
+              <w:jc w:val="center"/>
+              <w:rPr>
+                <w:rFonts w:eastAsiaTheme="majorEastAsia"/>
+                <w:sz w:val="28"/>
+                <w:szCs w:val="28"/>
+              </w:rPr>
+            </w:pPr>
+            <w:proofErr w:type="spellStart"/>
+            <w:r>
+              <w:rPr>
+                <w:sz w:val="28"/>
+                <w:szCs w:val="28"/>
+              </w:rPr>
+              <w:t>0.6712</w:t>
+            </w:r>
+          </w:p>
+        </w:tc>
+        <w:tc>
+          <w:tcPr>
+            <w:tcW w:w="2984" w:type="dxa"/>
+            <w:noWrap/>
+            <w:vAlign w:val="center"/>
+            <w:hideMark/>
+          </w:tcPr>
+          <w:p>
+            <w:pPr>
+              <w:pStyle w:val="ng-star-inserted"/>
+              <w:keepNext/>
+              <w:spacing w:line="360" w:lineRule="auto"/>
+              <w:contextualSpacing/>
+              <w:jc w:val="center"/>
+              <w:rPr>
+                <w:rFonts w:eastAsiaTheme="majorEastAsia"/>
+                <w:sz w:val="28"/>
+                <w:szCs w:val="28"/>
+              </w:rPr>
+            </w:pPr>
+            <w:proofErr w:type="spellEnd"/>
+            <w:r>
+              <w:rPr>
+                <w:rStyle w:val="ng-star-inserted1"/>
+                <w:rFonts w:eastAsiaTheme="majorEastAsia"/>
+                <w:sz w:val="28"/>
+                <w:szCs w:val="28"/>
+              </w:rPr>
+              <w:t>0.6701</w:t>
+            </w:r>
+          </w:p>
+        </w:tc>
+      </w:tr>
+    </w:tbl>
+    <w:p>
+      <w:pPr>
+        <w:pStyle w:val="afc"/>
+        <w:rPr>
+          <w:rFonts w:ascii="Times New Roman" w:eastAsiaTheme="majorEastAsia" w:hAnsi="Times New Roman" w:cs="Times New Roman"/>
+          <w:i w:val="0"/>
+          <w:sz w:val="28"/>
+          <w:szCs w:val="28"/>
+        </w:rPr>
+      </w:pPr>
+      <w:r>
+        <w:rPr>
+          <w:rFonts w:ascii="Times New Roman" w:hAnsi="Times New Roman" w:cs="Times New Roman"/>
+          <w:i w:val="0"/>
+          <w:sz w:val="28"/>
+          <w:szCs w:val="28"/>
+        </w:rPr>
+        <w:t xml:space="preserve">Таблица </w:t>
+      </w:r>
+      <w:r>
+        <w:rPr>
+          <w:rFonts w:ascii="Times New Roman" w:hAnsi="Times New Roman" w:cs="Times New Roman"/>
+          <w:i w:val="0"/>
+          <w:sz w:val="28"/>
+          <w:szCs w:val="28"/>
+        </w:rPr>
+        <w:fldChar w:fldCharType="begin"/>
+      </w:r>
+      <w:r>
+        <w:rPr>
+          <w:rFonts w:ascii="Times New Roman" w:hAnsi="Times New Roman" w:cs="Times New Roman"/>
+          <w:i w:val="0"/>
+          <w:sz w:val="28"/>
+          <w:szCs w:val="28"/>
+        </w:rPr>
+        <w:instrText xml:space="preserve"> STYLEREF 2 \s </w:instrText>
+      </w:r>
+      <w:r>
+        <w:rPr>
+          <w:rFonts w:ascii="Times New Roman" w:hAnsi="Times New Roman" w:cs="Times New Roman"/>
+          <w:i w:val="0"/>
+          <w:sz w:val="28"/>
+          <w:szCs w:val="28"/>
+        </w:rPr>
+        <w:fldChar w:fldCharType="separate"/>
+      </w:r>
+      <w:r>
+        <w:rPr>
+          <w:rFonts w:ascii="Times New Roman" w:hAnsi="Times New Roman" w:cs="Times New Roman"/>
+          <w:i w:val="0"/>
+          <w:noProof/>
+          <w:sz w:val="28"/>
+          <w:szCs w:val="28"/>
+        </w:rPr>
+        <w:t>2.3</w:t>
+      </w:r>
+      <w:r>
+        <w:rPr>
+          <w:rFonts w:ascii="Times New Roman" w:hAnsi="Times New Roman" w:cs="Times New Roman"/>
+          <w:i w:val="0"/>
+          <w:sz w:val="28"/>
+          <w:szCs w:val="28"/>
+        </w:rPr>
+        <w:fldChar w:fldCharType="end"/>
+      </w:r>
+      <w:r>
+        <w:rPr>
+          <w:rFonts w:ascii="Times New Roman" w:hAnsi="Times New Roman" w:cs="Times New Roman"/>
+          <w:i w:val="0"/>
+          <w:sz w:val="28"/>
+          <w:szCs w:val="28"/>
+        </w:rPr>
+        <w:noBreakHyphen/>
+      </w:r>
+      <w:r>
+        <w:rPr>
+          <w:rFonts w:ascii="Times New Roman" w:hAnsi="Times New Roman" w:cs="Times New Roman"/>
+          <w:i w:val="0"/>
+          <w:sz w:val="28"/>
+          <w:szCs w:val="28"/>
+        </w:rPr>
+        <w:fldChar w:fldCharType="begin"/>
+      </w:r>
+      <w:r>
+        <w:rPr>
+          <w:rFonts w:ascii="Times New Roman" w:hAnsi="Times New Roman" w:cs="Times New Roman"/>
+          <w:i w:val="0"/>
+          <w:sz w:val="28"/>
+          <w:szCs w:val="28"/>
+        </w:rPr>
+        <w:instrText xml:space="preserve"> SEQ Таблица \* ARABIC \s 2 </w:instrText>
+      </w:r>
+      <w:r>
+        <w:rPr>
+          <w:rFonts w:ascii="Times New Roman" w:hAnsi="Times New Roman" w:cs="Times New Roman"/>
+          <w:i w:val="0"/>
+          <w:sz w:val="28"/>
+          <w:szCs w:val="28"/>
+        </w:rPr>
+        <w:fldChar w:fldCharType="separate"/>
+      </w:r>
+      <w:r>
+        <w:rPr>
+          <w:rFonts w:ascii="Times New Roman" w:hAnsi="Times New Roman" w:cs="Times New Roman"/>
+          <w:i w:val="0"/>
+          <w:noProof/>
+          <w:sz w:val="28"/>
+          <w:szCs w:val="28"/>
+        </w:rPr>
+        <w:t>1</w:t>
+      </w:r>
+      <w:r>
+        <w:rPr>
+          <w:rFonts w:ascii="Times New Roman" w:hAnsi="Times New Roman" w:cs="Times New Roman"/>
+          <w:i w:val="0"/>
+          <w:sz w:val="28"/>
+          <w:szCs w:val="28"/>
+        </w:rPr>
+        <w:fldChar w:fldCharType="end"/>
+      </w:r>
+      <w:r>
+        <w:rPr>
+          <w:rFonts w:ascii="Times New Roman" w:hAnsi="Times New Roman" w:cs="Times New Roman"/>
+          <w:i w:val="0"/>
+          <w:sz w:val="28"/>
+          <w:szCs w:val="28"/>
+        </w:rPr>
+        <w:t xml:space="preserve"> </w:t>
+      </w:r>
+      <w:r>
+        <w:rPr>
+          <w:rFonts w:ascii="Times New Roman" w:hAnsi="Times New Roman" w:cs="Times New Roman"/>
+          <w:i w:val="0"/>
+          <w:sz w:val="28"/>
+          <w:szCs w:val="28"/>
+        </w:rPr>
+        <w:t xml:space="preserve">Сравнение метрик на </w:t>
+      </w:r>
+      <w:proofErr w:type="spellStart"/>
+      <w:r>
+        <w:rPr>
+          <w:rFonts w:ascii="Times New Roman" w:hAnsi="Times New Roman" w:cs="Times New Roman"/>
+          <w:i w:val="0"/>
+          <w:sz w:val="28"/>
+          <w:szCs w:val="28"/>
+        </w:rPr>
+        <w:t>датасете</w:t>
+      </w:r>
+      <w:proofErr w:type="spellEnd"/>
+      <w:r>
+        <w:rPr>
+          <w:rFonts w:ascii="Times New Roman" w:hAnsi="Times New Roman" w:cs="Times New Roman"/>
+          <w:i w:val="0"/>
+          <w:sz w:val="28"/>
+          <w:szCs w:val="28"/>
+        </w:rPr>
+        <w:t xml:space="preserve"> </w:t>
+      </w:r>
+      <w:proofErr w:type="spellStart"/>
+      <w:r>
+        <w:rPr>
+          <w:rFonts w:ascii="Times New Roman" w:hAnsi="Times New Roman" w:cs="Times New Roman"/>
+          <w:i w:val="0"/>
+          <w:sz w:val="28"/>
+          <w:szCs w:val="28"/>
+          <w:lang w:val="en-US"/>
+        </w:rPr>
+        <w:t>MovieLens</w:t>
+      </w:r>
+      <w:proofErr w:type="spellEnd"/>
+      <w:r>
+        <w:rPr>
+          <w:rFonts w:ascii="Times New Roman" w:hAnsi="Times New Roman" w:cs="Times New Roman"/>
+          <w:i w:val="0"/>
+          <w:sz w:val="28"/>
+          <w:szCs w:val="28"/>
+        </w:rPr>
+        <w:t>.</w:t>
+      </w:r>
     </w:p>
     <w:p>
       <w:pPr>
@@ -26702,7 +31565,7 @@
     </w:p>
     <w:p/>
     <w:sectPr>
-      <w:footerReference w:type="default" r:id="rId15"/>
+      <w:footerReference w:type="default" r:id="rId18"/>
       <w:pgSz w:w="11906" w:h="16838"/>
       <w:pgMar w:top="1134" w:right="850" w:bottom="1134" w:left="1701" w:header="708" w:footer="280" w:gutter="0"/>
       <w:cols w:space="708"/>
@@ -27062,6 +31925,7 @@
     <w:p>
       <w:pPr>
         <w:pStyle w:val="af8"/>
+        <w:jc w:val="both"/>
       </w:pPr>
       <w:r>
         <w:rPr>
@@ -27366,9 +32230,9 @@
     </w:lvl>
   </w:abstractNum>
   <w:abstractNum w:abstractNumId="2" w15:restartNumberingAfterBreak="0">
-    <w:nsid w:val="060D444C"/>
+    <w:nsid w:val="040C7290"/>
     <w:multiLevelType w:val="multilevel"/>
-    <w:tmpl w:val="91F87F3E"/>
+    <w:tmpl w:val="9E188912"/>
     <w:lvl w:ilvl="0">
       <w:start w:val="1"/>
       <w:numFmt w:val="bullet"/>
@@ -27515,6 +32379,155 @@
     </w:lvl>
   </w:abstractNum>
   <w:abstractNum w:abstractNumId="3" w15:restartNumberingAfterBreak="0">
+    <w:nsid w:val="060D444C"/>
+    <w:multiLevelType w:val="multilevel"/>
+    <w:tmpl w:val="91F87F3E"/>
+    <w:lvl w:ilvl="0">
+      <w:start w:val="1"/>
+      <w:numFmt w:val="bullet"/>
+      <w:lvlText w:val=""/>
+      <w:lvlJc w:val="left"/>
+      <w:pPr>
+        <w:tabs>
+          <w:tab w:val="num" w:pos="720"/>
+        </w:tabs>
+        <w:ind w:left="720" w:hanging="360"/>
+      </w:pPr>
+      <w:rPr>
+        <w:rFonts w:ascii="Symbol" w:hAnsi="Symbol" w:hint="default"/>
+        <w:sz w:val="20"/>
+      </w:rPr>
+    </w:lvl>
+    <w:lvl w:ilvl="1" w:tentative="1">
+      <w:start w:val="1"/>
+      <w:numFmt w:val="bullet"/>
+      <w:lvlText w:val="o"/>
+      <w:lvlJc w:val="left"/>
+      <w:pPr>
+        <w:tabs>
+          <w:tab w:val="num" w:pos="1440"/>
+        </w:tabs>
+        <w:ind w:left="1440" w:hanging="360"/>
+      </w:pPr>
+      <w:rPr>
+        <w:rFonts w:ascii="Courier New" w:hAnsi="Courier New" w:hint="default"/>
+        <w:sz w:val="20"/>
+      </w:rPr>
+    </w:lvl>
+    <w:lvl w:ilvl="2" w:tentative="1">
+      <w:start w:val="1"/>
+      <w:numFmt w:val="bullet"/>
+      <w:lvlText w:val=""/>
+      <w:lvlJc w:val="left"/>
+      <w:pPr>
+        <w:tabs>
+          <w:tab w:val="num" w:pos="2160"/>
+        </w:tabs>
+        <w:ind w:left="2160" w:hanging="360"/>
+      </w:pPr>
+      <w:rPr>
+        <w:rFonts w:ascii="Wingdings" w:hAnsi="Wingdings" w:hint="default"/>
+        <w:sz w:val="20"/>
+      </w:rPr>
+    </w:lvl>
+    <w:lvl w:ilvl="3" w:tentative="1">
+      <w:start w:val="1"/>
+      <w:numFmt w:val="bullet"/>
+      <w:lvlText w:val=""/>
+      <w:lvlJc w:val="left"/>
+      <w:pPr>
+        <w:tabs>
+          <w:tab w:val="num" w:pos="2880"/>
+        </w:tabs>
+        <w:ind w:left="2880" w:hanging="360"/>
+      </w:pPr>
+      <w:rPr>
+        <w:rFonts w:ascii="Wingdings" w:hAnsi="Wingdings" w:hint="default"/>
+        <w:sz w:val="20"/>
+      </w:rPr>
+    </w:lvl>
+    <w:lvl w:ilvl="4" w:tentative="1">
+      <w:start w:val="1"/>
+      <w:numFmt w:val="bullet"/>
+      <w:lvlText w:val=""/>
+      <w:lvlJc w:val="left"/>
+      <w:pPr>
+        <w:tabs>
+          <w:tab w:val="num" w:pos="3600"/>
+        </w:tabs>
+        <w:ind w:left="3600" w:hanging="360"/>
+      </w:pPr>
+      <w:rPr>
+        <w:rFonts w:ascii="Wingdings" w:hAnsi="Wingdings" w:hint="default"/>
+        <w:sz w:val="20"/>
+      </w:rPr>
+    </w:lvl>
+    <w:lvl w:ilvl="5" w:tentative="1">
+      <w:start w:val="1"/>
+      <w:numFmt w:val="bullet"/>
+      <w:lvlText w:val=""/>
+      <w:lvlJc w:val="left"/>
+      <w:pPr>
+        <w:tabs>
+          <w:tab w:val="num" w:pos="4320"/>
+        </w:tabs>
+        <w:ind w:left="4320" w:hanging="360"/>
+      </w:pPr>
+      <w:rPr>
+        <w:rFonts w:ascii="Wingdings" w:hAnsi="Wingdings" w:hint="default"/>
+        <w:sz w:val="20"/>
+      </w:rPr>
+    </w:lvl>
+    <w:lvl w:ilvl="6" w:tentative="1">
+      <w:start w:val="1"/>
+      <w:numFmt w:val="bullet"/>
+      <w:lvlText w:val=""/>
+      <w:lvlJc w:val="left"/>
+      <w:pPr>
+        <w:tabs>
+          <w:tab w:val="num" w:pos="5040"/>
+        </w:tabs>
+        <w:ind w:left="5040" w:hanging="360"/>
+      </w:pPr>
+      <w:rPr>
+        <w:rFonts w:ascii="Wingdings" w:hAnsi="Wingdings" w:hint="default"/>
+        <w:sz w:val="20"/>
+      </w:rPr>
+    </w:lvl>
+    <w:lvl w:ilvl="7" w:tentative="1">
+      <w:start w:val="1"/>
+      <w:numFmt w:val="bullet"/>
+      <w:lvlText w:val=""/>
+      <w:lvlJc w:val="left"/>
+      <w:pPr>
+        <w:tabs>
+          <w:tab w:val="num" w:pos="5760"/>
+        </w:tabs>
+        <w:ind w:left="5760" w:hanging="360"/>
+      </w:pPr>
+      <w:rPr>
+        <w:rFonts w:ascii="Wingdings" w:hAnsi="Wingdings" w:hint="default"/>
+        <w:sz w:val="20"/>
+      </w:rPr>
+    </w:lvl>
+    <w:lvl w:ilvl="8" w:tentative="1">
+      <w:start w:val="1"/>
+      <w:numFmt w:val="bullet"/>
+      <w:lvlText w:val=""/>
+      <w:lvlJc w:val="left"/>
+      <w:pPr>
+        <w:tabs>
+          <w:tab w:val="num" w:pos="6480"/>
+        </w:tabs>
+        <w:ind w:left="6480" w:hanging="360"/>
+      </w:pPr>
+      <w:rPr>
+        <w:rFonts w:ascii="Wingdings" w:hAnsi="Wingdings" w:hint="default"/>
+        <w:sz w:val="20"/>
+      </w:rPr>
+    </w:lvl>
+  </w:abstractNum>
+  <w:abstractNum w:abstractNumId="4" w15:restartNumberingAfterBreak="0">
     <w:nsid w:val="0A5D3ABF"/>
     <w:multiLevelType w:val="hybridMultilevel"/>
     <w:tmpl w:val="DCBA5D20"/>
@@ -27627,7 +32640,7 @@
       </w:rPr>
     </w:lvl>
   </w:abstractNum>
-  <w:abstractNum w:abstractNumId="4" w15:restartNumberingAfterBreak="0">
+  <w:abstractNum w:abstractNumId="5" w15:restartNumberingAfterBreak="0">
     <w:nsid w:val="0BBF59EB"/>
     <w:multiLevelType w:val="multilevel"/>
     <w:tmpl w:val="68BC9188"/>
@@ -27744,7 +32757,7 @@
       </w:pPr>
     </w:lvl>
   </w:abstractNum>
-  <w:abstractNum w:abstractNumId="5" w15:restartNumberingAfterBreak="0">
+  <w:abstractNum w:abstractNumId="6" w15:restartNumberingAfterBreak="0">
     <w:nsid w:val="0C6B2274"/>
     <w:multiLevelType w:val="multilevel"/>
     <w:tmpl w:val="0CF67DCA"/>
@@ -27893,7 +32906,7 @@
       </w:rPr>
     </w:lvl>
   </w:abstractNum>
-  <w:abstractNum w:abstractNumId="6" w15:restartNumberingAfterBreak="0">
+  <w:abstractNum w:abstractNumId="7" w15:restartNumberingAfterBreak="0">
     <w:nsid w:val="0D6870C1"/>
     <w:multiLevelType w:val="multilevel"/>
     <w:tmpl w:val="B46C4B8C"/>
@@ -28042,7 +33055,7 @@
       </w:rPr>
     </w:lvl>
   </w:abstractNum>
-  <w:abstractNum w:abstractNumId="7" w15:restartNumberingAfterBreak="0">
+  <w:abstractNum w:abstractNumId="8" w15:restartNumberingAfterBreak="0">
     <w:nsid w:val="142B575A"/>
     <w:multiLevelType w:val="multilevel"/>
     <w:tmpl w:val="D860638E"/>
@@ -28191,7 +33204,7 @@
       </w:rPr>
     </w:lvl>
   </w:abstractNum>
-  <w:abstractNum w:abstractNumId="8" w15:restartNumberingAfterBreak="0">
+  <w:abstractNum w:abstractNumId="9" w15:restartNumberingAfterBreak="0">
     <w:nsid w:val="16142F8F"/>
     <w:multiLevelType w:val="multilevel"/>
     <w:tmpl w:val="68BC9188"/>
@@ -28308,7 +33321,7 @@
       </w:pPr>
     </w:lvl>
   </w:abstractNum>
-  <w:abstractNum w:abstractNumId="9" w15:restartNumberingAfterBreak="0">
+  <w:abstractNum w:abstractNumId="10" w15:restartNumberingAfterBreak="0">
     <w:nsid w:val="1A777A5F"/>
     <w:multiLevelType w:val="multilevel"/>
     <w:tmpl w:val="B98CD6C6"/>
@@ -28421,7 +33434,7 @@
       </w:pPr>
     </w:lvl>
   </w:abstractNum>
-  <w:abstractNum w:abstractNumId="10" w15:restartNumberingAfterBreak="0">
+  <w:abstractNum w:abstractNumId="11" w15:restartNumberingAfterBreak="0">
     <w:nsid w:val="1F5A04A7"/>
     <w:multiLevelType w:val="multilevel"/>
     <w:tmpl w:val="3A4E0F80"/>
@@ -28570,7 +33583,7 @@
       </w:rPr>
     </w:lvl>
   </w:abstractNum>
-  <w:abstractNum w:abstractNumId="11" w15:restartNumberingAfterBreak="0">
+  <w:abstractNum w:abstractNumId="12" w15:restartNumberingAfterBreak="0">
     <w:nsid w:val="21A85D61"/>
     <w:multiLevelType w:val="multilevel"/>
     <w:tmpl w:val="55EA8022"/>
@@ -28719,7 +33732,7 @@
       </w:rPr>
     </w:lvl>
   </w:abstractNum>
-  <w:abstractNum w:abstractNumId="12" w15:restartNumberingAfterBreak="0">
+  <w:abstractNum w:abstractNumId="13" w15:restartNumberingAfterBreak="0">
     <w:nsid w:val="222528F7"/>
     <w:multiLevelType w:val="hybridMultilevel"/>
     <w:tmpl w:val="9FF03AE0"/>
@@ -28832,7 +33845,7 @@
       </w:rPr>
     </w:lvl>
   </w:abstractNum>
-  <w:abstractNum w:abstractNumId="13" w15:restartNumberingAfterBreak="0">
+  <w:abstractNum w:abstractNumId="14" w15:restartNumberingAfterBreak="0">
     <w:nsid w:val="2CE75A3B"/>
     <w:multiLevelType w:val="multilevel"/>
     <w:tmpl w:val="99C23F7A"/>
@@ -28965,7 +33978,7 @@
       </w:pPr>
     </w:lvl>
   </w:abstractNum>
-  <w:abstractNum w:abstractNumId="14" w15:restartNumberingAfterBreak="0">
+  <w:abstractNum w:abstractNumId="15" w15:restartNumberingAfterBreak="0">
     <w:nsid w:val="2FB91A58"/>
     <w:multiLevelType w:val="hybridMultilevel"/>
     <w:tmpl w:val="D2443BC2"/>
@@ -29078,7 +34091,7 @@
       </w:rPr>
     </w:lvl>
   </w:abstractNum>
-  <w:abstractNum w:abstractNumId="15" w15:restartNumberingAfterBreak="0">
+  <w:abstractNum w:abstractNumId="16" w15:restartNumberingAfterBreak="0">
     <w:nsid w:val="33126CEB"/>
     <w:multiLevelType w:val="hybridMultilevel"/>
     <w:tmpl w:val="71B0D916"/>
@@ -29167,7 +34180,7 @@
       </w:pPr>
     </w:lvl>
   </w:abstractNum>
-  <w:abstractNum w:abstractNumId="16" w15:restartNumberingAfterBreak="0">
+  <w:abstractNum w:abstractNumId="17" w15:restartNumberingAfterBreak="0">
     <w:nsid w:val="3A74364A"/>
     <w:multiLevelType w:val="hybridMultilevel"/>
     <w:tmpl w:val="DF181AF6"/>
@@ -29253,7 +34266,7 @@
       </w:pPr>
     </w:lvl>
   </w:abstractNum>
-  <w:abstractNum w:abstractNumId="17" w15:restartNumberingAfterBreak="0">
+  <w:abstractNum w:abstractNumId="18" w15:restartNumberingAfterBreak="0">
     <w:nsid w:val="3AFD451C"/>
     <w:multiLevelType w:val="multilevel"/>
     <w:tmpl w:val="E8021590"/>
@@ -29402,7 +34415,7 @@
       </w:rPr>
     </w:lvl>
   </w:abstractNum>
-  <w:abstractNum w:abstractNumId="18" w15:restartNumberingAfterBreak="0">
+  <w:abstractNum w:abstractNumId="19" w15:restartNumberingAfterBreak="0">
     <w:nsid w:val="3B584D96"/>
     <w:multiLevelType w:val="multilevel"/>
     <w:tmpl w:val="855C8A90"/>
@@ -29551,7 +34564,7 @@
       </w:rPr>
     </w:lvl>
   </w:abstractNum>
-  <w:abstractNum w:abstractNumId="19" w15:restartNumberingAfterBreak="0">
+  <w:abstractNum w:abstractNumId="20" w15:restartNumberingAfterBreak="0">
     <w:nsid w:val="3D977DE5"/>
     <w:multiLevelType w:val="hybridMultilevel"/>
     <w:tmpl w:val="F87AE2F0"/>
@@ -29664,7 +34677,7 @@
       </w:rPr>
     </w:lvl>
   </w:abstractNum>
-  <w:abstractNum w:abstractNumId="20" w15:restartNumberingAfterBreak="0">
+  <w:abstractNum w:abstractNumId="21" w15:restartNumberingAfterBreak="0">
     <w:nsid w:val="3F655A0C"/>
     <w:multiLevelType w:val="hybridMultilevel"/>
     <w:tmpl w:val="8D60FFF6"/>
@@ -29804,7 +34817,7 @@
       </w:rPr>
     </w:lvl>
   </w:abstractNum>
-  <w:abstractNum w:abstractNumId="21" w15:restartNumberingAfterBreak="0">
+  <w:abstractNum w:abstractNumId="22" w15:restartNumberingAfterBreak="0">
     <w:nsid w:val="44E53CF5"/>
     <w:multiLevelType w:val="hybridMultilevel"/>
     <w:tmpl w:val="94C0127E"/>
@@ -29917,7 +34930,7 @@
       </w:rPr>
     </w:lvl>
   </w:abstractNum>
-  <w:abstractNum w:abstractNumId="22" w15:restartNumberingAfterBreak="0">
+  <w:abstractNum w:abstractNumId="23" w15:restartNumberingAfterBreak="0">
     <w:nsid w:val="452F5243"/>
     <w:multiLevelType w:val="hybridMultilevel"/>
     <w:tmpl w:val="71B0D916"/>
@@ -30006,7 +35019,7 @@
       </w:pPr>
     </w:lvl>
   </w:abstractNum>
-  <w:abstractNum w:abstractNumId="23" w15:restartNumberingAfterBreak="0">
+  <w:abstractNum w:abstractNumId="24" w15:restartNumberingAfterBreak="0">
     <w:nsid w:val="4BB94E87"/>
     <w:multiLevelType w:val="hybridMultilevel"/>
     <w:tmpl w:val="D1425C68"/>
@@ -30146,7 +35159,7 @@
       </w:rPr>
     </w:lvl>
   </w:abstractNum>
-  <w:abstractNum w:abstractNumId="24" w15:restartNumberingAfterBreak="0">
+  <w:abstractNum w:abstractNumId="25" w15:restartNumberingAfterBreak="0">
     <w:nsid w:val="4C592DFB"/>
     <w:multiLevelType w:val="hybridMultilevel"/>
     <w:tmpl w:val="4EB866C8"/>
@@ -30259,7 +35272,7 @@
       </w:rPr>
     </w:lvl>
   </w:abstractNum>
-  <w:abstractNum w:abstractNumId="25" w15:restartNumberingAfterBreak="0">
+  <w:abstractNum w:abstractNumId="26" w15:restartNumberingAfterBreak="0">
     <w:nsid w:val="4EE57FF2"/>
     <w:multiLevelType w:val="multilevel"/>
     <w:tmpl w:val="59C435DC"/>
@@ -30408,7 +35421,7 @@
       </w:rPr>
     </w:lvl>
   </w:abstractNum>
-  <w:abstractNum w:abstractNumId="26" w15:restartNumberingAfterBreak="0">
+  <w:abstractNum w:abstractNumId="27" w15:restartNumberingAfterBreak="0">
     <w:nsid w:val="50E064DB"/>
     <w:multiLevelType w:val="hybridMultilevel"/>
     <w:tmpl w:val="82F46558"/>
@@ -30521,7 +35534,7 @@
       </w:rPr>
     </w:lvl>
   </w:abstractNum>
-  <w:abstractNum w:abstractNumId="27" w15:restartNumberingAfterBreak="0">
+  <w:abstractNum w:abstractNumId="28" w15:restartNumberingAfterBreak="0">
     <w:nsid w:val="518F2739"/>
     <w:multiLevelType w:val="hybridMultilevel"/>
     <w:tmpl w:val="CA5E2EE4"/>
@@ -30634,7 +35647,7 @@
       </w:rPr>
     </w:lvl>
   </w:abstractNum>
-  <w:abstractNum w:abstractNumId="28" w15:restartNumberingAfterBreak="0">
+  <w:abstractNum w:abstractNumId="29" w15:restartNumberingAfterBreak="0">
     <w:nsid w:val="54132D4B"/>
     <w:multiLevelType w:val="multilevel"/>
     <w:tmpl w:val="8A2C63A6"/>
@@ -30783,7 +35796,7 @@
       </w:rPr>
     </w:lvl>
   </w:abstractNum>
-  <w:abstractNum w:abstractNumId="29" w15:restartNumberingAfterBreak="0">
+  <w:abstractNum w:abstractNumId="30" w15:restartNumberingAfterBreak="0">
     <w:nsid w:val="5470141C"/>
     <w:multiLevelType w:val="multilevel"/>
     <w:tmpl w:val="04190025"/>
@@ -30878,7 +35891,7 @@
       </w:pPr>
     </w:lvl>
   </w:abstractNum>
-  <w:abstractNum w:abstractNumId="30" w15:restartNumberingAfterBreak="0">
+  <w:abstractNum w:abstractNumId="31" w15:restartNumberingAfterBreak="0">
     <w:nsid w:val="598752A6"/>
     <w:multiLevelType w:val="hybridMultilevel"/>
     <w:tmpl w:val="D2382D60"/>
@@ -30991,7 +36004,7 @@
       </w:rPr>
     </w:lvl>
   </w:abstractNum>
-  <w:abstractNum w:abstractNumId="31" w15:restartNumberingAfterBreak="0">
+  <w:abstractNum w:abstractNumId="32" w15:restartNumberingAfterBreak="0">
     <w:nsid w:val="5A8C07E7"/>
     <w:multiLevelType w:val="multilevel"/>
     <w:tmpl w:val="A1862A20"/>
@@ -31104,7 +36117,7 @@
       </w:pPr>
     </w:lvl>
   </w:abstractNum>
-  <w:abstractNum w:abstractNumId="32" w15:restartNumberingAfterBreak="0">
+  <w:abstractNum w:abstractNumId="33" w15:restartNumberingAfterBreak="0">
     <w:nsid w:val="601D0E86"/>
     <w:multiLevelType w:val="hybridMultilevel"/>
     <w:tmpl w:val="BA8E8B46"/>
@@ -31217,7 +36230,7 @@
       </w:rPr>
     </w:lvl>
   </w:abstractNum>
-  <w:abstractNum w:abstractNumId="33" w15:restartNumberingAfterBreak="0">
+  <w:abstractNum w:abstractNumId="34" w15:restartNumberingAfterBreak="0">
     <w:nsid w:val="6544294E"/>
     <w:multiLevelType w:val="multilevel"/>
     <w:tmpl w:val="B6D6B852"/>
@@ -31366,7 +36379,7 @@
       </w:rPr>
     </w:lvl>
   </w:abstractNum>
-  <w:abstractNum w:abstractNumId="34" w15:restartNumberingAfterBreak="0">
+  <w:abstractNum w:abstractNumId="35" w15:restartNumberingAfterBreak="0">
     <w:nsid w:val="66ED703F"/>
     <w:multiLevelType w:val="multilevel"/>
     <w:tmpl w:val="BF721E3C"/>
@@ -31515,7 +36528,7 @@
       </w:rPr>
     </w:lvl>
   </w:abstractNum>
-  <w:abstractNum w:abstractNumId="35" w15:restartNumberingAfterBreak="0">
+  <w:abstractNum w:abstractNumId="36" w15:restartNumberingAfterBreak="0">
     <w:nsid w:val="67782BB7"/>
     <w:multiLevelType w:val="hybridMultilevel"/>
     <w:tmpl w:val="9D680B6C"/>
@@ -31628,7 +36641,7 @@
       </w:rPr>
     </w:lvl>
   </w:abstractNum>
-  <w:abstractNum w:abstractNumId="36" w15:restartNumberingAfterBreak="0">
+  <w:abstractNum w:abstractNumId="37" w15:restartNumberingAfterBreak="0">
     <w:nsid w:val="68A84EE9"/>
     <w:multiLevelType w:val="hybridMultilevel"/>
     <w:tmpl w:val="FD02FCAA"/>
@@ -31714,7 +36727,7 @@
       </w:pPr>
     </w:lvl>
   </w:abstractNum>
-  <w:abstractNum w:abstractNumId="37" w15:restartNumberingAfterBreak="0">
+  <w:abstractNum w:abstractNumId="38" w15:restartNumberingAfterBreak="0">
     <w:nsid w:val="692C074D"/>
     <w:multiLevelType w:val="multilevel"/>
     <w:tmpl w:val="7F72B0BA"/>
@@ -31863,7 +36876,7 @@
       </w:rPr>
     </w:lvl>
   </w:abstractNum>
-  <w:abstractNum w:abstractNumId="38" w15:restartNumberingAfterBreak="0">
+  <w:abstractNum w:abstractNumId="39" w15:restartNumberingAfterBreak="0">
     <w:nsid w:val="696D4F31"/>
     <w:multiLevelType w:val="hybridMultilevel"/>
     <w:tmpl w:val="AE2A2B44"/>
@@ -31949,7 +36962,7 @@
       </w:pPr>
     </w:lvl>
   </w:abstractNum>
-  <w:abstractNum w:abstractNumId="39" w15:restartNumberingAfterBreak="0">
+  <w:abstractNum w:abstractNumId="40" w15:restartNumberingAfterBreak="0">
     <w:nsid w:val="6C780787"/>
     <w:multiLevelType w:val="multilevel"/>
     <w:tmpl w:val="C25239DC"/>
@@ -32065,7 +37078,7 @@
       </w:rPr>
     </w:lvl>
   </w:abstractNum>
-  <w:abstractNum w:abstractNumId="40" w15:restartNumberingAfterBreak="0">
+  <w:abstractNum w:abstractNumId="41" w15:restartNumberingAfterBreak="0">
     <w:nsid w:val="6D13510D"/>
     <w:multiLevelType w:val="hybridMultilevel"/>
     <w:tmpl w:val="715C79F0"/>
@@ -32151,7 +37164,7 @@
       </w:pPr>
     </w:lvl>
   </w:abstractNum>
-  <w:abstractNum w:abstractNumId="41" w15:restartNumberingAfterBreak="0">
+  <w:abstractNum w:abstractNumId="42" w15:restartNumberingAfterBreak="0">
     <w:nsid w:val="73CC2218"/>
     <w:multiLevelType w:val="multilevel"/>
     <w:tmpl w:val="490E295C"/>
@@ -32301,10 +37314,10 @@
     </w:lvl>
   </w:abstractNum>
   <w:num w:numId="1">
-    <w:abstractNumId w:val="29"/>
+    <w:abstractNumId w:val="30"/>
   </w:num>
   <w:num w:numId="2">
-    <w:abstractNumId w:val="29"/>
+    <w:abstractNumId w:val="30"/>
     <w:lvlOverride w:ilvl="0">
       <w:startOverride w:val="1"/>
     </w:lvlOverride>
@@ -32334,67 +37347,67 @@
     </w:lvlOverride>
   </w:num>
   <w:num w:numId="3">
-    <w:abstractNumId w:val="22"/>
+    <w:abstractNumId w:val="23"/>
   </w:num>
   <w:num w:numId="4">
-    <w:abstractNumId w:val="39"/>
+    <w:abstractNumId w:val="40"/>
   </w:num>
   <w:num w:numId="5">
-    <w:abstractNumId w:val="15"/>
+    <w:abstractNumId w:val="16"/>
   </w:num>
   <w:num w:numId="6">
-    <w:abstractNumId w:val="32"/>
+    <w:abstractNumId w:val="33"/>
   </w:num>
   <w:num w:numId="7">
-    <w:abstractNumId w:val="35"/>
+    <w:abstractNumId w:val="36"/>
   </w:num>
   <w:num w:numId="8">
-    <w:abstractNumId w:val="19"/>
+    <w:abstractNumId w:val="20"/>
   </w:num>
   <w:num w:numId="9">
     <w:abstractNumId w:val="0"/>
   </w:num>
   <w:num w:numId="10">
-    <w:abstractNumId w:val="3"/>
+    <w:abstractNumId w:val="4"/>
   </w:num>
   <w:num w:numId="11">
-    <w:abstractNumId w:val="26"/>
+    <w:abstractNumId w:val="27"/>
   </w:num>
   <w:num w:numId="12">
-    <w:abstractNumId w:val="31"/>
+    <w:abstractNumId w:val="32"/>
   </w:num>
   <w:num w:numId="13">
-    <w:abstractNumId w:val="38"/>
+    <w:abstractNumId w:val="39"/>
   </w:num>
   <w:num w:numId="14">
-    <w:abstractNumId w:val="23"/>
+    <w:abstractNumId w:val="24"/>
   </w:num>
   <w:num w:numId="15">
     <w:abstractNumId w:val="1"/>
   </w:num>
   <w:num w:numId="16">
-    <w:abstractNumId w:val="12"/>
+    <w:abstractNumId w:val="13"/>
   </w:num>
   <w:num w:numId="17">
-    <w:abstractNumId w:val="29"/>
+    <w:abstractNumId w:val="30"/>
   </w:num>
   <w:num w:numId="18">
-    <w:abstractNumId w:val="29"/>
+    <w:abstractNumId w:val="30"/>
   </w:num>
   <w:num w:numId="19">
-    <w:abstractNumId w:val="36"/>
+    <w:abstractNumId w:val="37"/>
   </w:num>
   <w:num w:numId="20">
-    <w:abstractNumId w:val="20"/>
+    <w:abstractNumId w:val="21"/>
   </w:num>
   <w:num w:numId="21">
-    <w:abstractNumId w:val="41"/>
+    <w:abstractNumId w:val="42"/>
   </w:num>
   <w:num w:numId="22">
-    <w:abstractNumId w:val="9"/>
+    <w:abstractNumId w:val="10"/>
   </w:num>
   <w:num w:numId="23">
-    <w:abstractNumId w:val="9"/>
+    <w:abstractNumId w:val="10"/>
     <w:lvlOverride w:ilvl="1">
       <w:lvl w:ilvl="1">
         <w:numFmt w:val="bullet"/>
@@ -32414,76 +37427,79 @@
     </w:lvlOverride>
   </w:num>
   <w:num w:numId="24">
+    <w:abstractNumId w:val="8"/>
+  </w:num>
+  <w:num w:numId="25">
+    <w:abstractNumId w:val="34"/>
+  </w:num>
+  <w:num w:numId="26">
+    <w:abstractNumId w:val="9"/>
+  </w:num>
+  <w:num w:numId="27">
+    <w:abstractNumId w:val="29"/>
+  </w:num>
+  <w:num w:numId="28">
+    <w:abstractNumId w:val="14"/>
+  </w:num>
+  <w:num w:numId="29">
+    <w:abstractNumId w:val="18"/>
+  </w:num>
+  <w:num w:numId="30">
+    <w:abstractNumId w:val="26"/>
+  </w:num>
+  <w:num w:numId="31">
+    <w:abstractNumId w:val="5"/>
+  </w:num>
+  <w:num w:numId="32">
+    <w:abstractNumId w:val="35"/>
+  </w:num>
+  <w:num w:numId="33">
+    <w:abstractNumId w:val="31"/>
+  </w:num>
+  <w:num w:numId="34">
+    <w:abstractNumId w:val="41"/>
+  </w:num>
+  <w:num w:numId="35">
+    <w:abstractNumId w:val="15"/>
+  </w:num>
+  <w:num w:numId="36">
+    <w:abstractNumId w:val="25"/>
+  </w:num>
+  <w:num w:numId="37">
+    <w:abstractNumId w:val="28"/>
+  </w:num>
+  <w:num w:numId="38">
     <w:abstractNumId w:val="7"/>
   </w:num>
-  <w:num w:numId="25">
-    <w:abstractNumId w:val="33"/>
+  <w:num w:numId="39">
+    <w:abstractNumId w:val="22"/>
   </w:num>
-  <w:num w:numId="26">
-    <w:abstractNumId w:val="8"/>
-  </w:num>
-  <w:num w:numId="27">
-    <w:abstractNumId w:val="28"/>
-  </w:num>
-  <w:num w:numId="28">
-    <w:abstractNumId w:val="13"/>
-  </w:num>
-  <w:num w:numId="29">
+  <w:num w:numId="40">
     <w:abstractNumId w:val="17"/>
   </w:num>
-  <w:num w:numId="30">
-    <w:abstractNumId w:val="25"/>
+  <w:num w:numId="41">
+    <w:abstractNumId w:val="12"/>
   </w:num>
-  <w:num w:numId="31">
-    <w:abstractNumId w:val="4"/>
+  <w:num w:numId="42">
+    <w:abstractNumId w:val="6"/>
   </w:num>
-  <w:num w:numId="32">
-    <w:abstractNumId w:val="34"/>
+  <w:num w:numId="43">
+    <w:abstractNumId w:val="3"/>
   </w:num>
-  <w:num w:numId="33">
+  <w:num w:numId="44">
+    <w:abstractNumId w:val="38"/>
+  </w:num>
+  <w:num w:numId="45">
+    <w:abstractNumId w:val="19"/>
+  </w:num>
+  <w:num w:numId="46">
+    <w:abstractNumId w:val="11"/>
+  </w:num>
+  <w:num w:numId="47">
     <w:abstractNumId w:val="30"/>
   </w:num>
-  <w:num w:numId="34">
-    <w:abstractNumId w:val="40"/>
-  </w:num>
-  <w:num w:numId="35">
-    <w:abstractNumId w:val="14"/>
-  </w:num>
-  <w:num w:numId="36">
-    <w:abstractNumId w:val="24"/>
-  </w:num>
-  <w:num w:numId="37">
-    <w:abstractNumId w:val="27"/>
-  </w:num>
-  <w:num w:numId="38">
-    <w:abstractNumId w:val="6"/>
-  </w:num>
-  <w:num w:numId="39">
-    <w:abstractNumId w:val="21"/>
-  </w:num>
-  <w:num w:numId="40">
-    <w:abstractNumId w:val="16"/>
-  </w:num>
-  <w:num w:numId="41">
-    <w:abstractNumId w:val="11"/>
-  </w:num>
-  <w:num w:numId="42">
-    <w:abstractNumId w:val="5"/>
-  </w:num>
-  <w:num w:numId="43">
+  <w:num w:numId="48">
     <w:abstractNumId w:val="2"/>
-  </w:num>
-  <w:num w:numId="44">
-    <w:abstractNumId w:val="37"/>
-  </w:num>
-  <w:num w:numId="45">
-    <w:abstractNumId w:val="18"/>
-  </w:num>
-  <w:num w:numId="46">
-    <w:abstractNumId w:val="10"/>
-  </w:num>
-  <w:num w:numId="47">
-    <w:abstractNumId w:val="29"/>
   </w:num>
   <w:numIdMacAtCleanup w:val="13"/>
 </w:numbering>
@@ -32886,7 +37902,7 @@
   <w:style w:type="paragraph" w:default="1" w:styleId="a">
     <w:name w:val="Normal"/>
     <w:qFormat/>
-    <w:rsid w:val="002745FA"/>
+    <w:rsid w:val="003304DC"/>
   </w:style>
   <w:style w:type="paragraph" w:styleId="1">
     <w:name w:val="heading 1"/>
@@ -34377,6 +39393,12 @@
 </file>
 
 <file path=customXml/item1.xml><?xml version="1.0" encoding="utf-8"?>
+<p:properties xmlns:p="http://schemas.microsoft.com/office/2006/metadata/properties" xmlns:xsi="http://www.w3.org/2001/XMLSchema-instance" xmlns:pc="http://schemas.microsoft.com/office/infopath/2007/PartnerControls">
+  <documentManagement/>
+</p:properties>
+</file>
+
+<file path=customXml/item2.xml><?xml version="1.0" encoding="utf-8"?>
 <ct:contentTypeSchema xmlns:ct="http://schemas.microsoft.com/office/2006/metadata/contentType" xmlns:ma="http://schemas.microsoft.com/office/2006/metadata/properties/metaAttributes" ct:_="" ma:_="" ma:contentTypeName="Документ" ma:contentTypeID="0x010100CEFDEB2A8BCB2645A9FEA131E71FBC6D" ma:contentTypeVersion="3" ma:contentTypeDescription="Создание документа." ma:contentTypeScope="" ma:versionID="d953ca6d2ca0d7b622495ee368cb932a">
   <xsd:schema xmlns:xsd="http://www.w3.org/2001/XMLSchema" xmlns:xs="http://www.w3.org/2001/XMLSchema" xmlns:p="http://schemas.microsoft.com/office/2006/metadata/properties" xmlns:ns2="c55a8708-8559-4d3b-97b8-7e2c529aef70" targetNamespace="http://schemas.microsoft.com/office/2006/metadata/properties" ma:root="true" ma:fieldsID="f97b24e721754c4ea3cd4b6026a7ea3a" ns2:_="">
     <xsd:import namespace="c55a8708-8559-4d3b-97b8-7e2c529aef70"/>
@@ -34514,12 +39536,6 @@
 </ct:contentTypeSchema>
 </file>
 
-<file path=customXml/item2.xml><?xml version="1.0" encoding="utf-8"?>
-<p:properties xmlns:p="http://schemas.microsoft.com/office/2006/metadata/properties" xmlns:xsi="http://www.w3.org/2001/XMLSchema-instance" xmlns:pc="http://schemas.microsoft.com/office/infopath/2007/PartnerControls">
-  <documentManagement/>
-</p:properties>
-</file>
-
 <file path=customXml/item3.xml><?xml version="1.0" encoding="utf-8"?>
 <?mso-contentType ?>
 <FormTemplates xmlns="http://schemas.microsoft.com/sharepoint/v3/contenttype/forms">
@@ -34534,6 +39550,15 @@
 </file>
 
 <file path=customXml/itemProps1.xml><?xml version="1.0" encoding="utf-8"?>
+<ds:datastoreItem xmlns:ds="http://schemas.openxmlformats.org/officeDocument/2006/customXml" ds:itemID="{A791DB95-9A38-46B7-81CE-51A2E77C798A}">
+  <ds:schemaRefs>
+    <ds:schemaRef ds:uri="http://schemas.microsoft.com/office/2006/metadata/properties"/>
+    <ds:schemaRef ds:uri="http://schemas.microsoft.com/office/infopath/2007/PartnerControls"/>
+  </ds:schemaRefs>
+</ds:datastoreItem>
+</file>
+
+<file path=customXml/itemProps2.xml><?xml version="1.0" encoding="utf-8"?>
 <ds:datastoreItem xmlns:ds="http://schemas.openxmlformats.org/officeDocument/2006/customXml" ds:itemID="{53D121EC-5C06-4D58-954A-E1BC91BA9380}">
   <ds:schemaRefs>
     <ds:schemaRef ds:uri="http://schemas.microsoft.com/office/2006/metadata/contentType"/>
@@ -34551,15 +39576,6 @@
 </ds:datastoreItem>
 </file>
 
-<file path=customXml/itemProps2.xml><?xml version="1.0" encoding="utf-8"?>
-<ds:datastoreItem xmlns:ds="http://schemas.openxmlformats.org/officeDocument/2006/customXml" ds:itemID="{A791DB95-9A38-46B7-81CE-51A2E77C798A}">
-  <ds:schemaRefs>
-    <ds:schemaRef ds:uri="http://schemas.microsoft.com/office/2006/metadata/properties"/>
-    <ds:schemaRef ds:uri="http://schemas.microsoft.com/office/infopath/2007/PartnerControls"/>
-  </ds:schemaRefs>
-</ds:datastoreItem>
-</file>
-
 <file path=customXml/itemProps3.xml><?xml version="1.0" encoding="utf-8"?>
 <ds:datastoreItem xmlns:ds="http://schemas.openxmlformats.org/officeDocument/2006/customXml" ds:itemID="{2DDF3CD5-B18E-4AF1-9006-70C218B979B8}">
   <ds:schemaRefs>
@@ -34569,7 +39585,7 @@
 </file>
 
 <file path=customXml/itemProps4.xml><?xml version="1.0" encoding="utf-8"?>
-<ds:datastoreItem xmlns:ds="http://schemas.openxmlformats.org/officeDocument/2006/customXml" ds:itemID="{40775ABD-46BF-43A2-85E4-B7E4C857116C}">
+<ds:datastoreItem xmlns:ds="http://schemas.openxmlformats.org/officeDocument/2006/customXml" ds:itemID="{A0F2F342-4E65-49BC-BBC9-B1C812785E4C}">
   <ds:schemaRefs>
     <ds:schemaRef ds:uri="http://schemas.openxmlformats.org/officeDocument/2006/bibliography"/>
   </ds:schemaRefs>

--- a/Курсовой проект.docx
+++ b/Курсовой проект.docx
@@ -1009,7 +1009,7 @@
             </w:rPr>
             <w:fldChar w:fldCharType="separate"/>
           </w:r>
-          <w:hyperlink w:anchor="_Toc167561741" w:history="1">
+          <w:hyperlink w:anchor="_Toc167747161" w:history="1">
             <w:r>
               <w:rPr>
                 <w:rStyle w:val="a6"/>
@@ -1036,7 +1036,7 @@
                 <w:noProof/>
                 <w:webHidden/>
               </w:rPr>
-              <w:instrText xml:space="preserve"> PAGEREF _Toc167561741 \h </w:instrText>
+              <w:instrText xml:space="preserve"> PAGEREF _Toc167747161 \h </w:instrText>
             </w:r>
             <w:r>
               <w:rPr>
@@ -1077,7 +1077,7 @@
               <w:lang w:eastAsia="ru-RU"/>
             </w:rPr>
           </w:pPr>
-          <w:hyperlink w:anchor="_Toc167561742" w:history="1">
+          <w:hyperlink w:anchor="_Toc167747162" w:history="1">
             <w:r>
               <w:rPr>
                 <w:rStyle w:val="a6"/>
@@ -1120,7 +1120,7 @@
                 <w:noProof/>
                 <w:webHidden/>
               </w:rPr>
-              <w:instrText xml:space="preserve"> PAGEREF _Toc167561742 \h </w:instrText>
+              <w:instrText xml:space="preserve"> PAGEREF _Toc167747162 \h </w:instrText>
             </w:r>
             <w:r>
               <w:rPr>
@@ -1165,7 +1165,7 @@
               <w:lang w:eastAsia="ru-RU"/>
             </w:rPr>
           </w:pPr>
-          <w:hyperlink w:anchor="_Toc167561743" w:history="1">
+          <w:hyperlink w:anchor="_Toc167747163" w:history="1">
             <w:r>
               <w:rPr>
                 <w:rStyle w:val="a6"/>
@@ -1208,7 +1208,7 @@
                 <w:noProof/>
                 <w:webHidden/>
               </w:rPr>
-              <w:instrText xml:space="preserve"> PAGEREF _Toc167561743 \h </w:instrText>
+              <w:instrText xml:space="preserve"> PAGEREF _Toc167747163 \h </w:instrText>
             </w:r>
             <w:r>
               <w:rPr>
@@ -1253,7 +1253,7 @@
               <w:lang w:eastAsia="ru-RU"/>
             </w:rPr>
           </w:pPr>
-          <w:hyperlink w:anchor="_Toc167561744" w:history="1">
+          <w:hyperlink w:anchor="_Toc167747164" w:history="1">
             <w:r>
               <w:rPr>
                 <w:rStyle w:val="a6"/>
@@ -1296,7 +1296,7 @@
                 <w:noProof/>
                 <w:webHidden/>
               </w:rPr>
-              <w:instrText xml:space="preserve"> PAGEREF _Toc167561744 \h </w:instrText>
+              <w:instrText xml:space="preserve"> PAGEREF _Toc167747164 \h </w:instrText>
             </w:r>
             <w:r>
               <w:rPr>
@@ -1341,7 +1341,7 @@
               <w:lang w:eastAsia="ru-RU"/>
             </w:rPr>
           </w:pPr>
-          <w:hyperlink w:anchor="_Toc167561745" w:history="1">
+          <w:hyperlink w:anchor="_Toc167747165" w:history="1">
             <w:r>
               <w:rPr>
                 <w:rStyle w:val="a6"/>
@@ -1385,7 +1385,7 @@
                 <w:noProof/>
                 <w:webHidden/>
               </w:rPr>
-              <w:instrText xml:space="preserve"> PAGEREF _Toc167561745 \h </w:instrText>
+              <w:instrText xml:space="preserve"> PAGEREF _Toc167747165 \h </w:instrText>
             </w:r>
             <w:r>
               <w:rPr>
@@ -1430,7 +1430,7 @@
               <w:lang w:eastAsia="ru-RU"/>
             </w:rPr>
           </w:pPr>
-          <w:hyperlink w:anchor="_Toc167561746" w:history="1">
+          <w:hyperlink w:anchor="_Toc167747166" w:history="1">
             <w:r>
               <w:rPr>
                 <w:rStyle w:val="a6"/>
@@ -1474,7 +1474,7 @@
                 <w:noProof/>
                 <w:webHidden/>
               </w:rPr>
-              <w:instrText xml:space="preserve"> PAGEREF _Toc167561746 \h </w:instrText>
+              <w:instrText xml:space="preserve"> PAGEREF _Toc167747166 \h </w:instrText>
             </w:r>
             <w:r>
               <w:rPr>
@@ -1519,7 +1519,7 @@
               <w:lang w:eastAsia="ru-RU"/>
             </w:rPr>
           </w:pPr>
-          <w:hyperlink w:anchor="_Toc167561747" w:history="1">
+          <w:hyperlink w:anchor="_Toc167747167" w:history="1">
             <w:r>
               <w:rPr>
                 <w:rStyle w:val="a6"/>
@@ -1564,7 +1564,7 @@
                 <w:noProof/>
                 <w:webHidden/>
               </w:rPr>
-              <w:instrText xml:space="preserve"> PAGEREF _Toc167561747 \h </w:instrText>
+              <w:instrText xml:space="preserve"> PAGEREF _Toc167747167 \h </w:instrText>
             </w:r>
             <w:r>
               <w:rPr>
@@ -1609,7 +1609,7 @@
               <w:lang w:eastAsia="ru-RU"/>
             </w:rPr>
           </w:pPr>
-          <w:hyperlink w:anchor="_Toc167561748" w:history="1">
+          <w:hyperlink w:anchor="_Toc167747168" w:history="1">
             <w:r>
               <w:rPr>
                 <w:rStyle w:val="a6"/>
@@ -1696,7 +1696,7 @@
                 <w:noProof/>
                 <w:webHidden/>
               </w:rPr>
-              <w:instrText xml:space="preserve"> PAGEREF _Toc167561748 \h </w:instrText>
+              <w:instrText xml:space="preserve"> PAGEREF _Toc167747168 \h </w:instrText>
             </w:r>
             <w:r>
               <w:rPr>
@@ -1741,7 +1741,7 @@
               <w:lang w:eastAsia="ru-RU"/>
             </w:rPr>
           </w:pPr>
-          <w:hyperlink w:anchor="_Toc167561749" w:history="1">
+          <w:hyperlink w:anchor="_Toc167747169" w:history="1">
             <w:r>
               <w:rPr>
                 <w:rStyle w:val="a6"/>
@@ -1784,7 +1784,7 @@
                 <w:noProof/>
                 <w:webHidden/>
               </w:rPr>
-              <w:instrText xml:space="preserve"> PAGEREF _Toc167561749 \h </w:instrText>
+              <w:instrText xml:space="preserve"> PAGEREF _Toc167747169 \h </w:instrText>
             </w:r>
             <w:r>
               <w:rPr>
@@ -1829,7 +1829,7 @@
               <w:lang w:eastAsia="ru-RU"/>
             </w:rPr>
           </w:pPr>
-          <w:hyperlink w:anchor="_Toc167561750" w:history="1">
+          <w:hyperlink w:anchor="_Toc167747170" w:history="1">
             <w:r>
               <w:rPr>
                 <w:rStyle w:val="a6"/>
@@ -1874,7 +1874,7 @@
                 <w:noProof/>
                 <w:webHidden/>
               </w:rPr>
-              <w:instrText xml:space="preserve"> PAGEREF _Toc167561750 \h </w:instrText>
+              <w:instrText xml:space="preserve"> PAGEREF _Toc167747170 \h </w:instrText>
             </w:r>
             <w:r>
               <w:rPr>
@@ -1919,7 +1919,7 @@
               <w:lang w:eastAsia="ru-RU"/>
             </w:rPr>
           </w:pPr>
-          <w:hyperlink w:anchor="_Toc167561751" w:history="1">
+          <w:hyperlink w:anchor="_Toc167747171" w:history="1">
             <w:r>
               <w:rPr>
                 <w:rStyle w:val="a6"/>
@@ -1964,7 +1964,7 @@
                 <w:noProof/>
                 <w:webHidden/>
               </w:rPr>
-              <w:instrText xml:space="preserve"> PAGEREF _Toc167561751 \h </w:instrText>
+              <w:instrText xml:space="preserve"> PAGEREF _Toc167747171 \h </w:instrText>
             </w:r>
             <w:r>
               <w:rPr>
@@ -2009,11 +2009,12 @@
               <w:lang w:eastAsia="ru-RU"/>
             </w:rPr>
           </w:pPr>
-          <w:hyperlink w:anchor="_Toc167561752" w:history="1">
+          <w:hyperlink w:anchor="_Toc167747172" w:history="1">
             <w:r>
               <w:rPr>
                 <w:rStyle w:val="a6"/>
                 <w:noProof/>
+                <w:highlight w:val="yellow"/>
               </w:rPr>
               <w:t>1.4</w:t>
             </w:r>
@@ -2030,6 +2031,7 @@
               <w:rPr>
                 <w:rStyle w:val="a6"/>
                 <w:noProof/>
+                <w:highlight w:val="yellow"/>
               </w:rPr>
               <w:t>Выводы по разделу</w:t>
             </w:r>
@@ -2052,7 +2054,7 @@
                 <w:noProof/>
                 <w:webHidden/>
               </w:rPr>
-              <w:instrText xml:space="preserve"> PAGEREF _Toc167561752 \h </w:instrText>
+              <w:instrText xml:space="preserve"> PAGEREF _Toc167747172 \h </w:instrText>
             </w:r>
             <w:r>
               <w:rPr>
@@ -2093,7 +2095,7 @@
               <w:lang w:eastAsia="ru-RU"/>
             </w:rPr>
           </w:pPr>
-          <w:hyperlink w:anchor="_Toc167561753" w:history="1">
+          <w:hyperlink w:anchor="_Toc167747173" w:history="1">
             <w:r>
               <w:rPr>
                 <w:rStyle w:val="a6"/>
@@ -2136,7 +2138,7 @@
                 <w:noProof/>
                 <w:webHidden/>
               </w:rPr>
-              <w:instrText xml:space="preserve"> PAGEREF _Toc167561753 \h </w:instrText>
+              <w:instrText xml:space="preserve"> PAGEREF _Toc167747173 \h </w:instrText>
             </w:r>
             <w:r>
               <w:rPr>
@@ -2181,7 +2183,7 @@
               <w:lang w:eastAsia="ru-RU"/>
             </w:rPr>
           </w:pPr>
-          <w:hyperlink w:anchor="_Toc167561754" w:history="1">
+          <w:hyperlink w:anchor="_Toc167747174" w:history="1">
             <w:r>
               <w:rPr>
                 <w:rStyle w:val="a6"/>
@@ -2202,8 +2204,9 @@
               <w:rPr>
                 <w:rStyle w:val="a6"/>
                 <w:noProof/>
-              </w:rPr>
-              <w:t>Какие-то данные</w:t>
+                <w:highlight w:val="yellow"/>
+              </w:rPr>
+              <w:t>MovieLens 20M Dataset</w:t>
             </w:r>
             <w:r>
               <w:rPr>
@@ -2224,7 +2227,7 @@
                 <w:noProof/>
                 <w:webHidden/>
               </w:rPr>
-              <w:instrText xml:space="preserve"> PAGEREF _Toc167561754 \h </w:instrText>
+              <w:instrText xml:space="preserve"> PAGEREF _Toc167747174 \h </w:instrText>
             </w:r>
             <w:r>
               <w:rPr>
@@ -2245,6 +2248,186 @@
                 <w:webHidden/>
               </w:rPr>
               <w:t>18</w:t>
+            </w:r>
+            <w:r>
+              <w:rPr>
+                <w:noProof/>
+                <w:webHidden/>
+              </w:rPr>
+              <w:fldChar w:fldCharType="end"/>
+            </w:r>
+          </w:hyperlink>
+        </w:p>
+        <w:p>
+          <w:pPr>
+            <w:pStyle w:val="31"/>
+            <w:tabs>
+              <w:tab w:val="left" w:pos="1320"/>
+              <w:tab w:val="right" w:leader="dot" w:pos="9345"/>
+            </w:tabs>
+            <w:rPr>
+              <w:rFonts w:asciiTheme="minorHAnsi" w:eastAsiaTheme="minorEastAsia" w:hAnsiTheme="minorHAnsi"/>
+              <w:noProof/>
+              <w:sz w:val="22"/>
+              <w:lang w:eastAsia="ru-RU"/>
+            </w:rPr>
+          </w:pPr>
+          <w:hyperlink w:anchor="_Toc167747175" w:history="1">
+            <w:r>
+              <w:rPr>
+                <w:rStyle w:val="a6"/>
+                <w:noProof/>
+                <w:lang w:val="en-US"/>
+              </w:rPr>
+              <w:t>2.1.1</w:t>
+            </w:r>
+            <w:r>
+              <w:rPr>
+                <w:rFonts w:asciiTheme="minorHAnsi" w:eastAsiaTheme="minorEastAsia" w:hAnsiTheme="minorHAnsi"/>
+                <w:noProof/>
+                <w:sz w:val="22"/>
+                <w:lang w:eastAsia="ru-RU"/>
+              </w:rPr>
+              <w:tab/>
+            </w:r>
+            <w:r>
+              <w:rPr>
+                <w:rStyle w:val="a6"/>
+                <w:noProof/>
+                <w:lang w:val="en-US"/>
+              </w:rPr>
+              <w:t>Pagerank</w:t>
+            </w:r>
+            <w:r>
+              <w:rPr>
+                <w:noProof/>
+                <w:webHidden/>
+              </w:rPr>
+              <w:tab/>
+            </w:r>
+            <w:r>
+              <w:rPr>
+                <w:noProof/>
+                <w:webHidden/>
+              </w:rPr>
+              <w:fldChar w:fldCharType="begin"/>
+            </w:r>
+            <w:r>
+              <w:rPr>
+                <w:noProof/>
+                <w:webHidden/>
+              </w:rPr>
+              <w:instrText xml:space="preserve"> PAGEREF _Toc167747175 \h </w:instrText>
+            </w:r>
+            <w:r>
+              <w:rPr>
+                <w:noProof/>
+                <w:webHidden/>
+              </w:rPr>
+            </w:r>
+            <w:r>
+              <w:rPr>
+                <w:noProof/>
+                <w:webHidden/>
+              </w:rPr>
+              <w:fldChar w:fldCharType="separate"/>
+            </w:r>
+            <w:r>
+              <w:rPr>
+                <w:noProof/>
+                <w:webHidden/>
+              </w:rPr>
+              <w:t>20</w:t>
+            </w:r>
+            <w:r>
+              <w:rPr>
+                <w:noProof/>
+                <w:webHidden/>
+              </w:rPr>
+              <w:fldChar w:fldCharType="end"/>
+            </w:r>
+          </w:hyperlink>
+        </w:p>
+        <w:p>
+          <w:pPr>
+            <w:pStyle w:val="31"/>
+            <w:tabs>
+              <w:tab w:val="left" w:pos="1320"/>
+              <w:tab w:val="right" w:leader="dot" w:pos="9345"/>
+            </w:tabs>
+            <w:rPr>
+              <w:rFonts w:asciiTheme="minorHAnsi" w:eastAsiaTheme="minorEastAsia" w:hAnsiTheme="minorHAnsi"/>
+              <w:noProof/>
+              <w:sz w:val="22"/>
+              <w:lang w:eastAsia="ru-RU"/>
+            </w:rPr>
+          </w:pPr>
+          <w:hyperlink w:anchor="_Toc167747176" w:history="1">
+            <w:r>
+              <w:rPr>
+                <w:rStyle w:val="a6"/>
+                <w:noProof/>
+                <w:lang w:val="en-US"/>
+              </w:rPr>
+              <w:t>2.1.2</w:t>
+            </w:r>
+            <w:r>
+              <w:rPr>
+                <w:rFonts w:asciiTheme="minorHAnsi" w:eastAsiaTheme="minorEastAsia" w:hAnsiTheme="minorHAnsi"/>
+                <w:noProof/>
+                <w:sz w:val="22"/>
+                <w:lang w:eastAsia="ru-RU"/>
+              </w:rPr>
+              <w:tab/>
+            </w:r>
+            <w:r>
+              <w:rPr>
+                <w:rStyle w:val="a6"/>
+                <w:noProof/>
+                <w:lang w:val="en-US"/>
+              </w:rPr>
+              <w:t>HITS</w:t>
+            </w:r>
+            <w:r>
+              <w:rPr>
+                <w:noProof/>
+                <w:webHidden/>
+              </w:rPr>
+              <w:tab/>
+            </w:r>
+            <w:r>
+              <w:rPr>
+                <w:noProof/>
+                <w:webHidden/>
+              </w:rPr>
+              <w:fldChar w:fldCharType="begin"/>
+            </w:r>
+            <w:r>
+              <w:rPr>
+                <w:noProof/>
+                <w:webHidden/>
+              </w:rPr>
+              <w:instrText xml:space="preserve"> PAGEREF _Toc167747176 \h </w:instrText>
+            </w:r>
+            <w:r>
+              <w:rPr>
+                <w:noProof/>
+                <w:webHidden/>
+              </w:rPr>
+            </w:r>
+            <w:r>
+              <w:rPr>
+                <w:noProof/>
+                <w:webHidden/>
+              </w:rPr>
+              <w:fldChar w:fldCharType="separate"/>
+            </w:r>
+            <w:r>
+              <w:rPr>
+                <w:noProof/>
+                <w:webHidden/>
+              </w:rPr>
+              <w:t>21</w:t>
             </w:r>
             <w:r>
               <w:rPr>
@@ -2269,7 +2452,7 @@
               <w:lang w:eastAsia="ru-RU"/>
             </w:rPr>
           </w:pPr>
-          <w:hyperlink w:anchor="_Toc167561755" w:history="1">
+          <w:hyperlink w:anchor="_Toc167747177" w:history="1">
             <w:r>
               <w:rPr>
                 <w:rStyle w:val="a6"/>
@@ -2291,6 +2474,274 @@
                 <w:rStyle w:val="a6"/>
                 <w:noProof/>
               </w:rPr>
+              <w:t>Google Web Graph</w:t>
+            </w:r>
+            <w:r>
+              <w:rPr>
+                <w:noProof/>
+                <w:webHidden/>
+              </w:rPr>
+              <w:tab/>
+            </w:r>
+            <w:r>
+              <w:rPr>
+                <w:noProof/>
+                <w:webHidden/>
+              </w:rPr>
+              <w:fldChar w:fldCharType="begin"/>
+            </w:r>
+            <w:r>
+              <w:rPr>
+                <w:noProof/>
+                <w:webHidden/>
+              </w:rPr>
+              <w:instrText xml:space="preserve"> PAGEREF _Toc167747177 \h </w:instrText>
+            </w:r>
+            <w:r>
+              <w:rPr>
+                <w:noProof/>
+                <w:webHidden/>
+              </w:rPr>
+            </w:r>
+            <w:r>
+              <w:rPr>
+                <w:noProof/>
+                <w:webHidden/>
+              </w:rPr>
+              <w:fldChar w:fldCharType="separate"/>
+            </w:r>
+            <w:r>
+              <w:rPr>
+                <w:noProof/>
+                <w:webHidden/>
+              </w:rPr>
+              <w:t>23</w:t>
+            </w:r>
+            <w:r>
+              <w:rPr>
+                <w:noProof/>
+                <w:webHidden/>
+              </w:rPr>
+              <w:fldChar w:fldCharType="end"/>
+            </w:r>
+          </w:hyperlink>
+        </w:p>
+        <w:p>
+          <w:pPr>
+            <w:pStyle w:val="31"/>
+            <w:tabs>
+              <w:tab w:val="left" w:pos="1320"/>
+              <w:tab w:val="right" w:leader="dot" w:pos="9345"/>
+            </w:tabs>
+            <w:rPr>
+              <w:rFonts w:asciiTheme="minorHAnsi" w:eastAsiaTheme="minorEastAsia" w:hAnsiTheme="minorHAnsi"/>
+              <w:noProof/>
+              <w:sz w:val="22"/>
+              <w:lang w:eastAsia="ru-RU"/>
+            </w:rPr>
+          </w:pPr>
+          <w:hyperlink w:anchor="_Toc167747178" w:history="1">
+            <w:r>
+              <w:rPr>
+                <w:rStyle w:val="a6"/>
+                <w:noProof/>
+                <w:lang w:val="en-US"/>
+              </w:rPr>
+              <w:t>2.2.1</w:t>
+            </w:r>
+            <w:r>
+              <w:rPr>
+                <w:rFonts w:asciiTheme="minorHAnsi" w:eastAsiaTheme="minorEastAsia" w:hAnsiTheme="minorHAnsi"/>
+                <w:noProof/>
+                <w:sz w:val="22"/>
+                <w:lang w:eastAsia="ru-RU"/>
+              </w:rPr>
+              <w:tab/>
+            </w:r>
+            <w:r>
+              <w:rPr>
+                <w:rStyle w:val="a6"/>
+                <w:noProof/>
+                <w:lang w:val="en-US"/>
+              </w:rPr>
+              <w:t>Pagerank</w:t>
+            </w:r>
+            <w:r>
+              <w:rPr>
+                <w:noProof/>
+                <w:webHidden/>
+              </w:rPr>
+              <w:tab/>
+            </w:r>
+            <w:r>
+              <w:rPr>
+                <w:noProof/>
+                <w:webHidden/>
+              </w:rPr>
+              <w:fldChar w:fldCharType="begin"/>
+            </w:r>
+            <w:r>
+              <w:rPr>
+                <w:noProof/>
+                <w:webHidden/>
+              </w:rPr>
+              <w:instrText xml:space="preserve"> PAGEREF _Toc167747178 \h </w:instrText>
+            </w:r>
+            <w:r>
+              <w:rPr>
+                <w:noProof/>
+                <w:webHidden/>
+              </w:rPr>
+            </w:r>
+            <w:r>
+              <w:rPr>
+                <w:noProof/>
+                <w:webHidden/>
+              </w:rPr>
+              <w:fldChar w:fldCharType="separate"/>
+            </w:r>
+            <w:r>
+              <w:rPr>
+                <w:noProof/>
+                <w:webHidden/>
+              </w:rPr>
+              <w:t>24</w:t>
+            </w:r>
+            <w:r>
+              <w:rPr>
+                <w:noProof/>
+                <w:webHidden/>
+              </w:rPr>
+              <w:fldChar w:fldCharType="end"/>
+            </w:r>
+          </w:hyperlink>
+        </w:p>
+        <w:p>
+          <w:pPr>
+            <w:pStyle w:val="31"/>
+            <w:tabs>
+              <w:tab w:val="left" w:pos="1320"/>
+              <w:tab w:val="right" w:leader="dot" w:pos="9345"/>
+            </w:tabs>
+            <w:rPr>
+              <w:rFonts w:asciiTheme="minorHAnsi" w:eastAsiaTheme="minorEastAsia" w:hAnsiTheme="minorHAnsi"/>
+              <w:noProof/>
+              <w:sz w:val="22"/>
+              <w:lang w:eastAsia="ru-RU"/>
+            </w:rPr>
+          </w:pPr>
+          <w:hyperlink w:anchor="_Toc167747179" w:history="1">
+            <w:r>
+              <w:rPr>
+                <w:rStyle w:val="a6"/>
+                <w:noProof/>
+                <w:lang w:val="en-US"/>
+              </w:rPr>
+              <w:t>2.2.2</w:t>
+            </w:r>
+            <w:r>
+              <w:rPr>
+                <w:rFonts w:asciiTheme="minorHAnsi" w:eastAsiaTheme="minorEastAsia" w:hAnsiTheme="minorHAnsi"/>
+                <w:noProof/>
+                <w:sz w:val="22"/>
+                <w:lang w:eastAsia="ru-RU"/>
+              </w:rPr>
+              <w:tab/>
+            </w:r>
+            <w:r>
+              <w:rPr>
+                <w:rStyle w:val="a6"/>
+                <w:noProof/>
+                <w:lang w:val="en-US"/>
+              </w:rPr>
+              <w:t>HITS</w:t>
+            </w:r>
+            <w:r>
+              <w:rPr>
+                <w:noProof/>
+                <w:webHidden/>
+              </w:rPr>
+              <w:tab/>
+            </w:r>
+            <w:r>
+              <w:rPr>
+                <w:noProof/>
+                <w:webHidden/>
+              </w:rPr>
+              <w:fldChar w:fldCharType="begin"/>
+            </w:r>
+            <w:r>
+              <w:rPr>
+                <w:noProof/>
+                <w:webHidden/>
+              </w:rPr>
+              <w:instrText xml:space="preserve"> PAGEREF _Toc167747179 \h </w:instrText>
+            </w:r>
+            <w:r>
+              <w:rPr>
+                <w:noProof/>
+                <w:webHidden/>
+              </w:rPr>
+            </w:r>
+            <w:r>
+              <w:rPr>
+                <w:noProof/>
+                <w:webHidden/>
+              </w:rPr>
+              <w:fldChar w:fldCharType="separate"/>
+            </w:r>
+            <w:r>
+              <w:rPr>
+                <w:noProof/>
+                <w:webHidden/>
+              </w:rPr>
+              <w:t>25</w:t>
+            </w:r>
+            <w:r>
+              <w:rPr>
+                <w:noProof/>
+                <w:webHidden/>
+              </w:rPr>
+              <w:fldChar w:fldCharType="end"/>
+            </w:r>
+          </w:hyperlink>
+        </w:p>
+        <w:p>
+          <w:pPr>
+            <w:pStyle w:val="21"/>
+            <w:tabs>
+              <w:tab w:val="left" w:pos="880"/>
+              <w:tab w:val="right" w:leader="dot" w:pos="9345"/>
+            </w:tabs>
+            <w:rPr>
+              <w:rFonts w:asciiTheme="minorHAnsi" w:eastAsiaTheme="minorEastAsia" w:hAnsiTheme="minorHAnsi"/>
+              <w:noProof/>
+              <w:sz w:val="22"/>
+              <w:lang w:eastAsia="ru-RU"/>
+            </w:rPr>
+          </w:pPr>
+          <w:hyperlink w:anchor="_Toc167747180" w:history="1">
+            <w:r>
+              <w:rPr>
+                <w:rStyle w:val="a6"/>
+                <w:noProof/>
+              </w:rPr>
+              <w:t>2.3</w:t>
+            </w:r>
+            <w:r>
+              <w:rPr>
+                <w:rFonts w:asciiTheme="minorHAnsi" w:eastAsiaTheme="minorEastAsia" w:hAnsiTheme="minorHAnsi"/>
+                <w:noProof/>
+                <w:sz w:val="22"/>
+                <w:lang w:eastAsia="ru-RU"/>
+              </w:rPr>
+              <w:tab/>
+            </w:r>
+            <w:r>
+              <w:rPr>
+                <w:rStyle w:val="a6"/>
+                <w:noProof/>
+              </w:rPr>
               <w:t>Выводы по разделу</w:t>
             </w:r>
             <w:r>
@@ -2312,7 +2763,7 @@
                 <w:noProof/>
                 <w:webHidden/>
               </w:rPr>
-              <w:instrText xml:space="preserve"> PAGEREF _Toc167561755 \h </w:instrText>
+              <w:instrText xml:space="preserve"> PAGEREF _Toc167747180 \h </w:instrText>
             </w:r>
             <w:r>
               <w:rPr>
@@ -2332,7 +2783,7 @@
                 <w:noProof/>
                 <w:webHidden/>
               </w:rPr>
-              <w:t>18</w:t>
+              <w:t>26</w:t>
             </w:r>
             <w:r>
               <w:rPr>
@@ -2353,7 +2804,7 @@
               <w:lang w:eastAsia="ru-RU"/>
             </w:rPr>
           </w:pPr>
-          <w:hyperlink w:anchor="_Toc167561756" w:history="1">
+          <w:hyperlink w:anchor="_Toc167747181" w:history="1">
             <w:r>
               <w:rPr>
                 <w:rStyle w:val="a6"/>
@@ -2380,7 +2831,7 @@
                 <w:noProof/>
                 <w:webHidden/>
               </w:rPr>
-              <w:instrText xml:space="preserve"> PAGEREF _Toc167561756 \h </w:instrText>
+              <w:instrText xml:space="preserve"> PAGEREF _Toc167747181 \h </w:instrText>
             </w:r>
             <w:r>
               <w:rPr>
@@ -2400,7 +2851,7 @@
                 <w:noProof/>
                 <w:webHidden/>
               </w:rPr>
-              <w:t>19</w:t>
+              <w:t>29</w:t>
             </w:r>
             <w:r>
               <w:rPr>
@@ -2421,7 +2872,7 @@
               <w:lang w:eastAsia="ru-RU"/>
             </w:rPr>
           </w:pPr>
-          <w:hyperlink w:anchor="_Toc167561757" w:history="1">
+          <w:hyperlink w:anchor="_Toc167747182" w:history="1">
             <w:r>
               <w:rPr>
                 <w:rStyle w:val="a6"/>
@@ -2448,7 +2899,7 @@
                 <w:noProof/>
                 <w:webHidden/>
               </w:rPr>
-              <w:instrText xml:space="preserve"> PAGEREF _Toc167561757 \h </w:instrText>
+              <w:instrText xml:space="preserve"> PAGEREF _Toc167747182 \h </w:instrText>
             </w:r>
             <w:r>
               <w:rPr>
@@ -2468,7 +2919,7 @@
                 <w:noProof/>
                 <w:webHidden/>
               </w:rPr>
-              <w:t>20</w:t>
+              <w:t>30</w:t>
             </w:r>
             <w:r>
               <w:rPr>
@@ -2489,7 +2940,7 @@
               <w:lang w:eastAsia="ru-RU"/>
             </w:rPr>
           </w:pPr>
-          <w:hyperlink w:anchor="_Toc167561758" w:history="1">
+          <w:hyperlink w:anchor="_Toc167747183" w:history="1">
             <w:r>
               <w:rPr>
                 <w:rStyle w:val="a6"/>
@@ -2516,7 +2967,7 @@
                 <w:noProof/>
                 <w:webHidden/>
               </w:rPr>
-              <w:instrText xml:space="preserve"> PAGEREF _Toc167561758 \h </w:instrText>
+              <w:instrText xml:space="preserve"> PAGEREF _Toc167747183 \h </w:instrText>
             </w:r>
             <w:r>
               <w:rPr>
@@ -2536,7 +2987,7 @@
                 <w:noProof/>
                 <w:webHidden/>
               </w:rPr>
-              <w:t>21</w:t>
+              <w:t>31</w:t>
             </w:r>
             <w:r>
               <w:rPr>
@@ -2560,7 +3011,7 @@
               <w:lang w:eastAsia="ru-RU"/>
             </w:rPr>
           </w:pPr>
-          <w:hyperlink w:anchor="_Toc167561759" w:history="1">
+          <w:hyperlink w:anchor="_Toc167747184" w:history="1">
             <w:r>
               <w:rPr>
                 <w:rStyle w:val="a6"/>
@@ -2587,7 +3038,7 @@
                 <w:noProof/>
                 <w:webHidden/>
               </w:rPr>
-              <w:instrText xml:space="preserve"> PAGEREF _Toc167561759 \h </w:instrText>
+              <w:instrText xml:space="preserve"> PAGEREF _Toc167747184 \h </w:instrText>
             </w:r>
             <w:r>
               <w:rPr>
@@ -2607,7 +3058,7 @@
                 <w:noProof/>
                 <w:webHidden/>
               </w:rPr>
-              <w:t>21</w:t>
+              <w:t>31</w:t>
             </w:r>
             <w:r>
               <w:rPr>
@@ -2655,7 +3106,7 @@
           <w:numId w:val="0"/>
         </w:numPr>
       </w:pPr>
-      <w:bookmarkStart w:id="0" w:name="_Toc167561741"/>
+      <w:bookmarkStart w:id="0" w:name="_Toc167747161"/>
       <w:r>
         <w:lastRenderedPageBreak/>
         <w:t>Введение</w:t>
@@ -3363,7 +3814,7 @@
         </w:tabs>
         <w:jc w:val="both"/>
       </w:pPr>
-      <w:bookmarkStart w:id="1" w:name="_Toc167561742"/>
+      <w:bookmarkStart w:id="1" w:name="_Toc167747162"/>
       <w:r>
         <w:t>Разбор алгоритмов ссылочного ранжирования</w:t>
       </w:r>
@@ -3378,7 +3829,7 @@
         <w:ind w:left="0" w:firstLine="0"/>
         <w:jc w:val="both"/>
       </w:pPr>
-      <w:bookmarkStart w:id="2" w:name="_Toc167561743"/>
+      <w:bookmarkStart w:id="2" w:name="_Toc167747163"/>
       <w:r>
         <w:t>Постановка задачи</w:t>
       </w:r>
@@ -3885,7 +4336,7 @@
         <w:ind w:left="0" w:firstLine="0"/>
         <w:jc w:val="both"/>
       </w:pPr>
-      <w:bookmarkStart w:id="3" w:name="_Toc167561744"/>
+      <w:bookmarkStart w:id="3" w:name="_Toc167747164"/>
       <w:r>
         <w:t>Метрики оценки качества</w:t>
       </w:r>
@@ -5347,7 +5798,7 @@
         <w:pStyle w:val="3"/>
         <w:ind w:left="0" w:firstLine="567"/>
       </w:pPr>
-      <w:bookmarkStart w:id="4" w:name="_Toc167561745"/>
+      <w:bookmarkStart w:id="4" w:name="_Toc167747165"/>
       <w:r>
         <w:rPr>
           <w:lang w:val="en-US"/>
@@ -6193,7 +6644,7 @@
           <w:numId w:val="2"/>
         </w:numPr>
       </w:pPr>
-      <w:bookmarkStart w:id="5" w:name="_Toc167561746"/>
+      <w:bookmarkStart w:id="5" w:name="_Toc167747166"/>
       <w:r>
         <w:rPr>
           <w:lang w:val="en-US"/>
@@ -6902,7 +7353,7 @@
           <w:lang w:val="en-US"/>
         </w:rPr>
       </w:pPr>
-      <w:bookmarkStart w:id="6" w:name="_Toc167561747"/>
+      <w:bookmarkStart w:id="6" w:name="_Toc167747167"/>
       <w:r>
         <w:rPr>
           <w:szCs w:val="28"/>
@@ -7582,7 +8033,7 @@
         <w:pStyle w:val="aff0"/>
       </w:pPr>
     </w:p>
-    <w:bookmarkStart w:id="7" w:name="_Toc167561748"/>
+    <w:bookmarkStart w:id="7" w:name="_Toc167747168"/>
     <w:p>
       <w:pPr>
         <w:pStyle w:val="3"/>
@@ -7945,7 +8396,7 @@
         </w:tabs>
         <w:ind w:left="0" w:firstLine="0"/>
       </w:pPr>
-      <w:bookmarkStart w:id="8" w:name="_Toc167561749"/>
+      <w:bookmarkStart w:id="8" w:name="_Toc167747169"/>
       <w:r>
         <w:t>Обзор рассматриваемых алгоритмов</w:t>
       </w:r>
@@ -7959,7 +8410,7 @@
           <w:lang w:val="en-US"/>
         </w:rPr>
       </w:pPr>
-      <w:bookmarkStart w:id="9" w:name="_Toc167561750"/>
+      <w:bookmarkStart w:id="9" w:name="_Toc167747170"/>
       <w:proofErr w:type="spellStart"/>
       <w:r>
         <w:rPr>
@@ -8662,15 +9113,7 @@
         </m:d>
       </m:oMath>
       <w:r>
-        <w:t xml:space="preserve"> - коэфф</w:t>
-      </w:r>
-      <w:proofErr w:type="spellStart"/>
-      <w:r>
-        <w:t>ициент</w:t>
-      </w:r>
-      <w:proofErr w:type="spellEnd"/>
-      <w:r>
-        <w:t xml:space="preserve">, необходимый для чтобы каждая веб-страница имела </w:t>
+        <w:t xml:space="preserve"> - коэффициент, необходимый для чтобы каждая веб-страница имела </w:t>
       </w:r>
       <w:proofErr w:type="spellStart"/>
       <w:r>
@@ -8851,25 +9294,7 @@
           <w:sz w:val="28"/>
           <w:szCs w:val="28"/>
         </w:rPr>
-        <w:t xml:space="preserve"> и устанав</w:t>
-      </w:r>
-      <w:proofErr w:type="spellStart"/>
-      <w:r>
-        <w:rPr>
-          <w:rFonts w:ascii="Times New Roman" w:hAnsi="Times New Roman" w:cs="Times New Roman"/>
-          <w:sz w:val="28"/>
-          <w:szCs w:val="28"/>
-        </w:rPr>
-        <w:t>ливаем</w:t>
-      </w:r>
-      <w:proofErr w:type="spellEnd"/>
-      <w:r>
-        <w:rPr>
-          <w:rFonts w:ascii="Times New Roman" w:hAnsi="Times New Roman" w:cs="Times New Roman"/>
-          <w:sz w:val="28"/>
-          <w:szCs w:val="28"/>
-        </w:rPr>
-        <w:t xml:space="preserve"> начальные значения:</w:t>
+        <w:t xml:space="preserve"> и устанавливаем начальные значения:</w:t>
       </w:r>
     </w:p>
     <w:p>
@@ -13345,7 +13770,7 @@
           <w:lang w:val="en-US"/>
         </w:rPr>
       </w:pPr>
-      <w:bookmarkStart w:id="10" w:name="_Toc167561751"/>
+      <w:bookmarkStart w:id="10" w:name="_Toc167747171"/>
       <w:r>
         <w:rPr>
           <w:szCs w:val="28"/>
@@ -20295,7 +20720,7 @@
           <w:highlight w:val="yellow"/>
         </w:rPr>
       </w:pPr>
-      <w:bookmarkStart w:id="11" w:name="_Toc167561752"/>
+      <w:bookmarkStart w:id="11" w:name="_Toc167747172"/>
       <w:r>
         <w:rPr>
           <w:highlight w:val="yellow"/>
@@ -20552,7 +20977,7 @@
           <w:tab w:val="left" w:pos="426"/>
         </w:tabs>
       </w:pPr>
-      <w:bookmarkStart w:id="12" w:name="_Toc167561753"/>
+      <w:bookmarkStart w:id="12" w:name="_Toc167747173"/>
       <w:r>
         <w:lastRenderedPageBreak/>
         <w:t>Применение алгоритмов на практике</w:t>
@@ -20801,6 +21226,7 @@
       <w:r>
         <w:t xml:space="preserve"> </w:t>
       </w:r>
+      <w:bookmarkStart w:id="13" w:name="_Toc167747174"/>
       <w:proofErr w:type="spellStart"/>
       <w:r>
         <w:rPr>
@@ -20829,6 +21255,7 @@
         </w:rPr>
         <w:footnoteReference w:id="1"/>
       </w:r>
+      <w:bookmarkEnd w:id="13"/>
     </w:p>
     <w:p>
       <w:pPr>
@@ -21740,6 +22167,7 @@
           <w:lang w:val="en-US"/>
         </w:rPr>
       </w:pPr>
+      <w:bookmarkStart w:id="14" w:name="_Toc167747175"/>
       <w:proofErr w:type="spellStart"/>
       <w:r>
         <w:rPr>
@@ -21748,6 +22176,7 @@
         </w:rPr>
         <w:t>Pagerank</w:t>
       </w:r>
+      <w:bookmarkEnd w:id="14"/>
       <w:proofErr w:type="spellEnd"/>
     </w:p>
     <w:p>
@@ -23897,6 +24326,7 @@
           <w:lang w:val="en-US"/>
         </w:rPr>
       </w:pPr>
+      <w:bookmarkStart w:id="15" w:name="_Toc167747176"/>
       <w:r>
         <w:rPr>
           <w:szCs w:val="28"/>
@@ -23904,6 +24334,7 @@
         </w:rPr>
         <w:t>HITS</w:t>
       </w:r>
+      <w:bookmarkEnd w:id="15"/>
     </w:p>
     <w:p>
       <w:pPr>
@@ -25715,6 +26146,7 @@
       <w:pPr>
         <w:pStyle w:val="2"/>
       </w:pPr>
+      <w:bookmarkStart w:id="16" w:name="_Toc167747177"/>
       <w:proofErr w:type="spellStart"/>
       <w:r>
         <w:t>Google</w:t>
@@ -25742,6 +26174,7 @@
         </w:rPr>
         <w:footnoteReference w:id="2"/>
       </w:r>
+      <w:bookmarkEnd w:id="16"/>
     </w:p>
     <w:p>
       <w:pPr>
@@ -25891,28 +26324,8 @@
           <w:sz w:val="28"/>
           <w:szCs w:val="28"/>
         </w:rPr>
-        <w:t>Рёбра: 5 105</w:t>
-      </w:r>
-      <w:r>
-        <w:rPr>
-          <w:rStyle w:val="ng-star-inserted1"/>
-          <w:rFonts w:eastAsiaTheme="majorEastAsia"/>
-          <w:sz w:val="28"/>
-          <w:szCs w:val="28"/>
-        </w:rPr>
-        <w:t> </w:t>
-      </w:r>
-      <w:r>
-        <w:rPr>
-          <w:rStyle w:val="ng-star-inserted1"/>
-          <w:rFonts w:eastAsiaTheme="majorEastAsia"/>
-          <w:sz w:val="28"/>
-          <w:szCs w:val="28"/>
-        </w:rPr>
-        <w:t>039</w:t>
-      </w:r>
-      <w:bookmarkStart w:id="13" w:name="_GoBack"/>
-      <w:bookmarkEnd w:id="13"/>
+        <w:t>Рёбра: 5 105 039</w:t>
+      </w:r>
     </w:p>
     <w:p>
       <w:pPr>
@@ -25922,6 +26335,7 @@
           <w:lang w:val="en-US"/>
         </w:rPr>
       </w:pPr>
+      <w:bookmarkStart w:id="17" w:name="_Toc167747178"/>
       <w:proofErr w:type="spellStart"/>
       <w:r>
         <w:rPr>
@@ -25931,6 +26345,7 @@
         <w:lastRenderedPageBreak/>
         <w:t>Pagerank</w:t>
       </w:r>
+      <w:bookmarkEnd w:id="17"/>
       <w:proofErr w:type="spellEnd"/>
     </w:p>
     <w:p>
@@ -26082,6 +26497,7 @@
       <w:r>
         <w:rPr>
           <w:rFonts w:eastAsiaTheme="majorEastAsia"/>
+          <w:noProof/>
           <w:sz w:val="28"/>
           <w:szCs w:val="28"/>
         </w:rPr>
@@ -27441,6 +27857,7 @@
           <w:lang w:val="en-US"/>
         </w:rPr>
       </w:pPr>
+      <w:bookmarkStart w:id="18" w:name="_Toc167747179"/>
       <w:r>
         <w:rPr>
           <w:szCs w:val="28"/>
@@ -27448,6 +27865,7 @@
         </w:rPr>
         <w:t>HITS</w:t>
       </w:r>
+      <w:bookmarkEnd w:id="18"/>
     </w:p>
     <w:p>
       <w:pPr>
@@ -27512,6 +27930,7 @@
       <w:r>
         <w:rPr>
           <w:rFonts w:eastAsiaTheme="majorEastAsia"/>
+          <w:noProof/>
           <w:sz w:val="28"/>
           <w:szCs w:val="28"/>
         </w:rPr>
@@ -29060,11 +29479,11 @@
       <w:pPr>
         <w:pStyle w:val="2"/>
       </w:pPr>
-      <w:bookmarkStart w:id="14" w:name="_Toc167561755"/>
+      <w:bookmarkStart w:id="19" w:name="_Toc167747180"/>
       <w:r>
         <w:t>Выводы по разделу</w:t>
       </w:r>
-      <w:bookmarkEnd w:id="14"/>
+      <w:bookmarkEnd w:id="19"/>
     </w:p>
     <w:p>
       <w:pPr>
@@ -29208,6 +29627,7 @@
       <w:r>
         <w:rPr>
           <w:rFonts w:eastAsiaTheme="majorEastAsia"/>
+          <w:noProof/>
           <w:sz w:val="28"/>
           <w:szCs w:val="28"/>
         </w:rPr>
@@ -30475,7 +30895,6 @@
                 <w:szCs w:val="28"/>
               </w:rPr>
             </w:pPr>
-            <w:proofErr w:type="spellStart"/>
             <w:r>
               <w:rPr>
                 <w:sz w:val="28"/>
@@ -30505,7 +30924,6 @@
                 <w:szCs w:val="28"/>
               </w:rPr>
             </w:pPr>
-            <w:proofErr w:type="spellEnd"/>
             <w:r>
               <w:rPr>
                 <w:rStyle w:val="ng-star-inserted1"/>
@@ -30733,21 +31151,475 @@
           <w:numId w:val="0"/>
         </w:numPr>
       </w:pPr>
-      <w:bookmarkStart w:id="15" w:name="_Toc167561756"/>
+      <w:bookmarkStart w:id="20" w:name="_Toc167747181"/>
       <w:r>
         <w:lastRenderedPageBreak/>
         <w:t>Заключение</w:t>
       </w:r>
-      <w:bookmarkEnd w:id="15"/>
+      <w:bookmarkEnd w:id="20"/>
     </w:p>
     <w:p>
       <w:pPr>
-        <w:rPr>
-          <w:rFonts w:ascii="Times New Roman" w:hAnsi="Times New Roman" w:cs="Times New Roman"/>
-          <w:sz w:val="28"/>
-          <w:szCs w:val="24"/>
-        </w:rPr>
-      </w:pPr>
+        <w:pStyle w:val="ng-star-inserted"/>
+        <w:spacing w:line="360" w:lineRule="auto"/>
+        <w:ind w:firstLine="709"/>
+        <w:contextualSpacing/>
+        <w:jc w:val="both"/>
+        <w:rPr>
+          <w:rFonts w:eastAsiaTheme="majorEastAsia"/>
+          <w:bCs/>
+          <w:sz w:val="28"/>
+          <w:szCs w:val="28"/>
+        </w:rPr>
+      </w:pPr>
+      <w:r>
+        <w:rPr>
+          <w:rFonts w:eastAsiaTheme="majorEastAsia"/>
+          <w:bCs/>
+          <w:sz w:val="28"/>
+          <w:szCs w:val="28"/>
+        </w:rPr>
+        <w:t>В данном курсовом проекте было проведено комплексное исследование алгоритмов ссылочного ранжирования</w:t>
+      </w:r>
+      <w:r>
+        <w:rPr>
+          <w:rFonts w:eastAsiaTheme="majorEastAsia"/>
+          <w:bCs/>
+          <w:sz w:val="28"/>
+          <w:szCs w:val="28"/>
+        </w:rPr>
+        <w:t>.</w:t>
+      </w:r>
+    </w:p>
+    <w:p>
+      <w:pPr>
+        <w:pStyle w:val="ng-star-inserted"/>
+        <w:spacing w:line="360" w:lineRule="auto"/>
+        <w:ind w:firstLine="709"/>
+        <w:contextualSpacing/>
+        <w:jc w:val="both"/>
+        <w:rPr>
+          <w:rFonts w:eastAsiaTheme="majorEastAsia"/>
+          <w:bCs/>
+          <w:sz w:val="28"/>
+          <w:szCs w:val="28"/>
+        </w:rPr>
+      </w:pPr>
+      <w:r>
+        <w:rPr>
+          <w:rFonts w:eastAsiaTheme="majorEastAsia"/>
+          <w:bCs/>
+          <w:sz w:val="28"/>
+          <w:szCs w:val="28"/>
+        </w:rPr>
+        <w:t xml:space="preserve">В ходе работы были детально изучены два фундаментальных алгоритма: </w:t>
+      </w:r>
+      <w:proofErr w:type="spellStart"/>
+      <w:r>
+        <w:rPr>
+          <w:rFonts w:eastAsiaTheme="majorEastAsia"/>
+          <w:bCs/>
+          <w:sz w:val="28"/>
+          <w:szCs w:val="28"/>
+        </w:rPr>
+        <w:t>PageRank</w:t>
+      </w:r>
+      <w:proofErr w:type="spellEnd"/>
+      <w:r>
+        <w:rPr>
+          <w:rFonts w:eastAsiaTheme="majorEastAsia"/>
+          <w:bCs/>
+          <w:sz w:val="28"/>
+          <w:szCs w:val="28"/>
+        </w:rPr>
+        <w:t xml:space="preserve"> и HITS. Теоретический анализ позволил выявить их базовые принципы, особенности реализации и сферы применения. </w:t>
+      </w:r>
+      <w:proofErr w:type="spellStart"/>
+      <w:r>
+        <w:rPr>
+          <w:rFonts w:eastAsiaTheme="majorEastAsia"/>
+          <w:bCs/>
+          <w:sz w:val="28"/>
+          <w:szCs w:val="28"/>
+        </w:rPr>
+        <w:t>PageRank</w:t>
+      </w:r>
+      <w:proofErr w:type="spellEnd"/>
+      <w:r>
+        <w:rPr>
+          <w:rFonts w:eastAsiaTheme="majorEastAsia"/>
+          <w:bCs/>
+          <w:sz w:val="28"/>
+          <w:szCs w:val="28"/>
+        </w:rPr>
+        <w:t>, рассматривая сеть как единое целое, эффективно ранжирует страницы по глобальной важности, в то время как HITS концентрируется на поиске авторитетных источников информации и узлов-</w:t>
+      </w:r>
+      <w:proofErr w:type="spellStart"/>
+      <w:r>
+        <w:rPr>
+          <w:rFonts w:eastAsiaTheme="majorEastAsia"/>
+          <w:bCs/>
+          <w:sz w:val="28"/>
+          <w:szCs w:val="28"/>
+        </w:rPr>
+        <w:t>хабов</w:t>
+      </w:r>
+      <w:proofErr w:type="spellEnd"/>
+      <w:r>
+        <w:rPr>
+          <w:rFonts w:eastAsiaTheme="majorEastAsia"/>
+          <w:bCs/>
+          <w:sz w:val="28"/>
+          <w:szCs w:val="28"/>
+        </w:rPr>
+        <w:t xml:space="preserve"> в рамках конкретного тематического запроса.</w:t>
+      </w:r>
+      <w:bookmarkStart w:id="21" w:name="_GoBack"/>
+      <w:bookmarkEnd w:id="21"/>
+    </w:p>
+    <w:p>
+      <w:pPr>
+        <w:pStyle w:val="ng-star-inserted"/>
+        <w:spacing w:line="360" w:lineRule="auto"/>
+        <w:ind w:firstLine="709"/>
+        <w:contextualSpacing/>
+        <w:jc w:val="both"/>
+        <w:rPr>
+          <w:rFonts w:eastAsiaTheme="majorEastAsia"/>
+          <w:bCs/>
+          <w:sz w:val="28"/>
+          <w:szCs w:val="28"/>
+        </w:rPr>
+      </w:pPr>
+      <w:r>
+        <w:rPr>
+          <w:rFonts w:eastAsiaTheme="majorEastAsia"/>
+          <w:bCs/>
+          <w:sz w:val="28"/>
+          <w:szCs w:val="28"/>
+        </w:rPr>
+        <w:t xml:space="preserve">Практическая часть проекта включала сравнительный анализ алгоритмов на наборе данных </w:t>
+      </w:r>
+      <w:proofErr w:type="spellStart"/>
+      <w:r>
+        <w:rPr>
+          <w:rFonts w:eastAsiaTheme="majorEastAsia"/>
+          <w:bCs/>
+          <w:sz w:val="28"/>
+          <w:szCs w:val="28"/>
+        </w:rPr>
+        <w:t>MovieLens</w:t>
+      </w:r>
+      <w:proofErr w:type="spellEnd"/>
+      <w:r>
+        <w:rPr>
+          <w:rFonts w:eastAsiaTheme="majorEastAsia"/>
+          <w:bCs/>
+          <w:sz w:val="28"/>
+          <w:szCs w:val="28"/>
+        </w:rPr>
+        <w:t>, а также оценку времени их работы</w:t>
+      </w:r>
+      <w:r>
+        <w:rPr>
+          <w:rFonts w:eastAsiaTheme="majorEastAsia"/>
+          <w:bCs/>
+          <w:sz w:val="28"/>
+          <w:szCs w:val="28"/>
+        </w:rPr>
+        <w:t xml:space="preserve"> на нем и на </w:t>
+      </w:r>
+      <w:r>
+        <w:rPr>
+          <w:rFonts w:eastAsiaTheme="majorEastAsia"/>
+          <w:bCs/>
+          <w:sz w:val="28"/>
+          <w:szCs w:val="28"/>
+          <w:lang w:val="en-US"/>
+        </w:rPr>
+        <w:t>Google</w:t>
+      </w:r>
+      <w:r>
+        <w:rPr>
+          <w:rFonts w:eastAsiaTheme="majorEastAsia"/>
+          <w:bCs/>
+          <w:sz w:val="28"/>
+          <w:szCs w:val="28"/>
+        </w:rPr>
+        <w:t xml:space="preserve"> </w:t>
+      </w:r>
+      <w:r>
+        <w:rPr>
+          <w:rFonts w:eastAsiaTheme="majorEastAsia"/>
+          <w:bCs/>
+          <w:sz w:val="28"/>
+          <w:szCs w:val="28"/>
+          <w:lang w:val="en-US"/>
+        </w:rPr>
+        <w:t>Web</w:t>
+      </w:r>
+      <w:r>
+        <w:rPr>
+          <w:rFonts w:eastAsiaTheme="majorEastAsia"/>
+          <w:bCs/>
+          <w:sz w:val="28"/>
+          <w:szCs w:val="28"/>
+        </w:rPr>
+        <w:t xml:space="preserve"> </w:t>
+      </w:r>
+      <w:r>
+        <w:rPr>
+          <w:rFonts w:eastAsiaTheme="majorEastAsia"/>
+          <w:bCs/>
+          <w:sz w:val="28"/>
+          <w:szCs w:val="28"/>
+          <w:lang w:val="en-US"/>
+        </w:rPr>
+        <w:t>Graph</w:t>
+      </w:r>
+      <w:r>
+        <w:rPr>
+          <w:rFonts w:eastAsiaTheme="majorEastAsia"/>
+          <w:bCs/>
+          <w:sz w:val="28"/>
+          <w:szCs w:val="28"/>
+        </w:rPr>
+        <w:t xml:space="preserve">. </w:t>
+      </w:r>
+      <w:proofErr w:type="spellStart"/>
+      <w:r>
+        <w:rPr>
+          <w:rFonts w:eastAsiaTheme="majorEastAsia"/>
+          <w:bCs/>
+          <w:sz w:val="28"/>
+          <w:szCs w:val="28"/>
+        </w:rPr>
+        <w:t>PageRank</w:t>
+      </w:r>
+      <w:proofErr w:type="spellEnd"/>
+      <w:r>
+        <w:rPr>
+          <w:rFonts w:eastAsiaTheme="majorEastAsia"/>
+          <w:bCs/>
+          <w:sz w:val="28"/>
+          <w:szCs w:val="28"/>
+        </w:rPr>
+        <w:t xml:space="preserve"> продемонстрировал преимущества в скорости обработки данных и показателе </w:t>
+      </w:r>
+      <w:proofErr w:type="spellStart"/>
+      <w:r>
+        <w:rPr>
+          <w:rFonts w:eastAsiaTheme="majorEastAsia"/>
+          <w:bCs/>
+          <w:sz w:val="28"/>
+          <w:szCs w:val="28"/>
+        </w:rPr>
+        <w:t>Recall</w:t>
+      </w:r>
+      <w:proofErr w:type="spellEnd"/>
+      <w:r>
+        <w:rPr>
+          <w:rFonts w:eastAsiaTheme="majorEastAsia"/>
+          <w:bCs/>
+          <w:sz w:val="28"/>
+          <w:szCs w:val="28"/>
+        </w:rPr>
+        <w:t>, что делает его предпочтительным для систем с высокой нагрузкой, нацеленных на максимальный охват релевантных результатов. HITS, в свою очередь, выделился высокой точностью рекомендаций (</w:t>
+      </w:r>
+      <w:proofErr w:type="spellStart"/>
+      <w:r>
+        <w:rPr>
+          <w:rFonts w:eastAsiaTheme="majorEastAsia"/>
+          <w:bCs/>
+          <w:sz w:val="28"/>
+          <w:szCs w:val="28"/>
+        </w:rPr>
+        <w:t>Precision</w:t>
+      </w:r>
+      <w:proofErr w:type="spellEnd"/>
+      <w:r>
+        <w:rPr>
+          <w:rFonts w:eastAsiaTheme="majorEastAsia"/>
+          <w:bCs/>
+          <w:sz w:val="28"/>
+          <w:szCs w:val="28"/>
+        </w:rPr>
+        <w:t>), что критически важно в сценариях, где необходима гарантия релевантности каждого предложенного варианта.</w:t>
+      </w:r>
+    </w:p>
+    <w:p>
+      <w:pPr>
+        <w:pStyle w:val="ng-star-inserted"/>
+        <w:spacing w:line="360" w:lineRule="auto"/>
+        <w:ind w:firstLine="709"/>
+        <w:contextualSpacing/>
+        <w:jc w:val="both"/>
+        <w:rPr>
+          <w:rFonts w:eastAsiaTheme="majorEastAsia"/>
+          <w:bCs/>
+          <w:sz w:val="28"/>
+          <w:szCs w:val="28"/>
+        </w:rPr>
+      </w:pPr>
+      <w:r>
+        <w:rPr>
+          <w:rFonts w:eastAsiaTheme="majorEastAsia"/>
+          <w:bCs/>
+          <w:sz w:val="28"/>
+          <w:szCs w:val="28"/>
+        </w:rPr>
+        <w:t>Дальнейшие исследования в данной области могут быть направлены на:</w:t>
+      </w:r>
+    </w:p>
+    <w:p>
+      <w:pPr>
+        <w:pStyle w:val="ng-star-inserted"/>
+        <w:spacing w:line="360" w:lineRule="auto"/>
+        <w:ind w:firstLine="709"/>
+        <w:contextualSpacing/>
+        <w:jc w:val="both"/>
+        <w:rPr>
+          <w:rFonts w:eastAsiaTheme="majorEastAsia"/>
+          <w:bCs/>
+          <w:sz w:val="28"/>
+          <w:szCs w:val="28"/>
+        </w:rPr>
+      </w:pPr>
+      <w:r>
+        <w:rPr>
+          <w:rFonts w:eastAsiaTheme="majorEastAsia"/>
+          <w:bCs/>
+          <w:sz w:val="28"/>
+          <w:szCs w:val="28"/>
+        </w:rPr>
+        <w:t xml:space="preserve">Разработку гибридных алгоритмов, сочетающих сильные стороны </w:t>
+      </w:r>
+      <w:proofErr w:type="spellStart"/>
+      <w:r>
+        <w:rPr>
+          <w:rFonts w:eastAsiaTheme="majorEastAsia"/>
+          <w:bCs/>
+          <w:sz w:val="28"/>
+          <w:szCs w:val="28"/>
+        </w:rPr>
+        <w:t>PageRank</w:t>
+      </w:r>
+      <w:proofErr w:type="spellEnd"/>
+      <w:r>
+        <w:rPr>
+          <w:rFonts w:eastAsiaTheme="majorEastAsia"/>
+          <w:bCs/>
+          <w:sz w:val="28"/>
+          <w:szCs w:val="28"/>
+        </w:rPr>
+        <w:t xml:space="preserve"> и HITS.</w:t>
+      </w:r>
+    </w:p>
+    <w:p>
+      <w:pPr>
+        <w:pStyle w:val="ng-star-inserted"/>
+        <w:spacing w:line="360" w:lineRule="auto"/>
+        <w:ind w:firstLine="709"/>
+        <w:contextualSpacing/>
+        <w:jc w:val="both"/>
+        <w:rPr>
+          <w:rFonts w:eastAsiaTheme="majorEastAsia"/>
+          <w:bCs/>
+          <w:sz w:val="28"/>
+          <w:szCs w:val="28"/>
+        </w:rPr>
+      </w:pPr>
+      <w:r>
+        <w:rPr>
+          <w:rFonts w:eastAsiaTheme="majorEastAsia"/>
+          <w:bCs/>
+          <w:sz w:val="28"/>
+          <w:szCs w:val="28"/>
+        </w:rPr>
+        <w:t>Адаптацию алгоритмов к анализу динамических сетей с учётом временного фактора.</w:t>
+      </w:r>
+    </w:p>
+    <w:p>
+      <w:pPr>
+        <w:pStyle w:val="ng-star-inserted"/>
+        <w:spacing w:line="360" w:lineRule="auto"/>
+        <w:ind w:firstLine="709"/>
+        <w:contextualSpacing/>
+        <w:jc w:val="both"/>
+        <w:rPr>
+          <w:rFonts w:eastAsiaTheme="majorEastAsia"/>
+          <w:bCs/>
+          <w:sz w:val="28"/>
+          <w:szCs w:val="28"/>
+        </w:rPr>
+      </w:pPr>
+      <w:r>
+        <w:rPr>
+          <w:rFonts w:eastAsiaTheme="majorEastAsia"/>
+          <w:bCs/>
+          <w:sz w:val="28"/>
+          <w:szCs w:val="28"/>
+        </w:rPr>
+        <w:t>Исследование эффективности алгоритмов на различных типах данных.</w:t>
+      </w:r>
+    </w:p>
+    <w:p>
+      <w:pPr>
+        <w:pStyle w:val="ng-star-inserted"/>
+        <w:spacing w:line="360" w:lineRule="auto"/>
+        <w:ind w:firstLine="709"/>
+        <w:contextualSpacing/>
+        <w:jc w:val="both"/>
+        <w:rPr>
+          <w:rFonts w:eastAsiaTheme="majorEastAsia"/>
+          <w:bCs/>
+          <w:sz w:val="28"/>
+          <w:szCs w:val="28"/>
+        </w:rPr>
+      </w:pPr>
+      <w:r>
+        <w:rPr>
+          <w:rFonts w:eastAsiaTheme="majorEastAsia"/>
+          <w:bCs/>
+          <w:sz w:val="28"/>
+          <w:szCs w:val="28"/>
+        </w:rPr>
+        <w:t>Изучение возможности распараллеливания алгоритмов при помощи видеокарты.</w:t>
+      </w:r>
+    </w:p>
+    <w:p>
+      <w:pPr>
+        <w:pStyle w:val="ng-star-inserted"/>
+        <w:spacing w:line="360" w:lineRule="auto"/>
+        <w:ind w:firstLine="709"/>
+        <w:contextualSpacing/>
+        <w:jc w:val="both"/>
+        <w:rPr>
+          <w:rFonts w:eastAsiaTheme="majorEastAsia"/>
+          <w:bCs/>
+          <w:sz w:val="28"/>
+          <w:szCs w:val="28"/>
+        </w:rPr>
+      </w:pPr>
+      <w:r>
+        <w:rPr>
+          <w:rFonts w:eastAsiaTheme="majorEastAsia"/>
+          <w:bCs/>
+          <w:sz w:val="28"/>
+          <w:szCs w:val="28"/>
+        </w:rPr>
+        <w:t xml:space="preserve">В целом, проведенное исследование вносит вклад в понимание принципов работы и областей применения алгоритмов ссылочного </w:t>
+      </w:r>
+      <w:r>
+        <w:rPr>
+          <w:rFonts w:eastAsiaTheme="majorEastAsia"/>
+          <w:bCs/>
+          <w:sz w:val="28"/>
+          <w:szCs w:val="28"/>
+        </w:rPr>
+        <w:lastRenderedPageBreak/>
+        <w:t>ранжирования, подчеркивая их важность для решения широкого спектра практических задач в области анализа данных и информационного поиска.</w:t>
+      </w:r>
     </w:p>
     <w:p>
       <w:pPr>
@@ -30774,7 +31646,7 @@
           <w:numId w:val="0"/>
         </w:numPr>
       </w:pPr>
-      <w:bookmarkStart w:id="16" w:name="_Toc167561757"/>
+      <w:bookmarkStart w:id="22" w:name="_Toc167747182"/>
       <w:r>
         <w:lastRenderedPageBreak/>
         <w:t>Библиографический</w:t>
@@ -30785,9 +31657,9 @@
       <w:r>
         <w:t>список</w:t>
       </w:r>
-      <w:bookmarkStart w:id="17" w:name="_Ref136190735"/>
-      <w:bookmarkStart w:id="18" w:name="_Ref38472386"/>
-      <w:bookmarkEnd w:id="16"/>
+      <w:bookmarkStart w:id="23" w:name="_Ref136190735"/>
+      <w:bookmarkStart w:id="24" w:name="_Ref38472386"/>
+      <w:bookmarkEnd w:id="22"/>
     </w:p>
     <w:p>
       <w:pPr>
@@ -31481,8 +32353,8 @@
         <w:t>, 2001.</w:t>
       </w:r>
     </w:p>
-    <w:bookmarkEnd w:id="17"/>
-    <w:bookmarkEnd w:id="18"/>
+    <w:bookmarkEnd w:id="23"/>
+    <w:bookmarkEnd w:id="24"/>
     <w:p>
       <w:pPr>
         <w:spacing w:after="0" w:line="360" w:lineRule="auto"/>
@@ -31509,12 +32381,12 @@
           <w:numId w:val="0"/>
         </w:numPr>
       </w:pPr>
-      <w:bookmarkStart w:id="19" w:name="_Toc167561758"/>
+      <w:bookmarkStart w:id="25" w:name="_Toc167747183"/>
       <w:r>
         <w:lastRenderedPageBreak/>
         <w:t>Приложения</w:t>
       </w:r>
-      <w:bookmarkEnd w:id="19"/>
+      <w:bookmarkEnd w:id="25"/>
     </w:p>
     <w:p>
       <w:pPr>
@@ -31536,11 +32408,11 @@
           <w:numId w:val="0"/>
         </w:numPr>
       </w:pPr>
-      <w:bookmarkStart w:id="20" w:name="_Toc167561759"/>
+      <w:bookmarkStart w:id="26" w:name="_Toc167747184"/>
       <w:r>
         <w:t>Приложение А. Листинг программы</w:t>
       </w:r>
-      <w:bookmarkEnd w:id="20"/>
+      <w:bookmarkEnd w:id="26"/>
     </w:p>
     <w:p>
       <w:pPr>
@@ -31780,7 +32652,6 @@
           </w:rPr>
           <w:t>.</w:t>
         </w:r>
-        <w:proofErr w:type="spellStart"/>
         <w:r>
           <w:rPr>
             <w:rStyle w:val="a6"/>
@@ -31791,7 +32662,6 @@
           </w:rPr>
           <w:t>kaggle</w:t>
         </w:r>
-        <w:proofErr w:type="spellEnd"/>
         <w:r>
           <w:rPr>
             <w:rStyle w:val="a6"/>
@@ -31839,7 +32709,6 @@
           </w:rPr>
           <w:t>/</w:t>
         </w:r>
-        <w:proofErr w:type="spellStart"/>
         <w:r>
           <w:rPr>
             <w:rStyle w:val="a6"/>
@@ -31850,7 +32719,6 @@
           </w:rPr>
           <w:t>grouplens</w:t>
         </w:r>
-        <w:proofErr w:type="spellEnd"/>
         <w:r>
           <w:rPr>
             <w:rStyle w:val="a6"/>
@@ -31860,7 +32728,6 @@
           </w:rPr>
           <w:t>/</w:t>
         </w:r>
-        <w:proofErr w:type="spellStart"/>
         <w:r>
           <w:rPr>
             <w:rStyle w:val="a6"/>
@@ -31871,7 +32738,6 @@
           </w:rPr>
           <w:t>movielens</w:t>
         </w:r>
-        <w:proofErr w:type="spellEnd"/>
         <w:r>
           <w:rPr>
             <w:rStyle w:val="a6"/>
@@ -35273,9 +36139,9 @@
     </w:lvl>
   </w:abstractNum>
   <w:abstractNum w:abstractNumId="26" w15:restartNumberingAfterBreak="0">
-    <w:nsid w:val="4EE57FF2"/>
+    <w:nsid w:val="4D5C7BFB"/>
     <w:multiLevelType w:val="multilevel"/>
-    <w:tmpl w:val="59C435DC"/>
+    <w:tmpl w:val="4BEE50D2"/>
     <w:lvl w:ilvl="0">
       <w:start w:val="1"/>
       <w:numFmt w:val="bullet"/>
@@ -35422,235 +36288,9 @@
     </w:lvl>
   </w:abstractNum>
   <w:abstractNum w:abstractNumId="27" w15:restartNumberingAfterBreak="0">
-    <w:nsid w:val="50E064DB"/>
-    <w:multiLevelType w:val="hybridMultilevel"/>
-    <w:tmpl w:val="82F46558"/>
-    <w:lvl w:ilvl="0" w:tplc="04190001">
-      <w:start w:val="1"/>
-      <w:numFmt w:val="bullet"/>
-      <w:lvlText w:val=""/>
-      <w:lvlJc w:val="left"/>
-      <w:pPr>
-        <w:ind w:left="1287" w:hanging="360"/>
-      </w:pPr>
-      <w:rPr>
-        <w:rFonts w:ascii="Symbol" w:hAnsi="Symbol" w:hint="default"/>
-      </w:rPr>
-    </w:lvl>
-    <w:lvl w:ilvl="1" w:tplc="04190003" w:tentative="1">
-      <w:start w:val="1"/>
-      <w:numFmt w:val="bullet"/>
-      <w:lvlText w:val="o"/>
-      <w:lvlJc w:val="left"/>
-      <w:pPr>
-        <w:ind w:left="2007" w:hanging="360"/>
-      </w:pPr>
-      <w:rPr>
-        <w:rFonts w:ascii="Courier New" w:hAnsi="Courier New" w:cs="Courier New" w:hint="default"/>
-      </w:rPr>
-    </w:lvl>
-    <w:lvl w:ilvl="2" w:tplc="04190005" w:tentative="1">
-      <w:start w:val="1"/>
-      <w:numFmt w:val="bullet"/>
-      <w:lvlText w:val=""/>
-      <w:lvlJc w:val="left"/>
-      <w:pPr>
-        <w:ind w:left="2727" w:hanging="360"/>
-      </w:pPr>
-      <w:rPr>
-        <w:rFonts w:ascii="Wingdings" w:hAnsi="Wingdings" w:hint="default"/>
-      </w:rPr>
-    </w:lvl>
-    <w:lvl w:ilvl="3" w:tplc="04190001" w:tentative="1">
-      <w:start w:val="1"/>
-      <w:numFmt w:val="bullet"/>
-      <w:lvlText w:val=""/>
-      <w:lvlJc w:val="left"/>
-      <w:pPr>
-        <w:ind w:left="3447" w:hanging="360"/>
-      </w:pPr>
-      <w:rPr>
-        <w:rFonts w:ascii="Symbol" w:hAnsi="Symbol" w:hint="default"/>
-      </w:rPr>
-    </w:lvl>
-    <w:lvl w:ilvl="4" w:tplc="04190003" w:tentative="1">
-      <w:start w:val="1"/>
-      <w:numFmt w:val="bullet"/>
-      <w:lvlText w:val="o"/>
-      <w:lvlJc w:val="left"/>
-      <w:pPr>
-        <w:ind w:left="4167" w:hanging="360"/>
-      </w:pPr>
-      <w:rPr>
-        <w:rFonts w:ascii="Courier New" w:hAnsi="Courier New" w:cs="Courier New" w:hint="default"/>
-      </w:rPr>
-    </w:lvl>
-    <w:lvl w:ilvl="5" w:tplc="04190005" w:tentative="1">
-      <w:start w:val="1"/>
-      <w:numFmt w:val="bullet"/>
-      <w:lvlText w:val=""/>
-      <w:lvlJc w:val="left"/>
-      <w:pPr>
-        <w:ind w:left="4887" w:hanging="360"/>
-      </w:pPr>
-      <w:rPr>
-        <w:rFonts w:ascii="Wingdings" w:hAnsi="Wingdings" w:hint="default"/>
-      </w:rPr>
-    </w:lvl>
-    <w:lvl w:ilvl="6" w:tplc="04190001" w:tentative="1">
-      <w:start w:val="1"/>
-      <w:numFmt w:val="bullet"/>
-      <w:lvlText w:val=""/>
-      <w:lvlJc w:val="left"/>
-      <w:pPr>
-        <w:ind w:left="5607" w:hanging="360"/>
-      </w:pPr>
-      <w:rPr>
-        <w:rFonts w:ascii="Symbol" w:hAnsi="Symbol" w:hint="default"/>
-      </w:rPr>
-    </w:lvl>
-    <w:lvl w:ilvl="7" w:tplc="04190003" w:tentative="1">
-      <w:start w:val="1"/>
-      <w:numFmt w:val="bullet"/>
-      <w:lvlText w:val="o"/>
-      <w:lvlJc w:val="left"/>
-      <w:pPr>
-        <w:ind w:left="6327" w:hanging="360"/>
-      </w:pPr>
-      <w:rPr>
-        <w:rFonts w:ascii="Courier New" w:hAnsi="Courier New" w:cs="Courier New" w:hint="default"/>
-      </w:rPr>
-    </w:lvl>
-    <w:lvl w:ilvl="8" w:tplc="04190005" w:tentative="1">
-      <w:start w:val="1"/>
-      <w:numFmt w:val="bullet"/>
-      <w:lvlText w:val=""/>
-      <w:lvlJc w:val="left"/>
-      <w:pPr>
-        <w:ind w:left="7047" w:hanging="360"/>
-      </w:pPr>
-      <w:rPr>
-        <w:rFonts w:ascii="Wingdings" w:hAnsi="Wingdings" w:hint="default"/>
-      </w:rPr>
-    </w:lvl>
-  </w:abstractNum>
-  <w:abstractNum w:abstractNumId="28" w15:restartNumberingAfterBreak="0">
-    <w:nsid w:val="518F2739"/>
-    <w:multiLevelType w:val="hybridMultilevel"/>
-    <w:tmpl w:val="CA5E2EE4"/>
-    <w:lvl w:ilvl="0" w:tplc="04190001">
-      <w:start w:val="1"/>
-      <w:numFmt w:val="bullet"/>
-      <w:lvlText w:val=""/>
-      <w:lvlJc w:val="left"/>
-      <w:pPr>
-        <w:ind w:left="927" w:hanging="360"/>
-      </w:pPr>
-      <w:rPr>
-        <w:rFonts w:ascii="Symbol" w:hAnsi="Symbol" w:hint="default"/>
-      </w:rPr>
-    </w:lvl>
-    <w:lvl w:ilvl="1" w:tplc="04190003" w:tentative="1">
-      <w:start w:val="1"/>
-      <w:numFmt w:val="bullet"/>
-      <w:lvlText w:val="o"/>
-      <w:lvlJc w:val="left"/>
-      <w:pPr>
-        <w:ind w:left="1647" w:hanging="360"/>
-      </w:pPr>
-      <w:rPr>
-        <w:rFonts w:ascii="Courier New" w:hAnsi="Courier New" w:cs="Courier New" w:hint="default"/>
-      </w:rPr>
-    </w:lvl>
-    <w:lvl w:ilvl="2" w:tplc="04190005" w:tentative="1">
-      <w:start w:val="1"/>
-      <w:numFmt w:val="bullet"/>
-      <w:lvlText w:val=""/>
-      <w:lvlJc w:val="left"/>
-      <w:pPr>
-        <w:ind w:left="2367" w:hanging="360"/>
-      </w:pPr>
-      <w:rPr>
-        <w:rFonts w:ascii="Wingdings" w:hAnsi="Wingdings" w:hint="default"/>
-      </w:rPr>
-    </w:lvl>
-    <w:lvl w:ilvl="3" w:tplc="04190001" w:tentative="1">
-      <w:start w:val="1"/>
-      <w:numFmt w:val="bullet"/>
-      <w:lvlText w:val=""/>
-      <w:lvlJc w:val="left"/>
-      <w:pPr>
-        <w:ind w:left="3087" w:hanging="360"/>
-      </w:pPr>
-      <w:rPr>
-        <w:rFonts w:ascii="Symbol" w:hAnsi="Symbol" w:hint="default"/>
-      </w:rPr>
-    </w:lvl>
-    <w:lvl w:ilvl="4" w:tplc="04190003" w:tentative="1">
-      <w:start w:val="1"/>
-      <w:numFmt w:val="bullet"/>
-      <w:lvlText w:val="o"/>
-      <w:lvlJc w:val="left"/>
-      <w:pPr>
-        <w:ind w:left="3807" w:hanging="360"/>
-      </w:pPr>
-      <w:rPr>
-        <w:rFonts w:ascii="Courier New" w:hAnsi="Courier New" w:cs="Courier New" w:hint="default"/>
-      </w:rPr>
-    </w:lvl>
-    <w:lvl w:ilvl="5" w:tplc="04190005" w:tentative="1">
-      <w:start w:val="1"/>
-      <w:numFmt w:val="bullet"/>
-      <w:lvlText w:val=""/>
-      <w:lvlJc w:val="left"/>
-      <w:pPr>
-        <w:ind w:left="4527" w:hanging="360"/>
-      </w:pPr>
-      <w:rPr>
-        <w:rFonts w:ascii="Wingdings" w:hAnsi="Wingdings" w:hint="default"/>
-      </w:rPr>
-    </w:lvl>
-    <w:lvl w:ilvl="6" w:tplc="04190001" w:tentative="1">
-      <w:start w:val="1"/>
-      <w:numFmt w:val="bullet"/>
-      <w:lvlText w:val=""/>
-      <w:lvlJc w:val="left"/>
-      <w:pPr>
-        <w:ind w:left="5247" w:hanging="360"/>
-      </w:pPr>
-      <w:rPr>
-        <w:rFonts w:ascii="Symbol" w:hAnsi="Symbol" w:hint="default"/>
-      </w:rPr>
-    </w:lvl>
-    <w:lvl w:ilvl="7" w:tplc="04190003" w:tentative="1">
-      <w:start w:val="1"/>
-      <w:numFmt w:val="bullet"/>
-      <w:lvlText w:val="o"/>
-      <w:lvlJc w:val="left"/>
-      <w:pPr>
-        <w:ind w:left="5967" w:hanging="360"/>
-      </w:pPr>
-      <w:rPr>
-        <w:rFonts w:ascii="Courier New" w:hAnsi="Courier New" w:cs="Courier New" w:hint="default"/>
-      </w:rPr>
-    </w:lvl>
-    <w:lvl w:ilvl="8" w:tplc="04190005" w:tentative="1">
-      <w:start w:val="1"/>
-      <w:numFmt w:val="bullet"/>
-      <w:lvlText w:val=""/>
-      <w:lvlJc w:val="left"/>
-      <w:pPr>
-        <w:ind w:left="6687" w:hanging="360"/>
-      </w:pPr>
-      <w:rPr>
-        <w:rFonts w:ascii="Wingdings" w:hAnsi="Wingdings" w:hint="default"/>
-      </w:rPr>
-    </w:lvl>
-  </w:abstractNum>
-  <w:abstractNum w:abstractNumId="29" w15:restartNumberingAfterBreak="0">
-    <w:nsid w:val="54132D4B"/>
+    <w:nsid w:val="4EE57FF2"/>
     <w:multiLevelType w:val="multilevel"/>
-    <w:tmpl w:val="8A2C63A6"/>
+    <w:tmpl w:val="59C435DC"/>
     <w:lvl w:ilvl="0">
       <w:start w:val="1"/>
       <w:numFmt w:val="bullet"/>
@@ -35796,105 +36436,10 @@
       </w:rPr>
     </w:lvl>
   </w:abstractNum>
-  <w:abstractNum w:abstractNumId="30" w15:restartNumberingAfterBreak="0">
-    <w:nsid w:val="5470141C"/>
-    <w:multiLevelType w:val="multilevel"/>
-    <w:tmpl w:val="04190025"/>
-    <w:lvl w:ilvl="0">
-      <w:start w:val="1"/>
-      <w:numFmt w:val="decimal"/>
-      <w:pStyle w:val="1"/>
-      <w:lvlText w:val="%1"/>
-      <w:lvlJc w:val="left"/>
-      <w:pPr>
-        <w:ind w:left="432" w:hanging="432"/>
-      </w:pPr>
-    </w:lvl>
-    <w:lvl w:ilvl="1">
-      <w:start w:val="1"/>
-      <w:numFmt w:val="decimal"/>
-      <w:pStyle w:val="2"/>
-      <w:lvlText w:val="%1.%2"/>
-      <w:lvlJc w:val="left"/>
-      <w:pPr>
-        <w:ind w:left="576" w:hanging="576"/>
-      </w:pPr>
-    </w:lvl>
-    <w:lvl w:ilvl="2">
-      <w:start w:val="1"/>
-      <w:numFmt w:val="decimal"/>
-      <w:pStyle w:val="3"/>
-      <w:lvlText w:val="%1.%2.%3"/>
-      <w:lvlJc w:val="left"/>
-      <w:pPr>
-        <w:ind w:left="720" w:hanging="720"/>
-      </w:pPr>
-    </w:lvl>
-    <w:lvl w:ilvl="3">
-      <w:start w:val="1"/>
-      <w:numFmt w:val="decimal"/>
-      <w:pStyle w:val="4"/>
-      <w:lvlText w:val="%1.%2.%3.%4"/>
-      <w:lvlJc w:val="left"/>
-      <w:pPr>
-        <w:ind w:left="864" w:hanging="864"/>
-      </w:pPr>
-    </w:lvl>
-    <w:lvl w:ilvl="4">
-      <w:start w:val="1"/>
-      <w:numFmt w:val="decimal"/>
-      <w:pStyle w:val="5"/>
-      <w:lvlText w:val="%1.%2.%3.%4.%5"/>
-      <w:lvlJc w:val="left"/>
-      <w:pPr>
-        <w:ind w:left="1008" w:hanging="1008"/>
-      </w:pPr>
-    </w:lvl>
-    <w:lvl w:ilvl="5">
-      <w:start w:val="1"/>
-      <w:numFmt w:val="decimal"/>
-      <w:pStyle w:val="6"/>
-      <w:lvlText w:val="%1.%2.%3.%4.%5.%6"/>
-      <w:lvlJc w:val="left"/>
-      <w:pPr>
-        <w:ind w:left="1152" w:hanging="1152"/>
-      </w:pPr>
-    </w:lvl>
-    <w:lvl w:ilvl="6">
-      <w:start w:val="1"/>
-      <w:numFmt w:val="decimal"/>
-      <w:pStyle w:val="7"/>
-      <w:lvlText w:val="%1.%2.%3.%4.%5.%6.%7"/>
-      <w:lvlJc w:val="left"/>
-      <w:pPr>
-        <w:ind w:left="1296" w:hanging="1296"/>
-      </w:pPr>
-    </w:lvl>
-    <w:lvl w:ilvl="7">
-      <w:start w:val="1"/>
-      <w:numFmt w:val="decimal"/>
-      <w:pStyle w:val="8"/>
-      <w:lvlText w:val="%1.%2.%3.%4.%5.%6.%7.%8"/>
-      <w:lvlJc w:val="left"/>
-      <w:pPr>
-        <w:ind w:left="1440" w:hanging="1440"/>
-      </w:pPr>
-    </w:lvl>
-    <w:lvl w:ilvl="8">
-      <w:start w:val="1"/>
-      <w:numFmt w:val="decimal"/>
-      <w:pStyle w:val="9"/>
-      <w:lvlText w:val="%1.%2.%3.%4.%5.%6.%7.%8.%9"/>
-      <w:lvlJc w:val="left"/>
-      <w:pPr>
-        <w:ind w:left="1584" w:hanging="1584"/>
-      </w:pPr>
-    </w:lvl>
-  </w:abstractNum>
-  <w:abstractNum w:abstractNumId="31" w15:restartNumberingAfterBreak="0">
-    <w:nsid w:val="598752A6"/>
+  <w:abstractNum w:abstractNumId="28" w15:restartNumberingAfterBreak="0">
+    <w:nsid w:val="50E064DB"/>
     <w:multiLevelType w:val="hybridMultilevel"/>
-    <w:tmpl w:val="D2382D60"/>
+    <w:tmpl w:val="82F46558"/>
     <w:lvl w:ilvl="0" w:tplc="04190001">
       <w:start w:val="1"/>
       <w:numFmt w:val="bullet"/>
@@ -36004,130 +36549,17 @@
       </w:rPr>
     </w:lvl>
   </w:abstractNum>
-  <w:abstractNum w:abstractNumId="32" w15:restartNumberingAfterBreak="0">
-    <w:nsid w:val="5A8C07E7"/>
-    <w:multiLevelType w:val="multilevel"/>
-    <w:tmpl w:val="A1862A20"/>
-    <w:lvl w:ilvl="0">
-      <w:start w:val="1"/>
-      <w:numFmt w:val="decimal"/>
-      <w:lvlText w:val="%1."/>
-      <w:lvlJc w:val="left"/>
-      <w:pPr>
-        <w:tabs>
-          <w:tab w:val="num" w:pos="720"/>
-        </w:tabs>
-        <w:ind w:left="720" w:hanging="360"/>
-      </w:pPr>
-    </w:lvl>
-    <w:lvl w:ilvl="1" w:tentative="1">
-      <w:start w:val="1"/>
-      <w:numFmt w:val="decimal"/>
-      <w:lvlText w:val="%2."/>
-      <w:lvlJc w:val="left"/>
-      <w:pPr>
-        <w:tabs>
-          <w:tab w:val="num" w:pos="1440"/>
-        </w:tabs>
-        <w:ind w:left="1440" w:hanging="360"/>
-      </w:pPr>
-    </w:lvl>
-    <w:lvl w:ilvl="2" w:tentative="1">
-      <w:start w:val="1"/>
-      <w:numFmt w:val="decimal"/>
-      <w:lvlText w:val="%3."/>
-      <w:lvlJc w:val="left"/>
-      <w:pPr>
-        <w:tabs>
-          <w:tab w:val="num" w:pos="2160"/>
-        </w:tabs>
-        <w:ind w:left="2160" w:hanging="360"/>
-      </w:pPr>
-    </w:lvl>
-    <w:lvl w:ilvl="3" w:tentative="1">
-      <w:start w:val="1"/>
-      <w:numFmt w:val="decimal"/>
-      <w:lvlText w:val="%4."/>
-      <w:lvlJc w:val="left"/>
-      <w:pPr>
-        <w:tabs>
-          <w:tab w:val="num" w:pos="2880"/>
-        </w:tabs>
-        <w:ind w:left="2880" w:hanging="360"/>
-      </w:pPr>
-    </w:lvl>
-    <w:lvl w:ilvl="4" w:tentative="1">
-      <w:start w:val="1"/>
-      <w:numFmt w:val="decimal"/>
-      <w:lvlText w:val="%5."/>
-      <w:lvlJc w:val="left"/>
-      <w:pPr>
-        <w:tabs>
-          <w:tab w:val="num" w:pos="3600"/>
-        </w:tabs>
-        <w:ind w:left="3600" w:hanging="360"/>
-      </w:pPr>
-    </w:lvl>
-    <w:lvl w:ilvl="5" w:tentative="1">
-      <w:start w:val="1"/>
-      <w:numFmt w:val="decimal"/>
-      <w:lvlText w:val="%6."/>
-      <w:lvlJc w:val="left"/>
-      <w:pPr>
-        <w:tabs>
-          <w:tab w:val="num" w:pos="4320"/>
-        </w:tabs>
-        <w:ind w:left="4320" w:hanging="360"/>
-      </w:pPr>
-    </w:lvl>
-    <w:lvl w:ilvl="6" w:tentative="1">
-      <w:start w:val="1"/>
-      <w:numFmt w:val="decimal"/>
-      <w:lvlText w:val="%7."/>
-      <w:lvlJc w:val="left"/>
-      <w:pPr>
-        <w:tabs>
-          <w:tab w:val="num" w:pos="5040"/>
-        </w:tabs>
-        <w:ind w:left="5040" w:hanging="360"/>
-      </w:pPr>
-    </w:lvl>
-    <w:lvl w:ilvl="7" w:tentative="1">
-      <w:start w:val="1"/>
-      <w:numFmt w:val="decimal"/>
-      <w:lvlText w:val="%8."/>
-      <w:lvlJc w:val="left"/>
-      <w:pPr>
-        <w:tabs>
-          <w:tab w:val="num" w:pos="5760"/>
-        </w:tabs>
-        <w:ind w:left="5760" w:hanging="360"/>
-      </w:pPr>
-    </w:lvl>
-    <w:lvl w:ilvl="8" w:tentative="1">
-      <w:start w:val="1"/>
-      <w:numFmt w:val="decimal"/>
-      <w:lvlText w:val="%9."/>
-      <w:lvlJc w:val="left"/>
-      <w:pPr>
-        <w:tabs>
-          <w:tab w:val="num" w:pos="6480"/>
-        </w:tabs>
-        <w:ind w:left="6480" w:hanging="360"/>
-      </w:pPr>
-    </w:lvl>
-  </w:abstractNum>
-  <w:abstractNum w:abstractNumId="33" w15:restartNumberingAfterBreak="0">
-    <w:nsid w:val="601D0E86"/>
+  <w:abstractNum w:abstractNumId="29" w15:restartNumberingAfterBreak="0">
+    <w:nsid w:val="518F2739"/>
     <w:multiLevelType w:val="hybridMultilevel"/>
-    <w:tmpl w:val="BA8E8B46"/>
+    <w:tmpl w:val="CA5E2EE4"/>
     <w:lvl w:ilvl="0" w:tplc="04190001">
       <w:start w:val="1"/>
       <w:numFmt w:val="bullet"/>
       <w:lvlText w:val=""/>
       <w:lvlJc w:val="left"/>
       <w:pPr>
-        <w:ind w:left="720" w:hanging="360"/>
+        <w:ind w:left="927" w:hanging="360"/>
       </w:pPr>
       <w:rPr>
         <w:rFonts w:ascii="Symbol" w:hAnsi="Symbol" w:hint="default"/>
@@ -36139,7 +36571,7 @@
       <w:lvlText w:val="o"/>
       <w:lvlJc w:val="left"/>
       <w:pPr>
-        <w:ind w:left="1440" w:hanging="360"/>
+        <w:ind w:left="1647" w:hanging="360"/>
       </w:pPr>
       <w:rPr>
         <w:rFonts w:ascii="Courier New" w:hAnsi="Courier New" w:cs="Courier New" w:hint="default"/>
@@ -36151,7 +36583,7 @@
       <w:lvlText w:val=""/>
       <w:lvlJc w:val="left"/>
       <w:pPr>
-        <w:ind w:left="2160" w:hanging="360"/>
+        <w:ind w:left="2367" w:hanging="360"/>
       </w:pPr>
       <w:rPr>
         <w:rFonts w:ascii="Wingdings" w:hAnsi="Wingdings" w:hint="default"/>
@@ -36163,7 +36595,7 @@
       <w:lvlText w:val=""/>
       <w:lvlJc w:val="left"/>
       <w:pPr>
-        <w:ind w:left="2880" w:hanging="360"/>
+        <w:ind w:left="3087" w:hanging="360"/>
       </w:pPr>
       <w:rPr>
         <w:rFonts w:ascii="Symbol" w:hAnsi="Symbol" w:hint="default"/>
@@ -36175,7 +36607,7 @@
       <w:lvlText w:val="o"/>
       <w:lvlJc w:val="left"/>
       <w:pPr>
-        <w:ind w:left="3600" w:hanging="360"/>
+        <w:ind w:left="3807" w:hanging="360"/>
       </w:pPr>
       <w:rPr>
         <w:rFonts w:ascii="Courier New" w:hAnsi="Courier New" w:cs="Courier New" w:hint="default"/>
@@ -36187,7 +36619,7 @@
       <w:lvlText w:val=""/>
       <w:lvlJc w:val="left"/>
       <w:pPr>
-        <w:ind w:left="4320" w:hanging="360"/>
+        <w:ind w:left="4527" w:hanging="360"/>
       </w:pPr>
       <w:rPr>
         <w:rFonts w:ascii="Wingdings" w:hAnsi="Wingdings" w:hint="default"/>
@@ -36199,7 +36631,7 @@
       <w:lvlText w:val=""/>
       <w:lvlJc w:val="left"/>
       <w:pPr>
-        <w:ind w:left="5040" w:hanging="360"/>
+        <w:ind w:left="5247" w:hanging="360"/>
       </w:pPr>
       <w:rPr>
         <w:rFonts w:ascii="Symbol" w:hAnsi="Symbol" w:hint="default"/>
@@ -36211,7 +36643,7 @@
       <w:lvlText w:val="o"/>
       <w:lvlJc w:val="left"/>
       <w:pPr>
-        <w:ind w:left="5760" w:hanging="360"/>
+        <w:ind w:left="5967" w:hanging="360"/>
       </w:pPr>
       <w:rPr>
         <w:rFonts w:ascii="Courier New" w:hAnsi="Courier New" w:cs="Courier New" w:hint="default"/>
@@ -36223,17 +36655,17 @@
       <w:lvlText w:val=""/>
       <w:lvlJc w:val="left"/>
       <w:pPr>
-        <w:ind w:left="6480" w:hanging="360"/>
+        <w:ind w:left="6687" w:hanging="360"/>
       </w:pPr>
       <w:rPr>
         <w:rFonts w:ascii="Wingdings" w:hAnsi="Wingdings" w:hint="default"/>
       </w:rPr>
     </w:lvl>
   </w:abstractNum>
-  <w:abstractNum w:abstractNumId="34" w15:restartNumberingAfterBreak="0">
-    <w:nsid w:val="6544294E"/>
+  <w:abstractNum w:abstractNumId="30" w15:restartNumberingAfterBreak="0">
+    <w:nsid w:val="54132D4B"/>
     <w:multiLevelType w:val="multilevel"/>
-    <w:tmpl w:val="B6D6B852"/>
+    <w:tmpl w:val="8A2C63A6"/>
     <w:lvl w:ilvl="0">
       <w:start w:val="1"/>
       <w:numFmt w:val="bullet"/>
@@ -36379,10 +36811,444 @@
       </w:rPr>
     </w:lvl>
   </w:abstractNum>
+  <w:abstractNum w:abstractNumId="31" w15:restartNumberingAfterBreak="0">
+    <w:nsid w:val="5470141C"/>
+    <w:multiLevelType w:val="multilevel"/>
+    <w:tmpl w:val="04190025"/>
+    <w:lvl w:ilvl="0">
+      <w:start w:val="1"/>
+      <w:numFmt w:val="decimal"/>
+      <w:pStyle w:val="1"/>
+      <w:lvlText w:val="%1"/>
+      <w:lvlJc w:val="left"/>
+      <w:pPr>
+        <w:ind w:left="432" w:hanging="432"/>
+      </w:pPr>
+    </w:lvl>
+    <w:lvl w:ilvl="1">
+      <w:start w:val="1"/>
+      <w:numFmt w:val="decimal"/>
+      <w:pStyle w:val="2"/>
+      <w:lvlText w:val="%1.%2"/>
+      <w:lvlJc w:val="left"/>
+      <w:pPr>
+        <w:ind w:left="576" w:hanging="576"/>
+      </w:pPr>
+    </w:lvl>
+    <w:lvl w:ilvl="2">
+      <w:start w:val="1"/>
+      <w:numFmt w:val="decimal"/>
+      <w:pStyle w:val="3"/>
+      <w:lvlText w:val="%1.%2.%3"/>
+      <w:lvlJc w:val="left"/>
+      <w:pPr>
+        <w:ind w:left="720" w:hanging="720"/>
+      </w:pPr>
+    </w:lvl>
+    <w:lvl w:ilvl="3">
+      <w:start w:val="1"/>
+      <w:numFmt w:val="decimal"/>
+      <w:pStyle w:val="4"/>
+      <w:lvlText w:val="%1.%2.%3.%4"/>
+      <w:lvlJc w:val="left"/>
+      <w:pPr>
+        <w:ind w:left="864" w:hanging="864"/>
+      </w:pPr>
+    </w:lvl>
+    <w:lvl w:ilvl="4">
+      <w:start w:val="1"/>
+      <w:numFmt w:val="decimal"/>
+      <w:pStyle w:val="5"/>
+      <w:lvlText w:val="%1.%2.%3.%4.%5"/>
+      <w:lvlJc w:val="left"/>
+      <w:pPr>
+        <w:ind w:left="1008" w:hanging="1008"/>
+      </w:pPr>
+    </w:lvl>
+    <w:lvl w:ilvl="5">
+      <w:start w:val="1"/>
+      <w:numFmt w:val="decimal"/>
+      <w:pStyle w:val="6"/>
+      <w:lvlText w:val="%1.%2.%3.%4.%5.%6"/>
+      <w:lvlJc w:val="left"/>
+      <w:pPr>
+        <w:ind w:left="1152" w:hanging="1152"/>
+      </w:pPr>
+    </w:lvl>
+    <w:lvl w:ilvl="6">
+      <w:start w:val="1"/>
+      <w:numFmt w:val="decimal"/>
+      <w:pStyle w:val="7"/>
+      <w:lvlText w:val="%1.%2.%3.%4.%5.%6.%7"/>
+      <w:lvlJc w:val="left"/>
+      <w:pPr>
+        <w:ind w:left="1296" w:hanging="1296"/>
+      </w:pPr>
+    </w:lvl>
+    <w:lvl w:ilvl="7">
+      <w:start w:val="1"/>
+      <w:numFmt w:val="decimal"/>
+      <w:pStyle w:val="8"/>
+      <w:lvlText w:val="%1.%2.%3.%4.%5.%6.%7.%8"/>
+      <w:lvlJc w:val="left"/>
+      <w:pPr>
+        <w:ind w:left="1440" w:hanging="1440"/>
+      </w:pPr>
+    </w:lvl>
+    <w:lvl w:ilvl="8">
+      <w:start w:val="1"/>
+      <w:numFmt w:val="decimal"/>
+      <w:pStyle w:val="9"/>
+      <w:lvlText w:val="%1.%2.%3.%4.%5.%6.%7.%8.%9"/>
+      <w:lvlJc w:val="left"/>
+      <w:pPr>
+        <w:ind w:left="1584" w:hanging="1584"/>
+      </w:pPr>
+    </w:lvl>
+  </w:abstractNum>
+  <w:abstractNum w:abstractNumId="32" w15:restartNumberingAfterBreak="0">
+    <w:nsid w:val="598752A6"/>
+    <w:multiLevelType w:val="hybridMultilevel"/>
+    <w:tmpl w:val="D2382D60"/>
+    <w:lvl w:ilvl="0" w:tplc="04190001">
+      <w:start w:val="1"/>
+      <w:numFmt w:val="bullet"/>
+      <w:lvlText w:val=""/>
+      <w:lvlJc w:val="left"/>
+      <w:pPr>
+        <w:ind w:left="1287" w:hanging="360"/>
+      </w:pPr>
+      <w:rPr>
+        <w:rFonts w:ascii="Symbol" w:hAnsi="Symbol" w:hint="default"/>
+      </w:rPr>
+    </w:lvl>
+    <w:lvl w:ilvl="1" w:tplc="04190003" w:tentative="1">
+      <w:start w:val="1"/>
+      <w:numFmt w:val="bullet"/>
+      <w:lvlText w:val="o"/>
+      <w:lvlJc w:val="left"/>
+      <w:pPr>
+        <w:ind w:left="2007" w:hanging="360"/>
+      </w:pPr>
+      <w:rPr>
+        <w:rFonts w:ascii="Courier New" w:hAnsi="Courier New" w:cs="Courier New" w:hint="default"/>
+      </w:rPr>
+    </w:lvl>
+    <w:lvl w:ilvl="2" w:tplc="04190005" w:tentative="1">
+      <w:start w:val="1"/>
+      <w:numFmt w:val="bullet"/>
+      <w:lvlText w:val=""/>
+      <w:lvlJc w:val="left"/>
+      <w:pPr>
+        <w:ind w:left="2727" w:hanging="360"/>
+      </w:pPr>
+      <w:rPr>
+        <w:rFonts w:ascii="Wingdings" w:hAnsi="Wingdings" w:hint="default"/>
+      </w:rPr>
+    </w:lvl>
+    <w:lvl w:ilvl="3" w:tplc="04190001" w:tentative="1">
+      <w:start w:val="1"/>
+      <w:numFmt w:val="bullet"/>
+      <w:lvlText w:val=""/>
+      <w:lvlJc w:val="left"/>
+      <w:pPr>
+        <w:ind w:left="3447" w:hanging="360"/>
+      </w:pPr>
+      <w:rPr>
+        <w:rFonts w:ascii="Symbol" w:hAnsi="Symbol" w:hint="default"/>
+      </w:rPr>
+    </w:lvl>
+    <w:lvl w:ilvl="4" w:tplc="04190003" w:tentative="1">
+      <w:start w:val="1"/>
+      <w:numFmt w:val="bullet"/>
+      <w:lvlText w:val="o"/>
+      <w:lvlJc w:val="left"/>
+      <w:pPr>
+        <w:ind w:left="4167" w:hanging="360"/>
+      </w:pPr>
+      <w:rPr>
+        <w:rFonts w:ascii="Courier New" w:hAnsi="Courier New" w:cs="Courier New" w:hint="default"/>
+      </w:rPr>
+    </w:lvl>
+    <w:lvl w:ilvl="5" w:tplc="04190005" w:tentative="1">
+      <w:start w:val="1"/>
+      <w:numFmt w:val="bullet"/>
+      <w:lvlText w:val=""/>
+      <w:lvlJc w:val="left"/>
+      <w:pPr>
+        <w:ind w:left="4887" w:hanging="360"/>
+      </w:pPr>
+      <w:rPr>
+        <w:rFonts w:ascii="Wingdings" w:hAnsi="Wingdings" w:hint="default"/>
+      </w:rPr>
+    </w:lvl>
+    <w:lvl w:ilvl="6" w:tplc="04190001" w:tentative="1">
+      <w:start w:val="1"/>
+      <w:numFmt w:val="bullet"/>
+      <w:lvlText w:val=""/>
+      <w:lvlJc w:val="left"/>
+      <w:pPr>
+        <w:ind w:left="5607" w:hanging="360"/>
+      </w:pPr>
+      <w:rPr>
+        <w:rFonts w:ascii="Symbol" w:hAnsi="Symbol" w:hint="default"/>
+      </w:rPr>
+    </w:lvl>
+    <w:lvl w:ilvl="7" w:tplc="04190003" w:tentative="1">
+      <w:start w:val="1"/>
+      <w:numFmt w:val="bullet"/>
+      <w:lvlText w:val="o"/>
+      <w:lvlJc w:val="left"/>
+      <w:pPr>
+        <w:ind w:left="6327" w:hanging="360"/>
+      </w:pPr>
+      <w:rPr>
+        <w:rFonts w:ascii="Courier New" w:hAnsi="Courier New" w:cs="Courier New" w:hint="default"/>
+      </w:rPr>
+    </w:lvl>
+    <w:lvl w:ilvl="8" w:tplc="04190005" w:tentative="1">
+      <w:start w:val="1"/>
+      <w:numFmt w:val="bullet"/>
+      <w:lvlText w:val=""/>
+      <w:lvlJc w:val="left"/>
+      <w:pPr>
+        <w:ind w:left="7047" w:hanging="360"/>
+      </w:pPr>
+      <w:rPr>
+        <w:rFonts w:ascii="Wingdings" w:hAnsi="Wingdings" w:hint="default"/>
+      </w:rPr>
+    </w:lvl>
+  </w:abstractNum>
+  <w:abstractNum w:abstractNumId="33" w15:restartNumberingAfterBreak="0">
+    <w:nsid w:val="5A8C07E7"/>
+    <w:multiLevelType w:val="multilevel"/>
+    <w:tmpl w:val="A1862A20"/>
+    <w:lvl w:ilvl="0">
+      <w:start w:val="1"/>
+      <w:numFmt w:val="decimal"/>
+      <w:lvlText w:val="%1."/>
+      <w:lvlJc w:val="left"/>
+      <w:pPr>
+        <w:tabs>
+          <w:tab w:val="num" w:pos="720"/>
+        </w:tabs>
+        <w:ind w:left="720" w:hanging="360"/>
+      </w:pPr>
+    </w:lvl>
+    <w:lvl w:ilvl="1" w:tentative="1">
+      <w:start w:val="1"/>
+      <w:numFmt w:val="decimal"/>
+      <w:lvlText w:val="%2."/>
+      <w:lvlJc w:val="left"/>
+      <w:pPr>
+        <w:tabs>
+          <w:tab w:val="num" w:pos="1440"/>
+        </w:tabs>
+        <w:ind w:left="1440" w:hanging="360"/>
+      </w:pPr>
+    </w:lvl>
+    <w:lvl w:ilvl="2" w:tentative="1">
+      <w:start w:val="1"/>
+      <w:numFmt w:val="decimal"/>
+      <w:lvlText w:val="%3."/>
+      <w:lvlJc w:val="left"/>
+      <w:pPr>
+        <w:tabs>
+          <w:tab w:val="num" w:pos="2160"/>
+        </w:tabs>
+        <w:ind w:left="2160" w:hanging="360"/>
+      </w:pPr>
+    </w:lvl>
+    <w:lvl w:ilvl="3" w:tentative="1">
+      <w:start w:val="1"/>
+      <w:numFmt w:val="decimal"/>
+      <w:lvlText w:val="%4."/>
+      <w:lvlJc w:val="left"/>
+      <w:pPr>
+        <w:tabs>
+          <w:tab w:val="num" w:pos="2880"/>
+        </w:tabs>
+        <w:ind w:left="2880" w:hanging="360"/>
+      </w:pPr>
+    </w:lvl>
+    <w:lvl w:ilvl="4" w:tentative="1">
+      <w:start w:val="1"/>
+      <w:numFmt w:val="decimal"/>
+      <w:lvlText w:val="%5."/>
+      <w:lvlJc w:val="left"/>
+      <w:pPr>
+        <w:tabs>
+          <w:tab w:val="num" w:pos="3600"/>
+        </w:tabs>
+        <w:ind w:left="3600" w:hanging="360"/>
+      </w:pPr>
+    </w:lvl>
+    <w:lvl w:ilvl="5" w:tentative="1">
+      <w:start w:val="1"/>
+      <w:numFmt w:val="decimal"/>
+      <w:lvlText w:val="%6."/>
+      <w:lvlJc w:val="left"/>
+      <w:pPr>
+        <w:tabs>
+          <w:tab w:val="num" w:pos="4320"/>
+        </w:tabs>
+        <w:ind w:left="4320" w:hanging="360"/>
+      </w:pPr>
+    </w:lvl>
+    <w:lvl w:ilvl="6" w:tentative="1">
+      <w:start w:val="1"/>
+      <w:numFmt w:val="decimal"/>
+      <w:lvlText w:val="%7."/>
+      <w:lvlJc w:val="left"/>
+      <w:pPr>
+        <w:tabs>
+          <w:tab w:val="num" w:pos="5040"/>
+        </w:tabs>
+        <w:ind w:left="5040" w:hanging="360"/>
+      </w:pPr>
+    </w:lvl>
+    <w:lvl w:ilvl="7" w:tentative="1">
+      <w:start w:val="1"/>
+      <w:numFmt w:val="decimal"/>
+      <w:lvlText w:val="%8."/>
+      <w:lvlJc w:val="left"/>
+      <w:pPr>
+        <w:tabs>
+          <w:tab w:val="num" w:pos="5760"/>
+        </w:tabs>
+        <w:ind w:left="5760" w:hanging="360"/>
+      </w:pPr>
+    </w:lvl>
+    <w:lvl w:ilvl="8" w:tentative="1">
+      <w:start w:val="1"/>
+      <w:numFmt w:val="decimal"/>
+      <w:lvlText w:val="%9."/>
+      <w:lvlJc w:val="left"/>
+      <w:pPr>
+        <w:tabs>
+          <w:tab w:val="num" w:pos="6480"/>
+        </w:tabs>
+        <w:ind w:left="6480" w:hanging="360"/>
+      </w:pPr>
+    </w:lvl>
+  </w:abstractNum>
+  <w:abstractNum w:abstractNumId="34" w15:restartNumberingAfterBreak="0">
+    <w:nsid w:val="601D0E86"/>
+    <w:multiLevelType w:val="hybridMultilevel"/>
+    <w:tmpl w:val="BA8E8B46"/>
+    <w:lvl w:ilvl="0" w:tplc="04190001">
+      <w:start w:val="1"/>
+      <w:numFmt w:val="bullet"/>
+      <w:lvlText w:val=""/>
+      <w:lvlJc w:val="left"/>
+      <w:pPr>
+        <w:ind w:left="720" w:hanging="360"/>
+      </w:pPr>
+      <w:rPr>
+        <w:rFonts w:ascii="Symbol" w:hAnsi="Symbol" w:hint="default"/>
+      </w:rPr>
+    </w:lvl>
+    <w:lvl w:ilvl="1" w:tplc="04190003" w:tentative="1">
+      <w:start w:val="1"/>
+      <w:numFmt w:val="bullet"/>
+      <w:lvlText w:val="o"/>
+      <w:lvlJc w:val="left"/>
+      <w:pPr>
+        <w:ind w:left="1440" w:hanging="360"/>
+      </w:pPr>
+      <w:rPr>
+        <w:rFonts w:ascii="Courier New" w:hAnsi="Courier New" w:cs="Courier New" w:hint="default"/>
+      </w:rPr>
+    </w:lvl>
+    <w:lvl w:ilvl="2" w:tplc="04190005" w:tentative="1">
+      <w:start w:val="1"/>
+      <w:numFmt w:val="bullet"/>
+      <w:lvlText w:val=""/>
+      <w:lvlJc w:val="left"/>
+      <w:pPr>
+        <w:ind w:left="2160" w:hanging="360"/>
+      </w:pPr>
+      <w:rPr>
+        <w:rFonts w:ascii="Wingdings" w:hAnsi="Wingdings" w:hint="default"/>
+      </w:rPr>
+    </w:lvl>
+    <w:lvl w:ilvl="3" w:tplc="04190001" w:tentative="1">
+      <w:start w:val="1"/>
+      <w:numFmt w:val="bullet"/>
+      <w:lvlText w:val=""/>
+      <w:lvlJc w:val="left"/>
+      <w:pPr>
+        <w:ind w:left="2880" w:hanging="360"/>
+      </w:pPr>
+      <w:rPr>
+        <w:rFonts w:ascii="Symbol" w:hAnsi="Symbol" w:hint="default"/>
+      </w:rPr>
+    </w:lvl>
+    <w:lvl w:ilvl="4" w:tplc="04190003" w:tentative="1">
+      <w:start w:val="1"/>
+      <w:numFmt w:val="bullet"/>
+      <w:lvlText w:val="o"/>
+      <w:lvlJc w:val="left"/>
+      <w:pPr>
+        <w:ind w:left="3600" w:hanging="360"/>
+      </w:pPr>
+      <w:rPr>
+        <w:rFonts w:ascii="Courier New" w:hAnsi="Courier New" w:cs="Courier New" w:hint="default"/>
+      </w:rPr>
+    </w:lvl>
+    <w:lvl w:ilvl="5" w:tplc="04190005" w:tentative="1">
+      <w:start w:val="1"/>
+      <w:numFmt w:val="bullet"/>
+      <w:lvlText w:val=""/>
+      <w:lvlJc w:val="left"/>
+      <w:pPr>
+        <w:ind w:left="4320" w:hanging="360"/>
+      </w:pPr>
+      <w:rPr>
+        <w:rFonts w:ascii="Wingdings" w:hAnsi="Wingdings" w:hint="default"/>
+      </w:rPr>
+    </w:lvl>
+    <w:lvl w:ilvl="6" w:tplc="04190001" w:tentative="1">
+      <w:start w:val="1"/>
+      <w:numFmt w:val="bullet"/>
+      <w:lvlText w:val=""/>
+      <w:lvlJc w:val="left"/>
+      <w:pPr>
+        <w:ind w:left="5040" w:hanging="360"/>
+      </w:pPr>
+      <w:rPr>
+        <w:rFonts w:ascii="Symbol" w:hAnsi="Symbol" w:hint="default"/>
+      </w:rPr>
+    </w:lvl>
+    <w:lvl w:ilvl="7" w:tplc="04190003" w:tentative="1">
+      <w:start w:val="1"/>
+      <w:numFmt w:val="bullet"/>
+      <w:lvlText w:val="o"/>
+      <w:lvlJc w:val="left"/>
+      <w:pPr>
+        <w:ind w:left="5760" w:hanging="360"/>
+      </w:pPr>
+      <w:rPr>
+        <w:rFonts w:ascii="Courier New" w:hAnsi="Courier New" w:cs="Courier New" w:hint="default"/>
+      </w:rPr>
+    </w:lvl>
+    <w:lvl w:ilvl="8" w:tplc="04190005" w:tentative="1">
+      <w:start w:val="1"/>
+      <w:numFmt w:val="bullet"/>
+      <w:lvlText w:val=""/>
+      <w:lvlJc w:val="left"/>
+      <w:pPr>
+        <w:ind w:left="6480" w:hanging="360"/>
+      </w:pPr>
+      <w:rPr>
+        <w:rFonts w:ascii="Wingdings" w:hAnsi="Wingdings" w:hint="default"/>
+      </w:rPr>
+    </w:lvl>
+  </w:abstractNum>
   <w:abstractNum w:abstractNumId="35" w15:restartNumberingAfterBreak="0">
-    <w:nsid w:val="66ED703F"/>
+    <w:nsid w:val="6544294E"/>
     <w:multiLevelType w:val="multilevel"/>
-    <w:tmpl w:val="BF721E3C"/>
+    <w:tmpl w:val="B6D6B852"/>
     <w:lvl w:ilvl="0">
       <w:start w:val="1"/>
       <w:numFmt w:val="bullet"/>
@@ -36529,208 +37395,9 @@
     </w:lvl>
   </w:abstractNum>
   <w:abstractNum w:abstractNumId="36" w15:restartNumberingAfterBreak="0">
-    <w:nsid w:val="67782BB7"/>
-    <w:multiLevelType w:val="hybridMultilevel"/>
-    <w:tmpl w:val="9D680B6C"/>
-    <w:lvl w:ilvl="0" w:tplc="04190001">
-      <w:start w:val="1"/>
-      <w:numFmt w:val="bullet"/>
-      <w:lvlText w:val=""/>
-      <w:lvlJc w:val="left"/>
-      <w:pPr>
-        <w:ind w:left="1287" w:hanging="360"/>
-      </w:pPr>
-      <w:rPr>
-        <w:rFonts w:ascii="Symbol" w:hAnsi="Symbol" w:hint="default"/>
-      </w:rPr>
-    </w:lvl>
-    <w:lvl w:ilvl="1" w:tplc="04190003" w:tentative="1">
-      <w:start w:val="1"/>
-      <w:numFmt w:val="bullet"/>
-      <w:lvlText w:val="o"/>
-      <w:lvlJc w:val="left"/>
-      <w:pPr>
-        <w:ind w:left="2007" w:hanging="360"/>
-      </w:pPr>
-      <w:rPr>
-        <w:rFonts w:ascii="Courier New" w:hAnsi="Courier New" w:cs="Courier New" w:hint="default"/>
-      </w:rPr>
-    </w:lvl>
-    <w:lvl w:ilvl="2" w:tplc="04190005" w:tentative="1">
-      <w:start w:val="1"/>
-      <w:numFmt w:val="bullet"/>
-      <w:lvlText w:val=""/>
-      <w:lvlJc w:val="left"/>
-      <w:pPr>
-        <w:ind w:left="2727" w:hanging="360"/>
-      </w:pPr>
-      <w:rPr>
-        <w:rFonts w:ascii="Wingdings" w:hAnsi="Wingdings" w:hint="default"/>
-      </w:rPr>
-    </w:lvl>
-    <w:lvl w:ilvl="3" w:tplc="04190001" w:tentative="1">
-      <w:start w:val="1"/>
-      <w:numFmt w:val="bullet"/>
-      <w:lvlText w:val=""/>
-      <w:lvlJc w:val="left"/>
-      <w:pPr>
-        <w:ind w:left="3447" w:hanging="360"/>
-      </w:pPr>
-      <w:rPr>
-        <w:rFonts w:ascii="Symbol" w:hAnsi="Symbol" w:hint="default"/>
-      </w:rPr>
-    </w:lvl>
-    <w:lvl w:ilvl="4" w:tplc="04190003" w:tentative="1">
-      <w:start w:val="1"/>
-      <w:numFmt w:val="bullet"/>
-      <w:lvlText w:val="o"/>
-      <w:lvlJc w:val="left"/>
-      <w:pPr>
-        <w:ind w:left="4167" w:hanging="360"/>
-      </w:pPr>
-      <w:rPr>
-        <w:rFonts w:ascii="Courier New" w:hAnsi="Courier New" w:cs="Courier New" w:hint="default"/>
-      </w:rPr>
-    </w:lvl>
-    <w:lvl w:ilvl="5" w:tplc="04190005" w:tentative="1">
-      <w:start w:val="1"/>
-      <w:numFmt w:val="bullet"/>
-      <w:lvlText w:val=""/>
-      <w:lvlJc w:val="left"/>
-      <w:pPr>
-        <w:ind w:left="4887" w:hanging="360"/>
-      </w:pPr>
-      <w:rPr>
-        <w:rFonts w:ascii="Wingdings" w:hAnsi="Wingdings" w:hint="default"/>
-      </w:rPr>
-    </w:lvl>
-    <w:lvl w:ilvl="6" w:tplc="04190001" w:tentative="1">
-      <w:start w:val="1"/>
-      <w:numFmt w:val="bullet"/>
-      <w:lvlText w:val=""/>
-      <w:lvlJc w:val="left"/>
-      <w:pPr>
-        <w:ind w:left="5607" w:hanging="360"/>
-      </w:pPr>
-      <w:rPr>
-        <w:rFonts w:ascii="Symbol" w:hAnsi="Symbol" w:hint="default"/>
-      </w:rPr>
-    </w:lvl>
-    <w:lvl w:ilvl="7" w:tplc="04190003" w:tentative="1">
-      <w:start w:val="1"/>
-      <w:numFmt w:val="bullet"/>
-      <w:lvlText w:val="o"/>
-      <w:lvlJc w:val="left"/>
-      <w:pPr>
-        <w:ind w:left="6327" w:hanging="360"/>
-      </w:pPr>
-      <w:rPr>
-        <w:rFonts w:ascii="Courier New" w:hAnsi="Courier New" w:cs="Courier New" w:hint="default"/>
-      </w:rPr>
-    </w:lvl>
-    <w:lvl w:ilvl="8" w:tplc="04190005" w:tentative="1">
-      <w:start w:val="1"/>
-      <w:numFmt w:val="bullet"/>
-      <w:lvlText w:val=""/>
-      <w:lvlJc w:val="left"/>
-      <w:pPr>
-        <w:ind w:left="7047" w:hanging="360"/>
-      </w:pPr>
-      <w:rPr>
-        <w:rFonts w:ascii="Wingdings" w:hAnsi="Wingdings" w:hint="default"/>
-      </w:rPr>
-    </w:lvl>
-  </w:abstractNum>
-  <w:abstractNum w:abstractNumId="37" w15:restartNumberingAfterBreak="0">
-    <w:nsid w:val="68A84EE9"/>
-    <w:multiLevelType w:val="hybridMultilevel"/>
-    <w:tmpl w:val="FD02FCAA"/>
-    <w:lvl w:ilvl="0" w:tplc="0419000F">
-      <w:start w:val="1"/>
-      <w:numFmt w:val="decimal"/>
-      <w:lvlText w:val="%1."/>
-      <w:lvlJc w:val="left"/>
-      <w:pPr>
-        <w:ind w:left="720" w:hanging="360"/>
-      </w:pPr>
-    </w:lvl>
-    <w:lvl w:ilvl="1" w:tplc="04190019" w:tentative="1">
-      <w:start w:val="1"/>
-      <w:numFmt w:val="lowerLetter"/>
-      <w:lvlText w:val="%2."/>
-      <w:lvlJc w:val="left"/>
-      <w:pPr>
-        <w:ind w:left="1440" w:hanging="360"/>
-      </w:pPr>
-    </w:lvl>
-    <w:lvl w:ilvl="2" w:tplc="0419001B" w:tentative="1">
-      <w:start w:val="1"/>
-      <w:numFmt w:val="lowerRoman"/>
-      <w:lvlText w:val="%3."/>
-      <w:lvlJc w:val="right"/>
-      <w:pPr>
-        <w:ind w:left="2160" w:hanging="180"/>
-      </w:pPr>
-    </w:lvl>
-    <w:lvl w:ilvl="3" w:tplc="0419000F" w:tentative="1">
-      <w:start w:val="1"/>
-      <w:numFmt w:val="decimal"/>
-      <w:lvlText w:val="%4."/>
-      <w:lvlJc w:val="left"/>
-      <w:pPr>
-        <w:ind w:left="2880" w:hanging="360"/>
-      </w:pPr>
-    </w:lvl>
-    <w:lvl w:ilvl="4" w:tplc="04190019" w:tentative="1">
-      <w:start w:val="1"/>
-      <w:numFmt w:val="lowerLetter"/>
-      <w:lvlText w:val="%5."/>
-      <w:lvlJc w:val="left"/>
-      <w:pPr>
-        <w:ind w:left="3600" w:hanging="360"/>
-      </w:pPr>
-    </w:lvl>
-    <w:lvl w:ilvl="5" w:tplc="0419001B" w:tentative="1">
-      <w:start w:val="1"/>
-      <w:numFmt w:val="lowerRoman"/>
-      <w:lvlText w:val="%6."/>
-      <w:lvlJc w:val="right"/>
-      <w:pPr>
-        <w:ind w:left="4320" w:hanging="180"/>
-      </w:pPr>
-    </w:lvl>
-    <w:lvl w:ilvl="6" w:tplc="0419000F" w:tentative="1">
-      <w:start w:val="1"/>
-      <w:numFmt w:val="decimal"/>
-      <w:lvlText w:val="%7."/>
-      <w:lvlJc w:val="left"/>
-      <w:pPr>
-        <w:ind w:left="5040" w:hanging="360"/>
-      </w:pPr>
-    </w:lvl>
-    <w:lvl w:ilvl="7" w:tplc="04190019" w:tentative="1">
-      <w:start w:val="1"/>
-      <w:numFmt w:val="lowerLetter"/>
-      <w:lvlText w:val="%8."/>
-      <w:lvlJc w:val="left"/>
-      <w:pPr>
-        <w:ind w:left="5760" w:hanging="360"/>
-      </w:pPr>
-    </w:lvl>
-    <w:lvl w:ilvl="8" w:tplc="0419001B" w:tentative="1">
-      <w:start w:val="1"/>
-      <w:numFmt w:val="lowerRoman"/>
-      <w:lvlText w:val="%9."/>
-      <w:lvlJc w:val="right"/>
-      <w:pPr>
-        <w:ind w:left="6480" w:hanging="180"/>
-      </w:pPr>
-    </w:lvl>
-  </w:abstractNum>
-  <w:abstractNum w:abstractNumId="38" w15:restartNumberingAfterBreak="0">
-    <w:nsid w:val="692C074D"/>
+    <w:nsid w:val="66ED703F"/>
     <w:multiLevelType w:val="multilevel"/>
-    <w:tmpl w:val="7F72B0BA"/>
+    <w:tmpl w:val="BF721E3C"/>
     <w:lvl w:ilvl="0">
       <w:start w:val="1"/>
       <w:numFmt w:val="bullet"/>
@@ -36876,7 +37543,355 @@
       </w:rPr>
     </w:lvl>
   </w:abstractNum>
+  <w:abstractNum w:abstractNumId="37" w15:restartNumberingAfterBreak="0">
+    <w:nsid w:val="67782BB7"/>
+    <w:multiLevelType w:val="hybridMultilevel"/>
+    <w:tmpl w:val="9D680B6C"/>
+    <w:lvl w:ilvl="0" w:tplc="04190001">
+      <w:start w:val="1"/>
+      <w:numFmt w:val="bullet"/>
+      <w:lvlText w:val=""/>
+      <w:lvlJc w:val="left"/>
+      <w:pPr>
+        <w:ind w:left="1287" w:hanging="360"/>
+      </w:pPr>
+      <w:rPr>
+        <w:rFonts w:ascii="Symbol" w:hAnsi="Symbol" w:hint="default"/>
+      </w:rPr>
+    </w:lvl>
+    <w:lvl w:ilvl="1" w:tplc="04190003" w:tentative="1">
+      <w:start w:val="1"/>
+      <w:numFmt w:val="bullet"/>
+      <w:lvlText w:val="o"/>
+      <w:lvlJc w:val="left"/>
+      <w:pPr>
+        <w:ind w:left="2007" w:hanging="360"/>
+      </w:pPr>
+      <w:rPr>
+        <w:rFonts w:ascii="Courier New" w:hAnsi="Courier New" w:cs="Courier New" w:hint="default"/>
+      </w:rPr>
+    </w:lvl>
+    <w:lvl w:ilvl="2" w:tplc="04190005" w:tentative="1">
+      <w:start w:val="1"/>
+      <w:numFmt w:val="bullet"/>
+      <w:lvlText w:val=""/>
+      <w:lvlJc w:val="left"/>
+      <w:pPr>
+        <w:ind w:left="2727" w:hanging="360"/>
+      </w:pPr>
+      <w:rPr>
+        <w:rFonts w:ascii="Wingdings" w:hAnsi="Wingdings" w:hint="default"/>
+      </w:rPr>
+    </w:lvl>
+    <w:lvl w:ilvl="3" w:tplc="04190001" w:tentative="1">
+      <w:start w:val="1"/>
+      <w:numFmt w:val="bullet"/>
+      <w:lvlText w:val=""/>
+      <w:lvlJc w:val="left"/>
+      <w:pPr>
+        <w:ind w:left="3447" w:hanging="360"/>
+      </w:pPr>
+      <w:rPr>
+        <w:rFonts w:ascii="Symbol" w:hAnsi="Symbol" w:hint="default"/>
+      </w:rPr>
+    </w:lvl>
+    <w:lvl w:ilvl="4" w:tplc="04190003" w:tentative="1">
+      <w:start w:val="1"/>
+      <w:numFmt w:val="bullet"/>
+      <w:lvlText w:val="o"/>
+      <w:lvlJc w:val="left"/>
+      <w:pPr>
+        <w:ind w:left="4167" w:hanging="360"/>
+      </w:pPr>
+      <w:rPr>
+        <w:rFonts w:ascii="Courier New" w:hAnsi="Courier New" w:cs="Courier New" w:hint="default"/>
+      </w:rPr>
+    </w:lvl>
+    <w:lvl w:ilvl="5" w:tplc="04190005" w:tentative="1">
+      <w:start w:val="1"/>
+      <w:numFmt w:val="bullet"/>
+      <w:lvlText w:val=""/>
+      <w:lvlJc w:val="left"/>
+      <w:pPr>
+        <w:ind w:left="4887" w:hanging="360"/>
+      </w:pPr>
+      <w:rPr>
+        <w:rFonts w:ascii="Wingdings" w:hAnsi="Wingdings" w:hint="default"/>
+      </w:rPr>
+    </w:lvl>
+    <w:lvl w:ilvl="6" w:tplc="04190001" w:tentative="1">
+      <w:start w:val="1"/>
+      <w:numFmt w:val="bullet"/>
+      <w:lvlText w:val=""/>
+      <w:lvlJc w:val="left"/>
+      <w:pPr>
+        <w:ind w:left="5607" w:hanging="360"/>
+      </w:pPr>
+      <w:rPr>
+        <w:rFonts w:ascii="Symbol" w:hAnsi="Symbol" w:hint="default"/>
+      </w:rPr>
+    </w:lvl>
+    <w:lvl w:ilvl="7" w:tplc="04190003" w:tentative="1">
+      <w:start w:val="1"/>
+      <w:numFmt w:val="bullet"/>
+      <w:lvlText w:val="o"/>
+      <w:lvlJc w:val="left"/>
+      <w:pPr>
+        <w:ind w:left="6327" w:hanging="360"/>
+      </w:pPr>
+      <w:rPr>
+        <w:rFonts w:ascii="Courier New" w:hAnsi="Courier New" w:cs="Courier New" w:hint="default"/>
+      </w:rPr>
+    </w:lvl>
+    <w:lvl w:ilvl="8" w:tplc="04190005" w:tentative="1">
+      <w:start w:val="1"/>
+      <w:numFmt w:val="bullet"/>
+      <w:lvlText w:val=""/>
+      <w:lvlJc w:val="left"/>
+      <w:pPr>
+        <w:ind w:left="7047" w:hanging="360"/>
+      </w:pPr>
+      <w:rPr>
+        <w:rFonts w:ascii="Wingdings" w:hAnsi="Wingdings" w:hint="default"/>
+      </w:rPr>
+    </w:lvl>
+  </w:abstractNum>
+  <w:abstractNum w:abstractNumId="38" w15:restartNumberingAfterBreak="0">
+    <w:nsid w:val="68A84EE9"/>
+    <w:multiLevelType w:val="hybridMultilevel"/>
+    <w:tmpl w:val="FD02FCAA"/>
+    <w:lvl w:ilvl="0" w:tplc="0419000F">
+      <w:start w:val="1"/>
+      <w:numFmt w:val="decimal"/>
+      <w:lvlText w:val="%1."/>
+      <w:lvlJc w:val="left"/>
+      <w:pPr>
+        <w:ind w:left="720" w:hanging="360"/>
+      </w:pPr>
+    </w:lvl>
+    <w:lvl w:ilvl="1" w:tplc="04190019" w:tentative="1">
+      <w:start w:val="1"/>
+      <w:numFmt w:val="lowerLetter"/>
+      <w:lvlText w:val="%2."/>
+      <w:lvlJc w:val="left"/>
+      <w:pPr>
+        <w:ind w:left="1440" w:hanging="360"/>
+      </w:pPr>
+    </w:lvl>
+    <w:lvl w:ilvl="2" w:tplc="0419001B" w:tentative="1">
+      <w:start w:val="1"/>
+      <w:numFmt w:val="lowerRoman"/>
+      <w:lvlText w:val="%3."/>
+      <w:lvlJc w:val="right"/>
+      <w:pPr>
+        <w:ind w:left="2160" w:hanging="180"/>
+      </w:pPr>
+    </w:lvl>
+    <w:lvl w:ilvl="3" w:tplc="0419000F" w:tentative="1">
+      <w:start w:val="1"/>
+      <w:numFmt w:val="decimal"/>
+      <w:lvlText w:val="%4."/>
+      <w:lvlJc w:val="left"/>
+      <w:pPr>
+        <w:ind w:left="2880" w:hanging="360"/>
+      </w:pPr>
+    </w:lvl>
+    <w:lvl w:ilvl="4" w:tplc="04190019" w:tentative="1">
+      <w:start w:val="1"/>
+      <w:numFmt w:val="lowerLetter"/>
+      <w:lvlText w:val="%5."/>
+      <w:lvlJc w:val="left"/>
+      <w:pPr>
+        <w:ind w:left="3600" w:hanging="360"/>
+      </w:pPr>
+    </w:lvl>
+    <w:lvl w:ilvl="5" w:tplc="0419001B" w:tentative="1">
+      <w:start w:val="1"/>
+      <w:numFmt w:val="lowerRoman"/>
+      <w:lvlText w:val="%6."/>
+      <w:lvlJc w:val="right"/>
+      <w:pPr>
+        <w:ind w:left="4320" w:hanging="180"/>
+      </w:pPr>
+    </w:lvl>
+    <w:lvl w:ilvl="6" w:tplc="0419000F" w:tentative="1">
+      <w:start w:val="1"/>
+      <w:numFmt w:val="decimal"/>
+      <w:lvlText w:val="%7."/>
+      <w:lvlJc w:val="left"/>
+      <w:pPr>
+        <w:ind w:left="5040" w:hanging="360"/>
+      </w:pPr>
+    </w:lvl>
+    <w:lvl w:ilvl="7" w:tplc="04190019" w:tentative="1">
+      <w:start w:val="1"/>
+      <w:numFmt w:val="lowerLetter"/>
+      <w:lvlText w:val="%8."/>
+      <w:lvlJc w:val="left"/>
+      <w:pPr>
+        <w:ind w:left="5760" w:hanging="360"/>
+      </w:pPr>
+    </w:lvl>
+    <w:lvl w:ilvl="8" w:tplc="0419001B" w:tentative="1">
+      <w:start w:val="1"/>
+      <w:numFmt w:val="lowerRoman"/>
+      <w:lvlText w:val="%9."/>
+      <w:lvlJc w:val="right"/>
+      <w:pPr>
+        <w:ind w:left="6480" w:hanging="180"/>
+      </w:pPr>
+    </w:lvl>
+  </w:abstractNum>
   <w:abstractNum w:abstractNumId="39" w15:restartNumberingAfterBreak="0">
+    <w:nsid w:val="692C074D"/>
+    <w:multiLevelType w:val="multilevel"/>
+    <w:tmpl w:val="7F72B0BA"/>
+    <w:lvl w:ilvl="0">
+      <w:start w:val="1"/>
+      <w:numFmt w:val="bullet"/>
+      <w:lvlText w:val=""/>
+      <w:lvlJc w:val="left"/>
+      <w:pPr>
+        <w:tabs>
+          <w:tab w:val="num" w:pos="720"/>
+        </w:tabs>
+        <w:ind w:left="720" w:hanging="360"/>
+      </w:pPr>
+      <w:rPr>
+        <w:rFonts w:ascii="Symbol" w:hAnsi="Symbol" w:hint="default"/>
+        <w:sz w:val="20"/>
+      </w:rPr>
+    </w:lvl>
+    <w:lvl w:ilvl="1" w:tentative="1">
+      <w:start w:val="1"/>
+      <w:numFmt w:val="bullet"/>
+      <w:lvlText w:val="o"/>
+      <w:lvlJc w:val="left"/>
+      <w:pPr>
+        <w:tabs>
+          <w:tab w:val="num" w:pos="1440"/>
+        </w:tabs>
+        <w:ind w:left="1440" w:hanging="360"/>
+      </w:pPr>
+      <w:rPr>
+        <w:rFonts w:ascii="Courier New" w:hAnsi="Courier New" w:hint="default"/>
+        <w:sz w:val="20"/>
+      </w:rPr>
+    </w:lvl>
+    <w:lvl w:ilvl="2" w:tentative="1">
+      <w:start w:val="1"/>
+      <w:numFmt w:val="bullet"/>
+      <w:lvlText w:val=""/>
+      <w:lvlJc w:val="left"/>
+      <w:pPr>
+        <w:tabs>
+          <w:tab w:val="num" w:pos="2160"/>
+        </w:tabs>
+        <w:ind w:left="2160" w:hanging="360"/>
+      </w:pPr>
+      <w:rPr>
+        <w:rFonts w:ascii="Wingdings" w:hAnsi="Wingdings" w:hint="default"/>
+        <w:sz w:val="20"/>
+      </w:rPr>
+    </w:lvl>
+    <w:lvl w:ilvl="3" w:tentative="1">
+      <w:start w:val="1"/>
+      <w:numFmt w:val="bullet"/>
+      <w:lvlText w:val=""/>
+      <w:lvlJc w:val="left"/>
+      <w:pPr>
+        <w:tabs>
+          <w:tab w:val="num" w:pos="2880"/>
+        </w:tabs>
+        <w:ind w:left="2880" w:hanging="360"/>
+      </w:pPr>
+      <w:rPr>
+        <w:rFonts w:ascii="Wingdings" w:hAnsi="Wingdings" w:hint="default"/>
+        <w:sz w:val="20"/>
+      </w:rPr>
+    </w:lvl>
+    <w:lvl w:ilvl="4" w:tentative="1">
+      <w:start w:val="1"/>
+      <w:numFmt w:val="bullet"/>
+      <w:lvlText w:val=""/>
+      <w:lvlJc w:val="left"/>
+      <w:pPr>
+        <w:tabs>
+          <w:tab w:val="num" w:pos="3600"/>
+        </w:tabs>
+        <w:ind w:left="3600" w:hanging="360"/>
+      </w:pPr>
+      <w:rPr>
+        <w:rFonts w:ascii="Wingdings" w:hAnsi="Wingdings" w:hint="default"/>
+        <w:sz w:val="20"/>
+      </w:rPr>
+    </w:lvl>
+    <w:lvl w:ilvl="5" w:tentative="1">
+      <w:start w:val="1"/>
+      <w:numFmt w:val="bullet"/>
+      <w:lvlText w:val=""/>
+      <w:lvlJc w:val="left"/>
+      <w:pPr>
+        <w:tabs>
+          <w:tab w:val="num" w:pos="4320"/>
+        </w:tabs>
+        <w:ind w:left="4320" w:hanging="360"/>
+      </w:pPr>
+      <w:rPr>
+        <w:rFonts w:ascii="Wingdings" w:hAnsi="Wingdings" w:hint="default"/>
+        <w:sz w:val="20"/>
+      </w:rPr>
+    </w:lvl>
+    <w:lvl w:ilvl="6" w:tentative="1">
+      <w:start w:val="1"/>
+      <w:numFmt w:val="bullet"/>
+      <w:lvlText w:val=""/>
+      <w:lvlJc w:val="left"/>
+      <w:pPr>
+        <w:tabs>
+          <w:tab w:val="num" w:pos="5040"/>
+        </w:tabs>
+        <w:ind w:left="5040" w:hanging="360"/>
+      </w:pPr>
+      <w:rPr>
+        <w:rFonts w:ascii="Wingdings" w:hAnsi="Wingdings" w:hint="default"/>
+        <w:sz w:val="20"/>
+      </w:rPr>
+    </w:lvl>
+    <w:lvl w:ilvl="7" w:tentative="1">
+      <w:start w:val="1"/>
+      <w:numFmt w:val="bullet"/>
+      <w:lvlText w:val=""/>
+      <w:lvlJc w:val="left"/>
+      <w:pPr>
+        <w:tabs>
+          <w:tab w:val="num" w:pos="5760"/>
+        </w:tabs>
+        <w:ind w:left="5760" w:hanging="360"/>
+      </w:pPr>
+      <w:rPr>
+        <w:rFonts w:ascii="Wingdings" w:hAnsi="Wingdings" w:hint="default"/>
+        <w:sz w:val="20"/>
+      </w:rPr>
+    </w:lvl>
+    <w:lvl w:ilvl="8" w:tentative="1">
+      <w:start w:val="1"/>
+      <w:numFmt w:val="bullet"/>
+      <w:lvlText w:val=""/>
+      <w:lvlJc w:val="left"/>
+      <w:pPr>
+        <w:tabs>
+          <w:tab w:val="num" w:pos="6480"/>
+        </w:tabs>
+        <w:ind w:left="6480" w:hanging="360"/>
+      </w:pPr>
+      <w:rPr>
+        <w:rFonts w:ascii="Wingdings" w:hAnsi="Wingdings" w:hint="default"/>
+        <w:sz w:val="20"/>
+      </w:rPr>
+    </w:lvl>
+  </w:abstractNum>
+  <w:abstractNum w:abstractNumId="40" w15:restartNumberingAfterBreak="0">
     <w:nsid w:val="696D4F31"/>
     <w:multiLevelType w:val="hybridMultilevel"/>
     <w:tmpl w:val="AE2A2B44"/>
@@ -36962,7 +37977,7 @@
       </w:pPr>
     </w:lvl>
   </w:abstractNum>
-  <w:abstractNum w:abstractNumId="40" w15:restartNumberingAfterBreak="0">
+  <w:abstractNum w:abstractNumId="41" w15:restartNumberingAfterBreak="0">
     <w:nsid w:val="6C780787"/>
     <w:multiLevelType w:val="multilevel"/>
     <w:tmpl w:val="C25239DC"/>
@@ -37078,7 +38093,7 @@
       </w:rPr>
     </w:lvl>
   </w:abstractNum>
-  <w:abstractNum w:abstractNumId="41" w15:restartNumberingAfterBreak="0">
+  <w:abstractNum w:abstractNumId="42" w15:restartNumberingAfterBreak="0">
     <w:nsid w:val="6D13510D"/>
     <w:multiLevelType w:val="hybridMultilevel"/>
     <w:tmpl w:val="715C79F0"/>
@@ -37164,7 +38179,7 @@
       </w:pPr>
     </w:lvl>
   </w:abstractNum>
-  <w:abstractNum w:abstractNumId="42" w15:restartNumberingAfterBreak="0">
+  <w:abstractNum w:abstractNumId="43" w15:restartNumberingAfterBreak="0">
     <w:nsid w:val="73CC2218"/>
     <w:multiLevelType w:val="multilevel"/>
     <w:tmpl w:val="490E295C"/>
@@ -37314,10 +38329,10 @@
     </w:lvl>
   </w:abstractNum>
   <w:num w:numId="1">
-    <w:abstractNumId w:val="30"/>
+    <w:abstractNumId w:val="31"/>
   </w:num>
   <w:num w:numId="2">
-    <w:abstractNumId w:val="30"/>
+    <w:abstractNumId w:val="31"/>
     <w:lvlOverride w:ilvl="0">
       <w:startOverride w:val="1"/>
     </w:lvlOverride>
@@ -37350,16 +38365,16 @@
     <w:abstractNumId w:val="23"/>
   </w:num>
   <w:num w:numId="4">
-    <w:abstractNumId w:val="40"/>
+    <w:abstractNumId w:val="41"/>
   </w:num>
   <w:num w:numId="5">
     <w:abstractNumId w:val="16"/>
   </w:num>
   <w:num w:numId="6">
-    <w:abstractNumId w:val="33"/>
+    <w:abstractNumId w:val="34"/>
   </w:num>
   <w:num w:numId="7">
-    <w:abstractNumId w:val="36"/>
+    <w:abstractNumId w:val="37"/>
   </w:num>
   <w:num w:numId="8">
     <w:abstractNumId w:val="20"/>
@@ -37371,13 +38386,13 @@
     <w:abstractNumId w:val="4"/>
   </w:num>
   <w:num w:numId="11">
-    <w:abstractNumId w:val="27"/>
+    <w:abstractNumId w:val="28"/>
   </w:num>
   <w:num w:numId="12">
-    <w:abstractNumId w:val="32"/>
+    <w:abstractNumId w:val="33"/>
   </w:num>
   <w:num w:numId="13">
-    <w:abstractNumId w:val="39"/>
+    <w:abstractNumId w:val="40"/>
   </w:num>
   <w:num w:numId="14">
     <w:abstractNumId w:val="24"/>
@@ -37389,19 +38404,19 @@
     <w:abstractNumId w:val="13"/>
   </w:num>
   <w:num w:numId="17">
-    <w:abstractNumId w:val="30"/>
+    <w:abstractNumId w:val="31"/>
   </w:num>
   <w:num w:numId="18">
-    <w:abstractNumId w:val="30"/>
+    <w:abstractNumId w:val="31"/>
   </w:num>
   <w:num w:numId="19">
-    <w:abstractNumId w:val="37"/>
+    <w:abstractNumId w:val="38"/>
   </w:num>
   <w:num w:numId="20">
     <w:abstractNumId w:val="21"/>
   </w:num>
   <w:num w:numId="21">
-    <w:abstractNumId w:val="42"/>
+    <w:abstractNumId w:val="43"/>
   </w:num>
   <w:num w:numId="22">
     <w:abstractNumId w:val="10"/>
@@ -37430,13 +38445,13 @@
     <w:abstractNumId w:val="8"/>
   </w:num>
   <w:num w:numId="25">
-    <w:abstractNumId w:val="34"/>
+    <w:abstractNumId w:val="35"/>
   </w:num>
   <w:num w:numId="26">
     <w:abstractNumId w:val="9"/>
   </w:num>
   <w:num w:numId="27">
-    <w:abstractNumId w:val="29"/>
+    <w:abstractNumId w:val="30"/>
   </w:num>
   <w:num w:numId="28">
     <w:abstractNumId w:val="14"/>
@@ -37445,19 +38460,19 @@
     <w:abstractNumId w:val="18"/>
   </w:num>
   <w:num w:numId="30">
-    <w:abstractNumId w:val="26"/>
+    <w:abstractNumId w:val="27"/>
   </w:num>
   <w:num w:numId="31">
     <w:abstractNumId w:val="5"/>
   </w:num>
   <w:num w:numId="32">
-    <w:abstractNumId w:val="35"/>
+    <w:abstractNumId w:val="36"/>
   </w:num>
   <w:num w:numId="33">
-    <w:abstractNumId w:val="31"/>
+    <w:abstractNumId w:val="32"/>
   </w:num>
   <w:num w:numId="34">
-    <w:abstractNumId w:val="41"/>
+    <w:abstractNumId w:val="42"/>
   </w:num>
   <w:num w:numId="35">
     <w:abstractNumId w:val="15"/>
@@ -37466,7 +38481,7 @@
     <w:abstractNumId w:val="25"/>
   </w:num>
   <w:num w:numId="37">
-    <w:abstractNumId w:val="28"/>
+    <w:abstractNumId w:val="29"/>
   </w:num>
   <w:num w:numId="38">
     <w:abstractNumId w:val="7"/>
@@ -37487,7 +38502,7 @@
     <w:abstractNumId w:val="3"/>
   </w:num>
   <w:num w:numId="44">
-    <w:abstractNumId w:val="38"/>
+    <w:abstractNumId w:val="39"/>
   </w:num>
   <w:num w:numId="45">
     <w:abstractNumId w:val="19"/>
@@ -37496,10 +38511,13 @@
     <w:abstractNumId w:val="11"/>
   </w:num>
   <w:num w:numId="47">
-    <w:abstractNumId w:val="30"/>
+    <w:abstractNumId w:val="31"/>
   </w:num>
   <w:num w:numId="48">
     <w:abstractNumId w:val="2"/>
+  </w:num>
+  <w:num w:numId="49">
+    <w:abstractNumId w:val="26"/>
   </w:num>
   <w:numIdMacAtCleanup w:val="13"/>
 </w:numbering>
@@ -38146,6 +39164,7 @@
   <w:style w:type="character" w:default="1" w:styleId="a0">
     <w:name w:val="Default Paragraph Font"/>
     <w:uiPriority w:val="1"/>
+    <w:semiHidden/>
     <w:unhideWhenUsed/>
   </w:style>
   <w:style w:type="table" w:default="1" w:styleId="a1">
@@ -39094,6 +40113,25 @@
     <w:basedOn w:val="a0"/>
     <w:rsid w:val="00CA51FC"/>
   </w:style>
+  <w:style w:type="paragraph" w:customStyle="1" w:styleId="msonormal0">
+    <w:name w:val="msonormal"/>
+    <w:basedOn w:val="a"/>
+    <w:rsid w:val="003904D7"/>
+    <w:pPr>
+      <w:spacing w:before="100" w:beforeAutospacing="1" w:after="100" w:afterAutospacing="1" w:line="240" w:lineRule="auto"/>
+    </w:pPr>
+    <w:rPr>
+      <w:rFonts w:ascii="Times New Roman" w:eastAsia="Times New Roman" w:hAnsi="Times New Roman" w:cs="Times New Roman"/>
+      <w:sz w:val="24"/>
+      <w:szCs w:val="24"/>
+      <w:lang w:eastAsia="ru-RU"/>
+    </w:rPr>
+  </w:style>
+  <w:style w:type="character" w:customStyle="1" w:styleId="router-outlet-wrapper">
+    <w:name w:val="router-outlet-wrapper"/>
+    <w:basedOn w:val="a0"/>
+    <w:rsid w:val="003904D7"/>
+  </w:style>
 </w:styles>
 </file>
 
@@ -39393,12 +40431,6 @@
 </file>
 
 <file path=customXml/item1.xml><?xml version="1.0" encoding="utf-8"?>
-<p:properties xmlns:p="http://schemas.microsoft.com/office/2006/metadata/properties" xmlns:xsi="http://www.w3.org/2001/XMLSchema-instance" xmlns:pc="http://schemas.microsoft.com/office/infopath/2007/PartnerControls">
-  <documentManagement/>
-</p:properties>
-</file>
-
-<file path=customXml/item2.xml><?xml version="1.0" encoding="utf-8"?>
 <ct:contentTypeSchema xmlns:ct="http://schemas.microsoft.com/office/2006/metadata/contentType" xmlns:ma="http://schemas.microsoft.com/office/2006/metadata/properties/metaAttributes" ct:_="" ma:_="" ma:contentTypeName="Документ" ma:contentTypeID="0x010100CEFDEB2A8BCB2645A9FEA131E71FBC6D" ma:contentTypeVersion="3" ma:contentTypeDescription="Создание документа." ma:contentTypeScope="" ma:versionID="d953ca6d2ca0d7b622495ee368cb932a">
   <xsd:schema xmlns:xsd="http://www.w3.org/2001/XMLSchema" xmlns:xs="http://www.w3.org/2001/XMLSchema" xmlns:p="http://schemas.microsoft.com/office/2006/metadata/properties" xmlns:ns2="c55a8708-8559-4d3b-97b8-7e2c529aef70" targetNamespace="http://schemas.microsoft.com/office/2006/metadata/properties" ma:root="true" ma:fieldsID="f97b24e721754c4ea3cd4b6026a7ea3a" ns2:_="">
     <xsd:import namespace="c55a8708-8559-4d3b-97b8-7e2c529aef70"/>
@@ -39536,6 +40568,12 @@
 </ct:contentTypeSchema>
 </file>
 
+<file path=customXml/item2.xml><?xml version="1.0" encoding="utf-8"?>
+<p:properties xmlns:p="http://schemas.microsoft.com/office/2006/metadata/properties" xmlns:xsi="http://www.w3.org/2001/XMLSchema-instance" xmlns:pc="http://schemas.microsoft.com/office/infopath/2007/PartnerControls">
+  <documentManagement/>
+</p:properties>
+</file>
+
 <file path=customXml/item3.xml><?xml version="1.0" encoding="utf-8"?>
 <?mso-contentType ?>
 <FormTemplates xmlns="http://schemas.microsoft.com/sharepoint/v3/contenttype/forms">
@@ -39550,15 +40588,6 @@
 </file>
 
 <file path=customXml/itemProps1.xml><?xml version="1.0" encoding="utf-8"?>
-<ds:datastoreItem xmlns:ds="http://schemas.openxmlformats.org/officeDocument/2006/customXml" ds:itemID="{A791DB95-9A38-46B7-81CE-51A2E77C798A}">
-  <ds:schemaRefs>
-    <ds:schemaRef ds:uri="http://schemas.microsoft.com/office/2006/metadata/properties"/>
-    <ds:schemaRef ds:uri="http://schemas.microsoft.com/office/infopath/2007/PartnerControls"/>
-  </ds:schemaRefs>
-</ds:datastoreItem>
-</file>
-
-<file path=customXml/itemProps2.xml><?xml version="1.0" encoding="utf-8"?>
 <ds:datastoreItem xmlns:ds="http://schemas.openxmlformats.org/officeDocument/2006/customXml" ds:itemID="{53D121EC-5C06-4D58-954A-E1BC91BA9380}">
   <ds:schemaRefs>
     <ds:schemaRef ds:uri="http://schemas.microsoft.com/office/2006/metadata/contentType"/>
@@ -39576,6 +40605,15 @@
 </ds:datastoreItem>
 </file>
 
+<file path=customXml/itemProps2.xml><?xml version="1.0" encoding="utf-8"?>
+<ds:datastoreItem xmlns:ds="http://schemas.openxmlformats.org/officeDocument/2006/customXml" ds:itemID="{A791DB95-9A38-46B7-81CE-51A2E77C798A}">
+  <ds:schemaRefs>
+    <ds:schemaRef ds:uri="http://schemas.microsoft.com/office/2006/metadata/properties"/>
+    <ds:schemaRef ds:uri="http://schemas.microsoft.com/office/infopath/2007/PartnerControls"/>
+  </ds:schemaRefs>
+</ds:datastoreItem>
+</file>
+
 <file path=customXml/itemProps3.xml><?xml version="1.0" encoding="utf-8"?>
 <ds:datastoreItem xmlns:ds="http://schemas.openxmlformats.org/officeDocument/2006/customXml" ds:itemID="{2DDF3CD5-B18E-4AF1-9006-70C218B979B8}">
   <ds:schemaRefs>
@@ -39585,7 +40623,7 @@
 </file>
 
 <file path=customXml/itemProps4.xml><?xml version="1.0" encoding="utf-8"?>
-<ds:datastoreItem xmlns:ds="http://schemas.openxmlformats.org/officeDocument/2006/customXml" ds:itemID="{A0F2F342-4E65-49BC-BBC9-B1C812785E4C}">
+<ds:datastoreItem xmlns:ds="http://schemas.openxmlformats.org/officeDocument/2006/customXml" ds:itemID="{90A35AB3-C23B-474A-82EA-1511ED339492}">
   <ds:schemaRefs>
     <ds:schemaRef ds:uri="http://schemas.openxmlformats.org/officeDocument/2006/bibliography"/>
   </ds:schemaRefs>

--- a/Курсовой проект.docx
+++ b/Курсовой проект.docx
@@ -1009,7 +1009,7 @@
             </w:rPr>
             <w:fldChar w:fldCharType="separate"/>
           </w:r>
-          <w:hyperlink w:anchor="_Toc168439419" w:history="1">
+          <w:hyperlink w:anchor="_Toc168439809" w:history="1">
             <w:r>
               <w:rPr>
                 <w:rStyle w:val="a6"/>
@@ -1036,7 +1036,7 @@
                 <w:noProof/>
                 <w:webHidden/>
               </w:rPr>
-              <w:instrText xml:space="preserve"> PAGEREF _Toc168439419 \h </w:instrText>
+              <w:instrText xml:space="preserve"> PAGEREF _Toc168439809 \h </w:instrText>
             </w:r>
             <w:r>
               <w:rPr>
@@ -1077,7 +1077,7 @@
               <w:lang w:eastAsia="ru-RU"/>
             </w:rPr>
           </w:pPr>
-          <w:hyperlink w:anchor="_Toc168439420" w:history="1">
+          <w:hyperlink w:anchor="_Toc168439810" w:history="1">
             <w:r>
               <w:rPr>
                 <w:rStyle w:val="a6"/>
@@ -1120,7 +1120,7 @@
                 <w:noProof/>
                 <w:webHidden/>
               </w:rPr>
-              <w:instrText xml:space="preserve"> PAGEREF _Toc168439420 \h </w:instrText>
+              <w:instrText xml:space="preserve"> PAGEREF _Toc168439810 \h </w:instrText>
             </w:r>
             <w:r>
               <w:rPr>
@@ -1165,7 +1165,7 @@
               <w:lang w:eastAsia="ru-RU"/>
             </w:rPr>
           </w:pPr>
-          <w:hyperlink w:anchor="_Toc168439421" w:history="1">
+          <w:hyperlink w:anchor="_Toc168439811" w:history="1">
             <w:r>
               <w:rPr>
                 <w:rStyle w:val="a6"/>
@@ -1208,7 +1208,7 @@
                 <w:noProof/>
                 <w:webHidden/>
               </w:rPr>
-              <w:instrText xml:space="preserve"> PAGEREF _Toc168439421 \h </w:instrText>
+              <w:instrText xml:space="preserve"> PAGEREF _Toc168439811 \h </w:instrText>
             </w:r>
             <w:r>
               <w:rPr>
@@ -1253,7 +1253,7 @@
               <w:lang w:eastAsia="ru-RU"/>
             </w:rPr>
           </w:pPr>
-          <w:hyperlink w:anchor="_Toc168439422" w:history="1">
+          <w:hyperlink w:anchor="_Toc168439812" w:history="1">
             <w:r>
               <w:rPr>
                 <w:rStyle w:val="a6"/>
@@ -1296,7 +1296,7 @@
                 <w:noProof/>
                 <w:webHidden/>
               </w:rPr>
-              <w:instrText xml:space="preserve"> PAGEREF _Toc168439422 \h </w:instrText>
+              <w:instrText xml:space="preserve"> PAGEREF _Toc168439812 \h </w:instrText>
             </w:r>
             <w:r>
               <w:rPr>
@@ -1341,7 +1341,7 @@
               <w:lang w:eastAsia="ru-RU"/>
             </w:rPr>
           </w:pPr>
-          <w:hyperlink w:anchor="_Toc168439423" w:history="1">
+          <w:hyperlink w:anchor="_Toc168439813" w:history="1">
             <w:r>
               <w:rPr>
                 <w:rStyle w:val="a6"/>
@@ -1385,7 +1385,7 @@
                 <w:noProof/>
                 <w:webHidden/>
               </w:rPr>
-              <w:instrText xml:space="preserve"> PAGEREF _Toc168439423 \h </w:instrText>
+              <w:instrText xml:space="preserve"> PAGEREF _Toc168439813 \h </w:instrText>
             </w:r>
             <w:r>
               <w:rPr>
@@ -1430,7 +1430,7 @@
               <w:lang w:eastAsia="ru-RU"/>
             </w:rPr>
           </w:pPr>
-          <w:hyperlink w:anchor="_Toc168439424" w:history="1">
+          <w:hyperlink w:anchor="_Toc168439814" w:history="1">
             <w:r>
               <w:rPr>
                 <w:rStyle w:val="a6"/>
@@ -1474,7 +1474,7 @@
                 <w:noProof/>
                 <w:webHidden/>
               </w:rPr>
-              <w:instrText xml:space="preserve"> PAGEREF _Toc168439424 \h </w:instrText>
+              <w:instrText xml:space="preserve"> PAGEREF _Toc168439814 \h </w:instrText>
             </w:r>
             <w:r>
               <w:rPr>
@@ -1519,7 +1519,7 @@
               <w:lang w:eastAsia="ru-RU"/>
             </w:rPr>
           </w:pPr>
-          <w:hyperlink w:anchor="_Toc168439425" w:history="1">
+          <w:hyperlink w:anchor="_Toc168439815" w:history="1">
             <w:r>
               <w:rPr>
                 <w:rStyle w:val="a6"/>
@@ -1564,7 +1564,7 @@
                 <w:noProof/>
                 <w:webHidden/>
               </w:rPr>
-              <w:instrText xml:space="preserve"> PAGEREF _Toc168439425 \h </w:instrText>
+              <w:instrText xml:space="preserve"> PAGEREF _Toc168439815 \h </w:instrText>
             </w:r>
             <w:r>
               <w:rPr>
@@ -1609,7 +1609,7 @@
               <w:lang w:eastAsia="ru-RU"/>
             </w:rPr>
           </w:pPr>
-          <w:hyperlink w:anchor="_Toc168439426" w:history="1">
+          <w:hyperlink w:anchor="_Toc168439816" w:history="1">
             <w:r>
               <w:rPr>
                 <w:rStyle w:val="a6"/>
@@ -1696,7 +1696,7 @@
                 <w:noProof/>
                 <w:webHidden/>
               </w:rPr>
-              <w:instrText xml:space="preserve"> PAGEREF _Toc168439426 \h </w:instrText>
+              <w:instrText xml:space="preserve"> PAGEREF _Toc168439816 \h </w:instrText>
             </w:r>
             <w:r>
               <w:rPr>
@@ -1741,7 +1741,7 @@
               <w:lang w:eastAsia="ru-RU"/>
             </w:rPr>
           </w:pPr>
-          <w:hyperlink w:anchor="_Toc168439427" w:history="1">
+          <w:hyperlink w:anchor="_Toc168439817" w:history="1">
             <w:r>
               <w:rPr>
                 <w:rStyle w:val="a6"/>
@@ -1784,7 +1784,7 @@
                 <w:noProof/>
                 <w:webHidden/>
               </w:rPr>
-              <w:instrText xml:space="preserve"> PAGEREF _Toc168439427 \h </w:instrText>
+              <w:instrText xml:space="preserve"> PAGEREF _Toc168439817 \h </w:instrText>
             </w:r>
             <w:r>
               <w:rPr>
@@ -1829,7 +1829,7 @@
               <w:lang w:eastAsia="ru-RU"/>
             </w:rPr>
           </w:pPr>
-          <w:hyperlink w:anchor="_Toc168439428" w:history="1">
+          <w:hyperlink w:anchor="_Toc168439818" w:history="1">
             <w:r>
               <w:rPr>
                 <w:rStyle w:val="a6"/>
@@ -1874,7 +1874,7 @@
                 <w:noProof/>
                 <w:webHidden/>
               </w:rPr>
-              <w:instrText xml:space="preserve"> PAGEREF _Toc168439428 \h </w:instrText>
+              <w:instrText xml:space="preserve"> PAGEREF _Toc168439818 \h </w:instrText>
             </w:r>
             <w:r>
               <w:rPr>
@@ -1919,7 +1919,7 @@
               <w:lang w:eastAsia="ru-RU"/>
             </w:rPr>
           </w:pPr>
-          <w:hyperlink w:anchor="_Toc168439429" w:history="1">
+          <w:hyperlink w:anchor="_Toc168439819" w:history="1">
             <w:r>
               <w:rPr>
                 <w:rStyle w:val="a6"/>
@@ -1964,7 +1964,7 @@
                 <w:noProof/>
                 <w:webHidden/>
               </w:rPr>
-              <w:instrText xml:space="preserve"> PAGEREF _Toc168439429 \h </w:instrText>
+              <w:instrText xml:space="preserve"> PAGEREF _Toc168439819 \h </w:instrText>
             </w:r>
             <w:r>
               <w:rPr>
@@ -2009,7 +2009,7 @@
               <w:lang w:eastAsia="ru-RU"/>
             </w:rPr>
           </w:pPr>
-          <w:hyperlink w:anchor="_Toc168439430" w:history="1">
+          <w:hyperlink w:anchor="_Toc168439820" w:history="1">
             <w:r>
               <w:rPr>
                 <w:rStyle w:val="a6"/>
@@ -2052,7 +2052,7 @@
                 <w:noProof/>
                 <w:webHidden/>
               </w:rPr>
-              <w:instrText xml:space="preserve"> PAGEREF _Toc168439430 \h </w:instrText>
+              <w:instrText xml:space="preserve"> PAGEREF _Toc168439820 \h </w:instrText>
             </w:r>
             <w:r>
               <w:rPr>
@@ -2093,7 +2093,7 @@
               <w:lang w:eastAsia="ru-RU"/>
             </w:rPr>
           </w:pPr>
-          <w:hyperlink w:anchor="_Toc168439431" w:history="1">
+          <w:hyperlink w:anchor="_Toc168439821" w:history="1">
             <w:r>
               <w:rPr>
                 <w:rStyle w:val="a6"/>
@@ -2136,7 +2136,7 @@
                 <w:noProof/>
                 <w:webHidden/>
               </w:rPr>
-              <w:instrText xml:space="preserve"> PAGEREF _Toc168439431 \h </w:instrText>
+              <w:instrText xml:space="preserve"> PAGEREF _Toc168439821 \h </w:instrText>
             </w:r>
             <w:r>
               <w:rPr>
@@ -2181,11 +2181,12 @@
               <w:lang w:eastAsia="ru-RU"/>
             </w:rPr>
           </w:pPr>
-          <w:hyperlink w:anchor="_Toc168439432" w:history="1">
+          <w:hyperlink w:anchor="_Toc168439822" w:history="1">
             <w:r>
               <w:rPr>
                 <w:rStyle w:val="a6"/>
                 <w:noProof/>
+                <w:highlight w:val="red"/>
               </w:rPr>
               <w:t>2.1</w:t>
             </w:r>
@@ -2202,8 +2203,9 @@
               <w:rPr>
                 <w:rStyle w:val="a6"/>
                 <w:noProof/>
-              </w:rPr>
-              <w:t>MovieLens 20M Dataset</w:t>
+                <w:highlight w:val="red"/>
+              </w:rPr>
+              <w:t>Google Web Graph</w:t>
             </w:r>
             <w:r>
               <w:rPr>
@@ -2224,7 +2226,7 @@
                 <w:noProof/>
                 <w:webHidden/>
               </w:rPr>
-              <w:instrText xml:space="preserve"> PAGEREF _Toc168439432 \h </w:instrText>
+              <w:instrText xml:space="preserve"> PAGEREF _Toc168439822 \h </w:instrText>
             </w:r>
             <w:r>
               <w:rPr>
@@ -2269,7 +2271,7 @@
               <w:lang w:eastAsia="ru-RU"/>
             </w:rPr>
           </w:pPr>
-          <w:hyperlink w:anchor="_Toc168439433" w:history="1">
+          <w:hyperlink w:anchor="_Toc168439823" w:history="1">
             <w:r>
               <w:rPr>
                 <w:rStyle w:val="a6"/>
@@ -2314,7 +2316,7 @@
                 <w:noProof/>
                 <w:webHidden/>
               </w:rPr>
-              <w:instrText xml:space="preserve"> PAGEREF _Toc168439433 \h </w:instrText>
+              <w:instrText xml:space="preserve"> PAGEREF _Toc168439823 \h </w:instrText>
             </w:r>
             <w:r>
               <w:rPr>
@@ -2334,7 +2336,7 @@
                 <w:noProof/>
                 <w:webHidden/>
               </w:rPr>
-              <w:t>21</w:t>
+              <w:t>20</w:t>
             </w:r>
             <w:r>
               <w:rPr>
@@ -2359,7 +2361,7 @@
               <w:lang w:eastAsia="ru-RU"/>
             </w:rPr>
           </w:pPr>
-          <w:hyperlink w:anchor="_Toc168439434" w:history="1">
+          <w:hyperlink w:anchor="_Toc168439824" w:history="1">
             <w:r>
               <w:rPr>
                 <w:rStyle w:val="a6"/>
@@ -2404,7 +2406,7 @@
                 <w:noProof/>
                 <w:webHidden/>
               </w:rPr>
-              <w:instrText xml:space="preserve"> PAGEREF _Toc168439434 \h </w:instrText>
+              <w:instrText xml:space="preserve"> PAGEREF _Toc168439824 \h </w:instrText>
             </w:r>
             <w:r>
               <w:rPr>
@@ -2424,7 +2426,95 @@
                 <w:noProof/>
                 <w:webHidden/>
               </w:rPr>
-              <w:t>25</w:t>
+              <w:t>21</w:t>
+            </w:r>
+            <w:r>
+              <w:rPr>
+                <w:noProof/>
+                <w:webHidden/>
+              </w:rPr>
+              <w:fldChar w:fldCharType="end"/>
+            </w:r>
+          </w:hyperlink>
+        </w:p>
+        <w:p>
+          <w:pPr>
+            <w:pStyle w:val="21"/>
+            <w:tabs>
+              <w:tab w:val="left" w:pos="880"/>
+              <w:tab w:val="right" w:leader="dot" w:pos="9345"/>
+            </w:tabs>
+            <w:rPr>
+              <w:rFonts w:asciiTheme="minorHAnsi" w:eastAsiaTheme="minorEastAsia" w:hAnsiTheme="minorHAnsi"/>
+              <w:noProof/>
+              <w:sz w:val="22"/>
+              <w:lang w:eastAsia="ru-RU"/>
+            </w:rPr>
+          </w:pPr>
+          <w:hyperlink w:anchor="_Toc168439825" w:history="1">
+            <w:r>
+              <w:rPr>
+                <w:rStyle w:val="a6"/>
+                <w:noProof/>
+              </w:rPr>
+              <w:t>2.2</w:t>
+            </w:r>
+            <w:r>
+              <w:rPr>
+                <w:rFonts w:asciiTheme="minorHAnsi" w:eastAsiaTheme="minorEastAsia" w:hAnsiTheme="minorHAnsi"/>
+                <w:noProof/>
+                <w:sz w:val="22"/>
+                <w:lang w:eastAsia="ru-RU"/>
+              </w:rPr>
+              <w:tab/>
+            </w:r>
+            <w:r>
+              <w:rPr>
+                <w:rStyle w:val="a6"/>
+                <w:noProof/>
+              </w:rPr>
+              <w:t>MovieLens 20M Dataset</w:t>
+            </w:r>
+            <w:r>
+              <w:rPr>
+                <w:noProof/>
+                <w:webHidden/>
+              </w:rPr>
+              <w:tab/>
+            </w:r>
+            <w:r>
+              <w:rPr>
+                <w:noProof/>
+                <w:webHidden/>
+              </w:rPr>
+              <w:fldChar w:fldCharType="begin"/>
+            </w:r>
+            <w:r>
+              <w:rPr>
+                <w:noProof/>
+                <w:webHidden/>
+              </w:rPr>
+              <w:instrText xml:space="preserve"> PAGEREF _Toc168439825 \h </w:instrText>
+            </w:r>
+            <w:r>
+              <w:rPr>
+                <w:noProof/>
+                <w:webHidden/>
+              </w:rPr>
+            </w:r>
+            <w:r>
+              <w:rPr>
+                <w:noProof/>
+                <w:webHidden/>
+              </w:rPr>
+              <w:fldChar w:fldCharType="separate"/>
+            </w:r>
+            <w:r>
+              <w:rPr>
+                <w:noProof/>
+                <w:webHidden/>
+              </w:rPr>
+              <w:t>22</w:t>
             </w:r>
             <w:r>
               <w:rPr>
@@ -2449,7 +2539,187 @@
               <w:lang w:eastAsia="ru-RU"/>
             </w:rPr>
           </w:pPr>
-          <w:hyperlink w:anchor="_Toc168439435" w:history="1">
+          <w:hyperlink w:anchor="_Toc168439826" w:history="1">
+            <w:r>
+              <w:rPr>
+                <w:rStyle w:val="a6"/>
+                <w:noProof/>
+                <w:lang w:val="en-US"/>
+              </w:rPr>
+              <w:t>2.2.1</w:t>
+            </w:r>
+            <w:r>
+              <w:rPr>
+                <w:rFonts w:asciiTheme="minorHAnsi" w:eastAsiaTheme="minorEastAsia" w:hAnsiTheme="minorHAnsi"/>
+                <w:noProof/>
+                <w:sz w:val="22"/>
+                <w:lang w:eastAsia="ru-RU"/>
+              </w:rPr>
+              <w:tab/>
+            </w:r>
+            <w:r>
+              <w:rPr>
+                <w:rStyle w:val="a6"/>
+                <w:noProof/>
+                <w:lang w:val="en-US"/>
+              </w:rPr>
+              <w:t>Pagerank</w:t>
+            </w:r>
+            <w:r>
+              <w:rPr>
+                <w:noProof/>
+                <w:webHidden/>
+              </w:rPr>
+              <w:tab/>
+            </w:r>
+            <w:r>
+              <w:rPr>
+                <w:noProof/>
+                <w:webHidden/>
+              </w:rPr>
+              <w:fldChar w:fldCharType="begin"/>
+            </w:r>
+            <w:r>
+              <w:rPr>
+                <w:noProof/>
+                <w:webHidden/>
+              </w:rPr>
+              <w:instrText xml:space="preserve"> PAGEREF _Toc168439826 \h </w:instrText>
+            </w:r>
+            <w:r>
+              <w:rPr>
+                <w:noProof/>
+                <w:webHidden/>
+              </w:rPr>
+            </w:r>
+            <w:r>
+              <w:rPr>
+                <w:noProof/>
+                <w:webHidden/>
+              </w:rPr>
+              <w:fldChar w:fldCharType="separate"/>
+            </w:r>
+            <w:r>
+              <w:rPr>
+                <w:noProof/>
+                <w:webHidden/>
+              </w:rPr>
+              <w:t>24</w:t>
+            </w:r>
+            <w:r>
+              <w:rPr>
+                <w:noProof/>
+                <w:webHidden/>
+              </w:rPr>
+              <w:fldChar w:fldCharType="end"/>
+            </w:r>
+          </w:hyperlink>
+        </w:p>
+        <w:p>
+          <w:pPr>
+            <w:pStyle w:val="31"/>
+            <w:tabs>
+              <w:tab w:val="left" w:pos="1320"/>
+              <w:tab w:val="right" w:leader="dot" w:pos="9345"/>
+            </w:tabs>
+            <w:rPr>
+              <w:rFonts w:asciiTheme="minorHAnsi" w:eastAsiaTheme="minorEastAsia" w:hAnsiTheme="minorHAnsi"/>
+              <w:noProof/>
+              <w:sz w:val="22"/>
+              <w:lang w:eastAsia="ru-RU"/>
+            </w:rPr>
+          </w:pPr>
+          <w:hyperlink w:anchor="_Toc168439827" w:history="1">
+            <w:r>
+              <w:rPr>
+                <w:rStyle w:val="a6"/>
+                <w:noProof/>
+                <w:lang w:val="en-US"/>
+              </w:rPr>
+              <w:t>2.2.2</w:t>
+            </w:r>
+            <w:r>
+              <w:rPr>
+                <w:rFonts w:asciiTheme="minorHAnsi" w:eastAsiaTheme="minorEastAsia" w:hAnsiTheme="minorHAnsi"/>
+                <w:noProof/>
+                <w:sz w:val="22"/>
+                <w:lang w:eastAsia="ru-RU"/>
+              </w:rPr>
+              <w:tab/>
+            </w:r>
+            <w:r>
+              <w:rPr>
+                <w:rStyle w:val="a6"/>
+                <w:noProof/>
+                <w:lang w:val="en-US"/>
+              </w:rPr>
+              <w:t>HITS</w:t>
+            </w:r>
+            <w:r>
+              <w:rPr>
+                <w:noProof/>
+                <w:webHidden/>
+              </w:rPr>
+              <w:tab/>
+            </w:r>
+            <w:r>
+              <w:rPr>
+                <w:noProof/>
+                <w:webHidden/>
+              </w:rPr>
+              <w:fldChar w:fldCharType="begin"/>
+            </w:r>
+            <w:r>
+              <w:rPr>
+                <w:noProof/>
+                <w:webHidden/>
+              </w:rPr>
+              <w:instrText xml:space="preserve"> PAGEREF _Toc168439827 \h </w:instrText>
+            </w:r>
+            <w:r>
+              <w:rPr>
+                <w:noProof/>
+                <w:webHidden/>
+              </w:rPr>
+            </w:r>
+            <w:r>
+              <w:rPr>
+                <w:noProof/>
+                <w:webHidden/>
+              </w:rPr>
+              <w:fldChar w:fldCharType="separate"/>
+            </w:r>
+            <w:r>
+              <w:rPr>
+                <w:noProof/>
+                <w:webHidden/>
+              </w:rPr>
+              <w:t>27</w:t>
+            </w:r>
+            <w:r>
+              <w:rPr>
+                <w:noProof/>
+                <w:webHidden/>
+              </w:rPr>
+              <w:fldChar w:fldCharType="end"/>
+            </w:r>
+          </w:hyperlink>
+        </w:p>
+        <w:p>
+          <w:pPr>
+            <w:pStyle w:val="31"/>
+            <w:tabs>
+              <w:tab w:val="left" w:pos="1320"/>
+              <w:tab w:val="right" w:leader="dot" w:pos="9345"/>
+            </w:tabs>
+            <w:rPr>
+              <w:rFonts w:asciiTheme="minorHAnsi" w:eastAsiaTheme="minorEastAsia" w:hAnsiTheme="minorHAnsi"/>
+              <w:noProof/>
+              <w:sz w:val="22"/>
+              <w:lang w:eastAsia="ru-RU"/>
+            </w:rPr>
+          </w:pPr>
+          <w:hyperlink w:anchor="_Toc168439828" w:history="1">
             <w:r>
               <w:rPr>
                 <w:rStyle w:val="a6"/>
@@ -2457,7 +2727,7 @@
                 <w:highlight w:val="yellow"/>
                 <w:lang w:val="en-US"/>
               </w:rPr>
-              <w:t>2.1.3</w:t>
+              <w:t>2.2.3</w:t>
             </w:r>
             <w:r>
               <w:rPr>
@@ -2511,7 +2781,7 @@
                 <w:noProof/>
                 <w:webHidden/>
               </w:rPr>
-              <w:instrText xml:space="preserve"> PAGEREF _Toc168439435 \h </w:instrText>
+              <w:instrText xml:space="preserve"> PAGEREF _Toc168439828 \h </w:instrText>
             </w:r>
             <w:r>
               <w:rPr>
@@ -2531,7 +2801,7 @@
                 <w:noProof/>
                 <w:webHidden/>
               </w:rPr>
-              <w:t>27</w:t>
+              <w:t>29</w:t>
             </w:r>
             <w:r>
               <w:rPr>
@@ -2556,13 +2826,14 @@
               <w:lang w:eastAsia="ru-RU"/>
             </w:rPr>
           </w:pPr>
-          <w:hyperlink w:anchor="_Toc168439436" w:history="1">
+          <w:hyperlink w:anchor="_Toc168439829" w:history="1">
             <w:r>
               <w:rPr>
                 <w:rStyle w:val="a6"/>
                 <w:noProof/>
-              </w:rPr>
-              <w:t>2.2</w:t>
+                <w:highlight w:val="red"/>
+              </w:rPr>
+              <w:t>2.3</w:t>
             </w:r>
             <w:r>
               <w:rPr>
@@ -2577,8 +2848,9 @@
               <w:rPr>
                 <w:rStyle w:val="a6"/>
                 <w:noProof/>
-              </w:rPr>
-              <w:t>Google Web Graph</w:t>
+                <w:highlight w:val="red"/>
+              </w:rPr>
+              <w:t>Выводы по разделу</w:t>
             </w:r>
             <w:r>
               <w:rPr>
@@ -2599,7 +2871,7 @@
                 <w:noProof/>
                 <w:webHidden/>
               </w:rPr>
-              <w:instrText xml:space="preserve"> PAGEREF _Toc168439436 \h </w:instrText>
+              <w:instrText xml:space="preserve"> PAGEREF _Toc168439829 \h </w:instrText>
             </w:r>
             <w:r>
               <w:rPr>
@@ -2619,275 +2891,7 @@
                 <w:noProof/>
                 <w:webHidden/>
               </w:rPr>
-              <w:t>30</w:t>
-            </w:r>
-            <w:r>
-              <w:rPr>
-                <w:noProof/>
-                <w:webHidden/>
-              </w:rPr>
-              <w:fldChar w:fldCharType="end"/>
-            </w:r>
-          </w:hyperlink>
-        </w:p>
-        <w:p>
-          <w:pPr>
-            <w:pStyle w:val="31"/>
-            <w:tabs>
-              <w:tab w:val="left" w:pos="1320"/>
-              <w:tab w:val="right" w:leader="dot" w:pos="9345"/>
-            </w:tabs>
-            <w:rPr>
-              <w:rFonts w:asciiTheme="minorHAnsi" w:eastAsiaTheme="minorEastAsia" w:hAnsiTheme="minorHAnsi"/>
-              <w:noProof/>
-              <w:sz w:val="22"/>
-              <w:lang w:eastAsia="ru-RU"/>
-            </w:rPr>
-          </w:pPr>
-          <w:hyperlink w:anchor="_Toc168439437" w:history="1">
-            <w:r>
-              <w:rPr>
-                <w:rStyle w:val="a6"/>
-                <w:noProof/>
-                <w:lang w:val="en-US"/>
-              </w:rPr>
-              <w:t>2.2.1</w:t>
-            </w:r>
-            <w:r>
-              <w:rPr>
-                <w:rFonts w:asciiTheme="minorHAnsi" w:eastAsiaTheme="minorEastAsia" w:hAnsiTheme="minorHAnsi"/>
-                <w:noProof/>
-                <w:sz w:val="22"/>
-                <w:lang w:eastAsia="ru-RU"/>
-              </w:rPr>
-              <w:tab/>
-            </w:r>
-            <w:r>
-              <w:rPr>
-                <w:rStyle w:val="a6"/>
-                <w:noProof/>
-                <w:lang w:val="en-US"/>
-              </w:rPr>
-              <w:t>Pagerank</w:t>
-            </w:r>
-            <w:r>
-              <w:rPr>
-                <w:noProof/>
-                <w:webHidden/>
-              </w:rPr>
-              <w:tab/>
-            </w:r>
-            <w:r>
-              <w:rPr>
-                <w:noProof/>
-                <w:webHidden/>
-              </w:rPr>
-              <w:fldChar w:fldCharType="begin"/>
-            </w:r>
-            <w:r>
-              <w:rPr>
-                <w:noProof/>
-                <w:webHidden/>
-              </w:rPr>
-              <w:instrText xml:space="preserve"> PAGEREF _Toc168439437 \h </w:instrText>
-            </w:r>
-            <w:r>
-              <w:rPr>
-                <w:noProof/>
-                <w:webHidden/>
-              </w:rPr>
-            </w:r>
-            <w:r>
-              <w:rPr>
-                <w:noProof/>
-                <w:webHidden/>
-              </w:rPr>
-              <w:fldChar w:fldCharType="separate"/>
-            </w:r>
-            <w:r>
-              <w:rPr>
-                <w:noProof/>
-                <w:webHidden/>
-              </w:rPr>
-              <w:t>30</w:t>
-            </w:r>
-            <w:r>
-              <w:rPr>
-                <w:noProof/>
-                <w:webHidden/>
-              </w:rPr>
-              <w:fldChar w:fldCharType="end"/>
-            </w:r>
-          </w:hyperlink>
-        </w:p>
-        <w:p>
-          <w:pPr>
-            <w:pStyle w:val="31"/>
-            <w:tabs>
-              <w:tab w:val="left" w:pos="1320"/>
-              <w:tab w:val="right" w:leader="dot" w:pos="9345"/>
-            </w:tabs>
-            <w:rPr>
-              <w:rFonts w:asciiTheme="minorHAnsi" w:eastAsiaTheme="minorEastAsia" w:hAnsiTheme="minorHAnsi"/>
-              <w:noProof/>
-              <w:sz w:val="22"/>
-              <w:lang w:eastAsia="ru-RU"/>
-            </w:rPr>
-          </w:pPr>
-          <w:hyperlink w:anchor="_Toc168439438" w:history="1">
-            <w:r>
-              <w:rPr>
-                <w:rStyle w:val="a6"/>
-                <w:noProof/>
-                <w:lang w:val="en-US"/>
-              </w:rPr>
-              <w:t>2.2.2</w:t>
-            </w:r>
-            <w:r>
-              <w:rPr>
-                <w:rFonts w:asciiTheme="minorHAnsi" w:eastAsiaTheme="minorEastAsia" w:hAnsiTheme="minorHAnsi"/>
-                <w:noProof/>
-                <w:sz w:val="22"/>
-                <w:lang w:eastAsia="ru-RU"/>
-              </w:rPr>
-              <w:tab/>
-            </w:r>
-            <w:r>
-              <w:rPr>
-                <w:rStyle w:val="a6"/>
-                <w:noProof/>
-                <w:lang w:val="en-US"/>
-              </w:rPr>
-              <w:t>HITS</w:t>
-            </w:r>
-            <w:r>
-              <w:rPr>
-                <w:noProof/>
-                <w:webHidden/>
-              </w:rPr>
-              <w:tab/>
-            </w:r>
-            <w:r>
-              <w:rPr>
-                <w:noProof/>
-                <w:webHidden/>
-              </w:rPr>
-              <w:fldChar w:fldCharType="begin"/>
-            </w:r>
-            <w:r>
-              <w:rPr>
-                <w:noProof/>
-                <w:webHidden/>
-              </w:rPr>
-              <w:instrText xml:space="preserve"> PAGEREF _Toc168439438 \h </w:instrText>
-            </w:r>
-            <w:r>
-              <w:rPr>
-                <w:noProof/>
-                <w:webHidden/>
-              </w:rPr>
-            </w:r>
-            <w:r>
-              <w:rPr>
-                <w:noProof/>
-                <w:webHidden/>
-              </w:rPr>
-              <w:fldChar w:fldCharType="separate"/>
-            </w:r>
-            <w:r>
-              <w:rPr>
-                <w:noProof/>
-                <w:webHidden/>
-              </w:rPr>
               <w:t>32</w:t>
-            </w:r>
-            <w:r>
-              <w:rPr>
-                <w:noProof/>
-                <w:webHidden/>
-              </w:rPr>
-              <w:fldChar w:fldCharType="end"/>
-            </w:r>
-          </w:hyperlink>
-        </w:p>
-        <w:p>
-          <w:pPr>
-            <w:pStyle w:val="21"/>
-            <w:tabs>
-              <w:tab w:val="left" w:pos="880"/>
-              <w:tab w:val="right" w:leader="dot" w:pos="9345"/>
-            </w:tabs>
-            <w:rPr>
-              <w:rFonts w:asciiTheme="minorHAnsi" w:eastAsiaTheme="minorEastAsia" w:hAnsiTheme="minorHAnsi"/>
-              <w:noProof/>
-              <w:sz w:val="22"/>
-              <w:lang w:eastAsia="ru-RU"/>
-            </w:rPr>
-          </w:pPr>
-          <w:hyperlink w:anchor="_Toc168439439" w:history="1">
-            <w:r>
-              <w:rPr>
-                <w:rStyle w:val="a6"/>
-                <w:noProof/>
-              </w:rPr>
-              <w:t>2.3</w:t>
-            </w:r>
-            <w:r>
-              <w:rPr>
-                <w:rFonts w:asciiTheme="minorHAnsi" w:eastAsiaTheme="minorEastAsia" w:hAnsiTheme="minorHAnsi"/>
-                <w:noProof/>
-                <w:sz w:val="22"/>
-                <w:lang w:eastAsia="ru-RU"/>
-              </w:rPr>
-              <w:tab/>
-            </w:r>
-            <w:r>
-              <w:rPr>
-                <w:rStyle w:val="a6"/>
-                <w:noProof/>
-              </w:rPr>
-              <w:t>Выводы по разделу</w:t>
-            </w:r>
-            <w:r>
-              <w:rPr>
-                <w:noProof/>
-                <w:webHidden/>
-              </w:rPr>
-              <w:tab/>
-            </w:r>
-            <w:r>
-              <w:rPr>
-                <w:noProof/>
-                <w:webHidden/>
-              </w:rPr>
-              <w:fldChar w:fldCharType="begin"/>
-            </w:r>
-            <w:r>
-              <w:rPr>
-                <w:noProof/>
-                <w:webHidden/>
-              </w:rPr>
-              <w:instrText xml:space="preserve"> PAGEREF _Toc168439439 \h </w:instrText>
-            </w:r>
-            <w:r>
-              <w:rPr>
-                <w:noProof/>
-                <w:webHidden/>
-              </w:rPr>
-            </w:r>
-            <w:r>
-              <w:rPr>
-                <w:noProof/>
-                <w:webHidden/>
-              </w:rPr>
-              <w:fldChar w:fldCharType="separate"/>
-            </w:r>
-            <w:r>
-              <w:rPr>
-                <w:noProof/>
-                <w:webHidden/>
-              </w:rPr>
-              <w:t>33</w:t>
             </w:r>
             <w:r>
               <w:rPr>
@@ -2908,7 +2912,7 @@
               <w:lang w:eastAsia="ru-RU"/>
             </w:rPr>
           </w:pPr>
-          <w:hyperlink w:anchor="_Toc168439440" w:history="1">
+          <w:hyperlink w:anchor="_Toc168439830" w:history="1">
             <w:r>
               <w:rPr>
                 <w:rStyle w:val="a6"/>
@@ -2935,7 +2939,7 @@
                 <w:noProof/>
                 <w:webHidden/>
               </w:rPr>
-              <w:instrText xml:space="preserve"> PAGEREF _Toc168439440 \h </w:instrText>
+              <w:instrText xml:space="preserve"> PAGEREF _Toc168439830 \h </w:instrText>
             </w:r>
             <w:r>
               <w:rPr>
@@ -2955,7 +2959,7 @@
                 <w:noProof/>
                 <w:webHidden/>
               </w:rPr>
-              <w:t>35</w:t>
+              <w:t>34</w:t>
             </w:r>
             <w:r>
               <w:rPr>
@@ -2976,7 +2980,7 @@
               <w:lang w:eastAsia="ru-RU"/>
             </w:rPr>
           </w:pPr>
-          <w:hyperlink w:anchor="_Toc168439441" w:history="1">
+          <w:hyperlink w:anchor="_Toc168439831" w:history="1">
             <w:r>
               <w:rPr>
                 <w:rStyle w:val="a6"/>
@@ -3003,7 +3007,7 @@
                 <w:noProof/>
                 <w:webHidden/>
               </w:rPr>
-              <w:instrText xml:space="preserve"> PAGEREF _Toc168439441 \h </w:instrText>
+              <w:instrText xml:space="preserve"> PAGEREF _Toc168439831 \h </w:instrText>
             </w:r>
             <w:r>
               <w:rPr>
@@ -3023,7 +3027,7 @@
                 <w:noProof/>
                 <w:webHidden/>
               </w:rPr>
-              <w:t>37</w:t>
+              <w:t>36</w:t>
             </w:r>
             <w:r>
               <w:rPr>
@@ -3044,7 +3048,7 @@
               <w:lang w:eastAsia="ru-RU"/>
             </w:rPr>
           </w:pPr>
-          <w:hyperlink w:anchor="_Toc168439442" w:history="1">
+          <w:hyperlink w:anchor="_Toc168439832" w:history="1">
             <w:r>
               <w:rPr>
                 <w:rStyle w:val="a6"/>
@@ -3071,7 +3075,7 @@
                 <w:noProof/>
                 <w:webHidden/>
               </w:rPr>
-              <w:instrText xml:space="preserve"> PAGEREF _Toc168439442 \h </w:instrText>
+              <w:instrText xml:space="preserve"> PAGEREF _Toc168439832 \h </w:instrText>
             </w:r>
             <w:r>
               <w:rPr>
@@ -3091,7 +3095,7 @@
                 <w:noProof/>
                 <w:webHidden/>
               </w:rPr>
-              <w:t>38</w:t>
+              <w:t>37</w:t>
             </w:r>
             <w:r>
               <w:rPr>
@@ -3115,7 +3119,7 @@
               <w:lang w:eastAsia="ru-RU"/>
             </w:rPr>
           </w:pPr>
-          <w:hyperlink w:anchor="_Toc168439443" w:history="1">
+          <w:hyperlink w:anchor="_Toc168439833" w:history="1">
             <w:r>
               <w:rPr>
                 <w:rStyle w:val="a6"/>
@@ -3142,7 +3146,7 @@
                 <w:noProof/>
                 <w:webHidden/>
               </w:rPr>
-              <w:instrText xml:space="preserve"> PAGEREF _Toc168439443 \h </w:instrText>
+              <w:instrText xml:space="preserve"> PAGEREF _Toc168439833 \h </w:instrText>
             </w:r>
             <w:r>
               <w:rPr>
@@ -3162,7 +3166,7 @@
                 <w:noProof/>
                 <w:webHidden/>
               </w:rPr>
-              <w:t>38</w:t>
+              <w:t>37</w:t>
             </w:r>
             <w:r>
               <w:rPr>
@@ -3210,7 +3214,7 @@
           <w:numId w:val="0"/>
         </w:numPr>
       </w:pPr>
-      <w:bookmarkStart w:id="0" w:name="_Toc168439419"/>
+      <w:bookmarkStart w:id="0" w:name="_Toc168439809"/>
       <w:r>
         <w:lastRenderedPageBreak/>
         <w:t>Введение</w:t>
@@ -3678,7 +3682,12 @@
         <w:pStyle w:val="aff0"/>
       </w:pPr>
       <w:r>
-        <w:t xml:space="preserve">Это позволит определить, какие методы лучше справляются с определенными типами данных, объемом данных, структурой сети и характеристиками узлов. Кроме того, такой анализ может учитывать требования к точности ранжирования, скорости работы алгоритма </w:t>
+        <w:t xml:space="preserve">Это позволит определить, какие методы лучше справляются с </w:t>
+      </w:r>
+      <w:bookmarkStart w:id="2" w:name="_GoBack"/>
+      <w:bookmarkEnd w:id="2"/>
+      <w:r>
+        <w:t xml:space="preserve">определенными типами данных, объемом данных, структурой сети и характеристиками узлов. Кроме того, такой анализ может учитывать требования к точности ранжирования, скорости работы алгоритма </w:t>
       </w:r>
     </w:p>
     <w:p>
@@ -3791,12 +3800,7 @@
         <w:t xml:space="preserve"> </w:t>
       </w:r>
       <w:r>
-        <w:t>Определить</w:t>
-      </w:r>
-      <w:bookmarkStart w:id="2" w:name="_GoBack"/>
-      <w:bookmarkEnd w:id="2"/>
-      <w:r>
-        <w:t xml:space="preserve"> подходящие метрики оценки качества классификации и провести серию экспериментов, сравнивая различные метрические методы классификации на подготовленных наборах данных. Сравнивать производительность методов в терминах точности, полноты, F-меры.</w:t>
+        <w:t>Определить подходящие метрики оценки качества классификации и провести серию экспериментов, сравнивая различные метрические методы классификации на подготовленных наборах данных. Сравнивать производительность методов в терминах точности, полноты, F-меры.</w:t>
       </w:r>
     </w:p>
     <w:p>
@@ -3853,7 +3857,7 @@
         </w:tabs>
         <w:jc w:val="both"/>
       </w:pPr>
-      <w:bookmarkStart w:id="3" w:name="_Toc168439420"/>
+      <w:bookmarkStart w:id="3" w:name="_Toc168439810"/>
       <w:r>
         <w:t>Разбор алгоритмов ссылочного ранжирования</w:t>
       </w:r>
@@ -3868,7 +3872,7 @@
         <w:ind w:left="0" w:firstLine="0"/>
         <w:jc w:val="both"/>
       </w:pPr>
-      <w:bookmarkStart w:id="4" w:name="_Toc168439421"/>
+      <w:bookmarkStart w:id="4" w:name="_Toc168439811"/>
       <w:r>
         <w:t>Постановка задачи</w:t>
       </w:r>
@@ -4375,7 +4379,7 @@
         <w:ind w:left="0" w:firstLine="0"/>
         <w:jc w:val="both"/>
       </w:pPr>
-      <w:bookmarkStart w:id="5" w:name="_Toc168439422"/>
+      <w:bookmarkStart w:id="5" w:name="_Toc168439812"/>
       <w:r>
         <w:t>Метрики оценки качества</w:t>
       </w:r>
@@ -5837,7 +5841,7 @@
         <w:pStyle w:val="3"/>
         <w:ind w:left="0" w:firstLine="567"/>
       </w:pPr>
-      <w:bookmarkStart w:id="6" w:name="_Toc168439423"/>
+      <w:bookmarkStart w:id="6" w:name="_Toc168439813"/>
       <w:r>
         <w:rPr>
           <w:lang w:val="en-US"/>
@@ -6683,7 +6687,7 @@
           <w:numId w:val="2"/>
         </w:numPr>
       </w:pPr>
-      <w:bookmarkStart w:id="7" w:name="_Toc168439424"/>
+      <w:bookmarkStart w:id="7" w:name="_Toc168439814"/>
       <w:r>
         <w:rPr>
           <w:lang w:val="en-US"/>
@@ -7392,7 +7396,7 @@
           <w:lang w:val="en-US"/>
         </w:rPr>
       </w:pPr>
-      <w:bookmarkStart w:id="8" w:name="_Toc168439425"/>
+      <w:bookmarkStart w:id="8" w:name="_Toc168439815"/>
       <w:r>
         <w:rPr>
           <w:szCs w:val="28"/>
@@ -8072,7 +8076,7 @@
         <w:pStyle w:val="aff0"/>
       </w:pPr>
     </w:p>
-    <w:bookmarkStart w:id="9" w:name="_Toc168439426"/>
+    <w:bookmarkStart w:id="9" w:name="_Toc168439816"/>
     <w:p>
       <w:pPr>
         <w:pStyle w:val="3"/>
@@ -8435,7 +8439,7 @@
         </w:tabs>
         <w:ind w:left="0" w:firstLine="0"/>
       </w:pPr>
-      <w:bookmarkStart w:id="10" w:name="_Toc168439427"/>
+      <w:bookmarkStart w:id="10" w:name="_Toc168439817"/>
       <w:r>
         <w:t>Обзор рассматриваемых алгоритмов</w:t>
       </w:r>
@@ -8449,7 +8453,7 @@
           <w:lang w:val="en-US"/>
         </w:rPr>
       </w:pPr>
-      <w:bookmarkStart w:id="11" w:name="_Toc168439428"/>
+      <w:bookmarkStart w:id="11" w:name="_Toc168439818"/>
       <w:proofErr w:type="spellStart"/>
       <w:r>
         <w:rPr>
@@ -13744,7 +13748,7 @@
           <w:lang w:val="en-US"/>
         </w:rPr>
       </w:pPr>
-      <w:bookmarkStart w:id="12" w:name="_Toc168439429"/>
+      <w:bookmarkStart w:id="12" w:name="_Toc168439819"/>
       <w:r>
         <w:rPr>
           <w:szCs w:val="28"/>
@@ -23030,7 +23034,7 @@
       <w:pPr>
         <w:pStyle w:val="2"/>
       </w:pPr>
-      <w:bookmarkStart w:id="13" w:name="_Toc168439430"/>
+      <w:bookmarkStart w:id="13" w:name="_Toc168439820"/>
       <w:r>
         <w:lastRenderedPageBreak/>
         <w:t>Выводы по разделу</w:t>
@@ -23277,7 +23281,7 @@
           <w:tab w:val="left" w:pos="426"/>
         </w:tabs>
       </w:pPr>
-      <w:bookmarkStart w:id="14" w:name="_Toc168439431"/>
+      <w:bookmarkStart w:id="14" w:name="_Toc168439821"/>
       <w:r>
         <w:lastRenderedPageBreak/>
         <w:t>Применение алгоритмов на практике</w:t>
@@ -23718,6 +23722,7 @@
         <w:ind w:firstLine="0"/>
         <w:rPr>
           <w:bCs/>
+          <w:highlight w:val="yellow"/>
           <w:lang w:eastAsia="ru-RU"/>
         </w:rPr>
       </w:pPr>
@@ -23760,27 +23765,51 @@
     <w:p>
       <w:pPr>
         <w:pStyle w:val="2"/>
-      </w:pPr>
-      <w:r>
+        <w:rPr>
+          <w:highlight w:val="red"/>
+        </w:rPr>
+      </w:pPr>
+      <w:bookmarkStart w:id="15" w:name="_Toc168439822"/>
+      <w:proofErr w:type="spellStart"/>
+      <w:r>
+        <w:rPr>
+          <w:highlight w:val="red"/>
+        </w:rPr>
+        <w:t>Google</w:t>
+      </w:r>
+      <w:proofErr w:type="spellEnd"/>
+      <w:r>
+        <w:rPr>
+          <w:highlight w:val="red"/>
+        </w:rPr>
         <w:t xml:space="preserve"> </w:t>
       </w:r>
-      <w:bookmarkStart w:id="15" w:name="_Toc168439432"/>
       <w:proofErr w:type="spellStart"/>
       <w:r>
-        <w:t>MovieLens</w:t>
+        <w:rPr>
+          <w:highlight w:val="red"/>
+        </w:rPr>
+        <w:t>Web</w:t>
       </w:r>
       <w:proofErr w:type="spellEnd"/>
       <w:r>
-        <w:t xml:space="preserve"> 20M </w:t>
+        <w:rPr>
+          <w:highlight w:val="red"/>
+        </w:rPr>
+        <w:t xml:space="preserve"> </w:t>
       </w:r>
       <w:proofErr w:type="spellStart"/>
       <w:r>
-        <w:t>Dataset</w:t>
+        <w:rPr>
+          <w:highlight w:val="red"/>
+        </w:rPr>
+        <w:t>Graph</w:t>
       </w:r>
       <w:proofErr w:type="spellEnd"/>
       <w:r>
         <w:rPr>
           <w:rStyle w:val="afa"/>
+          <w:highlight w:val="red"/>
         </w:rPr>
         <w:footnoteReference w:id="2"/>
       </w:r>
@@ -23807,7 +23836,7 @@
           <w:sz w:val="28"/>
           <w:szCs w:val="28"/>
         </w:rPr>
-        <w:t xml:space="preserve">Набор данных описывает рейтинги и теги, присвоенные пользователями сервиса рекомендаций фильмов </w:t>
+        <w:t xml:space="preserve">Этот набор данных представляет собой граф веб-страниц, где узлы соответствуют веб-страницам, а ориентированные ребра - гиперссылкам между ними. Данные были опубликованы </w:t>
       </w:r>
       <w:proofErr w:type="spellStart"/>
       <w:r>
@@ -23817,7 +23846,7 @@
           <w:sz w:val="28"/>
           <w:szCs w:val="28"/>
         </w:rPr>
-        <w:t>MovieLens</w:t>
+        <w:t>Google</w:t>
       </w:r>
       <w:proofErr w:type="spellEnd"/>
       <w:r>
@@ -23827,8 +23856,9 @@
           <w:sz w:val="28"/>
           <w:szCs w:val="28"/>
         </w:rPr>
-        <w:t xml:space="preserve">. Он содержит 20 000 263 рейтинга и 465 564 тега, относящихся к 27 278 фильмам. Эти данные были созданы 138 </w:t>
-      </w:r>
+        <w:t xml:space="preserve"> в 2002 году в рамках конкурса </w:t>
+      </w:r>
+      <w:proofErr w:type="spellStart"/>
       <w:r>
         <w:rPr>
           <w:rStyle w:val="ng-star-inserted1"/>
@@ -23836,8 +23866,57 @@
           <w:sz w:val="28"/>
           <w:szCs w:val="28"/>
         </w:rPr>
-        <w:lastRenderedPageBreak/>
-        <w:t>493 пользователями в период с 9 января 1995 года по 31 марта 2015 года. Сам набор данных был сгенерирован 17 октября 2016 года.</w:t>
+        <w:t>Google</w:t>
+      </w:r>
+      <w:proofErr w:type="spellEnd"/>
+      <w:r>
+        <w:rPr>
+          <w:rStyle w:val="ng-star-inserted1"/>
+          <w:rFonts w:eastAsiaTheme="majorEastAsia"/>
+          <w:sz w:val="28"/>
+          <w:szCs w:val="28"/>
+        </w:rPr>
+        <w:t xml:space="preserve"> </w:t>
+      </w:r>
+      <w:proofErr w:type="spellStart"/>
+      <w:r>
+        <w:rPr>
+          <w:rStyle w:val="ng-star-inserted1"/>
+          <w:rFonts w:eastAsiaTheme="majorEastAsia"/>
+          <w:sz w:val="28"/>
+          <w:szCs w:val="28"/>
+        </w:rPr>
+        <w:t>Programming</w:t>
+      </w:r>
+      <w:proofErr w:type="spellEnd"/>
+      <w:r>
+        <w:rPr>
+          <w:rStyle w:val="ng-star-inserted1"/>
+          <w:rFonts w:eastAsiaTheme="majorEastAsia"/>
+          <w:sz w:val="28"/>
+          <w:szCs w:val="28"/>
+        </w:rPr>
+        <w:t xml:space="preserve"> </w:t>
+      </w:r>
+      <w:proofErr w:type="spellStart"/>
+      <w:r>
+        <w:rPr>
+          <w:rStyle w:val="ng-star-inserted1"/>
+          <w:rFonts w:eastAsiaTheme="majorEastAsia"/>
+          <w:sz w:val="28"/>
+          <w:szCs w:val="28"/>
+        </w:rPr>
+        <w:t>Contest</w:t>
+      </w:r>
+      <w:proofErr w:type="spellEnd"/>
+      <w:r>
+        <w:rPr>
+          <w:rStyle w:val="ng-star-inserted1"/>
+          <w:rFonts w:eastAsiaTheme="majorEastAsia"/>
+          <w:sz w:val="28"/>
+          <w:szCs w:val="28"/>
+        </w:rPr>
+        <w:t>.</w:t>
       </w:r>
     </w:p>
     <w:p>
@@ -23861,7 +23940,8 @@
           <w:sz w:val="28"/>
           <w:szCs w:val="28"/>
         </w:rPr>
-        <w:t>Пользователи для включения в набор данных выбирались случайным образом. Все выбранные пользователи оценили не менее 20 фильмов.</w:t>
+        <w:lastRenderedPageBreak/>
+        <w:t>Узлы: 875 713</w:t>
       </w:r>
     </w:p>
     <w:p>
@@ -23872,18 +23952,1486 @@
         <w:contextualSpacing/>
         <w:jc w:val="both"/>
         <w:rPr>
+          <w:rFonts w:eastAsiaTheme="majorEastAsia"/>
+          <w:sz w:val="28"/>
+          <w:szCs w:val="28"/>
+        </w:rPr>
+      </w:pPr>
+      <w:r>
+        <w:rPr>
           <w:rStyle w:val="ng-star-inserted1"/>
           <w:rFonts w:eastAsiaTheme="majorEastAsia"/>
-        </w:rPr>
-      </w:pPr>
-      <w:r>
-        <w:rPr>
-          <w:rStyle w:val="ng-star-inserted1"/>
+          <w:sz w:val="28"/>
+          <w:szCs w:val="28"/>
+        </w:rPr>
+        <w:t>Рёбра: 5 105 039</w:t>
+      </w:r>
+    </w:p>
+    <w:p>
+      <w:pPr>
+        <w:pStyle w:val="3"/>
+        <w:rPr>
+          <w:szCs w:val="28"/>
+          <w:lang w:val="en-US"/>
+        </w:rPr>
+      </w:pPr>
+      <w:bookmarkStart w:id="16" w:name="_Toc168439823"/>
+      <w:proofErr w:type="spellStart"/>
+      <w:r>
+        <w:rPr>
+          <w:szCs w:val="28"/>
+          <w:lang w:val="en-US"/>
+        </w:rPr>
+        <w:t>Pagerank</w:t>
+      </w:r>
+      <w:bookmarkEnd w:id="16"/>
+      <w:proofErr w:type="spellEnd"/>
+    </w:p>
+    <w:p>
+      <w:pPr>
+        <w:pStyle w:val="ng-star-inserted"/>
+        <w:keepNext/>
+        <w:spacing w:line="360" w:lineRule="auto"/>
+        <w:ind w:firstLine="709"/>
+        <w:contextualSpacing/>
+        <w:jc w:val="both"/>
+        <w:rPr>
+          <w:sz w:val="28"/>
+          <w:szCs w:val="28"/>
+        </w:rPr>
+      </w:pPr>
+      <w:r>
+        <w:rPr>
+          <w:sz w:val="28"/>
+          <w:szCs w:val="28"/>
+        </w:rPr>
+        <w:t xml:space="preserve">На рисунке </w:t>
+      </w:r>
+      <w:r>
+        <w:rPr>
+          <w:sz w:val="28"/>
+          <w:szCs w:val="28"/>
+        </w:rPr>
+        <w:fldChar w:fldCharType="begin"/>
+      </w:r>
+      <w:r>
+        <w:rPr>
+          <w:sz w:val="28"/>
+          <w:szCs w:val="28"/>
+        </w:rPr>
+        <w:instrText xml:space="preserve"> STYLEREF 3 \s </w:instrText>
+      </w:r>
+      <w:r>
+        <w:rPr>
+          <w:sz w:val="28"/>
+          <w:szCs w:val="28"/>
+        </w:rPr>
+        <w:fldChar w:fldCharType="separate"/>
+      </w:r>
+      <w:r>
+        <w:rPr>
+          <w:noProof/>
+          <w:sz w:val="28"/>
+          <w:szCs w:val="28"/>
+        </w:rPr>
+        <w:t>2.2.1</w:t>
+      </w:r>
+      <w:r>
+        <w:rPr>
+          <w:sz w:val="28"/>
+          <w:szCs w:val="28"/>
+        </w:rPr>
+        <w:fldChar w:fldCharType="end"/>
+      </w:r>
+      <w:r>
+        <w:rPr>
+          <w:sz w:val="28"/>
+          <w:szCs w:val="28"/>
+        </w:rPr>
+        <w:noBreakHyphen/>
+      </w:r>
+      <w:r>
+        <w:rPr>
+          <w:sz w:val="28"/>
+          <w:szCs w:val="28"/>
+        </w:rPr>
+        <w:fldChar w:fldCharType="begin"/>
+      </w:r>
+      <w:r>
+        <w:rPr>
+          <w:sz w:val="28"/>
+          <w:szCs w:val="28"/>
+        </w:rPr>
+        <w:instrText xml:space="preserve"> SEQ Рисунок \* ARABIC \s 3 </w:instrText>
+      </w:r>
+      <w:r>
+        <w:rPr>
+          <w:sz w:val="28"/>
+          <w:szCs w:val="28"/>
+        </w:rPr>
+        <w:fldChar w:fldCharType="separate"/>
+      </w:r>
+      <w:r>
+        <w:rPr>
+          <w:noProof/>
+          <w:sz w:val="28"/>
+          <w:szCs w:val="28"/>
+        </w:rPr>
+        <w:t>1</w:t>
+      </w:r>
+      <w:r>
+        <w:rPr>
+          <w:sz w:val="28"/>
+          <w:szCs w:val="28"/>
+        </w:rPr>
+        <w:fldChar w:fldCharType="end"/>
+      </w:r>
+      <w:r>
+        <w:rPr>
+          <w:sz w:val="28"/>
+          <w:szCs w:val="28"/>
+        </w:rPr>
+        <w:t xml:space="preserve"> представлена зависимость времени выполнения </w:t>
+      </w:r>
+      <w:proofErr w:type="spellStart"/>
+      <w:r>
+        <w:rPr>
+          <w:sz w:val="28"/>
+          <w:szCs w:val="28"/>
+        </w:rPr>
+        <w:t>PageRank</w:t>
+      </w:r>
+      <w:proofErr w:type="spellEnd"/>
+      <w:r>
+        <w:rPr>
+          <w:sz w:val="28"/>
+          <w:szCs w:val="28"/>
+        </w:rPr>
+        <w:t xml:space="preserve"> от размера графа (в </w:t>
+      </w:r>
+      <w:r>
+        <w:rPr>
+          <w:sz w:val="28"/>
+          <w:szCs w:val="28"/>
+        </w:rPr>
+        <w:t>частях</w:t>
+      </w:r>
+      <w:r>
+        <w:rPr>
+          <w:sz w:val="28"/>
+          <w:szCs w:val="28"/>
+        </w:rPr>
+        <w:t xml:space="preserve"> от полного набора данных).</w:t>
+      </w:r>
+    </w:p>
+    <w:p>
+      <w:pPr>
+        <w:pStyle w:val="ng-star-inserted"/>
+        <w:keepNext/>
+        <w:spacing w:line="360" w:lineRule="auto"/>
+        <w:ind w:firstLine="709"/>
+        <w:contextualSpacing/>
+        <w:jc w:val="both"/>
+      </w:pPr>
+      <w:r>
+        <w:rPr>
           <w:rFonts w:eastAsiaTheme="majorEastAsia"/>
-          <w:sz w:val="28"/>
-          <w:szCs w:val="28"/>
-        </w:rPr>
-        <w:t>Содержание:</w:t>
+          <w:noProof/>
+          <w:sz w:val="28"/>
+          <w:szCs w:val="28"/>
+        </w:rPr>
+        <w:drawing>
+          <wp:inline distT="0" distB="0" distL="0" distR="0" wp14:anchorId="2748338F" wp14:editId="17EECE91">
+            <wp:extent cx="5175801" cy="4124325"/>
+            <wp:effectExtent l="0" t="0" r="6350" b="0"/>
+            <wp:docPr id="18" name="Рисунок 18"/>
+            <wp:cNvGraphicFramePr>
+              <a:graphicFrameLocks xmlns:a="http://schemas.openxmlformats.org/drawingml/2006/main" noChangeAspect="1"/>
+            </wp:cNvGraphicFramePr>
+            <a:graphic xmlns:a="http://schemas.openxmlformats.org/drawingml/2006/main">
+              <a:graphicData uri="http://schemas.openxmlformats.org/drawingml/2006/picture">
+                <pic:pic xmlns:pic="http://schemas.openxmlformats.org/drawingml/2006/picture">
+                  <pic:nvPicPr>
+                    <pic:cNvPr id="1" name=""/>
+                    <pic:cNvPicPr/>
+                  </pic:nvPicPr>
+                  <pic:blipFill>
+                    <a:blip r:embed="rId13"/>
+                    <a:stretch>
+                      <a:fillRect/>
+                    </a:stretch>
+                  </pic:blipFill>
+                  <pic:spPr>
+                    <a:xfrm>
+                      <a:off x="0" y="0"/>
+                      <a:ext cx="5182815" cy="4129914"/>
+                    </a:xfrm>
+                    <a:prstGeom prst="rect">
+                      <a:avLst/>
+                    </a:prstGeom>
+                  </pic:spPr>
+                </pic:pic>
+              </a:graphicData>
+            </a:graphic>
+          </wp:inline>
+        </w:drawing>
+      </w:r>
+    </w:p>
+    <w:p>
+      <w:pPr>
+        <w:pStyle w:val="afc"/>
+        <w:jc w:val="both"/>
+        <w:rPr>
+          <w:i w:val="0"/>
+          <w:sz w:val="28"/>
+          <w:szCs w:val="28"/>
+        </w:rPr>
+      </w:pPr>
+      <w:r>
+        <w:rPr>
+          <w:i w:val="0"/>
+          <w:sz w:val="28"/>
+          <w:szCs w:val="28"/>
+        </w:rPr>
+        <w:t xml:space="preserve">Рисунок </w:t>
+      </w:r>
+      <w:r>
+        <w:rPr>
+          <w:i w:val="0"/>
+          <w:sz w:val="28"/>
+          <w:szCs w:val="28"/>
+        </w:rPr>
+        <w:fldChar w:fldCharType="begin"/>
+      </w:r>
+      <w:r>
+        <w:rPr>
+          <w:i w:val="0"/>
+          <w:sz w:val="28"/>
+          <w:szCs w:val="28"/>
+        </w:rPr>
+        <w:instrText xml:space="preserve"> STYLEREF 3 \s </w:instrText>
+      </w:r>
+      <w:r>
+        <w:rPr>
+          <w:i w:val="0"/>
+          <w:sz w:val="28"/>
+          <w:szCs w:val="28"/>
+        </w:rPr>
+        <w:fldChar w:fldCharType="separate"/>
+      </w:r>
+      <w:r>
+        <w:rPr>
+          <w:i w:val="0"/>
+          <w:noProof/>
+          <w:sz w:val="28"/>
+          <w:szCs w:val="28"/>
+        </w:rPr>
+        <w:t>2.2.1</w:t>
+      </w:r>
+      <w:r>
+        <w:rPr>
+          <w:i w:val="0"/>
+          <w:sz w:val="28"/>
+          <w:szCs w:val="28"/>
+        </w:rPr>
+        <w:fldChar w:fldCharType="end"/>
+      </w:r>
+      <w:r>
+        <w:rPr>
+          <w:i w:val="0"/>
+          <w:sz w:val="28"/>
+          <w:szCs w:val="28"/>
+        </w:rPr>
+        <w:noBreakHyphen/>
+      </w:r>
+      <w:r>
+        <w:rPr>
+          <w:i w:val="0"/>
+          <w:sz w:val="28"/>
+          <w:szCs w:val="28"/>
+        </w:rPr>
+        <w:t>1</w:t>
+      </w:r>
+      <w:r>
+        <w:rPr>
+          <w:i w:val="0"/>
+          <w:sz w:val="28"/>
+          <w:szCs w:val="28"/>
+        </w:rPr>
+        <w:t xml:space="preserve"> Время выполнения 100 итераций </w:t>
+      </w:r>
+      <w:proofErr w:type="spellStart"/>
+      <w:r>
+        <w:rPr>
+          <w:i w:val="0"/>
+          <w:sz w:val="28"/>
+          <w:szCs w:val="28"/>
+          <w:lang w:val="en-US"/>
+        </w:rPr>
+        <w:t>pagerank</w:t>
+      </w:r>
+      <w:proofErr w:type="spellEnd"/>
+      <w:r>
+        <w:rPr>
+          <w:i w:val="0"/>
+          <w:sz w:val="28"/>
+          <w:szCs w:val="28"/>
+        </w:rPr>
+        <w:t xml:space="preserve"> в зависимости от размера </w:t>
+      </w:r>
+      <w:proofErr w:type="spellStart"/>
+      <w:r>
+        <w:rPr>
+          <w:i w:val="0"/>
+          <w:sz w:val="28"/>
+          <w:szCs w:val="28"/>
+        </w:rPr>
+        <w:t>датасета</w:t>
+      </w:r>
+      <w:proofErr w:type="spellEnd"/>
+      <w:r>
+        <w:rPr>
+          <w:i w:val="0"/>
+          <w:sz w:val="28"/>
+          <w:szCs w:val="28"/>
+        </w:rPr>
+        <w:t xml:space="preserve"> </w:t>
+      </w:r>
+      <w:r>
+        <w:rPr>
+          <w:i w:val="0"/>
+          <w:sz w:val="28"/>
+          <w:szCs w:val="28"/>
+          <w:lang w:val="en-US"/>
+        </w:rPr>
+        <w:t>Google</w:t>
+      </w:r>
+      <w:r>
+        <w:rPr>
+          <w:i w:val="0"/>
+          <w:sz w:val="28"/>
+          <w:szCs w:val="28"/>
+        </w:rPr>
+        <w:t xml:space="preserve"> </w:t>
+      </w:r>
+      <w:r>
+        <w:rPr>
+          <w:i w:val="0"/>
+          <w:sz w:val="28"/>
+          <w:szCs w:val="28"/>
+          <w:lang w:val="en-US"/>
+        </w:rPr>
+        <w:t>Web</w:t>
+      </w:r>
+      <w:r>
+        <w:rPr>
+          <w:i w:val="0"/>
+          <w:sz w:val="28"/>
+          <w:szCs w:val="28"/>
+        </w:rPr>
+        <w:t xml:space="preserve"> </w:t>
+      </w:r>
+      <w:r>
+        <w:rPr>
+          <w:i w:val="0"/>
+          <w:sz w:val="28"/>
+          <w:szCs w:val="28"/>
+          <w:lang w:val="en-US"/>
+        </w:rPr>
+        <w:t>Graph</w:t>
+      </w:r>
+      <w:r>
+        <w:rPr>
+          <w:i w:val="0"/>
+          <w:sz w:val="28"/>
+          <w:szCs w:val="28"/>
+        </w:rPr>
+        <w:t>.</w:t>
+      </w:r>
+    </w:p>
+    <w:p/>
+    <w:tbl>
+      <w:tblPr>
+        <w:tblStyle w:val="a4"/>
+        <w:tblW w:w="0" w:type="auto"/>
+        <w:tblLook w:val="04A0" w:firstRow="1" w:lastRow="0" w:firstColumn="1" w:lastColumn="0" w:noHBand="0" w:noVBand="1"/>
+      </w:tblPr>
+      <w:tblGrid>
+        <w:gridCol w:w="2906"/>
+        <w:gridCol w:w="3455"/>
+        <w:gridCol w:w="2984"/>
+      </w:tblGrid>
+      <w:tr>
+        <w:trPr>
+          <w:trHeight w:val="300"/>
+        </w:trPr>
+        <w:tc>
+          <w:tcPr>
+            <w:tcW w:w="2906" w:type="dxa"/>
+            <w:noWrap/>
+            <w:vAlign w:val="center"/>
+            <w:hideMark/>
+          </w:tcPr>
+          <w:p>
+            <w:pPr>
+              <w:pStyle w:val="ng-star-inserted"/>
+              <w:spacing w:line="360" w:lineRule="auto"/>
+              <w:contextualSpacing/>
+              <w:jc w:val="center"/>
+              <w:rPr>
+                <w:rFonts w:eastAsiaTheme="majorEastAsia"/>
+                <w:sz w:val="28"/>
+                <w:szCs w:val="28"/>
+              </w:rPr>
+            </w:pPr>
+            <w:r>
+              <w:rPr>
+                <w:rFonts w:eastAsiaTheme="majorEastAsia"/>
+                <w:sz w:val="28"/>
+                <w:szCs w:val="28"/>
+              </w:rPr>
+              <w:t xml:space="preserve">Часть от целого </w:t>
+            </w:r>
+            <w:proofErr w:type="spellStart"/>
+            <w:r>
+              <w:rPr>
+                <w:rFonts w:eastAsiaTheme="majorEastAsia"/>
+                <w:sz w:val="28"/>
+                <w:szCs w:val="28"/>
+              </w:rPr>
+              <w:t>датасета</w:t>
+            </w:r>
+            <w:proofErr w:type="spellEnd"/>
+          </w:p>
+        </w:tc>
+        <w:tc>
+          <w:tcPr>
+            <w:tcW w:w="3455" w:type="dxa"/>
+            <w:noWrap/>
+            <w:vAlign w:val="center"/>
+            <w:hideMark/>
+          </w:tcPr>
+          <w:p>
+            <w:pPr>
+              <w:pStyle w:val="ng-star-inserted"/>
+              <w:spacing w:line="360" w:lineRule="auto"/>
+              <w:contextualSpacing/>
+              <w:jc w:val="center"/>
+              <w:rPr>
+                <w:rFonts w:eastAsiaTheme="majorEastAsia"/>
+                <w:sz w:val="28"/>
+                <w:szCs w:val="28"/>
+              </w:rPr>
+            </w:pPr>
+            <w:r>
+              <w:rPr>
+                <w:rFonts w:eastAsiaTheme="majorEastAsia"/>
+                <w:sz w:val="28"/>
+                <w:szCs w:val="28"/>
+              </w:rPr>
+              <w:t>Время выполнения</w:t>
+            </w:r>
+          </w:p>
+        </w:tc>
+        <w:tc>
+          <w:tcPr>
+            <w:tcW w:w="2984" w:type="dxa"/>
+            <w:noWrap/>
+            <w:vAlign w:val="center"/>
+            <w:hideMark/>
+          </w:tcPr>
+          <w:p>
+            <w:pPr>
+              <w:pStyle w:val="ng-star-inserted"/>
+              <w:spacing w:line="360" w:lineRule="auto"/>
+              <w:contextualSpacing/>
+              <w:jc w:val="center"/>
+              <w:rPr>
+                <w:rFonts w:eastAsiaTheme="majorEastAsia"/>
+                <w:sz w:val="28"/>
+                <w:szCs w:val="28"/>
+              </w:rPr>
+            </w:pPr>
+            <w:r>
+              <w:rPr>
+                <w:rFonts w:eastAsiaTheme="majorEastAsia"/>
+                <w:sz w:val="28"/>
+                <w:szCs w:val="28"/>
+              </w:rPr>
+              <w:t>Время считывания</w:t>
+            </w:r>
+          </w:p>
+        </w:tc>
+      </w:tr>
+      <w:tr>
+        <w:trPr>
+          <w:trHeight w:val="300"/>
+        </w:trPr>
+        <w:tc>
+          <w:tcPr>
+            <w:tcW w:w="2906" w:type="dxa"/>
+            <w:noWrap/>
+            <w:hideMark/>
+          </w:tcPr>
+          <w:p>
+            <w:pPr>
+              <w:pStyle w:val="ng-star-inserted"/>
+              <w:spacing w:line="360" w:lineRule="auto"/>
+              <w:contextualSpacing/>
+              <w:jc w:val="center"/>
+              <w:rPr>
+                <w:rFonts w:eastAsiaTheme="majorEastAsia"/>
+                <w:sz w:val="28"/>
+                <w:szCs w:val="28"/>
+              </w:rPr>
+            </w:pPr>
+            <w:r>
+              <w:t>0,1</w:t>
+            </w:r>
+          </w:p>
+        </w:tc>
+        <w:tc>
+          <w:tcPr>
+            <w:tcW w:w="3455" w:type="dxa"/>
+            <w:noWrap/>
+            <w:hideMark/>
+          </w:tcPr>
+          <w:p>
+            <w:pPr>
+              <w:pStyle w:val="ng-star-inserted"/>
+              <w:spacing w:line="360" w:lineRule="auto"/>
+              <w:contextualSpacing/>
+              <w:jc w:val="center"/>
+              <w:rPr>
+                <w:rFonts w:eastAsiaTheme="majorEastAsia"/>
+                <w:sz w:val="28"/>
+                <w:szCs w:val="28"/>
+              </w:rPr>
+            </w:pPr>
+            <w:r>
+              <w:t>7,60</w:t>
+            </w:r>
+          </w:p>
+        </w:tc>
+        <w:tc>
+          <w:tcPr>
+            <w:tcW w:w="2984" w:type="dxa"/>
+            <w:noWrap/>
+            <w:hideMark/>
+          </w:tcPr>
+          <w:p>
+            <w:pPr>
+              <w:pStyle w:val="ng-star-inserted"/>
+              <w:spacing w:line="360" w:lineRule="auto"/>
+              <w:contextualSpacing/>
+              <w:jc w:val="center"/>
+              <w:rPr>
+                <w:rFonts w:eastAsiaTheme="majorEastAsia"/>
+                <w:sz w:val="28"/>
+                <w:szCs w:val="28"/>
+              </w:rPr>
+            </w:pPr>
+            <w:r>
+              <w:t>1,05</w:t>
+            </w:r>
+          </w:p>
+        </w:tc>
+      </w:tr>
+      <w:tr>
+        <w:trPr>
+          <w:trHeight w:val="300"/>
+        </w:trPr>
+        <w:tc>
+          <w:tcPr>
+            <w:tcW w:w="2906" w:type="dxa"/>
+            <w:noWrap/>
+            <w:hideMark/>
+          </w:tcPr>
+          <w:p>
+            <w:pPr>
+              <w:pStyle w:val="ng-star-inserted"/>
+              <w:spacing w:line="360" w:lineRule="auto"/>
+              <w:contextualSpacing/>
+              <w:jc w:val="center"/>
+              <w:rPr>
+                <w:rFonts w:eastAsiaTheme="majorEastAsia"/>
+                <w:sz w:val="28"/>
+                <w:szCs w:val="28"/>
+              </w:rPr>
+            </w:pPr>
+            <w:r>
+              <w:t>0,2</w:t>
+            </w:r>
+          </w:p>
+        </w:tc>
+        <w:tc>
+          <w:tcPr>
+            <w:tcW w:w="3455" w:type="dxa"/>
+            <w:noWrap/>
+            <w:hideMark/>
+          </w:tcPr>
+          <w:p>
+            <w:pPr>
+              <w:pStyle w:val="ng-star-inserted"/>
+              <w:spacing w:line="360" w:lineRule="auto"/>
+              <w:contextualSpacing/>
+              <w:jc w:val="center"/>
+              <w:rPr>
+                <w:rFonts w:eastAsiaTheme="majorEastAsia"/>
+                <w:sz w:val="28"/>
+                <w:szCs w:val="28"/>
+              </w:rPr>
+            </w:pPr>
+            <w:r>
+              <w:t>18,20</w:t>
+            </w:r>
+          </w:p>
+        </w:tc>
+        <w:tc>
+          <w:tcPr>
+            <w:tcW w:w="2984" w:type="dxa"/>
+            <w:noWrap/>
+            <w:hideMark/>
+          </w:tcPr>
+          <w:p>
+            <w:pPr>
+              <w:pStyle w:val="ng-star-inserted"/>
+              <w:spacing w:line="360" w:lineRule="auto"/>
+              <w:contextualSpacing/>
+              <w:jc w:val="center"/>
+              <w:rPr>
+                <w:rFonts w:eastAsiaTheme="majorEastAsia"/>
+                <w:sz w:val="28"/>
+                <w:szCs w:val="28"/>
+              </w:rPr>
+            </w:pPr>
+            <w:r>
+              <w:t>1,93</w:t>
+            </w:r>
+          </w:p>
+        </w:tc>
+      </w:tr>
+      <w:tr>
+        <w:trPr>
+          <w:trHeight w:val="300"/>
+        </w:trPr>
+        <w:tc>
+          <w:tcPr>
+            <w:tcW w:w="2906" w:type="dxa"/>
+            <w:noWrap/>
+            <w:hideMark/>
+          </w:tcPr>
+          <w:p>
+            <w:pPr>
+              <w:pStyle w:val="ng-star-inserted"/>
+              <w:spacing w:line="360" w:lineRule="auto"/>
+              <w:contextualSpacing/>
+              <w:jc w:val="center"/>
+              <w:rPr>
+                <w:rFonts w:eastAsiaTheme="majorEastAsia"/>
+                <w:sz w:val="28"/>
+                <w:szCs w:val="28"/>
+              </w:rPr>
+            </w:pPr>
+            <w:r>
+              <w:t>0,3</w:t>
+            </w:r>
+          </w:p>
+        </w:tc>
+        <w:tc>
+          <w:tcPr>
+            <w:tcW w:w="3455" w:type="dxa"/>
+            <w:noWrap/>
+            <w:hideMark/>
+          </w:tcPr>
+          <w:p>
+            <w:pPr>
+              <w:pStyle w:val="ng-star-inserted"/>
+              <w:spacing w:line="360" w:lineRule="auto"/>
+              <w:contextualSpacing/>
+              <w:jc w:val="center"/>
+              <w:rPr>
+                <w:rFonts w:eastAsiaTheme="majorEastAsia"/>
+                <w:sz w:val="28"/>
+                <w:szCs w:val="28"/>
+              </w:rPr>
+            </w:pPr>
+            <w:r>
+              <w:t>29,20</w:t>
+            </w:r>
+          </w:p>
+        </w:tc>
+        <w:tc>
+          <w:tcPr>
+            <w:tcW w:w="2984" w:type="dxa"/>
+            <w:noWrap/>
+            <w:hideMark/>
+          </w:tcPr>
+          <w:p>
+            <w:pPr>
+              <w:pStyle w:val="ng-star-inserted"/>
+              <w:spacing w:line="360" w:lineRule="auto"/>
+              <w:contextualSpacing/>
+              <w:jc w:val="center"/>
+              <w:rPr>
+                <w:rFonts w:eastAsiaTheme="majorEastAsia"/>
+                <w:sz w:val="28"/>
+                <w:szCs w:val="28"/>
+              </w:rPr>
+            </w:pPr>
+            <w:r>
+              <w:t>2,66</w:t>
+            </w:r>
+          </w:p>
+        </w:tc>
+      </w:tr>
+      <w:tr>
+        <w:trPr>
+          <w:trHeight w:val="300"/>
+        </w:trPr>
+        <w:tc>
+          <w:tcPr>
+            <w:tcW w:w="2906" w:type="dxa"/>
+            <w:noWrap/>
+            <w:hideMark/>
+          </w:tcPr>
+          <w:p>
+            <w:pPr>
+              <w:pStyle w:val="ng-star-inserted"/>
+              <w:spacing w:line="360" w:lineRule="auto"/>
+              <w:contextualSpacing/>
+              <w:jc w:val="center"/>
+              <w:rPr>
+                <w:rFonts w:eastAsiaTheme="majorEastAsia"/>
+                <w:sz w:val="28"/>
+                <w:szCs w:val="28"/>
+              </w:rPr>
+            </w:pPr>
+            <w:r>
+              <w:t>0,4</w:t>
+            </w:r>
+          </w:p>
+        </w:tc>
+        <w:tc>
+          <w:tcPr>
+            <w:tcW w:w="3455" w:type="dxa"/>
+            <w:noWrap/>
+            <w:hideMark/>
+          </w:tcPr>
+          <w:p>
+            <w:pPr>
+              <w:pStyle w:val="ng-star-inserted"/>
+              <w:spacing w:line="360" w:lineRule="auto"/>
+              <w:contextualSpacing/>
+              <w:jc w:val="center"/>
+              <w:rPr>
+                <w:rFonts w:eastAsiaTheme="majorEastAsia"/>
+                <w:sz w:val="28"/>
+                <w:szCs w:val="28"/>
+              </w:rPr>
+            </w:pPr>
+            <w:r>
+              <w:t>42,50</w:t>
+            </w:r>
+          </w:p>
+        </w:tc>
+        <w:tc>
+          <w:tcPr>
+            <w:tcW w:w="2984" w:type="dxa"/>
+            <w:noWrap/>
+            <w:hideMark/>
+          </w:tcPr>
+          <w:p>
+            <w:pPr>
+              <w:pStyle w:val="ng-star-inserted"/>
+              <w:spacing w:line="360" w:lineRule="auto"/>
+              <w:contextualSpacing/>
+              <w:jc w:val="center"/>
+              <w:rPr>
+                <w:rFonts w:eastAsiaTheme="majorEastAsia"/>
+                <w:sz w:val="28"/>
+                <w:szCs w:val="28"/>
+              </w:rPr>
+            </w:pPr>
+            <w:r>
+              <w:t>3,35</w:t>
+            </w:r>
+          </w:p>
+        </w:tc>
+      </w:tr>
+      <w:tr>
+        <w:trPr>
+          <w:trHeight w:val="300"/>
+        </w:trPr>
+        <w:tc>
+          <w:tcPr>
+            <w:tcW w:w="2906" w:type="dxa"/>
+            <w:noWrap/>
+            <w:hideMark/>
+          </w:tcPr>
+          <w:p>
+            <w:pPr>
+              <w:pStyle w:val="ng-star-inserted"/>
+              <w:spacing w:line="360" w:lineRule="auto"/>
+              <w:contextualSpacing/>
+              <w:jc w:val="center"/>
+              <w:rPr>
+                <w:rFonts w:eastAsiaTheme="majorEastAsia"/>
+                <w:sz w:val="28"/>
+                <w:szCs w:val="28"/>
+              </w:rPr>
+            </w:pPr>
+            <w:r>
+              <w:t>0,5</w:t>
+            </w:r>
+          </w:p>
+        </w:tc>
+        <w:tc>
+          <w:tcPr>
+            <w:tcW w:w="3455" w:type="dxa"/>
+            <w:noWrap/>
+            <w:hideMark/>
+          </w:tcPr>
+          <w:p>
+            <w:pPr>
+              <w:pStyle w:val="ng-star-inserted"/>
+              <w:spacing w:line="360" w:lineRule="auto"/>
+              <w:contextualSpacing/>
+              <w:jc w:val="center"/>
+              <w:rPr>
+                <w:rFonts w:eastAsiaTheme="majorEastAsia"/>
+                <w:sz w:val="28"/>
+                <w:szCs w:val="28"/>
+              </w:rPr>
+            </w:pPr>
+            <w:r>
+              <w:t>59,31</w:t>
+            </w:r>
+          </w:p>
+        </w:tc>
+        <w:tc>
+          <w:tcPr>
+            <w:tcW w:w="2984" w:type="dxa"/>
+            <w:noWrap/>
+            <w:hideMark/>
+          </w:tcPr>
+          <w:p>
+            <w:pPr>
+              <w:pStyle w:val="ng-star-inserted"/>
+              <w:spacing w:line="360" w:lineRule="auto"/>
+              <w:contextualSpacing/>
+              <w:jc w:val="center"/>
+              <w:rPr>
+                <w:rFonts w:eastAsiaTheme="majorEastAsia"/>
+                <w:sz w:val="28"/>
+                <w:szCs w:val="28"/>
+              </w:rPr>
+            </w:pPr>
+            <w:r>
+              <w:t>4,28</w:t>
+            </w:r>
+          </w:p>
+        </w:tc>
+      </w:tr>
+      <w:tr>
+        <w:trPr>
+          <w:trHeight w:val="300"/>
+        </w:trPr>
+        <w:tc>
+          <w:tcPr>
+            <w:tcW w:w="2906" w:type="dxa"/>
+            <w:noWrap/>
+            <w:hideMark/>
+          </w:tcPr>
+          <w:p>
+            <w:pPr>
+              <w:pStyle w:val="ng-star-inserted"/>
+              <w:spacing w:line="360" w:lineRule="auto"/>
+              <w:contextualSpacing/>
+              <w:jc w:val="center"/>
+              <w:rPr>
+                <w:rFonts w:eastAsiaTheme="majorEastAsia"/>
+                <w:sz w:val="28"/>
+                <w:szCs w:val="28"/>
+              </w:rPr>
+            </w:pPr>
+            <w:r>
+              <w:lastRenderedPageBreak/>
+              <w:t>0,6</w:t>
+            </w:r>
+          </w:p>
+        </w:tc>
+        <w:tc>
+          <w:tcPr>
+            <w:tcW w:w="3455" w:type="dxa"/>
+            <w:noWrap/>
+            <w:hideMark/>
+          </w:tcPr>
+          <w:p>
+            <w:pPr>
+              <w:pStyle w:val="ng-star-inserted"/>
+              <w:spacing w:line="360" w:lineRule="auto"/>
+              <w:contextualSpacing/>
+              <w:jc w:val="center"/>
+              <w:rPr>
+                <w:rFonts w:eastAsiaTheme="majorEastAsia"/>
+                <w:sz w:val="28"/>
+                <w:szCs w:val="28"/>
+              </w:rPr>
+            </w:pPr>
+            <w:r>
+              <w:t>66,06</w:t>
+            </w:r>
+          </w:p>
+        </w:tc>
+        <w:tc>
+          <w:tcPr>
+            <w:tcW w:w="2984" w:type="dxa"/>
+            <w:noWrap/>
+            <w:hideMark/>
+          </w:tcPr>
+          <w:p>
+            <w:pPr>
+              <w:pStyle w:val="ng-star-inserted"/>
+              <w:spacing w:line="360" w:lineRule="auto"/>
+              <w:contextualSpacing/>
+              <w:jc w:val="center"/>
+              <w:rPr>
+                <w:rFonts w:eastAsiaTheme="majorEastAsia"/>
+                <w:sz w:val="28"/>
+                <w:szCs w:val="28"/>
+              </w:rPr>
+            </w:pPr>
+            <w:r>
+              <w:t>5,22</w:t>
+            </w:r>
+          </w:p>
+        </w:tc>
+      </w:tr>
+      <w:tr>
+        <w:trPr>
+          <w:trHeight w:val="300"/>
+        </w:trPr>
+        <w:tc>
+          <w:tcPr>
+            <w:tcW w:w="2906" w:type="dxa"/>
+            <w:noWrap/>
+            <w:hideMark/>
+          </w:tcPr>
+          <w:p>
+            <w:pPr>
+              <w:pStyle w:val="ng-star-inserted"/>
+              <w:spacing w:line="360" w:lineRule="auto"/>
+              <w:contextualSpacing/>
+              <w:jc w:val="center"/>
+              <w:rPr>
+                <w:rFonts w:eastAsiaTheme="majorEastAsia"/>
+                <w:sz w:val="28"/>
+                <w:szCs w:val="28"/>
+              </w:rPr>
+            </w:pPr>
+            <w:r>
+              <w:t>0,7</w:t>
+            </w:r>
+          </w:p>
+        </w:tc>
+        <w:tc>
+          <w:tcPr>
+            <w:tcW w:w="3455" w:type="dxa"/>
+            <w:noWrap/>
+            <w:hideMark/>
+          </w:tcPr>
+          <w:p>
+            <w:pPr>
+              <w:pStyle w:val="ng-star-inserted"/>
+              <w:spacing w:line="360" w:lineRule="auto"/>
+              <w:contextualSpacing/>
+              <w:jc w:val="center"/>
+              <w:rPr>
+                <w:rFonts w:eastAsiaTheme="majorEastAsia"/>
+                <w:sz w:val="28"/>
+                <w:szCs w:val="28"/>
+              </w:rPr>
+            </w:pPr>
+            <w:r>
+              <w:t>75,62</w:t>
+            </w:r>
+          </w:p>
+        </w:tc>
+        <w:tc>
+          <w:tcPr>
+            <w:tcW w:w="2984" w:type="dxa"/>
+            <w:noWrap/>
+            <w:hideMark/>
+          </w:tcPr>
+          <w:p>
+            <w:pPr>
+              <w:pStyle w:val="ng-star-inserted"/>
+              <w:spacing w:line="360" w:lineRule="auto"/>
+              <w:contextualSpacing/>
+              <w:jc w:val="center"/>
+              <w:rPr>
+                <w:rFonts w:eastAsiaTheme="majorEastAsia"/>
+                <w:sz w:val="28"/>
+                <w:szCs w:val="28"/>
+              </w:rPr>
+            </w:pPr>
+            <w:r>
+              <w:t>5,70</w:t>
+            </w:r>
+          </w:p>
+        </w:tc>
+      </w:tr>
+      <w:tr>
+        <w:trPr>
+          <w:trHeight w:val="300"/>
+        </w:trPr>
+        <w:tc>
+          <w:tcPr>
+            <w:tcW w:w="2906" w:type="dxa"/>
+            <w:noWrap/>
+            <w:hideMark/>
+          </w:tcPr>
+          <w:p>
+            <w:pPr>
+              <w:pStyle w:val="ng-star-inserted"/>
+              <w:spacing w:line="360" w:lineRule="auto"/>
+              <w:contextualSpacing/>
+              <w:jc w:val="center"/>
+              <w:rPr>
+                <w:rFonts w:eastAsiaTheme="majorEastAsia"/>
+                <w:sz w:val="28"/>
+                <w:szCs w:val="28"/>
+              </w:rPr>
+            </w:pPr>
+            <w:r>
+              <w:t>0,8</w:t>
+            </w:r>
+          </w:p>
+        </w:tc>
+        <w:tc>
+          <w:tcPr>
+            <w:tcW w:w="3455" w:type="dxa"/>
+            <w:noWrap/>
+            <w:hideMark/>
+          </w:tcPr>
+          <w:p>
+            <w:pPr>
+              <w:pStyle w:val="ng-star-inserted"/>
+              <w:spacing w:line="360" w:lineRule="auto"/>
+              <w:contextualSpacing/>
+              <w:jc w:val="center"/>
+              <w:rPr>
+                <w:rFonts w:eastAsiaTheme="majorEastAsia"/>
+                <w:sz w:val="28"/>
+                <w:szCs w:val="28"/>
+              </w:rPr>
+            </w:pPr>
+            <w:r>
+              <w:t>84,39</w:t>
+            </w:r>
+          </w:p>
+        </w:tc>
+        <w:tc>
+          <w:tcPr>
+            <w:tcW w:w="2984" w:type="dxa"/>
+            <w:noWrap/>
+            <w:hideMark/>
+          </w:tcPr>
+          <w:p>
+            <w:pPr>
+              <w:pStyle w:val="ng-star-inserted"/>
+              <w:spacing w:line="360" w:lineRule="auto"/>
+              <w:contextualSpacing/>
+              <w:jc w:val="center"/>
+              <w:rPr>
+                <w:rFonts w:eastAsiaTheme="majorEastAsia"/>
+                <w:sz w:val="28"/>
+                <w:szCs w:val="28"/>
+              </w:rPr>
+            </w:pPr>
+            <w:r>
+              <w:t>6,37</w:t>
+            </w:r>
+          </w:p>
+        </w:tc>
+      </w:tr>
+      <w:tr>
+        <w:trPr>
+          <w:trHeight w:val="300"/>
+        </w:trPr>
+        <w:tc>
+          <w:tcPr>
+            <w:tcW w:w="2906" w:type="dxa"/>
+            <w:noWrap/>
+            <w:hideMark/>
+          </w:tcPr>
+          <w:p>
+            <w:pPr>
+              <w:pStyle w:val="ng-star-inserted"/>
+              <w:spacing w:line="360" w:lineRule="auto"/>
+              <w:contextualSpacing/>
+              <w:jc w:val="center"/>
+              <w:rPr>
+                <w:rFonts w:eastAsiaTheme="majorEastAsia"/>
+                <w:sz w:val="28"/>
+                <w:szCs w:val="28"/>
+              </w:rPr>
+            </w:pPr>
+            <w:r>
+              <w:t>0,9</w:t>
+            </w:r>
+          </w:p>
+        </w:tc>
+        <w:tc>
+          <w:tcPr>
+            <w:tcW w:w="3455" w:type="dxa"/>
+            <w:noWrap/>
+            <w:hideMark/>
+          </w:tcPr>
+          <w:p>
+            <w:pPr>
+              <w:pStyle w:val="ng-star-inserted"/>
+              <w:spacing w:line="360" w:lineRule="auto"/>
+              <w:contextualSpacing/>
+              <w:jc w:val="center"/>
+              <w:rPr>
+                <w:rFonts w:eastAsiaTheme="majorEastAsia"/>
+                <w:sz w:val="28"/>
+                <w:szCs w:val="28"/>
+              </w:rPr>
+            </w:pPr>
+            <w:r>
+              <w:t>96,59</w:t>
+            </w:r>
+          </w:p>
+        </w:tc>
+        <w:tc>
+          <w:tcPr>
+            <w:tcW w:w="2984" w:type="dxa"/>
+            <w:noWrap/>
+            <w:hideMark/>
+          </w:tcPr>
+          <w:p>
+            <w:pPr>
+              <w:pStyle w:val="ng-star-inserted"/>
+              <w:spacing w:line="360" w:lineRule="auto"/>
+              <w:contextualSpacing/>
+              <w:jc w:val="center"/>
+              <w:rPr>
+                <w:rFonts w:eastAsiaTheme="majorEastAsia"/>
+                <w:sz w:val="28"/>
+                <w:szCs w:val="28"/>
+              </w:rPr>
+            </w:pPr>
+            <w:r>
+              <w:t>7,10</w:t>
+            </w:r>
+          </w:p>
+        </w:tc>
+      </w:tr>
+      <w:tr>
+        <w:trPr>
+          <w:trHeight w:val="300"/>
+        </w:trPr>
+        <w:tc>
+          <w:tcPr>
+            <w:tcW w:w="2906" w:type="dxa"/>
+            <w:noWrap/>
+            <w:hideMark/>
+          </w:tcPr>
+          <w:p>
+            <w:pPr>
+              <w:pStyle w:val="ng-star-inserted"/>
+              <w:spacing w:line="360" w:lineRule="auto"/>
+              <w:contextualSpacing/>
+              <w:jc w:val="center"/>
+              <w:rPr>
+                <w:rFonts w:eastAsiaTheme="majorEastAsia"/>
+                <w:sz w:val="28"/>
+                <w:szCs w:val="28"/>
+              </w:rPr>
+            </w:pPr>
+            <w:r>
+              <w:t>1,0</w:t>
+            </w:r>
+          </w:p>
+        </w:tc>
+        <w:tc>
+          <w:tcPr>
+            <w:tcW w:w="3455" w:type="dxa"/>
+            <w:noWrap/>
+            <w:hideMark/>
+          </w:tcPr>
+          <w:p>
+            <w:pPr>
+              <w:pStyle w:val="ng-star-inserted"/>
+              <w:spacing w:line="360" w:lineRule="auto"/>
+              <w:contextualSpacing/>
+              <w:jc w:val="center"/>
+              <w:rPr>
+                <w:rFonts w:eastAsiaTheme="majorEastAsia"/>
+                <w:sz w:val="28"/>
+                <w:szCs w:val="28"/>
+              </w:rPr>
+            </w:pPr>
+            <w:r>
+              <w:t>109,33</w:t>
+            </w:r>
+          </w:p>
+        </w:tc>
+        <w:tc>
+          <w:tcPr>
+            <w:tcW w:w="2984" w:type="dxa"/>
+            <w:noWrap/>
+            <w:hideMark/>
+          </w:tcPr>
+          <w:p>
+            <w:pPr>
+              <w:pStyle w:val="ng-star-inserted"/>
+              <w:keepNext/>
+              <w:spacing w:line="360" w:lineRule="auto"/>
+              <w:contextualSpacing/>
+              <w:jc w:val="center"/>
+              <w:rPr>
+                <w:rFonts w:eastAsiaTheme="majorEastAsia"/>
+                <w:sz w:val="28"/>
+                <w:szCs w:val="28"/>
+              </w:rPr>
+            </w:pPr>
+            <w:r>
+              <w:t>7,87</w:t>
+            </w:r>
+          </w:p>
+        </w:tc>
+      </w:tr>
+    </w:tbl>
+    <w:p>
+      <w:pPr>
+        <w:pStyle w:val="afc"/>
+        <w:jc w:val="both"/>
+        <w:rPr>
+          <w:rFonts w:ascii="Times New Roman" w:eastAsiaTheme="majorEastAsia" w:hAnsi="Times New Roman" w:cs="Times New Roman"/>
+          <w:i w:val="0"/>
+          <w:sz w:val="28"/>
+          <w:szCs w:val="28"/>
+        </w:rPr>
+      </w:pPr>
+      <w:r>
+        <w:rPr>
+          <w:rFonts w:ascii="Times New Roman" w:hAnsi="Times New Roman" w:cs="Times New Roman"/>
+          <w:i w:val="0"/>
+          <w:sz w:val="28"/>
+          <w:szCs w:val="28"/>
+        </w:rPr>
+        <w:t xml:space="preserve">Таблица </w:t>
+      </w:r>
+      <w:r>
+        <w:rPr>
+          <w:rFonts w:ascii="Times New Roman" w:hAnsi="Times New Roman" w:cs="Times New Roman"/>
+          <w:i w:val="0"/>
+          <w:sz w:val="28"/>
+          <w:szCs w:val="28"/>
+        </w:rPr>
+        <w:fldChar w:fldCharType="begin"/>
+      </w:r>
+      <w:r>
+        <w:rPr>
+          <w:rFonts w:ascii="Times New Roman" w:hAnsi="Times New Roman" w:cs="Times New Roman"/>
+          <w:i w:val="0"/>
+          <w:sz w:val="28"/>
+          <w:szCs w:val="28"/>
+        </w:rPr>
+        <w:instrText xml:space="preserve"> STYLEREF 2 \s </w:instrText>
+      </w:r>
+      <w:r>
+        <w:rPr>
+          <w:rFonts w:ascii="Times New Roman" w:hAnsi="Times New Roman" w:cs="Times New Roman"/>
+          <w:i w:val="0"/>
+          <w:sz w:val="28"/>
+          <w:szCs w:val="28"/>
+        </w:rPr>
+        <w:fldChar w:fldCharType="separate"/>
+      </w:r>
+      <w:r>
+        <w:rPr>
+          <w:rFonts w:ascii="Times New Roman" w:hAnsi="Times New Roman" w:cs="Times New Roman"/>
+          <w:i w:val="0"/>
+          <w:noProof/>
+          <w:sz w:val="28"/>
+          <w:szCs w:val="28"/>
+        </w:rPr>
+        <w:t>2.2</w:t>
+      </w:r>
+      <w:r>
+        <w:rPr>
+          <w:rFonts w:ascii="Times New Roman" w:hAnsi="Times New Roman" w:cs="Times New Roman"/>
+          <w:i w:val="0"/>
+          <w:sz w:val="28"/>
+          <w:szCs w:val="28"/>
+        </w:rPr>
+        <w:fldChar w:fldCharType="end"/>
+      </w:r>
+      <w:r>
+        <w:rPr>
+          <w:rFonts w:ascii="Times New Roman" w:hAnsi="Times New Roman" w:cs="Times New Roman"/>
+          <w:i w:val="0"/>
+          <w:sz w:val="28"/>
+          <w:szCs w:val="28"/>
+        </w:rPr>
+        <w:noBreakHyphen/>
+      </w:r>
+      <w:r>
+        <w:rPr>
+          <w:rFonts w:ascii="Times New Roman" w:hAnsi="Times New Roman" w:cs="Times New Roman"/>
+          <w:i w:val="0"/>
+          <w:sz w:val="28"/>
+          <w:szCs w:val="28"/>
+        </w:rPr>
+        <w:fldChar w:fldCharType="begin"/>
+      </w:r>
+      <w:r>
+        <w:rPr>
+          <w:rFonts w:ascii="Times New Roman" w:hAnsi="Times New Roman" w:cs="Times New Roman"/>
+          <w:i w:val="0"/>
+          <w:sz w:val="28"/>
+          <w:szCs w:val="28"/>
+        </w:rPr>
+        <w:instrText xml:space="preserve"> SEQ Таблица \* ARABIC \s 2 </w:instrText>
+      </w:r>
+      <w:r>
+        <w:rPr>
+          <w:rFonts w:ascii="Times New Roman" w:hAnsi="Times New Roman" w:cs="Times New Roman"/>
+          <w:i w:val="0"/>
+          <w:sz w:val="28"/>
+          <w:szCs w:val="28"/>
+        </w:rPr>
+        <w:fldChar w:fldCharType="separate"/>
+      </w:r>
+      <w:r>
+        <w:rPr>
+          <w:rFonts w:ascii="Times New Roman" w:hAnsi="Times New Roman" w:cs="Times New Roman"/>
+          <w:i w:val="0"/>
+          <w:noProof/>
+          <w:sz w:val="28"/>
+          <w:szCs w:val="28"/>
+        </w:rPr>
+        <w:t>1</w:t>
+      </w:r>
+      <w:r>
+        <w:rPr>
+          <w:rFonts w:ascii="Times New Roman" w:hAnsi="Times New Roman" w:cs="Times New Roman"/>
+          <w:i w:val="0"/>
+          <w:sz w:val="28"/>
+          <w:szCs w:val="28"/>
+        </w:rPr>
+        <w:fldChar w:fldCharType="end"/>
+      </w:r>
+      <w:r>
+        <w:rPr>
+          <w:rFonts w:ascii="Times New Roman" w:hAnsi="Times New Roman" w:cs="Times New Roman"/>
+          <w:i w:val="0"/>
+          <w:sz w:val="28"/>
+          <w:szCs w:val="28"/>
+        </w:rPr>
+        <w:t xml:space="preserve"> Время выполнения </w:t>
+      </w:r>
+      <w:proofErr w:type="spellStart"/>
+      <w:r>
+        <w:rPr>
+          <w:rFonts w:ascii="Times New Roman" w:hAnsi="Times New Roman" w:cs="Times New Roman"/>
+          <w:i w:val="0"/>
+          <w:sz w:val="28"/>
+          <w:szCs w:val="28"/>
+        </w:rPr>
+        <w:t>Pagerank</w:t>
+      </w:r>
+      <w:proofErr w:type="spellEnd"/>
+      <w:r>
+        <w:rPr>
+          <w:rFonts w:ascii="Times New Roman" w:hAnsi="Times New Roman" w:cs="Times New Roman"/>
+          <w:i w:val="0"/>
+          <w:sz w:val="28"/>
+          <w:szCs w:val="28"/>
+        </w:rPr>
+        <w:t xml:space="preserve"> и преобразования данных для него на </w:t>
+      </w:r>
+      <w:proofErr w:type="spellStart"/>
+      <w:r>
+        <w:rPr>
+          <w:rFonts w:ascii="Times New Roman" w:hAnsi="Times New Roman" w:cs="Times New Roman"/>
+          <w:i w:val="0"/>
+          <w:sz w:val="28"/>
+          <w:szCs w:val="28"/>
+        </w:rPr>
+        <w:t>датасете</w:t>
+      </w:r>
+      <w:proofErr w:type="spellEnd"/>
+      <w:r>
+        <w:rPr>
+          <w:rFonts w:ascii="Times New Roman" w:hAnsi="Times New Roman" w:cs="Times New Roman"/>
+          <w:i w:val="0"/>
+          <w:sz w:val="28"/>
+          <w:szCs w:val="28"/>
+        </w:rPr>
+        <w:t xml:space="preserve"> </w:t>
+      </w:r>
+      <w:r>
+        <w:rPr>
+          <w:rFonts w:ascii="Times New Roman" w:hAnsi="Times New Roman" w:cs="Times New Roman"/>
+          <w:i w:val="0"/>
+          <w:sz w:val="28"/>
+          <w:szCs w:val="28"/>
+          <w:lang w:val="en-US"/>
+        </w:rPr>
+        <w:t>Google</w:t>
+      </w:r>
+      <w:r>
+        <w:rPr>
+          <w:rFonts w:ascii="Times New Roman" w:hAnsi="Times New Roman" w:cs="Times New Roman"/>
+          <w:i w:val="0"/>
+          <w:sz w:val="28"/>
+          <w:szCs w:val="28"/>
+        </w:rPr>
+        <w:t xml:space="preserve"> </w:t>
+      </w:r>
+      <w:r>
+        <w:rPr>
+          <w:rFonts w:ascii="Times New Roman" w:hAnsi="Times New Roman" w:cs="Times New Roman"/>
+          <w:i w:val="0"/>
+          <w:sz w:val="28"/>
+          <w:szCs w:val="28"/>
+          <w:lang w:val="en-US"/>
+        </w:rPr>
+        <w:t>Web</w:t>
+      </w:r>
+      <w:r>
+        <w:rPr>
+          <w:rFonts w:ascii="Times New Roman" w:hAnsi="Times New Roman" w:cs="Times New Roman"/>
+          <w:i w:val="0"/>
+          <w:sz w:val="28"/>
+          <w:szCs w:val="28"/>
+        </w:rPr>
+        <w:t xml:space="preserve"> </w:t>
+      </w:r>
+      <w:r>
+        <w:rPr>
+          <w:rFonts w:ascii="Times New Roman" w:hAnsi="Times New Roman" w:cs="Times New Roman"/>
+          <w:i w:val="0"/>
+          <w:sz w:val="28"/>
+          <w:szCs w:val="28"/>
+          <w:lang w:val="en-US"/>
+        </w:rPr>
+        <w:t>Graph</w:t>
+      </w:r>
+      <w:r>
+        <w:rPr>
+          <w:rFonts w:ascii="Times New Roman" w:hAnsi="Times New Roman" w:cs="Times New Roman"/>
+          <w:i w:val="0"/>
+          <w:sz w:val="28"/>
+          <w:szCs w:val="28"/>
+        </w:rPr>
+        <w:t>.</w:t>
       </w:r>
     </w:p>
     <w:p>
@@ -23894,18 +25442,1620 @@
         <w:contextualSpacing/>
         <w:jc w:val="both"/>
         <w:rPr>
-          <w:sz w:val="28"/>
-          <w:szCs w:val="28"/>
-        </w:rPr>
-      </w:pPr>
-      <w:r>
-        <w:rPr>
-          <w:rStyle w:val="ng-star-inserted1"/>
           <w:rFonts w:eastAsiaTheme="majorEastAsia"/>
           <w:sz w:val="28"/>
           <w:szCs w:val="28"/>
         </w:rPr>
-        <w:t>Демографическая информация не включена. Каждый пользователь представлен идентификатором, и никакой другой информации не предоставляется.</w:t>
+      </w:pPr>
+      <w:r>
+        <w:rPr>
+          <w:rFonts w:eastAsiaTheme="majorEastAsia"/>
+          <w:sz w:val="28"/>
+          <w:szCs w:val="28"/>
+        </w:rPr>
+        <w:t>Эт</w:t>
+      </w:r>
+      <w:r>
+        <w:rPr>
+          <w:rFonts w:eastAsiaTheme="majorEastAsia"/>
+          <w:sz w:val="28"/>
+          <w:szCs w:val="28"/>
+        </w:rPr>
+        <w:t>а таблица</w:t>
+      </w:r>
+      <w:r>
+        <w:rPr>
+          <w:rFonts w:eastAsiaTheme="majorEastAsia"/>
+          <w:sz w:val="28"/>
+          <w:szCs w:val="28"/>
+        </w:rPr>
+        <w:t xml:space="preserve"> подтверждает линейную зависимость времени выполнения </w:t>
+      </w:r>
+      <w:r>
+        <w:rPr>
+          <w:rFonts w:eastAsiaTheme="majorEastAsia"/>
+          <w:sz w:val="28"/>
+          <w:szCs w:val="28"/>
+        </w:rPr>
+        <w:t xml:space="preserve">алгоритма в зависимости </w:t>
+      </w:r>
+      <w:r>
+        <w:rPr>
+          <w:rFonts w:eastAsiaTheme="majorEastAsia"/>
+          <w:sz w:val="28"/>
+          <w:szCs w:val="28"/>
+        </w:rPr>
+        <w:t>от m, что согласуется с теоретической оценкой.</w:t>
+      </w:r>
+    </w:p>
+    <w:p>
+      <w:pPr>
+        <w:pStyle w:val="3"/>
+        <w:rPr>
+          <w:szCs w:val="28"/>
+          <w:lang w:val="en-US"/>
+        </w:rPr>
+      </w:pPr>
+      <w:bookmarkStart w:id="17" w:name="_Toc168439824"/>
+      <w:r>
+        <w:rPr>
+          <w:szCs w:val="28"/>
+          <w:lang w:val="en-US"/>
+        </w:rPr>
+        <w:t>HITS</w:t>
+      </w:r>
+      <w:bookmarkEnd w:id="17"/>
+    </w:p>
+    <w:p>
+      <w:pPr>
+        <w:pStyle w:val="ng-star-inserted"/>
+        <w:keepNext/>
+        <w:spacing w:line="360" w:lineRule="auto"/>
+        <w:ind w:firstLine="709"/>
+        <w:contextualSpacing/>
+        <w:jc w:val="both"/>
+        <w:rPr>
+          <w:sz w:val="28"/>
+          <w:szCs w:val="28"/>
+        </w:rPr>
+      </w:pPr>
+      <w:r>
+        <w:rPr>
+          <w:sz w:val="28"/>
+          <w:szCs w:val="28"/>
+        </w:rPr>
+        <w:t xml:space="preserve">На рисунке представлена зависимость времени выполнения </w:t>
+      </w:r>
+      <w:proofErr w:type="spellStart"/>
+      <w:r>
+        <w:rPr>
+          <w:sz w:val="28"/>
+          <w:szCs w:val="28"/>
+        </w:rPr>
+        <w:t>PageRank</w:t>
+      </w:r>
+      <w:proofErr w:type="spellEnd"/>
+      <w:r>
+        <w:rPr>
+          <w:sz w:val="28"/>
+          <w:szCs w:val="28"/>
+        </w:rPr>
+        <w:t xml:space="preserve"> от размера графа (в </w:t>
+      </w:r>
+      <w:r>
+        <w:rPr>
+          <w:sz w:val="28"/>
+          <w:szCs w:val="28"/>
+        </w:rPr>
+        <w:t>частях</w:t>
+      </w:r>
+      <w:r>
+        <w:rPr>
+          <w:sz w:val="28"/>
+          <w:szCs w:val="28"/>
+        </w:rPr>
+        <w:t xml:space="preserve"> от полного набора данных).</w:t>
+      </w:r>
+    </w:p>
+    <w:p>
+      <w:pPr>
+        <w:pStyle w:val="ng-star-inserted"/>
+        <w:keepNext/>
+        <w:spacing w:line="360" w:lineRule="auto"/>
+        <w:ind w:firstLine="709"/>
+        <w:contextualSpacing/>
+        <w:jc w:val="both"/>
+      </w:pPr>
+      <w:r>
+        <w:rPr>
+          <w:rFonts w:eastAsiaTheme="majorEastAsia"/>
+          <w:noProof/>
+          <w:sz w:val="28"/>
+          <w:szCs w:val="28"/>
+        </w:rPr>
+        <w:drawing>
+          <wp:inline distT="0" distB="0" distL="0" distR="0" wp14:anchorId="3F774D71" wp14:editId="5EE2CDCD">
+            <wp:extent cx="5247521" cy="4181475"/>
+            <wp:effectExtent l="0" t="0" r="0" b="0"/>
+            <wp:docPr id="19" name="Рисунок 19"/>
+            <wp:cNvGraphicFramePr>
+              <a:graphicFrameLocks xmlns:a="http://schemas.openxmlformats.org/drawingml/2006/main" noChangeAspect="1"/>
+            </wp:cNvGraphicFramePr>
+            <a:graphic xmlns:a="http://schemas.openxmlformats.org/drawingml/2006/main">
+              <a:graphicData uri="http://schemas.openxmlformats.org/drawingml/2006/picture">
+                <pic:pic xmlns:pic="http://schemas.openxmlformats.org/drawingml/2006/picture">
+                  <pic:nvPicPr>
+                    <pic:cNvPr id="1" name=""/>
+                    <pic:cNvPicPr/>
+                  </pic:nvPicPr>
+                  <pic:blipFill>
+                    <a:blip r:embed="rId14"/>
+                    <a:stretch>
+                      <a:fillRect/>
+                    </a:stretch>
+                  </pic:blipFill>
+                  <pic:spPr>
+                    <a:xfrm>
+                      <a:off x="0" y="0"/>
+                      <a:ext cx="5266844" cy="4196872"/>
+                    </a:xfrm>
+                    <a:prstGeom prst="rect">
+                      <a:avLst/>
+                    </a:prstGeom>
+                  </pic:spPr>
+                </pic:pic>
+              </a:graphicData>
+            </a:graphic>
+          </wp:inline>
+        </w:drawing>
+      </w:r>
+    </w:p>
+    <w:p>
+      <w:pPr>
+        <w:pStyle w:val="afc"/>
+        <w:jc w:val="both"/>
+        <w:rPr>
+          <w:rFonts w:ascii="Times New Roman" w:eastAsiaTheme="majorEastAsia" w:hAnsi="Times New Roman" w:cs="Times New Roman"/>
+          <w:i w:val="0"/>
+          <w:sz w:val="28"/>
+          <w:szCs w:val="28"/>
+        </w:rPr>
+      </w:pPr>
+      <w:r>
+        <w:rPr>
+          <w:rFonts w:ascii="Times New Roman" w:hAnsi="Times New Roman" w:cs="Times New Roman"/>
+          <w:i w:val="0"/>
+          <w:sz w:val="28"/>
+          <w:szCs w:val="28"/>
+        </w:rPr>
+        <w:t xml:space="preserve">Рисунок </w:t>
+      </w:r>
+      <w:r>
+        <w:rPr>
+          <w:rFonts w:ascii="Times New Roman" w:hAnsi="Times New Roman" w:cs="Times New Roman"/>
+          <w:i w:val="0"/>
+          <w:sz w:val="28"/>
+          <w:szCs w:val="28"/>
+        </w:rPr>
+        <w:fldChar w:fldCharType="begin"/>
+      </w:r>
+      <w:r>
+        <w:rPr>
+          <w:rFonts w:ascii="Times New Roman" w:hAnsi="Times New Roman" w:cs="Times New Roman"/>
+          <w:i w:val="0"/>
+          <w:sz w:val="28"/>
+          <w:szCs w:val="28"/>
+        </w:rPr>
+        <w:instrText xml:space="preserve"> STYLEREF 3 \s </w:instrText>
+      </w:r>
+      <w:r>
+        <w:rPr>
+          <w:rFonts w:ascii="Times New Roman" w:hAnsi="Times New Roman" w:cs="Times New Roman"/>
+          <w:i w:val="0"/>
+          <w:sz w:val="28"/>
+          <w:szCs w:val="28"/>
+        </w:rPr>
+        <w:fldChar w:fldCharType="separate"/>
+      </w:r>
+      <w:r>
+        <w:rPr>
+          <w:rFonts w:ascii="Times New Roman" w:hAnsi="Times New Roman" w:cs="Times New Roman"/>
+          <w:i w:val="0"/>
+          <w:noProof/>
+          <w:sz w:val="28"/>
+          <w:szCs w:val="28"/>
+        </w:rPr>
+        <w:t>2.2.2</w:t>
+      </w:r>
+      <w:r>
+        <w:rPr>
+          <w:rFonts w:ascii="Times New Roman" w:hAnsi="Times New Roman" w:cs="Times New Roman"/>
+          <w:i w:val="0"/>
+          <w:sz w:val="28"/>
+          <w:szCs w:val="28"/>
+        </w:rPr>
+        <w:fldChar w:fldCharType="end"/>
+      </w:r>
+      <w:r>
+        <w:rPr>
+          <w:rFonts w:ascii="Times New Roman" w:hAnsi="Times New Roman" w:cs="Times New Roman"/>
+          <w:i w:val="0"/>
+          <w:sz w:val="28"/>
+          <w:szCs w:val="28"/>
+        </w:rPr>
+        <w:noBreakHyphen/>
+      </w:r>
+      <w:r>
+        <w:rPr>
+          <w:rFonts w:ascii="Times New Roman" w:hAnsi="Times New Roman" w:cs="Times New Roman"/>
+          <w:i w:val="0"/>
+          <w:sz w:val="28"/>
+          <w:szCs w:val="28"/>
+        </w:rPr>
+        <w:fldChar w:fldCharType="begin"/>
+      </w:r>
+      <w:r>
+        <w:rPr>
+          <w:rFonts w:ascii="Times New Roman" w:hAnsi="Times New Roman" w:cs="Times New Roman"/>
+          <w:i w:val="0"/>
+          <w:sz w:val="28"/>
+          <w:szCs w:val="28"/>
+        </w:rPr>
+        <w:instrText xml:space="preserve"> SEQ Рисунок \* ARABIC \s 3 </w:instrText>
+      </w:r>
+      <w:r>
+        <w:rPr>
+          <w:rFonts w:ascii="Times New Roman" w:hAnsi="Times New Roman" w:cs="Times New Roman"/>
+          <w:i w:val="0"/>
+          <w:sz w:val="28"/>
+          <w:szCs w:val="28"/>
+        </w:rPr>
+        <w:fldChar w:fldCharType="separate"/>
+      </w:r>
+      <w:r>
+        <w:rPr>
+          <w:rFonts w:ascii="Times New Roman" w:hAnsi="Times New Roman" w:cs="Times New Roman"/>
+          <w:i w:val="0"/>
+          <w:noProof/>
+          <w:sz w:val="28"/>
+          <w:szCs w:val="28"/>
+        </w:rPr>
+        <w:t>1</w:t>
+      </w:r>
+      <w:r>
+        <w:rPr>
+          <w:rFonts w:ascii="Times New Roman" w:hAnsi="Times New Roman" w:cs="Times New Roman"/>
+          <w:i w:val="0"/>
+          <w:sz w:val="28"/>
+          <w:szCs w:val="28"/>
+        </w:rPr>
+        <w:fldChar w:fldCharType="end"/>
+      </w:r>
+      <w:r>
+        <w:rPr>
+          <w:rFonts w:ascii="Times New Roman" w:hAnsi="Times New Roman" w:cs="Times New Roman"/>
+          <w:i w:val="0"/>
+          <w:sz w:val="28"/>
+          <w:szCs w:val="28"/>
+        </w:rPr>
+        <w:t xml:space="preserve"> Время выполнения 100 итераций </w:t>
+      </w:r>
+      <w:r>
+        <w:rPr>
+          <w:rFonts w:ascii="Times New Roman" w:hAnsi="Times New Roman" w:cs="Times New Roman"/>
+          <w:i w:val="0"/>
+          <w:sz w:val="28"/>
+          <w:szCs w:val="28"/>
+          <w:lang w:val="en-US"/>
+        </w:rPr>
+        <w:t>HITS</w:t>
+      </w:r>
+      <w:r>
+        <w:rPr>
+          <w:rFonts w:ascii="Times New Roman" w:hAnsi="Times New Roman" w:cs="Times New Roman"/>
+          <w:i w:val="0"/>
+          <w:sz w:val="28"/>
+          <w:szCs w:val="28"/>
+        </w:rPr>
+        <w:t xml:space="preserve"> в зависимости от размера </w:t>
+      </w:r>
+      <w:proofErr w:type="spellStart"/>
+      <w:r>
+        <w:rPr>
+          <w:rFonts w:ascii="Times New Roman" w:hAnsi="Times New Roman" w:cs="Times New Roman"/>
+          <w:i w:val="0"/>
+          <w:sz w:val="28"/>
+          <w:szCs w:val="28"/>
+        </w:rPr>
+        <w:t>датасета</w:t>
+      </w:r>
+      <w:proofErr w:type="spellEnd"/>
+      <w:r>
+        <w:rPr>
+          <w:rFonts w:ascii="Times New Roman" w:hAnsi="Times New Roman" w:cs="Times New Roman"/>
+          <w:i w:val="0"/>
+          <w:sz w:val="28"/>
+          <w:szCs w:val="28"/>
+        </w:rPr>
+        <w:t xml:space="preserve"> </w:t>
+      </w:r>
+      <w:r>
+        <w:rPr>
+          <w:rFonts w:ascii="Times New Roman" w:hAnsi="Times New Roman" w:cs="Times New Roman"/>
+          <w:i w:val="0"/>
+          <w:sz w:val="28"/>
+          <w:szCs w:val="28"/>
+          <w:lang w:val="en-US"/>
+        </w:rPr>
+        <w:t>Google</w:t>
+      </w:r>
+      <w:r>
+        <w:rPr>
+          <w:rFonts w:ascii="Times New Roman" w:hAnsi="Times New Roman" w:cs="Times New Roman"/>
+          <w:i w:val="0"/>
+          <w:sz w:val="28"/>
+          <w:szCs w:val="28"/>
+        </w:rPr>
+        <w:t xml:space="preserve"> </w:t>
+      </w:r>
+      <w:r>
+        <w:rPr>
+          <w:rFonts w:ascii="Times New Roman" w:hAnsi="Times New Roman" w:cs="Times New Roman"/>
+          <w:i w:val="0"/>
+          <w:sz w:val="28"/>
+          <w:szCs w:val="28"/>
+          <w:lang w:val="en-US"/>
+        </w:rPr>
+        <w:t>Web</w:t>
+      </w:r>
+      <w:r>
+        <w:rPr>
+          <w:rFonts w:ascii="Times New Roman" w:hAnsi="Times New Roman" w:cs="Times New Roman"/>
+          <w:i w:val="0"/>
+          <w:sz w:val="28"/>
+          <w:szCs w:val="28"/>
+        </w:rPr>
+        <w:t xml:space="preserve"> </w:t>
+      </w:r>
+      <w:r>
+        <w:rPr>
+          <w:rFonts w:ascii="Times New Roman" w:hAnsi="Times New Roman" w:cs="Times New Roman"/>
+          <w:i w:val="0"/>
+          <w:sz w:val="28"/>
+          <w:szCs w:val="28"/>
+          <w:lang w:val="en-US"/>
+        </w:rPr>
+        <w:t>Graph</w:t>
+      </w:r>
+      <w:r>
+        <w:rPr>
+          <w:rFonts w:ascii="Times New Roman" w:hAnsi="Times New Roman" w:cs="Times New Roman"/>
+          <w:i w:val="0"/>
+          <w:sz w:val="28"/>
+          <w:szCs w:val="28"/>
+        </w:rPr>
+        <w:t>.</w:t>
+      </w:r>
+    </w:p>
+    <w:tbl>
+      <w:tblPr>
+        <w:tblStyle w:val="a4"/>
+        <w:tblW w:w="0" w:type="auto"/>
+        <w:tblInd w:w="-113" w:type="dxa"/>
+        <w:tblLook w:val="04A0" w:firstRow="1" w:lastRow="0" w:firstColumn="1" w:lastColumn="0" w:noHBand="0" w:noVBand="1"/>
+      </w:tblPr>
+      <w:tblGrid>
+        <w:gridCol w:w="2821"/>
+        <w:gridCol w:w="3354"/>
+        <w:gridCol w:w="2897"/>
+      </w:tblGrid>
+      <w:tr>
+        <w:trPr>
+          <w:trHeight w:val="440"/>
+        </w:trPr>
+        <w:tc>
+          <w:tcPr>
+            <w:tcW w:w="2821" w:type="dxa"/>
+            <w:noWrap/>
+            <w:vAlign w:val="center"/>
+          </w:tcPr>
+          <w:p>
+            <w:pPr>
+              <w:jc w:val="center"/>
+              <w:rPr>
+                <w:rFonts w:ascii="Times New Roman" w:hAnsi="Times New Roman" w:cs="Times New Roman"/>
+                <w:sz w:val="28"/>
+                <w:szCs w:val="28"/>
+              </w:rPr>
+            </w:pPr>
+            <w:r>
+              <w:rPr>
+                <w:rFonts w:ascii="Times New Roman" w:hAnsi="Times New Roman" w:cs="Times New Roman"/>
+                <w:sz w:val="28"/>
+                <w:szCs w:val="28"/>
+              </w:rPr>
+              <w:t xml:space="preserve">Часть от целого </w:t>
+            </w:r>
+            <w:proofErr w:type="spellStart"/>
+            <w:r>
+              <w:rPr>
+                <w:rFonts w:ascii="Times New Roman" w:hAnsi="Times New Roman" w:cs="Times New Roman"/>
+                <w:sz w:val="28"/>
+                <w:szCs w:val="28"/>
+              </w:rPr>
+              <w:t>датасета</w:t>
+            </w:r>
+            <w:proofErr w:type="spellEnd"/>
+          </w:p>
+        </w:tc>
+        <w:tc>
+          <w:tcPr>
+            <w:tcW w:w="3354" w:type="dxa"/>
+            <w:noWrap/>
+            <w:vAlign w:val="center"/>
+          </w:tcPr>
+          <w:p>
+            <w:pPr>
+              <w:jc w:val="center"/>
+              <w:rPr>
+                <w:rFonts w:ascii="Times New Roman" w:hAnsi="Times New Roman" w:cs="Times New Roman"/>
+                <w:sz w:val="28"/>
+                <w:szCs w:val="28"/>
+              </w:rPr>
+            </w:pPr>
+            <w:r>
+              <w:rPr>
+                <w:rFonts w:ascii="Times New Roman" w:hAnsi="Times New Roman" w:cs="Times New Roman"/>
+                <w:sz w:val="28"/>
+                <w:szCs w:val="28"/>
+              </w:rPr>
+              <w:t>Время выполнения</w:t>
+            </w:r>
+          </w:p>
+        </w:tc>
+        <w:tc>
+          <w:tcPr>
+            <w:tcW w:w="2897" w:type="dxa"/>
+            <w:noWrap/>
+            <w:vAlign w:val="center"/>
+          </w:tcPr>
+          <w:p>
+            <w:pPr>
+              <w:jc w:val="center"/>
+              <w:rPr>
+                <w:rFonts w:ascii="Times New Roman" w:hAnsi="Times New Roman" w:cs="Times New Roman"/>
+                <w:sz w:val="28"/>
+                <w:szCs w:val="28"/>
+              </w:rPr>
+            </w:pPr>
+            <w:r>
+              <w:rPr>
+                <w:rFonts w:ascii="Times New Roman" w:hAnsi="Times New Roman" w:cs="Times New Roman"/>
+                <w:sz w:val="28"/>
+                <w:szCs w:val="28"/>
+              </w:rPr>
+              <w:t>Время считывания</w:t>
+            </w:r>
+          </w:p>
+        </w:tc>
+      </w:tr>
+      <w:tr>
+        <w:trPr>
+          <w:trHeight w:val="440"/>
+        </w:trPr>
+        <w:tc>
+          <w:tcPr>
+            <w:tcW w:w="2821" w:type="dxa"/>
+            <w:noWrap/>
+            <w:vAlign w:val="center"/>
+            <w:hideMark/>
+          </w:tcPr>
+          <w:p>
+            <w:pPr>
+              <w:jc w:val="center"/>
+              <w:rPr>
+                <w:rFonts w:ascii="Times New Roman" w:hAnsi="Times New Roman" w:cs="Times New Roman"/>
+                <w:sz w:val="28"/>
+                <w:szCs w:val="28"/>
+                <w:lang w:eastAsia="ru-RU"/>
+              </w:rPr>
+            </w:pPr>
+            <w:r>
+              <w:rPr>
+                <w:rFonts w:ascii="Times New Roman" w:hAnsi="Times New Roman" w:cs="Times New Roman"/>
+                <w:sz w:val="28"/>
+                <w:szCs w:val="28"/>
+                <w:lang w:eastAsia="ru-RU"/>
+              </w:rPr>
+              <w:lastRenderedPageBreak/>
+              <w:t>0,1</w:t>
+            </w:r>
+          </w:p>
+        </w:tc>
+        <w:tc>
+          <w:tcPr>
+            <w:tcW w:w="3354" w:type="dxa"/>
+            <w:noWrap/>
+            <w:vAlign w:val="center"/>
+            <w:hideMark/>
+          </w:tcPr>
+          <w:p>
+            <w:pPr>
+              <w:jc w:val="center"/>
+              <w:rPr>
+                <w:rFonts w:ascii="Times New Roman" w:hAnsi="Times New Roman" w:cs="Times New Roman"/>
+                <w:sz w:val="28"/>
+                <w:szCs w:val="28"/>
+                <w:lang w:eastAsia="ru-RU"/>
+              </w:rPr>
+            </w:pPr>
+            <w:r>
+              <w:rPr>
+                <w:rFonts w:ascii="Times New Roman" w:hAnsi="Times New Roman" w:cs="Times New Roman"/>
+                <w:sz w:val="28"/>
+                <w:szCs w:val="28"/>
+                <w:lang w:eastAsia="ru-RU"/>
+              </w:rPr>
+              <w:t>14,84</w:t>
+            </w:r>
+          </w:p>
+        </w:tc>
+        <w:tc>
+          <w:tcPr>
+            <w:tcW w:w="2897" w:type="dxa"/>
+            <w:noWrap/>
+            <w:vAlign w:val="center"/>
+            <w:hideMark/>
+          </w:tcPr>
+          <w:p>
+            <w:pPr>
+              <w:jc w:val="center"/>
+              <w:rPr>
+                <w:rFonts w:ascii="Times New Roman" w:hAnsi="Times New Roman" w:cs="Times New Roman"/>
+                <w:sz w:val="28"/>
+                <w:szCs w:val="28"/>
+                <w:lang w:eastAsia="ru-RU"/>
+              </w:rPr>
+            </w:pPr>
+            <w:r>
+              <w:rPr>
+                <w:rFonts w:ascii="Times New Roman" w:hAnsi="Times New Roman" w:cs="Times New Roman"/>
+                <w:sz w:val="28"/>
+                <w:szCs w:val="28"/>
+                <w:lang w:eastAsia="ru-RU"/>
+              </w:rPr>
+              <w:t>1,06</w:t>
+            </w:r>
+          </w:p>
+        </w:tc>
+      </w:tr>
+      <w:tr>
+        <w:trPr>
+          <w:trHeight w:val="440"/>
+        </w:trPr>
+        <w:tc>
+          <w:tcPr>
+            <w:tcW w:w="2821" w:type="dxa"/>
+            <w:noWrap/>
+            <w:vAlign w:val="center"/>
+            <w:hideMark/>
+          </w:tcPr>
+          <w:p>
+            <w:pPr>
+              <w:jc w:val="center"/>
+              <w:rPr>
+                <w:rFonts w:ascii="Times New Roman" w:hAnsi="Times New Roman" w:cs="Times New Roman"/>
+                <w:sz w:val="28"/>
+                <w:szCs w:val="28"/>
+                <w:lang w:eastAsia="ru-RU"/>
+              </w:rPr>
+            </w:pPr>
+            <w:r>
+              <w:rPr>
+                <w:rFonts w:ascii="Times New Roman" w:hAnsi="Times New Roman" w:cs="Times New Roman"/>
+                <w:sz w:val="28"/>
+                <w:szCs w:val="28"/>
+                <w:lang w:eastAsia="ru-RU"/>
+              </w:rPr>
+              <w:t>0,2</w:t>
+            </w:r>
+          </w:p>
+        </w:tc>
+        <w:tc>
+          <w:tcPr>
+            <w:tcW w:w="3354" w:type="dxa"/>
+            <w:noWrap/>
+            <w:vAlign w:val="center"/>
+            <w:hideMark/>
+          </w:tcPr>
+          <w:p>
+            <w:pPr>
+              <w:jc w:val="center"/>
+              <w:rPr>
+                <w:rFonts w:ascii="Times New Roman" w:hAnsi="Times New Roman" w:cs="Times New Roman"/>
+                <w:sz w:val="28"/>
+                <w:szCs w:val="28"/>
+                <w:lang w:eastAsia="ru-RU"/>
+              </w:rPr>
+            </w:pPr>
+            <w:r>
+              <w:rPr>
+                <w:rFonts w:ascii="Times New Roman" w:hAnsi="Times New Roman" w:cs="Times New Roman"/>
+                <w:sz w:val="28"/>
+                <w:szCs w:val="28"/>
+                <w:lang w:eastAsia="ru-RU"/>
+              </w:rPr>
+              <w:t>34,76</w:t>
+            </w:r>
+          </w:p>
+        </w:tc>
+        <w:tc>
+          <w:tcPr>
+            <w:tcW w:w="2897" w:type="dxa"/>
+            <w:noWrap/>
+            <w:vAlign w:val="center"/>
+            <w:hideMark/>
+          </w:tcPr>
+          <w:p>
+            <w:pPr>
+              <w:jc w:val="center"/>
+              <w:rPr>
+                <w:rFonts w:ascii="Times New Roman" w:hAnsi="Times New Roman" w:cs="Times New Roman"/>
+                <w:sz w:val="28"/>
+                <w:szCs w:val="28"/>
+                <w:lang w:eastAsia="ru-RU"/>
+              </w:rPr>
+            </w:pPr>
+            <w:r>
+              <w:rPr>
+                <w:rFonts w:ascii="Times New Roman" w:hAnsi="Times New Roman" w:cs="Times New Roman"/>
+                <w:sz w:val="28"/>
+                <w:szCs w:val="28"/>
+                <w:lang w:eastAsia="ru-RU"/>
+              </w:rPr>
+              <w:t>2,01</w:t>
+            </w:r>
+          </w:p>
+        </w:tc>
+      </w:tr>
+      <w:tr>
+        <w:trPr>
+          <w:trHeight w:val="440"/>
+        </w:trPr>
+        <w:tc>
+          <w:tcPr>
+            <w:tcW w:w="2821" w:type="dxa"/>
+            <w:noWrap/>
+            <w:vAlign w:val="center"/>
+            <w:hideMark/>
+          </w:tcPr>
+          <w:p>
+            <w:pPr>
+              <w:jc w:val="center"/>
+              <w:rPr>
+                <w:rFonts w:ascii="Times New Roman" w:hAnsi="Times New Roman" w:cs="Times New Roman"/>
+                <w:sz w:val="28"/>
+                <w:szCs w:val="28"/>
+                <w:lang w:eastAsia="ru-RU"/>
+              </w:rPr>
+            </w:pPr>
+            <w:r>
+              <w:rPr>
+                <w:rFonts w:ascii="Times New Roman" w:hAnsi="Times New Roman" w:cs="Times New Roman"/>
+                <w:sz w:val="28"/>
+                <w:szCs w:val="28"/>
+                <w:lang w:eastAsia="ru-RU"/>
+              </w:rPr>
+              <w:t>0,3</w:t>
+            </w:r>
+          </w:p>
+        </w:tc>
+        <w:tc>
+          <w:tcPr>
+            <w:tcW w:w="3354" w:type="dxa"/>
+            <w:noWrap/>
+            <w:vAlign w:val="center"/>
+            <w:hideMark/>
+          </w:tcPr>
+          <w:p>
+            <w:pPr>
+              <w:jc w:val="center"/>
+              <w:rPr>
+                <w:rFonts w:ascii="Times New Roman" w:hAnsi="Times New Roman" w:cs="Times New Roman"/>
+                <w:sz w:val="28"/>
+                <w:szCs w:val="28"/>
+                <w:lang w:eastAsia="ru-RU"/>
+              </w:rPr>
+            </w:pPr>
+            <w:r>
+              <w:rPr>
+                <w:rFonts w:ascii="Times New Roman" w:hAnsi="Times New Roman" w:cs="Times New Roman"/>
+                <w:sz w:val="28"/>
+                <w:szCs w:val="28"/>
+                <w:lang w:eastAsia="ru-RU"/>
+              </w:rPr>
+              <w:t>58,06</w:t>
+            </w:r>
+          </w:p>
+        </w:tc>
+        <w:tc>
+          <w:tcPr>
+            <w:tcW w:w="2897" w:type="dxa"/>
+            <w:noWrap/>
+            <w:vAlign w:val="center"/>
+            <w:hideMark/>
+          </w:tcPr>
+          <w:p>
+            <w:pPr>
+              <w:jc w:val="center"/>
+              <w:rPr>
+                <w:rFonts w:ascii="Times New Roman" w:hAnsi="Times New Roman" w:cs="Times New Roman"/>
+                <w:sz w:val="28"/>
+                <w:szCs w:val="28"/>
+                <w:lang w:eastAsia="ru-RU"/>
+              </w:rPr>
+            </w:pPr>
+            <w:r>
+              <w:rPr>
+                <w:rFonts w:ascii="Times New Roman" w:hAnsi="Times New Roman" w:cs="Times New Roman"/>
+                <w:sz w:val="28"/>
+                <w:szCs w:val="28"/>
+                <w:lang w:eastAsia="ru-RU"/>
+              </w:rPr>
+              <w:t>2,82</w:t>
+            </w:r>
+          </w:p>
+        </w:tc>
+      </w:tr>
+      <w:tr>
+        <w:trPr>
+          <w:trHeight w:val="440"/>
+        </w:trPr>
+        <w:tc>
+          <w:tcPr>
+            <w:tcW w:w="2821" w:type="dxa"/>
+            <w:noWrap/>
+            <w:vAlign w:val="center"/>
+            <w:hideMark/>
+          </w:tcPr>
+          <w:p>
+            <w:pPr>
+              <w:jc w:val="center"/>
+              <w:rPr>
+                <w:rFonts w:ascii="Times New Roman" w:hAnsi="Times New Roman" w:cs="Times New Roman"/>
+                <w:sz w:val="28"/>
+                <w:szCs w:val="28"/>
+                <w:lang w:eastAsia="ru-RU"/>
+              </w:rPr>
+            </w:pPr>
+            <w:r>
+              <w:rPr>
+                <w:rFonts w:ascii="Times New Roman" w:hAnsi="Times New Roman" w:cs="Times New Roman"/>
+                <w:sz w:val="28"/>
+                <w:szCs w:val="28"/>
+                <w:lang w:eastAsia="ru-RU"/>
+              </w:rPr>
+              <w:t>0,4</w:t>
+            </w:r>
+          </w:p>
+        </w:tc>
+        <w:tc>
+          <w:tcPr>
+            <w:tcW w:w="3354" w:type="dxa"/>
+            <w:noWrap/>
+            <w:vAlign w:val="center"/>
+            <w:hideMark/>
+          </w:tcPr>
+          <w:p>
+            <w:pPr>
+              <w:jc w:val="center"/>
+              <w:rPr>
+                <w:rFonts w:ascii="Times New Roman" w:hAnsi="Times New Roman" w:cs="Times New Roman"/>
+                <w:sz w:val="28"/>
+                <w:szCs w:val="28"/>
+                <w:lang w:eastAsia="ru-RU"/>
+              </w:rPr>
+            </w:pPr>
+            <w:r>
+              <w:rPr>
+                <w:rFonts w:ascii="Times New Roman" w:hAnsi="Times New Roman" w:cs="Times New Roman"/>
+                <w:sz w:val="28"/>
+                <w:szCs w:val="28"/>
+                <w:lang w:eastAsia="ru-RU"/>
+              </w:rPr>
+              <w:t>82,25</w:t>
+            </w:r>
+          </w:p>
+        </w:tc>
+        <w:tc>
+          <w:tcPr>
+            <w:tcW w:w="2897" w:type="dxa"/>
+            <w:noWrap/>
+            <w:vAlign w:val="center"/>
+            <w:hideMark/>
+          </w:tcPr>
+          <w:p>
+            <w:pPr>
+              <w:jc w:val="center"/>
+              <w:rPr>
+                <w:rFonts w:ascii="Times New Roman" w:hAnsi="Times New Roman" w:cs="Times New Roman"/>
+                <w:sz w:val="28"/>
+                <w:szCs w:val="28"/>
+                <w:lang w:eastAsia="ru-RU"/>
+              </w:rPr>
+            </w:pPr>
+            <w:r>
+              <w:rPr>
+                <w:rFonts w:ascii="Times New Roman" w:hAnsi="Times New Roman" w:cs="Times New Roman"/>
+                <w:sz w:val="28"/>
+                <w:szCs w:val="28"/>
+                <w:lang w:eastAsia="ru-RU"/>
+              </w:rPr>
+              <w:t>3,68</w:t>
+            </w:r>
+          </w:p>
+        </w:tc>
+      </w:tr>
+      <w:tr>
+        <w:trPr>
+          <w:trHeight w:val="440"/>
+        </w:trPr>
+        <w:tc>
+          <w:tcPr>
+            <w:tcW w:w="2821" w:type="dxa"/>
+            <w:noWrap/>
+            <w:vAlign w:val="center"/>
+            <w:hideMark/>
+          </w:tcPr>
+          <w:p>
+            <w:pPr>
+              <w:jc w:val="center"/>
+              <w:rPr>
+                <w:rFonts w:ascii="Times New Roman" w:hAnsi="Times New Roman" w:cs="Times New Roman"/>
+                <w:sz w:val="28"/>
+                <w:szCs w:val="28"/>
+                <w:lang w:eastAsia="ru-RU"/>
+              </w:rPr>
+            </w:pPr>
+            <w:r>
+              <w:rPr>
+                <w:rFonts w:ascii="Times New Roman" w:hAnsi="Times New Roman" w:cs="Times New Roman"/>
+                <w:sz w:val="28"/>
+                <w:szCs w:val="28"/>
+                <w:lang w:eastAsia="ru-RU"/>
+              </w:rPr>
+              <w:t>0,5</w:t>
+            </w:r>
+          </w:p>
+        </w:tc>
+        <w:tc>
+          <w:tcPr>
+            <w:tcW w:w="3354" w:type="dxa"/>
+            <w:noWrap/>
+            <w:vAlign w:val="center"/>
+            <w:hideMark/>
+          </w:tcPr>
+          <w:p>
+            <w:pPr>
+              <w:jc w:val="center"/>
+              <w:rPr>
+                <w:rFonts w:ascii="Times New Roman" w:hAnsi="Times New Roman" w:cs="Times New Roman"/>
+                <w:sz w:val="28"/>
+                <w:szCs w:val="28"/>
+                <w:lang w:eastAsia="ru-RU"/>
+              </w:rPr>
+            </w:pPr>
+            <w:r>
+              <w:rPr>
+                <w:rFonts w:ascii="Times New Roman" w:hAnsi="Times New Roman" w:cs="Times New Roman"/>
+                <w:sz w:val="28"/>
+                <w:szCs w:val="28"/>
+                <w:lang w:eastAsia="ru-RU"/>
+              </w:rPr>
+              <w:t>104,43</w:t>
+            </w:r>
+          </w:p>
+        </w:tc>
+        <w:tc>
+          <w:tcPr>
+            <w:tcW w:w="2897" w:type="dxa"/>
+            <w:noWrap/>
+            <w:vAlign w:val="center"/>
+            <w:hideMark/>
+          </w:tcPr>
+          <w:p>
+            <w:pPr>
+              <w:jc w:val="center"/>
+              <w:rPr>
+                <w:rFonts w:ascii="Times New Roman" w:hAnsi="Times New Roman" w:cs="Times New Roman"/>
+                <w:sz w:val="28"/>
+                <w:szCs w:val="28"/>
+                <w:lang w:eastAsia="ru-RU"/>
+              </w:rPr>
+            </w:pPr>
+            <w:r>
+              <w:rPr>
+                <w:rFonts w:ascii="Times New Roman" w:hAnsi="Times New Roman" w:cs="Times New Roman"/>
+                <w:sz w:val="28"/>
+                <w:szCs w:val="28"/>
+                <w:lang w:eastAsia="ru-RU"/>
+              </w:rPr>
+              <w:t>4,33</w:t>
+            </w:r>
+          </w:p>
+        </w:tc>
+      </w:tr>
+      <w:tr>
+        <w:trPr>
+          <w:trHeight w:val="440"/>
+        </w:trPr>
+        <w:tc>
+          <w:tcPr>
+            <w:tcW w:w="2821" w:type="dxa"/>
+            <w:noWrap/>
+            <w:vAlign w:val="center"/>
+            <w:hideMark/>
+          </w:tcPr>
+          <w:p>
+            <w:pPr>
+              <w:jc w:val="center"/>
+              <w:rPr>
+                <w:rFonts w:ascii="Times New Roman" w:hAnsi="Times New Roman" w:cs="Times New Roman"/>
+                <w:sz w:val="28"/>
+                <w:szCs w:val="28"/>
+                <w:lang w:eastAsia="ru-RU"/>
+              </w:rPr>
+            </w:pPr>
+            <w:r>
+              <w:rPr>
+                <w:rFonts w:ascii="Times New Roman" w:hAnsi="Times New Roman" w:cs="Times New Roman"/>
+                <w:sz w:val="28"/>
+                <w:szCs w:val="28"/>
+                <w:lang w:eastAsia="ru-RU"/>
+              </w:rPr>
+              <w:t>0,6</w:t>
+            </w:r>
+          </w:p>
+        </w:tc>
+        <w:tc>
+          <w:tcPr>
+            <w:tcW w:w="3354" w:type="dxa"/>
+            <w:noWrap/>
+            <w:vAlign w:val="center"/>
+            <w:hideMark/>
+          </w:tcPr>
+          <w:p>
+            <w:pPr>
+              <w:jc w:val="center"/>
+              <w:rPr>
+                <w:rFonts w:ascii="Times New Roman" w:hAnsi="Times New Roman" w:cs="Times New Roman"/>
+                <w:sz w:val="28"/>
+                <w:szCs w:val="28"/>
+                <w:lang w:eastAsia="ru-RU"/>
+              </w:rPr>
+            </w:pPr>
+            <w:r>
+              <w:rPr>
+                <w:rFonts w:ascii="Times New Roman" w:hAnsi="Times New Roman" w:cs="Times New Roman"/>
+                <w:sz w:val="28"/>
+                <w:szCs w:val="28"/>
+                <w:lang w:eastAsia="ru-RU"/>
+              </w:rPr>
+              <w:t>135,66</w:t>
+            </w:r>
+          </w:p>
+        </w:tc>
+        <w:tc>
+          <w:tcPr>
+            <w:tcW w:w="2897" w:type="dxa"/>
+            <w:noWrap/>
+            <w:vAlign w:val="center"/>
+            <w:hideMark/>
+          </w:tcPr>
+          <w:p>
+            <w:pPr>
+              <w:jc w:val="center"/>
+              <w:rPr>
+                <w:rFonts w:ascii="Times New Roman" w:hAnsi="Times New Roman" w:cs="Times New Roman"/>
+                <w:sz w:val="28"/>
+                <w:szCs w:val="28"/>
+                <w:lang w:eastAsia="ru-RU"/>
+              </w:rPr>
+            </w:pPr>
+            <w:r>
+              <w:rPr>
+                <w:rFonts w:ascii="Times New Roman" w:hAnsi="Times New Roman" w:cs="Times New Roman"/>
+                <w:sz w:val="28"/>
+                <w:szCs w:val="28"/>
+                <w:lang w:eastAsia="ru-RU"/>
+              </w:rPr>
+              <w:t>4,94</w:t>
+            </w:r>
+          </w:p>
+        </w:tc>
+      </w:tr>
+      <w:tr>
+        <w:trPr>
+          <w:trHeight w:val="440"/>
+        </w:trPr>
+        <w:tc>
+          <w:tcPr>
+            <w:tcW w:w="2821" w:type="dxa"/>
+            <w:noWrap/>
+            <w:vAlign w:val="center"/>
+            <w:hideMark/>
+          </w:tcPr>
+          <w:p>
+            <w:pPr>
+              <w:jc w:val="center"/>
+              <w:rPr>
+                <w:rFonts w:ascii="Times New Roman" w:hAnsi="Times New Roman" w:cs="Times New Roman"/>
+                <w:sz w:val="28"/>
+                <w:szCs w:val="28"/>
+                <w:lang w:eastAsia="ru-RU"/>
+              </w:rPr>
+            </w:pPr>
+            <w:r>
+              <w:rPr>
+                <w:rFonts w:ascii="Times New Roman" w:hAnsi="Times New Roman" w:cs="Times New Roman"/>
+                <w:sz w:val="28"/>
+                <w:szCs w:val="28"/>
+                <w:lang w:eastAsia="ru-RU"/>
+              </w:rPr>
+              <w:t>0,7</w:t>
+            </w:r>
+          </w:p>
+        </w:tc>
+        <w:tc>
+          <w:tcPr>
+            <w:tcW w:w="3354" w:type="dxa"/>
+            <w:noWrap/>
+            <w:vAlign w:val="center"/>
+            <w:hideMark/>
+          </w:tcPr>
+          <w:p>
+            <w:pPr>
+              <w:jc w:val="center"/>
+              <w:rPr>
+                <w:rFonts w:ascii="Times New Roman" w:hAnsi="Times New Roman" w:cs="Times New Roman"/>
+                <w:sz w:val="28"/>
+                <w:szCs w:val="28"/>
+                <w:lang w:eastAsia="ru-RU"/>
+              </w:rPr>
+            </w:pPr>
+            <w:r>
+              <w:rPr>
+                <w:rFonts w:ascii="Times New Roman" w:hAnsi="Times New Roman" w:cs="Times New Roman"/>
+                <w:sz w:val="28"/>
+                <w:szCs w:val="28"/>
+                <w:lang w:eastAsia="ru-RU"/>
+              </w:rPr>
+              <w:t>151,82</w:t>
+            </w:r>
+          </w:p>
+        </w:tc>
+        <w:tc>
+          <w:tcPr>
+            <w:tcW w:w="2897" w:type="dxa"/>
+            <w:noWrap/>
+            <w:vAlign w:val="center"/>
+            <w:hideMark/>
+          </w:tcPr>
+          <w:p>
+            <w:pPr>
+              <w:jc w:val="center"/>
+              <w:rPr>
+                <w:rFonts w:ascii="Times New Roman" w:hAnsi="Times New Roman" w:cs="Times New Roman"/>
+                <w:sz w:val="28"/>
+                <w:szCs w:val="28"/>
+                <w:lang w:eastAsia="ru-RU"/>
+              </w:rPr>
+            </w:pPr>
+            <w:r>
+              <w:rPr>
+                <w:rFonts w:ascii="Times New Roman" w:hAnsi="Times New Roman" w:cs="Times New Roman"/>
+                <w:sz w:val="28"/>
+                <w:szCs w:val="28"/>
+                <w:lang w:eastAsia="ru-RU"/>
+              </w:rPr>
+              <w:t>5,99</w:t>
+            </w:r>
+          </w:p>
+        </w:tc>
+      </w:tr>
+      <w:tr>
+        <w:trPr>
+          <w:trHeight w:val="440"/>
+        </w:trPr>
+        <w:tc>
+          <w:tcPr>
+            <w:tcW w:w="2821" w:type="dxa"/>
+            <w:noWrap/>
+            <w:vAlign w:val="center"/>
+            <w:hideMark/>
+          </w:tcPr>
+          <w:p>
+            <w:pPr>
+              <w:jc w:val="center"/>
+              <w:rPr>
+                <w:rFonts w:ascii="Times New Roman" w:hAnsi="Times New Roman" w:cs="Times New Roman"/>
+                <w:sz w:val="28"/>
+                <w:szCs w:val="28"/>
+                <w:lang w:eastAsia="ru-RU"/>
+              </w:rPr>
+            </w:pPr>
+            <w:r>
+              <w:rPr>
+                <w:rFonts w:ascii="Times New Roman" w:hAnsi="Times New Roman" w:cs="Times New Roman"/>
+                <w:sz w:val="28"/>
+                <w:szCs w:val="28"/>
+                <w:lang w:eastAsia="ru-RU"/>
+              </w:rPr>
+              <w:t>0,8</w:t>
+            </w:r>
+          </w:p>
+        </w:tc>
+        <w:tc>
+          <w:tcPr>
+            <w:tcW w:w="3354" w:type="dxa"/>
+            <w:noWrap/>
+            <w:vAlign w:val="center"/>
+            <w:hideMark/>
+          </w:tcPr>
+          <w:p>
+            <w:pPr>
+              <w:jc w:val="center"/>
+              <w:rPr>
+                <w:rFonts w:ascii="Times New Roman" w:hAnsi="Times New Roman" w:cs="Times New Roman"/>
+                <w:sz w:val="28"/>
+                <w:szCs w:val="28"/>
+                <w:lang w:eastAsia="ru-RU"/>
+              </w:rPr>
+            </w:pPr>
+            <w:r>
+              <w:rPr>
+                <w:rFonts w:ascii="Times New Roman" w:hAnsi="Times New Roman" w:cs="Times New Roman"/>
+                <w:sz w:val="28"/>
+                <w:szCs w:val="28"/>
+                <w:lang w:eastAsia="ru-RU"/>
+              </w:rPr>
+              <w:t>176,71</w:t>
+            </w:r>
+          </w:p>
+        </w:tc>
+        <w:tc>
+          <w:tcPr>
+            <w:tcW w:w="2897" w:type="dxa"/>
+            <w:noWrap/>
+            <w:vAlign w:val="center"/>
+            <w:hideMark/>
+          </w:tcPr>
+          <w:p>
+            <w:pPr>
+              <w:jc w:val="center"/>
+              <w:rPr>
+                <w:rFonts w:ascii="Times New Roman" w:hAnsi="Times New Roman" w:cs="Times New Roman"/>
+                <w:sz w:val="28"/>
+                <w:szCs w:val="28"/>
+                <w:lang w:eastAsia="ru-RU"/>
+              </w:rPr>
+            </w:pPr>
+            <w:r>
+              <w:rPr>
+                <w:rFonts w:ascii="Times New Roman" w:hAnsi="Times New Roman" w:cs="Times New Roman"/>
+                <w:sz w:val="28"/>
+                <w:szCs w:val="28"/>
+                <w:lang w:eastAsia="ru-RU"/>
+              </w:rPr>
+              <w:t>6,76</w:t>
+            </w:r>
+          </w:p>
+        </w:tc>
+      </w:tr>
+      <w:tr>
+        <w:trPr>
+          <w:trHeight w:val="440"/>
+        </w:trPr>
+        <w:tc>
+          <w:tcPr>
+            <w:tcW w:w="2821" w:type="dxa"/>
+            <w:noWrap/>
+            <w:vAlign w:val="center"/>
+            <w:hideMark/>
+          </w:tcPr>
+          <w:p>
+            <w:pPr>
+              <w:jc w:val="center"/>
+              <w:rPr>
+                <w:rFonts w:ascii="Times New Roman" w:hAnsi="Times New Roman" w:cs="Times New Roman"/>
+                <w:sz w:val="28"/>
+                <w:szCs w:val="28"/>
+                <w:lang w:eastAsia="ru-RU"/>
+              </w:rPr>
+            </w:pPr>
+            <w:r>
+              <w:rPr>
+                <w:rFonts w:ascii="Times New Roman" w:hAnsi="Times New Roman" w:cs="Times New Roman"/>
+                <w:sz w:val="28"/>
+                <w:szCs w:val="28"/>
+                <w:lang w:eastAsia="ru-RU"/>
+              </w:rPr>
+              <w:t>0,9</w:t>
+            </w:r>
+          </w:p>
+        </w:tc>
+        <w:tc>
+          <w:tcPr>
+            <w:tcW w:w="3354" w:type="dxa"/>
+            <w:noWrap/>
+            <w:vAlign w:val="center"/>
+            <w:hideMark/>
+          </w:tcPr>
+          <w:p>
+            <w:pPr>
+              <w:jc w:val="center"/>
+              <w:rPr>
+                <w:rFonts w:ascii="Times New Roman" w:hAnsi="Times New Roman" w:cs="Times New Roman"/>
+                <w:sz w:val="28"/>
+                <w:szCs w:val="28"/>
+                <w:lang w:eastAsia="ru-RU"/>
+              </w:rPr>
+            </w:pPr>
+            <w:r>
+              <w:rPr>
+                <w:rFonts w:ascii="Times New Roman" w:hAnsi="Times New Roman" w:cs="Times New Roman"/>
+                <w:sz w:val="28"/>
+                <w:szCs w:val="28"/>
+                <w:lang w:eastAsia="ru-RU"/>
+              </w:rPr>
+              <w:t>197,91</w:t>
+            </w:r>
+          </w:p>
+        </w:tc>
+        <w:tc>
+          <w:tcPr>
+            <w:tcW w:w="2897" w:type="dxa"/>
+            <w:noWrap/>
+            <w:vAlign w:val="center"/>
+            <w:hideMark/>
+          </w:tcPr>
+          <w:p>
+            <w:pPr>
+              <w:jc w:val="center"/>
+              <w:rPr>
+                <w:rFonts w:ascii="Times New Roman" w:hAnsi="Times New Roman" w:cs="Times New Roman"/>
+                <w:sz w:val="28"/>
+                <w:szCs w:val="28"/>
+                <w:lang w:eastAsia="ru-RU"/>
+              </w:rPr>
+            </w:pPr>
+            <w:r>
+              <w:rPr>
+                <w:rFonts w:ascii="Times New Roman" w:hAnsi="Times New Roman" w:cs="Times New Roman"/>
+                <w:sz w:val="28"/>
+                <w:szCs w:val="28"/>
+                <w:lang w:eastAsia="ru-RU"/>
+              </w:rPr>
+              <w:t>7,59</w:t>
+            </w:r>
+          </w:p>
+        </w:tc>
+      </w:tr>
+      <w:tr>
+        <w:trPr>
+          <w:trHeight w:val="440"/>
+        </w:trPr>
+        <w:tc>
+          <w:tcPr>
+            <w:tcW w:w="2821" w:type="dxa"/>
+            <w:noWrap/>
+            <w:vAlign w:val="center"/>
+            <w:hideMark/>
+          </w:tcPr>
+          <w:p>
+            <w:pPr>
+              <w:jc w:val="center"/>
+              <w:rPr>
+                <w:rFonts w:ascii="Times New Roman" w:hAnsi="Times New Roman" w:cs="Times New Roman"/>
+                <w:sz w:val="28"/>
+                <w:szCs w:val="28"/>
+                <w:lang w:eastAsia="ru-RU"/>
+              </w:rPr>
+            </w:pPr>
+            <w:r>
+              <w:rPr>
+                <w:rFonts w:ascii="Times New Roman" w:hAnsi="Times New Roman" w:cs="Times New Roman"/>
+                <w:sz w:val="28"/>
+                <w:szCs w:val="28"/>
+                <w:lang w:eastAsia="ru-RU"/>
+              </w:rPr>
+              <w:t>1,0</w:t>
+            </w:r>
+          </w:p>
+        </w:tc>
+        <w:tc>
+          <w:tcPr>
+            <w:tcW w:w="3354" w:type="dxa"/>
+            <w:noWrap/>
+            <w:vAlign w:val="center"/>
+            <w:hideMark/>
+          </w:tcPr>
+          <w:p>
+            <w:pPr>
+              <w:jc w:val="center"/>
+              <w:rPr>
+                <w:rFonts w:ascii="Times New Roman" w:hAnsi="Times New Roman" w:cs="Times New Roman"/>
+                <w:sz w:val="28"/>
+                <w:szCs w:val="28"/>
+                <w:lang w:eastAsia="ru-RU"/>
+              </w:rPr>
+            </w:pPr>
+            <w:r>
+              <w:rPr>
+                <w:rFonts w:ascii="Times New Roman" w:hAnsi="Times New Roman" w:cs="Times New Roman"/>
+                <w:sz w:val="28"/>
+                <w:szCs w:val="28"/>
+                <w:lang w:eastAsia="ru-RU"/>
+              </w:rPr>
+              <w:t>222,45</w:t>
+            </w:r>
+          </w:p>
+        </w:tc>
+        <w:tc>
+          <w:tcPr>
+            <w:tcW w:w="2897" w:type="dxa"/>
+            <w:noWrap/>
+            <w:vAlign w:val="center"/>
+            <w:hideMark/>
+          </w:tcPr>
+          <w:p>
+            <w:pPr>
+              <w:keepNext/>
+              <w:jc w:val="center"/>
+              <w:rPr>
+                <w:rFonts w:ascii="Times New Roman" w:hAnsi="Times New Roman" w:cs="Times New Roman"/>
+                <w:sz w:val="28"/>
+                <w:szCs w:val="28"/>
+                <w:lang w:eastAsia="ru-RU"/>
+              </w:rPr>
+            </w:pPr>
+            <w:r>
+              <w:rPr>
+                <w:rFonts w:ascii="Times New Roman" w:hAnsi="Times New Roman" w:cs="Times New Roman"/>
+                <w:sz w:val="28"/>
+                <w:szCs w:val="28"/>
+                <w:lang w:eastAsia="ru-RU"/>
+              </w:rPr>
+              <w:t>8,36</w:t>
+            </w:r>
+          </w:p>
+        </w:tc>
+      </w:tr>
+    </w:tbl>
+    <w:p>
+      <w:pPr>
+        <w:pStyle w:val="afc"/>
+        <w:rPr>
+          <w:rFonts w:ascii="Times New Roman" w:hAnsi="Times New Roman" w:cs="Times New Roman"/>
+          <w:i w:val="0"/>
+          <w:sz w:val="28"/>
+          <w:szCs w:val="28"/>
+        </w:rPr>
+      </w:pPr>
+      <w:r>
+        <w:rPr>
+          <w:rFonts w:ascii="Times New Roman" w:hAnsi="Times New Roman" w:cs="Times New Roman"/>
+          <w:i w:val="0"/>
+          <w:sz w:val="28"/>
+          <w:szCs w:val="28"/>
+        </w:rPr>
+        <w:t xml:space="preserve">Таблица </w:t>
+      </w:r>
+      <w:r>
+        <w:rPr>
+          <w:rFonts w:ascii="Times New Roman" w:hAnsi="Times New Roman" w:cs="Times New Roman"/>
+          <w:i w:val="0"/>
+          <w:sz w:val="28"/>
+          <w:szCs w:val="28"/>
+        </w:rPr>
+        <w:fldChar w:fldCharType="begin"/>
+      </w:r>
+      <w:r>
+        <w:rPr>
+          <w:rFonts w:ascii="Times New Roman" w:hAnsi="Times New Roman" w:cs="Times New Roman"/>
+          <w:i w:val="0"/>
+          <w:sz w:val="28"/>
+          <w:szCs w:val="28"/>
+        </w:rPr>
+        <w:instrText xml:space="preserve"> STYLEREF 2 \s </w:instrText>
+      </w:r>
+      <w:r>
+        <w:rPr>
+          <w:rFonts w:ascii="Times New Roman" w:hAnsi="Times New Roman" w:cs="Times New Roman"/>
+          <w:i w:val="0"/>
+          <w:sz w:val="28"/>
+          <w:szCs w:val="28"/>
+        </w:rPr>
+        <w:fldChar w:fldCharType="separate"/>
+      </w:r>
+      <w:r>
+        <w:rPr>
+          <w:rFonts w:ascii="Times New Roman" w:hAnsi="Times New Roman" w:cs="Times New Roman"/>
+          <w:i w:val="0"/>
+          <w:noProof/>
+          <w:sz w:val="28"/>
+          <w:szCs w:val="28"/>
+        </w:rPr>
+        <w:t>2.2</w:t>
+      </w:r>
+      <w:r>
+        <w:rPr>
+          <w:rFonts w:ascii="Times New Roman" w:hAnsi="Times New Roman" w:cs="Times New Roman"/>
+          <w:i w:val="0"/>
+          <w:sz w:val="28"/>
+          <w:szCs w:val="28"/>
+        </w:rPr>
+        <w:fldChar w:fldCharType="end"/>
+      </w:r>
+      <w:r>
+        <w:rPr>
+          <w:rFonts w:ascii="Times New Roman" w:hAnsi="Times New Roman" w:cs="Times New Roman"/>
+          <w:i w:val="0"/>
+          <w:sz w:val="28"/>
+          <w:szCs w:val="28"/>
+        </w:rPr>
+        <w:noBreakHyphen/>
+      </w:r>
+      <w:r>
+        <w:rPr>
+          <w:rFonts w:ascii="Times New Roman" w:hAnsi="Times New Roman" w:cs="Times New Roman"/>
+          <w:i w:val="0"/>
+          <w:sz w:val="28"/>
+          <w:szCs w:val="28"/>
+        </w:rPr>
+        <w:fldChar w:fldCharType="begin"/>
+      </w:r>
+      <w:r>
+        <w:rPr>
+          <w:rFonts w:ascii="Times New Roman" w:hAnsi="Times New Roman" w:cs="Times New Roman"/>
+          <w:i w:val="0"/>
+          <w:sz w:val="28"/>
+          <w:szCs w:val="28"/>
+        </w:rPr>
+        <w:instrText xml:space="preserve"> SEQ Таблица \* ARABIC \s 2 </w:instrText>
+      </w:r>
+      <w:r>
+        <w:rPr>
+          <w:rFonts w:ascii="Times New Roman" w:hAnsi="Times New Roman" w:cs="Times New Roman"/>
+          <w:i w:val="0"/>
+          <w:sz w:val="28"/>
+          <w:szCs w:val="28"/>
+        </w:rPr>
+        <w:fldChar w:fldCharType="separate"/>
+      </w:r>
+      <w:r>
+        <w:rPr>
+          <w:rFonts w:ascii="Times New Roman" w:hAnsi="Times New Roman" w:cs="Times New Roman"/>
+          <w:i w:val="0"/>
+          <w:noProof/>
+          <w:sz w:val="28"/>
+          <w:szCs w:val="28"/>
+        </w:rPr>
+        <w:t>2</w:t>
+      </w:r>
+      <w:r>
+        <w:rPr>
+          <w:rFonts w:ascii="Times New Roman" w:hAnsi="Times New Roman" w:cs="Times New Roman"/>
+          <w:i w:val="0"/>
+          <w:sz w:val="28"/>
+          <w:szCs w:val="28"/>
+        </w:rPr>
+        <w:fldChar w:fldCharType="end"/>
+      </w:r>
+      <w:r>
+        <w:rPr>
+          <w:rFonts w:ascii="Times New Roman" w:hAnsi="Times New Roman" w:cs="Times New Roman"/>
+          <w:i w:val="0"/>
+          <w:sz w:val="28"/>
+          <w:szCs w:val="28"/>
+        </w:rPr>
+        <w:t xml:space="preserve"> Время выполнения </w:t>
+      </w:r>
+      <w:r>
+        <w:rPr>
+          <w:rFonts w:ascii="Times New Roman" w:hAnsi="Times New Roman" w:cs="Times New Roman"/>
+          <w:i w:val="0"/>
+          <w:sz w:val="28"/>
+          <w:szCs w:val="28"/>
+          <w:lang w:val="en-US"/>
+        </w:rPr>
+        <w:t>HITS</w:t>
+      </w:r>
+      <w:r>
+        <w:rPr>
+          <w:rFonts w:ascii="Times New Roman" w:hAnsi="Times New Roman" w:cs="Times New Roman"/>
+          <w:i w:val="0"/>
+          <w:sz w:val="28"/>
+          <w:szCs w:val="28"/>
+        </w:rPr>
+        <w:t xml:space="preserve"> и преобразования данных для него на </w:t>
+      </w:r>
+      <w:proofErr w:type="spellStart"/>
+      <w:r>
+        <w:rPr>
+          <w:rFonts w:ascii="Times New Roman" w:hAnsi="Times New Roman" w:cs="Times New Roman"/>
+          <w:i w:val="0"/>
+          <w:sz w:val="28"/>
+          <w:szCs w:val="28"/>
+        </w:rPr>
+        <w:t>датасете</w:t>
+      </w:r>
+      <w:proofErr w:type="spellEnd"/>
+      <w:r>
+        <w:rPr>
+          <w:rFonts w:ascii="Times New Roman" w:hAnsi="Times New Roman" w:cs="Times New Roman"/>
+          <w:i w:val="0"/>
+          <w:sz w:val="28"/>
+          <w:szCs w:val="28"/>
+        </w:rPr>
+        <w:t xml:space="preserve"> </w:t>
+      </w:r>
+      <w:r>
+        <w:rPr>
+          <w:rFonts w:ascii="Times New Roman" w:hAnsi="Times New Roman" w:cs="Times New Roman"/>
+          <w:i w:val="0"/>
+          <w:sz w:val="28"/>
+          <w:szCs w:val="28"/>
+          <w:lang w:val="en-US"/>
+        </w:rPr>
+        <w:t>Google</w:t>
+      </w:r>
+      <w:r>
+        <w:rPr>
+          <w:rFonts w:ascii="Times New Roman" w:hAnsi="Times New Roman" w:cs="Times New Roman"/>
+          <w:i w:val="0"/>
+          <w:sz w:val="28"/>
+          <w:szCs w:val="28"/>
+        </w:rPr>
+        <w:t xml:space="preserve"> </w:t>
+      </w:r>
+      <w:r>
+        <w:rPr>
+          <w:rFonts w:ascii="Times New Roman" w:hAnsi="Times New Roman" w:cs="Times New Roman"/>
+          <w:i w:val="0"/>
+          <w:sz w:val="28"/>
+          <w:szCs w:val="28"/>
+          <w:lang w:val="en-US"/>
+        </w:rPr>
+        <w:t>Web</w:t>
+      </w:r>
+      <w:r>
+        <w:rPr>
+          <w:rFonts w:ascii="Times New Roman" w:hAnsi="Times New Roman" w:cs="Times New Roman"/>
+          <w:i w:val="0"/>
+          <w:sz w:val="28"/>
+          <w:szCs w:val="28"/>
+        </w:rPr>
+        <w:t xml:space="preserve"> </w:t>
+      </w:r>
+      <w:r>
+        <w:rPr>
+          <w:rFonts w:ascii="Times New Roman" w:hAnsi="Times New Roman" w:cs="Times New Roman"/>
+          <w:i w:val="0"/>
+          <w:sz w:val="28"/>
+          <w:szCs w:val="28"/>
+          <w:lang w:val="en-US"/>
+        </w:rPr>
+        <w:t>Graph</w:t>
+      </w:r>
+      <w:r>
+        <w:rPr>
+          <w:rFonts w:ascii="Times New Roman" w:hAnsi="Times New Roman" w:cs="Times New Roman"/>
+          <w:i w:val="0"/>
+          <w:sz w:val="28"/>
+          <w:szCs w:val="28"/>
+        </w:rPr>
+        <w:t>.</w:t>
       </w:r>
     </w:p>
     <w:p>
@@ -23916,19 +27066,80 @@
         <w:contextualSpacing/>
         <w:jc w:val="both"/>
         <w:rPr>
-          <w:sz w:val="28"/>
-          <w:szCs w:val="28"/>
-        </w:rPr>
-      </w:pPr>
-      <w:r>
-        <w:rPr>
-          <w:rStyle w:val="ng-star-inserted1"/>
           <w:rFonts w:eastAsiaTheme="majorEastAsia"/>
           <w:sz w:val="28"/>
           <w:szCs w:val="28"/>
         </w:rPr>
-        <w:t>Данные содержатся в шести файлах:</w:t>
-      </w:r>
+      </w:pPr>
+      <w:r>
+        <w:rPr>
+          <w:rFonts w:eastAsiaTheme="majorEastAsia"/>
+          <w:sz w:val="28"/>
+          <w:szCs w:val="28"/>
+        </w:rPr>
+        <w:t>Эт</w:t>
+      </w:r>
+      <w:r>
+        <w:rPr>
+          <w:rFonts w:eastAsiaTheme="majorEastAsia"/>
+          <w:sz w:val="28"/>
+          <w:szCs w:val="28"/>
+        </w:rPr>
+        <w:t>а таблица</w:t>
+      </w:r>
+      <w:r>
+        <w:rPr>
+          <w:rFonts w:eastAsiaTheme="majorEastAsia"/>
+          <w:sz w:val="28"/>
+          <w:szCs w:val="28"/>
+        </w:rPr>
+        <w:t xml:space="preserve"> подтверждает линейную зависимость времени выполнения </w:t>
+      </w:r>
+      <w:r>
+        <w:rPr>
+          <w:rFonts w:eastAsiaTheme="majorEastAsia"/>
+          <w:sz w:val="28"/>
+          <w:szCs w:val="28"/>
+        </w:rPr>
+        <w:t xml:space="preserve">алгоритма в зависимости </w:t>
+      </w:r>
+      <w:r>
+        <w:rPr>
+          <w:rFonts w:eastAsiaTheme="majorEastAsia"/>
+          <w:sz w:val="28"/>
+          <w:szCs w:val="28"/>
+        </w:rPr>
+        <w:t>от m, что согласуется с теоретической оценкой.</w:t>
+      </w:r>
+    </w:p>
+    <w:p>
+      <w:pPr>
+        <w:pStyle w:val="2"/>
+      </w:pPr>
+      <w:r>
+        <w:t xml:space="preserve"> </w:t>
+      </w:r>
+      <w:bookmarkStart w:id="18" w:name="_Toc168439825"/>
+      <w:proofErr w:type="spellStart"/>
+      <w:r>
+        <w:t>MovieLens</w:t>
+      </w:r>
+      <w:proofErr w:type="spellEnd"/>
+      <w:r>
+        <w:t xml:space="preserve"> 20M </w:t>
+      </w:r>
+      <w:proofErr w:type="spellStart"/>
+      <w:r>
+        <w:t>Dataset</w:t>
+      </w:r>
+      <w:proofErr w:type="spellEnd"/>
+      <w:r>
+        <w:rPr>
+          <w:rStyle w:val="afa"/>
+        </w:rPr>
+        <w:footnoteReference w:id="3"/>
+      </w:r>
+      <w:bookmarkEnd w:id="18"/>
     </w:p>
     <w:p>
       <w:pPr>
@@ -23938,6 +27149,140 @@
         <w:contextualSpacing/>
         <w:jc w:val="both"/>
         <w:rPr>
+          <w:rStyle w:val="ng-star-inserted1"/>
+          <w:rFonts w:eastAsiaTheme="majorEastAsia"/>
+          <w:sz w:val="28"/>
+          <w:szCs w:val="28"/>
+        </w:rPr>
+      </w:pPr>
+      <w:r>
+        <w:rPr>
+          <w:rStyle w:val="ng-star-inserted1"/>
+          <w:rFonts w:eastAsiaTheme="majorEastAsia"/>
+          <w:sz w:val="28"/>
+          <w:szCs w:val="28"/>
+        </w:rPr>
+        <w:t xml:space="preserve">Набор данных описывает рейтинги и теги, присвоенные пользователями сервиса рекомендаций фильмов </w:t>
+      </w:r>
+      <w:proofErr w:type="spellStart"/>
+      <w:r>
+        <w:rPr>
+          <w:rStyle w:val="ng-star-inserted1"/>
+          <w:rFonts w:eastAsiaTheme="majorEastAsia"/>
+          <w:sz w:val="28"/>
+          <w:szCs w:val="28"/>
+        </w:rPr>
+        <w:t>MovieLens</w:t>
+      </w:r>
+      <w:proofErr w:type="spellEnd"/>
+      <w:r>
+        <w:rPr>
+          <w:rStyle w:val="ng-star-inserted1"/>
+          <w:rFonts w:eastAsiaTheme="majorEastAsia"/>
+          <w:sz w:val="28"/>
+          <w:szCs w:val="28"/>
+        </w:rPr>
+        <w:t>. Он содержит 20 000 263 рейтинга и 465 564 тега, относящихся к 27 278 фильмам. Эти данные были созданы 138 493 пользователями в период с 9 января 1995 года по 31 марта 2015 года. Сам набор данных был сгенерирован 17 октября 2016 года.</w:t>
+      </w:r>
+    </w:p>
+    <w:p>
+      <w:pPr>
+        <w:pStyle w:val="ng-star-inserted"/>
+        <w:spacing w:line="360" w:lineRule="auto"/>
+        <w:ind w:firstLine="709"/>
+        <w:contextualSpacing/>
+        <w:jc w:val="both"/>
+        <w:rPr>
+          <w:rStyle w:val="ng-star-inserted1"/>
+          <w:rFonts w:eastAsiaTheme="majorEastAsia"/>
+          <w:sz w:val="28"/>
+          <w:szCs w:val="28"/>
+        </w:rPr>
+      </w:pPr>
+      <w:r>
+        <w:rPr>
+          <w:rStyle w:val="ng-star-inserted1"/>
+          <w:rFonts w:eastAsiaTheme="majorEastAsia"/>
+          <w:sz w:val="28"/>
+          <w:szCs w:val="28"/>
+        </w:rPr>
+        <w:t>Пользователи для включения в набор данных выбирались случайным образом. Все выбранные пользователи оценили не менее 20 фильмов.</w:t>
+      </w:r>
+    </w:p>
+    <w:p>
+      <w:pPr>
+        <w:pStyle w:val="ng-star-inserted"/>
+        <w:spacing w:line="360" w:lineRule="auto"/>
+        <w:ind w:firstLine="709"/>
+        <w:contextualSpacing/>
+        <w:jc w:val="both"/>
+        <w:rPr>
+          <w:rStyle w:val="ng-star-inserted1"/>
+          <w:rFonts w:eastAsiaTheme="majorEastAsia"/>
+        </w:rPr>
+      </w:pPr>
+      <w:r>
+        <w:rPr>
+          <w:rStyle w:val="ng-star-inserted1"/>
+          <w:rFonts w:eastAsiaTheme="majorEastAsia"/>
+          <w:sz w:val="28"/>
+          <w:szCs w:val="28"/>
+        </w:rPr>
+        <w:t>Содержание:</w:t>
+      </w:r>
+    </w:p>
+    <w:p>
+      <w:pPr>
+        <w:pStyle w:val="ng-star-inserted"/>
+        <w:spacing w:line="360" w:lineRule="auto"/>
+        <w:ind w:firstLine="709"/>
+        <w:contextualSpacing/>
+        <w:jc w:val="both"/>
+        <w:rPr>
+          <w:sz w:val="28"/>
+          <w:szCs w:val="28"/>
+        </w:rPr>
+      </w:pPr>
+      <w:r>
+        <w:rPr>
+          <w:rStyle w:val="ng-star-inserted1"/>
+          <w:rFonts w:eastAsiaTheme="majorEastAsia"/>
+          <w:sz w:val="28"/>
+          <w:szCs w:val="28"/>
+        </w:rPr>
+        <w:t>Демографическая информация не включена. Каждый пользователь представлен идентификатором, и никакой другой информации не предоставляется.</w:t>
+      </w:r>
+    </w:p>
+    <w:p>
+      <w:pPr>
+        <w:pStyle w:val="ng-star-inserted"/>
+        <w:spacing w:line="360" w:lineRule="auto"/>
+        <w:ind w:firstLine="709"/>
+        <w:contextualSpacing/>
+        <w:jc w:val="both"/>
+        <w:rPr>
+          <w:sz w:val="28"/>
+          <w:szCs w:val="28"/>
+        </w:rPr>
+      </w:pPr>
+      <w:r>
+        <w:rPr>
+          <w:rStyle w:val="ng-star-inserted1"/>
+          <w:rFonts w:eastAsiaTheme="majorEastAsia"/>
+          <w:sz w:val="28"/>
+          <w:szCs w:val="28"/>
+        </w:rPr>
+        <w:t>Данные содержатся в шести файлах:</w:t>
+      </w:r>
+    </w:p>
+    <w:p>
+      <w:pPr>
+        <w:pStyle w:val="ng-star-inserted"/>
+        <w:spacing w:line="360" w:lineRule="auto"/>
+        <w:ind w:firstLine="709"/>
+        <w:contextualSpacing/>
+        <w:jc w:val="both"/>
+        <w:rPr>
           <w:sz w:val="28"/>
           <w:szCs w:val="28"/>
         </w:rPr>
@@ -23950,6 +27295,7 @@
           <w:sz w:val="28"/>
           <w:szCs w:val="28"/>
         </w:rPr>
+        <w:lastRenderedPageBreak/>
         <w:t>tag.csv</w:t>
       </w:r>
       <w:r>
@@ -24534,7 +27880,6 @@
           <w:sz w:val="28"/>
           <w:szCs w:val="28"/>
         </w:rPr>
-        <w:lastRenderedPageBreak/>
         <w:t>tagId</w:t>
       </w:r>
       <w:proofErr w:type="spellEnd"/>
@@ -24676,7 +28021,17 @@
           <w:sz w:val="28"/>
           <w:szCs w:val="28"/>
         </w:rPr>
-        <w:t xml:space="preserve">В рамках исследования рекомендательных систем был построен двунаправленный граф на основе данных о рейтингах пользователей. Вершинами графа являются пользователи сервиса, а фильмами - объекты рекомендаций. Ребро между пользователем и фильмом проводится, если пользователь поставил оценку этому фильму. Вес ребра соответствует значению оценки. </w:t>
+        <w:t xml:space="preserve">В рамках исследования рекомендательных систем был построен двунаправленный граф на основе данных о рейтингах пользователей. Вершинами графа являются пользователи сервиса, а фильмами - объекты рекомендаций. Ребро между пользователем и фильмом проводится, если </w:t>
+      </w:r>
+      <w:r>
+        <w:rPr>
+          <w:rStyle w:val="ng-star-inserted1"/>
+          <w:rFonts w:eastAsiaTheme="majorEastAsia"/>
+          <w:sz w:val="28"/>
+          <w:szCs w:val="28"/>
+        </w:rPr>
+        <w:lastRenderedPageBreak/>
+        <w:t xml:space="preserve">пользователь поставил оценку этому фильму. Вес ребра соответствует значению оценки. </w:t>
       </w:r>
     </w:p>
     <w:p>
@@ -24687,7 +28042,7 @@
           <w:lang w:val="en-US"/>
         </w:rPr>
       </w:pPr>
-      <w:bookmarkStart w:id="16" w:name="_Toc168439433"/>
+      <w:bookmarkStart w:id="19" w:name="_Toc168439826"/>
       <w:proofErr w:type="spellStart"/>
       <w:r>
         <w:rPr>
@@ -24696,7 +28051,7 @@
         </w:rPr>
         <w:t>Pagerank</w:t>
       </w:r>
-      <w:bookmarkEnd w:id="16"/>
+      <w:bookmarkEnd w:id="19"/>
       <w:proofErr w:type="spellEnd"/>
     </w:p>
     <w:p>
@@ -24860,7 +28215,6 @@
         <w:contextualSpacing/>
       </w:pPr>
       <w:r>
-        <w:lastRenderedPageBreak/>
         <w:drawing>
           <wp:inline distT="0" distB="0" distL="0" distR="0" wp14:anchorId="4293AD4C" wp14:editId="083E9F10">
             <wp:extent cx="5114485" cy="4200525"/>
@@ -24877,7 +28231,7 @@
                     <pic:cNvPicPr/>
                   </pic:nvPicPr>
                   <pic:blipFill>
-                    <a:blip r:embed="rId13"/>
+                    <a:blip r:embed="rId15"/>
                     <a:stretch>
                       <a:fillRect/>
                     </a:stretch>
@@ -25694,6 +29048,7 @@
                 <w:sz w:val="28"/>
                 <w:szCs w:val="24"/>
               </w:rPr>
+              <w:lastRenderedPageBreak/>
               <w:t>0,6</w:t>
             </w:r>
           </w:p>
@@ -26371,7 +29726,6 @@
           <w:sz w:val="28"/>
           <w:szCs w:val="28"/>
         </w:rPr>
-        <w:lastRenderedPageBreak/>
         <w:t>Эт</w:t>
       </w:r>
       <w:r>
@@ -26971,7 +30325,7 @@
                     <pic:cNvPicPr/>
                   </pic:nvPicPr>
                   <pic:blipFill>
-                    <a:blip r:embed="rId14"/>
+                    <a:blip r:embed="rId16"/>
                     <a:stretch>
                       <a:fillRect/>
                     </a:stretch>
@@ -28155,7 +31509,7 @@
           <w:lang w:val="en-US"/>
         </w:rPr>
       </w:pPr>
-      <w:bookmarkStart w:id="17" w:name="_Toc168439434"/>
+      <w:bookmarkStart w:id="20" w:name="_Toc168439827"/>
       <w:r>
         <w:rPr>
           <w:szCs w:val="28"/>
@@ -28164,7 +31518,7 @@
         <w:lastRenderedPageBreak/>
         <w:t>HITS</w:t>
       </w:r>
-      <w:bookmarkEnd w:id="17"/>
+      <w:bookmarkEnd w:id="20"/>
     </w:p>
     <w:p>
       <w:pPr>
@@ -28322,7 +31676,7 @@
                     <pic:cNvPicPr/>
                   </pic:nvPicPr>
                   <pic:blipFill>
-                    <a:blip r:embed="rId15"/>
+                    <a:blip r:embed="rId17"/>
                     <a:stretch>
                       <a:fillRect/>
                     </a:stretch>
@@ -29652,7 +33006,7 @@
                     <pic:cNvPicPr/>
                   </pic:nvPicPr>
                   <pic:blipFill>
-                    <a:blip r:embed="rId16"/>
+                    <a:blip r:embed="rId18"/>
                     <a:stretch>
                       <a:fillRect/>
                     </a:stretch>
@@ -31153,7 +34507,7 @@
           <w:lang w:val="en-US"/>
         </w:rPr>
       </w:pPr>
-      <w:bookmarkStart w:id="18" w:name="_Toc168439435"/>
+      <w:bookmarkStart w:id="21" w:name="_Toc168439828"/>
       <w:r>
         <w:rPr>
           <w:szCs w:val="28"/>
@@ -31176,7 +34530,7 @@
         </w:rPr>
         <w:t>NetworkX</w:t>
       </w:r>
-      <w:bookmarkEnd w:id="18"/>
+      <w:bookmarkEnd w:id="21"/>
       <w:proofErr w:type="spellEnd"/>
     </w:p>
     <w:p>
@@ -31267,7 +34621,7 @@
                     <pic:cNvPicPr/>
                   </pic:nvPicPr>
                   <pic:blipFill>
-                    <a:blip r:embed="rId17"/>
+                    <a:blip r:embed="rId19"/>
                     <a:stretch>
                       <a:fillRect/>
                     </a:stretch>
@@ -32347,7 +35701,7 @@
                     <pic:cNvPicPr/>
                   </pic:nvPicPr>
                   <pic:blipFill>
-                    <a:blip r:embed="rId18"/>
+                    <a:blip r:embed="rId20"/>
                     <a:stretch>
                       <a:fillRect/>
                     </a:stretch>
@@ -33289,3340 +36643,16 @@
     <w:p>
       <w:pPr>
         <w:pStyle w:val="2"/>
-      </w:pPr>
-      <w:bookmarkStart w:id="19" w:name="_Toc168439436"/>
-      <w:proofErr w:type="spellStart"/>
-      <w:r>
+        <w:rPr>
+          <w:highlight w:val="red"/>
+        </w:rPr>
+      </w:pPr>
+      <w:bookmarkStart w:id="22" w:name="_Toc168439829"/>
+      <w:r>
+        <w:rPr>
+          <w:highlight w:val="red"/>
+        </w:rPr>
         <w:lastRenderedPageBreak/>
-        <w:t>Google</w:t>
-      </w:r>
-      <w:proofErr w:type="spellEnd"/>
-      <w:r>
-        <w:t xml:space="preserve"> </w:t>
-      </w:r>
-      <w:proofErr w:type="spellStart"/>
-      <w:r>
-        <w:t>Web</w:t>
-      </w:r>
-      <w:proofErr w:type="spellEnd"/>
-      <w:r>
-        <w:t xml:space="preserve"> </w:t>
-      </w:r>
-      <w:proofErr w:type="spellStart"/>
-      <w:r>
-        <w:t>Graph</w:t>
-      </w:r>
-      <w:proofErr w:type="spellEnd"/>
-      <w:r>
-        <w:rPr>
-          <w:rStyle w:val="afa"/>
-        </w:rPr>
-        <w:footnoteReference w:id="3"/>
-      </w:r>
-      <w:bookmarkEnd w:id="19"/>
-    </w:p>
-    <w:p>
-      <w:pPr>
-        <w:pStyle w:val="ng-star-inserted"/>
-        <w:spacing w:line="360" w:lineRule="auto"/>
-        <w:ind w:firstLine="709"/>
-        <w:contextualSpacing/>
-        <w:jc w:val="both"/>
-        <w:rPr>
-          <w:rStyle w:val="ng-star-inserted1"/>
-          <w:rFonts w:eastAsiaTheme="majorEastAsia"/>
-          <w:sz w:val="28"/>
-          <w:szCs w:val="28"/>
-        </w:rPr>
-      </w:pPr>
-      <w:r>
-        <w:rPr>
-          <w:rStyle w:val="ng-star-inserted1"/>
-          <w:rFonts w:eastAsiaTheme="majorEastAsia"/>
-          <w:sz w:val="28"/>
-          <w:szCs w:val="28"/>
-        </w:rPr>
-        <w:t xml:space="preserve">Этот набор данных представляет собой граф веб-страниц, где узлы соответствуют веб-страницам, а ориентированные ребра - гиперссылкам между ними. Данные были опубликованы </w:t>
-      </w:r>
-      <w:proofErr w:type="spellStart"/>
-      <w:r>
-        <w:rPr>
-          <w:rStyle w:val="ng-star-inserted1"/>
-          <w:rFonts w:eastAsiaTheme="majorEastAsia"/>
-          <w:sz w:val="28"/>
-          <w:szCs w:val="28"/>
-        </w:rPr>
-        <w:t>Google</w:t>
-      </w:r>
-      <w:proofErr w:type="spellEnd"/>
-      <w:r>
-        <w:rPr>
-          <w:rStyle w:val="ng-star-inserted1"/>
-          <w:rFonts w:eastAsiaTheme="majorEastAsia"/>
-          <w:sz w:val="28"/>
-          <w:szCs w:val="28"/>
-        </w:rPr>
-        <w:t xml:space="preserve"> в 2002 году в рамках конкурса </w:t>
-      </w:r>
-      <w:proofErr w:type="spellStart"/>
-      <w:r>
-        <w:rPr>
-          <w:rStyle w:val="ng-star-inserted1"/>
-          <w:rFonts w:eastAsiaTheme="majorEastAsia"/>
-          <w:sz w:val="28"/>
-          <w:szCs w:val="28"/>
-        </w:rPr>
-        <w:t>Google</w:t>
-      </w:r>
-      <w:proofErr w:type="spellEnd"/>
-      <w:r>
-        <w:rPr>
-          <w:rStyle w:val="ng-star-inserted1"/>
-          <w:rFonts w:eastAsiaTheme="majorEastAsia"/>
-          <w:sz w:val="28"/>
-          <w:szCs w:val="28"/>
-        </w:rPr>
-        <w:t xml:space="preserve"> </w:t>
-      </w:r>
-      <w:proofErr w:type="spellStart"/>
-      <w:r>
-        <w:rPr>
-          <w:rStyle w:val="ng-star-inserted1"/>
-          <w:rFonts w:eastAsiaTheme="majorEastAsia"/>
-          <w:sz w:val="28"/>
-          <w:szCs w:val="28"/>
-        </w:rPr>
-        <w:t>Programming</w:t>
-      </w:r>
-      <w:proofErr w:type="spellEnd"/>
-      <w:r>
-        <w:rPr>
-          <w:rStyle w:val="ng-star-inserted1"/>
-          <w:rFonts w:eastAsiaTheme="majorEastAsia"/>
-          <w:sz w:val="28"/>
-          <w:szCs w:val="28"/>
-        </w:rPr>
-        <w:t xml:space="preserve"> </w:t>
-      </w:r>
-      <w:proofErr w:type="spellStart"/>
-      <w:r>
-        <w:rPr>
-          <w:rStyle w:val="ng-star-inserted1"/>
-          <w:rFonts w:eastAsiaTheme="majorEastAsia"/>
-          <w:sz w:val="28"/>
-          <w:szCs w:val="28"/>
-        </w:rPr>
-        <w:t>Contest</w:t>
-      </w:r>
-      <w:proofErr w:type="spellEnd"/>
-      <w:r>
-        <w:rPr>
-          <w:rStyle w:val="ng-star-inserted1"/>
-          <w:rFonts w:eastAsiaTheme="majorEastAsia"/>
-          <w:sz w:val="28"/>
-          <w:szCs w:val="28"/>
-        </w:rPr>
-        <w:t>.</w:t>
-      </w:r>
-    </w:p>
-    <w:p>
-      <w:pPr>
-        <w:pStyle w:val="ng-star-inserted"/>
-        <w:spacing w:line="360" w:lineRule="auto"/>
-        <w:ind w:firstLine="709"/>
-        <w:contextualSpacing/>
-        <w:jc w:val="both"/>
-        <w:rPr>
-          <w:rStyle w:val="ng-star-inserted1"/>
-          <w:rFonts w:eastAsiaTheme="majorEastAsia"/>
-          <w:sz w:val="28"/>
-          <w:szCs w:val="28"/>
-        </w:rPr>
-      </w:pPr>
-      <w:r>
-        <w:rPr>
-          <w:rStyle w:val="ng-star-inserted1"/>
-          <w:rFonts w:eastAsiaTheme="majorEastAsia"/>
-          <w:sz w:val="28"/>
-          <w:szCs w:val="28"/>
-        </w:rPr>
-        <w:t>Узлы: 875 713</w:t>
-      </w:r>
-    </w:p>
-    <w:p>
-      <w:pPr>
-        <w:pStyle w:val="ng-star-inserted"/>
-        <w:spacing w:line="360" w:lineRule="auto"/>
-        <w:ind w:firstLine="709"/>
-        <w:contextualSpacing/>
-        <w:jc w:val="both"/>
-        <w:rPr>
-          <w:rFonts w:eastAsiaTheme="majorEastAsia"/>
-          <w:sz w:val="28"/>
-          <w:szCs w:val="28"/>
-        </w:rPr>
-      </w:pPr>
-      <w:r>
-        <w:rPr>
-          <w:rStyle w:val="ng-star-inserted1"/>
-          <w:rFonts w:eastAsiaTheme="majorEastAsia"/>
-          <w:sz w:val="28"/>
-          <w:szCs w:val="28"/>
-        </w:rPr>
-        <w:t>Рёбра: 5 105 039</w:t>
-      </w:r>
-    </w:p>
-    <w:p>
-      <w:pPr>
-        <w:pStyle w:val="3"/>
-        <w:rPr>
-          <w:szCs w:val="28"/>
-          <w:lang w:val="en-US"/>
-        </w:rPr>
-      </w:pPr>
-      <w:bookmarkStart w:id="20" w:name="_Toc168439437"/>
-      <w:proofErr w:type="spellStart"/>
-      <w:r>
-        <w:rPr>
-          <w:szCs w:val="28"/>
-          <w:lang w:val="en-US"/>
-        </w:rPr>
-        <w:t>Pagerank</w:t>
-      </w:r>
-      <w:bookmarkEnd w:id="20"/>
-      <w:proofErr w:type="spellEnd"/>
-    </w:p>
-    <w:p>
-      <w:pPr>
-        <w:pStyle w:val="ng-star-inserted"/>
-        <w:keepNext/>
-        <w:spacing w:line="360" w:lineRule="auto"/>
-        <w:ind w:firstLine="709"/>
-        <w:contextualSpacing/>
-        <w:jc w:val="both"/>
-        <w:rPr>
-          <w:sz w:val="28"/>
-          <w:szCs w:val="28"/>
-        </w:rPr>
-      </w:pPr>
-      <w:r>
-        <w:rPr>
-          <w:sz w:val="28"/>
-          <w:szCs w:val="28"/>
-        </w:rPr>
-        <w:t xml:space="preserve">На рисунке </w:t>
-      </w:r>
-      <w:r>
-        <w:rPr>
-          <w:sz w:val="28"/>
-          <w:szCs w:val="28"/>
-        </w:rPr>
-        <w:fldChar w:fldCharType="begin"/>
-      </w:r>
-      <w:r>
-        <w:rPr>
-          <w:sz w:val="28"/>
-          <w:szCs w:val="28"/>
-        </w:rPr>
-        <w:instrText xml:space="preserve"> STYLEREF 3 \s </w:instrText>
-      </w:r>
-      <w:r>
-        <w:rPr>
-          <w:sz w:val="28"/>
-          <w:szCs w:val="28"/>
-        </w:rPr>
-        <w:fldChar w:fldCharType="separate"/>
-      </w:r>
-      <w:r>
-        <w:rPr>
-          <w:noProof/>
-          <w:sz w:val="28"/>
-          <w:szCs w:val="28"/>
-        </w:rPr>
-        <w:t>2.2.1</w:t>
-      </w:r>
-      <w:r>
-        <w:rPr>
-          <w:sz w:val="28"/>
-          <w:szCs w:val="28"/>
-        </w:rPr>
-        <w:fldChar w:fldCharType="end"/>
-      </w:r>
-      <w:r>
-        <w:rPr>
-          <w:sz w:val="28"/>
-          <w:szCs w:val="28"/>
-        </w:rPr>
-        <w:noBreakHyphen/>
-      </w:r>
-      <w:r>
-        <w:rPr>
-          <w:sz w:val="28"/>
-          <w:szCs w:val="28"/>
-        </w:rPr>
-        <w:fldChar w:fldCharType="begin"/>
-      </w:r>
-      <w:r>
-        <w:rPr>
-          <w:sz w:val="28"/>
-          <w:szCs w:val="28"/>
-        </w:rPr>
-        <w:instrText xml:space="preserve"> SEQ Рисунок \* ARABIC \s 3 </w:instrText>
-      </w:r>
-      <w:r>
-        <w:rPr>
-          <w:sz w:val="28"/>
-          <w:szCs w:val="28"/>
-        </w:rPr>
-        <w:fldChar w:fldCharType="separate"/>
-      </w:r>
-      <w:r>
-        <w:rPr>
-          <w:noProof/>
-          <w:sz w:val="28"/>
-          <w:szCs w:val="28"/>
-        </w:rPr>
-        <w:t>1</w:t>
-      </w:r>
-      <w:r>
-        <w:rPr>
-          <w:sz w:val="28"/>
-          <w:szCs w:val="28"/>
-        </w:rPr>
-        <w:fldChar w:fldCharType="end"/>
-      </w:r>
-      <w:r>
-        <w:rPr>
-          <w:sz w:val="28"/>
-          <w:szCs w:val="28"/>
-        </w:rPr>
-        <w:t xml:space="preserve"> представлена зависимость времени выполнения </w:t>
-      </w:r>
-      <w:proofErr w:type="spellStart"/>
-      <w:r>
-        <w:rPr>
-          <w:sz w:val="28"/>
-          <w:szCs w:val="28"/>
-        </w:rPr>
-        <w:t>PageRank</w:t>
-      </w:r>
-      <w:proofErr w:type="spellEnd"/>
-      <w:r>
-        <w:rPr>
-          <w:sz w:val="28"/>
-          <w:szCs w:val="28"/>
-        </w:rPr>
-        <w:t xml:space="preserve"> от размера графа (в </w:t>
-      </w:r>
-      <w:r>
-        <w:rPr>
-          <w:sz w:val="28"/>
-          <w:szCs w:val="28"/>
-        </w:rPr>
-        <w:t>частях</w:t>
-      </w:r>
-      <w:r>
-        <w:rPr>
-          <w:sz w:val="28"/>
-          <w:szCs w:val="28"/>
-        </w:rPr>
-        <w:t xml:space="preserve"> от полного набора данных).</w:t>
-      </w:r>
-    </w:p>
-    <w:p>
-      <w:pPr>
-        <w:pStyle w:val="ng-star-inserted"/>
-        <w:keepNext/>
-        <w:spacing w:line="360" w:lineRule="auto"/>
-        <w:ind w:firstLine="709"/>
-        <w:contextualSpacing/>
-        <w:jc w:val="both"/>
-      </w:pPr>
-      <w:r>
-        <w:rPr>
-          <w:rFonts w:eastAsiaTheme="majorEastAsia"/>
-          <w:noProof/>
-          <w:sz w:val="28"/>
-          <w:szCs w:val="28"/>
-        </w:rPr>
-        <w:drawing>
-          <wp:inline distT="0" distB="0" distL="0" distR="0" wp14:anchorId="154AE968" wp14:editId="2BABF056">
-            <wp:extent cx="5175801" cy="4124325"/>
-            <wp:effectExtent l="0" t="0" r="6350" b="0"/>
-            <wp:docPr id="5" name="Рисунок 5"/>
-            <wp:cNvGraphicFramePr>
-              <a:graphicFrameLocks xmlns:a="http://schemas.openxmlformats.org/drawingml/2006/main" noChangeAspect="1"/>
-            </wp:cNvGraphicFramePr>
-            <a:graphic xmlns:a="http://schemas.openxmlformats.org/drawingml/2006/main">
-              <a:graphicData uri="http://schemas.openxmlformats.org/drawingml/2006/picture">
-                <pic:pic xmlns:pic="http://schemas.openxmlformats.org/drawingml/2006/picture">
-                  <pic:nvPicPr>
-                    <pic:cNvPr id="1" name=""/>
-                    <pic:cNvPicPr/>
-                  </pic:nvPicPr>
-                  <pic:blipFill>
-                    <a:blip r:embed="rId19"/>
-                    <a:stretch>
-                      <a:fillRect/>
-                    </a:stretch>
-                  </pic:blipFill>
-                  <pic:spPr>
-                    <a:xfrm>
-                      <a:off x="0" y="0"/>
-                      <a:ext cx="5182815" cy="4129914"/>
-                    </a:xfrm>
-                    <a:prstGeom prst="rect">
-                      <a:avLst/>
-                    </a:prstGeom>
-                  </pic:spPr>
-                </pic:pic>
-              </a:graphicData>
-            </a:graphic>
-          </wp:inline>
-        </w:drawing>
-      </w:r>
-    </w:p>
-    <w:p>
-      <w:pPr>
-        <w:pStyle w:val="afc"/>
-        <w:jc w:val="both"/>
-        <w:rPr>
-          <w:i w:val="0"/>
-          <w:sz w:val="28"/>
-          <w:szCs w:val="28"/>
-        </w:rPr>
-      </w:pPr>
-      <w:r>
-        <w:rPr>
-          <w:i w:val="0"/>
-          <w:sz w:val="28"/>
-          <w:szCs w:val="28"/>
-        </w:rPr>
-        <w:t xml:space="preserve">Рисунок </w:t>
-      </w:r>
-      <w:r>
-        <w:rPr>
-          <w:i w:val="0"/>
-          <w:sz w:val="28"/>
-          <w:szCs w:val="28"/>
-        </w:rPr>
-        <w:fldChar w:fldCharType="begin"/>
-      </w:r>
-      <w:r>
-        <w:rPr>
-          <w:i w:val="0"/>
-          <w:sz w:val="28"/>
-          <w:szCs w:val="28"/>
-        </w:rPr>
-        <w:instrText xml:space="preserve"> STYLEREF 3 \s </w:instrText>
-      </w:r>
-      <w:r>
-        <w:rPr>
-          <w:i w:val="0"/>
-          <w:sz w:val="28"/>
-          <w:szCs w:val="28"/>
-        </w:rPr>
-        <w:fldChar w:fldCharType="separate"/>
-      </w:r>
-      <w:r>
-        <w:rPr>
-          <w:i w:val="0"/>
-          <w:noProof/>
-          <w:sz w:val="28"/>
-          <w:szCs w:val="28"/>
-        </w:rPr>
-        <w:t>2.2.1</w:t>
-      </w:r>
-      <w:r>
-        <w:rPr>
-          <w:i w:val="0"/>
-          <w:sz w:val="28"/>
-          <w:szCs w:val="28"/>
-        </w:rPr>
-        <w:fldChar w:fldCharType="end"/>
-      </w:r>
-      <w:r>
-        <w:rPr>
-          <w:i w:val="0"/>
-          <w:sz w:val="28"/>
-          <w:szCs w:val="28"/>
-        </w:rPr>
-        <w:noBreakHyphen/>
-      </w:r>
-      <w:r>
-        <w:rPr>
-          <w:i w:val="0"/>
-          <w:sz w:val="28"/>
-          <w:szCs w:val="28"/>
-        </w:rPr>
-        <w:t>1</w:t>
-      </w:r>
-      <w:r>
-        <w:rPr>
-          <w:i w:val="0"/>
-          <w:sz w:val="28"/>
-          <w:szCs w:val="28"/>
-        </w:rPr>
-        <w:t xml:space="preserve"> Время выполнения 100 итераций </w:t>
-      </w:r>
-      <w:proofErr w:type="spellStart"/>
-      <w:r>
-        <w:rPr>
-          <w:i w:val="0"/>
-          <w:sz w:val="28"/>
-          <w:szCs w:val="28"/>
-          <w:lang w:val="en-US"/>
-        </w:rPr>
-        <w:t>pagerank</w:t>
-      </w:r>
-      <w:proofErr w:type="spellEnd"/>
-      <w:r>
-        <w:rPr>
-          <w:i w:val="0"/>
-          <w:sz w:val="28"/>
-          <w:szCs w:val="28"/>
-        </w:rPr>
-        <w:t xml:space="preserve"> в зависимости от размера </w:t>
-      </w:r>
-      <w:proofErr w:type="spellStart"/>
-      <w:r>
-        <w:rPr>
-          <w:i w:val="0"/>
-          <w:sz w:val="28"/>
-          <w:szCs w:val="28"/>
-        </w:rPr>
-        <w:t>датасета</w:t>
-      </w:r>
-      <w:proofErr w:type="spellEnd"/>
-      <w:r>
-        <w:rPr>
-          <w:i w:val="0"/>
-          <w:sz w:val="28"/>
-          <w:szCs w:val="28"/>
-        </w:rPr>
-        <w:t xml:space="preserve"> </w:t>
-      </w:r>
-      <w:r>
-        <w:rPr>
-          <w:i w:val="0"/>
-          <w:sz w:val="28"/>
-          <w:szCs w:val="28"/>
-          <w:lang w:val="en-US"/>
-        </w:rPr>
-        <w:t>Google</w:t>
-      </w:r>
-      <w:r>
-        <w:rPr>
-          <w:i w:val="0"/>
-          <w:sz w:val="28"/>
-          <w:szCs w:val="28"/>
-        </w:rPr>
-        <w:t xml:space="preserve"> </w:t>
-      </w:r>
-      <w:r>
-        <w:rPr>
-          <w:i w:val="0"/>
-          <w:sz w:val="28"/>
-          <w:szCs w:val="28"/>
-          <w:lang w:val="en-US"/>
-        </w:rPr>
-        <w:t>Web</w:t>
-      </w:r>
-      <w:r>
-        <w:rPr>
-          <w:i w:val="0"/>
-          <w:sz w:val="28"/>
-          <w:szCs w:val="28"/>
-        </w:rPr>
-        <w:t xml:space="preserve"> </w:t>
-      </w:r>
-      <w:r>
-        <w:rPr>
-          <w:i w:val="0"/>
-          <w:sz w:val="28"/>
-          <w:szCs w:val="28"/>
-          <w:lang w:val="en-US"/>
-        </w:rPr>
-        <w:t>Graph</w:t>
-      </w:r>
-      <w:r>
-        <w:rPr>
-          <w:i w:val="0"/>
-          <w:sz w:val="28"/>
-          <w:szCs w:val="28"/>
-        </w:rPr>
-        <w:t>.</w:t>
-      </w:r>
-    </w:p>
-    <w:p/>
-    <w:tbl>
-      <w:tblPr>
-        <w:tblStyle w:val="a4"/>
-        <w:tblW w:w="0" w:type="auto"/>
-        <w:tblLook w:val="04A0" w:firstRow="1" w:lastRow="0" w:firstColumn="1" w:lastColumn="0" w:noHBand="0" w:noVBand="1"/>
-      </w:tblPr>
-      <w:tblGrid>
-        <w:gridCol w:w="2906"/>
-        <w:gridCol w:w="3455"/>
-        <w:gridCol w:w="2984"/>
-      </w:tblGrid>
-      <w:tr>
-        <w:trPr>
-          <w:trHeight w:val="300"/>
-        </w:trPr>
-        <w:tc>
-          <w:tcPr>
-            <w:tcW w:w="2906" w:type="dxa"/>
-            <w:noWrap/>
-            <w:vAlign w:val="center"/>
-            <w:hideMark/>
-          </w:tcPr>
-          <w:p>
-            <w:pPr>
-              <w:pStyle w:val="ng-star-inserted"/>
-              <w:spacing w:line="360" w:lineRule="auto"/>
-              <w:contextualSpacing/>
-              <w:jc w:val="center"/>
-              <w:rPr>
-                <w:rFonts w:eastAsiaTheme="majorEastAsia"/>
-                <w:sz w:val="28"/>
-                <w:szCs w:val="28"/>
-              </w:rPr>
-            </w:pPr>
-            <w:r>
-              <w:rPr>
-                <w:rFonts w:eastAsiaTheme="majorEastAsia"/>
-                <w:sz w:val="28"/>
-                <w:szCs w:val="28"/>
-              </w:rPr>
-              <w:t xml:space="preserve">Часть от целого </w:t>
-            </w:r>
-            <w:proofErr w:type="spellStart"/>
-            <w:r>
-              <w:rPr>
-                <w:rFonts w:eastAsiaTheme="majorEastAsia"/>
-                <w:sz w:val="28"/>
-                <w:szCs w:val="28"/>
-              </w:rPr>
-              <w:t>датасета</w:t>
-            </w:r>
-            <w:proofErr w:type="spellEnd"/>
-          </w:p>
-        </w:tc>
-        <w:tc>
-          <w:tcPr>
-            <w:tcW w:w="3455" w:type="dxa"/>
-            <w:noWrap/>
-            <w:vAlign w:val="center"/>
-            <w:hideMark/>
-          </w:tcPr>
-          <w:p>
-            <w:pPr>
-              <w:pStyle w:val="ng-star-inserted"/>
-              <w:spacing w:line="360" w:lineRule="auto"/>
-              <w:contextualSpacing/>
-              <w:jc w:val="center"/>
-              <w:rPr>
-                <w:rFonts w:eastAsiaTheme="majorEastAsia"/>
-                <w:sz w:val="28"/>
-                <w:szCs w:val="28"/>
-              </w:rPr>
-            </w:pPr>
-            <w:r>
-              <w:rPr>
-                <w:rFonts w:eastAsiaTheme="majorEastAsia"/>
-                <w:sz w:val="28"/>
-                <w:szCs w:val="28"/>
-              </w:rPr>
-              <w:t>Время выполнения</w:t>
-            </w:r>
-          </w:p>
-        </w:tc>
-        <w:tc>
-          <w:tcPr>
-            <w:tcW w:w="2984" w:type="dxa"/>
-            <w:noWrap/>
-            <w:vAlign w:val="center"/>
-            <w:hideMark/>
-          </w:tcPr>
-          <w:p>
-            <w:pPr>
-              <w:pStyle w:val="ng-star-inserted"/>
-              <w:spacing w:line="360" w:lineRule="auto"/>
-              <w:contextualSpacing/>
-              <w:jc w:val="center"/>
-              <w:rPr>
-                <w:rFonts w:eastAsiaTheme="majorEastAsia"/>
-                <w:sz w:val="28"/>
-                <w:szCs w:val="28"/>
-              </w:rPr>
-            </w:pPr>
-            <w:r>
-              <w:rPr>
-                <w:rFonts w:eastAsiaTheme="majorEastAsia"/>
-                <w:sz w:val="28"/>
-                <w:szCs w:val="28"/>
-              </w:rPr>
-              <w:t>Время считывания</w:t>
-            </w:r>
-          </w:p>
-        </w:tc>
-      </w:tr>
-      <w:tr>
-        <w:trPr>
-          <w:trHeight w:val="300"/>
-        </w:trPr>
-        <w:tc>
-          <w:tcPr>
-            <w:tcW w:w="2906" w:type="dxa"/>
-            <w:noWrap/>
-            <w:hideMark/>
-          </w:tcPr>
-          <w:p>
-            <w:pPr>
-              <w:pStyle w:val="ng-star-inserted"/>
-              <w:spacing w:line="360" w:lineRule="auto"/>
-              <w:contextualSpacing/>
-              <w:jc w:val="center"/>
-              <w:rPr>
-                <w:rFonts w:eastAsiaTheme="majorEastAsia"/>
-                <w:sz w:val="28"/>
-                <w:szCs w:val="28"/>
-              </w:rPr>
-            </w:pPr>
-            <w:r>
-              <w:t>0,1</w:t>
-            </w:r>
-          </w:p>
-        </w:tc>
-        <w:tc>
-          <w:tcPr>
-            <w:tcW w:w="3455" w:type="dxa"/>
-            <w:noWrap/>
-            <w:hideMark/>
-          </w:tcPr>
-          <w:p>
-            <w:pPr>
-              <w:pStyle w:val="ng-star-inserted"/>
-              <w:spacing w:line="360" w:lineRule="auto"/>
-              <w:contextualSpacing/>
-              <w:jc w:val="center"/>
-              <w:rPr>
-                <w:rFonts w:eastAsiaTheme="majorEastAsia"/>
-                <w:sz w:val="28"/>
-                <w:szCs w:val="28"/>
-              </w:rPr>
-            </w:pPr>
-            <w:r>
-              <w:t>7,60</w:t>
-            </w:r>
-          </w:p>
-        </w:tc>
-        <w:tc>
-          <w:tcPr>
-            <w:tcW w:w="2984" w:type="dxa"/>
-            <w:noWrap/>
-            <w:hideMark/>
-          </w:tcPr>
-          <w:p>
-            <w:pPr>
-              <w:pStyle w:val="ng-star-inserted"/>
-              <w:spacing w:line="360" w:lineRule="auto"/>
-              <w:contextualSpacing/>
-              <w:jc w:val="center"/>
-              <w:rPr>
-                <w:rFonts w:eastAsiaTheme="majorEastAsia"/>
-                <w:sz w:val="28"/>
-                <w:szCs w:val="28"/>
-              </w:rPr>
-            </w:pPr>
-            <w:r>
-              <w:t>1,05</w:t>
-            </w:r>
-          </w:p>
-        </w:tc>
-      </w:tr>
-      <w:tr>
-        <w:trPr>
-          <w:trHeight w:val="300"/>
-        </w:trPr>
-        <w:tc>
-          <w:tcPr>
-            <w:tcW w:w="2906" w:type="dxa"/>
-            <w:noWrap/>
-            <w:hideMark/>
-          </w:tcPr>
-          <w:p>
-            <w:pPr>
-              <w:pStyle w:val="ng-star-inserted"/>
-              <w:spacing w:line="360" w:lineRule="auto"/>
-              <w:contextualSpacing/>
-              <w:jc w:val="center"/>
-              <w:rPr>
-                <w:rFonts w:eastAsiaTheme="majorEastAsia"/>
-                <w:sz w:val="28"/>
-                <w:szCs w:val="28"/>
-              </w:rPr>
-            </w:pPr>
-            <w:r>
-              <w:t>0,2</w:t>
-            </w:r>
-          </w:p>
-        </w:tc>
-        <w:tc>
-          <w:tcPr>
-            <w:tcW w:w="3455" w:type="dxa"/>
-            <w:noWrap/>
-            <w:hideMark/>
-          </w:tcPr>
-          <w:p>
-            <w:pPr>
-              <w:pStyle w:val="ng-star-inserted"/>
-              <w:spacing w:line="360" w:lineRule="auto"/>
-              <w:contextualSpacing/>
-              <w:jc w:val="center"/>
-              <w:rPr>
-                <w:rFonts w:eastAsiaTheme="majorEastAsia"/>
-                <w:sz w:val="28"/>
-                <w:szCs w:val="28"/>
-              </w:rPr>
-            </w:pPr>
-            <w:r>
-              <w:t>18,20</w:t>
-            </w:r>
-          </w:p>
-        </w:tc>
-        <w:tc>
-          <w:tcPr>
-            <w:tcW w:w="2984" w:type="dxa"/>
-            <w:noWrap/>
-            <w:hideMark/>
-          </w:tcPr>
-          <w:p>
-            <w:pPr>
-              <w:pStyle w:val="ng-star-inserted"/>
-              <w:spacing w:line="360" w:lineRule="auto"/>
-              <w:contextualSpacing/>
-              <w:jc w:val="center"/>
-              <w:rPr>
-                <w:rFonts w:eastAsiaTheme="majorEastAsia"/>
-                <w:sz w:val="28"/>
-                <w:szCs w:val="28"/>
-              </w:rPr>
-            </w:pPr>
-            <w:r>
-              <w:t>1,93</w:t>
-            </w:r>
-          </w:p>
-        </w:tc>
-      </w:tr>
-      <w:tr>
-        <w:trPr>
-          <w:trHeight w:val="300"/>
-        </w:trPr>
-        <w:tc>
-          <w:tcPr>
-            <w:tcW w:w="2906" w:type="dxa"/>
-            <w:noWrap/>
-            <w:hideMark/>
-          </w:tcPr>
-          <w:p>
-            <w:pPr>
-              <w:pStyle w:val="ng-star-inserted"/>
-              <w:spacing w:line="360" w:lineRule="auto"/>
-              <w:contextualSpacing/>
-              <w:jc w:val="center"/>
-              <w:rPr>
-                <w:rFonts w:eastAsiaTheme="majorEastAsia"/>
-                <w:sz w:val="28"/>
-                <w:szCs w:val="28"/>
-              </w:rPr>
-            </w:pPr>
-            <w:r>
-              <w:t>0,3</w:t>
-            </w:r>
-          </w:p>
-        </w:tc>
-        <w:tc>
-          <w:tcPr>
-            <w:tcW w:w="3455" w:type="dxa"/>
-            <w:noWrap/>
-            <w:hideMark/>
-          </w:tcPr>
-          <w:p>
-            <w:pPr>
-              <w:pStyle w:val="ng-star-inserted"/>
-              <w:spacing w:line="360" w:lineRule="auto"/>
-              <w:contextualSpacing/>
-              <w:jc w:val="center"/>
-              <w:rPr>
-                <w:rFonts w:eastAsiaTheme="majorEastAsia"/>
-                <w:sz w:val="28"/>
-                <w:szCs w:val="28"/>
-              </w:rPr>
-            </w:pPr>
-            <w:r>
-              <w:t>29,20</w:t>
-            </w:r>
-          </w:p>
-        </w:tc>
-        <w:tc>
-          <w:tcPr>
-            <w:tcW w:w="2984" w:type="dxa"/>
-            <w:noWrap/>
-            <w:hideMark/>
-          </w:tcPr>
-          <w:p>
-            <w:pPr>
-              <w:pStyle w:val="ng-star-inserted"/>
-              <w:spacing w:line="360" w:lineRule="auto"/>
-              <w:contextualSpacing/>
-              <w:jc w:val="center"/>
-              <w:rPr>
-                <w:rFonts w:eastAsiaTheme="majorEastAsia"/>
-                <w:sz w:val="28"/>
-                <w:szCs w:val="28"/>
-              </w:rPr>
-            </w:pPr>
-            <w:r>
-              <w:t>2,66</w:t>
-            </w:r>
-          </w:p>
-        </w:tc>
-      </w:tr>
-      <w:tr>
-        <w:trPr>
-          <w:trHeight w:val="300"/>
-        </w:trPr>
-        <w:tc>
-          <w:tcPr>
-            <w:tcW w:w="2906" w:type="dxa"/>
-            <w:noWrap/>
-            <w:hideMark/>
-          </w:tcPr>
-          <w:p>
-            <w:pPr>
-              <w:pStyle w:val="ng-star-inserted"/>
-              <w:spacing w:line="360" w:lineRule="auto"/>
-              <w:contextualSpacing/>
-              <w:jc w:val="center"/>
-              <w:rPr>
-                <w:rFonts w:eastAsiaTheme="majorEastAsia"/>
-                <w:sz w:val="28"/>
-                <w:szCs w:val="28"/>
-              </w:rPr>
-            </w:pPr>
-            <w:r>
-              <w:t>0,4</w:t>
-            </w:r>
-          </w:p>
-        </w:tc>
-        <w:tc>
-          <w:tcPr>
-            <w:tcW w:w="3455" w:type="dxa"/>
-            <w:noWrap/>
-            <w:hideMark/>
-          </w:tcPr>
-          <w:p>
-            <w:pPr>
-              <w:pStyle w:val="ng-star-inserted"/>
-              <w:spacing w:line="360" w:lineRule="auto"/>
-              <w:contextualSpacing/>
-              <w:jc w:val="center"/>
-              <w:rPr>
-                <w:rFonts w:eastAsiaTheme="majorEastAsia"/>
-                <w:sz w:val="28"/>
-                <w:szCs w:val="28"/>
-              </w:rPr>
-            </w:pPr>
-            <w:r>
-              <w:t>42,50</w:t>
-            </w:r>
-          </w:p>
-        </w:tc>
-        <w:tc>
-          <w:tcPr>
-            <w:tcW w:w="2984" w:type="dxa"/>
-            <w:noWrap/>
-            <w:hideMark/>
-          </w:tcPr>
-          <w:p>
-            <w:pPr>
-              <w:pStyle w:val="ng-star-inserted"/>
-              <w:spacing w:line="360" w:lineRule="auto"/>
-              <w:contextualSpacing/>
-              <w:jc w:val="center"/>
-              <w:rPr>
-                <w:rFonts w:eastAsiaTheme="majorEastAsia"/>
-                <w:sz w:val="28"/>
-                <w:szCs w:val="28"/>
-              </w:rPr>
-            </w:pPr>
-            <w:r>
-              <w:t>3,35</w:t>
-            </w:r>
-          </w:p>
-        </w:tc>
-      </w:tr>
-      <w:tr>
-        <w:trPr>
-          <w:trHeight w:val="300"/>
-        </w:trPr>
-        <w:tc>
-          <w:tcPr>
-            <w:tcW w:w="2906" w:type="dxa"/>
-            <w:noWrap/>
-            <w:hideMark/>
-          </w:tcPr>
-          <w:p>
-            <w:pPr>
-              <w:pStyle w:val="ng-star-inserted"/>
-              <w:spacing w:line="360" w:lineRule="auto"/>
-              <w:contextualSpacing/>
-              <w:jc w:val="center"/>
-              <w:rPr>
-                <w:rFonts w:eastAsiaTheme="majorEastAsia"/>
-                <w:sz w:val="28"/>
-                <w:szCs w:val="28"/>
-              </w:rPr>
-            </w:pPr>
-            <w:r>
-              <w:t>0,5</w:t>
-            </w:r>
-          </w:p>
-        </w:tc>
-        <w:tc>
-          <w:tcPr>
-            <w:tcW w:w="3455" w:type="dxa"/>
-            <w:noWrap/>
-            <w:hideMark/>
-          </w:tcPr>
-          <w:p>
-            <w:pPr>
-              <w:pStyle w:val="ng-star-inserted"/>
-              <w:spacing w:line="360" w:lineRule="auto"/>
-              <w:contextualSpacing/>
-              <w:jc w:val="center"/>
-              <w:rPr>
-                <w:rFonts w:eastAsiaTheme="majorEastAsia"/>
-                <w:sz w:val="28"/>
-                <w:szCs w:val="28"/>
-              </w:rPr>
-            </w:pPr>
-            <w:r>
-              <w:t>59,31</w:t>
-            </w:r>
-          </w:p>
-        </w:tc>
-        <w:tc>
-          <w:tcPr>
-            <w:tcW w:w="2984" w:type="dxa"/>
-            <w:noWrap/>
-            <w:hideMark/>
-          </w:tcPr>
-          <w:p>
-            <w:pPr>
-              <w:pStyle w:val="ng-star-inserted"/>
-              <w:spacing w:line="360" w:lineRule="auto"/>
-              <w:contextualSpacing/>
-              <w:jc w:val="center"/>
-              <w:rPr>
-                <w:rFonts w:eastAsiaTheme="majorEastAsia"/>
-                <w:sz w:val="28"/>
-                <w:szCs w:val="28"/>
-              </w:rPr>
-            </w:pPr>
-            <w:r>
-              <w:t>4,28</w:t>
-            </w:r>
-          </w:p>
-        </w:tc>
-      </w:tr>
-      <w:tr>
-        <w:trPr>
-          <w:trHeight w:val="300"/>
-        </w:trPr>
-        <w:tc>
-          <w:tcPr>
-            <w:tcW w:w="2906" w:type="dxa"/>
-            <w:noWrap/>
-            <w:hideMark/>
-          </w:tcPr>
-          <w:p>
-            <w:pPr>
-              <w:pStyle w:val="ng-star-inserted"/>
-              <w:spacing w:line="360" w:lineRule="auto"/>
-              <w:contextualSpacing/>
-              <w:jc w:val="center"/>
-              <w:rPr>
-                <w:rFonts w:eastAsiaTheme="majorEastAsia"/>
-                <w:sz w:val="28"/>
-                <w:szCs w:val="28"/>
-              </w:rPr>
-            </w:pPr>
-            <w:r>
-              <w:t>0,6</w:t>
-            </w:r>
-          </w:p>
-        </w:tc>
-        <w:tc>
-          <w:tcPr>
-            <w:tcW w:w="3455" w:type="dxa"/>
-            <w:noWrap/>
-            <w:hideMark/>
-          </w:tcPr>
-          <w:p>
-            <w:pPr>
-              <w:pStyle w:val="ng-star-inserted"/>
-              <w:spacing w:line="360" w:lineRule="auto"/>
-              <w:contextualSpacing/>
-              <w:jc w:val="center"/>
-              <w:rPr>
-                <w:rFonts w:eastAsiaTheme="majorEastAsia"/>
-                <w:sz w:val="28"/>
-                <w:szCs w:val="28"/>
-              </w:rPr>
-            </w:pPr>
-            <w:r>
-              <w:t>66,06</w:t>
-            </w:r>
-          </w:p>
-        </w:tc>
-        <w:tc>
-          <w:tcPr>
-            <w:tcW w:w="2984" w:type="dxa"/>
-            <w:noWrap/>
-            <w:hideMark/>
-          </w:tcPr>
-          <w:p>
-            <w:pPr>
-              <w:pStyle w:val="ng-star-inserted"/>
-              <w:spacing w:line="360" w:lineRule="auto"/>
-              <w:contextualSpacing/>
-              <w:jc w:val="center"/>
-              <w:rPr>
-                <w:rFonts w:eastAsiaTheme="majorEastAsia"/>
-                <w:sz w:val="28"/>
-                <w:szCs w:val="28"/>
-              </w:rPr>
-            </w:pPr>
-            <w:r>
-              <w:t>5,22</w:t>
-            </w:r>
-          </w:p>
-        </w:tc>
-      </w:tr>
-      <w:tr>
-        <w:trPr>
-          <w:trHeight w:val="300"/>
-        </w:trPr>
-        <w:tc>
-          <w:tcPr>
-            <w:tcW w:w="2906" w:type="dxa"/>
-            <w:noWrap/>
-            <w:hideMark/>
-          </w:tcPr>
-          <w:p>
-            <w:pPr>
-              <w:pStyle w:val="ng-star-inserted"/>
-              <w:spacing w:line="360" w:lineRule="auto"/>
-              <w:contextualSpacing/>
-              <w:jc w:val="center"/>
-              <w:rPr>
-                <w:rFonts w:eastAsiaTheme="majorEastAsia"/>
-                <w:sz w:val="28"/>
-                <w:szCs w:val="28"/>
-              </w:rPr>
-            </w:pPr>
-            <w:r>
-              <w:t>0,7</w:t>
-            </w:r>
-          </w:p>
-        </w:tc>
-        <w:tc>
-          <w:tcPr>
-            <w:tcW w:w="3455" w:type="dxa"/>
-            <w:noWrap/>
-            <w:hideMark/>
-          </w:tcPr>
-          <w:p>
-            <w:pPr>
-              <w:pStyle w:val="ng-star-inserted"/>
-              <w:spacing w:line="360" w:lineRule="auto"/>
-              <w:contextualSpacing/>
-              <w:jc w:val="center"/>
-              <w:rPr>
-                <w:rFonts w:eastAsiaTheme="majorEastAsia"/>
-                <w:sz w:val="28"/>
-                <w:szCs w:val="28"/>
-              </w:rPr>
-            </w:pPr>
-            <w:r>
-              <w:t>75,62</w:t>
-            </w:r>
-          </w:p>
-        </w:tc>
-        <w:tc>
-          <w:tcPr>
-            <w:tcW w:w="2984" w:type="dxa"/>
-            <w:noWrap/>
-            <w:hideMark/>
-          </w:tcPr>
-          <w:p>
-            <w:pPr>
-              <w:pStyle w:val="ng-star-inserted"/>
-              <w:spacing w:line="360" w:lineRule="auto"/>
-              <w:contextualSpacing/>
-              <w:jc w:val="center"/>
-              <w:rPr>
-                <w:rFonts w:eastAsiaTheme="majorEastAsia"/>
-                <w:sz w:val="28"/>
-                <w:szCs w:val="28"/>
-              </w:rPr>
-            </w:pPr>
-            <w:r>
-              <w:t>5,70</w:t>
-            </w:r>
-          </w:p>
-        </w:tc>
-      </w:tr>
-      <w:tr>
-        <w:trPr>
-          <w:trHeight w:val="300"/>
-        </w:trPr>
-        <w:tc>
-          <w:tcPr>
-            <w:tcW w:w="2906" w:type="dxa"/>
-            <w:noWrap/>
-            <w:hideMark/>
-          </w:tcPr>
-          <w:p>
-            <w:pPr>
-              <w:pStyle w:val="ng-star-inserted"/>
-              <w:spacing w:line="360" w:lineRule="auto"/>
-              <w:contextualSpacing/>
-              <w:jc w:val="center"/>
-              <w:rPr>
-                <w:rFonts w:eastAsiaTheme="majorEastAsia"/>
-                <w:sz w:val="28"/>
-                <w:szCs w:val="28"/>
-              </w:rPr>
-            </w:pPr>
-            <w:r>
-              <w:t>0,8</w:t>
-            </w:r>
-          </w:p>
-        </w:tc>
-        <w:tc>
-          <w:tcPr>
-            <w:tcW w:w="3455" w:type="dxa"/>
-            <w:noWrap/>
-            <w:hideMark/>
-          </w:tcPr>
-          <w:p>
-            <w:pPr>
-              <w:pStyle w:val="ng-star-inserted"/>
-              <w:spacing w:line="360" w:lineRule="auto"/>
-              <w:contextualSpacing/>
-              <w:jc w:val="center"/>
-              <w:rPr>
-                <w:rFonts w:eastAsiaTheme="majorEastAsia"/>
-                <w:sz w:val="28"/>
-                <w:szCs w:val="28"/>
-              </w:rPr>
-            </w:pPr>
-            <w:r>
-              <w:t>84,39</w:t>
-            </w:r>
-          </w:p>
-        </w:tc>
-        <w:tc>
-          <w:tcPr>
-            <w:tcW w:w="2984" w:type="dxa"/>
-            <w:noWrap/>
-            <w:hideMark/>
-          </w:tcPr>
-          <w:p>
-            <w:pPr>
-              <w:pStyle w:val="ng-star-inserted"/>
-              <w:spacing w:line="360" w:lineRule="auto"/>
-              <w:contextualSpacing/>
-              <w:jc w:val="center"/>
-              <w:rPr>
-                <w:rFonts w:eastAsiaTheme="majorEastAsia"/>
-                <w:sz w:val="28"/>
-                <w:szCs w:val="28"/>
-              </w:rPr>
-            </w:pPr>
-            <w:r>
-              <w:t>6,37</w:t>
-            </w:r>
-          </w:p>
-        </w:tc>
-      </w:tr>
-      <w:tr>
-        <w:trPr>
-          <w:trHeight w:val="300"/>
-        </w:trPr>
-        <w:tc>
-          <w:tcPr>
-            <w:tcW w:w="2906" w:type="dxa"/>
-            <w:noWrap/>
-            <w:hideMark/>
-          </w:tcPr>
-          <w:p>
-            <w:pPr>
-              <w:pStyle w:val="ng-star-inserted"/>
-              <w:spacing w:line="360" w:lineRule="auto"/>
-              <w:contextualSpacing/>
-              <w:jc w:val="center"/>
-              <w:rPr>
-                <w:rFonts w:eastAsiaTheme="majorEastAsia"/>
-                <w:sz w:val="28"/>
-                <w:szCs w:val="28"/>
-              </w:rPr>
-            </w:pPr>
-            <w:r>
-              <w:t>0,9</w:t>
-            </w:r>
-          </w:p>
-        </w:tc>
-        <w:tc>
-          <w:tcPr>
-            <w:tcW w:w="3455" w:type="dxa"/>
-            <w:noWrap/>
-            <w:hideMark/>
-          </w:tcPr>
-          <w:p>
-            <w:pPr>
-              <w:pStyle w:val="ng-star-inserted"/>
-              <w:spacing w:line="360" w:lineRule="auto"/>
-              <w:contextualSpacing/>
-              <w:jc w:val="center"/>
-              <w:rPr>
-                <w:rFonts w:eastAsiaTheme="majorEastAsia"/>
-                <w:sz w:val="28"/>
-                <w:szCs w:val="28"/>
-              </w:rPr>
-            </w:pPr>
-            <w:r>
-              <w:t>96,59</w:t>
-            </w:r>
-          </w:p>
-        </w:tc>
-        <w:tc>
-          <w:tcPr>
-            <w:tcW w:w="2984" w:type="dxa"/>
-            <w:noWrap/>
-            <w:hideMark/>
-          </w:tcPr>
-          <w:p>
-            <w:pPr>
-              <w:pStyle w:val="ng-star-inserted"/>
-              <w:spacing w:line="360" w:lineRule="auto"/>
-              <w:contextualSpacing/>
-              <w:jc w:val="center"/>
-              <w:rPr>
-                <w:rFonts w:eastAsiaTheme="majorEastAsia"/>
-                <w:sz w:val="28"/>
-                <w:szCs w:val="28"/>
-              </w:rPr>
-            </w:pPr>
-            <w:r>
-              <w:t>7,10</w:t>
-            </w:r>
-          </w:p>
-        </w:tc>
-      </w:tr>
-      <w:tr>
-        <w:trPr>
-          <w:trHeight w:val="300"/>
-        </w:trPr>
-        <w:tc>
-          <w:tcPr>
-            <w:tcW w:w="2906" w:type="dxa"/>
-            <w:noWrap/>
-            <w:hideMark/>
-          </w:tcPr>
-          <w:p>
-            <w:pPr>
-              <w:pStyle w:val="ng-star-inserted"/>
-              <w:spacing w:line="360" w:lineRule="auto"/>
-              <w:contextualSpacing/>
-              <w:jc w:val="center"/>
-              <w:rPr>
-                <w:rFonts w:eastAsiaTheme="majorEastAsia"/>
-                <w:sz w:val="28"/>
-                <w:szCs w:val="28"/>
-              </w:rPr>
-            </w:pPr>
-            <w:r>
-              <w:t>1,0</w:t>
-            </w:r>
-          </w:p>
-        </w:tc>
-        <w:tc>
-          <w:tcPr>
-            <w:tcW w:w="3455" w:type="dxa"/>
-            <w:noWrap/>
-            <w:hideMark/>
-          </w:tcPr>
-          <w:p>
-            <w:pPr>
-              <w:pStyle w:val="ng-star-inserted"/>
-              <w:spacing w:line="360" w:lineRule="auto"/>
-              <w:contextualSpacing/>
-              <w:jc w:val="center"/>
-              <w:rPr>
-                <w:rFonts w:eastAsiaTheme="majorEastAsia"/>
-                <w:sz w:val="28"/>
-                <w:szCs w:val="28"/>
-              </w:rPr>
-            </w:pPr>
-            <w:r>
-              <w:t>109,33</w:t>
-            </w:r>
-          </w:p>
-        </w:tc>
-        <w:tc>
-          <w:tcPr>
-            <w:tcW w:w="2984" w:type="dxa"/>
-            <w:noWrap/>
-            <w:hideMark/>
-          </w:tcPr>
-          <w:p>
-            <w:pPr>
-              <w:pStyle w:val="ng-star-inserted"/>
-              <w:keepNext/>
-              <w:spacing w:line="360" w:lineRule="auto"/>
-              <w:contextualSpacing/>
-              <w:jc w:val="center"/>
-              <w:rPr>
-                <w:rFonts w:eastAsiaTheme="majorEastAsia"/>
-                <w:sz w:val="28"/>
-                <w:szCs w:val="28"/>
-              </w:rPr>
-            </w:pPr>
-            <w:r>
-              <w:t>7,87</w:t>
-            </w:r>
-          </w:p>
-        </w:tc>
-      </w:tr>
-    </w:tbl>
-    <w:p>
-      <w:pPr>
-        <w:pStyle w:val="afc"/>
-        <w:jc w:val="both"/>
-        <w:rPr>
-          <w:rFonts w:ascii="Times New Roman" w:eastAsiaTheme="majorEastAsia" w:hAnsi="Times New Roman" w:cs="Times New Roman"/>
-          <w:i w:val="0"/>
-          <w:sz w:val="28"/>
-          <w:szCs w:val="28"/>
-        </w:rPr>
-      </w:pPr>
-      <w:r>
-        <w:rPr>
-          <w:rFonts w:ascii="Times New Roman" w:hAnsi="Times New Roman" w:cs="Times New Roman"/>
-          <w:i w:val="0"/>
-          <w:sz w:val="28"/>
-          <w:szCs w:val="28"/>
-        </w:rPr>
-        <w:t xml:space="preserve">Таблица </w:t>
-      </w:r>
-      <w:r>
-        <w:rPr>
-          <w:rFonts w:ascii="Times New Roman" w:hAnsi="Times New Roman" w:cs="Times New Roman"/>
-          <w:i w:val="0"/>
-          <w:sz w:val="28"/>
-          <w:szCs w:val="28"/>
-        </w:rPr>
-        <w:fldChar w:fldCharType="begin"/>
-      </w:r>
-      <w:r>
-        <w:rPr>
-          <w:rFonts w:ascii="Times New Roman" w:hAnsi="Times New Roman" w:cs="Times New Roman"/>
-          <w:i w:val="0"/>
-          <w:sz w:val="28"/>
-          <w:szCs w:val="28"/>
-        </w:rPr>
-        <w:instrText xml:space="preserve"> STYLEREF 2 \s </w:instrText>
-      </w:r>
-      <w:r>
-        <w:rPr>
-          <w:rFonts w:ascii="Times New Roman" w:hAnsi="Times New Roman" w:cs="Times New Roman"/>
-          <w:i w:val="0"/>
-          <w:sz w:val="28"/>
-          <w:szCs w:val="28"/>
-        </w:rPr>
-        <w:fldChar w:fldCharType="separate"/>
-      </w:r>
-      <w:r>
-        <w:rPr>
-          <w:rFonts w:ascii="Times New Roman" w:hAnsi="Times New Roman" w:cs="Times New Roman"/>
-          <w:i w:val="0"/>
-          <w:noProof/>
-          <w:sz w:val="28"/>
-          <w:szCs w:val="28"/>
-        </w:rPr>
-        <w:t>2.2</w:t>
-      </w:r>
-      <w:r>
-        <w:rPr>
-          <w:rFonts w:ascii="Times New Roman" w:hAnsi="Times New Roman" w:cs="Times New Roman"/>
-          <w:i w:val="0"/>
-          <w:sz w:val="28"/>
-          <w:szCs w:val="28"/>
-        </w:rPr>
-        <w:fldChar w:fldCharType="end"/>
-      </w:r>
-      <w:r>
-        <w:rPr>
-          <w:rFonts w:ascii="Times New Roman" w:hAnsi="Times New Roman" w:cs="Times New Roman"/>
-          <w:i w:val="0"/>
-          <w:sz w:val="28"/>
-          <w:szCs w:val="28"/>
-        </w:rPr>
-        <w:noBreakHyphen/>
-      </w:r>
-      <w:r>
-        <w:rPr>
-          <w:rFonts w:ascii="Times New Roman" w:hAnsi="Times New Roman" w:cs="Times New Roman"/>
-          <w:i w:val="0"/>
-          <w:sz w:val="28"/>
-          <w:szCs w:val="28"/>
-        </w:rPr>
-        <w:fldChar w:fldCharType="begin"/>
-      </w:r>
-      <w:r>
-        <w:rPr>
-          <w:rFonts w:ascii="Times New Roman" w:hAnsi="Times New Roman" w:cs="Times New Roman"/>
-          <w:i w:val="0"/>
-          <w:sz w:val="28"/>
-          <w:szCs w:val="28"/>
-        </w:rPr>
-        <w:instrText xml:space="preserve"> SEQ Таблица \* ARABIC \s 2 </w:instrText>
-      </w:r>
-      <w:r>
-        <w:rPr>
-          <w:rFonts w:ascii="Times New Roman" w:hAnsi="Times New Roman" w:cs="Times New Roman"/>
-          <w:i w:val="0"/>
-          <w:sz w:val="28"/>
-          <w:szCs w:val="28"/>
-        </w:rPr>
-        <w:fldChar w:fldCharType="separate"/>
-      </w:r>
-      <w:r>
-        <w:rPr>
-          <w:rFonts w:ascii="Times New Roman" w:hAnsi="Times New Roman" w:cs="Times New Roman"/>
-          <w:i w:val="0"/>
-          <w:noProof/>
-          <w:sz w:val="28"/>
-          <w:szCs w:val="28"/>
-        </w:rPr>
-        <w:t>1</w:t>
-      </w:r>
-      <w:r>
-        <w:rPr>
-          <w:rFonts w:ascii="Times New Roman" w:hAnsi="Times New Roman" w:cs="Times New Roman"/>
-          <w:i w:val="0"/>
-          <w:sz w:val="28"/>
-          <w:szCs w:val="28"/>
-        </w:rPr>
-        <w:fldChar w:fldCharType="end"/>
-      </w:r>
-      <w:r>
-        <w:rPr>
-          <w:rFonts w:ascii="Times New Roman" w:hAnsi="Times New Roman" w:cs="Times New Roman"/>
-          <w:i w:val="0"/>
-          <w:sz w:val="28"/>
-          <w:szCs w:val="28"/>
-        </w:rPr>
-        <w:t xml:space="preserve"> Время выполнения </w:t>
-      </w:r>
-      <w:proofErr w:type="spellStart"/>
-      <w:r>
-        <w:rPr>
-          <w:rFonts w:ascii="Times New Roman" w:hAnsi="Times New Roman" w:cs="Times New Roman"/>
-          <w:i w:val="0"/>
-          <w:sz w:val="28"/>
-          <w:szCs w:val="28"/>
-        </w:rPr>
-        <w:t>Pagerank</w:t>
-      </w:r>
-      <w:proofErr w:type="spellEnd"/>
-      <w:r>
-        <w:rPr>
-          <w:rFonts w:ascii="Times New Roman" w:hAnsi="Times New Roman" w:cs="Times New Roman"/>
-          <w:i w:val="0"/>
-          <w:sz w:val="28"/>
-          <w:szCs w:val="28"/>
-        </w:rPr>
-        <w:t xml:space="preserve"> и преобразования данных для него на </w:t>
-      </w:r>
-      <w:proofErr w:type="spellStart"/>
-      <w:r>
-        <w:rPr>
-          <w:rFonts w:ascii="Times New Roman" w:hAnsi="Times New Roman" w:cs="Times New Roman"/>
-          <w:i w:val="0"/>
-          <w:sz w:val="28"/>
-          <w:szCs w:val="28"/>
-        </w:rPr>
-        <w:t>датасете</w:t>
-      </w:r>
-      <w:proofErr w:type="spellEnd"/>
-      <w:r>
-        <w:rPr>
-          <w:rFonts w:ascii="Times New Roman" w:hAnsi="Times New Roman" w:cs="Times New Roman"/>
-          <w:i w:val="0"/>
-          <w:sz w:val="28"/>
-          <w:szCs w:val="28"/>
-        </w:rPr>
-        <w:t xml:space="preserve"> </w:t>
-      </w:r>
-      <w:r>
-        <w:rPr>
-          <w:rFonts w:ascii="Times New Roman" w:hAnsi="Times New Roman" w:cs="Times New Roman"/>
-          <w:i w:val="0"/>
-          <w:sz w:val="28"/>
-          <w:szCs w:val="28"/>
-          <w:lang w:val="en-US"/>
-        </w:rPr>
-        <w:t>Google</w:t>
-      </w:r>
-      <w:r>
-        <w:rPr>
-          <w:rFonts w:ascii="Times New Roman" w:hAnsi="Times New Roman" w:cs="Times New Roman"/>
-          <w:i w:val="0"/>
-          <w:sz w:val="28"/>
-          <w:szCs w:val="28"/>
-        </w:rPr>
-        <w:t xml:space="preserve"> </w:t>
-      </w:r>
-      <w:r>
-        <w:rPr>
-          <w:rFonts w:ascii="Times New Roman" w:hAnsi="Times New Roman" w:cs="Times New Roman"/>
-          <w:i w:val="0"/>
-          <w:sz w:val="28"/>
-          <w:szCs w:val="28"/>
-          <w:lang w:val="en-US"/>
-        </w:rPr>
-        <w:t>Web</w:t>
-      </w:r>
-      <w:r>
-        <w:rPr>
-          <w:rFonts w:ascii="Times New Roman" w:hAnsi="Times New Roman" w:cs="Times New Roman"/>
-          <w:i w:val="0"/>
-          <w:sz w:val="28"/>
-          <w:szCs w:val="28"/>
-        </w:rPr>
-        <w:t xml:space="preserve"> </w:t>
-      </w:r>
-      <w:r>
-        <w:rPr>
-          <w:rFonts w:ascii="Times New Roman" w:hAnsi="Times New Roman" w:cs="Times New Roman"/>
-          <w:i w:val="0"/>
-          <w:sz w:val="28"/>
-          <w:szCs w:val="28"/>
-          <w:lang w:val="en-US"/>
-        </w:rPr>
-        <w:t>Graph</w:t>
-      </w:r>
-      <w:r>
-        <w:rPr>
-          <w:rFonts w:ascii="Times New Roman" w:hAnsi="Times New Roman" w:cs="Times New Roman"/>
-          <w:i w:val="0"/>
-          <w:sz w:val="28"/>
-          <w:szCs w:val="28"/>
-        </w:rPr>
-        <w:t>.</w:t>
-      </w:r>
-    </w:p>
-    <w:p>
-      <w:pPr>
-        <w:pStyle w:val="ng-star-inserted"/>
-        <w:spacing w:line="360" w:lineRule="auto"/>
-        <w:ind w:firstLine="709"/>
-        <w:contextualSpacing/>
-        <w:jc w:val="both"/>
-        <w:rPr>
-          <w:rFonts w:eastAsiaTheme="majorEastAsia"/>
-          <w:sz w:val="28"/>
-          <w:szCs w:val="28"/>
-        </w:rPr>
-      </w:pPr>
-      <w:r>
-        <w:rPr>
-          <w:rFonts w:eastAsiaTheme="majorEastAsia"/>
-          <w:sz w:val="28"/>
-          <w:szCs w:val="28"/>
-        </w:rPr>
-        <w:t>Эт</w:t>
-      </w:r>
-      <w:r>
-        <w:rPr>
-          <w:rFonts w:eastAsiaTheme="majorEastAsia"/>
-          <w:sz w:val="28"/>
-          <w:szCs w:val="28"/>
-        </w:rPr>
-        <w:t>а таблица</w:t>
-      </w:r>
-      <w:r>
-        <w:rPr>
-          <w:rFonts w:eastAsiaTheme="majorEastAsia"/>
-          <w:sz w:val="28"/>
-          <w:szCs w:val="28"/>
-        </w:rPr>
-        <w:t xml:space="preserve"> подтверждает линейную зависимость времени выполнения </w:t>
-      </w:r>
-      <w:r>
-        <w:rPr>
-          <w:rFonts w:eastAsiaTheme="majorEastAsia"/>
-          <w:sz w:val="28"/>
-          <w:szCs w:val="28"/>
-        </w:rPr>
-        <w:t xml:space="preserve">алгоритма в зависимости </w:t>
-      </w:r>
-      <w:r>
-        <w:rPr>
-          <w:rFonts w:eastAsiaTheme="majorEastAsia"/>
-          <w:sz w:val="28"/>
-          <w:szCs w:val="28"/>
-        </w:rPr>
-        <w:t>от m, что согласуется с теоретической оценкой.</w:t>
-      </w:r>
-    </w:p>
-    <w:p>
-      <w:pPr>
-        <w:pStyle w:val="3"/>
-        <w:rPr>
-          <w:szCs w:val="28"/>
-          <w:lang w:val="en-US"/>
-        </w:rPr>
-      </w:pPr>
-      <w:bookmarkStart w:id="21" w:name="_Toc168439438"/>
-      <w:r>
-        <w:rPr>
-          <w:szCs w:val="28"/>
-          <w:lang w:val="en-US"/>
-        </w:rPr>
-        <w:lastRenderedPageBreak/>
-        <w:t>HITS</w:t>
-      </w:r>
-      <w:bookmarkEnd w:id="21"/>
-    </w:p>
-    <w:p>
-      <w:pPr>
-        <w:pStyle w:val="ng-star-inserted"/>
-        <w:keepNext/>
-        <w:spacing w:line="360" w:lineRule="auto"/>
-        <w:ind w:firstLine="709"/>
-        <w:contextualSpacing/>
-        <w:jc w:val="both"/>
-        <w:rPr>
-          <w:sz w:val="28"/>
-          <w:szCs w:val="28"/>
-        </w:rPr>
-      </w:pPr>
-      <w:r>
-        <w:rPr>
-          <w:sz w:val="28"/>
-          <w:szCs w:val="28"/>
-        </w:rPr>
-        <w:t xml:space="preserve">На рисунке представлена зависимость времени выполнения </w:t>
-      </w:r>
-      <w:proofErr w:type="spellStart"/>
-      <w:r>
-        <w:rPr>
-          <w:sz w:val="28"/>
-          <w:szCs w:val="28"/>
-        </w:rPr>
-        <w:t>PageRank</w:t>
-      </w:r>
-      <w:proofErr w:type="spellEnd"/>
-      <w:r>
-        <w:rPr>
-          <w:sz w:val="28"/>
-          <w:szCs w:val="28"/>
-        </w:rPr>
-        <w:t xml:space="preserve"> от размера графа (в </w:t>
-      </w:r>
-      <w:r>
-        <w:rPr>
-          <w:sz w:val="28"/>
-          <w:szCs w:val="28"/>
-        </w:rPr>
-        <w:t>частях</w:t>
-      </w:r>
-      <w:r>
-        <w:rPr>
-          <w:sz w:val="28"/>
-          <w:szCs w:val="28"/>
-        </w:rPr>
-        <w:t xml:space="preserve"> от полного набора данных).</w:t>
-      </w:r>
-    </w:p>
-    <w:p>
-      <w:pPr>
-        <w:pStyle w:val="ng-star-inserted"/>
-        <w:keepNext/>
-        <w:spacing w:line="360" w:lineRule="auto"/>
-        <w:ind w:firstLine="709"/>
-        <w:contextualSpacing/>
-        <w:jc w:val="both"/>
-      </w:pPr>
-      <w:r>
-        <w:rPr>
-          <w:rFonts w:eastAsiaTheme="majorEastAsia"/>
-          <w:noProof/>
-          <w:sz w:val="28"/>
-          <w:szCs w:val="28"/>
-        </w:rPr>
-        <w:drawing>
-          <wp:inline distT="0" distB="0" distL="0" distR="0" wp14:anchorId="6E4F0FE8" wp14:editId="5D964286">
-            <wp:extent cx="5247521" cy="4181475"/>
-            <wp:effectExtent l="0" t="0" r="0" b="0"/>
-            <wp:docPr id="6" name="Рисунок 6"/>
-            <wp:cNvGraphicFramePr>
-              <a:graphicFrameLocks xmlns:a="http://schemas.openxmlformats.org/drawingml/2006/main" noChangeAspect="1"/>
-            </wp:cNvGraphicFramePr>
-            <a:graphic xmlns:a="http://schemas.openxmlformats.org/drawingml/2006/main">
-              <a:graphicData uri="http://schemas.openxmlformats.org/drawingml/2006/picture">
-                <pic:pic xmlns:pic="http://schemas.openxmlformats.org/drawingml/2006/picture">
-                  <pic:nvPicPr>
-                    <pic:cNvPr id="1" name=""/>
-                    <pic:cNvPicPr/>
-                  </pic:nvPicPr>
-                  <pic:blipFill>
-                    <a:blip r:embed="rId20"/>
-                    <a:stretch>
-                      <a:fillRect/>
-                    </a:stretch>
-                  </pic:blipFill>
-                  <pic:spPr>
-                    <a:xfrm>
-                      <a:off x="0" y="0"/>
-                      <a:ext cx="5266844" cy="4196872"/>
-                    </a:xfrm>
-                    <a:prstGeom prst="rect">
-                      <a:avLst/>
-                    </a:prstGeom>
-                  </pic:spPr>
-                </pic:pic>
-              </a:graphicData>
-            </a:graphic>
-          </wp:inline>
-        </w:drawing>
-      </w:r>
-    </w:p>
-    <w:p>
-      <w:pPr>
-        <w:pStyle w:val="afc"/>
-        <w:jc w:val="both"/>
-        <w:rPr>
-          <w:rFonts w:ascii="Times New Roman" w:eastAsiaTheme="majorEastAsia" w:hAnsi="Times New Roman" w:cs="Times New Roman"/>
-          <w:i w:val="0"/>
-          <w:sz w:val="28"/>
-          <w:szCs w:val="28"/>
-        </w:rPr>
-      </w:pPr>
-      <w:r>
-        <w:rPr>
-          <w:rFonts w:ascii="Times New Roman" w:hAnsi="Times New Roman" w:cs="Times New Roman"/>
-          <w:i w:val="0"/>
-          <w:sz w:val="28"/>
-          <w:szCs w:val="28"/>
-        </w:rPr>
-        <w:t xml:space="preserve">Рисунок </w:t>
-      </w:r>
-      <w:r>
-        <w:rPr>
-          <w:rFonts w:ascii="Times New Roman" w:hAnsi="Times New Roman" w:cs="Times New Roman"/>
-          <w:i w:val="0"/>
-          <w:sz w:val="28"/>
-          <w:szCs w:val="28"/>
-        </w:rPr>
-        <w:fldChar w:fldCharType="begin"/>
-      </w:r>
-      <w:r>
-        <w:rPr>
-          <w:rFonts w:ascii="Times New Roman" w:hAnsi="Times New Roman" w:cs="Times New Roman"/>
-          <w:i w:val="0"/>
-          <w:sz w:val="28"/>
-          <w:szCs w:val="28"/>
-        </w:rPr>
-        <w:instrText xml:space="preserve"> STYLEREF 3 \s </w:instrText>
-      </w:r>
-      <w:r>
-        <w:rPr>
-          <w:rFonts w:ascii="Times New Roman" w:hAnsi="Times New Roman" w:cs="Times New Roman"/>
-          <w:i w:val="0"/>
-          <w:sz w:val="28"/>
-          <w:szCs w:val="28"/>
-        </w:rPr>
-        <w:fldChar w:fldCharType="separate"/>
-      </w:r>
-      <w:r>
-        <w:rPr>
-          <w:rFonts w:ascii="Times New Roman" w:hAnsi="Times New Roman" w:cs="Times New Roman"/>
-          <w:i w:val="0"/>
-          <w:noProof/>
-          <w:sz w:val="28"/>
-          <w:szCs w:val="28"/>
-        </w:rPr>
-        <w:t>2.2.2</w:t>
-      </w:r>
-      <w:r>
-        <w:rPr>
-          <w:rFonts w:ascii="Times New Roman" w:hAnsi="Times New Roman" w:cs="Times New Roman"/>
-          <w:i w:val="0"/>
-          <w:sz w:val="28"/>
-          <w:szCs w:val="28"/>
-        </w:rPr>
-        <w:fldChar w:fldCharType="end"/>
-      </w:r>
-      <w:r>
-        <w:rPr>
-          <w:rFonts w:ascii="Times New Roman" w:hAnsi="Times New Roman" w:cs="Times New Roman"/>
-          <w:i w:val="0"/>
-          <w:sz w:val="28"/>
-          <w:szCs w:val="28"/>
-        </w:rPr>
-        <w:noBreakHyphen/>
-      </w:r>
-      <w:r>
-        <w:rPr>
-          <w:rFonts w:ascii="Times New Roman" w:hAnsi="Times New Roman" w:cs="Times New Roman"/>
-          <w:i w:val="0"/>
-          <w:sz w:val="28"/>
-          <w:szCs w:val="28"/>
-        </w:rPr>
-        <w:fldChar w:fldCharType="begin"/>
-      </w:r>
-      <w:r>
-        <w:rPr>
-          <w:rFonts w:ascii="Times New Roman" w:hAnsi="Times New Roman" w:cs="Times New Roman"/>
-          <w:i w:val="0"/>
-          <w:sz w:val="28"/>
-          <w:szCs w:val="28"/>
-        </w:rPr>
-        <w:instrText xml:space="preserve"> SEQ Рисунок \* ARABIC \s 3 </w:instrText>
-      </w:r>
-      <w:r>
-        <w:rPr>
-          <w:rFonts w:ascii="Times New Roman" w:hAnsi="Times New Roman" w:cs="Times New Roman"/>
-          <w:i w:val="0"/>
-          <w:sz w:val="28"/>
-          <w:szCs w:val="28"/>
-        </w:rPr>
-        <w:fldChar w:fldCharType="separate"/>
-      </w:r>
-      <w:r>
-        <w:rPr>
-          <w:rFonts w:ascii="Times New Roman" w:hAnsi="Times New Roman" w:cs="Times New Roman"/>
-          <w:i w:val="0"/>
-          <w:noProof/>
-          <w:sz w:val="28"/>
-          <w:szCs w:val="28"/>
-        </w:rPr>
-        <w:t>1</w:t>
-      </w:r>
-      <w:r>
-        <w:rPr>
-          <w:rFonts w:ascii="Times New Roman" w:hAnsi="Times New Roman" w:cs="Times New Roman"/>
-          <w:i w:val="0"/>
-          <w:sz w:val="28"/>
-          <w:szCs w:val="28"/>
-        </w:rPr>
-        <w:fldChar w:fldCharType="end"/>
-      </w:r>
-      <w:r>
-        <w:rPr>
-          <w:rFonts w:ascii="Times New Roman" w:hAnsi="Times New Roman" w:cs="Times New Roman"/>
-          <w:i w:val="0"/>
-          <w:sz w:val="28"/>
-          <w:szCs w:val="28"/>
-        </w:rPr>
-        <w:t xml:space="preserve"> Время выполнения 100 итераций </w:t>
-      </w:r>
-      <w:r>
-        <w:rPr>
-          <w:rFonts w:ascii="Times New Roman" w:hAnsi="Times New Roman" w:cs="Times New Roman"/>
-          <w:i w:val="0"/>
-          <w:sz w:val="28"/>
-          <w:szCs w:val="28"/>
-          <w:lang w:val="en-US"/>
-        </w:rPr>
-        <w:t>HITS</w:t>
-      </w:r>
-      <w:r>
-        <w:rPr>
-          <w:rFonts w:ascii="Times New Roman" w:hAnsi="Times New Roman" w:cs="Times New Roman"/>
-          <w:i w:val="0"/>
-          <w:sz w:val="28"/>
-          <w:szCs w:val="28"/>
-        </w:rPr>
-        <w:t xml:space="preserve"> в зависимости от размера </w:t>
-      </w:r>
-      <w:proofErr w:type="spellStart"/>
-      <w:r>
-        <w:rPr>
-          <w:rFonts w:ascii="Times New Roman" w:hAnsi="Times New Roman" w:cs="Times New Roman"/>
-          <w:i w:val="0"/>
-          <w:sz w:val="28"/>
-          <w:szCs w:val="28"/>
-        </w:rPr>
-        <w:t>датасета</w:t>
-      </w:r>
-      <w:proofErr w:type="spellEnd"/>
-      <w:r>
-        <w:rPr>
-          <w:rFonts w:ascii="Times New Roman" w:hAnsi="Times New Roman" w:cs="Times New Roman"/>
-          <w:i w:val="0"/>
-          <w:sz w:val="28"/>
-          <w:szCs w:val="28"/>
-        </w:rPr>
-        <w:t xml:space="preserve"> </w:t>
-      </w:r>
-      <w:r>
-        <w:rPr>
-          <w:rFonts w:ascii="Times New Roman" w:hAnsi="Times New Roman" w:cs="Times New Roman"/>
-          <w:i w:val="0"/>
-          <w:sz w:val="28"/>
-          <w:szCs w:val="28"/>
-          <w:lang w:val="en-US"/>
-        </w:rPr>
-        <w:t>Google</w:t>
-      </w:r>
-      <w:r>
-        <w:rPr>
-          <w:rFonts w:ascii="Times New Roman" w:hAnsi="Times New Roman" w:cs="Times New Roman"/>
-          <w:i w:val="0"/>
-          <w:sz w:val="28"/>
-          <w:szCs w:val="28"/>
-        </w:rPr>
-        <w:t xml:space="preserve"> </w:t>
-      </w:r>
-      <w:r>
-        <w:rPr>
-          <w:rFonts w:ascii="Times New Roman" w:hAnsi="Times New Roman" w:cs="Times New Roman"/>
-          <w:i w:val="0"/>
-          <w:sz w:val="28"/>
-          <w:szCs w:val="28"/>
-          <w:lang w:val="en-US"/>
-        </w:rPr>
-        <w:t>Web</w:t>
-      </w:r>
-      <w:r>
-        <w:rPr>
-          <w:rFonts w:ascii="Times New Roman" w:hAnsi="Times New Roman" w:cs="Times New Roman"/>
-          <w:i w:val="0"/>
-          <w:sz w:val="28"/>
-          <w:szCs w:val="28"/>
-        </w:rPr>
-        <w:t xml:space="preserve"> </w:t>
-      </w:r>
-      <w:r>
-        <w:rPr>
-          <w:rFonts w:ascii="Times New Roman" w:hAnsi="Times New Roman" w:cs="Times New Roman"/>
-          <w:i w:val="0"/>
-          <w:sz w:val="28"/>
-          <w:szCs w:val="28"/>
-          <w:lang w:val="en-US"/>
-        </w:rPr>
-        <w:t>Graph</w:t>
-      </w:r>
-      <w:r>
-        <w:rPr>
-          <w:rFonts w:ascii="Times New Roman" w:hAnsi="Times New Roman" w:cs="Times New Roman"/>
-          <w:i w:val="0"/>
-          <w:sz w:val="28"/>
-          <w:szCs w:val="28"/>
-        </w:rPr>
-        <w:t>.</w:t>
-      </w:r>
-    </w:p>
-    <w:tbl>
-      <w:tblPr>
-        <w:tblStyle w:val="a4"/>
-        <w:tblW w:w="0" w:type="auto"/>
-        <w:tblInd w:w="-113" w:type="dxa"/>
-        <w:tblLook w:val="04A0" w:firstRow="1" w:lastRow="0" w:firstColumn="1" w:lastColumn="0" w:noHBand="0" w:noVBand="1"/>
-      </w:tblPr>
-      <w:tblGrid>
-        <w:gridCol w:w="2821"/>
-        <w:gridCol w:w="3354"/>
-        <w:gridCol w:w="2897"/>
-      </w:tblGrid>
-      <w:tr>
-        <w:trPr>
-          <w:trHeight w:val="440"/>
-        </w:trPr>
-        <w:tc>
-          <w:tcPr>
-            <w:tcW w:w="2821" w:type="dxa"/>
-            <w:noWrap/>
-            <w:vAlign w:val="center"/>
-          </w:tcPr>
-          <w:p>
-            <w:pPr>
-              <w:jc w:val="center"/>
-              <w:rPr>
-                <w:rFonts w:ascii="Times New Roman" w:hAnsi="Times New Roman" w:cs="Times New Roman"/>
-                <w:sz w:val="28"/>
-                <w:szCs w:val="28"/>
-              </w:rPr>
-            </w:pPr>
-            <w:r>
-              <w:rPr>
-                <w:rFonts w:ascii="Times New Roman" w:hAnsi="Times New Roman" w:cs="Times New Roman"/>
-                <w:sz w:val="28"/>
-                <w:szCs w:val="28"/>
-              </w:rPr>
-              <w:t xml:space="preserve">Часть от целого </w:t>
-            </w:r>
-            <w:proofErr w:type="spellStart"/>
-            <w:r>
-              <w:rPr>
-                <w:rFonts w:ascii="Times New Roman" w:hAnsi="Times New Roman" w:cs="Times New Roman"/>
-                <w:sz w:val="28"/>
-                <w:szCs w:val="28"/>
-              </w:rPr>
-              <w:t>датасета</w:t>
-            </w:r>
-            <w:proofErr w:type="spellEnd"/>
-          </w:p>
-        </w:tc>
-        <w:tc>
-          <w:tcPr>
-            <w:tcW w:w="3354" w:type="dxa"/>
-            <w:noWrap/>
-            <w:vAlign w:val="center"/>
-          </w:tcPr>
-          <w:p>
-            <w:pPr>
-              <w:jc w:val="center"/>
-              <w:rPr>
-                <w:rFonts w:ascii="Times New Roman" w:hAnsi="Times New Roman" w:cs="Times New Roman"/>
-                <w:sz w:val="28"/>
-                <w:szCs w:val="28"/>
-              </w:rPr>
-            </w:pPr>
-            <w:r>
-              <w:rPr>
-                <w:rFonts w:ascii="Times New Roman" w:hAnsi="Times New Roman" w:cs="Times New Roman"/>
-                <w:sz w:val="28"/>
-                <w:szCs w:val="28"/>
-              </w:rPr>
-              <w:t>Время выполнения</w:t>
-            </w:r>
-          </w:p>
-        </w:tc>
-        <w:tc>
-          <w:tcPr>
-            <w:tcW w:w="2897" w:type="dxa"/>
-            <w:noWrap/>
-            <w:vAlign w:val="center"/>
-          </w:tcPr>
-          <w:p>
-            <w:pPr>
-              <w:jc w:val="center"/>
-              <w:rPr>
-                <w:rFonts w:ascii="Times New Roman" w:hAnsi="Times New Roman" w:cs="Times New Roman"/>
-                <w:sz w:val="28"/>
-                <w:szCs w:val="28"/>
-              </w:rPr>
-            </w:pPr>
-            <w:r>
-              <w:rPr>
-                <w:rFonts w:ascii="Times New Roman" w:hAnsi="Times New Roman" w:cs="Times New Roman"/>
-                <w:sz w:val="28"/>
-                <w:szCs w:val="28"/>
-              </w:rPr>
-              <w:t>Время считывания</w:t>
-            </w:r>
-          </w:p>
-        </w:tc>
-      </w:tr>
-      <w:tr>
-        <w:trPr>
-          <w:trHeight w:val="440"/>
-        </w:trPr>
-        <w:tc>
-          <w:tcPr>
-            <w:tcW w:w="2821" w:type="dxa"/>
-            <w:noWrap/>
-            <w:vAlign w:val="center"/>
-            <w:hideMark/>
-          </w:tcPr>
-          <w:p>
-            <w:pPr>
-              <w:jc w:val="center"/>
-              <w:rPr>
-                <w:rFonts w:ascii="Times New Roman" w:hAnsi="Times New Roman" w:cs="Times New Roman"/>
-                <w:sz w:val="28"/>
-                <w:szCs w:val="28"/>
-                <w:lang w:eastAsia="ru-RU"/>
-              </w:rPr>
-            </w:pPr>
-            <w:r>
-              <w:rPr>
-                <w:rFonts w:ascii="Times New Roman" w:hAnsi="Times New Roman" w:cs="Times New Roman"/>
-                <w:sz w:val="28"/>
-                <w:szCs w:val="28"/>
-                <w:lang w:eastAsia="ru-RU"/>
-              </w:rPr>
-              <w:t>0,1</w:t>
-            </w:r>
-          </w:p>
-        </w:tc>
-        <w:tc>
-          <w:tcPr>
-            <w:tcW w:w="3354" w:type="dxa"/>
-            <w:noWrap/>
-            <w:vAlign w:val="center"/>
-            <w:hideMark/>
-          </w:tcPr>
-          <w:p>
-            <w:pPr>
-              <w:jc w:val="center"/>
-              <w:rPr>
-                <w:rFonts w:ascii="Times New Roman" w:hAnsi="Times New Roman" w:cs="Times New Roman"/>
-                <w:sz w:val="28"/>
-                <w:szCs w:val="28"/>
-                <w:lang w:eastAsia="ru-RU"/>
-              </w:rPr>
-            </w:pPr>
-            <w:r>
-              <w:rPr>
-                <w:rFonts w:ascii="Times New Roman" w:hAnsi="Times New Roman" w:cs="Times New Roman"/>
-                <w:sz w:val="28"/>
-                <w:szCs w:val="28"/>
-                <w:lang w:eastAsia="ru-RU"/>
-              </w:rPr>
-              <w:t>14,84</w:t>
-            </w:r>
-          </w:p>
-        </w:tc>
-        <w:tc>
-          <w:tcPr>
-            <w:tcW w:w="2897" w:type="dxa"/>
-            <w:noWrap/>
-            <w:vAlign w:val="center"/>
-            <w:hideMark/>
-          </w:tcPr>
-          <w:p>
-            <w:pPr>
-              <w:jc w:val="center"/>
-              <w:rPr>
-                <w:rFonts w:ascii="Times New Roman" w:hAnsi="Times New Roman" w:cs="Times New Roman"/>
-                <w:sz w:val="28"/>
-                <w:szCs w:val="28"/>
-                <w:lang w:eastAsia="ru-RU"/>
-              </w:rPr>
-            </w:pPr>
-            <w:r>
-              <w:rPr>
-                <w:rFonts w:ascii="Times New Roman" w:hAnsi="Times New Roman" w:cs="Times New Roman"/>
-                <w:sz w:val="28"/>
-                <w:szCs w:val="28"/>
-                <w:lang w:eastAsia="ru-RU"/>
-              </w:rPr>
-              <w:t>1,06</w:t>
-            </w:r>
-          </w:p>
-        </w:tc>
-      </w:tr>
-      <w:tr>
-        <w:trPr>
-          <w:trHeight w:val="440"/>
-        </w:trPr>
-        <w:tc>
-          <w:tcPr>
-            <w:tcW w:w="2821" w:type="dxa"/>
-            <w:noWrap/>
-            <w:vAlign w:val="center"/>
-            <w:hideMark/>
-          </w:tcPr>
-          <w:p>
-            <w:pPr>
-              <w:jc w:val="center"/>
-              <w:rPr>
-                <w:rFonts w:ascii="Times New Roman" w:hAnsi="Times New Roman" w:cs="Times New Roman"/>
-                <w:sz w:val="28"/>
-                <w:szCs w:val="28"/>
-                <w:lang w:eastAsia="ru-RU"/>
-              </w:rPr>
-            </w:pPr>
-            <w:r>
-              <w:rPr>
-                <w:rFonts w:ascii="Times New Roman" w:hAnsi="Times New Roman" w:cs="Times New Roman"/>
-                <w:sz w:val="28"/>
-                <w:szCs w:val="28"/>
-                <w:lang w:eastAsia="ru-RU"/>
-              </w:rPr>
-              <w:t>0,2</w:t>
-            </w:r>
-          </w:p>
-        </w:tc>
-        <w:tc>
-          <w:tcPr>
-            <w:tcW w:w="3354" w:type="dxa"/>
-            <w:noWrap/>
-            <w:vAlign w:val="center"/>
-            <w:hideMark/>
-          </w:tcPr>
-          <w:p>
-            <w:pPr>
-              <w:jc w:val="center"/>
-              <w:rPr>
-                <w:rFonts w:ascii="Times New Roman" w:hAnsi="Times New Roman" w:cs="Times New Roman"/>
-                <w:sz w:val="28"/>
-                <w:szCs w:val="28"/>
-                <w:lang w:eastAsia="ru-RU"/>
-              </w:rPr>
-            </w:pPr>
-            <w:r>
-              <w:rPr>
-                <w:rFonts w:ascii="Times New Roman" w:hAnsi="Times New Roman" w:cs="Times New Roman"/>
-                <w:sz w:val="28"/>
-                <w:szCs w:val="28"/>
-                <w:lang w:eastAsia="ru-RU"/>
-              </w:rPr>
-              <w:t>34,76</w:t>
-            </w:r>
-          </w:p>
-        </w:tc>
-        <w:tc>
-          <w:tcPr>
-            <w:tcW w:w="2897" w:type="dxa"/>
-            <w:noWrap/>
-            <w:vAlign w:val="center"/>
-            <w:hideMark/>
-          </w:tcPr>
-          <w:p>
-            <w:pPr>
-              <w:jc w:val="center"/>
-              <w:rPr>
-                <w:rFonts w:ascii="Times New Roman" w:hAnsi="Times New Roman" w:cs="Times New Roman"/>
-                <w:sz w:val="28"/>
-                <w:szCs w:val="28"/>
-                <w:lang w:eastAsia="ru-RU"/>
-              </w:rPr>
-            </w:pPr>
-            <w:r>
-              <w:rPr>
-                <w:rFonts w:ascii="Times New Roman" w:hAnsi="Times New Roman" w:cs="Times New Roman"/>
-                <w:sz w:val="28"/>
-                <w:szCs w:val="28"/>
-                <w:lang w:eastAsia="ru-RU"/>
-              </w:rPr>
-              <w:t>2,01</w:t>
-            </w:r>
-          </w:p>
-        </w:tc>
-      </w:tr>
-      <w:tr>
-        <w:trPr>
-          <w:trHeight w:val="440"/>
-        </w:trPr>
-        <w:tc>
-          <w:tcPr>
-            <w:tcW w:w="2821" w:type="dxa"/>
-            <w:noWrap/>
-            <w:vAlign w:val="center"/>
-            <w:hideMark/>
-          </w:tcPr>
-          <w:p>
-            <w:pPr>
-              <w:jc w:val="center"/>
-              <w:rPr>
-                <w:rFonts w:ascii="Times New Roman" w:hAnsi="Times New Roman" w:cs="Times New Roman"/>
-                <w:sz w:val="28"/>
-                <w:szCs w:val="28"/>
-                <w:lang w:eastAsia="ru-RU"/>
-              </w:rPr>
-            </w:pPr>
-            <w:r>
-              <w:rPr>
-                <w:rFonts w:ascii="Times New Roman" w:hAnsi="Times New Roman" w:cs="Times New Roman"/>
-                <w:sz w:val="28"/>
-                <w:szCs w:val="28"/>
-                <w:lang w:eastAsia="ru-RU"/>
-              </w:rPr>
-              <w:t>0,3</w:t>
-            </w:r>
-          </w:p>
-        </w:tc>
-        <w:tc>
-          <w:tcPr>
-            <w:tcW w:w="3354" w:type="dxa"/>
-            <w:noWrap/>
-            <w:vAlign w:val="center"/>
-            <w:hideMark/>
-          </w:tcPr>
-          <w:p>
-            <w:pPr>
-              <w:jc w:val="center"/>
-              <w:rPr>
-                <w:rFonts w:ascii="Times New Roman" w:hAnsi="Times New Roman" w:cs="Times New Roman"/>
-                <w:sz w:val="28"/>
-                <w:szCs w:val="28"/>
-                <w:lang w:eastAsia="ru-RU"/>
-              </w:rPr>
-            </w:pPr>
-            <w:r>
-              <w:rPr>
-                <w:rFonts w:ascii="Times New Roman" w:hAnsi="Times New Roman" w:cs="Times New Roman"/>
-                <w:sz w:val="28"/>
-                <w:szCs w:val="28"/>
-                <w:lang w:eastAsia="ru-RU"/>
-              </w:rPr>
-              <w:t>58,06</w:t>
-            </w:r>
-          </w:p>
-        </w:tc>
-        <w:tc>
-          <w:tcPr>
-            <w:tcW w:w="2897" w:type="dxa"/>
-            <w:noWrap/>
-            <w:vAlign w:val="center"/>
-            <w:hideMark/>
-          </w:tcPr>
-          <w:p>
-            <w:pPr>
-              <w:jc w:val="center"/>
-              <w:rPr>
-                <w:rFonts w:ascii="Times New Roman" w:hAnsi="Times New Roman" w:cs="Times New Roman"/>
-                <w:sz w:val="28"/>
-                <w:szCs w:val="28"/>
-                <w:lang w:eastAsia="ru-RU"/>
-              </w:rPr>
-            </w:pPr>
-            <w:r>
-              <w:rPr>
-                <w:rFonts w:ascii="Times New Roman" w:hAnsi="Times New Roman" w:cs="Times New Roman"/>
-                <w:sz w:val="28"/>
-                <w:szCs w:val="28"/>
-                <w:lang w:eastAsia="ru-RU"/>
-              </w:rPr>
-              <w:t>2,82</w:t>
-            </w:r>
-          </w:p>
-        </w:tc>
-      </w:tr>
-      <w:tr>
-        <w:trPr>
-          <w:trHeight w:val="440"/>
-        </w:trPr>
-        <w:tc>
-          <w:tcPr>
-            <w:tcW w:w="2821" w:type="dxa"/>
-            <w:noWrap/>
-            <w:vAlign w:val="center"/>
-            <w:hideMark/>
-          </w:tcPr>
-          <w:p>
-            <w:pPr>
-              <w:jc w:val="center"/>
-              <w:rPr>
-                <w:rFonts w:ascii="Times New Roman" w:hAnsi="Times New Roman" w:cs="Times New Roman"/>
-                <w:sz w:val="28"/>
-                <w:szCs w:val="28"/>
-                <w:lang w:eastAsia="ru-RU"/>
-              </w:rPr>
-            </w:pPr>
-            <w:r>
-              <w:rPr>
-                <w:rFonts w:ascii="Times New Roman" w:hAnsi="Times New Roman" w:cs="Times New Roman"/>
-                <w:sz w:val="28"/>
-                <w:szCs w:val="28"/>
-                <w:lang w:eastAsia="ru-RU"/>
-              </w:rPr>
-              <w:t>0,4</w:t>
-            </w:r>
-          </w:p>
-        </w:tc>
-        <w:tc>
-          <w:tcPr>
-            <w:tcW w:w="3354" w:type="dxa"/>
-            <w:noWrap/>
-            <w:vAlign w:val="center"/>
-            <w:hideMark/>
-          </w:tcPr>
-          <w:p>
-            <w:pPr>
-              <w:jc w:val="center"/>
-              <w:rPr>
-                <w:rFonts w:ascii="Times New Roman" w:hAnsi="Times New Roman" w:cs="Times New Roman"/>
-                <w:sz w:val="28"/>
-                <w:szCs w:val="28"/>
-                <w:lang w:eastAsia="ru-RU"/>
-              </w:rPr>
-            </w:pPr>
-            <w:r>
-              <w:rPr>
-                <w:rFonts w:ascii="Times New Roman" w:hAnsi="Times New Roman" w:cs="Times New Roman"/>
-                <w:sz w:val="28"/>
-                <w:szCs w:val="28"/>
-                <w:lang w:eastAsia="ru-RU"/>
-              </w:rPr>
-              <w:t>82,25</w:t>
-            </w:r>
-          </w:p>
-        </w:tc>
-        <w:tc>
-          <w:tcPr>
-            <w:tcW w:w="2897" w:type="dxa"/>
-            <w:noWrap/>
-            <w:vAlign w:val="center"/>
-            <w:hideMark/>
-          </w:tcPr>
-          <w:p>
-            <w:pPr>
-              <w:jc w:val="center"/>
-              <w:rPr>
-                <w:rFonts w:ascii="Times New Roman" w:hAnsi="Times New Roman" w:cs="Times New Roman"/>
-                <w:sz w:val="28"/>
-                <w:szCs w:val="28"/>
-                <w:lang w:eastAsia="ru-RU"/>
-              </w:rPr>
-            </w:pPr>
-            <w:r>
-              <w:rPr>
-                <w:rFonts w:ascii="Times New Roman" w:hAnsi="Times New Roman" w:cs="Times New Roman"/>
-                <w:sz w:val="28"/>
-                <w:szCs w:val="28"/>
-                <w:lang w:eastAsia="ru-RU"/>
-              </w:rPr>
-              <w:t>3,68</w:t>
-            </w:r>
-          </w:p>
-        </w:tc>
-      </w:tr>
-      <w:tr>
-        <w:trPr>
-          <w:trHeight w:val="440"/>
-        </w:trPr>
-        <w:tc>
-          <w:tcPr>
-            <w:tcW w:w="2821" w:type="dxa"/>
-            <w:noWrap/>
-            <w:vAlign w:val="center"/>
-            <w:hideMark/>
-          </w:tcPr>
-          <w:p>
-            <w:pPr>
-              <w:jc w:val="center"/>
-              <w:rPr>
-                <w:rFonts w:ascii="Times New Roman" w:hAnsi="Times New Roman" w:cs="Times New Roman"/>
-                <w:sz w:val="28"/>
-                <w:szCs w:val="28"/>
-                <w:lang w:eastAsia="ru-RU"/>
-              </w:rPr>
-            </w:pPr>
-            <w:r>
-              <w:rPr>
-                <w:rFonts w:ascii="Times New Roman" w:hAnsi="Times New Roman" w:cs="Times New Roman"/>
-                <w:sz w:val="28"/>
-                <w:szCs w:val="28"/>
-                <w:lang w:eastAsia="ru-RU"/>
-              </w:rPr>
-              <w:t>0,5</w:t>
-            </w:r>
-          </w:p>
-        </w:tc>
-        <w:tc>
-          <w:tcPr>
-            <w:tcW w:w="3354" w:type="dxa"/>
-            <w:noWrap/>
-            <w:vAlign w:val="center"/>
-            <w:hideMark/>
-          </w:tcPr>
-          <w:p>
-            <w:pPr>
-              <w:jc w:val="center"/>
-              <w:rPr>
-                <w:rFonts w:ascii="Times New Roman" w:hAnsi="Times New Roman" w:cs="Times New Roman"/>
-                <w:sz w:val="28"/>
-                <w:szCs w:val="28"/>
-                <w:lang w:eastAsia="ru-RU"/>
-              </w:rPr>
-            </w:pPr>
-            <w:r>
-              <w:rPr>
-                <w:rFonts w:ascii="Times New Roman" w:hAnsi="Times New Roman" w:cs="Times New Roman"/>
-                <w:sz w:val="28"/>
-                <w:szCs w:val="28"/>
-                <w:lang w:eastAsia="ru-RU"/>
-              </w:rPr>
-              <w:t>104,43</w:t>
-            </w:r>
-          </w:p>
-        </w:tc>
-        <w:tc>
-          <w:tcPr>
-            <w:tcW w:w="2897" w:type="dxa"/>
-            <w:noWrap/>
-            <w:vAlign w:val="center"/>
-            <w:hideMark/>
-          </w:tcPr>
-          <w:p>
-            <w:pPr>
-              <w:jc w:val="center"/>
-              <w:rPr>
-                <w:rFonts w:ascii="Times New Roman" w:hAnsi="Times New Roman" w:cs="Times New Roman"/>
-                <w:sz w:val="28"/>
-                <w:szCs w:val="28"/>
-                <w:lang w:eastAsia="ru-RU"/>
-              </w:rPr>
-            </w:pPr>
-            <w:r>
-              <w:rPr>
-                <w:rFonts w:ascii="Times New Roman" w:hAnsi="Times New Roman" w:cs="Times New Roman"/>
-                <w:sz w:val="28"/>
-                <w:szCs w:val="28"/>
-                <w:lang w:eastAsia="ru-RU"/>
-              </w:rPr>
-              <w:t>4,33</w:t>
-            </w:r>
-          </w:p>
-        </w:tc>
-      </w:tr>
-      <w:tr>
-        <w:trPr>
-          <w:trHeight w:val="440"/>
-        </w:trPr>
-        <w:tc>
-          <w:tcPr>
-            <w:tcW w:w="2821" w:type="dxa"/>
-            <w:noWrap/>
-            <w:vAlign w:val="center"/>
-            <w:hideMark/>
-          </w:tcPr>
-          <w:p>
-            <w:pPr>
-              <w:jc w:val="center"/>
-              <w:rPr>
-                <w:rFonts w:ascii="Times New Roman" w:hAnsi="Times New Roman" w:cs="Times New Roman"/>
-                <w:sz w:val="28"/>
-                <w:szCs w:val="28"/>
-                <w:lang w:eastAsia="ru-RU"/>
-              </w:rPr>
-            </w:pPr>
-            <w:r>
-              <w:rPr>
-                <w:rFonts w:ascii="Times New Roman" w:hAnsi="Times New Roman" w:cs="Times New Roman"/>
-                <w:sz w:val="28"/>
-                <w:szCs w:val="28"/>
-                <w:lang w:eastAsia="ru-RU"/>
-              </w:rPr>
-              <w:t>0,6</w:t>
-            </w:r>
-          </w:p>
-        </w:tc>
-        <w:tc>
-          <w:tcPr>
-            <w:tcW w:w="3354" w:type="dxa"/>
-            <w:noWrap/>
-            <w:vAlign w:val="center"/>
-            <w:hideMark/>
-          </w:tcPr>
-          <w:p>
-            <w:pPr>
-              <w:jc w:val="center"/>
-              <w:rPr>
-                <w:rFonts w:ascii="Times New Roman" w:hAnsi="Times New Roman" w:cs="Times New Roman"/>
-                <w:sz w:val="28"/>
-                <w:szCs w:val="28"/>
-                <w:lang w:eastAsia="ru-RU"/>
-              </w:rPr>
-            </w:pPr>
-            <w:r>
-              <w:rPr>
-                <w:rFonts w:ascii="Times New Roman" w:hAnsi="Times New Roman" w:cs="Times New Roman"/>
-                <w:sz w:val="28"/>
-                <w:szCs w:val="28"/>
-                <w:lang w:eastAsia="ru-RU"/>
-              </w:rPr>
-              <w:t>135,66</w:t>
-            </w:r>
-          </w:p>
-        </w:tc>
-        <w:tc>
-          <w:tcPr>
-            <w:tcW w:w="2897" w:type="dxa"/>
-            <w:noWrap/>
-            <w:vAlign w:val="center"/>
-            <w:hideMark/>
-          </w:tcPr>
-          <w:p>
-            <w:pPr>
-              <w:jc w:val="center"/>
-              <w:rPr>
-                <w:rFonts w:ascii="Times New Roman" w:hAnsi="Times New Roman" w:cs="Times New Roman"/>
-                <w:sz w:val="28"/>
-                <w:szCs w:val="28"/>
-                <w:lang w:eastAsia="ru-RU"/>
-              </w:rPr>
-            </w:pPr>
-            <w:r>
-              <w:rPr>
-                <w:rFonts w:ascii="Times New Roman" w:hAnsi="Times New Roman" w:cs="Times New Roman"/>
-                <w:sz w:val="28"/>
-                <w:szCs w:val="28"/>
-                <w:lang w:eastAsia="ru-RU"/>
-              </w:rPr>
-              <w:t>4,94</w:t>
-            </w:r>
-          </w:p>
-        </w:tc>
-      </w:tr>
-      <w:tr>
-        <w:trPr>
-          <w:trHeight w:val="440"/>
-        </w:trPr>
-        <w:tc>
-          <w:tcPr>
-            <w:tcW w:w="2821" w:type="dxa"/>
-            <w:noWrap/>
-            <w:vAlign w:val="center"/>
-            <w:hideMark/>
-          </w:tcPr>
-          <w:p>
-            <w:pPr>
-              <w:jc w:val="center"/>
-              <w:rPr>
-                <w:rFonts w:ascii="Times New Roman" w:hAnsi="Times New Roman" w:cs="Times New Roman"/>
-                <w:sz w:val="28"/>
-                <w:szCs w:val="28"/>
-                <w:lang w:eastAsia="ru-RU"/>
-              </w:rPr>
-            </w:pPr>
-            <w:r>
-              <w:rPr>
-                <w:rFonts w:ascii="Times New Roman" w:hAnsi="Times New Roman" w:cs="Times New Roman"/>
-                <w:sz w:val="28"/>
-                <w:szCs w:val="28"/>
-                <w:lang w:eastAsia="ru-RU"/>
-              </w:rPr>
-              <w:t>0,7</w:t>
-            </w:r>
-          </w:p>
-        </w:tc>
-        <w:tc>
-          <w:tcPr>
-            <w:tcW w:w="3354" w:type="dxa"/>
-            <w:noWrap/>
-            <w:vAlign w:val="center"/>
-            <w:hideMark/>
-          </w:tcPr>
-          <w:p>
-            <w:pPr>
-              <w:jc w:val="center"/>
-              <w:rPr>
-                <w:rFonts w:ascii="Times New Roman" w:hAnsi="Times New Roman" w:cs="Times New Roman"/>
-                <w:sz w:val="28"/>
-                <w:szCs w:val="28"/>
-                <w:lang w:eastAsia="ru-RU"/>
-              </w:rPr>
-            </w:pPr>
-            <w:r>
-              <w:rPr>
-                <w:rFonts w:ascii="Times New Roman" w:hAnsi="Times New Roman" w:cs="Times New Roman"/>
-                <w:sz w:val="28"/>
-                <w:szCs w:val="28"/>
-                <w:lang w:eastAsia="ru-RU"/>
-              </w:rPr>
-              <w:t>151,82</w:t>
-            </w:r>
-          </w:p>
-        </w:tc>
-        <w:tc>
-          <w:tcPr>
-            <w:tcW w:w="2897" w:type="dxa"/>
-            <w:noWrap/>
-            <w:vAlign w:val="center"/>
-            <w:hideMark/>
-          </w:tcPr>
-          <w:p>
-            <w:pPr>
-              <w:jc w:val="center"/>
-              <w:rPr>
-                <w:rFonts w:ascii="Times New Roman" w:hAnsi="Times New Roman" w:cs="Times New Roman"/>
-                <w:sz w:val="28"/>
-                <w:szCs w:val="28"/>
-                <w:lang w:eastAsia="ru-RU"/>
-              </w:rPr>
-            </w:pPr>
-            <w:r>
-              <w:rPr>
-                <w:rFonts w:ascii="Times New Roman" w:hAnsi="Times New Roman" w:cs="Times New Roman"/>
-                <w:sz w:val="28"/>
-                <w:szCs w:val="28"/>
-                <w:lang w:eastAsia="ru-RU"/>
-              </w:rPr>
-              <w:t>5,99</w:t>
-            </w:r>
-          </w:p>
-        </w:tc>
-      </w:tr>
-      <w:tr>
-        <w:trPr>
-          <w:trHeight w:val="440"/>
-        </w:trPr>
-        <w:tc>
-          <w:tcPr>
-            <w:tcW w:w="2821" w:type="dxa"/>
-            <w:noWrap/>
-            <w:vAlign w:val="center"/>
-            <w:hideMark/>
-          </w:tcPr>
-          <w:p>
-            <w:pPr>
-              <w:jc w:val="center"/>
-              <w:rPr>
-                <w:rFonts w:ascii="Times New Roman" w:hAnsi="Times New Roman" w:cs="Times New Roman"/>
-                <w:sz w:val="28"/>
-                <w:szCs w:val="28"/>
-                <w:lang w:eastAsia="ru-RU"/>
-              </w:rPr>
-            </w:pPr>
-            <w:r>
-              <w:rPr>
-                <w:rFonts w:ascii="Times New Roman" w:hAnsi="Times New Roman" w:cs="Times New Roman"/>
-                <w:sz w:val="28"/>
-                <w:szCs w:val="28"/>
-                <w:lang w:eastAsia="ru-RU"/>
-              </w:rPr>
-              <w:t>0,8</w:t>
-            </w:r>
-          </w:p>
-        </w:tc>
-        <w:tc>
-          <w:tcPr>
-            <w:tcW w:w="3354" w:type="dxa"/>
-            <w:noWrap/>
-            <w:vAlign w:val="center"/>
-            <w:hideMark/>
-          </w:tcPr>
-          <w:p>
-            <w:pPr>
-              <w:jc w:val="center"/>
-              <w:rPr>
-                <w:rFonts w:ascii="Times New Roman" w:hAnsi="Times New Roman" w:cs="Times New Roman"/>
-                <w:sz w:val="28"/>
-                <w:szCs w:val="28"/>
-                <w:lang w:eastAsia="ru-RU"/>
-              </w:rPr>
-            </w:pPr>
-            <w:r>
-              <w:rPr>
-                <w:rFonts w:ascii="Times New Roman" w:hAnsi="Times New Roman" w:cs="Times New Roman"/>
-                <w:sz w:val="28"/>
-                <w:szCs w:val="28"/>
-                <w:lang w:eastAsia="ru-RU"/>
-              </w:rPr>
-              <w:t>176,71</w:t>
-            </w:r>
-          </w:p>
-        </w:tc>
-        <w:tc>
-          <w:tcPr>
-            <w:tcW w:w="2897" w:type="dxa"/>
-            <w:noWrap/>
-            <w:vAlign w:val="center"/>
-            <w:hideMark/>
-          </w:tcPr>
-          <w:p>
-            <w:pPr>
-              <w:jc w:val="center"/>
-              <w:rPr>
-                <w:rFonts w:ascii="Times New Roman" w:hAnsi="Times New Roman" w:cs="Times New Roman"/>
-                <w:sz w:val="28"/>
-                <w:szCs w:val="28"/>
-                <w:lang w:eastAsia="ru-RU"/>
-              </w:rPr>
-            </w:pPr>
-            <w:r>
-              <w:rPr>
-                <w:rFonts w:ascii="Times New Roman" w:hAnsi="Times New Roman" w:cs="Times New Roman"/>
-                <w:sz w:val="28"/>
-                <w:szCs w:val="28"/>
-                <w:lang w:eastAsia="ru-RU"/>
-              </w:rPr>
-              <w:t>6,76</w:t>
-            </w:r>
-          </w:p>
-        </w:tc>
-      </w:tr>
-      <w:tr>
-        <w:trPr>
-          <w:trHeight w:val="440"/>
-        </w:trPr>
-        <w:tc>
-          <w:tcPr>
-            <w:tcW w:w="2821" w:type="dxa"/>
-            <w:noWrap/>
-            <w:vAlign w:val="center"/>
-            <w:hideMark/>
-          </w:tcPr>
-          <w:p>
-            <w:pPr>
-              <w:jc w:val="center"/>
-              <w:rPr>
-                <w:rFonts w:ascii="Times New Roman" w:hAnsi="Times New Roman" w:cs="Times New Roman"/>
-                <w:sz w:val="28"/>
-                <w:szCs w:val="28"/>
-                <w:lang w:eastAsia="ru-RU"/>
-              </w:rPr>
-            </w:pPr>
-            <w:r>
-              <w:rPr>
-                <w:rFonts w:ascii="Times New Roman" w:hAnsi="Times New Roman" w:cs="Times New Roman"/>
-                <w:sz w:val="28"/>
-                <w:szCs w:val="28"/>
-                <w:lang w:eastAsia="ru-RU"/>
-              </w:rPr>
-              <w:t>0,9</w:t>
-            </w:r>
-          </w:p>
-        </w:tc>
-        <w:tc>
-          <w:tcPr>
-            <w:tcW w:w="3354" w:type="dxa"/>
-            <w:noWrap/>
-            <w:vAlign w:val="center"/>
-            <w:hideMark/>
-          </w:tcPr>
-          <w:p>
-            <w:pPr>
-              <w:jc w:val="center"/>
-              <w:rPr>
-                <w:rFonts w:ascii="Times New Roman" w:hAnsi="Times New Roman" w:cs="Times New Roman"/>
-                <w:sz w:val="28"/>
-                <w:szCs w:val="28"/>
-                <w:lang w:eastAsia="ru-RU"/>
-              </w:rPr>
-            </w:pPr>
-            <w:r>
-              <w:rPr>
-                <w:rFonts w:ascii="Times New Roman" w:hAnsi="Times New Roman" w:cs="Times New Roman"/>
-                <w:sz w:val="28"/>
-                <w:szCs w:val="28"/>
-                <w:lang w:eastAsia="ru-RU"/>
-              </w:rPr>
-              <w:t>197,91</w:t>
-            </w:r>
-          </w:p>
-        </w:tc>
-        <w:tc>
-          <w:tcPr>
-            <w:tcW w:w="2897" w:type="dxa"/>
-            <w:noWrap/>
-            <w:vAlign w:val="center"/>
-            <w:hideMark/>
-          </w:tcPr>
-          <w:p>
-            <w:pPr>
-              <w:jc w:val="center"/>
-              <w:rPr>
-                <w:rFonts w:ascii="Times New Roman" w:hAnsi="Times New Roman" w:cs="Times New Roman"/>
-                <w:sz w:val="28"/>
-                <w:szCs w:val="28"/>
-                <w:lang w:eastAsia="ru-RU"/>
-              </w:rPr>
-            </w:pPr>
-            <w:r>
-              <w:rPr>
-                <w:rFonts w:ascii="Times New Roman" w:hAnsi="Times New Roman" w:cs="Times New Roman"/>
-                <w:sz w:val="28"/>
-                <w:szCs w:val="28"/>
-                <w:lang w:eastAsia="ru-RU"/>
-              </w:rPr>
-              <w:t>7,59</w:t>
-            </w:r>
-          </w:p>
-        </w:tc>
-      </w:tr>
-      <w:tr>
-        <w:trPr>
-          <w:trHeight w:val="440"/>
-        </w:trPr>
-        <w:tc>
-          <w:tcPr>
-            <w:tcW w:w="2821" w:type="dxa"/>
-            <w:noWrap/>
-            <w:vAlign w:val="center"/>
-            <w:hideMark/>
-          </w:tcPr>
-          <w:p>
-            <w:pPr>
-              <w:jc w:val="center"/>
-              <w:rPr>
-                <w:rFonts w:ascii="Times New Roman" w:hAnsi="Times New Roman" w:cs="Times New Roman"/>
-                <w:sz w:val="28"/>
-                <w:szCs w:val="28"/>
-                <w:lang w:eastAsia="ru-RU"/>
-              </w:rPr>
-            </w:pPr>
-            <w:r>
-              <w:rPr>
-                <w:rFonts w:ascii="Times New Roman" w:hAnsi="Times New Roman" w:cs="Times New Roman"/>
-                <w:sz w:val="28"/>
-                <w:szCs w:val="28"/>
-                <w:lang w:eastAsia="ru-RU"/>
-              </w:rPr>
-              <w:lastRenderedPageBreak/>
-              <w:t>1,0</w:t>
-            </w:r>
-          </w:p>
-        </w:tc>
-        <w:tc>
-          <w:tcPr>
-            <w:tcW w:w="3354" w:type="dxa"/>
-            <w:noWrap/>
-            <w:vAlign w:val="center"/>
-            <w:hideMark/>
-          </w:tcPr>
-          <w:p>
-            <w:pPr>
-              <w:jc w:val="center"/>
-              <w:rPr>
-                <w:rFonts w:ascii="Times New Roman" w:hAnsi="Times New Roman" w:cs="Times New Roman"/>
-                <w:sz w:val="28"/>
-                <w:szCs w:val="28"/>
-                <w:lang w:eastAsia="ru-RU"/>
-              </w:rPr>
-            </w:pPr>
-            <w:r>
-              <w:rPr>
-                <w:rFonts w:ascii="Times New Roman" w:hAnsi="Times New Roman" w:cs="Times New Roman"/>
-                <w:sz w:val="28"/>
-                <w:szCs w:val="28"/>
-                <w:lang w:eastAsia="ru-RU"/>
-              </w:rPr>
-              <w:t>222,45</w:t>
-            </w:r>
-          </w:p>
-        </w:tc>
-        <w:tc>
-          <w:tcPr>
-            <w:tcW w:w="2897" w:type="dxa"/>
-            <w:noWrap/>
-            <w:vAlign w:val="center"/>
-            <w:hideMark/>
-          </w:tcPr>
-          <w:p>
-            <w:pPr>
-              <w:keepNext/>
-              <w:jc w:val="center"/>
-              <w:rPr>
-                <w:rFonts w:ascii="Times New Roman" w:hAnsi="Times New Roman" w:cs="Times New Roman"/>
-                <w:sz w:val="28"/>
-                <w:szCs w:val="28"/>
-                <w:lang w:eastAsia="ru-RU"/>
-              </w:rPr>
-            </w:pPr>
-            <w:r>
-              <w:rPr>
-                <w:rFonts w:ascii="Times New Roman" w:hAnsi="Times New Roman" w:cs="Times New Roman"/>
-                <w:sz w:val="28"/>
-                <w:szCs w:val="28"/>
-                <w:lang w:eastAsia="ru-RU"/>
-              </w:rPr>
-              <w:t>8,36</w:t>
-            </w:r>
-          </w:p>
-        </w:tc>
-      </w:tr>
-    </w:tbl>
-    <w:p>
-      <w:pPr>
-        <w:pStyle w:val="afc"/>
-        <w:rPr>
-          <w:rFonts w:ascii="Times New Roman" w:hAnsi="Times New Roman" w:cs="Times New Roman"/>
-          <w:i w:val="0"/>
-          <w:sz w:val="28"/>
-          <w:szCs w:val="28"/>
-        </w:rPr>
-      </w:pPr>
-      <w:r>
-        <w:rPr>
-          <w:rFonts w:ascii="Times New Roman" w:hAnsi="Times New Roman" w:cs="Times New Roman"/>
-          <w:i w:val="0"/>
-          <w:sz w:val="28"/>
-          <w:szCs w:val="28"/>
-        </w:rPr>
-        <w:t xml:space="preserve">Таблица </w:t>
-      </w:r>
-      <w:r>
-        <w:rPr>
-          <w:rFonts w:ascii="Times New Roman" w:hAnsi="Times New Roman" w:cs="Times New Roman"/>
-          <w:i w:val="0"/>
-          <w:sz w:val="28"/>
-          <w:szCs w:val="28"/>
-        </w:rPr>
-        <w:fldChar w:fldCharType="begin"/>
-      </w:r>
-      <w:r>
-        <w:rPr>
-          <w:rFonts w:ascii="Times New Roman" w:hAnsi="Times New Roman" w:cs="Times New Roman"/>
-          <w:i w:val="0"/>
-          <w:sz w:val="28"/>
-          <w:szCs w:val="28"/>
-        </w:rPr>
-        <w:instrText xml:space="preserve"> STYLEREF 2 \s </w:instrText>
-      </w:r>
-      <w:r>
-        <w:rPr>
-          <w:rFonts w:ascii="Times New Roman" w:hAnsi="Times New Roman" w:cs="Times New Roman"/>
-          <w:i w:val="0"/>
-          <w:sz w:val="28"/>
-          <w:szCs w:val="28"/>
-        </w:rPr>
-        <w:fldChar w:fldCharType="separate"/>
-      </w:r>
-      <w:r>
-        <w:rPr>
-          <w:rFonts w:ascii="Times New Roman" w:hAnsi="Times New Roman" w:cs="Times New Roman"/>
-          <w:i w:val="0"/>
-          <w:noProof/>
-          <w:sz w:val="28"/>
-          <w:szCs w:val="28"/>
-        </w:rPr>
-        <w:t>2.2</w:t>
-      </w:r>
-      <w:r>
-        <w:rPr>
-          <w:rFonts w:ascii="Times New Roman" w:hAnsi="Times New Roman" w:cs="Times New Roman"/>
-          <w:i w:val="0"/>
-          <w:sz w:val="28"/>
-          <w:szCs w:val="28"/>
-        </w:rPr>
-        <w:fldChar w:fldCharType="end"/>
-      </w:r>
-      <w:r>
-        <w:rPr>
-          <w:rFonts w:ascii="Times New Roman" w:hAnsi="Times New Roman" w:cs="Times New Roman"/>
-          <w:i w:val="0"/>
-          <w:sz w:val="28"/>
-          <w:szCs w:val="28"/>
-        </w:rPr>
-        <w:noBreakHyphen/>
-      </w:r>
-      <w:r>
-        <w:rPr>
-          <w:rFonts w:ascii="Times New Roman" w:hAnsi="Times New Roman" w:cs="Times New Roman"/>
-          <w:i w:val="0"/>
-          <w:sz w:val="28"/>
-          <w:szCs w:val="28"/>
-        </w:rPr>
-        <w:fldChar w:fldCharType="begin"/>
-      </w:r>
-      <w:r>
-        <w:rPr>
-          <w:rFonts w:ascii="Times New Roman" w:hAnsi="Times New Roman" w:cs="Times New Roman"/>
-          <w:i w:val="0"/>
-          <w:sz w:val="28"/>
-          <w:szCs w:val="28"/>
-        </w:rPr>
-        <w:instrText xml:space="preserve"> SEQ Таблица \* ARABIC \s 2 </w:instrText>
-      </w:r>
-      <w:r>
-        <w:rPr>
-          <w:rFonts w:ascii="Times New Roman" w:hAnsi="Times New Roman" w:cs="Times New Roman"/>
-          <w:i w:val="0"/>
-          <w:sz w:val="28"/>
-          <w:szCs w:val="28"/>
-        </w:rPr>
-        <w:fldChar w:fldCharType="separate"/>
-      </w:r>
-      <w:r>
-        <w:rPr>
-          <w:rFonts w:ascii="Times New Roman" w:hAnsi="Times New Roman" w:cs="Times New Roman"/>
-          <w:i w:val="0"/>
-          <w:noProof/>
-          <w:sz w:val="28"/>
-          <w:szCs w:val="28"/>
-        </w:rPr>
-        <w:t>2</w:t>
-      </w:r>
-      <w:r>
-        <w:rPr>
-          <w:rFonts w:ascii="Times New Roman" w:hAnsi="Times New Roman" w:cs="Times New Roman"/>
-          <w:i w:val="0"/>
-          <w:sz w:val="28"/>
-          <w:szCs w:val="28"/>
-        </w:rPr>
-        <w:fldChar w:fldCharType="end"/>
-      </w:r>
-      <w:r>
-        <w:rPr>
-          <w:rFonts w:ascii="Times New Roman" w:hAnsi="Times New Roman" w:cs="Times New Roman"/>
-          <w:i w:val="0"/>
-          <w:sz w:val="28"/>
-          <w:szCs w:val="28"/>
-        </w:rPr>
-        <w:t xml:space="preserve"> Время выполнения </w:t>
-      </w:r>
-      <w:r>
-        <w:rPr>
-          <w:rFonts w:ascii="Times New Roman" w:hAnsi="Times New Roman" w:cs="Times New Roman"/>
-          <w:i w:val="0"/>
-          <w:sz w:val="28"/>
-          <w:szCs w:val="28"/>
-          <w:lang w:val="en-US"/>
-        </w:rPr>
-        <w:t>HITS</w:t>
-      </w:r>
-      <w:r>
-        <w:rPr>
-          <w:rFonts w:ascii="Times New Roman" w:hAnsi="Times New Roman" w:cs="Times New Roman"/>
-          <w:i w:val="0"/>
-          <w:sz w:val="28"/>
-          <w:szCs w:val="28"/>
-        </w:rPr>
-        <w:t xml:space="preserve"> и преобразования данных для него на </w:t>
-      </w:r>
-      <w:proofErr w:type="spellStart"/>
-      <w:r>
-        <w:rPr>
-          <w:rFonts w:ascii="Times New Roman" w:hAnsi="Times New Roman" w:cs="Times New Roman"/>
-          <w:i w:val="0"/>
-          <w:sz w:val="28"/>
-          <w:szCs w:val="28"/>
-        </w:rPr>
-        <w:t>датасете</w:t>
-      </w:r>
-      <w:proofErr w:type="spellEnd"/>
-      <w:r>
-        <w:rPr>
-          <w:rFonts w:ascii="Times New Roman" w:hAnsi="Times New Roman" w:cs="Times New Roman"/>
-          <w:i w:val="0"/>
-          <w:sz w:val="28"/>
-          <w:szCs w:val="28"/>
-        </w:rPr>
-        <w:t xml:space="preserve"> </w:t>
-      </w:r>
-      <w:r>
-        <w:rPr>
-          <w:rFonts w:ascii="Times New Roman" w:hAnsi="Times New Roman" w:cs="Times New Roman"/>
-          <w:i w:val="0"/>
-          <w:sz w:val="28"/>
-          <w:szCs w:val="28"/>
-          <w:lang w:val="en-US"/>
-        </w:rPr>
-        <w:t>Google</w:t>
-      </w:r>
-      <w:r>
-        <w:rPr>
-          <w:rFonts w:ascii="Times New Roman" w:hAnsi="Times New Roman" w:cs="Times New Roman"/>
-          <w:i w:val="0"/>
-          <w:sz w:val="28"/>
-          <w:szCs w:val="28"/>
-        </w:rPr>
-        <w:t xml:space="preserve"> </w:t>
-      </w:r>
-      <w:r>
-        <w:rPr>
-          <w:rFonts w:ascii="Times New Roman" w:hAnsi="Times New Roman" w:cs="Times New Roman"/>
-          <w:i w:val="0"/>
-          <w:sz w:val="28"/>
-          <w:szCs w:val="28"/>
-          <w:lang w:val="en-US"/>
-        </w:rPr>
-        <w:t>Web</w:t>
-      </w:r>
-      <w:r>
-        <w:rPr>
-          <w:rFonts w:ascii="Times New Roman" w:hAnsi="Times New Roman" w:cs="Times New Roman"/>
-          <w:i w:val="0"/>
-          <w:sz w:val="28"/>
-          <w:szCs w:val="28"/>
-        </w:rPr>
-        <w:t xml:space="preserve"> </w:t>
-      </w:r>
-      <w:r>
-        <w:rPr>
-          <w:rFonts w:ascii="Times New Roman" w:hAnsi="Times New Roman" w:cs="Times New Roman"/>
-          <w:i w:val="0"/>
-          <w:sz w:val="28"/>
-          <w:szCs w:val="28"/>
-          <w:lang w:val="en-US"/>
-        </w:rPr>
-        <w:t>Graph</w:t>
-      </w:r>
-      <w:r>
-        <w:rPr>
-          <w:rFonts w:ascii="Times New Roman" w:hAnsi="Times New Roman" w:cs="Times New Roman"/>
-          <w:i w:val="0"/>
-          <w:sz w:val="28"/>
-          <w:szCs w:val="28"/>
-        </w:rPr>
-        <w:t>.</w:t>
-      </w:r>
-    </w:p>
-    <w:p>
-      <w:pPr>
-        <w:pStyle w:val="ng-star-inserted"/>
-        <w:spacing w:line="360" w:lineRule="auto"/>
-        <w:ind w:firstLine="709"/>
-        <w:contextualSpacing/>
-        <w:jc w:val="both"/>
-        <w:rPr>
-          <w:rFonts w:eastAsiaTheme="majorEastAsia"/>
-          <w:sz w:val="28"/>
-          <w:szCs w:val="28"/>
-        </w:rPr>
-      </w:pPr>
-      <w:r>
-        <w:rPr>
-          <w:rFonts w:eastAsiaTheme="majorEastAsia"/>
-          <w:sz w:val="28"/>
-          <w:szCs w:val="28"/>
-        </w:rPr>
-        <w:t>Эт</w:t>
-      </w:r>
-      <w:r>
-        <w:rPr>
-          <w:rFonts w:eastAsiaTheme="majorEastAsia"/>
-          <w:sz w:val="28"/>
-          <w:szCs w:val="28"/>
-        </w:rPr>
-        <w:t>а таблица</w:t>
-      </w:r>
-      <w:r>
-        <w:rPr>
-          <w:rFonts w:eastAsiaTheme="majorEastAsia"/>
-          <w:sz w:val="28"/>
-          <w:szCs w:val="28"/>
-        </w:rPr>
-        <w:t xml:space="preserve"> подтверждает линейную зависимость времени выполнения </w:t>
-      </w:r>
-      <w:r>
-        <w:rPr>
-          <w:rFonts w:eastAsiaTheme="majorEastAsia"/>
-          <w:sz w:val="28"/>
-          <w:szCs w:val="28"/>
-        </w:rPr>
-        <w:t xml:space="preserve">алгоритма в зависимости </w:t>
-      </w:r>
-      <w:r>
-        <w:rPr>
-          <w:rFonts w:eastAsiaTheme="majorEastAsia"/>
-          <w:sz w:val="28"/>
-          <w:szCs w:val="28"/>
-        </w:rPr>
-        <w:t>от m, что согласуется с теоретической оценкой.</w:t>
-      </w:r>
-    </w:p>
-    <w:p>
-      <w:pPr>
-        <w:pStyle w:val="2"/>
-      </w:pPr>
-      <w:bookmarkStart w:id="22" w:name="_Toc168439439"/>
-      <w:r>
         <w:t>Выводы по разделу</w:t>
       </w:r>
       <w:bookmarkEnd w:id="22"/>
@@ -37109,7 +37139,6 @@
           <w:sz w:val="28"/>
           <w:szCs w:val="28"/>
         </w:rPr>
-        <w:lastRenderedPageBreak/>
         <w:t xml:space="preserve">Сфера применения: HITS лучше подходит для поиска информации по конкретным темам, так как позволяет выявлять страницы-концентраторы. </w:t>
       </w:r>
       <w:proofErr w:type="spellStart"/>
@@ -37150,6 +37179,7 @@
           <w:sz w:val="28"/>
           <w:szCs w:val="28"/>
         </w:rPr>
+        <w:lastRenderedPageBreak/>
         <w:t xml:space="preserve">Анализ результатов применения алгоритмов </w:t>
       </w:r>
       <w:proofErr w:type="spellStart"/>
@@ -38284,7 +38314,7 @@
           <w:numId w:val="0"/>
         </w:numPr>
       </w:pPr>
-      <w:bookmarkStart w:id="23" w:name="_Toc168439440"/>
+      <w:bookmarkStart w:id="23" w:name="_Toc168439830"/>
       <w:r>
         <w:lastRenderedPageBreak/>
         <w:t>Заключение</w:t>
@@ -38777,7 +38807,7 @@
           <w:numId w:val="0"/>
         </w:numPr>
       </w:pPr>
-      <w:bookmarkStart w:id="24" w:name="_Toc168439441"/>
+      <w:bookmarkStart w:id="24" w:name="_Toc168439831"/>
       <w:r>
         <w:lastRenderedPageBreak/>
         <w:t>Библиографический</w:t>
@@ -39581,7 +39611,7 @@
           <w:numId w:val="0"/>
         </w:numPr>
       </w:pPr>
-      <w:bookmarkStart w:id="27" w:name="_Toc168439442"/>
+      <w:bookmarkStart w:id="27" w:name="_Toc168439832"/>
       <w:r>
         <w:lastRenderedPageBreak/>
         <w:t>Приложения</w:t>
@@ -39608,7 +39638,7 @@
           <w:numId w:val="0"/>
         </w:numPr>
       </w:pPr>
-      <w:bookmarkStart w:id="28" w:name="_Toc168439443"/>
+      <w:bookmarkStart w:id="28" w:name="_Toc168439833"/>
       <w:r>
         <w:t>Приложение А. Листинг программы</w:t>
       </w:r>
@@ -39822,6 +39852,56 @@
       <w:pPr>
         <w:pStyle w:val="af8"/>
         <w:jc w:val="both"/>
+      </w:pPr>
+      <w:r>
+        <w:rPr>
+          <w:rStyle w:val="ng-star-inserted1"/>
+          <w:rFonts w:ascii="Times New Roman" w:eastAsiaTheme="majorEastAsia" w:hAnsi="Times New Roman" w:cs="Times New Roman"/>
+          <w:sz w:val="28"/>
+          <w:szCs w:val="28"/>
+          <w:lang w:eastAsia="ru-RU"/>
+        </w:rPr>
+        <w:footnoteRef/>
+      </w:r>
+      <w:r>
+        <w:rPr>
+          <w:rStyle w:val="ng-star-inserted1"/>
+          <w:rFonts w:ascii="Times New Roman" w:eastAsiaTheme="majorEastAsia" w:hAnsi="Times New Roman" w:cs="Times New Roman"/>
+          <w:sz w:val="28"/>
+          <w:szCs w:val="28"/>
+          <w:lang w:eastAsia="ru-RU"/>
+        </w:rPr>
+        <w:t xml:space="preserve"> URL: </w:t>
+      </w:r>
+      <w:hyperlink r:id="rId2" w:history="1">
+        <w:r>
+          <w:rPr>
+            <w:rStyle w:val="ng-star-inserted1"/>
+            <w:rFonts w:ascii="Times New Roman" w:eastAsiaTheme="majorEastAsia" w:hAnsi="Times New Roman" w:cs="Times New Roman"/>
+            <w:sz w:val="28"/>
+            <w:szCs w:val="28"/>
+            <w:lang w:eastAsia="ru-RU"/>
+          </w:rPr>
+          <w:t>https://www.kaggle.com/datasets/pappukrjha/google-web-graph</w:t>
+        </w:r>
+      </w:hyperlink>
+      <w:r>
+        <w:rPr>
+          <w:rStyle w:val="ng-star-inserted1"/>
+          <w:rFonts w:ascii="Times New Roman" w:eastAsiaTheme="majorEastAsia" w:hAnsi="Times New Roman" w:cs="Times New Roman"/>
+          <w:sz w:val="28"/>
+          <w:szCs w:val="28"/>
+          <w:lang w:eastAsia="ru-RU"/>
+        </w:rPr>
+        <w:t xml:space="preserve"> (дата обращения 27.05.2024)</w:t>
+      </w:r>
+    </w:p>
+  </w:footnote>
+  <w:footnote w:id="3">
+    <w:p>
+      <w:pPr>
+        <w:pStyle w:val="af8"/>
+        <w:jc w:val="both"/>
         <w:rPr>
           <w:rFonts w:ascii="Times New Roman" w:hAnsi="Times New Roman" w:cs="Times New Roman"/>
           <w:sz w:val="28"/>
@@ -39862,7 +39942,7 @@
         </w:rPr>
         <w:t xml:space="preserve">: </w:t>
       </w:r>
-      <w:hyperlink r:id="rId2" w:history="1">
+      <w:hyperlink r:id="rId3" w:history="1">
         <w:r>
           <w:rPr>
             <w:rStyle w:val="a6"/>
@@ -40037,56 +40117,6 @@
           <w:rFonts w:ascii="Times New Roman" w:hAnsi="Times New Roman" w:cs="Times New Roman"/>
           <w:sz w:val="28"/>
           <w:szCs w:val="28"/>
-        </w:rPr>
-        <w:t xml:space="preserve"> (дата обращения 27.05.2024)</w:t>
-      </w:r>
-    </w:p>
-  </w:footnote>
-  <w:footnote w:id="3">
-    <w:p>
-      <w:pPr>
-        <w:pStyle w:val="af8"/>
-        <w:jc w:val="both"/>
-      </w:pPr>
-      <w:r>
-        <w:rPr>
-          <w:rStyle w:val="ng-star-inserted1"/>
-          <w:rFonts w:ascii="Times New Roman" w:eastAsiaTheme="majorEastAsia" w:hAnsi="Times New Roman" w:cs="Times New Roman"/>
-          <w:sz w:val="28"/>
-          <w:szCs w:val="28"/>
-          <w:lang w:eastAsia="ru-RU"/>
-        </w:rPr>
-        <w:footnoteRef/>
-      </w:r>
-      <w:r>
-        <w:rPr>
-          <w:rStyle w:val="ng-star-inserted1"/>
-          <w:rFonts w:ascii="Times New Roman" w:eastAsiaTheme="majorEastAsia" w:hAnsi="Times New Roman" w:cs="Times New Roman"/>
-          <w:sz w:val="28"/>
-          <w:szCs w:val="28"/>
-          <w:lang w:eastAsia="ru-RU"/>
-        </w:rPr>
-        <w:t xml:space="preserve"> URL: </w:t>
-      </w:r>
-      <w:hyperlink r:id="rId3" w:history="1">
-        <w:r>
-          <w:rPr>
-            <w:rStyle w:val="ng-star-inserted1"/>
-            <w:rFonts w:ascii="Times New Roman" w:eastAsiaTheme="majorEastAsia" w:hAnsi="Times New Roman" w:cs="Times New Roman"/>
-            <w:sz w:val="28"/>
-            <w:szCs w:val="28"/>
-            <w:lang w:eastAsia="ru-RU"/>
-          </w:rPr>
-          <w:t>https://www.kaggle.com/datasets/pappukrjha/google-web-graph</w:t>
-        </w:r>
-      </w:hyperlink>
-      <w:r>
-        <w:rPr>
-          <w:rStyle w:val="ng-star-inserted1"/>
-          <w:rFonts w:ascii="Times New Roman" w:eastAsiaTheme="majorEastAsia" w:hAnsi="Times New Roman" w:cs="Times New Roman"/>
-          <w:sz w:val="28"/>
-          <w:szCs w:val="28"/>
-          <w:lang w:eastAsia="ru-RU"/>
         </w:rPr>
         <w:t xml:space="preserve"> (дата обращения 27.05.2024)</w:t>
       </w:r>
@@ -44596,7 +44626,7 @@
 </file>
 
 <file path=customXml/itemProps4.xml><?xml version="1.0" encoding="utf-8"?>
-<ds:datastoreItem xmlns:ds="http://schemas.openxmlformats.org/officeDocument/2006/customXml" ds:itemID="{76165CBC-3745-49AA-8212-9822527289D6}">
+<ds:datastoreItem xmlns:ds="http://schemas.openxmlformats.org/officeDocument/2006/customXml" ds:itemID="{654661F9-997E-4A98-B8DE-B816E538D0C4}">
   <ds:schemaRefs>
     <ds:schemaRef ds:uri="http://schemas.openxmlformats.org/officeDocument/2006/bibliography"/>
   </ds:schemaRefs>

--- a/Курсовой проект.docx
+++ b/Курсовой проект.docx
@@ -3682,12 +3682,7 @@
         <w:pStyle w:val="aff0"/>
       </w:pPr>
       <w:r>
-        <w:t xml:space="preserve">Это позволит определить, какие методы лучше справляются с </w:t>
-      </w:r>
-      <w:bookmarkStart w:id="2" w:name="_GoBack"/>
-      <w:bookmarkEnd w:id="2"/>
-      <w:r>
-        <w:t xml:space="preserve">определенными типами данных, объемом данных, структурой сети и характеристиками узлов. Кроме того, такой анализ может учитывать требования к точности ранжирования, скорости работы алгоритма </w:t>
+        <w:t xml:space="preserve">Это позволит определить, какие методы лучше справляются с определенными типами данных, объемом данных, структурой сети и характеристиками узлов. Кроме того, такой анализ может учитывать требования к точности ранжирования, скорости работы алгоритма </w:t>
       </w:r>
     </w:p>
     <w:p>
@@ -3857,11 +3852,11 @@
         </w:tabs>
         <w:jc w:val="both"/>
       </w:pPr>
-      <w:bookmarkStart w:id="3" w:name="_Toc168439810"/>
+      <w:bookmarkStart w:id="2" w:name="_Toc168439810"/>
       <w:r>
         <w:t>Разбор алгоритмов ссылочного ранжирования</w:t>
       </w:r>
-      <w:bookmarkEnd w:id="3"/>
+      <w:bookmarkEnd w:id="2"/>
     </w:p>
     <w:p>
       <w:pPr>
@@ -3872,11 +3867,11 @@
         <w:ind w:left="0" w:firstLine="0"/>
         <w:jc w:val="both"/>
       </w:pPr>
-      <w:bookmarkStart w:id="4" w:name="_Toc168439811"/>
+      <w:bookmarkStart w:id="3" w:name="_Toc168439811"/>
       <w:r>
         <w:t>Постановка задачи</w:t>
       </w:r>
-      <w:bookmarkEnd w:id="4"/>
+      <w:bookmarkEnd w:id="3"/>
     </w:p>
     <w:p>
       <w:pPr>
@@ -4379,11 +4374,11 @@
         <w:ind w:left="0" w:firstLine="0"/>
         <w:jc w:val="both"/>
       </w:pPr>
-      <w:bookmarkStart w:id="5" w:name="_Toc168439812"/>
+      <w:bookmarkStart w:id="4" w:name="_Toc168439812"/>
       <w:r>
         <w:t>Метрики оценки качества</w:t>
       </w:r>
-      <w:bookmarkEnd w:id="5"/>
+      <w:bookmarkEnd w:id="4"/>
     </w:p>
     <w:p>
       <w:pPr>
@@ -5841,7 +5836,7 @@
         <w:pStyle w:val="3"/>
         <w:ind w:left="0" w:firstLine="567"/>
       </w:pPr>
-      <w:bookmarkStart w:id="6" w:name="_Toc168439813"/>
+      <w:bookmarkStart w:id="5" w:name="_Toc168439813"/>
       <w:r>
         <w:rPr>
           <w:lang w:val="en-US"/>
@@ -5855,7 +5850,7 @@
         </w:rPr>
         <w:t>orderedness</w:t>
       </w:r>
-      <w:bookmarkEnd w:id="6"/>
+      <w:bookmarkEnd w:id="5"/>
       <w:proofErr w:type="spellEnd"/>
     </w:p>
     <w:p>
@@ -6687,14 +6682,14 @@
           <w:numId w:val="2"/>
         </w:numPr>
       </w:pPr>
-      <w:bookmarkStart w:id="7" w:name="_Toc168439814"/>
+      <w:bookmarkStart w:id="6" w:name="_Toc168439814"/>
       <w:r>
         <w:rPr>
           <w:lang w:val="en-US"/>
         </w:rPr>
         <w:t>Precision</w:t>
       </w:r>
-      <w:bookmarkEnd w:id="7"/>
+      <w:bookmarkEnd w:id="6"/>
     </w:p>
     <w:p>
       <w:pPr>
@@ -7396,7 +7391,7 @@
           <w:lang w:val="en-US"/>
         </w:rPr>
       </w:pPr>
-      <w:bookmarkStart w:id="8" w:name="_Toc168439815"/>
+      <w:bookmarkStart w:id="7" w:name="_Toc168439815"/>
       <w:r>
         <w:rPr>
           <w:szCs w:val="28"/>
@@ -7404,7 +7399,7 @@
         </w:rPr>
         <w:t>Recall</w:t>
       </w:r>
-      <w:bookmarkEnd w:id="8"/>
+      <w:bookmarkEnd w:id="7"/>
     </w:p>
     <w:p>
       <w:pPr>
@@ -8076,7 +8071,7 @@
         <w:pStyle w:val="aff0"/>
       </w:pPr>
     </w:p>
-    <w:bookmarkStart w:id="9" w:name="_Toc168439816"/>
+    <w:bookmarkStart w:id="8" w:name="_Toc168439816"/>
     <w:p>
       <w:pPr>
         <w:pStyle w:val="3"/>
@@ -8168,7 +8163,7 @@
         </w:rPr>
         <w:t>метрика</w:t>
       </w:r>
-      <w:bookmarkEnd w:id="9"/>
+      <w:bookmarkEnd w:id="8"/>
     </w:p>
     <w:p>
       <w:pPr>
@@ -8416,20 +8411,8 @@
       <w:r>
         <w:t>, так как она учитывает и точность, и полноту, что позволяет получить общую оценку производительности модели, не учитывая смещение в сторону преобладающего класса.</w:t>
       </w:r>
-    </w:p>
-    <w:p>
-      <w:pPr>
-        <w:spacing w:line="360" w:lineRule="auto"/>
-        <w:ind w:firstLine="567"/>
-        <w:jc w:val="both"/>
-        <w:rPr>
-          <w:rFonts w:ascii="Times New Roman" w:hAnsi="Times New Roman" w:cs="Times New Roman"/>
-          <w:bCs/>
-          <w:iCs/>
-          <w:sz w:val="28"/>
-          <w:szCs w:val="28"/>
-        </w:rPr>
-      </w:pPr>
+      <w:bookmarkStart w:id="9" w:name="_GoBack"/>
+      <w:bookmarkEnd w:id="9"/>
     </w:p>
     <w:p>
       <w:pPr>
@@ -8523,16 +8506,19 @@
         <w:pStyle w:val="aff0"/>
       </w:pPr>
       <w:r>
+        <w:t xml:space="preserve">По мере </w:t>
+      </w:r>
+      <w:proofErr w:type="gramStart"/>
+      <w:r>
+        <w:t>того</w:t>
+      </w:r>
+      <w:proofErr w:type="gramEnd"/>
+      <w:r>
+        <w:t xml:space="preserve"> как пользователь переходит от узла к узлу в этом случайном блуждании, он посещает некоторые узлы чаще, чем другие; интуитивно </w:t>
+      </w:r>
+      <w:r>
         <w:lastRenderedPageBreak/>
-        <w:t xml:space="preserve">По мере </w:t>
-      </w:r>
-      <w:proofErr w:type="gramStart"/>
-      <w:r>
-        <w:t>того</w:t>
-      </w:r>
-      <w:proofErr w:type="gramEnd"/>
-      <w:r>
-        <w:t xml:space="preserve"> как пользователь переходит от узла к узлу в этом случайном блуждании, он посещает некоторые узлы чаще, чем другие; интуитивно понятно, что это узлы, на которые ссылается множество других часто посещаемых узлов. Идея, лежащая в основе </w:t>
+        <w:t xml:space="preserve">понятно, что это узлы, на которые ссылается множество других часто посещаемых узлов. Идея, лежащая в основе </w:t>
       </w:r>
       <w:proofErr w:type="spellStart"/>
       <w:r>
@@ -23644,14 +23630,7 @@
           <w:highlight w:val="yellow"/>
           <w:lang w:eastAsia="ru-RU"/>
         </w:rPr>
-        <w:t>++</w:t>
-      </w:r>
-      <w:r>
-        <w:rPr>
-          <w:highlight w:val="yellow"/>
-          <w:lang w:eastAsia="ru-RU"/>
-        </w:rPr>
-        <w:t>:</w:t>
+        <w:t>++:</w:t>
       </w:r>
     </w:p>
     <w:p>
@@ -33161,16 +33140,7 @@
                 <w:szCs w:val="28"/>
                 <w:highlight w:val="yellow"/>
               </w:rPr>
-              <w:t xml:space="preserve">Время </w:t>
-            </w:r>
-            <w:r>
-              <w:rPr>
-                <w:rFonts w:eastAsiaTheme="majorEastAsia"/>
-                <w:sz w:val="28"/>
-                <w:szCs w:val="28"/>
-                <w:highlight w:val="yellow"/>
-              </w:rPr>
-              <w:t>варианта с сингулярным разложением</w:t>
+              <w:t>Время варианта с сингулярным разложением</w:t>
             </w:r>
           </w:p>
         </w:tc>
@@ -44626,7 +44596,7 @@
 </file>
 
 <file path=customXml/itemProps4.xml><?xml version="1.0" encoding="utf-8"?>
-<ds:datastoreItem xmlns:ds="http://schemas.openxmlformats.org/officeDocument/2006/customXml" ds:itemID="{654661F9-997E-4A98-B8DE-B816E538D0C4}">
+<ds:datastoreItem xmlns:ds="http://schemas.openxmlformats.org/officeDocument/2006/customXml" ds:itemID="{7A0B3655-2953-4700-B128-77A8DFF65EF9}">
   <ds:schemaRefs>
     <ds:schemaRef ds:uri="http://schemas.openxmlformats.org/officeDocument/2006/bibliography"/>
   </ds:schemaRefs>
